--- a/dokumentáció.docx
+++ b/dokumentáció.docx
@@ -129,19 +129,19 @@
         <w:spacing w:before="360"/>
         <w:jc w:val="center"/>
         <w:rPr>
-          <w:rStyle w:val="TitleChar"/>
-        </w:rPr>
-      </w:pPr>
-      <w:r>
-        <w:rPr>
-          <w:rStyle w:val="TitleChar"/>
+          <w:rStyle w:val="CmChar"/>
+        </w:rPr>
+      </w:pPr>
+      <w:r>
+        <w:rPr>
+          <w:rStyle w:val="CmChar"/>
         </w:rPr>
         <w:t>Terror Háza Múzeum</w:t>
       </w:r>
     </w:p>
     <w:p>
       <w:pPr>
-        <w:pStyle w:val="Subtitle"/>
+        <w:pStyle w:val="Alcm"/>
         <w:jc w:val="center"/>
         <w:rPr>
           <w:b w:val="0"/>
@@ -189,50 +189,41 @@
           <w:sz w:val="36"/>
         </w:rPr>
       </w:pPr>
-      <w:proofErr w:type="spellStart"/>
       <w:r>
         <w:rPr>
           <w:rFonts w:cs="Times New Roman"/>
           <w:sz w:val="36"/>
         </w:rPr>
-        <w:t>Agot</w:t>
-      </w:r>
-      <w:proofErr w:type="spellEnd"/>
+        <w:t xml:space="preserve">Agot Bence, </w:t>
+      </w:r>
+      <w:proofErr w:type="spellStart"/>
       <w:r>
         <w:rPr>
           <w:rFonts w:cs="Times New Roman"/>
           <w:sz w:val="36"/>
         </w:rPr>
-        <w:t xml:space="preserve"> Bence, </w:t>
-      </w:r>
-      <w:proofErr w:type="spellStart"/>
+        <w:t>Hadady</w:t>
+      </w:r>
+      <w:proofErr w:type="spellEnd"/>
       <w:r>
         <w:rPr>
           <w:rFonts w:cs="Times New Roman"/>
           <w:sz w:val="36"/>
         </w:rPr>
-        <w:t>Hadady</w:t>
-      </w:r>
-      <w:proofErr w:type="spellEnd"/>
+        <w:t xml:space="preserve"> Patrik, Törőcsik Ádám</w:t>
+      </w:r>
       <w:r>
         <w:rPr>
           <w:rFonts w:cs="Times New Roman"/>
           <w:sz w:val="36"/>
         </w:rPr>
-        <w:t xml:space="preserve"> Patrik, Törőcsik Ádám</w:t>
+        <w:br/>
       </w:r>
       <w:r>
         <w:rPr>
           <w:rFonts w:cs="Times New Roman"/>
           <w:sz w:val="36"/>
         </w:rPr>
-        <w:br/>
-      </w:r>
-      <w:r>
-        <w:rPr>
-          <w:rFonts w:cs="Times New Roman"/>
-          <w:sz w:val="36"/>
-        </w:rPr>
         <w:t>2/14.B</w:t>
       </w:r>
     </w:p>
@@ -266,7 +257,7 @@
         <w:t>.</w:t>
       </w:r>
     </w:p>
-    <w:bookmarkStart w:id="0" w:name="_Toc122543648" w:displacedByCustomXml="next"/>
+    <w:bookmarkStart w:id="0" w:name="_Toc122599789" w:displacedByCustomXml="next"/>
     <w:sdt>
       <w:sdtPr>
         <w:rPr>
@@ -290,14 +281,14 @@
       <w:sdtContent>
         <w:p>
           <w:pPr>
-            <w:pStyle w:val="Heading1"/>
+            <w:pStyle w:val="Cmsor1"/>
             <w:rPr>
-              <w:rStyle w:val="Heading1Char"/>
+              <w:rStyle w:val="Cmsor1Char"/>
             </w:rPr>
           </w:pPr>
           <w:r>
             <w:rPr>
-              <w:rStyle w:val="Heading1Char"/>
+              <w:rStyle w:val="Cmsor1Char"/>
             </w:rPr>
             <w:t>Tartalomjegyzék</w:t>
           </w:r>
@@ -305,7 +296,7 @@
         </w:p>
         <w:p>
           <w:pPr>
-            <w:pStyle w:val="TOC1"/>
+            <w:pStyle w:val="TJ1"/>
             <w:tabs>
               <w:tab w:val="right" w:leader="dot" w:pos="9062"/>
             </w:tabs>
@@ -325,10 +316,10 @@
           <w:r>
             <w:fldChar w:fldCharType="separate"/>
           </w:r>
-          <w:hyperlink w:anchor="_Toc122543648" w:history="1">
-            <w:r>
-              <w:rPr>
-                <w:rStyle w:val="Hyperlink"/>
+          <w:hyperlink w:anchor="_Toc122599789" w:history="1">
+            <w:r>
+              <w:rPr>
+                <w:rStyle w:val="Hiperhivatkozs"/>
                 <w:noProof/>
               </w:rPr>
               <w:t>Tartalomjegyzék</w:t>
@@ -352,7 +343,7 @@
                 <w:noProof/>
                 <w:webHidden/>
               </w:rPr>
-              <w:instrText xml:space="preserve"> PAGEREF _Toc122543648 \h </w:instrText>
+              <w:instrText xml:space="preserve"> PAGEREF _Toc122599789 \h </w:instrText>
             </w:r>
             <w:r>
               <w:rPr>
@@ -385,7 +376,7 @@
         </w:p>
         <w:p>
           <w:pPr>
-            <w:pStyle w:val="TOC1"/>
+            <w:pStyle w:val="TJ1"/>
             <w:tabs>
               <w:tab w:val="right" w:leader="dot" w:pos="9062"/>
             </w:tabs>
@@ -396,10 +387,10 @@
               <w:lang w:eastAsia="hu-HU"/>
             </w:rPr>
           </w:pPr>
-          <w:hyperlink w:anchor="_Toc122543649" w:history="1">
-            <w:r>
-              <w:rPr>
-                <w:rStyle w:val="Hyperlink"/>
+          <w:hyperlink w:anchor="_Toc122599790" w:history="1">
+            <w:r>
+              <w:rPr>
+                <w:rStyle w:val="Hiperhivatkozs"/>
                 <w:noProof/>
               </w:rPr>
               <w:t>Történet</w:t>
@@ -423,7 +414,7 @@
                 <w:noProof/>
                 <w:webHidden/>
               </w:rPr>
-              <w:instrText xml:space="preserve"> PAGEREF _Toc122543649 \h </w:instrText>
+              <w:instrText xml:space="preserve"> PAGEREF _Toc122599790 \h </w:instrText>
             </w:r>
             <w:r>
               <w:rPr>
@@ -456,7 +447,7 @@
         </w:p>
         <w:p>
           <w:pPr>
-            <w:pStyle w:val="TOC1"/>
+            <w:pStyle w:val="TJ1"/>
             <w:tabs>
               <w:tab w:val="right" w:leader="dot" w:pos="9062"/>
             </w:tabs>
@@ -467,10 +458,10 @@
               <w:lang w:eastAsia="hu-HU"/>
             </w:rPr>
           </w:pPr>
-          <w:hyperlink w:anchor="_Toc122543650" w:history="1">
-            <w:r>
-              <w:rPr>
-                <w:rStyle w:val="Hyperlink"/>
+          <w:hyperlink w:anchor="_Toc122599791" w:history="1">
+            <w:r>
+              <w:rPr>
+                <w:rStyle w:val="Hiperhivatkozs"/>
                 <w:noProof/>
               </w:rPr>
               <w:t>A tervezés</w:t>
@@ -494,7 +485,7 @@
                 <w:noProof/>
                 <w:webHidden/>
               </w:rPr>
-              <w:instrText xml:space="preserve"> PAGEREF _Toc122543650 \h </w:instrText>
+              <w:instrText xml:space="preserve"> PAGEREF _Toc122599791 \h </w:instrText>
             </w:r>
             <w:r>
               <w:rPr>
@@ -527,7 +518,7 @@
         </w:p>
         <w:p>
           <w:pPr>
-            <w:pStyle w:val="TOC2"/>
+            <w:pStyle w:val="TJ2"/>
             <w:tabs>
               <w:tab w:val="right" w:leader="dot" w:pos="9062"/>
             </w:tabs>
@@ -538,10 +529,10 @@
               <w:lang w:eastAsia="hu-HU"/>
             </w:rPr>
           </w:pPr>
-          <w:hyperlink w:anchor="_Toc122543651" w:history="1">
-            <w:r>
-              <w:rPr>
-                <w:rStyle w:val="Hyperlink"/>
+          <w:hyperlink w:anchor="_Toc122599792" w:history="1">
+            <w:r>
+              <w:rPr>
+                <w:rStyle w:val="Hiperhivatkozs"/>
                 <w:noProof/>
               </w:rPr>
               <w:t>Topológia</w:t>
@@ -565,7 +556,7 @@
                 <w:noProof/>
                 <w:webHidden/>
               </w:rPr>
-              <w:instrText xml:space="preserve"> PAGEREF _Toc122543651 \h </w:instrText>
+              <w:instrText xml:space="preserve"> PAGEREF _Toc122599792 \h </w:instrText>
             </w:r>
             <w:r>
               <w:rPr>
@@ -598,7 +589,7 @@
         </w:p>
         <w:p>
           <w:pPr>
-            <w:pStyle w:val="TOC2"/>
+            <w:pStyle w:val="TJ2"/>
             <w:tabs>
               <w:tab w:val="right" w:leader="dot" w:pos="9062"/>
             </w:tabs>
@@ -609,10 +600,10 @@
               <w:lang w:eastAsia="hu-HU"/>
             </w:rPr>
           </w:pPr>
-          <w:hyperlink w:anchor="_Toc122543652" w:history="1">
-            <w:r>
-              <w:rPr>
-                <w:rStyle w:val="Hyperlink"/>
+          <w:hyperlink w:anchor="_Toc122599793" w:history="1">
+            <w:r>
+              <w:rPr>
+                <w:rStyle w:val="Hiperhivatkozs"/>
                 <w:noProof/>
               </w:rPr>
               <w:t>IP címzés</w:t>
@@ -636,7 +627,7 @@
                 <w:noProof/>
                 <w:webHidden/>
               </w:rPr>
-              <w:instrText xml:space="preserve"> PAGEREF _Toc122543652 \h </w:instrText>
+              <w:instrText xml:space="preserve"> PAGEREF _Toc122599793 \h </w:instrText>
             </w:r>
             <w:r>
               <w:rPr>
@@ -669,7 +660,7 @@
         </w:p>
         <w:p>
           <w:pPr>
-            <w:pStyle w:val="TOC2"/>
+            <w:pStyle w:val="TJ1"/>
             <w:tabs>
               <w:tab w:val="right" w:leader="dot" w:pos="9062"/>
             </w:tabs>
@@ -680,13 +671,13 @@
               <w:lang w:eastAsia="hu-HU"/>
             </w:rPr>
           </w:pPr>
-          <w:hyperlink w:anchor="_Toc122543653" w:history="1">
-            <w:r>
-              <w:rPr>
-                <w:rStyle w:val="Hyperlink"/>
-                <w:noProof/>
-              </w:rPr>
-              <w:t>PAT</w:t>
+          <w:hyperlink w:anchor="_Toc122599794" w:history="1">
+            <w:r>
+              <w:rPr>
+                <w:rStyle w:val="Hiperhivatkozs"/>
+                <w:noProof/>
+              </w:rPr>
+              <w:t>Megvalósítás</w:t>
             </w:r>
             <w:r>
               <w:rPr>
@@ -707,7 +698,7 @@
                 <w:noProof/>
                 <w:webHidden/>
               </w:rPr>
-              <w:instrText xml:space="preserve"> PAGEREF _Toc122543653 \h </w:instrText>
+              <w:instrText xml:space="preserve"> PAGEREF _Toc122599794 \h </w:instrText>
             </w:r>
             <w:r>
               <w:rPr>
@@ -727,7 +718,7 @@
                 <w:noProof/>
                 <w:webHidden/>
               </w:rPr>
-              <w:t>3</w:t>
+              <w:t>4</w:t>
             </w:r>
             <w:r>
               <w:rPr>
@@ -740,7 +731,7 @@
         </w:p>
         <w:p>
           <w:pPr>
-            <w:pStyle w:val="TOC2"/>
+            <w:pStyle w:val="TJ2"/>
             <w:tabs>
               <w:tab w:val="right" w:leader="dot" w:pos="9062"/>
             </w:tabs>
@@ -751,13 +742,13 @@
               <w:lang w:eastAsia="hu-HU"/>
             </w:rPr>
           </w:pPr>
-          <w:hyperlink w:anchor="_Toc122543654" w:history="1">
-            <w:r>
-              <w:rPr>
-                <w:rStyle w:val="Hyperlink"/>
-                <w:noProof/>
-              </w:rPr>
-              <w:t>Forgalomirányítás telephelyek között (ISP)</w:t>
+          <w:hyperlink w:anchor="_Toc122599795" w:history="1">
+            <w:r>
+              <w:rPr>
+                <w:rStyle w:val="Hiperhivatkozs"/>
+                <w:noProof/>
+              </w:rPr>
+              <w:t>Terror háza</w:t>
             </w:r>
             <w:r>
               <w:rPr>
@@ -778,7 +769,7 @@
                 <w:noProof/>
                 <w:webHidden/>
               </w:rPr>
-              <w:instrText xml:space="preserve"> PAGEREF _Toc122543654 \h </w:instrText>
+              <w:instrText xml:space="preserve"> PAGEREF _Toc122599795 \h </w:instrText>
             </w:r>
             <w:r>
               <w:rPr>
@@ -811,7 +802,143 @@
         </w:p>
         <w:p>
           <w:pPr>
-            <w:pStyle w:val="TOC1"/>
+            <w:pStyle w:val="TJ3"/>
+            <w:tabs>
+              <w:tab w:val="right" w:leader="dot" w:pos="9062"/>
+            </w:tabs>
+            <w:rPr>
+              <w:noProof/>
+            </w:rPr>
+          </w:pPr>
+          <w:hyperlink w:anchor="_Toc122599796" w:history="1">
+            <w:r>
+              <w:rPr>
+                <w:rStyle w:val="Hiperhivatkozs"/>
+                <w:noProof/>
+              </w:rPr>
+              <w:t>Feszítőfa</w:t>
+            </w:r>
+            <w:r>
+              <w:rPr>
+                <w:noProof/>
+                <w:webHidden/>
+              </w:rPr>
+              <w:tab/>
+            </w:r>
+            <w:r>
+              <w:rPr>
+                <w:noProof/>
+                <w:webHidden/>
+              </w:rPr>
+              <w:fldChar w:fldCharType="begin"/>
+            </w:r>
+            <w:r>
+              <w:rPr>
+                <w:noProof/>
+                <w:webHidden/>
+              </w:rPr>
+              <w:instrText xml:space="preserve"> PAGEREF _Toc122599796 \h </w:instrText>
+            </w:r>
+            <w:r>
+              <w:rPr>
+                <w:noProof/>
+                <w:webHidden/>
+              </w:rPr>
+            </w:r>
+            <w:r>
+              <w:rPr>
+                <w:noProof/>
+                <w:webHidden/>
+              </w:rPr>
+              <w:fldChar w:fldCharType="separate"/>
+            </w:r>
+            <w:r>
+              <w:rPr>
+                <w:noProof/>
+                <w:webHidden/>
+              </w:rPr>
+              <w:t>4</w:t>
+            </w:r>
+            <w:r>
+              <w:rPr>
+                <w:noProof/>
+                <w:webHidden/>
+              </w:rPr>
+              <w:fldChar w:fldCharType="end"/>
+            </w:r>
+          </w:hyperlink>
+        </w:p>
+        <w:p>
+          <w:pPr>
+            <w:pStyle w:val="TJ3"/>
+            <w:tabs>
+              <w:tab w:val="right" w:leader="dot" w:pos="9062"/>
+            </w:tabs>
+            <w:rPr>
+              <w:noProof/>
+            </w:rPr>
+          </w:pPr>
+          <w:hyperlink w:anchor="_Toc122599797" w:history="1">
+            <w:r>
+              <w:rPr>
+                <w:rStyle w:val="Hiperhivatkozs"/>
+                <w:noProof/>
+              </w:rPr>
+              <w:t>PAT</w:t>
+            </w:r>
+            <w:r>
+              <w:rPr>
+                <w:noProof/>
+                <w:webHidden/>
+              </w:rPr>
+              <w:tab/>
+            </w:r>
+            <w:r>
+              <w:rPr>
+                <w:noProof/>
+                <w:webHidden/>
+              </w:rPr>
+              <w:fldChar w:fldCharType="begin"/>
+            </w:r>
+            <w:r>
+              <w:rPr>
+                <w:noProof/>
+                <w:webHidden/>
+              </w:rPr>
+              <w:instrText xml:space="preserve"> PAGEREF _Toc122599797 \h </w:instrText>
+            </w:r>
+            <w:r>
+              <w:rPr>
+                <w:noProof/>
+                <w:webHidden/>
+              </w:rPr>
+            </w:r>
+            <w:r>
+              <w:rPr>
+                <w:noProof/>
+                <w:webHidden/>
+              </w:rPr>
+              <w:fldChar w:fldCharType="separate"/>
+            </w:r>
+            <w:r>
+              <w:rPr>
+                <w:noProof/>
+                <w:webHidden/>
+              </w:rPr>
+              <w:t>4</w:t>
+            </w:r>
+            <w:r>
+              <w:rPr>
+                <w:noProof/>
+                <w:webHidden/>
+              </w:rPr>
+              <w:fldChar w:fldCharType="end"/>
+            </w:r>
+          </w:hyperlink>
+        </w:p>
+        <w:p>
+          <w:pPr>
+            <w:pStyle w:val="TJ2"/>
             <w:tabs>
               <w:tab w:val="right" w:leader="dot" w:pos="9062"/>
             </w:tabs>
@@ -822,13 +949,13 @@
               <w:lang w:eastAsia="hu-HU"/>
             </w:rPr>
           </w:pPr>
-          <w:hyperlink w:anchor="_Toc122543655" w:history="1">
-            <w:r>
-              <w:rPr>
-                <w:rStyle w:val="Hyperlink"/>
-                <w:noProof/>
-              </w:rPr>
-              <w:t>DNS</w:t>
+          <w:hyperlink w:anchor="_Toc122599798" w:history="1">
+            <w:r>
+              <w:rPr>
+                <w:rStyle w:val="Hiperhivatkozs"/>
+                <w:noProof/>
+              </w:rPr>
+              <w:t>Forgalomirányítás telephelyek között (ISP)</w:t>
             </w:r>
             <w:r>
               <w:rPr>
@@ -849,7 +976,7 @@
                 <w:noProof/>
                 <w:webHidden/>
               </w:rPr>
-              <w:instrText xml:space="preserve"> PAGEREF _Toc122543655 \h </w:instrText>
+              <w:instrText xml:space="preserve"> PAGEREF _Toc122599798 \h </w:instrText>
             </w:r>
             <w:r>
               <w:rPr>
@@ -882,7 +1009,75 @@
         </w:p>
         <w:p>
           <w:pPr>
-            <w:pStyle w:val="TOC1"/>
+            <w:pStyle w:val="TJ3"/>
+            <w:tabs>
+              <w:tab w:val="right" w:leader="dot" w:pos="9062"/>
+            </w:tabs>
+            <w:rPr>
+              <w:noProof/>
+            </w:rPr>
+          </w:pPr>
+          <w:hyperlink w:anchor="_Toc122599799" w:history="1">
+            <w:r>
+              <w:rPr>
+                <w:rStyle w:val="Hiperhivatkozs"/>
+                <w:noProof/>
+              </w:rPr>
+              <w:t>DNS</w:t>
+            </w:r>
+            <w:r>
+              <w:rPr>
+                <w:noProof/>
+                <w:webHidden/>
+              </w:rPr>
+              <w:tab/>
+            </w:r>
+            <w:r>
+              <w:rPr>
+                <w:noProof/>
+                <w:webHidden/>
+              </w:rPr>
+              <w:fldChar w:fldCharType="begin"/>
+            </w:r>
+            <w:r>
+              <w:rPr>
+                <w:noProof/>
+                <w:webHidden/>
+              </w:rPr>
+              <w:instrText xml:space="preserve"> PAGEREF _Toc122599799 \h </w:instrText>
+            </w:r>
+            <w:r>
+              <w:rPr>
+                <w:noProof/>
+                <w:webHidden/>
+              </w:rPr>
+            </w:r>
+            <w:r>
+              <w:rPr>
+                <w:noProof/>
+                <w:webHidden/>
+              </w:rPr>
+              <w:fldChar w:fldCharType="separate"/>
+            </w:r>
+            <w:r>
+              <w:rPr>
+                <w:noProof/>
+                <w:webHidden/>
+              </w:rPr>
+              <w:t>6</w:t>
+            </w:r>
+            <w:r>
+              <w:rPr>
+                <w:noProof/>
+                <w:webHidden/>
+              </w:rPr>
+              <w:fldChar w:fldCharType="end"/>
+            </w:r>
+          </w:hyperlink>
+        </w:p>
+        <w:p>
+          <w:pPr>
+            <w:pStyle w:val="TJ2"/>
             <w:tabs>
               <w:tab w:val="right" w:leader="dot" w:pos="9062"/>
             </w:tabs>
@@ -893,10 +1088,10 @@
               <w:lang w:eastAsia="hu-HU"/>
             </w:rPr>
           </w:pPr>
-          <w:hyperlink w:anchor="_Toc122543656" w:history="1">
-            <w:r>
-              <w:rPr>
-                <w:rStyle w:val="Hyperlink"/>
+          <w:hyperlink w:anchor="_Toc122599800" w:history="1">
+            <w:r>
+              <w:rPr>
+                <w:rStyle w:val="Hiperhivatkozs"/>
                 <w:noProof/>
               </w:rPr>
               <w:t>Kertész Intézet</w:t>
@@ -920,7 +1115,7 @@
                 <w:noProof/>
                 <w:webHidden/>
               </w:rPr>
-              <w:instrText xml:space="preserve"> PAGEREF _Toc122543656 \h </w:instrText>
+              <w:instrText xml:space="preserve"> PAGEREF _Toc122599800 \h </w:instrText>
             </w:r>
             <w:r>
               <w:rPr>
@@ -940,7 +1135,7 @@
                 <w:noProof/>
                 <w:webHidden/>
               </w:rPr>
-              <w:t>5</w:t>
+              <w:t>6</w:t>
             </w:r>
             <w:r>
               <w:rPr>
@@ -953,7 +1148,7 @@
         </w:p>
         <w:p>
           <w:pPr>
-            <w:pStyle w:val="TOC1"/>
+            <w:pStyle w:val="TJ2"/>
             <w:tabs>
               <w:tab w:val="right" w:leader="dot" w:pos="9062"/>
             </w:tabs>
@@ -964,10 +1159,10 @@
               <w:lang w:eastAsia="hu-HU"/>
             </w:rPr>
           </w:pPr>
-          <w:hyperlink w:anchor="_Toc122543657" w:history="1">
-            <w:r>
-              <w:rPr>
-                <w:rStyle w:val="Hyperlink"/>
+          <w:hyperlink w:anchor="_Toc122599801" w:history="1">
+            <w:r>
+              <w:rPr>
+                <w:rStyle w:val="Hiperhivatkozs"/>
                 <w:noProof/>
               </w:rPr>
               <w:t>Báltéri utca</w:t>
@@ -991,7 +1186,7 @@
                 <w:noProof/>
                 <w:webHidden/>
               </w:rPr>
-              <w:instrText xml:space="preserve"> PAGEREF _Toc122543657 \h </w:instrText>
+              <w:instrText xml:space="preserve"> PAGEREF _Toc122599801 \h </w:instrText>
             </w:r>
             <w:r>
               <w:rPr>
@@ -1011,7 +1206,7 @@
                 <w:noProof/>
                 <w:webHidden/>
               </w:rPr>
-              <w:t>6</w:t>
+              <w:t>7</w:t>
             </w:r>
             <w:r>
               <w:rPr>
@@ -1024,7 +1219,7 @@
         </w:p>
         <w:p>
           <w:pPr>
-            <w:pStyle w:val="TOC1"/>
+            <w:pStyle w:val="TJ1"/>
             <w:tabs>
               <w:tab w:val="right" w:leader="dot" w:pos="9062"/>
             </w:tabs>
@@ -1035,10 +1230,10 @@
               <w:lang w:eastAsia="hu-HU"/>
             </w:rPr>
           </w:pPr>
-          <w:hyperlink w:anchor="_Toc122543658" w:history="1">
-            <w:r>
-              <w:rPr>
-                <w:rStyle w:val="Hyperlink"/>
+          <w:hyperlink w:anchor="_Toc122599802" w:history="1">
+            <w:r>
+              <w:rPr>
+                <w:rStyle w:val="Hiperhivatkozs"/>
                 <w:noProof/>
               </w:rPr>
               <w:t>Ábrajegyzék</w:t>
@@ -1062,7 +1257,7 @@
                 <w:noProof/>
                 <w:webHidden/>
               </w:rPr>
-              <w:instrText xml:space="preserve"> PAGEREF _Toc122543658 \h </w:instrText>
+              <w:instrText xml:space="preserve"> PAGEREF _Toc122599802 \h </w:instrText>
             </w:r>
             <w:r>
               <w:rPr>
@@ -1082,7 +1277,7 @@
                 <w:noProof/>
                 <w:webHidden/>
               </w:rPr>
-              <w:t>7</w:t>
+              <w:t>8</w:t>
             </w:r>
             <w:r>
               <w:rPr>
@@ -1119,9 +1314,9 @@
     </w:p>
     <w:p>
       <w:pPr>
-        <w:pStyle w:val="Heading1"/>
-      </w:pPr>
-      <w:bookmarkStart w:id="1" w:name="_Toc122543649"/>
+        <w:pStyle w:val="Cmsor1"/>
+      </w:pPr>
+      <w:bookmarkStart w:id="1" w:name="_Toc122599790"/>
       <w:r>
         <w:lastRenderedPageBreak/>
         <w:t>Történet</w:t>
@@ -1165,9 +1360,9 @@
     </w:p>
     <w:p>
       <w:pPr>
-        <w:pStyle w:val="Heading1"/>
-      </w:pPr>
-      <w:bookmarkStart w:id="2" w:name="_Toc122543650"/>
+        <w:pStyle w:val="Cmsor1"/>
+      </w:pPr>
+      <w:bookmarkStart w:id="2" w:name="_Toc122599791"/>
       <w:r>
         <w:t>A tervezés</w:t>
       </w:r>
@@ -1175,9 +1370,9 @@
     </w:p>
     <w:p>
       <w:pPr>
-        <w:pStyle w:val="Heading2"/>
-      </w:pPr>
-      <w:bookmarkStart w:id="3" w:name="_Toc122543651"/>
+        <w:pStyle w:val="Cmsor2"/>
+      </w:pPr>
+      <w:bookmarkStart w:id="3" w:name="_Toc122599792"/>
       <w:r>
         <w:t>Topológia</w:t>
       </w:r>
@@ -1379,9 +1574,9 @@
     </w:p>
     <w:p>
       <w:pPr>
-        <w:pStyle w:val="Heading2"/>
-      </w:pPr>
-      <w:bookmarkStart w:id="4" w:name="_Toc122543652"/>
+        <w:pStyle w:val="Cmsor2"/>
+      </w:pPr>
+      <w:bookmarkStart w:id="4" w:name="_Toc122599793"/>
       <w:r>
         <w:t>IP címzés</w:t>
       </w:r>
@@ -1453,7 +1648,7 @@
           <v:shape id="_x0000_i1025" type="#_x0000_t75" style="width:427.45pt;height:222pt" o:ole="">
             <v:imagedata r:id="rId7" o:title=""/>
           </v:shape>
-          <o:OLEObject Type="Embed" ProgID="Excel.Sheet.12" ShapeID="_x0000_i1025" DrawAspect="Content" ObjectID="_1733161549" r:id="rId8"/>
+          <o:OLEObject Type="Embed" ProgID="Excel.Sheet.12" ShapeID="_x0000_i1025" DrawAspect="Content" ObjectID="_1733212545" r:id="rId8"/>
         </w:object>
       </w:r>
     </w:p>
@@ -1462,31 +1657,206 @@
         <w:spacing w:line="259" w:lineRule="auto"/>
         <w:ind w:firstLine="0"/>
         <w:jc w:val="left"/>
-        <w:rPr>
-          <w:rFonts w:asciiTheme="majorHAnsi" w:eastAsiaTheme="majorEastAsia" w:hAnsiTheme="majorHAnsi" w:cstheme="majorBidi"/>
-          <w:color w:val="2F5496" w:themeColor="accent1" w:themeShade="BF"/>
-          <w:sz w:val="26"/>
-          <w:szCs w:val="26"/>
-        </w:rPr>
-      </w:pPr>
-      <w:bookmarkStart w:id="5" w:name="_Toc122543653"/>
+      </w:pPr>
       <w:r>
         <w:br w:type="page"/>
       </w:r>
     </w:p>
     <w:p>
       <w:pPr>
-        <w:pStyle w:val="Heading2"/>
-      </w:pPr>
+        <w:pStyle w:val="Cmsor1"/>
+      </w:pPr>
+      <w:bookmarkStart w:id="5" w:name="_Toc122599794"/>
       <w:r>
         <w:lastRenderedPageBreak/>
+        <w:t>Megvalósítás</w:t>
+      </w:r>
+      <w:bookmarkEnd w:id="5"/>
+    </w:p>
+    <w:p>
+      <w:pPr>
+        <w:pStyle w:val="Cmsor2"/>
+      </w:pPr>
+      <w:bookmarkStart w:id="6" w:name="_Toc122599795"/>
+      <w:r>
+        <w:t>Terror háza</w:t>
+      </w:r>
+      <w:bookmarkEnd w:id="6"/>
+    </w:p>
+    <w:p>
+      <w:pPr>
+        <w:pStyle w:val="Cmsor3"/>
+      </w:pPr>
+      <w:bookmarkStart w:id="7" w:name="_Toc122599796"/>
+      <w:r>
         <w:t>Feszítőfa</w:t>
       </w:r>
+      <w:bookmarkEnd w:id="7"/>
     </w:p>
     <w:p>
       <w:pPr>
         <w:jc w:val="left"/>
       </w:pPr>
+      <w:r>
+        <w:rPr>
+          <w:noProof/>
+        </w:rPr>
+        <mc:AlternateContent>
+          <mc:Choice Requires="wps">
+            <w:drawing>
+              <wp:anchor distT="0" distB="0" distL="114300" distR="114300" simplePos="0" relativeHeight="251666432" behindDoc="0" locked="0" layoutInCell="1" allowOverlap="1" wp14:anchorId="0C1F8C36" wp14:editId="5394F7D8">
+                <wp:simplePos x="0" y="0"/>
+                <wp:positionH relativeFrom="column">
+                  <wp:posOffset>582930</wp:posOffset>
+                </wp:positionH>
+                <wp:positionV relativeFrom="paragraph">
+                  <wp:posOffset>4211955</wp:posOffset>
+                </wp:positionV>
+                <wp:extent cx="4594860" cy="635"/>
+                <wp:effectExtent l="0" t="0" r="0" b="0"/>
+                <wp:wrapTopAndBottom/>
+                <wp:docPr id="6" name="Szövegdoboz 6"/>
+                <wp:cNvGraphicFramePr/>
+                <a:graphic xmlns:a="http://schemas.openxmlformats.org/drawingml/2006/main">
+                  <a:graphicData uri="http://schemas.microsoft.com/office/word/2010/wordprocessingShape">
+                    <wps:wsp>
+                      <wps:cNvSpPr txBox="1"/>
+                      <wps:spPr>
+                        <a:xfrm>
+                          <a:off x="0" y="0"/>
+                          <a:ext cx="4594860" cy="635"/>
+                        </a:xfrm>
+                        <a:prstGeom prst="rect">
+                          <a:avLst/>
+                        </a:prstGeom>
+                        <a:solidFill>
+                          <a:prstClr val="white"/>
+                        </a:solidFill>
+                        <a:ln>
+                          <a:noFill/>
+                        </a:ln>
+                      </wps:spPr>
+                      <wps:txbx>
+                        <w:txbxContent>
+                          <w:p>
+                            <w:pPr>
+                              <w:pStyle w:val="Kpalrs"/>
+                              <w:rPr>
+                                <w:noProof/>
+                                <w:sz w:val="24"/>
+                              </w:rPr>
+                            </w:pPr>
+                            <w:r>
+                              <w:rPr>
+                                <w:noProof/>
+                              </w:rPr>
+                              <w:fldChar w:fldCharType="begin"/>
+                            </w:r>
+                            <w:r>
+                              <w:rPr>
+                                <w:noProof/>
+                              </w:rPr>
+                              <w:instrText xml:space="preserve"> SEQ ábra \* ARABIC </w:instrText>
+                            </w:r>
+                            <w:r>
+                              <w:rPr>
+                                <w:noProof/>
+                              </w:rPr>
+                              <w:fldChar w:fldCharType="separate"/>
+                            </w:r>
+                            <w:bookmarkStart w:id="8" w:name="_Toc122599659"/>
+                            <w:r>
+                              <w:rPr>
+                                <w:noProof/>
+                              </w:rPr>
+                              <w:t>1</w:t>
+                            </w:r>
+                            <w:r>
+                              <w:rPr>
+                                <w:noProof/>
+                              </w:rPr>
+                              <w:fldChar w:fldCharType="end"/>
+                            </w:r>
+                            <w:r>
+                              <w:t>. ábra Feszítőfa topológiája</w:t>
+                            </w:r>
+                            <w:bookmarkEnd w:id="8"/>
+                          </w:p>
+                        </w:txbxContent>
+                      </wps:txbx>
+                      <wps:bodyPr rot="0" spcFirstLastPara="0" vertOverflow="overflow" horzOverflow="overflow" vert="horz" wrap="square" lIns="0" tIns="0" rIns="0" bIns="0" numCol="1" spcCol="0" rtlCol="0" fromWordArt="0" anchor="t" anchorCtr="0" forceAA="0" compatLnSpc="1">
+                        <a:prstTxWarp prst="textNoShape">
+                          <a:avLst/>
+                        </a:prstTxWarp>
+                        <a:spAutoFit/>
+                      </wps:bodyPr>
+                    </wps:wsp>
+                  </a:graphicData>
+                </a:graphic>
+              </wp:anchor>
+            </w:drawing>
+          </mc:Choice>
+          <mc:Fallback>
+            <w:pict>
+              <v:shapetype w14:anchorId="0C1F8C36" id="_x0000_t202" coordsize="21600,21600" o:spt="202" path="m,l,21600r21600,l21600,xe">
+                <v:stroke joinstyle="miter"/>
+                <v:path gradientshapeok="t" o:connecttype="rect"/>
+              </v:shapetype>
+              <v:shape id="Szövegdoboz 6" o:spid="_x0000_s1026" type="#_x0000_t202" style="position:absolute;left:0;text-align:left;margin-left:45.9pt;margin-top:331.65pt;width:361.8pt;height:.05pt;z-index:251666432;visibility:visible;mso-wrap-style:square;mso-wrap-distance-left:9pt;mso-wrap-distance-top:0;mso-wrap-distance-right:9pt;mso-wrap-distance-bottom:0;mso-position-horizontal:absolute;mso-position-horizontal-relative:text;mso-position-vertical:absolute;mso-position-vertical-relative:text;v-text-anchor:top" o:gfxdata="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" stroked="f">
+                <v:textbox style="mso-fit-shape-to-text:t" inset="0,0,0,0">
+                  <w:txbxContent>
+                    <w:p>
+                      <w:pPr>
+                        <w:pStyle w:val="Kpalrs"/>
+                        <w:rPr>
+                          <w:noProof/>
+                          <w:sz w:val="24"/>
+                        </w:rPr>
+                      </w:pPr>
+                      <w:r>
+                        <w:rPr>
+                          <w:noProof/>
+                        </w:rPr>
+                        <w:fldChar w:fldCharType="begin"/>
+                      </w:r>
+                      <w:r>
+                        <w:rPr>
+                          <w:noProof/>
+                        </w:rPr>
+                        <w:instrText xml:space="preserve"> SEQ ábra \* ARABIC </w:instrText>
+                      </w:r>
+                      <w:r>
+                        <w:rPr>
+                          <w:noProof/>
+                        </w:rPr>
+                        <w:fldChar w:fldCharType="separate"/>
+                      </w:r>
+                      <w:bookmarkStart w:id="9" w:name="_Toc122599659"/>
+                      <w:r>
+                        <w:rPr>
+                          <w:noProof/>
+                        </w:rPr>
+                        <w:t>1</w:t>
+                      </w:r>
+                      <w:r>
+                        <w:rPr>
+                          <w:noProof/>
+                        </w:rPr>
+                        <w:fldChar w:fldCharType="end"/>
+                      </w:r>
+                      <w:r>
+                        <w:t>. ábra Feszítőfa topológiája</w:t>
+                      </w:r>
+                      <w:bookmarkEnd w:id="9"/>
+                    </w:p>
+                  </w:txbxContent>
+                </v:textbox>
+                <w10:wrap type="topAndBottom"/>
+              </v:shape>
+            </w:pict>
+          </mc:Fallback>
+        </mc:AlternateContent>
+      </w:r>
       <w:r>
         <w:rPr>
           <w:noProof/>
@@ -1551,29 +1921,9 @@
       <w:r>
         <w:t xml:space="preserve">A Terror Háza hálózat alhálózatai és különböző területei között egy redundáns optikai kábellel összekötött feszítőfa teszi lehetővé a </w:t>
       </w:r>
-      <w:proofErr w:type="gramStart"/>
-      <w:r>
-        <w:t>ko</w:t>
-      </w:r>
-      <w:r>
-        <w:t>m</w:t>
-      </w:r>
-      <w:r>
-        <w:t>mun</w:t>
-      </w:r>
-      <w:r>
-        <w:t>i</w:t>
-      </w:r>
-      <w:r>
-        <w:t>káci</w:t>
-      </w:r>
-      <w:r>
-        <w:t>ó</w:t>
-      </w:r>
-      <w:r>
-        <w:t>t</w:t>
-      </w:r>
-      <w:proofErr w:type="gramEnd"/>
+      <w:r>
+        <w:t>kommunikációt,</w:t>
+      </w:r>
       <w:r>
         <w:t xml:space="preserve"> ahol, ha minden </w:t>
       </w:r>
@@ -1605,13 +1955,7 @@
         <w:t xml:space="preserve">is </w:t>
       </w:r>
       <w:r>
-        <w:t xml:space="preserve">található, ezért a hálózatban a </w:t>
-      </w:r>
-      <w:r>
-        <w:t>Rapid PVST+ protokollal akadályozzuk</w:t>
-      </w:r>
-      <w:r>
-        <w:t xml:space="preserve"> </w:t>
+        <w:t xml:space="preserve">található, ezért a hálózatban a Rapid PVST+ protokollal akadályozzuk </w:t>
       </w:r>
       <w:r>
         <w:t xml:space="preserve">meg </w:t>
@@ -1623,13 +1967,7 @@
         <w:t>urok képződését</w:t>
       </w:r>
       <w:r>
-        <w:t xml:space="preserve">. A </w:t>
-      </w:r>
-      <w:r>
-        <w:t>Rapid PVST+</w:t>
-      </w:r>
-      <w:r>
-        <w:t xml:space="preserve"> minden VLAN-t külön-külön kezel</w:t>
+        <w:t>. A Rapid PVST+ minden VLAN-t külön-külön kezel</w:t>
       </w:r>
       <w:r>
         <w:t xml:space="preserve"> ezzel jobb teljesítményt biztosítva</w:t>
@@ -1640,12 +1978,13 @@
     </w:p>
     <w:p>
       <w:pPr>
-        <w:pStyle w:val="Heading2"/>
-      </w:pPr>
+        <w:pStyle w:val="Cmsor3"/>
+      </w:pPr>
+      <w:bookmarkStart w:id="10" w:name="_Toc122599797"/>
       <w:r>
         <w:t>PAT</w:t>
       </w:r>
-      <w:bookmarkEnd w:id="5"/>
+      <w:bookmarkEnd w:id="10"/>
     </w:p>
     <w:p>
       <w:pPr>
@@ -1678,14 +2017,14 @@
     </w:p>
     <w:p>
       <w:pPr>
-        <w:pStyle w:val="Heading2"/>
-      </w:pPr>
-      <w:bookmarkStart w:id="6" w:name="_Toc122543654"/>
+        <w:pStyle w:val="Cmsor2"/>
+      </w:pPr>
+      <w:bookmarkStart w:id="11" w:name="_Toc122599798"/>
       <w:r>
         <w:lastRenderedPageBreak/>
         <w:t>Forgalomirányítás telephelyek között (ISP)</w:t>
       </w:r>
-      <w:bookmarkEnd w:id="6"/>
+      <w:bookmarkEnd w:id="11"/>
     </w:p>
     <w:p>
       <w:r>
@@ -1810,40 +2149,27 @@
                         <w:txbxContent>
                           <w:p>
                             <w:pPr>
-                              <w:pStyle w:val="Caption"/>
+                              <w:pStyle w:val="Kpalrs"/>
                               <w:jc w:val="center"/>
                               <w:rPr>
                                 <w:sz w:val="24"/>
                               </w:rPr>
                             </w:pPr>
-                            <w:r>
-                              <w:fldChar w:fldCharType="begin"/>
-                            </w:r>
-                            <w:r>
-                              <w:instrText xml:space="preserve"> SEQ ábra \* ARABIC </w:instrText>
-                            </w:r>
-                            <w:r>
-                              <w:fldChar w:fldCharType="separate"/>
-                            </w:r>
-                            <w:bookmarkStart w:id="7" w:name="_Toc122039225"/>
-                            <w:bookmarkStart w:id="8" w:name="_Toc122039654"/>
-                            <w:r>
-                              <w:rPr>
-                                <w:noProof/>
-                              </w:rPr>
-                              <w:t>1</w:t>
-                            </w:r>
-                            <w:r>
-                              <w:rPr>
-                                <w:noProof/>
-                              </w:rPr>
-                              <w:fldChar w:fldCharType="end"/>
-                            </w:r>
+                            <w:fldSimple w:instr=" SEQ ábra \* ARABIC ">
+                              <w:bookmarkStart w:id="12" w:name="_Toc122039225"/>
+                              <w:bookmarkStart w:id="13" w:name="_Toc122599660"/>
+                              <w:r>
+                                <w:rPr>
+                                  <w:noProof/>
+                                </w:rPr>
+                                <w:t>2</w:t>
+                              </w:r>
+                            </w:fldSimple>
                             <w:r>
                               <w:t>. ábra ISP topológiája</w:t>
                             </w:r>
-                            <w:bookmarkEnd w:id="7"/>
-                            <w:bookmarkEnd w:id="8"/>
+                            <w:bookmarkEnd w:id="12"/>
+                            <w:bookmarkEnd w:id="13"/>
                           </w:p>
                         </w:txbxContent>
                       </wps:txbx>
@@ -1861,49 +2187,32 @@
           </mc:Choice>
           <mc:Fallback>
             <w:pict>
-              <v:shapetype w14:anchorId="395A8017" id="_x0000_t202" coordsize="21600,21600" o:spt="202" path="m,l,21600r21600,l21600,xe">
-                <v:stroke joinstyle="miter"/>
-                <v:path gradientshapeok="t" o:connecttype="rect"/>
-              </v:shapetype>
-              <v:shape id="Szövegdoboz 3" o:spid="_x0000_s1026" type="#_x0000_t202" style="position:absolute;left:0;text-align:left;margin-left:17.1pt;margin-top:93.35pt;width:223.4pt;height:.05pt;z-index:-251655168;visibility:visible;mso-wrap-style:square;mso-wrap-distance-left:9pt;mso-wrap-distance-top:0;mso-wrap-distance-right:9pt;mso-wrap-distance-bottom:0;mso-position-horizontal:absolute;mso-position-horizontal-relative:text;mso-position-vertical:absolute;mso-position-vertical-relative:text;v-text-anchor:top" o:gfxdata="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" stroked="f">
+              <v:shape w14:anchorId="395A8017" id="Szövegdoboz 3" o:spid="_x0000_s1027" type="#_x0000_t202" style="position:absolute;left:0;text-align:left;margin-left:17.1pt;margin-top:93.35pt;width:223.4pt;height:.05pt;z-index:-251655168;visibility:visible;mso-wrap-style:square;mso-wrap-distance-left:9pt;mso-wrap-distance-top:0;mso-wrap-distance-right:9pt;mso-wrap-distance-bottom:0;mso-position-horizontal:absolute;mso-position-horizontal-relative:text;mso-position-vertical:absolute;mso-position-vertical-relative:text;v-text-anchor:top" o:gfxdata="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" stroked="f">
                 <v:textbox style="mso-fit-shape-to-text:t" inset="0,0,0,0">
                   <w:txbxContent>
                     <w:p>
                       <w:pPr>
-                        <w:pStyle w:val="Caption"/>
+                        <w:pStyle w:val="Kpalrs"/>
                         <w:jc w:val="center"/>
                         <w:rPr>
                           <w:sz w:val="24"/>
                         </w:rPr>
                       </w:pPr>
-                      <w:r>
-                        <w:fldChar w:fldCharType="begin"/>
-                      </w:r>
-                      <w:r>
-                        <w:instrText xml:space="preserve"> SEQ ábra \* ARABIC </w:instrText>
-                      </w:r>
-                      <w:r>
-                        <w:fldChar w:fldCharType="separate"/>
-                      </w:r>
-                      <w:bookmarkStart w:id="9" w:name="_Toc122039225"/>
-                      <w:bookmarkStart w:id="10" w:name="_Toc122039654"/>
-                      <w:r>
-                        <w:rPr>
-                          <w:noProof/>
-                        </w:rPr>
-                        <w:t>1</w:t>
-                      </w:r>
-                      <w:r>
-                        <w:rPr>
-                          <w:noProof/>
-                        </w:rPr>
-                        <w:fldChar w:fldCharType="end"/>
-                      </w:r>
+                      <w:fldSimple w:instr=" SEQ ábra \* ARABIC ">
+                        <w:bookmarkStart w:id="14" w:name="_Toc122039225"/>
+                        <w:bookmarkStart w:id="15" w:name="_Toc122599660"/>
+                        <w:r>
+                          <w:rPr>
+                            <w:noProof/>
+                          </w:rPr>
+                          <w:t>2</w:t>
+                        </w:r>
+                      </w:fldSimple>
                       <w:r>
                         <w:t>. ábra ISP topológiája</w:t>
                       </w:r>
-                      <w:bookmarkEnd w:id="9"/>
-                      <w:bookmarkEnd w:id="10"/>
+                      <w:bookmarkEnd w:id="14"/>
+                      <w:bookmarkEnd w:id="15"/>
                     </w:p>
                   </w:txbxContent>
                 </v:textbox>
@@ -1976,7 +2285,7 @@
                         <w:txbxContent>
                           <w:p>
                             <w:pPr>
-                              <w:pStyle w:val="Caption"/>
+                              <w:pStyle w:val="Kpalrs"/>
                               <w:jc w:val="center"/>
                               <w:rPr>
                                 <w:noProof/>
@@ -2001,13 +2310,13 @@
                               </w:rPr>
                               <w:fldChar w:fldCharType="separate"/>
                             </w:r>
-                            <w:bookmarkStart w:id="11" w:name="_Toc122039226"/>
-                            <w:bookmarkStart w:id="12" w:name="_Toc122039655"/>
+                            <w:bookmarkStart w:id="16" w:name="_Toc122039226"/>
+                            <w:bookmarkStart w:id="17" w:name="_Toc122599661"/>
                             <w:r>
                               <w:rPr>
                                 <w:noProof/>
                               </w:rPr>
-                              <w:t>2</w:t>
+                              <w:t>3</w:t>
                             </w:r>
                             <w:r>
                               <w:rPr>
@@ -2018,8 +2327,8 @@
                             <w:r>
                               <w:t>. ábra ISP Router4 OSPF adatbázisa</w:t>
                             </w:r>
-                            <w:bookmarkEnd w:id="11"/>
-                            <w:bookmarkEnd w:id="12"/>
+                            <w:bookmarkEnd w:id="16"/>
+                            <w:bookmarkEnd w:id="17"/>
                           </w:p>
                         </w:txbxContent>
                       </wps:txbx>
@@ -2037,12 +2346,12 @@
           </mc:Choice>
           <mc:Fallback>
             <w:pict>
-              <v:shape w14:anchorId="58A538CB" id="Szövegdoboz 4" o:spid="_x0000_s1027" type="#_x0000_t202" style="position:absolute;left:0;text-align:left;margin-left:4.85pt;margin-top:404.8pt;width:451.1pt;height:.05pt;z-index:-251653120;visibility:visible;mso-wrap-style:square;mso-wrap-distance-left:9pt;mso-wrap-distance-top:0;mso-wrap-distance-right:9pt;mso-wrap-distance-bottom:0;mso-position-horizontal:absolute;mso-position-horizontal-relative:text;mso-position-vertical:absolute;mso-position-vertical-relative:text;v-text-anchor:top" o:gfxdata="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" stroked="f">
+              <v:shape w14:anchorId="58A538CB" id="Szövegdoboz 4" o:spid="_x0000_s1028" type="#_x0000_t202" style="position:absolute;left:0;text-align:left;margin-left:4.85pt;margin-top:404.8pt;width:451.1pt;height:.05pt;z-index:-251653120;visibility:visible;mso-wrap-style:square;mso-wrap-distance-left:9pt;mso-wrap-distance-top:0;mso-wrap-distance-right:9pt;mso-wrap-distance-bottom:0;mso-position-horizontal:absolute;mso-position-horizontal-relative:text;mso-position-vertical:absolute;mso-position-vertical-relative:text;v-text-anchor:top" o:gfxdata="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" stroked="f">
                 <v:textbox style="mso-fit-shape-to-text:t" inset="0,0,0,0">
                   <w:txbxContent>
                     <w:p>
                       <w:pPr>
-                        <w:pStyle w:val="Caption"/>
+                        <w:pStyle w:val="Kpalrs"/>
                         <w:jc w:val="center"/>
                         <w:rPr>
                           <w:noProof/>
@@ -2067,13 +2376,13 @@
                         </w:rPr>
                         <w:fldChar w:fldCharType="separate"/>
                       </w:r>
-                      <w:bookmarkStart w:id="13" w:name="_Toc122039226"/>
-                      <w:bookmarkStart w:id="14" w:name="_Toc122039655"/>
+                      <w:bookmarkStart w:id="18" w:name="_Toc122039226"/>
+                      <w:bookmarkStart w:id="19" w:name="_Toc122599661"/>
                       <w:r>
                         <w:rPr>
                           <w:noProof/>
                         </w:rPr>
-                        <w:t>2</w:t>
+                        <w:t>3</w:t>
                       </w:r>
                       <w:r>
                         <w:rPr>
@@ -2084,8 +2393,8 @@
                       <w:r>
                         <w:t>. ábra ISP Router4 OSPF adatbázisa</w:t>
                       </w:r>
-                      <w:bookmarkEnd w:id="13"/>
-                      <w:bookmarkEnd w:id="14"/>
+                      <w:bookmarkEnd w:id="18"/>
+                      <w:bookmarkEnd w:id="19"/>
                     </w:p>
                   </w:txbxContent>
                 </v:textbox>
@@ -2244,7 +2553,7 @@
     </w:p>
     <w:p>
       <w:pPr>
-        <w:pStyle w:val="Caption"/>
+        <w:pStyle w:val="Kpalrs"/>
         <w:jc w:val="left"/>
         <w:rPr>
           <w:noProof/>
@@ -2268,12 +2577,12 @@
         </w:rPr>
         <w:fldChar w:fldCharType="separate"/>
       </w:r>
-      <w:bookmarkStart w:id="15" w:name="_Toc122039656"/>
+      <w:bookmarkStart w:id="20" w:name="_Toc122599662"/>
       <w:r>
         <w:rPr>
           <w:noProof/>
         </w:rPr>
-        <w:t>3</w:t>
+        <w:t>4</w:t>
       </w:r>
       <w:r>
         <w:rPr>
@@ -2296,21 +2605,21 @@
       <w:r>
         <w:t>telephelyet</w:t>
       </w:r>
-      <w:bookmarkEnd w:id="15"/>
+      <w:bookmarkEnd w:id="20"/>
       <w:proofErr w:type="spellEnd"/>
     </w:p>
     <w:p>
       <w:pPr>
-        <w:pStyle w:val="Heading1"/>
+        <w:pStyle w:val="Cmsor3"/>
         <w:rPr>
           <w:noProof/>
         </w:rPr>
       </w:pPr>
-      <w:bookmarkStart w:id="16" w:name="_Toc122543655"/>
+      <w:bookmarkStart w:id="21" w:name="_Toc122599799"/>
       <w:r>
         <w:t>DNS</w:t>
       </w:r>
-      <w:bookmarkEnd w:id="16"/>
+      <w:bookmarkEnd w:id="21"/>
     </w:p>
     <w:p>
       <w:pPr>
@@ -2327,13 +2636,13 @@
     </w:p>
     <w:p>
       <w:pPr>
-        <w:pStyle w:val="Heading1"/>
-      </w:pPr>
-      <w:bookmarkStart w:id="17" w:name="_Toc122543656"/>
+        <w:pStyle w:val="Cmsor2"/>
+      </w:pPr>
+      <w:bookmarkStart w:id="22" w:name="_Toc122599800"/>
       <w:r>
         <w:t>Kertész Intézet</w:t>
       </w:r>
-      <w:bookmarkEnd w:id="17"/>
+      <w:bookmarkEnd w:id="22"/>
     </w:p>
     <w:p>
       <w:pPr>
@@ -2361,14 +2670,14 @@
     </w:p>
     <w:p>
       <w:pPr>
-        <w:pStyle w:val="Heading1"/>
-      </w:pPr>
-      <w:bookmarkStart w:id="18" w:name="_Toc122543657"/>
+        <w:pStyle w:val="Cmsor2"/>
+      </w:pPr>
+      <w:bookmarkStart w:id="23" w:name="_Toc122599801"/>
       <w:r>
         <w:lastRenderedPageBreak/>
         <w:t>Báltéri utca</w:t>
       </w:r>
-      <w:bookmarkEnd w:id="18"/>
+      <w:bookmarkEnd w:id="23"/>
     </w:p>
     <w:p>
       <w:pPr>
@@ -2410,12 +2719,12 @@
     </w:p>
     <w:p>
       <w:pPr>
-        <w:pStyle w:val="Heading1"/>
+        <w:pStyle w:val="Cmsor1"/>
         <w:rPr>
           <w:noProof/>
         </w:rPr>
       </w:pPr>
-      <w:bookmarkStart w:id="19" w:name="_Toc122543658"/>
+      <w:bookmarkStart w:id="24" w:name="_Toc122599802"/>
       <w:r>
         <w:rPr>
           <w:noProof/>
@@ -2423,11 +2732,11 @@
         <w:lastRenderedPageBreak/>
         <w:t>Ábrajegyzék</w:t>
       </w:r>
-      <w:bookmarkEnd w:id="19"/>
-    </w:p>
-    <w:p>
-      <w:pPr>
-        <w:pStyle w:val="TableofFigures"/>
+      <w:bookmarkEnd w:id="24"/>
+    </w:p>
+    <w:p>
+      <w:pPr>
+        <w:pStyle w:val="brajegyzk"/>
         <w:tabs>
           <w:tab w:val="right" w:leader="dot" w:pos="9062"/>
         </w:tabs>
@@ -2456,13 +2765,13 @@
         </w:rPr>
         <w:fldChar w:fldCharType="separate"/>
       </w:r>
-      <w:hyperlink r:id="rId13" w:anchor="_Toc122039654" w:history="1">
+      <w:hyperlink r:id="rId13" w:anchor="_Toc122599659" w:history="1">
         <w:r>
           <w:rPr>
-            <w:rStyle w:val="Hyperlink"/>
+            <w:rStyle w:val="Hiperhivatkozs"/>
             <w:noProof/>
           </w:rPr>
-          <w:t>1. ábra ISP topológiája</w:t>
+          <w:t>1. ábra Feszítőfa topológiája</w:t>
         </w:r>
         <w:r>
           <w:rPr>
@@ -2483,7 +2792,7 @@
             <w:noProof/>
             <w:webHidden/>
           </w:rPr>
-          <w:instrText xml:space="preserve"> PAGEREF _Toc122039654 \h </w:instrText>
+          <w:instrText xml:space="preserve"> PAGEREF _Toc122599659 \h </w:instrText>
         </w:r>
         <w:r>
           <w:rPr>
@@ -2516,7 +2825,7 @@
     </w:p>
     <w:p>
       <w:pPr>
-        <w:pStyle w:val="TableofFigures"/>
+        <w:pStyle w:val="brajegyzk"/>
         <w:tabs>
           <w:tab w:val="right" w:leader="dot" w:pos="9062"/>
         </w:tabs>
@@ -2527,13 +2836,13 @@
           <w:lang w:eastAsia="hu-HU"/>
         </w:rPr>
       </w:pPr>
-      <w:hyperlink r:id="rId14" w:anchor="_Toc122039655" w:history="1">
+      <w:hyperlink r:id="rId14" w:anchor="_Toc122599660" w:history="1">
         <w:r>
           <w:rPr>
-            <w:rStyle w:val="Hyperlink"/>
+            <w:rStyle w:val="Hiperhivatkozs"/>
             <w:noProof/>
           </w:rPr>
-          <w:t>2. ábra ISP Router4 OSPF adatbázisa</w:t>
+          <w:t>2. ábra ISP topológiája</w:t>
         </w:r>
         <w:r>
           <w:rPr>
@@ -2554,78 +2863,7 @@
             <w:noProof/>
             <w:webHidden/>
           </w:rPr>
-          <w:instrText xml:space="preserve"> PAGEREF _Toc122039655 \h </w:instrText>
-        </w:r>
-        <w:r>
-          <w:rPr>
-            <w:noProof/>
-            <w:webHidden/>
-          </w:rPr>
-        </w:r>
-        <w:r>
-          <w:rPr>
-            <w:noProof/>
-            <w:webHidden/>
-          </w:rPr>
-          <w:fldChar w:fldCharType="separate"/>
-        </w:r>
-        <w:r>
-          <w:rPr>
-            <w:noProof/>
-            <w:webHidden/>
-          </w:rPr>
-          <w:t>4</w:t>
-        </w:r>
-        <w:r>
-          <w:rPr>
-            <w:noProof/>
-            <w:webHidden/>
-          </w:rPr>
-          <w:fldChar w:fldCharType="end"/>
-        </w:r>
-      </w:hyperlink>
-    </w:p>
-    <w:p>
-      <w:pPr>
-        <w:pStyle w:val="TableofFigures"/>
-        <w:tabs>
-          <w:tab w:val="right" w:leader="dot" w:pos="9062"/>
-        </w:tabs>
-        <w:rPr>
-          <w:rFonts w:asciiTheme="minorHAnsi" w:eastAsiaTheme="minorEastAsia" w:hAnsiTheme="minorHAnsi"/>
-          <w:noProof/>
-          <w:sz w:val="22"/>
-          <w:lang w:eastAsia="hu-HU"/>
-        </w:rPr>
-      </w:pPr>
-      <w:hyperlink w:anchor="_Toc122039656" w:history="1">
-        <w:r>
-          <w:rPr>
-            <w:rStyle w:val="Hyperlink"/>
-            <w:noProof/>
-          </w:rPr>
-          <w:t>3. ábra 12.kerületi telephely pingeli a Terror háza telephelyet</w:t>
-        </w:r>
-        <w:r>
-          <w:rPr>
-            <w:noProof/>
-            <w:webHidden/>
-          </w:rPr>
-          <w:tab/>
-        </w:r>
-        <w:r>
-          <w:rPr>
-            <w:noProof/>
-            <w:webHidden/>
-          </w:rPr>
-          <w:fldChar w:fldCharType="begin"/>
-        </w:r>
-        <w:r>
-          <w:rPr>
-            <w:noProof/>
-            <w:webHidden/>
-          </w:rPr>
-          <w:instrText xml:space="preserve"> PAGEREF _Toc122039656 \h </w:instrText>
+          <w:instrText xml:space="preserve"> PAGEREF _Toc122599660 \h </w:instrText>
         </w:r>
         <w:r>
           <w:rPr>
@@ -2658,20 +2896,162 @@
     </w:p>
     <w:p>
       <w:pPr>
-        <w:rPr>
+        <w:pStyle w:val="brajegyzk"/>
+        <w:tabs>
+          <w:tab w:val="right" w:leader="dot" w:pos="9062"/>
+        </w:tabs>
+        <w:rPr>
+          <w:rFonts w:asciiTheme="minorHAnsi" w:eastAsiaTheme="minorEastAsia" w:hAnsiTheme="minorHAnsi"/>
           <w:noProof/>
-        </w:rPr>
-      </w:pPr>
-      <w:r>
-        <w:rPr>
+          <w:sz w:val="22"/>
+          <w:lang w:eastAsia="hu-HU"/>
+        </w:rPr>
+      </w:pPr>
+      <w:hyperlink r:id="rId15" w:anchor="_Toc122599661" w:history="1">
+        <w:r>
+          <w:rPr>
+            <w:rStyle w:val="Hiperhivatkozs"/>
+            <w:noProof/>
+          </w:rPr>
+          <w:t>3. ábra ISP Router4 OSPF adatbázisa</w:t>
+        </w:r>
+        <w:r>
+          <w:rPr>
+            <w:noProof/>
+            <w:webHidden/>
+          </w:rPr>
+          <w:tab/>
+        </w:r>
+        <w:r>
+          <w:rPr>
+            <w:noProof/>
+            <w:webHidden/>
+          </w:rPr>
+          <w:fldChar w:fldCharType="begin"/>
+        </w:r>
+        <w:r>
+          <w:rPr>
+            <w:noProof/>
+            <w:webHidden/>
+          </w:rPr>
+          <w:instrText xml:space="preserve"> PAGEREF _Toc122599661 \h </w:instrText>
+        </w:r>
+        <w:r>
+          <w:rPr>
+            <w:noProof/>
+            <w:webHidden/>
+          </w:rPr>
+        </w:r>
+        <w:r>
+          <w:rPr>
+            <w:noProof/>
+            <w:webHidden/>
+          </w:rPr>
+          <w:fldChar w:fldCharType="separate"/>
+        </w:r>
+        <w:r>
+          <w:rPr>
+            <w:noProof/>
+            <w:webHidden/>
+          </w:rPr>
+          <w:t>5</w:t>
+        </w:r>
+        <w:r>
+          <w:rPr>
+            <w:noProof/>
+            <w:webHidden/>
+          </w:rPr>
+          <w:fldChar w:fldCharType="end"/>
+        </w:r>
+      </w:hyperlink>
+    </w:p>
+    <w:p>
+      <w:pPr>
+        <w:pStyle w:val="brajegyzk"/>
+        <w:tabs>
+          <w:tab w:val="right" w:leader="dot" w:pos="9062"/>
+        </w:tabs>
+        <w:rPr>
+          <w:rFonts w:asciiTheme="minorHAnsi" w:eastAsiaTheme="minorEastAsia" w:hAnsiTheme="minorHAnsi"/>
           <w:noProof/>
+          <w:sz w:val="22"/>
+          <w:lang w:eastAsia="hu-HU"/>
+        </w:rPr>
+      </w:pPr>
+      <w:hyperlink w:anchor="_Toc122599662" w:history="1">
+        <w:r>
+          <w:rPr>
+            <w:rStyle w:val="Hiperhivatkozs"/>
+            <w:noProof/>
+          </w:rPr>
+          <w:t>4. ábra 12.kerületi telephely pingeli a Terror háza telephelyet</w:t>
+        </w:r>
+        <w:r>
+          <w:rPr>
+            <w:noProof/>
+            <w:webHidden/>
+          </w:rPr>
+          <w:tab/>
+        </w:r>
+        <w:r>
+          <w:rPr>
+            <w:noProof/>
+            <w:webHidden/>
+          </w:rPr>
+          <w:fldChar w:fldCharType="begin"/>
+        </w:r>
+        <w:r>
+          <w:rPr>
+            <w:noProof/>
+            <w:webHidden/>
+          </w:rPr>
+          <w:instrText xml:space="preserve"> PAGEREF _Toc122599662 \h </w:instrText>
+        </w:r>
+        <w:r>
+          <w:rPr>
+            <w:noProof/>
+            <w:webHidden/>
+          </w:rPr>
+        </w:r>
+        <w:r>
+          <w:rPr>
+            <w:noProof/>
+            <w:webHidden/>
+          </w:rPr>
+          <w:fldChar w:fldCharType="separate"/>
+        </w:r>
+        <w:r>
+          <w:rPr>
+            <w:noProof/>
+            <w:webHidden/>
+          </w:rPr>
+          <w:t>6</w:t>
+        </w:r>
+        <w:r>
+          <w:rPr>
+            <w:noProof/>
+            <w:webHidden/>
+          </w:rPr>
+          <w:fldChar w:fldCharType="end"/>
+        </w:r>
+      </w:hyperlink>
+    </w:p>
+    <w:p>
+      <w:pPr>
+        <w:rPr>
+          <w:noProof/>
+        </w:rPr>
+      </w:pPr>
+      <w:r>
+        <w:rPr>
+          <w:noProof/>
         </w:rPr>
         <w:fldChar w:fldCharType="end"/>
       </w:r>
     </w:p>
     <w:sectPr>
-      <w:headerReference w:type="default" r:id="rId15"/>
-      <w:footerReference w:type="default" r:id="rId16"/>
+      <w:headerReference w:type="default" r:id="rId16"/>
+      <w:footerReference w:type="default" r:id="rId17"/>
       <w:pgSz w:w="11906" w:h="16838"/>
       <w:pgMar w:top="1417" w:right="1417" w:bottom="1417" w:left="1417" w:header="708" w:footer="708" w:gutter="0"/>
       <w:cols w:space="708"/>
@@ -2724,11 +3104,10 @@
         <w:docPartUnique/>
       </w:docPartObj>
     </w:sdtPr>
-    <w:sdtEndPr/>
     <w:sdtContent>
       <w:p>
         <w:pPr>
-          <w:pStyle w:val="Footer"/>
+          <w:pStyle w:val="llb"/>
           <w:jc w:val="right"/>
         </w:pPr>
         <w:r>
@@ -2751,7 +3130,7 @@
   </w:sdt>
   <w:p>
     <w:pPr>
-      <w:pStyle w:val="Footer"/>
+      <w:pStyle w:val="llb"/>
     </w:pPr>
   </w:p>
 </w:ftr>
@@ -2793,7 +3172,7 @@
 <w:hdr xmlns:wpc="http://schemas.microsoft.com/office/word/2010/wordprocessingCanvas" xmlns:cx="http://schemas.microsoft.com/office/drawing/2014/chartex" xmlns:cx1="http://schemas.microsoft.com/office/drawing/2015/9/8/chartex" xmlns:cx2="http://schemas.microsoft.com/office/drawing/2015/10/21/chartex" xmlns:cx3="http://schemas.microsoft.com/office/drawing/2016/5/9/chartex" xmlns:cx4="http://schemas.microsoft.com/office/drawing/2016/5/10/chartex" xmlns:cx5="http://schemas.microsoft.com/office/drawing/2016/5/11/chartex" xmlns:cx6="http://schemas.microsoft.com/office/drawing/2016/5/12/chartex" xmlns:cx7="http://schemas.microsoft.com/office/drawing/2016/5/13/chartex" xmlns:cx8="http://schemas.microsoft.com/office/drawing/2016/5/14/chartex" xmlns:mc="http://schemas.openxmlformats.org/markup-compatibility/2006" xmlns:aink="http://schemas.microsoft.com/office/drawing/2016/ink" xmlns:am3d="http://schemas.microsoft.com/office/drawing/2017/model3d" xmlns:o="urn:schemas-microsoft-com:office:office" xmlns:oel="http://schemas.microsoft.com/office/2019/extlst" xmlns:r="http://schemas.openxmlformats.org/officeDocument/2006/relationships" xmlns:m="http://schemas.openxmlformats.org/officeDocument/2006/math" xmlns:v="urn:schemas-microsoft-com:vml" xmlns:wp14="http://schemas.microsoft.com/office/word/2010/wordprocessingDrawing" xmlns:wp="http://schemas.openxmlformats.org/drawingml/2006/wordprocessingDrawing" xmlns:w10="urn:schemas-microsoft-com:office:word" xmlns:w="http://schemas.openxmlformats.org/wordprocessingml/2006/main" xmlns:w14="http://schemas.microsoft.com/office/word/2010/wordml" xmlns:w15="http://schemas.microsoft.com/office/word/2012/wordml" xmlns:w16cex="http://schemas.microsoft.com/office/word/2018/wordml/cex" xmlns:w16cid="http://schemas.microsoft.com/office/word/2016/wordml/cid" xmlns:w16="http://schemas.microsoft.com/office/word/2018/wordml" xmlns:w16sdtdh="http://schemas.microsoft.com/office/word/2020/wordml/sdtdatahash" xmlns:w16se="http://schemas.microsoft.com/office/word/2015/wordml/symex" xmlns:wpg="http://schemas.microsoft.com/office/word/2010/wordprocessingGroup" xmlns:wpi="http://schemas.microsoft.com/office/word/2010/wordprocessingInk" xmlns:wne="http://schemas.microsoft.com/office/word/2006/wordml" xmlns:wps="http://schemas.microsoft.com/office/word/2010/wordprocessingShape" mc:Ignorable="w14 w15 w16se w16cid w16 w16cex w16sdtdh wp14">
   <w:p>
     <w:pPr>
-      <w:pStyle w:val="Header"/>
+      <w:pStyle w:val="lfej"/>
     </w:pPr>
     <w:r>
       <w:t>BMSZC NJIT</w:t>
@@ -3215,7 +3594,7 @@
     <w:lsdException w:name="Unresolved Mention" w:semiHidden="1" w:unhideWhenUsed="1"/>
     <w:lsdException w:name="Smart Link" w:semiHidden="1" w:unhideWhenUsed="1"/>
   </w:latentStyles>
-  <w:style w:type="paragraph" w:default="1" w:styleId="Normal">
+  <w:style w:type="paragraph" w:default="1" w:styleId="Norml">
     <w:name w:val="Normal"/>
     <w:qFormat/>
     <w:rsid w:val="001F0B16"/>
@@ -3229,11 +3608,11 @@
       <w:sz w:val="24"/>
     </w:rPr>
   </w:style>
-  <w:style w:type="paragraph" w:styleId="Heading1">
+  <w:style w:type="paragraph" w:styleId="Cmsor1">
     <w:name w:val="heading 1"/>
-    <w:basedOn w:val="Normal"/>
-    <w:next w:val="Normal"/>
-    <w:link w:val="Heading1Char"/>
+    <w:basedOn w:val="Norml"/>
+    <w:next w:val="Norml"/>
+    <w:link w:val="Cmsor1Char"/>
     <w:uiPriority w:val="9"/>
     <w:qFormat/>
     <w:rsid w:val="004A3F69"/>
@@ -3251,11 +3630,11 @@
       <w:szCs w:val="32"/>
     </w:rPr>
   </w:style>
-  <w:style w:type="paragraph" w:styleId="Heading2">
+  <w:style w:type="paragraph" w:styleId="Cmsor2">
     <w:name w:val="heading 2"/>
-    <w:basedOn w:val="Normal"/>
-    <w:next w:val="Normal"/>
-    <w:link w:val="Heading2Char"/>
+    <w:basedOn w:val="Norml"/>
+    <w:next w:val="Norml"/>
+    <w:link w:val="Cmsor2Char"/>
     <w:uiPriority w:val="9"/>
     <w:unhideWhenUsed/>
     <w:qFormat/>
@@ -3274,13 +3653,34 @@
       <w:szCs w:val="26"/>
     </w:rPr>
   </w:style>
-  <w:style w:type="character" w:default="1" w:styleId="DefaultParagraphFont">
+  <w:style w:type="paragraph" w:styleId="Cmsor3">
+    <w:name w:val="heading 3"/>
+    <w:basedOn w:val="Norml"/>
+    <w:next w:val="Norml"/>
+    <w:link w:val="Cmsor3Char"/>
+    <w:uiPriority w:val="9"/>
+    <w:unhideWhenUsed/>
+    <w:qFormat/>
+    <w:rsid w:val="002478A9"/>
+    <w:pPr>
+      <w:keepNext/>
+      <w:keepLines/>
+      <w:spacing w:before="40" w:after="0"/>
+      <w:outlineLvl w:val="2"/>
+    </w:pPr>
+    <w:rPr>
+      <w:rFonts w:asciiTheme="majorHAnsi" w:eastAsiaTheme="majorEastAsia" w:hAnsiTheme="majorHAnsi" w:cstheme="majorBidi"/>
+      <w:color w:val="1F3763" w:themeColor="accent1" w:themeShade="7F"/>
+      <w:szCs w:val="24"/>
+    </w:rPr>
+  </w:style>
+  <w:style w:type="character" w:default="1" w:styleId="Bekezdsalapbettpusa">
     <w:name w:val="Default Paragraph Font"/>
     <w:uiPriority w:val="1"/>
     <w:semiHidden/>
     <w:unhideWhenUsed/>
   </w:style>
-  <w:style w:type="table" w:default="1" w:styleId="TableNormal">
+  <w:style w:type="table" w:default="1" w:styleId="Normltblzat">
     <w:name w:val="Normal Table"/>
     <w:uiPriority w:val="99"/>
     <w:semiHidden/>
@@ -3295,16 +3695,16 @@
       </w:tblCellMar>
     </w:tblPr>
   </w:style>
-  <w:style w:type="numbering" w:default="1" w:styleId="NoList">
+  <w:style w:type="numbering" w:default="1" w:styleId="Nemlista">
     <w:name w:val="No List"/>
     <w:uiPriority w:val="99"/>
     <w:semiHidden/>
     <w:unhideWhenUsed/>
   </w:style>
-  <w:style w:type="character" w:customStyle="1" w:styleId="Heading1Char">
-    <w:name w:val="Heading 1 Char"/>
-    <w:basedOn w:val="DefaultParagraphFont"/>
-    <w:link w:val="Heading1"/>
+  <w:style w:type="character" w:customStyle="1" w:styleId="Cmsor1Char">
+    <w:name w:val="Címsor 1 Char"/>
+    <w:basedOn w:val="Bekezdsalapbettpusa"/>
+    <w:link w:val="Cmsor1"/>
     <w:uiPriority w:val="9"/>
     <w:rsid w:val="004A3F69"/>
     <w:rPr>
@@ -3314,10 +3714,10 @@
       <w:szCs w:val="32"/>
     </w:rPr>
   </w:style>
-  <w:style w:type="paragraph" w:styleId="TOCHeading">
+  <w:style w:type="paragraph" w:styleId="Tartalomjegyzkcmsora">
     <w:name w:val="TOC Heading"/>
-    <w:basedOn w:val="Heading1"/>
-    <w:next w:val="Normal"/>
+    <w:basedOn w:val="Cmsor1"/>
+    <w:next w:val="Norml"/>
     <w:uiPriority w:val="39"/>
     <w:unhideWhenUsed/>
     <w:qFormat/>
@@ -3329,11 +3729,11 @@
       <w:lang w:eastAsia="hu-HU"/>
     </w:rPr>
   </w:style>
-  <w:style w:type="paragraph" w:styleId="Title">
+  <w:style w:type="paragraph" w:styleId="Cm">
     <w:name w:val="Title"/>
-    <w:basedOn w:val="Normal"/>
-    <w:next w:val="Normal"/>
-    <w:link w:val="TitleChar"/>
+    <w:basedOn w:val="Norml"/>
+    <w:next w:val="Norml"/>
+    <w:link w:val="CmChar"/>
     <w:uiPriority w:val="10"/>
     <w:qFormat/>
     <w:rsid w:val="004A3F69"/>
@@ -3350,10 +3750,10 @@
       <w:szCs w:val="56"/>
     </w:rPr>
   </w:style>
-  <w:style w:type="character" w:customStyle="1" w:styleId="TitleChar">
-    <w:name w:val="Title Char"/>
-    <w:basedOn w:val="DefaultParagraphFont"/>
-    <w:link w:val="Title"/>
+  <w:style w:type="character" w:customStyle="1" w:styleId="CmChar">
+    <w:name w:val="Cím Char"/>
+    <w:basedOn w:val="Bekezdsalapbettpusa"/>
+    <w:link w:val="Cm"/>
     <w:uiPriority w:val="10"/>
     <w:rsid w:val="004A3F69"/>
     <w:rPr>
@@ -3365,11 +3765,11 @@
       <w:szCs w:val="56"/>
     </w:rPr>
   </w:style>
-  <w:style w:type="paragraph" w:styleId="Subtitle">
+  <w:style w:type="paragraph" w:styleId="Alcm">
     <w:name w:val="Subtitle"/>
-    <w:basedOn w:val="Normal"/>
-    <w:next w:val="Normal"/>
-    <w:link w:val="SubtitleChar"/>
+    <w:basedOn w:val="Norml"/>
+    <w:next w:val="Norml"/>
+    <w:link w:val="AlcmChar"/>
     <w:uiPriority w:val="11"/>
     <w:qFormat/>
     <w:rsid w:val="004A3F69"/>
@@ -3386,10 +3786,10 @@
       <w:spacing w:val="15"/>
     </w:rPr>
   </w:style>
-  <w:style w:type="character" w:customStyle="1" w:styleId="SubtitleChar">
-    <w:name w:val="Subtitle Char"/>
-    <w:basedOn w:val="DefaultParagraphFont"/>
-    <w:link w:val="Subtitle"/>
+  <w:style w:type="character" w:customStyle="1" w:styleId="AlcmChar">
+    <w:name w:val="Alcím Char"/>
+    <w:basedOn w:val="Bekezdsalapbettpusa"/>
+    <w:link w:val="Alcm"/>
     <w:uiPriority w:val="11"/>
     <w:rsid w:val="004A3F69"/>
     <w:rPr>
@@ -3400,7 +3800,7 @@
       <w:sz w:val="24"/>
     </w:rPr>
   </w:style>
-  <w:style w:type="paragraph" w:styleId="NoSpacing">
+  <w:style w:type="paragraph" w:styleId="Nincstrkz">
     <w:name w:val="No Spacing"/>
     <w:uiPriority w:val="1"/>
     <w:qFormat/>
@@ -3409,10 +3809,10 @@
       <w:spacing w:after="0" w:line="240" w:lineRule="auto"/>
     </w:pPr>
   </w:style>
-  <w:style w:type="paragraph" w:styleId="TOC1">
+  <w:style w:type="paragraph" w:styleId="TJ1">
     <w:name w:val="toc 1"/>
-    <w:basedOn w:val="Normal"/>
-    <w:next w:val="Normal"/>
+    <w:basedOn w:val="Norml"/>
+    <w:next w:val="Norml"/>
     <w:autoRedefine/>
     <w:uiPriority w:val="39"/>
     <w:unhideWhenUsed/>
@@ -3421,9 +3821,9 @@
       <w:spacing w:after="100"/>
     </w:pPr>
   </w:style>
-  <w:style w:type="character" w:styleId="Hyperlink">
+  <w:style w:type="character" w:styleId="Hiperhivatkozs">
     <w:name w:val="Hyperlink"/>
-    <w:basedOn w:val="DefaultParagraphFont"/>
+    <w:basedOn w:val="Bekezdsalapbettpusa"/>
     <w:uiPriority w:val="99"/>
     <w:unhideWhenUsed/>
     <w:rsid w:val="004A3F69"/>
@@ -3432,10 +3832,10 @@
       <w:u w:val="single"/>
     </w:rPr>
   </w:style>
-  <w:style w:type="paragraph" w:styleId="Header">
+  <w:style w:type="paragraph" w:styleId="lfej">
     <w:name w:val="header"/>
-    <w:basedOn w:val="Normal"/>
-    <w:link w:val="HeaderChar"/>
+    <w:basedOn w:val="Norml"/>
+    <w:link w:val="lfejChar"/>
     <w:uiPriority w:val="99"/>
     <w:unhideWhenUsed/>
     <w:rsid w:val="00142EC5"/>
@@ -3447,10 +3847,10 @@
       <w:spacing w:after="0" w:line="240" w:lineRule="auto"/>
     </w:pPr>
   </w:style>
-  <w:style w:type="character" w:customStyle="1" w:styleId="HeaderChar">
-    <w:name w:val="Header Char"/>
-    <w:basedOn w:val="DefaultParagraphFont"/>
-    <w:link w:val="Header"/>
+  <w:style w:type="character" w:customStyle="1" w:styleId="lfejChar">
+    <w:name w:val="Élőfej Char"/>
+    <w:basedOn w:val="Bekezdsalapbettpusa"/>
+    <w:link w:val="lfej"/>
     <w:uiPriority w:val="99"/>
     <w:rsid w:val="00142EC5"/>
     <w:rPr>
@@ -3458,10 +3858,10 @@
       <w:sz w:val="24"/>
     </w:rPr>
   </w:style>
-  <w:style w:type="paragraph" w:styleId="Footer">
+  <w:style w:type="paragraph" w:styleId="llb">
     <w:name w:val="footer"/>
-    <w:basedOn w:val="Normal"/>
-    <w:link w:val="FooterChar"/>
+    <w:basedOn w:val="Norml"/>
+    <w:link w:val="llbChar"/>
     <w:uiPriority w:val="99"/>
     <w:unhideWhenUsed/>
     <w:rsid w:val="00142EC5"/>
@@ -3473,10 +3873,10 @@
       <w:spacing w:after="0" w:line="240" w:lineRule="auto"/>
     </w:pPr>
   </w:style>
-  <w:style w:type="character" w:customStyle="1" w:styleId="FooterChar">
-    <w:name w:val="Footer Char"/>
-    <w:basedOn w:val="DefaultParagraphFont"/>
-    <w:link w:val="Footer"/>
+  <w:style w:type="character" w:customStyle="1" w:styleId="llbChar">
+    <w:name w:val="Élőláb Char"/>
+    <w:basedOn w:val="Bekezdsalapbettpusa"/>
+    <w:link w:val="llb"/>
     <w:uiPriority w:val="99"/>
     <w:rsid w:val="00142EC5"/>
     <w:rPr>
@@ -3484,10 +3884,10 @@
       <w:sz w:val="24"/>
     </w:rPr>
   </w:style>
-  <w:style w:type="character" w:customStyle="1" w:styleId="Heading2Char">
-    <w:name w:val="Heading 2 Char"/>
-    <w:basedOn w:val="DefaultParagraphFont"/>
-    <w:link w:val="Heading2"/>
+  <w:style w:type="character" w:customStyle="1" w:styleId="Cmsor2Char">
+    <w:name w:val="Címsor 2 Char"/>
+    <w:basedOn w:val="Bekezdsalapbettpusa"/>
+    <w:link w:val="Cmsor2"/>
     <w:uiPriority w:val="9"/>
     <w:rsid w:val="001D31F1"/>
     <w:rPr>
@@ -3497,10 +3897,10 @@
       <w:szCs w:val="26"/>
     </w:rPr>
   </w:style>
-  <w:style w:type="paragraph" w:styleId="TOC2">
+  <w:style w:type="paragraph" w:styleId="TJ2">
     <w:name w:val="toc 2"/>
-    <w:basedOn w:val="Normal"/>
-    <w:next w:val="Normal"/>
+    <w:basedOn w:val="Norml"/>
+    <w:next w:val="Norml"/>
     <w:autoRedefine/>
     <w:uiPriority w:val="39"/>
     <w:unhideWhenUsed/>
@@ -3510,9 +3910,9 @@
       <w:ind w:left="240"/>
     </w:pPr>
   </w:style>
-  <w:style w:type="table" w:styleId="TableGrid">
+  <w:style w:type="table" w:styleId="Rcsostblzat">
     <w:name w:val="Table Grid"/>
-    <w:basedOn w:val="TableNormal"/>
+    <w:basedOn w:val="Normltblzat"/>
     <w:uiPriority w:val="39"/>
     <w:rsid w:val="009C223B"/>
     <w:pPr>
@@ -3529,10 +3929,10 @@
       </w:tblBorders>
     </w:tblPr>
   </w:style>
-  <w:style w:type="paragraph" w:styleId="Caption">
+  <w:style w:type="paragraph" w:styleId="Kpalrs">
     <w:name w:val="caption"/>
-    <w:basedOn w:val="Normal"/>
-    <w:next w:val="Normal"/>
+    <w:basedOn w:val="Norml"/>
+    <w:next w:val="Norml"/>
     <w:uiPriority w:val="35"/>
     <w:unhideWhenUsed/>
     <w:qFormat/>
@@ -3548,15 +3948,41 @@
       <w:szCs w:val="18"/>
     </w:rPr>
   </w:style>
-  <w:style w:type="paragraph" w:styleId="TableofFigures">
+  <w:style w:type="paragraph" w:styleId="brajegyzk">
     <w:name w:val="table of figures"/>
-    <w:basedOn w:val="Normal"/>
-    <w:next w:val="Normal"/>
+    <w:basedOn w:val="Norml"/>
+    <w:next w:val="Norml"/>
     <w:uiPriority w:val="99"/>
     <w:unhideWhenUsed/>
     <w:rsid w:val="00AB1813"/>
     <w:pPr>
       <w:spacing w:after="0"/>
+    </w:pPr>
+  </w:style>
+  <w:style w:type="character" w:customStyle="1" w:styleId="Cmsor3Char">
+    <w:name w:val="Címsor 3 Char"/>
+    <w:basedOn w:val="Bekezdsalapbettpusa"/>
+    <w:link w:val="Cmsor3"/>
+    <w:uiPriority w:val="9"/>
+    <w:rsid w:val="002478A9"/>
+    <w:rPr>
+      <w:rFonts w:asciiTheme="majorHAnsi" w:eastAsiaTheme="majorEastAsia" w:hAnsiTheme="majorHAnsi" w:cstheme="majorBidi"/>
+      <w:color w:val="1F3763" w:themeColor="accent1" w:themeShade="7F"/>
+      <w:sz w:val="24"/>
+      <w:szCs w:val="24"/>
+    </w:rPr>
+  </w:style>
+  <w:style w:type="paragraph" w:styleId="TJ3">
+    <w:name w:val="toc 3"/>
+    <w:basedOn w:val="Norml"/>
+    <w:next w:val="Norml"/>
+    <w:autoRedefine/>
+    <w:uiPriority w:val="39"/>
+    <w:unhideWhenUsed/>
+    <w:rsid w:val="002478A9"/>
+    <w:pPr>
+      <w:spacing w:after="100"/>
+      <w:ind w:left="480"/>
     </w:pPr>
   </w:style>
 </w:styles>

--- a/dokumentáció.docx
+++ b/dokumentáció.docx
@@ -129,19 +129,44 @@
         <w:spacing w:before="360"/>
         <w:jc w:val="center"/>
         <w:rPr>
-          <w:rStyle w:val="CmChar"/>
-        </w:rPr>
-      </w:pPr>
-      <w:r>
-        <w:rPr>
-          <w:rStyle w:val="CmChar"/>
+          <w:rStyle w:val="TitleChar"/>
+          <w:rFonts w:ascii="Times New Roman" w:hAnsi="Times New Roman" w:cs="Times New Roman"/>
+          <w:b w:val="0"/>
+          <w:color w:val="FF0000"/>
+          <w:sz w:val="48"/>
+          <w:szCs w:val="48"/>
+        </w:rPr>
+      </w:pPr>
+      <w:r>
+        <w:rPr>
+          <w:rStyle w:val="TitleChar"/>
+          <w:rFonts w:ascii="Times New Roman" w:hAnsi="Times New Roman" w:cs="Times New Roman"/>
+          <w:b w:val="0"/>
+          <w:color w:val="FF0000"/>
+          <w:sz w:val="48"/>
+          <w:szCs w:val="48"/>
+        </w:rPr>
+        <w:t>Nem Végleges</w:t>
+      </w:r>
+    </w:p>
+    <w:p>
+      <w:pPr>
+        <w:spacing w:before="360"/>
+        <w:jc w:val="center"/>
+        <w:rPr>
+          <w:rStyle w:val="TitleChar"/>
+        </w:rPr>
+      </w:pPr>
+      <w:r>
+        <w:rPr>
+          <w:rStyle w:val="TitleChar"/>
         </w:rPr>
         <w:t>Terror Háza Múzeum</w:t>
       </w:r>
     </w:p>
     <w:p>
       <w:pPr>
-        <w:pStyle w:val="Alcm"/>
+        <w:pStyle w:val="Subtitle"/>
         <w:jc w:val="center"/>
         <w:rPr>
           <w:b w:val="0"/>
@@ -189,41 +214,51 @@
           <w:sz w:val="36"/>
         </w:rPr>
       </w:pPr>
+      <w:proofErr w:type="spellStart"/>
       <w:r>
         <w:rPr>
           <w:rFonts w:cs="Times New Roman"/>
           <w:sz w:val="36"/>
         </w:rPr>
-        <w:t xml:space="preserve">Agot Bence, </w:t>
-      </w:r>
-      <w:proofErr w:type="spellStart"/>
+        <w:lastRenderedPageBreak/>
+        <w:t>Agot</w:t>
+      </w:r>
+      <w:proofErr w:type="spellEnd"/>
       <w:r>
         <w:rPr>
           <w:rFonts w:cs="Times New Roman"/>
           <w:sz w:val="36"/>
         </w:rPr>
-        <w:t>Hadady</w:t>
-      </w:r>
-      <w:proofErr w:type="spellEnd"/>
+        <w:t xml:space="preserve"> Bence, </w:t>
+      </w:r>
+      <w:proofErr w:type="spellStart"/>
       <w:r>
         <w:rPr>
           <w:rFonts w:cs="Times New Roman"/>
           <w:sz w:val="36"/>
         </w:rPr>
-        <w:t xml:space="preserve"> Patrik, Törőcsik Ádám</w:t>
-      </w:r>
+        <w:t>Hadady</w:t>
+      </w:r>
+      <w:proofErr w:type="spellEnd"/>
       <w:r>
         <w:rPr>
           <w:rFonts w:cs="Times New Roman"/>
           <w:sz w:val="36"/>
         </w:rPr>
-        <w:br/>
+        <w:t xml:space="preserve"> Patrik, Törőcsik Ádám</w:t>
       </w:r>
       <w:r>
         <w:rPr>
           <w:rFonts w:cs="Times New Roman"/>
           <w:sz w:val="36"/>
         </w:rPr>
+        <w:br/>
+      </w:r>
+      <w:r>
+        <w:rPr>
+          <w:rFonts w:cs="Times New Roman"/>
+          <w:sz w:val="36"/>
+        </w:rPr>
         <w:t>2/14.B</w:t>
       </w:r>
     </w:p>
@@ -257,7 +292,7 @@
         <w:t>.</w:t>
       </w:r>
     </w:p>
-    <w:bookmarkStart w:id="0" w:name="_Toc122599789" w:displacedByCustomXml="next"/>
+    <w:bookmarkStart w:id="0" w:name="_Toc124144735" w:displacedByCustomXml="next"/>
     <w:sdt>
       <w:sdtPr>
         <w:rPr>
@@ -281,14 +316,14 @@
       <w:sdtContent>
         <w:p>
           <w:pPr>
-            <w:pStyle w:val="Cmsor1"/>
+            <w:pStyle w:val="Heading1"/>
             <w:rPr>
-              <w:rStyle w:val="Cmsor1Char"/>
+              <w:rStyle w:val="Heading1Char"/>
             </w:rPr>
           </w:pPr>
           <w:r>
             <w:rPr>
-              <w:rStyle w:val="Cmsor1Char"/>
+              <w:rStyle w:val="Heading1Char"/>
             </w:rPr>
             <w:t>Tartalomjegyzék</w:t>
           </w:r>
@@ -296,7 +331,7 @@
         </w:p>
         <w:p>
           <w:pPr>
-            <w:pStyle w:val="TJ1"/>
+            <w:pStyle w:val="TOC1"/>
             <w:tabs>
               <w:tab w:val="right" w:leader="dot" w:pos="9062"/>
             </w:tabs>
@@ -316,10 +351,10 @@
           <w:r>
             <w:fldChar w:fldCharType="separate"/>
           </w:r>
-          <w:hyperlink w:anchor="_Toc122599789" w:history="1">
-            <w:r>
-              <w:rPr>
-                <w:rStyle w:val="Hiperhivatkozs"/>
+          <w:hyperlink w:anchor="_Toc124144735" w:history="1">
+            <w:r>
+              <w:rPr>
+                <w:rStyle w:val="Hyperlink"/>
                 <w:noProof/>
               </w:rPr>
               <w:t>Tartalomjegyzék</w:t>
@@ -343,7 +378,7 @@
                 <w:noProof/>
                 <w:webHidden/>
               </w:rPr>
-              <w:instrText xml:space="preserve"> PAGEREF _Toc122599789 \h </w:instrText>
+              <w:instrText xml:space="preserve"> PAGEREF _Toc124144735 \h </w:instrText>
             </w:r>
             <w:r>
               <w:rPr>
@@ -376,7 +411,7 @@
         </w:p>
         <w:p>
           <w:pPr>
-            <w:pStyle w:val="TJ1"/>
+            <w:pStyle w:val="TOC1"/>
             <w:tabs>
               <w:tab w:val="right" w:leader="dot" w:pos="9062"/>
             </w:tabs>
@@ -387,10 +422,10 @@
               <w:lang w:eastAsia="hu-HU"/>
             </w:rPr>
           </w:pPr>
-          <w:hyperlink w:anchor="_Toc122599790" w:history="1">
-            <w:r>
-              <w:rPr>
-                <w:rStyle w:val="Hiperhivatkozs"/>
+          <w:hyperlink w:anchor="_Toc124144736" w:history="1">
+            <w:r>
+              <w:rPr>
+                <w:rStyle w:val="Hyperlink"/>
                 <w:noProof/>
               </w:rPr>
               <w:t>Történet</w:t>
@@ -414,7 +449,7 @@
                 <w:noProof/>
                 <w:webHidden/>
               </w:rPr>
-              <w:instrText xml:space="preserve"> PAGEREF _Toc122599790 \h </w:instrText>
+              <w:instrText xml:space="preserve"> PAGEREF _Toc124144736 \h </w:instrText>
             </w:r>
             <w:r>
               <w:rPr>
@@ -447,7 +482,7 @@
         </w:p>
         <w:p>
           <w:pPr>
-            <w:pStyle w:val="TJ1"/>
+            <w:pStyle w:val="TOC1"/>
             <w:tabs>
               <w:tab w:val="right" w:leader="dot" w:pos="9062"/>
             </w:tabs>
@@ -458,10 +493,10 @@
               <w:lang w:eastAsia="hu-HU"/>
             </w:rPr>
           </w:pPr>
-          <w:hyperlink w:anchor="_Toc122599791" w:history="1">
-            <w:r>
-              <w:rPr>
-                <w:rStyle w:val="Hiperhivatkozs"/>
+          <w:hyperlink w:anchor="_Toc124144737" w:history="1">
+            <w:r>
+              <w:rPr>
+                <w:rStyle w:val="Hyperlink"/>
                 <w:noProof/>
               </w:rPr>
               <w:t>A tervezés</w:t>
@@ -485,7 +520,7 @@
                 <w:noProof/>
                 <w:webHidden/>
               </w:rPr>
-              <w:instrText xml:space="preserve"> PAGEREF _Toc122599791 \h </w:instrText>
+              <w:instrText xml:space="preserve"> PAGEREF _Toc124144737 \h </w:instrText>
             </w:r>
             <w:r>
               <w:rPr>
@@ -518,7 +553,7 @@
         </w:p>
         <w:p>
           <w:pPr>
-            <w:pStyle w:val="TJ2"/>
+            <w:pStyle w:val="TOC2"/>
             <w:tabs>
               <w:tab w:val="right" w:leader="dot" w:pos="9062"/>
             </w:tabs>
@@ -529,10 +564,10 @@
               <w:lang w:eastAsia="hu-HU"/>
             </w:rPr>
           </w:pPr>
-          <w:hyperlink w:anchor="_Toc122599792" w:history="1">
-            <w:r>
-              <w:rPr>
-                <w:rStyle w:val="Hiperhivatkozs"/>
+          <w:hyperlink w:anchor="_Toc124144738" w:history="1">
+            <w:r>
+              <w:rPr>
+                <w:rStyle w:val="Hyperlink"/>
                 <w:noProof/>
               </w:rPr>
               <w:t>Topológia</w:t>
@@ -556,7 +591,7 @@
                 <w:noProof/>
                 <w:webHidden/>
               </w:rPr>
-              <w:instrText xml:space="preserve"> PAGEREF _Toc122599792 \h </w:instrText>
+              <w:instrText xml:space="preserve"> PAGEREF _Toc124144738 \h </w:instrText>
             </w:r>
             <w:r>
               <w:rPr>
@@ -589,7 +624,7 @@
         </w:p>
         <w:p>
           <w:pPr>
-            <w:pStyle w:val="TJ2"/>
+            <w:pStyle w:val="TOC2"/>
             <w:tabs>
               <w:tab w:val="right" w:leader="dot" w:pos="9062"/>
             </w:tabs>
@@ -600,10 +635,10 @@
               <w:lang w:eastAsia="hu-HU"/>
             </w:rPr>
           </w:pPr>
-          <w:hyperlink w:anchor="_Toc122599793" w:history="1">
-            <w:r>
-              <w:rPr>
-                <w:rStyle w:val="Hiperhivatkozs"/>
+          <w:hyperlink w:anchor="_Toc124144739" w:history="1">
+            <w:r>
+              <w:rPr>
+                <w:rStyle w:val="Hyperlink"/>
                 <w:noProof/>
               </w:rPr>
               <w:t>IP címzés</w:t>
@@ -627,7 +662,7 @@
                 <w:noProof/>
                 <w:webHidden/>
               </w:rPr>
-              <w:instrText xml:space="preserve"> PAGEREF _Toc122599793 \h </w:instrText>
+              <w:instrText xml:space="preserve"> PAGEREF _Toc124144739 \h </w:instrText>
             </w:r>
             <w:r>
               <w:rPr>
@@ -660,7 +695,7 @@
         </w:p>
         <w:p>
           <w:pPr>
-            <w:pStyle w:val="TJ1"/>
+            <w:pStyle w:val="TOC1"/>
             <w:tabs>
               <w:tab w:val="right" w:leader="dot" w:pos="9062"/>
             </w:tabs>
@@ -671,10 +706,10 @@
               <w:lang w:eastAsia="hu-HU"/>
             </w:rPr>
           </w:pPr>
-          <w:hyperlink w:anchor="_Toc122599794" w:history="1">
-            <w:r>
-              <w:rPr>
-                <w:rStyle w:val="Hiperhivatkozs"/>
+          <w:hyperlink w:anchor="_Toc124144740" w:history="1">
+            <w:r>
+              <w:rPr>
+                <w:rStyle w:val="Hyperlink"/>
                 <w:noProof/>
               </w:rPr>
               <w:t>Megvalósítás</w:t>
@@ -698,7 +733,7 @@
                 <w:noProof/>
                 <w:webHidden/>
               </w:rPr>
-              <w:instrText xml:space="preserve"> PAGEREF _Toc122599794 \h </w:instrText>
+              <w:instrText xml:space="preserve"> PAGEREF _Toc124144740 \h </w:instrText>
             </w:r>
             <w:r>
               <w:rPr>
@@ -731,7 +766,7 @@
         </w:p>
         <w:p>
           <w:pPr>
-            <w:pStyle w:val="TJ2"/>
+            <w:pStyle w:val="TOC2"/>
             <w:tabs>
               <w:tab w:val="right" w:leader="dot" w:pos="9062"/>
             </w:tabs>
@@ -742,10 +777,10 @@
               <w:lang w:eastAsia="hu-HU"/>
             </w:rPr>
           </w:pPr>
-          <w:hyperlink w:anchor="_Toc122599795" w:history="1">
-            <w:r>
-              <w:rPr>
-                <w:rStyle w:val="Hiperhivatkozs"/>
+          <w:hyperlink w:anchor="_Toc124144741" w:history="1">
+            <w:r>
+              <w:rPr>
+                <w:rStyle w:val="Hyperlink"/>
                 <w:noProof/>
               </w:rPr>
               <w:t>Terror háza</w:t>
@@ -769,7 +804,7 @@
                 <w:noProof/>
                 <w:webHidden/>
               </w:rPr>
-              <w:instrText xml:space="preserve"> PAGEREF _Toc122599795 \h </w:instrText>
+              <w:instrText xml:space="preserve"> PAGEREF _Toc124144741 \h </w:instrText>
             </w:r>
             <w:r>
               <w:rPr>
@@ -802,143 +837,7 @@
         </w:p>
         <w:p>
           <w:pPr>
-            <w:pStyle w:val="TJ3"/>
-            <w:tabs>
-              <w:tab w:val="right" w:leader="dot" w:pos="9062"/>
-            </w:tabs>
-            <w:rPr>
-              <w:noProof/>
-            </w:rPr>
-          </w:pPr>
-          <w:hyperlink w:anchor="_Toc122599796" w:history="1">
-            <w:r>
-              <w:rPr>
-                <w:rStyle w:val="Hiperhivatkozs"/>
-                <w:noProof/>
-              </w:rPr>
-              <w:t>Feszítőfa</w:t>
-            </w:r>
-            <w:r>
-              <w:rPr>
-                <w:noProof/>
-                <w:webHidden/>
-              </w:rPr>
-              <w:tab/>
-            </w:r>
-            <w:r>
-              <w:rPr>
-                <w:noProof/>
-                <w:webHidden/>
-              </w:rPr>
-              <w:fldChar w:fldCharType="begin"/>
-            </w:r>
-            <w:r>
-              <w:rPr>
-                <w:noProof/>
-                <w:webHidden/>
-              </w:rPr>
-              <w:instrText xml:space="preserve"> PAGEREF _Toc122599796 \h </w:instrText>
-            </w:r>
-            <w:r>
-              <w:rPr>
-                <w:noProof/>
-                <w:webHidden/>
-              </w:rPr>
-            </w:r>
-            <w:r>
-              <w:rPr>
-                <w:noProof/>
-                <w:webHidden/>
-              </w:rPr>
-              <w:fldChar w:fldCharType="separate"/>
-            </w:r>
-            <w:r>
-              <w:rPr>
-                <w:noProof/>
-                <w:webHidden/>
-              </w:rPr>
-              <w:t>4</w:t>
-            </w:r>
-            <w:r>
-              <w:rPr>
-                <w:noProof/>
-                <w:webHidden/>
-              </w:rPr>
-              <w:fldChar w:fldCharType="end"/>
-            </w:r>
-          </w:hyperlink>
-        </w:p>
-        <w:p>
-          <w:pPr>
-            <w:pStyle w:val="TJ3"/>
-            <w:tabs>
-              <w:tab w:val="right" w:leader="dot" w:pos="9062"/>
-            </w:tabs>
-            <w:rPr>
-              <w:noProof/>
-            </w:rPr>
-          </w:pPr>
-          <w:hyperlink w:anchor="_Toc122599797" w:history="1">
-            <w:r>
-              <w:rPr>
-                <w:rStyle w:val="Hiperhivatkozs"/>
-                <w:noProof/>
-              </w:rPr>
-              <w:t>PAT</w:t>
-            </w:r>
-            <w:r>
-              <w:rPr>
-                <w:noProof/>
-                <w:webHidden/>
-              </w:rPr>
-              <w:tab/>
-            </w:r>
-            <w:r>
-              <w:rPr>
-                <w:noProof/>
-                <w:webHidden/>
-              </w:rPr>
-              <w:fldChar w:fldCharType="begin"/>
-            </w:r>
-            <w:r>
-              <w:rPr>
-                <w:noProof/>
-                <w:webHidden/>
-              </w:rPr>
-              <w:instrText xml:space="preserve"> PAGEREF _Toc122599797 \h </w:instrText>
-            </w:r>
-            <w:r>
-              <w:rPr>
-                <w:noProof/>
-                <w:webHidden/>
-              </w:rPr>
-            </w:r>
-            <w:r>
-              <w:rPr>
-                <w:noProof/>
-                <w:webHidden/>
-              </w:rPr>
-              <w:fldChar w:fldCharType="separate"/>
-            </w:r>
-            <w:r>
-              <w:rPr>
-                <w:noProof/>
-                <w:webHidden/>
-              </w:rPr>
-              <w:t>4</w:t>
-            </w:r>
-            <w:r>
-              <w:rPr>
-                <w:noProof/>
-                <w:webHidden/>
-              </w:rPr>
-              <w:fldChar w:fldCharType="end"/>
-            </w:r>
-          </w:hyperlink>
-        </w:p>
-        <w:p>
-          <w:pPr>
-            <w:pStyle w:val="TJ2"/>
+            <w:pStyle w:val="TOC3"/>
             <w:tabs>
               <w:tab w:val="right" w:leader="dot" w:pos="9062"/>
             </w:tabs>
@@ -949,13 +848,13 @@
               <w:lang w:eastAsia="hu-HU"/>
             </w:rPr>
           </w:pPr>
-          <w:hyperlink w:anchor="_Toc122599798" w:history="1">
-            <w:r>
-              <w:rPr>
-                <w:rStyle w:val="Hiperhivatkozs"/>
-                <w:noProof/>
-              </w:rPr>
-              <w:t>Forgalomirányítás telephelyek között (ISP)</w:t>
+          <w:hyperlink w:anchor="_Toc124144742" w:history="1">
+            <w:r>
+              <w:rPr>
+                <w:rStyle w:val="Hyperlink"/>
+                <w:noProof/>
+              </w:rPr>
+              <w:t>Feszítőfa</w:t>
             </w:r>
             <w:r>
               <w:rPr>
@@ -976,7 +875,7 @@
                 <w:noProof/>
                 <w:webHidden/>
               </w:rPr>
-              <w:instrText xml:space="preserve"> PAGEREF _Toc122599798 \h </w:instrText>
+              <w:instrText xml:space="preserve"> PAGEREF _Toc124144742 \h </w:instrText>
             </w:r>
             <w:r>
               <w:rPr>
@@ -996,7 +895,7 @@
                 <w:noProof/>
                 <w:webHidden/>
               </w:rPr>
-              <w:t>5</w:t>
+              <w:t>4</w:t>
             </w:r>
             <w:r>
               <w:rPr>
@@ -1009,75 +908,7 @@
         </w:p>
         <w:p>
           <w:pPr>
-            <w:pStyle w:val="TJ3"/>
-            <w:tabs>
-              <w:tab w:val="right" w:leader="dot" w:pos="9062"/>
-            </w:tabs>
-            <w:rPr>
-              <w:noProof/>
-            </w:rPr>
-          </w:pPr>
-          <w:hyperlink w:anchor="_Toc122599799" w:history="1">
-            <w:r>
-              <w:rPr>
-                <w:rStyle w:val="Hiperhivatkozs"/>
-                <w:noProof/>
-              </w:rPr>
-              <w:t>DNS</w:t>
-            </w:r>
-            <w:r>
-              <w:rPr>
-                <w:noProof/>
-                <w:webHidden/>
-              </w:rPr>
-              <w:tab/>
-            </w:r>
-            <w:r>
-              <w:rPr>
-                <w:noProof/>
-                <w:webHidden/>
-              </w:rPr>
-              <w:fldChar w:fldCharType="begin"/>
-            </w:r>
-            <w:r>
-              <w:rPr>
-                <w:noProof/>
-                <w:webHidden/>
-              </w:rPr>
-              <w:instrText xml:space="preserve"> PAGEREF _Toc122599799 \h </w:instrText>
-            </w:r>
-            <w:r>
-              <w:rPr>
-                <w:noProof/>
-                <w:webHidden/>
-              </w:rPr>
-            </w:r>
-            <w:r>
-              <w:rPr>
-                <w:noProof/>
-                <w:webHidden/>
-              </w:rPr>
-              <w:fldChar w:fldCharType="separate"/>
-            </w:r>
-            <w:r>
-              <w:rPr>
-                <w:noProof/>
-                <w:webHidden/>
-              </w:rPr>
-              <w:t>6</w:t>
-            </w:r>
-            <w:r>
-              <w:rPr>
-                <w:noProof/>
-                <w:webHidden/>
-              </w:rPr>
-              <w:fldChar w:fldCharType="end"/>
-            </w:r>
-          </w:hyperlink>
-        </w:p>
-        <w:p>
-          <w:pPr>
-            <w:pStyle w:val="TJ2"/>
+            <w:pStyle w:val="TOC3"/>
             <w:tabs>
               <w:tab w:val="right" w:leader="dot" w:pos="9062"/>
             </w:tabs>
@@ -1088,13 +919,13 @@
               <w:lang w:eastAsia="hu-HU"/>
             </w:rPr>
           </w:pPr>
-          <w:hyperlink w:anchor="_Toc122599800" w:history="1">
-            <w:r>
-              <w:rPr>
-                <w:rStyle w:val="Hiperhivatkozs"/>
-                <w:noProof/>
-              </w:rPr>
-              <w:t>Kertész Intézet</w:t>
+          <w:hyperlink w:anchor="_Toc124144743" w:history="1">
+            <w:r>
+              <w:rPr>
+                <w:rStyle w:val="Hyperlink"/>
+                <w:noProof/>
+              </w:rPr>
+              <w:t>PAT</w:t>
             </w:r>
             <w:r>
               <w:rPr>
@@ -1115,7 +946,7 @@
                 <w:noProof/>
                 <w:webHidden/>
               </w:rPr>
-              <w:instrText xml:space="preserve"> PAGEREF _Toc122599800 \h </w:instrText>
+              <w:instrText xml:space="preserve"> PAGEREF _Toc124144743 \h </w:instrText>
             </w:r>
             <w:r>
               <w:rPr>
@@ -1135,7 +966,7 @@
                 <w:noProof/>
                 <w:webHidden/>
               </w:rPr>
-              <w:t>6</w:t>
+              <w:t>4</w:t>
             </w:r>
             <w:r>
               <w:rPr>
@@ -1148,7 +979,7 @@
         </w:p>
         <w:p>
           <w:pPr>
-            <w:pStyle w:val="TJ2"/>
+            <w:pStyle w:val="TOC2"/>
             <w:tabs>
               <w:tab w:val="right" w:leader="dot" w:pos="9062"/>
             </w:tabs>
@@ -1159,13 +990,13 @@
               <w:lang w:eastAsia="hu-HU"/>
             </w:rPr>
           </w:pPr>
-          <w:hyperlink w:anchor="_Toc122599801" w:history="1">
-            <w:r>
-              <w:rPr>
-                <w:rStyle w:val="Hiperhivatkozs"/>
-                <w:noProof/>
-              </w:rPr>
-              <w:t>Báltéri utca</w:t>
+          <w:hyperlink w:anchor="_Toc124144744" w:history="1">
+            <w:r>
+              <w:rPr>
+                <w:rStyle w:val="Hyperlink"/>
+                <w:noProof/>
+              </w:rPr>
+              <w:t>Forgalomirányítás telephelyek között (ISP)</w:t>
             </w:r>
             <w:r>
               <w:rPr>
@@ -1186,7 +1017,7 @@
                 <w:noProof/>
                 <w:webHidden/>
               </w:rPr>
-              <w:instrText xml:space="preserve"> PAGEREF _Toc122599801 \h </w:instrText>
+              <w:instrText xml:space="preserve"> PAGEREF _Toc124144744 \h </w:instrText>
             </w:r>
             <w:r>
               <w:rPr>
@@ -1206,7 +1037,7 @@
                 <w:noProof/>
                 <w:webHidden/>
               </w:rPr>
-              <w:t>7</w:t>
+              <w:t>5</w:t>
             </w:r>
             <w:r>
               <w:rPr>
@@ -1219,7 +1050,7 @@
         </w:p>
         <w:p>
           <w:pPr>
-            <w:pStyle w:val="TJ1"/>
+            <w:pStyle w:val="TOC3"/>
             <w:tabs>
               <w:tab w:val="right" w:leader="dot" w:pos="9062"/>
             </w:tabs>
@@ -1230,10 +1061,223 @@
               <w:lang w:eastAsia="hu-HU"/>
             </w:rPr>
           </w:pPr>
-          <w:hyperlink w:anchor="_Toc122599802" w:history="1">
-            <w:r>
-              <w:rPr>
-                <w:rStyle w:val="Hiperhivatkozs"/>
+          <w:hyperlink w:anchor="_Toc124144745" w:history="1">
+            <w:r>
+              <w:rPr>
+                <w:rStyle w:val="Hyperlink"/>
+                <w:noProof/>
+              </w:rPr>
+              <w:t>DNS</w:t>
+            </w:r>
+            <w:r>
+              <w:rPr>
+                <w:noProof/>
+                <w:webHidden/>
+              </w:rPr>
+              <w:tab/>
+            </w:r>
+            <w:r>
+              <w:rPr>
+                <w:noProof/>
+                <w:webHidden/>
+              </w:rPr>
+              <w:fldChar w:fldCharType="begin"/>
+            </w:r>
+            <w:r>
+              <w:rPr>
+                <w:noProof/>
+                <w:webHidden/>
+              </w:rPr>
+              <w:instrText xml:space="preserve"> PAGEREF _Toc124144745 \h </w:instrText>
+            </w:r>
+            <w:r>
+              <w:rPr>
+                <w:noProof/>
+                <w:webHidden/>
+              </w:rPr>
+            </w:r>
+            <w:r>
+              <w:rPr>
+                <w:noProof/>
+                <w:webHidden/>
+              </w:rPr>
+              <w:fldChar w:fldCharType="separate"/>
+            </w:r>
+            <w:r>
+              <w:rPr>
+                <w:noProof/>
+                <w:webHidden/>
+              </w:rPr>
+              <w:t>6</w:t>
+            </w:r>
+            <w:r>
+              <w:rPr>
+                <w:noProof/>
+                <w:webHidden/>
+              </w:rPr>
+              <w:fldChar w:fldCharType="end"/>
+            </w:r>
+          </w:hyperlink>
+        </w:p>
+        <w:p>
+          <w:pPr>
+            <w:pStyle w:val="TOC2"/>
+            <w:tabs>
+              <w:tab w:val="right" w:leader="dot" w:pos="9062"/>
+            </w:tabs>
+            <w:rPr>
+              <w:rFonts w:asciiTheme="minorHAnsi" w:eastAsiaTheme="minorEastAsia" w:hAnsiTheme="minorHAnsi"/>
+              <w:noProof/>
+              <w:sz w:val="22"/>
+              <w:lang w:eastAsia="hu-HU"/>
+            </w:rPr>
+          </w:pPr>
+          <w:hyperlink w:anchor="_Toc124144746" w:history="1">
+            <w:r>
+              <w:rPr>
+                <w:rStyle w:val="Hyperlink"/>
+                <w:noProof/>
+              </w:rPr>
+              <w:t>Kertész Intézet</w:t>
+            </w:r>
+            <w:r>
+              <w:rPr>
+                <w:noProof/>
+                <w:webHidden/>
+              </w:rPr>
+              <w:tab/>
+            </w:r>
+            <w:r>
+              <w:rPr>
+                <w:noProof/>
+                <w:webHidden/>
+              </w:rPr>
+              <w:fldChar w:fldCharType="begin"/>
+            </w:r>
+            <w:r>
+              <w:rPr>
+                <w:noProof/>
+                <w:webHidden/>
+              </w:rPr>
+              <w:instrText xml:space="preserve"> PAGEREF _Toc124144746 \h </w:instrText>
+            </w:r>
+            <w:r>
+              <w:rPr>
+                <w:noProof/>
+                <w:webHidden/>
+              </w:rPr>
+            </w:r>
+            <w:r>
+              <w:rPr>
+                <w:noProof/>
+                <w:webHidden/>
+              </w:rPr>
+              <w:fldChar w:fldCharType="separate"/>
+            </w:r>
+            <w:r>
+              <w:rPr>
+                <w:noProof/>
+                <w:webHidden/>
+              </w:rPr>
+              <w:t>6</w:t>
+            </w:r>
+            <w:r>
+              <w:rPr>
+                <w:noProof/>
+                <w:webHidden/>
+              </w:rPr>
+              <w:fldChar w:fldCharType="end"/>
+            </w:r>
+          </w:hyperlink>
+        </w:p>
+        <w:p>
+          <w:pPr>
+            <w:pStyle w:val="TOC2"/>
+            <w:tabs>
+              <w:tab w:val="right" w:leader="dot" w:pos="9062"/>
+            </w:tabs>
+            <w:rPr>
+              <w:rFonts w:asciiTheme="minorHAnsi" w:eastAsiaTheme="minorEastAsia" w:hAnsiTheme="minorHAnsi"/>
+              <w:noProof/>
+              <w:sz w:val="22"/>
+              <w:lang w:eastAsia="hu-HU"/>
+            </w:rPr>
+          </w:pPr>
+          <w:hyperlink w:anchor="_Toc124144747" w:history="1">
+            <w:r>
+              <w:rPr>
+                <w:rStyle w:val="Hyperlink"/>
+                <w:noProof/>
+              </w:rPr>
+              <w:t>Báltéri utca</w:t>
+            </w:r>
+            <w:r>
+              <w:rPr>
+                <w:noProof/>
+                <w:webHidden/>
+              </w:rPr>
+              <w:tab/>
+            </w:r>
+            <w:r>
+              <w:rPr>
+                <w:noProof/>
+                <w:webHidden/>
+              </w:rPr>
+              <w:fldChar w:fldCharType="begin"/>
+            </w:r>
+            <w:r>
+              <w:rPr>
+                <w:noProof/>
+                <w:webHidden/>
+              </w:rPr>
+              <w:instrText xml:space="preserve"> PAGEREF _Toc124144747 \h </w:instrText>
+            </w:r>
+            <w:r>
+              <w:rPr>
+                <w:noProof/>
+                <w:webHidden/>
+              </w:rPr>
+            </w:r>
+            <w:r>
+              <w:rPr>
+                <w:noProof/>
+                <w:webHidden/>
+              </w:rPr>
+              <w:fldChar w:fldCharType="separate"/>
+            </w:r>
+            <w:r>
+              <w:rPr>
+                <w:noProof/>
+                <w:webHidden/>
+              </w:rPr>
+              <w:t>7</w:t>
+            </w:r>
+            <w:r>
+              <w:rPr>
+                <w:noProof/>
+                <w:webHidden/>
+              </w:rPr>
+              <w:fldChar w:fldCharType="end"/>
+            </w:r>
+          </w:hyperlink>
+        </w:p>
+        <w:p>
+          <w:pPr>
+            <w:pStyle w:val="TOC1"/>
+            <w:tabs>
+              <w:tab w:val="right" w:leader="dot" w:pos="9062"/>
+            </w:tabs>
+            <w:rPr>
+              <w:rFonts w:asciiTheme="minorHAnsi" w:eastAsiaTheme="minorEastAsia" w:hAnsiTheme="minorHAnsi"/>
+              <w:noProof/>
+              <w:sz w:val="22"/>
+              <w:lang w:eastAsia="hu-HU"/>
+            </w:rPr>
+          </w:pPr>
+          <w:hyperlink w:anchor="_Toc124144748" w:history="1">
+            <w:r>
+              <w:rPr>
+                <w:rStyle w:val="Hyperlink"/>
                 <w:noProof/>
               </w:rPr>
               <w:t>Ábrajegyzék</w:t>
@@ -1257,7 +1301,7 @@
                 <w:noProof/>
                 <w:webHidden/>
               </w:rPr>
-              <w:instrText xml:space="preserve"> PAGEREF _Toc122599802 \h </w:instrText>
+              <w:instrText xml:space="preserve"> PAGEREF _Toc124144748 \h </w:instrText>
             </w:r>
             <w:r>
               <w:rPr>
@@ -1314,9 +1358,9 @@
     </w:p>
     <w:p>
       <w:pPr>
-        <w:pStyle w:val="Cmsor1"/>
-      </w:pPr>
-      <w:bookmarkStart w:id="1" w:name="_Toc122599790"/>
+        <w:pStyle w:val="Heading1"/>
+      </w:pPr>
+      <w:bookmarkStart w:id="1" w:name="_Toc124144736"/>
       <w:r>
         <w:lastRenderedPageBreak/>
         <w:t>Történet</w:t>
@@ -1360,9 +1404,9 @@
     </w:p>
     <w:p>
       <w:pPr>
-        <w:pStyle w:val="Cmsor1"/>
-      </w:pPr>
-      <w:bookmarkStart w:id="2" w:name="_Toc122599791"/>
+        <w:pStyle w:val="Heading1"/>
+      </w:pPr>
+      <w:bookmarkStart w:id="2" w:name="_Toc124144737"/>
       <w:r>
         <w:t>A tervezés</w:t>
       </w:r>
@@ -1370,9 +1414,9 @@
     </w:p>
     <w:p>
       <w:pPr>
-        <w:pStyle w:val="Cmsor2"/>
-      </w:pPr>
-      <w:bookmarkStart w:id="3" w:name="_Toc122599792"/>
+        <w:pStyle w:val="Heading2"/>
+      </w:pPr>
+      <w:bookmarkStart w:id="3" w:name="_Toc124144738"/>
       <w:r>
         <w:t>Topológia</w:t>
       </w:r>
@@ -1574,9 +1618,9 @@
     </w:p>
     <w:p>
       <w:pPr>
-        <w:pStyle w:val="Cmsor2"/>
-      </w:pPr>
-      <w:bookmarkStart w:id="4" w:name="_Toc122599793"/>
+        <w:pStyle w:val="Heading2"/>
+      </w:pPr>
+      <w:bookmarkStart w:id="4" w:name="_Toc124144739"/>
       <w:r>
         <w:t>IP címzés</w:t>
       </w:r>
@@ -1648,7 +1692,7 @@
           <v:shape id="_x0000_i1025" type="#_x0000_t75" style="width:427.45pt;height:222pt" o:ole="">
             <v:imagedata r:id="rId7" o:title=""/>
           </v:shape>
-          <o:OLEObject Type="Embed" ProgID="Excel.Sheet.12" ShapeID="_x0000_i1025" DrawAspect="Content" ObjectID="_1733212545" r:id="rId8"/>
+          <o:OLEObject Type="Embed" ProgID="Excel.Sheet.12" ShapeID="_x0000_i1025" DrawAspect="Content" ObjectID="_1734757924" r:id="rId8"/>
         </w:object>
       </w:r>
     </w:p>
@@ -1664,9 +1708,9 @@
     </w:p>
     <w:p>
       <w:pPr>
-        <w:pStyle w:val="Cmsor1"/>
-      </w:pPr>
-      <w:bookmarkStart w:id="5" w:name="_Toc122599794"/>
+        <w:pStyle w:val="Heading1"/>
+      </w:pPr>
+      <w:bookmarkStart w:id="5" w:name="_Toc124144740"/>
       <w:r>
         <w:lastRenderedPageBreak/>
         <w:t>Megvalósítás</w:t>
@@ -1675,9 +1719,9 @@
     </w:p>
     <w:p>
       <w:pPr>
-        <w:pStyle w:val="Cmsor2"/>
-      </w:pPr>
-      <w:bookmarkStart w:id="6" w:name="_Toc122599795"/>
+        <w:pStyle w:val="Heading2"/>
+      </w:pPr>
+      <w:bookmarkStart w:id="6" w:name="_Toc124144741"/>
       <w:r>
         <w:t>Terror háza</w:t>
       </w:r>
@@ -1685,9 +1729,9 @@
     </w:p>
     <w:p>
       <w:pPr>
-        <w:pStyle w:val="Cmsor3"/>
-      </w:pPr>
-      <w:bookmarkStart w:id="7" w:name="_Toc122599796"/>
+        <w:pStyle w:val="Heading3"/>
+      </w:pPr>
+      <w:bookmarkStart w:id="7" w:name="_Toc124144742"/>
       <w:r>
         <w:t>Feszítőfa</w:t>
       </w:r>
@@ -1740,7 +1784,7 @@
                         <w:txbxContent>
                           <w:p>
                             <w:pPr>
-                              <w:pStyle w:val="Kpalrs"/>
+                              <w:pStyle w:val="Caption"/>
                               <w:rPr>
                                 <w:noProof/>
                                 <w:sz w:val="24"/>
@@ -1807,7 +1851,7 @@
                   <w:txbxContent>
                     <w:p>
                       <w:pPr>
-                        <w:pStyle w:val="Kpalrs"/>
+                        <w:pStyle w:val="Caption"/>
                         <w:rPr>
                           <w:noProof/>
                           <w:sz w:val="24"/>
@@ -1978,9 +2022,9 @@
     </w:p>
     <w:p>
       <w:pPr>
-        <w:pStyle w:val="Cmsor3"/>
-      </w:pPr>
-      <w:bookmarkStart w:id="10" w:name="_Toc122599797"/>
+        <w:pStyle w:val="Heading3"/>
+      </w:pPr>
+      <w:bookmarkStart w:id="10" w:name="_Toc124144743"/>
       <w:r>
         <w:t>PAT</w:t>
       </w:r>
@@ -2017,9 +2061,9 @@
     </w:p>
     <w:p>
       <w:pPr>
-        <w:pStyle w:val="Cmsor2"/>
-      </w:pPr>
-      <w:bookmarkStart w:id="11" w:name="_Toc122599798"/>
+        <w:pStyle w:val="Heading2"/>
+      </w:pPr>
+      <w:bookmarkStart w:id="11" w:name="_Toc124144744"/>
       <w:r>
         <w:lastRenderedPageBreak/>
         <w:t>Forgalomirányítás telephelyek között (ISP)</w:t>
@@ -2149,22 +2193,35 @@
                         <w:txbxContent>
                           <w:p>
                             <w:pPr>
-                              <w:pStyle w:val="Kpalrs"/>
+                              <w:pStyle w:val="Caption"/>
                               <w:jc w:val="center"/>
                               <w:rPr>
                                 <w:sz w:val="24"/>
                               </w:rPr>
                             </w:pPr>
-                            <w:fldSimple w:instr=" SEQ ábra \* ARABIC ">
-                              <w:bookmarkStart w:id="12" w:name="_Toc122039225"/>
-                              <w:bookmarkStart w:id="13" w:name="_Toc122599660"/>
-                              <w:r>
-                                <w:rPr>
-                                  <w:noProof/>
-                                </w:rPr>
-                                <w:t>2</w:t>
-                              </w:r>
-                            </w:fldSimple>
+                            <w:r>
+                              <w:fldChar w:fldCharType="begin"/>
+                            </w:r>
+                            <w:r>
+                              <w:instrText xml:space="preserve"> SEQ ábra \* ARABIC </w:instrText>
+                            </w:r>
+                            <w:r>
+                              <w:fldChar w:fldCharType="separate"/>
+                            </w:r>
+                            <w:bookmarkStart w:id="12" w:name="_Toc122039225"/>
+                            <w:bookmarkStart w:id="13" w:name="_Toc122599660"/>
+                            <w:r>
+                              <w:rPr>
+                                <w:noProof/>
+                              </w:rPr>
+                              <w:t>2</w:t>
+                            </w:r>
+                            <w:r>
+                              <w:rPr>
+                                <w:noProof/>
+                              </w:rPr>
+                              <w:fldChar w:fldCharType="end"/>
+                            </w:r>
                             <w:r>
                               <w:t>. ábra ISP topológiája</w:t>
                             </w:r>
@@ -2192,22 +2249,35 @@
                   <w:txbxContent>
                     <w:p>
                       <w:pPr>
-                        <w:pStyle w:val="Kpalrs"/>
+                        <w:pStyle w:val="Caption"/>
                         <w:jc w:val="center"/>
                         <w:rPr>
                           <w:sz w:val="24"/>
                         </w:rPr>
                       </w:pPr>
-                      <w:fldSimple w:instr=" SEQ ábra \* ARABIC ">
-                        <w:bookmarkStart w:id="14" w:name="_Toc122039225"/>
-                        <w:bookmarkStart w:id="15" w:name="_Toc122599660"/>
-                        <w:r>
-                          <w:rPr>
-                            <w:noProof/>
-                          </w:rPr>
-                          <w:t>2</w:t>
-                        </w:r>
-                      </w:fldSimple>
+                      <w:r>
+                        <w:fldChar w:fldCharType="begin"/>
+                      </w:r>
+                      <w:r>
+                        <w:instrText xml:space="preserve"> SEQ ábra \* ARABIC </w:instrText>
+                      </w:r>
+                      <w:r>
+                        <w:fldChar w:fldCharType="separate"/>
+                      </w:r>
+                      <w:bookmarkStart w:id="14" w:name="_Toc122039225"/>
+                      <w:bookmarkStart w:id="15" w:name="_Toc122599660"/>
+                      <w:r>
+                        <w:rPr>
+                          <w:noProof/>
+                        </w:rPr>
+                        <w:t>2</w:t>
+                      </w:r>
+                      <w:r>
+                        <w:rPr>
+                          <w:noProof/>
+                        </w:rPr>
+                        <w:fldChar w:fldCharType="end"/>
+                      </w:r>
                       <w:r>
                         <w:t>. ábra ISP topológiája</w:t>
                       </w:r>
@@ -2285,7 +2355,7 @@
                         <w:txbxContent>
                           <w:p>
                             <w:pPr>
-                              <w:pStyle w:val="Kpalrs"/>
+                              <w:pStyle w:val="Caption"/>
                               <w:jc w:val="center"/>
                               <w:rPr>
                                 <w:noProof/>
@@ -2351,7 +2421,7 @@
                   <w:txbxContent>
                     <w:p>
                       <w:pPr>
-                        <w:pStyle w:val="Kpalrs"/>
+                        <w:pStyle w:val="Caption"/>
                         <w:jc w:val="center"/>
                         <w:rPr>
                           <w:noProof/>
@@ -2553,7 +2623,7 @@
     </w:p>
     <w:p>
       <w:pPr>
-        <w:pStyle w:val="Kpalrs"/>
+        <w:pStyle w:val="Caption"/>
         <w:jc w:val="left"/>
         <w:rPr>
           <w:noProof/>
@@ -2610,12 +2680,12 @@
     </w:p>
     <w:p>
       <w:pPr>
-        <w:pStyle w:val="Cmsor3"/>
+        <w:pStyle w:val="Heading3"/>
         <w:rPr>
           <w:noProof/>
         </w:rPr>
       </w:pPr>
-      <w:bookmarkStart w:id="21" w:name="_Toc122599799"/>
+      <w:bookmarkStart w:id="21" w:name="_Toc124144745"/>
       <w:r>
         <w:t>DNS</w:t>
       </w:r>
@@ -2636,9 +2706,9 @@
     </w:p>
     <w:p>
       <w:pPr>
-        <w:pStyle w:val="Cmsor2"/>
-      </w:pPr>
-      <w:bookmarkStart w:id="22" w:name="_Toc122599800"/>
+        <w:pStyle w:val="Heading2"/>
+      </w:pPr>
+      <w:bookmarkStart w:id="22" w:name="_Toc124144746"/>
       <w:r>
         <w:t>Kertész Intézet</w:t>
       </w:r>
@@ -2670,9 +2740,9 @@
     </w:p>
     <w:p>
       <w:pPr>
-        <w:pStyle w:val="Cmsor2"/>
-      </w:pPr>
-      <w:bookmarkStart w:id="23" w:name="_Toc122599801"/>
+        <w:pStyle w:val="Heading2"/>
+      </w:pPr>
+      <w:bookmarkStart w:id="23" w:name="_Toc124144747"/>
       <w:r>
         <w:lastRenderedPageBreak/>
         <w:t>Báltéri utca</w:t>
@@ -2719,12 +2789,12 @@
     </w:p>
     <w:p>
       <w:pPr>
-        <w:pStyle w:val="Cmsor1"/>
+        <w:pStyle w:val="Heading1"/>
         <w:rPr>
           <w:noProof/>
         </w:rPr>
       </w:pPr>
-      <w:bookmarkStart w:id="24" w:name="_Toc122599802"/>
+      <w:bookmarkStart w:id="24" w:name="_Toc124144748"/>
       <w:r>
         <w:rPr>
           <w:noProof/>
@@ -2736,7 +2806,7 @@
     </w:p>
     <w:p>
       <w:pPr>
-        <w:pStyle w:val="brajegyzk"/>
+        <w:pStyle w:val="TableofFigures"/>
         <w:tabs>
           <w:tab w:val="right" w:leader="dot" w:pos="9062"/>
         </w:tabs>
@@ -2768,7 +2838,7 @@
       <w:hyperlink r:id="rId13" w:anchor="_Toc122599659" w:history="1">
         <w:r>
           <w:rPr>
-            <w:rStyle w:val="Hiperhivatkozs"/>
+            <w:rStyle w:val="Hyperlink"/>
             <w:noProof/>
           </w:rPr>
           <w:t>1. ábra Feszítőfa topológiája</w:t>
@@ -2825,7 +2895,7 @@
     </w:p>
     <w:p>
       <w:pPr>
-        <w:pStyle w:val="brajegyzk"/>
+        <w:pStyle w:val="TableofFigures"/>
         <w:tabs>
           <w:tab w:val="right" w:leader="dot" w:pos="9062"/>
         </w:tabs>
@@ -2839,7 +2909,7 @@
       <w:hyperlink r:id="rId14" w:anchor="_Toc122599660" w:history="1">
         <w:r>
           <w:rPr>
-            <w:rStyle w:val="Hiperhivatkozs"/>
+            <w:rStyle w:val="Hyperlink"/>
             <w:noProof/>
           </w:rPr>
           <w:t>2. ábra ISP topológiája</w:t>
@@ -2896,7 +2966,7 @@
     </w:p>
     <w:p>
       <w:pPr>
-        <w:pStyle w:val="brajegyzk"/>
+        <w:pStyle w:val="TableofFigures"/>
         <w:tabs>
           <w:tab w:val="right" w:leader="dot" w:pos="9062"/>
         </w:tabs>
@@ -2910,7 +2980,7 @@
       <w:hyperlink r:id="rId15" w:anchor="_Toc122599661" w:history="1">
         <w:r>
           <w:rPr>
-            <w:rStyle w:val="Hiperhivatkozs"/>
+            <w:rStyle w:val="Hyperlink"/>
             <w:noProof/>
           </w:rPr>
           <w:t>3. ábra ISP Router4 OSPF adatbázisa</w:t>
@@ -2967,7 +3037,7 @@
     </w:p>
     <w:p>
       <w:pPr>
-        <w:pStyle w:val="brajegyzk"/>
+        <w:pStyle w:val="TableofFigures"/>
         <w:tabs>
           <w:tab w:val="right" w:leader="dot" w:pos="9062"/>
         </w:tabs>
@@ -2981,7 +3051,7 @@
       <w:hyperlink w:anchor="_Toc122599662" w:history="1">
         <w:r>
           <w:rPr>
-            <w:rStyle w:val="Hiperhivatkozs"/>
+            <w:rStyle w:val="Hyperlink"/>
             <w:noProof/>
           </w:rPr>
           <w:t>4. ábra 12.kerületi telephely pingeli a Terror háza telephelyet</w:t>
@@ -3104,10 +3174,11 @@
         <w:docPartUnique/>
       </w:docPartObj>
     </w:sdtPr>
+    <w:sdtEndPr/>
     <w:sdtContent>
       <w:p>
         <w:pPr>
-          <w:pStyle w:val="llb"/>
+          <w:pStyle w:val="Footer"/>
           <w:jc w:val="right"/>
         </w:pPr>
         <w:r>
@@ -3130,7 +3201,7 @@
   </w:sdt>
   <w:p>
     <w:pPr>
-      <w:pStyle w:val="llb"/>
+      <w:pStyle w:val="Footer"/>
     </w:pPr>
   </w:p>
 </w:ftr>
@@ -3172,7 +3243,7 @@
 <w:hdr xmlns:wpc="http://schemas.microsoft.com/office/word/2010/wordprocessingCanvas" xmlns:cx="http://schemas.microsoft.com/office/drawing/2014/chartex" xmlns:cx1="http://schemas.microsoft.com/office/drawing/2015/9/8/chartex" xmlns:cx2="http://schemas.microsoft.com/office/drawing/2015/10/21/chartex" xmlns:cx3="http://schemas.microsoft.com/office/drawing/2016/5/9/chartex" xmlns:cx4="http://schemas.microsoft.com/office/drawing/2016/5/10/chartex" xmlns:cx5="http://schemas.microsoft.com/office/drawing/2016/5/11/chartex" xmlns:cx6="http://schemas.microsoft.com/office/drawing/2016/5/12/chartex" xmlns:cx7="http://schemas.microsoft.com/office/drawing/2016/5/13/chartex" xmlns:cx8="http://schemas.microsoft.com/office/drawing/2016/5/14/chartex" xmlns:mc="http://schemas.openxmlformats.org/markup-compatibility/2006" xmlns:aink="http://schemas.microsoft.com/office/drawing/2016/ink" xmlns:am3d="http://schemas.microsoft.com/office/drawing/2017/model3d" xmlns:o="urn:schemas-microsoft-com:office:office" xmlns:oel="http://schemas.microsoft.com/office/2019/extlst" xmlns:r="http://schemas.openxmlformats.org/officeDocument/2006/relationships" xmlns:m="http://schemas.openxmlformats.org/officeDocument/2006/math" xmlns:v="urn:schemas-microsoft-com:vml" xmlns:wp14="http://schemas.microsoft.com/office/word/2010/wordprocessingDrawing" xmlns:wp="http://schemas.openxmlformats.org/drawingml/2006/wordprocessingDrawing" xmlns:w10="urn:schemas-microsoft-com:office:word" xmlns:w="http://schemas.openxmlformats.org/wordprocessingml/2006/main" xmlns:w14="http://schemas.microsoft.com/office/word/2010/wordml" xmlns:w15="http://schemas.microsoft.com/office/word/2012/wordml" xmlns:w16cex="http://schemas.microsoft.com/office/word/2018/wordml/cex" xmlns:w16cid="http://schemas.microsoft.com/office/word/2016/wordml/cid" xmlns:w16="http://schemas.microsoft.com/office/word/2018/wordml" xmlns:w16sdtdh="http://schemas.microsoft.com/office/word/2020/wordml/sdtdatahash" xmlns:w16se="http://schemas.microsoft.com/office/word/2015/wordml/symex" xmlns:wpg="http://schemas.microsoft.com/office/word/2010/wordprocessingGroup" xmlns:wpi="http://schemas.microsoft.com/office/word/2010/wordprocessingInk" xmlns:wne="http://schemas.microsoft.com/office/word/2006/wordml" xmlns:wps="http://schemas.microsoft.com/office/word/2010/wordprocessingShape" mc:Ignorable="w14 w15 w16se w16cid w16 w16cex w16sdtdh wp14">
   <w:p>
     <w:pPr>
-      <w:pStyle w:val="lfej"/>
+      <w:pStyle w:val="Header"/>
     </w:pPr>
     <w:r>
       <w:t>BMSZC NJIT</w:t>
@@ -3594,7 +3665,7 @@
     <w:lsdException w:name="Unresolved Mention" w:semiHidden="1" w:unhideWhenUsed="1"/>
     <w:lsdException w:name="Smart Link" w:semiHidden="1" w:unhideWhenUsed="1"/>
   </w:latentStyles>
-  <w:style w:type="paragraph" w:default="1" w:styleId="Norml">
+  <w:style w:type="paragraph" w:default="1" w:styleId="Normal">
     <w:name w:val="Normal"/>
     <w:qFormat/>
     <w:rsid w:val="001F0B16"/>
@@ -3608,11 +3679,11 @@
       <w:sz w:val="24"/>
     </w:rPr>
   </w:style>
-  <w:style w:type="paragraph" w:styleId="Cmsor1">
+  <w:style w:type="paragraph" w:styleId="Heading1">
     <w:name w:val="heading 1"/>
-    <w:basedOn w:val="Norml"/>
-    <w:next w:val="Norml"/>
-    <w:link w:val="Cmsor1Char"/>
+    <w:basedOn w:val="Normal"/>
+    <w:next w:val="Normal"/>
+    <w:link w:val="Heading1Char"/>
     <w:uiPriority w:val="9"/>
     <w:qFormat/>
     <w:rsid w:val="004A3F69"/>
@@ -3630,11 +3701,11 @@
       <w:szCs w:val="32"/>
     </w:rPr>
   </w:style>
-  <w:style w:type="paragraph" w:styleId="Cmsor2">
+  <w:style w:type="paragraph" w:styleId="Heading2">
     <w:name w:val="heading 2"/>
-    <w:basedOn w:val="Norml"/>
-    <w:next w:val="Norml"/>
-    <w:link w:val="Cmsor2Char"/>
+    <w:basedOn w:val="Normal"/>
+    <w:next w:val="Normal"/>
+    <w:link w:val="Heading2Char"/>
     <w:uiPriority w:val="9"/>
     <w:unhideWhenUsed/>
     <w:qFormat/>
@@ -3653,11 +3724,11 @@
       <w:szCs w:val="26"/>
     </w:rPr>
   </w:style>
-  <w:style w:type="paragraph" w:styleId="Cmsor3">
+  <w:style w:type="paragraph" w:styleId="Heading3">
     <w:name w:val="heading 3"/>
-    <w:basedOn w:val="Norml"/>
-    <w:next w:val="Norml"/>
-    <w:link w:val="Cmsor3Char"/>
+    <w:basedOn w:val="Normal"/>
+    <w:next w:val="Normal"/>
+    <w:link w:val="Heading3Char"/>
     <w:uiPriority w:val="9"/>
     <w:unhideWhenUsed/>
     <w:qFormat/>
@@ -3674,13 +3745,13 @@
       <w:szCs w:val="24"/>
     </w:rPr>
   </w:style>
-  <w:style w:type="character" w:default="1" w:styleId="Bekezdsalapbettpusa">
+  <w:style w:type="character" w:default="1" w:styleId="DefaultParagraphFont">
     <w:name w:val="Default Paragraph Font"/>
     <w:uiPriority w:val="1"/>
     <w:semiHidden/>
     <w:unhideWhenUsed/>
   </w:style>
-  <w:style w:type="table" w:default="1" w:styleId="Normltblzat">
+  <w:style w:type="table" w:default="1" w:styleId="TableNormal">
     <w:name w:val="Normal Table"/>
     <w:uiPriority w:val="99"/>
     <w:semiHidden/>
@@ -3695,16 +3766,16 @@
       </w:tblCellMar>
     </w:tblPr>
   </w:style>
-  <w:style w:type="numbering" w:default="1" w:styleId="Nemlista">
+  <w:style w:type="numbering" w:default="1" w:styleId="NoList">
     <w:name w:val="No List"/>
     <w:uiPriority w:val="99"/>
     <w:semiHidden/>
     <w:unhideWhenUsed/>
   </w:style>
-  <w:style w:type="character" w:customStyle="1" w:styleId="Cmsor1Char">
-    <w:name w:val="Címsor 1 Char"/>
-    <w:basedOn w:val="Bekezdsalapbettpusa"/>
-    <w:link w:val="Cmsor1"/>
+  <w:style w:type="character" w:customStyle="1" w:styleId="Heading1Char">
+    <w:name w:val="Heading 1 Char"/>
+    <w:basedOn w:val="DefaultParagraphFont"/>
+    <w:link w:val="Heading1"/>
     <w:uiPriority w:val="9"/>
     <w:rsid w:val="004A3F69"/>
     <w:rPr>
@@ -3714,10 +3785,10 @@
       <w:szCs w:val="32"/>
     </w:rPr>
   </w:style>
-  <w:style w:type="paragraph" w:styleId="Tartalomjegyzkcmsora">
+  <w:style w:type="paragraph" w:styleId="TOCHeading">
     <w:name w:val="TOC Heading"/>
-    <w:basedOn w:val="Cmsor1"/>
-    <w:next w:val="Norml"/>
+    <w:basedOn w:val="Heading1"/>
+    <w:next w:val="Normal"/>
     <w:uiPriority w:val="39"/>
     <w:unhideWhenUsed/>
     <w:qFormat/>
@@ -3729,11 +3800,11 @@
       <w:lang w:eastAsia="hu-HU"/>
     </w:rPr>
   </w:style>
-  <w:style w:type="paragraph" w:styleId="Cm">
+  <w:style w:type="paragraph" w:styleId="Title">
     <w:name w:val="Title"/>
-    <w:basedOn w:val="Norml"/>
-    <w:next w:val="Norml"/>
-    <w:link w:val="CmChar"/>
+    <w:basedOn w:val="Normal"/>
+    <w:next w:val="Normal"/>
+    <w:link w:val="TitleChar"/>
     <w:uiPriority w:val="10"/>
     <w:qFormat/>
     <w:rsid w:val="004A3F69"/>
@@ -3750,10 +3821,10 @@
       <w:szCs w:val="56"/>
     </w:rPr>
   </w:style>
-  <w:style w:type="character" w:customStyle="1" w:styleId="CmChar">
-    <w:name w:val="Cím Char"/>
-    <w:basedOn w:val="Bekezdsalapbettpusa"/>
-    <w:link w:val="Cm"/>
+  <w:style w:type="character" w:customStyle="1" w:styleId="TitleChar">
+    <w:name w:val="Title Char"/>
+    <w:basedOn w:val="DefaultParagraphFont"/>
+    <w:link w:val="Title"/>
     <w:uiPriority w:val="10"/>
     <w:rsid w:val="004A3F69"/>
     <w:rPr>
@@ -3765,11 +3836,11 @@
       <w:szCs w:val="56"/>
     </w:rPr>
   </w:style>
-  <w:style w:type="paragraph" w:styleId="Alcm">
+  <w:style w:type="paragraph" w:styleId="Subtitle">
     <w:name w:val="Subtitle"/>
-    <w:basedOn w:val="Norml"/>
-    <w:next w:val="Norml"/>
-    <w:link w:val="AlcmChar"/>
+    <w:basedOn w:val="Normal"/>
+    <w:next w:val="Normal"/>
+    <w:link w:val="SubtitleChar"/>
     <w:uiPriority w:val="11"/>
     <w:qFormat/>
     <w:rsid w:val="004A3F69"/>
@@ -3786,10 +3857,10 @@
       <w:spacing w:val="15"/>
     </w:rPr>
   </w:style>
-  <w:style w:type="character" w:customStyle="1" w:styleId="AlcmChar">
-    <w:name w:val="Alcím Char"/>
-    <w:basedOn w:val="Bekezdsalapbettpusa"/>
-    <w:link w:val="Alcm"/>
+  <w:style w:type="character" w:customStyle="1" w:styleId="SubtitleChar">
+    <w:name w:val="Subtitle Char"/>
+    <w:basedOn w:val="DefaultParagraphFont"/>
+    <w:link w:val="Subtitle"/>
     <w:uiPriority w:val="11"/>
     <w:rsid w:val="004A3F69"/>
     <w:rPr>
@@ -3800,7 +3871,7 @@
       <w:sz w:val="24"/>
     </w:rPr>
   </w:style>
-  <w:style w:type="paragraph" w:styleId="Nincstrkz">
+  <w:style w:type="paragraph" w:styleId="NoSpacing">
     <w:name w:val="No Spacing"/>
     <w:uiPriority w:val="1"/>
     <w:qFormat/>
@@ -3809,10 +3880,10 @@
       <w:spacing w:after="0" w:line="240" w:lineRule="auto"/>
     </w:pPr>
   </w:style>
-  <w:style w:type="paragraph" w:styleId="TJ1">
+  <w:style w:type="paragraph" w:styleId="TOC1">
     <w:name w:val="toc 1"/>
-    <w:basedOn w:val="Norml"/>
-    <w:next w:val="Norml"/>
+    <w:basedOn w:val="Normal"/>
+    <w:next w:val="Normal"/>
     <w:autoRedefine/>
     <w:uiPriority w:val="39"/>
     <w:unhideWhenUsed/>
@@ -3821,9 +3892,9 @@
       <w:spacing w:after="100"/>
     </w:pPr>
   </w:style>
-  <w:style w:type="character" w:styleId="Hiperhivatkozs">
+  <w:style w:type="character" w:styleId="Hyperlink">
     <w:name w:val="Hyperlink"/>
-    <w:basedOn w:val="Bekezdsalapbettpusa"/>
+    <w:basedOn w:val="DefaultParagraphFont"/>
     <w:uiPriority w:val="99"/>
     <w:unhideWhenUsed/>
     <w:rsid w:val="004A3F69"/>
@@ -3832,10 +3903,10 @@
       <w:u w:val="single"/>
     </w:rPr>
   </w:style>
-  <w:style w:type="paragraph" w:styleId="lfej">
+  <w:style w:type="paragraph" w:styleId="Header">
     <w:name w:val="header"/>
-    <w:basedOn w:val="Norml"/>
-    <w:link w:val="lfejChar"/>
+    <w:basedOn w:val="Normal"/>
+    <w:link w:val="HeaderChar"/>
     <w:uiPriority w:val="99"/>
     <w:unhideWhenUsed/>
     <w:rsid w:val="00142EC5"/>
@@ -3847,10 +3918,10 @@
       <w:spacing w:after="0" w:line="240" w:lineRule="auto"/>
     </w:pPr>
   </w:style>
-  <w:style w:type="character" w:customStyle="1" w:styleId="lfejChar">
-    <w:name w:val="Élőfej Char"/>
-    <w:basedOn w:val="Bekezdsalapbettpusa"/>
-    <w:link w:val="lfej"/>
+  <w:style w:type="character" w:customStyle="1" w:styleId="HeaderChar">
+    <w:name w:val="Header Char"/>
+    <w:basedOn w:val="DefaultParagraphFont"/>
+    <w:link w:val="Header"/>
     <w:uiPriority w:val="99"/>
     <w:rsid w:val="00142EC5"/>
     <w:rPr>
@@ -3858,10 +3929,10 @@
       <w:sz w:val="24"/>
     </w:rPr>
   </w:style>
-  <w:style w:type="paragraph" w:styleId="llb">
+  <w:style w:type="paragraph" w:styleId="Footer">
     <w:name w:val="footer"/>
-    <w:basedOn w:val="Norml"/>
-    <w:link w:val="llbChar"/>
+    <w:basedOn w:val="Normal"/>
+    <w:link w:val="FooterChar"/>
     <w:uiPriority w:val="99"/>
     <w:unhideWhenUsed/>
     <w:rsid w:val="00142EC5"/>
@@ -3873,10 +3944,10 @@
       <w:spacing w:after="0" w:line="240" w:lineRule="auto"/>
     </w:pPr>
   </w:style>
-  <w:style w:type="character" w:customStyle="1" w:styleId="llbChar">
-    <w:name w:val="Élőláb Char"/>
-    <w:basedOn w:val="Bekezdsalapbettpusa"/>
-    <w:link w:val="llb"/>
+  <w:style w:type="character" w:customStyle="1" w:styleId="FooterChar">
+    <w:name w:val="Footer Char"/>
+    <w:basedOn w:val="DefaultParagraphFont"/>
+    <w:link w:val="Footer"/>
     <w:uiPriority w:val="99"/>
     <w:rsid w:val="00142EC5"/>
     <w:rPr>
@@ -3884,10 +3955,10 @@
       <w:sz w:val="24"/>
     </w:rPr>
   </w:style>
-  <w:style w:type="character" w:customStyle="1" w:styleId="Cmsor2Char">
-    <w:name w:val="Címsor 2 Char"/>
-    <w:basedOn w:val="Bekezdsalapbettpusa"/>
-    <w:link w:val="Cmsor2"/>
+  <w:style w:type="character" w:customStyle="1" w:styleId="Heading2Char">
+    <w:name w:val="Heading 2 Char"/>
+    <w:basedOn w:val="DefaultParagraphFont"/>
+    <w:link w:val="Heading2"/>
     <w:uiPriority w:val="9"/>
     <w:rsid w:val="001D31F1"/>
     <w:rPr>
@@ -3897,10 +3968,10 @@
       <w:szCs w:val="26"/>
     </w:rPr>
   </w:style>
-  <w:style w:type="paragraph" w:styleId="TJ2">
+  <w:style w:type="paragraph" w:styleId="TOC2">
     <w:name w:val="toc 2"/>
-    <w:basedOn w:val="Norml"/>
-    <w:next w:val="Norml"/>
+    <w:basedOn w:val="Normal"/>
+    <w:next w:val="Normal"/>
     <w:autoRedefine/>
     <w:uiPriority w:val="39"/>
     <w:unhideWhenUsed/>
@@ -3910,9 +3981,9 @@
       <w:ind w:left="240"/>
     </w:pPr>
   </w:style>
-  <w:style w:type="table" w:styleId="Rcsostblzat">
+  <w:style w:type="table" w:styleId="TableGrid">
     <w:name w:val="Table Grid"/>
-    <w:basedOn w:val="Normltblzat"/>
+    <w:basedOn w:val="TableNormal"/>
     <w:uiPriority w:val="39"/>
     <w:rsid w:val="009C223B"/>
     <w:pPr>
@@ -3929,10 +4000,10 @@
       </w:tblBorders>
     </w:tblPr>
   </w:style>
-  <w:style w:type="paragraph" w:styleId="Kpalrs">
+  <w:style w:type="paragraph" w:styleId="Caption">
     <w:name w:val="caption"/>
-    <w:basedOn w:val="Norml"/>
-    <w:next w:val="Norml"/>
+    <w:basedOn w:val="Normal"/>
+    <w:next w:val="Normal"/>
     <w:uiPriority w:val="35"/>
     <w:unhideWhenUsed/>
     <w:qFormat/>
@@ -3948,10 +4019,10 @@
       <w:szCs w:val="18"/>
     </w:rPr>
   </w:style>
-  <w:style w:type="paragraph" w:styleId="brajegyzk">
+  <w:style w:type="paragraph" w:styleId="TableofFigures">
     <w:name w:val="table of figures"/>
-    <w:basedOn w:val="Norml"/>
-    <w:next w:val="Norml"/>
+    <w:basedOn w:val="Normal"/>
+    <w:next w:val="Normal"/>
     <w:uiPriority w:val="99"/>
     <w:unhideWhenUsed/>
     <w:rsid w:val="00AB1813"/>
@@ -3959,10 +4030,10 @@
       <w:spacing w:after="0"/>
     </w:pPr>
   </w:style>
-  <w:style w:type="character" w:customStyle="1" w:styleId="Cmsor3Char">
-    <w:name w:val="Címsor 3 Char"/>
-    <w:basedOn w:val="Bekezdsalapbettpusa"/>
-    <w:link w:val="Cmsor3"/>
+  <w:style w:type="character" w:customStyle="1" w:styleId="Heading3Char">
+    <w:name w:val="Heading 3 Char"/>
+    <w:basedOn w:val="DefaultParagraphFont"/>
+    <w:link w:val="Heading3"/>
     <w:uiPriority w:val="9"/>
     <w:rsid w:val="002478A9"/>
     <w:rPr>
@@ -3972,10 +4043,10 @@
       <w:szCs w:val="24"/>
     </w:rPr>
   </w:style>
-  <w:style w:type="paragraph" w:styleId="TJ3">
+  <w:style w:type="paragraph" w:styleId="TOC3">
     <w:name w:val="toc 3"/>
-    <w:basedOn w:val="Norml"/>
-    <w:next w:val="Norml"/>
+    <w:basedOn w:val="Normal"/>
+    <w:next w:val="Normal"/>
     <w:autoRedefine/>
     <w:uiPriority w:val="39"/>
     <w:unhideWhenUsed/>

--- a/dokumentáció.docx
+++ b/dokumentáció.docx
@@ -130,31 +130,6 @@
         <w:jc w:val="center"/>
         <w:rPr>
           <w:rStyle w:val="TitleChar"/>
-          <w:rFonts w:ascii="Times New Roman" w:hAnsi="Times New Roman" w:cs="Times New Roman"/>
-          <w:b w:val="0"/>
-          <w:color w:val="FF0000"/>
-          <w:sz w:val="48"/>
-          <w:szCs w:val="48"/>
-        </w:rPr>
-      </w:pPr>
-      <w:r>
-        <w:rPr>
-          <w:rStyle w:val="TitleChar"/>
-          <w:rFonts w:ascii="Times New Roman" w:hAnsi="Times New Roman" w:cs="Times New Roman"/>
-          <w:b w:val="0"/>
-          <w:color w:val="FF0000"/>
-          <w:sz w:val="48"/>
-          <w:szCs w:val="48"/>
-        </w:rPr>
-        <w:t>Nem Végleges</w:t>
-      </w:r>
-    </w:p>
-    <w:p>
-      <w:pPr>
-        <w:spacing w:before="360"/>
-        <w:jc w:val="center"/>
-        <w:rPr>
-          <w:rStyle w:val="TitleChar"/>
         </w:rPr>
       </w:pPr>
       <w:r>
@@ -220,7 +195,6 @@
           <w:rFonts w:cs="Times New Roman"/>
           <w:sz w:val="36"/>
         </w:rPr>
-        <w:lastRenderedPageBreak/>
         <w:t>Agot</w:t>
       </w:r>
       <w:proofErr w:type="spellEnd"/>
@@ -292,7 +266,7 @@
         <w:t>.</w:t>
       </w:r>
     </w:p>
-    <w:bookmarkStart w:id="0" w:name="_Toc124144735" w:displacedByCustomXml="next"/>
+    <w:bookmarkStart w:id="0" w:name="_Toc124921455" w:displacedByCustomXml="next"/>
     <w:sdt>
       <w:sdtPr>
         <w:rPr>
@@ -351,7 +325,7 @@
           <w:r>
             <w:fldChar w:fldCharType="separate"/>
           </w:r>
-          <w:hyperlink w:anchor="_Toc124144735" w:history="1">
+          <w:hyperlink w:anchor="_Toc124921455" w:history="1">
             <w:r>
               <w:rPr>
                 <w:rStyle w:val="Hyperlink"/>
@@ -378,7 +352,7 @@
                 <w:noProof/>
                 <w:webHidden/>
               </w:rPr>
-              <w:instrText xml:space="preserve"> PAGEREF _Toc124144735 \h </w:instrText>
+              <w:instrText xml:space="preserve"> PAGEREF _Toc124921455 \h </w:instrText>
             </w:r>
             <w:r>
               <w:rPr>
@@ -422,7 +396,7 @@
               <w:lang w:eastAsia="hu-HU"/>
             </w:rPr>
           </w:pPr>
-          <w:hyperlink w:anchor="_Toc124144736" w:history="1">
+          <w:hyperlink w:anchor="_Toc124921456" w:history="1">
             <w:r>
               <w:rPr>
                 <w:rStyle w:val="Hyperlink"/>
@@ -449,7 +423,7 @@
                 <w:noProof/>
                 <w:webHidden/>
               </w:rPr>
-              <w:instrText xml:space="preserve"> PAGEREF _Toc124144736 \h </w:instrText>
+              <w:instrText xml:space="preserve"> PAGEREF _Toc124921456 \h </w:instrText>
             </w:r>
             <w:r>
               <w:rPr>
@@ -493,7 +467,7 @@
               <w:lang w:eastAsia="hu-HU"/>
             </w:rPr>
           </w:pPr>
-          <w:hyperlink w:anchor="_Toc124144737" w:history="1">
+          <w:hyperlink w:anchor="_Toc124921457" w:history="1">
             <w:r>
               <w:rPr>
                 <w:rStyle w:val="Hyperlink"/>
@@ -520,7 +494,7 @@
                 <w:noProof/>
                 <w:webHidden/>
               </w:rPr>
-              <w:instrText xml:space="preserve"> PAGEREF _Toc124144737 \h </w:instrText>
+              <w:instrText xml:space="preserve"> PAGEREF _Toc124921457 \h </w:instrText>
             </w:r>
             <w:r>
               <w:rPr>
@@ -564,7 +538,7 @@
               <w:lang w:eastAsia="hu-HU"/>
             </w:rPr>
           </w:pPr>
-          <w:hyperlink w:anchor="_Toc124144738" w:history="1">
+          <w:hyperlink w:anchor="_Toc124921458" w:history="1">
             <w:r>
               <w:rPr>
                 <w:rStyle w:val="Hyperlink"/>
@@ -591,7 +565,7 @@
                 <w:noProof/>
                 <w:webHidden/>
               </w:rPr>
-              <w:instrText xml:space="preserve"> PAGEREF _Toc124144738 \h </w:instrText>
+              <w:instrText xml:space="preserve"> PAGEREF _Toc124921458 \h </w:instrText>
             </w:r>
             <w:r>
               <w:rPr>
@@ -635,7 +609,7 @@
               <w:lang w:eastAsia="hu-HU"/>
             </w:rPr>
           </w:pPr>
-          <w:hyperlink w:anchor="_Toc124144739" w:history="1">
+          <w:hyperlink w:anchor="_Toc124921459" w:history="1">
             <w:r>
               <w:rPr>
                 <w:rStyle w:val="Hyperlink"/>
@@ -662,7 +636,7 @@
                 <w:noProof/>
                 <w:webHidden/>
               </w:rPr>
-              <w:instrText xml:space="preserve"> PAGEREF _Toc124144739 \h </w:instrText>
+              <w:instrText xml:space="preserve"> PAGEREF _Toc124921459 \h </w:instrText>
             </w:r>
             <w:r>
               <w:rPr>
@@ -706,7 +680,7 @@
               <w:lang w:eastAsia="hu-HU"/>
             </w:rPr>
           </w:pPr>
-          <w:hyperlink w:anchor="_Toc124144740" w:history="1">
+          <w:hyperlink w:anchor="_Toc124921460" w:history="1">
             <w:r>
               <w:rPr>
                 <w:rStyle w:val="Hyperlink"/>
@@ -733,7 +707,7 @@
                 <w:noProof/>
                 <w:webHidden/>
               </w:rPr>
-              <w:instrText xml:space="preserve"> PAGEREF _Toc124144740 \h </w:instrText>
+              <w:instrText xml:space="preserve"> PAGEREF _Toc124921460 \h </w:instrText>
             </w:r>
             <w:r>
               <w:rPr>
@@ -777,7 +751,7 @@
               <w:lang w:eastAsia="hu-HU"/>
             </w:rPr>
           </w:pPr>
-          <w:hyperlink w:anchor="_Toc124144741" w:history="1">
+          <w:hyperlink w:anchor="_Toc124921461" w:history="1">
             <w:r>
               <w:rPr>
                 <w:rStyle w:val="Hyperlink"/>
@@ -804,7 +778,7 @@
                 <w:noProof/>
                 <w:webHidden/>
               </w:rPr>
-              <w:instrText xml:space="preserve"> PAGEREF _Toc124144741 \h </w:instrText>
+              <w:instrText xml:space="preserve"> PAGEREF _Toc124921461 \h </w:instrText>
             </w:r>
             <w:r>
               <w:rPr>
@@ -848,13 +822,27 @@
               <w:lang w:eastAsia="hu-HU"/>
             </w:rPr>
           </w:pPr>
-          <w:hyperlink w:anchor="_Toc124144742" w:history="1">
+          <w:hyperlink w:anchor="_Toc124921462" w:history="1">
             <w:r>
               <w:rPr>
                 <w:rStyle w:val="Hyperlink"/>
                 <w:noProof/>
               </w:rPr>
-              <w:t>Feszítőfa</w:t>
+              <w:t>Redundan</w:t>
+            </w:r>
+            <w:r>
+              <w:rPr>
+                <w:rStyle w:val="Hyperlink"/>
+                <w:noProof/>
+              </w:rPr>
+              <w:t>c</w:t>
+            </w:r>
+            <w:r>
+              <w:rPr>
+                <w:rStyle w:val="Hyperlink"/>
+                <w:noProof/>
+              </w:rPr>
+              <w:t>ia</w:t>
             </w:r>
             <w:r>
               <w:rPr>
@@ -875,7 +863,7 @@
                 <w:noProof/>
                 <w:webHidden/>
               </w:rPr>
-              <w:instrText xml:space="preserve"> PAGEREF _Toc124144742 \h </w:instrText>
+              <w:instrText xml:space="preserve"> PAGEREF _Toc124921462 \h </w:instrText>
             </w:r>
             <w:r>
               <w:rPr>
@@ -919,7 +907,7 @@
               <w:lang w:eastAsia="hu-HU"/>
             </w:rPr>
           </w:pPr>
-          <w:hyperlink w:anchor="_Toc124144743" w:history="1">
+          <w:hyperlink w:anchor="_Toc124921463" w:history="1">
             <w:r>
               <w:rPr>
                 <w:rStyle w:val="Hyperlink"/>
@@ -946,7 +934,7 @@
                 <w:noProof/>
                 <w:webHidden/>
               </w:rPr>
-              <w:instrText xml:space="preserve"> PAGEREF _Toc124144743 \h </w:instrText>
+              <w:instrText xml:space="preserve"> PAGEREF _Toc124921463 \h </w:instrText>
             </w:r>
             <w:r>
               <w:rPr>
@@ -990,7 +978,7 @@
               <w:lang w:eastAsia="hu-HU"/>
             </w:rPr>
           </w:pPr>
-          <w:hyperlink w:anchor="_Toc124144744" w:history="1">
+          <w:hyperlink w:anchor="_Toc124921464" w:history="1">
             <w:r>
               <w:rPr>
                 <w:rStyle w:val="Hyperlink"/>
@@ -1017,7 +1005,7 @@
                 <w:noProof/>
                 <w:webHidden/>
               </w:rPr>
-              <w:instrText xml:space="preserve"> PAGEREF _Toc124144744 \h </w:instrText>
+              <w:instrText xml:space="preserve"> PAGEREF _Toc124921464 \h </w:instrText>
             </w:r>
             <w:r>
               <w:rPr>
@@ -1061,7 +1049,7 @@
               <w:lang w:eastAsia="hu-HU"/>
             </w:rPr>
           </w:pPr>
-          <w:hyperlink w:anchor="_Toc124144745" w:history="1">
+          <w:hyperlink w:anchor="_Toc124921465" w:history="1">
             <w:r>
               <w:rPr>
                 <w:rStyle w:val="Hyperlink"/>
@@ -1088,7 +1076,7 @@
                 <w:noProof/>
                 <w:webHidden/>
               </w:rPr>
-              <w:instrText xml:space="preserve"> PAGEREF _Toc124144745 \h </w:instrText>
+              <w:instrText xml:space="preserve"> PAGEREF _Toc124921465 \h </w:instrText>
             </w:r>
             <w:r>
               <w:rPr>
@@ -1132,7 +1120,7 @@
               <w:lang w:eastAsia="hu-HU"/>
             </w:rPr>
           </w:pPr>
-          <w:hyperlink w:anchor="_Toc124144746" w:history="1">
+          <w:hyperlink w:anchor="_Toc124921466" w:history="1">
             <w:r>
               <w:rPr>
                 <w:rStyle w:val="Hyperlink"/>
@@ -1159,7 +1147,7 @@
                 <w:noProof/>
                 <w:webHidden/>
               </w:rPr>
-              <w:instrText xml:space="preserve"> PAGEREF _Toc124144746 \h </w:instrText>
+              <w:instrText xml:space="preserve"> PAGEREF _Toc124921466 \h </w:instrText>
             </w:r>
             <w:r>
               <w:rPr>
@@ -1203,7 +1191,7 @@
               <w:lang w:eastAsia="hu-HU"/>
             </w:rPr>
           </w:pPr>
-          <w:hyperlink w:anchor="_Toc124144747" w:history="1">
+          <w:hyperlink w:anchor="_Toc124921467" w:history="1">
             <w:r>
               <w:rPr>
                 <w:rStyle w:val="Hyperlink"/>
@@ -1230,7 +1218,7 @@
                 <w:noProof/>
                 <w:webHidden/>
               </w:rPr>
-              <w:instrText xml:space="preserve"> PAGEREF _Toc124144747 \h </w:instrText>
+              <w:instrText xml:space="preserve"> PAGEREF _Toc124921467 \h </w:instrText>
             </w:r>
             <w:r>
               <w:rPr>
@@ -1274,7 +1262,7 @@
               <w:lang w:eastAsia="hu-HU"/>
             </w:rPr>
           </w:pPr>
-          <w:hyperlink w:anchor="_Toc124144748" w:history="1">
+          <w:hyperlink w:anchor="_Toc124921468" w:history="1">
             <w:r>
               <w:rPr>
                 <w:rStyle w:val="Hyperlink"/>
@@ -1301,7 +1289,7 @@
                 <w:noProof/>
                 <w:webHidden/>
               </w:rPr>
-              <w:instrText xml:space="preserve"> PAGEREF _Toc124144748 \h </w:instrText>
+              <w:instrText xml:space="preserve"> PAGEREF _Toc124921468 \h </w:instrText>
             </w:r>
             <w:r>
               <w:rPr>
@@ -1360,7 +1348,7 @@
       <w:pPr>
         <w:pStyle w:val="Heading1"/>
       </w:pPr>
-      <w:bookmarkStart w:id="1" w:name="_Toc124144736"/>
+      <w:bookmarkStart w:id="1" w:name="_Toc124921456"/>
       <w:r>
         <w:lastRenderedPageBreak/>
         <w:t>Történet</w:t>
@@ -1406,7 +1394,7 @@
       <w:pPr>
         <w:pStyle w:val="Heading1"/>
       </w:pPr>
-      <w:bookmarkStart w:id="2" w:name="_Toc124144737"/>
+      <w:bookmarkStart w:id="2" w:name="_Toc124921457"/>
       <w:r>
         <w:t>A tervezés</w:t>
       </w:r>
@@ -1416,7 +1404,7 @@
       <w:pPr>
         <w:pStyle w:val="Heading2"/>
       </w:pPr>
-      <w:bookmarkStart w:id="3" w:name="_Toc124144738"/>
+      <w:bookmarkStart w:id="3" w:name="_Toc124921458"/>
       <w:r>
         <w:t>Topológia</w:t>
       </w:r>
@@ -1620,7 +1608,7 @@
       <w:pPr>
         <w:pStyle w:val="Heading2"/>
       </w:pPr>
-      <w:bookmarkStart w:id="4" w:name="_Toc124144739"/>
+      <w:bookmarkStart w:id="4" w:name="_Toc124921459"/>
       <w:r>
         <w:t>IP címzés</w:t>
       </w:r>
@@ -1692,7 +1680,7 @@
           <v:shape id="_x0000_i1025" type="#_x0000_t75" style="width:427.45pt;height:222pt" o:ole="">
             <v:imagedata r:id="rId7" o:title=""/>
           </v:shape>
-          <o:OLEObject Type="Embed" ProgID="Excel.Sheet.12" ShapeID="_x0000_i1025" DrawAspect="Content" ObjectID="_1734757924" r:id="rId8"/>
+          <o:OLEObject Type="Embed" ProgID="Excel.Sheet.12" ShapeID="_x0000_i1025" DrawAspect="Content" ObjectID="_1735534204" r:id="rId8"/>
         </w:object>
       </w:r>
     </w:p>
@@ -1710,7 +1698,7 @@
       <w:pPr>
         <w:pStyle w:val="Heading1"/>
       </w:pPr>
-      <w:bookmarkStart w:id="5" w:name="_Toc124144740"/>
+      <w:bookmarkStart w:id="5" w:name="_Toc124921460"/>
       <w:r>
         <w:lastRenderedPageBreak/>
         <w:t>Megvalósítás</w:t>
@@ -1721,7 +1709,7 @@
       <w:pPr>
         <w:pStyle w:val="Heading2"/>
       </w:pPr>
-      <w:bookmarkStart w:id="6" w:name="_Toc124144741"/>
+      <w:bookmarkStart w:id="6" w:name="_Toc124921461"/>
       <w:r>
         <w:t>Terror háza</w:t>
       </w:r>
@@ -1731,9 +1719,9 @@
       <w:pPr>
         <w:pStyle w:val="Heading3"/>
       </w:pPr>
-      <w:bookmarkStart w:id="7" w:name="_Toc124144742"/>
-      <w:r>
-        <w:t>Feszítőfa</w:t>
+      <w:bookmarkStart w:id="7" w:name="_Toc124921462"/>
+      <w:r>
+        <w:t>Redundancia</w:t>
       </w:r>
       <w:bookmarkEnd w:id="7"/>
     </w:p>
@@ -1748,16 +1736,16 @@
         <mc:AlternateContent>
           <mc:Choice Requires="wps">
             <w:drawing>
-              <wp:anchor distT="0" distB="0" distL="114300" distR="114300" simplePos="0" relativeHeight="251666432" behindDoc="0" locked="0" layoutInCell="1" allowOverlap="1" wp14:anchorId="0C1F8C36" wp14:editId="5394F7D8">
+              <wp:anchor distT="0" distB="0" distL="114300" distR="114300" simplePos="0" relativeHeight="251666432" behindDoc="0" locked="0" layoutInCell="1" allowOverlap="1" wp14:anchorId="0C1F8C36" wp14:editId="335F32FD">
                 <wp:simplePos x="0" y="0"/>
-                <wp:positionH relativeFrom="column">
-                  <wp:posOffset>582930</wp:posOffset>
+                <wp:positionH relativeFrom="margin">
+                  <wp:align>left</wp:align>
                 </wp:positionH>
                 <wp:positionV relativeFrom="paragraph">
-                  <wp:posOffset>4211955</wp:posOffset>
+                  <wp:posOffset>2677795</wp:posOffset>
                 </wp:positionV>
                 <wp:extent cx="4594860" cy="635"/>
-                <wp:effectExtent l="0" t="0" r="0" b="0"/>
+                <wp:effectExtent l="0" t="0" r="0" b="8255"/>
                 <wp:wrapTopAndBottom/>
                 <wp:docPr id="6" name="Szövegdoboz 6"/>
                 <wp:cNvGraphicFramePr/>
@@ -1846,7 +1834,7 @@
                 <v:stroke joinstyle="miter"/>
                 <v:path gradientshapeok="t" o:connecttype="rect"/>
               </v:shapetype>
-              <v:shape id="Szövegdoboz 6" o:spid="_x0000_s1026" type="#_x0000_t202" style="position:absolute;left:0;text-align:left;margin-left:45.9pt;margin-top:331.65pt;width:361.8pt;height:.05pt;z-index:251666432;visibility:visible;mso-wrap-style:square;mso-wrap-distance-left:9pt;mso-wrap-distance-top:0;mso-wrap-distance-right:9pt;mso-wrap-distance-bottom:0;mso-position-horizontal:absolute;mso-position-horizontal-relative:text;mso-position-vertical:absolute;mso-position-vertical-relative:text;v-text-anchor:top" o:gfxdata="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" stroked="f">
+              <v:shape id="Szövegdoboz 6" o:spid="_x0000_s1026" type="#_x0000_t202" style="position:absolute;left:0;text-align:left;margin-left:0;margin-top:210.85pt;width:361.8pt;height:.05pt;z-index:251666432;visibility:visible;mso-wrap-style:square;mso-wrap-distance-left:9pt;mso-wrap-distance-top:0;mso-wrap-distance-right:9pt;mso-wrap-distance-bottom:0;mso-position-horizontal:left;mso-position-horizontal-relative:margin;mso-position-vertical:absolute;mso-position-vertical-relative:text;v-text-anchor:top" o:gfxdata="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" stroked="f">
                 <v:textbox style="mso-fit-shape-to-text:t" inset="0,0,0,0">
                   <w:txbxContent>
                     <w:p>
@@ -1895,7 +1883,7 @@
                     </w:p>
                   </w:txbxContent>
                 </v:textbox>
-                <w10:wrap type="topAndBottom"/>
+                <w10:wrap type="topAndBottom" anchorx="margin"/>
               </v:shape>
             </w:pict>
           </mc:Fallback>
@@ -1906,16 +1894,16 @@
           <w:noProof/>
         </w:rPr>
         <w:drawing>
-          <wp:anchor distT="0" distB="0" distL="114300" distR="114300" simplePos="0" relativeHeight="251664384" behindDoc="0" locked="0" layoutInCell="1" allowOverlap="1" wp14:anchorId="6ACFB7CE" wp14:editId="7A6FF6D3">
+          <wp:anchor distT="0" distB="0" distL="114300" distR="114300" simplePos="0" relativeHeight="251664384" behindDoc="0" locked="0" layoutInCell="1" allowOverlap="1" wp14:anchorId="6ACFB7CE" wp14:editId="23D26AFC">
             <wp:simplePos x="0" y="0"/>
             <wp:positionH relativeFrom="margin">
               <wp:align>center</wp:align>
             </wp:positionH>
             <wp:positionV relativeFrom="paragraph">
-              <wp:posOffset>824865</wp:posOffset>
+              <wp:posOffset>744855</wp:posOffset>
             </wp:positionV>
-            <wp:extent cx="4594860" cy="3329940"/>
-            <wp:effectExtent l="0" t="0" r="0" b="3810"/>
+            <wp:extent cx="6274435" cy="1897380"/>
+            <wp:effectExtent l="0" t="0" r="0" b="7620"/>
             <wp:wrapTopAndBottom/>
             <wp:docPr id="5" name="Picture 5"/>
             <wp:cNvGraphicFramePr>
@@ -1925,7 +1913,7 @@
               <a:graphicData uri="http://schemas.openxmlformats.org/drawingml/2006/picture">
                 <pic:pic xmlns:pic="http://schemas.openxmlformats.org/drawingml/2006/picture">
                   <pic:nvPicPr>
-                    <pic:cNvPr id="0" name="Picture 4"/>
+                    <pic:cNvPr id="5" name="Picture 5"/>
                     <pic:cNvPicPr>
                       <a:picLocks noChangeAspect="1" noChangeArrowheads="1"/>
                     </pic:cNvPicPr>
@@ -1938,7 +1926,6 @@
                         </a:ext>
                       </a:extLst>
                     </a:blip>
-                    <a:srcRect/>
                     <a:stretch>
                       <a:fillRect/>
                     </a:stretch>
@@ -1946,7 +1933,7 @@
                   <pic:spPr bwMode="auto">
                     <a:xfrm>
                       <a:off x="0" y="0"/>
-                      <a:ext cx="4594860" cy="3329940"/>
+                      <a:ext cx="6274435" cy="1897380"/>
                     </a:xfrm>
                     <a:prstGeom prst="rect">
                       <a:avLst/>
@@ -1959,72 +1946,59 @@
                 </pic:pic>
               </a:graphicData>
             </a:graphic>
+            <wp14:sizeRelH relativeFrom="margin">
+              <wp14:pctWidth>0</wp14:pctWidth>
+            </wp14:sizeRelH>
+            <wp14:sizeRelV relativeFrom="margin">
+              <wp14:pctHeight>0</wp14:pctHeight>
+            </wp14:sizeRelV>
           </wp:anchor>
         </w:drawing>
       </w:r>
       <w:r>
-        <w:t xml:space="preserve">A Terror Háza hálózat alhálózatai és különböző területei között egy redundáns optikai kábellel összekötött feszítőfa teszi lehetővé a </w:t>
-      </w:r>
-      <w:r>
-        <w:t>kommunikációt,</w:t>
-      </w:r>
-      <w:r>
-        <w:t xml:space="preserve"> ahol, ha minden </w:t>
-      </w:r>
-      <w:r>
-        <w:t xml:space="preserve">területnél </w:t>
-      </w:r>
-      <w:r>
-        <w:t>elveszik egy kapcsoló a hálózat akkor is működő képes marad</w:t>
-      </w:r>
-      <w:r>
-        <w:t xml:space="preserve">. </w:t>
-      </w:r>
-    </w:p>
-    <w:p>
-      <w:pPr>
-        <w:ind w:firstLine="0"/>
-        <w:jc w:val="left"/>
-      </w:pPr>
-    </w:p>
-    <w:p>
-      <w:pPr>
-        <w:ind w:firstLine="0"/>
-        <w:jc w:val="left"/>
-      </w:pPr>
-      <w:r>
-        <w:t xml:space="preserve">Mivel a múzeum hálózatában több VLAN </w:t>
-      </w:r>
-      <w:r>
-        <w:t xml:space="preserve">is </w:t>
-      </w:r>
-      <w:r>
-        <w:t xml:space="preserve">található, ezért a hálózatban a Rapid PVST+ protokollal akadályozzuk </w:t>
-      </w:r>
-      <w:r>
-        <w:t xml:space="preserve">meg </w:t>
-      </w:r>
-      <w:r>
-        <w:t>h</w:t>
-      </w:r>
-      <w:r>
-        <w:t>urok képződését</w:t>
-      </w:r>
-      <w:r>
-        <w:t>. A Rapid PVST+ minden VLAN-t külön-külön kezel</w:t>
-      </w:r>
-      <w:r>
-        <w:t xml:space="preserve"> ezzel jobb teljesítményt biztosítva</w:t>
-      </w:r>
-      <w:r>
-        <w:t>.</w:t>
+        <w:t>A Terror Háza hálózat</w:t>
+      </w:r>
+      <w:r>
+        <w:t>ában meg van valósítva második és harmadik rétegű redundancia is.</w:t>
+      </w:r>
+      <w:r>
+        <w:t xml:space="preserve"> </w:t>
+      </w:r>
+      <w:r>
+        <w:t xml:space="preserve">A második rétegen </w:t>
+      </w:r>
+      <w:proofErr w:type="spellStart"/>
+      <w:r>
+        <w:t>etherchannel</w:t>
+      </w:r>
+      <w:proofErr w:type="spellEnd"/>
+      <w:r>
+        <w:t xml:space="preserve"> és</w:t>
+      </w:r>
+      <w:r>
+        <w:t xml:space="preserve"> feszítőfa</w:t>
+      </w:r>
+      <w:r>
+        <w:t>. A</w:t>
+      </w:r>
+      <w:r>
+        <w:t xml:space="preserve"> harmadik rétegen</w:t>
+      </w:r>
+      <w:r>
+        <w:t xml:space="preserve"> </w:t>
+      </w:r>
+      <w:r>
+        <w:t xml:space="preserve">kapcsolói és a forgalomirányítók </w:t>
+      </w:r>
+      <w:r>
+        <w:t>HSRP segítségével lehetővé teszik a terheléselosztást.</w:t>
       </w:r>
     </w:p>
     <w:p>
       <w:pPr>
         <w:pStyle w:val="Heading3"/>
       </w:pPr>
-      <w:bookmarkStart w:id="10" w:name="_Toc124144743"/>
+      <w:bookmarkStart w:id="10" w:name="_Toc124921463"/>
       <w:r>
         <w:t>PAT</w:t>
       </w:r>
@@ -2063,7 +2037,7 @@
       <w:pPr>
         <w:pStyle w:val="Heading2"/>
       </w:pPr>
-      <w:bookmarkStart w:id="11" w:name="_Toc124144744"/>
+      <w:bookmarkStart w:id="11" w:name="_Toc124921464"/>
       <w:r>
         <w:lastRenderedPageBreak/>
         <w:t>Forgalomirányítás telephelyek között (ISP)</w:t>
@@ -2199,29 +2173,16 @@
                                 <w:sz w:val="24"/>
                               </w:rPr>
                             </w:pPr>
-                            <w:r>
-                              <w:fldChar w:fldCharType="begin"/>
-                            </w:r>
-                            <w:r>
-                              <w:instrText xml:space="preserve"> SEQ ábra \* ARABIC </w:instrText>
-                            </w:r>
-                            <w:r>
-                              <w:fldChar w:fldCharType="separate"/>
-                            </w:r>
-                            <w:bookmarkStart w:id="12" w:name="_Toc122039225"/>
-                            <w:bookmarkStart w:id="13" w:name="_Toc122599660"/>
-                            <w:r>
-                              <w:rPr>
-                                <w:noProof/>
-                              </w:rPr>
-                              <w:t>2</w:t>
-                            </w:r>
-                            <w:r>
-                              <w:rPr>
-                                <w:noProof/>
-                              </w:rPr>
-                              <w:fldChar w:fldCharType="end"/>
-                            </w:r>
+                            <w:fldSimple w:instr=" SEQ ábra \* ARABIC ">
+                              <w:bookmarkStart w:id="12" w:name="_Toc122039225"/>
+                              <w:bookmarkStart w:id="13" w:name="_Toc122599660"/>
+                              <w:r>
+                                <w:rPr>
+                                  <w:noProof/>
+                                </w:rPr>
+                                <w:t>2</w:t>
+                              </w:r>
+                            </w:fldSimple>
                             <w:r>
                               <w:t>. ábra ISP topológiája</w:t>
                             </w:r>
@@ -2255,29 +2216,16 @@
                           <w:sz w:val="24"/>
                         </w:rPr>
                       </w:pPr>
-                      <w:r>
-                        <w:fldChar w:fldCharType="begin"/>
-                      </w:r>
-                      <w:r>
-                        <w:instrText xml:space="preserve"> SEQ ábra \* ARABIC </w:instrText>
-                      </w:r>
-                      <w:r>
-                        <w:fldChar w:fldCharType="separate"/>
-                      </w:r>
-                      <w:bookmarkStart w:id="14" w:name="_Toc122039225"/>
-                      <w:bookmarkStart w:id="15" w:name="_Toc122599660"/>
-                      <w:r>
-                        <w:rPr>
-                          <w:noProof/>
-                        </w:rPr>
-                        <w:t>2</w:t>
-                      </w:r>
-                      <w:r>
-                        <w:rPr>
-                          <w:noProof/>
-                        </w:rPr>
-                        <w:fldChar w:fldCharType="end"/>
-                      </w:r>
+                      <w:fldSimple w:instr=" SEQ ábra \* ARABIC ">
+                        <w:bookmarkStart w:id="14" w:name="_Toc122039225"/>
+                        <w:bookmarkStart w:id="15" w:name="_Toc122599660"/>
+                        <w:r>
+                          <w:rPr>
+                            <w:noProof/>
+                          </w:rPr>
+                          <w:t>2</w:t>
+                        </w:r>
+                      </w:fldSimple>
                       <w:r>
                         <w:t>. ábra ISP topológiája</w:t>
                       </w:r>
@@ -2685,7 +2633,7 @@
           <w:noProof/>
         </w:rPr>
       </w:pPr>
-      <w:bookmarkStart w:id="21" w:name="_Toc124144745"/>
+      <w:bookmarkStart w:id="21" w:name="_Toc124921465"/>
       <w:r>
         <w:t>DNS</w:t>
       </w:r>
@@ -2708,7 +2656,7 @@
       <w:pPr>
         <w:pStyle w:val="Heading2"/>
       </w:pPr>
-      <w:bookmarkStart w:id="22" w:name="_Toc124144746"/>
+      <w:bookmarkStart w:id="22" w:name="_Toc124921466"/>
       <w:r>
         <w:t>Kertész Intézet</w:t>
       </w:r>
@@ -2742,7 +2690,7 @@
       <w:pPr>
         <w:pStyle w:val="Heading2"/>
       </w:pPr>
-      <w:bookmarkStart w:id="23" w:name="_Toc124144747"/>
+      <w:bookmarkStart w:id="23" w:name="_Toc124921467"/>
       <w:r>
         <w:lastRenderedPageBreak/>
         <w:t>Báltéri utca</w:t>
@@ -2794,7 +2742,7 @@
           <w:noProof/>
         </w:rPr>
       </w:pPr>
-      <w:bookmarkStart w:id="24" w:name="_Toc124144748"/>
+      <w:bookmarkStart w:id="24" w:name="_Toc124921468"/>
       <w:r>
         <w:rPr>
           <w:noProof/>

--- a/dokumentáció.docx
+++ b/dokumentáció.docx
@@ -266,7 +266,7 @@
         <w:t>.</w:t>
       </w:r>
     </w:p>
-    <w:bookmarkStart w:id="0" w:name="_Toc124921455" w:displacedByCustomXml="next"/>
+    <w:bookmarkStart w:id="0" w:name="_Toc125808840" w:displacedByCustomXml="next"/>
     <w:sdt>
       <w:sdtPr>
         <w:rPr>
@@ -325,7 +325,7 @@
           <w:r>
             <w:fldChar w:fldCharType="separate"/>
           </w:r>
-          <w:hyperlink w:anchor="_Toc124921455" w:history="1">
+          <w:hyperlink w:anchor="_Toc125808840" w:history="1">
             <w:r>
               <w:rPr>
                 <w:rStyle w:val="Hyperlink"/>
@@ -352,7 +352,7 @@
                 <w:noProof/>
                 <w:webHidden/>
               </w:rPr>
-              <w:instrText xml:space="preserve"> PAGEREF _Toc124921455 \h </w:instrText>
+              <w:instrText xml:space="preserve"> PAGEREF _Toc125808840 \h </w:instrText>
             </w:r>
             <w:r>
               <w:rPr>
@@ -396,7 +396,7 @@
               <w:lang w:eastAsia="hu-HU"/>
             </w:rPr>
           </w:pPr>
-          <w:hyperlink w:anchor="_Toc124921456" w:history="1">
+          <w:hyperlink w:anchor="_Toc125808841" w:history="1">
             <w:r>
               <w:rPr>
                 <w:rStyle w:val="Hyperlink"/>
@@ -423,7 +423,7 @@
                 <w:noProof/>
                 <w:webHidden/>
               </w:rPr>
-              <w:instrText xml:space="preserve"> PAGEREF _Toc124921456 \h </w:instrText>
+              <w:instrText xml:space="preserve"> PAGEREF _Toc125808841 \h </w:instrText>
             </w:r>
             <w:r>
               <w:rPr>
@@ -467,7 +467,7 @@
               <w:lang w:eastAsia="hu-HU"/>
             </w:rPr>
           </w:pPr>
-          <w:hyperlink w:anchor="_Toc124921457" w:history="1">
+          <w:hyperlink w:anchor="_Toc125808842" w:history="1">
             <w:r>
               <w:rPr>
                 <w:rStyle w:val="Hyperlink"/>
@@ -494,7 +494,7 @@
                 <w:noProof/>
                 <w:webHidden/>
               </w:rPr>
-              <w:instrText xml:space="preserve"> PAGEREF _Toc124921457 \h </w:instrText>
+              <w:instrText xml:space="preserve"> PAGEREF _Toc125808842 \h </w:instrText>
             </w:r>
             <w:r>
               <w:rPr>
@@ -538,7 +538,7 @@
               <w:lang w:eastAsia="hu-HU"/>
             </w:rPr>
           </w:pPr>
-          <w:hyperlink w:anchor="_Toc124921458" w:history="1">
+          <w:hyperlink w:anchor="_Toc125808843" w:history="1">
             <w:r>
               <w:rPr>
                 <w:rStyle w:val="Hyperlink"/>
@@ -565,7 +565,7 @@
                 <w:noProof/>
                 <w:webHidden/>
               </w:rPr>
-              <w:instrText xml:space="preserve"> PAGEREF _Toc124921458 \h </w:instrText>
+              <w:instrText xml:space="preserve"> PAGEREF _Toc125808843 \h </w:instrText>
             </w:r>
             <w:r>
               <w:rPr>
@@ -609,7 +609,7 @@
               <w:lang w:eastAsia="hu-HU"/>
             </w:rPr>
           </w:pPr>
-          <w:hyperlink w:anchor="_Toc124921459" w:history="1">
+          <w:hyperlink w:anchor="_Toc125808844" w:history="1">
             <w:r>
               <w:rPr>
                 <w:rStyle w:val="Hyperlink"/>
@@ -636,7 +636,7 @@
                 <w:noProof/>
                 <w:webHidden/>
               </w:rPr>
-              <w:instrText xml:space="preserve"> PAGEREF _Toc124921459 \h </w:instrText>
+              <w:instrText xml:space="preserve"> PAGEREF _Toc125808844 \h </w:instrText>
             </w:r>
             <w:r>
               <w:rPr>
@@ -680,7 +680,7 @@
               <w:lang w:eastAsia="hu-HU"/>
             </w:rPr>
           </w:pPr>
-          <w:hyperlink w:anchor="_Toc124921460" w:history="1">
+          <w:hyperlink w:anchor="_Toc125808845" w:history="1">
             <w:r>
               <w:rPr>
                 <w:rStyle w:val="Hyperlink"/>
@@ -707,7 +707,7 @@
                 <w:noProof/>
                 <w:webHidden/>
               </w:rPr>
-              <w:instrText xml:space="preserve"> PAGEREF _Toc124921460 \h </w:instrText>
+              <w:instrText xml:space="preserve"> PAGEREF _Toc125808845 \h </w:instrText>
             </w:r>
             <w:r>
               <w:rPr>
@@ -751,7 +751,7 @@
               <w:lang w:eastAsia="hu-HU"/>
             </w:rPr>
           </w:pPr>
-          <w:hyperlink w:anchor="_Toc124921461" w:history="1">
+          <w:hyperlink w:anchor="_Toc125808846" w:history="1">
             <w:r>
               <w:rPr>
                 <w:rStyle w:val="Hyperlink"/>
@@ -778,7 +778,7 @@
                 <w:noProof/>
                 <w:webHidden/>
               </w:rPr>
-              <w:instrText xml:space="preserve"> PAGEREF _Toc124921461 \h </w:instrText>
+              <w:instrText xml:space="preserve"> PAGEREF _Toc125808846 \h </w:instrText>
             </w:r>
             <w:r>
               <w:rPr>
@@ -822,27 +822,13 @@
               <w:lang w:eastAsia="hu-HU"/>
             </w:rPr>
           </w:pPr>
-          <w:hyperlink w:anchor="_Toc124921462" w:history="1">
+          <w:hyperlink w:anchor="_Toc125808847" w:history="1">
             <w:r>
               <w:rPr>
                 <w:rStyle w:val="Hyperlink"/>
                 <w:noProof/>
               </w:rPr>
-              <w:t>Redundan</w:t>
-            </w:r>
-            <w:r>
-              <w:rPr>
-                <w:rStyle w:val="Hyperlink"/>
-                <w:noProof/>
-              </w:rPr>
-              <w:t>c</w:t>
-            </w:r>
-            <w:r>
-              <w:rPr>
-                <w:rStyle w:val="Hyperlink"/>
-                <w:noProof/>
-              </w:rPr>
-              <w:t>ia</w:t>
+              <w:t>Redundancia</w:t>
             </w:r>
             <w:r>
               <w:rPr>
@@ -863,7 +849,7 @@
                 <w:noProof/>
                 <w:webHidden/>
               </w:rPr>
-              <w:instrText xml:space="preserve"> PAGEREF _Toc124921462 \h </w:instrText>
+              <w:instrText xml:space="preserve"> PAGEREF _Toc125808847 \h </w:instrText>
             </w:r>
             <w:r>
               <w:rPr>
@@ -907,7 +893,7 @@
               <w:lang w:eastAsia="hu-HU"/>
             </w:rPr>
           </w:pPr>
-          <w:hyperlink w:anchor="_Toc124921463" w:history="1">
+          <w:hyperlink w:anchor="_Toc125808848" w:history="1">
             <w:r>
               <w:rPr>
                 <w:rStyle w:val="Hyperlink"/>
@@ -934,7 +920,7 @@
                 <w:noProof/>
                 <w:webHidden/>
               </w:rPr>
-              <w:instrText xml:space="preserve"> PAGEREF _Toc124921463 \h </w:instrText>
+              <w:instrText xml:space="preserve"> PAGEREF _Toc125808848 \h </w:instrText>
             </w:r>
             <w:r>
               <w:rPr>
@@ -978,7 +964,7 @@
               <w:lang w:eastAsia="hu-HU"/>
             </w:rPr>
           </w:pPr>
-          <w:hyperlink w:anchor="_Toc124921464" w:history="1">
+          <w:hyperlink w:anchor="_Toc125808849" w:history="1">
             <w:r>
               <w:rPr>
                 <w:rStyle w:val="Hyperlink"/>
@@ -1005,7 +991,7 @@
                 <w:noProof/>
                 <w:webHidden/>
               </w:rPr>
-              <w:instrText xml:space="preserve"> PAGEREF _Toc124921464 \h </w:instrText>
+              <w:instrText xml:space="preserve"> PAGEREF _Toc125808849 \h </w:instrText>
             </w:r>
             <w:r>
               <w:rPr>
@@ -1049,7 +1035,7 @@
               <w:lang w:eastAsia="hu-HU"/>
             </w:rPr>
           </w:pPr>
-          <w:hyperlink w:anchor="_Toc124921465" w:history="1">
+          <w:hyperlink w:anchor="_Toc125808850" w:history="1">
             <w:r>
               <w:rPr>
                 <w:rStyle w:val="Hyperlink"/>
@@ -1076,7 +1062,7 @@
                 <w:noProof/>
                 <w:webHidden/>
               </w:rPr>
-              <w:instrText xml:space="preserve"> PAGEREF _Toc124921465 \h </w:instrText>
+              <w:instrText xml:space="preserve"> PAGEREF _Toc125808850 \h </w:instrText>
             </w:r>
             <w:r>
               <w:rPr>
@@ -1120,7 +1106,7 @@
               <w:lang w:eastAsia="hu-HU"/>
             </w:rPr>
           </w:pPr>
-          <w:hyperlink w:anchor="_Toc124921466" w:history="1">
+          <w:hyperlink w:anchor="_Toc125808851" w:history="1">
             <w:r>
               <w:rPr>
                 <w:rStyle w:val="Hyperlink"/>
@@ -1147,7 +1133,7 @@
                 <w:noProof/>
                 <w:webHidden/>
               </w:rPr>
-              <w:instrText xml:space="preserve"> PAGEREF _Toc124921466 \h </w:instrText>
+              <w:instrText xml:space="preserve"> PAGEREF _Toc125808851 \h </w:instrText>
             </w:r>
             <w:r>
               <w:rPr>
@@ -1191,7 +1177,7 @@
               <w:lang w:eastAsia="hu-HU"/>
             </w:rPr>
           </w:pPr>
-          <w:hyperlink w:anchor="_Toc124921467" w:history="1">
+          <w:hyperlink w:anchor="_Toc125808852" w:history="1">
             <w:r>
               <w:rPr>
                 <w:rStyle w:val="Hyperlink"/>
@@ -1218,7 +1204,7 @@
                 <w:noProof/>
                 <w:webHidden/>
               </w:rPr>
-              <w:instrText xml:space="preserve"> PAGEREF _Toc124921467 \h </w:instrText>
+              <w:instrText xml:space="preserve"> PAGEREF _Toc125808852 \h </w:instrText>
             </w:r>
             <w:r>
               <w:rPr>
@@ -1262,7 +1248,7 @@
               <w:lang w:eastAsia="hu-HU"/>
             </w:rPr>
           </w:pPr>
-          <w:hyperlink w:anchor="_Toc124921468" w:history="1">
+          <w:hyperlink w:anchor="_Toc125808853" w:history="1">
             <w:r>
               <w:rPr>
                 <w:rStyle w:val="Hyperlink"/>
@@ -1289,7 +1275,7 @@
                 <w:noProof/>
                 <w:webHidden/>
               </w:rPr>
-              <w:instrText xml:space="preserve"> PAGEREF _Toc124921468 \h </w:instrText>
+              <w:instrText xml:space="preserve"> PAGEREF _Toc125808853 \h </w:instrText>
             </w:r>
             <w:r>
               <w:rPr>
@@ -1348,7 +1334,7 @@
       <w:pPr>
         <w:pStyle w:val="Heading1"/>
       </w:pPr>
-      <w:bookmarkStart w:id="1" w:name="_Toc124921456"/>
+      <w:bookmarkStart w:id="1" w:name="_Toc125808841"/>
       <w:r>
         <w:lastRenderedPageBreak/>
         <w:t>Történet</w:t>
@@ -1356,37 +1342,75 @@
       <w:bookmarkEnd w:id="1"/>
     </w:p>
     <w:p>
-      <w:r>
+      <w:pPr>
+        <w:rPr>
+          <w:strike/>
+        </w:rPr>
+      </w:pPr>
+      <w:r>
+        <w:rPr>
+          <w:strike/>
+        </w:rPr>
         <w:t xml:space="preserve">A Terror </w:t>
       </w:r>
       <w:r>
+        <w:rPr>
+          <w:strike/>
+        </w:rPr>
         <w:t xml:space="preserve">Háza Múzeum </w:t>
       </w:r>
       <w:r>
+        <w:rPr>
+          <w:strike/>
+        </w:rPr>
         <w:t>informatikai infrastruktúrát szeretne kiépíteni</w:t>
       </w:r>
       <w:r>
+        <w:rPr>
+          <w:strike/>
+        </w:rPr>
         <w:t xml:space="preserve"> a látogatók vizuális látványának és a dolgozók hatékonyságának növelése érdekében. A múzeum </w:t>
       </w:r>
       <w:r>
+        <w:rPr>
+          <w:strike/>
+        </w:rPr>
         <w:t>vezetősége felkeresett minket, egy</w:t>
       </w:r>
       <w:r>
+        <w:rPr>
+          <w:strike/>
+        </w:rPr>
         <w:t xml:space="preserve"> i</w:t>
       </w:r>
       <w:r>
+        <w:rPr>
+          <w:strike/>
+        </w:rPr>
         <w:t>nformatikai rendszer kiépítésének céljából</w:t>
       </w:r>
       <w:r>
+        <w:rPr>
+          <w:strike/>
+        </w:rPr>
         <w:t xml:space="preserve">, melyben </w:t>
       </w:r>
       <w:r>
+        <w:rPr>
+          <w:strike/>
+        </w:rPr>
         <w:t xml:space="preserve">ötlettervét megmutatva </w:t>
       </w:r>
       <w:r>
+        <w:rPr>
+          <w:strike/>
+        </w:rPr>
         <w:t xml:space="preserve">munkához is kezdtünk. Felmértük a múzeum és a telephelyeinek </w:t>
       </w:r>
       <w:r>
+        <w:rPr>
+          <w:strike/>
+        </w:rPr>
         <w:t>jelenlegi kialakítását, majd hozzákezdtünk a tervezéshez.</w:t>
       </w:r>
     </w:p>
@@ -1394,7 +1418,7 @@
       <w:pPr>
         <w:pStyle w:val="Heading1"/>
       </w:pPr>
-      <w:bookmarkStart w:id="2" w:name="_Toc124921457"/>
+      <w:bookmarkStart w:id="2" w:name="_Toc125808842"/>
       <w:r>
         <w:t>A tervezés</w:t>
       </w:r>
@@ -1404,211 +1428,396 @@
       <w:pPr>
         <w:pStyle w:val="Heading2"/>
       </w:pPr>
-      <w:bookmarkStart w:id="3" w:name="_Toc124921458"/>
+      <w:bookmarkStart w:id="3" w:name="_Toc125808843"/>
       <w:r>
         <w:t>Topológia</w:t>
       </w:r>
       <w:bookmarkEnd w:id="3"/>
     </w:p>
     <w:p>
-      <w:r>
+      <w:pPr>
+        <w:rPr>
+          <w:strike/>
+        </w:rPr>
+      </w:pPr>
+      <w:r>
+        <w:rPr>
+          <w:strike/>
+        </w:rPr>
         <w:t xml:space="preserve">A </w:t>
       </w:r>
       <w:r>
+        <w:rPr>
+          <w:strike/>
+        </w:rPr>
         <w:t xml:space="preserve">tervezési </w:t>
       </w:r>
       <w:r>
+        <w:rPr>
+          <w:strike/>
+        </w:rPr>
         <w:t xml:space="preserve">munkálatokat </w:t>
       </w:r>
       <w:r>
+        <w:rPr>
+          <w:strike/>
+        </w:rPr>
         <w:t>megkezdtük.</w:t>
       </w:r>
       <w:r>
+        <w:rPr>
+          <w:strike/>
+        </w:rPr>
         <w:t xml:space="preserve"> </w:t>
       </w:r>
       <w:r>
+        <w:rPr>
+          <w:strike/>
+        </w:rPr>
         <w:t xml:space="preserve">Felmértük a </w:t>
       </w:r>
       <w:r>
+        <w:rPr>
+          <w:strike/>
+        </w:rPr>
         <w:t xml:space="preserve">hálózat </w:t>
       </w:r>
       <w:r>
+        <w:rPr>
+          <w:strike/>
+        </w:rPr>
         <w:t xml:space="preserve">kiszolgálásának </w:t>
       </w:r>
       <w:r>
+        <w:rPr>
+          <w:strike/>
+        </w:rPr>
         <w:t>igényét</w:t>
       </w:r>
       <w:r>
+        <w:rPr>
+          <w:strike/>
+        </w:rPr>
         <w:t xml:space="preserve">, </w:t>
       </w:r>
       <w:r>
+        <w:rPr>
+          <w:strike/>
+        </w:rPr>
         <w:t>felmértük</w:t>
       </w:r>
       <w:r>
+        <w:rPr>
+          <w:strike/>
+        </w:rPr>
         <w:t xml:space="preserve"> </w:t>
       </w:r>
       <w:r>
+        <w:rPr>
+          <w:strike/>
+        </w:rPr>
         <w:t xml:space="preserve">a </w:t>
       </w:r>
       <w:r>
+        <w:rPr>
+          <w:strike/>
+        </w:rPr>
         <w:t>telephelyeket</w:t>
       </w:r>
       <w:r>
+        <w:rPr>
+          <w:strike/>
+        </w:rPr>
         <w:t>.</w:t>
       </w:r>
       <w:r>
+        <w:rPr>
+          <w:strike/>
+        </w:rPr>
         <w:t xml:space="preserve"> </w:t>
       </w:r>
       <w:r>
+        <w:rPr>
+          <w:strike/>
+        </w:rPr>
         <w:t xml:space="preserve">A következő </w:t>
       </w:r>
       <w:r>
+        <w:rPr>
+          <w:strike/>
+        </w:rPr>
         <w:t xml:space="preserve">döntésre </w:t>
       </w:r>
       <w:r>
+        <w:rPr>
+          <w:strike/>
+        </w:rPr>
         <w:t xml:space="preserve">jutottunk: </w:t>
       </w:r>
       <w:r>
+        <w:rPr>
+          <w:strike/>
+        </w:rPr>
         <w:t xml:space="preserve">a </w:t>
       </w:r>
       <w:r>
+        <w:rPr>
+          <w:strike/>
+        </w:rPr>
         <w:t xml:space="preserve">Terrorháza fő </w:t>
       </w:r>
       <w:r>
+        <w:rPr>
+          <w:strike/>
+        </w:rPr>
         <w:t xml:space="preserve">telephelyén </w:t>
       </w:r>
       <w:r>
+        <w:rPr>
+          <w:strike/>
+        </w:rPr>
         <w:t xml:space="preserve">kettő </w:t>
       </w:r>
       <w:r>
+        <w:rPr>
+          <w:strike/>
+        </w:rPr>
         <w:t>körgerinc</w:t>
       </w:r>
       <w:r>
+        <w:rPr>
+          <w:strike/>
+        </w:rPr>
         <w:t xml:space="preserve"> </w:t>
       </w:r>
       <w:proofErr w:type="spellStart"/>
       <w:r>
+        <w:rPr>
+          <w:strike/>
+        </w:rPr>
         <w:t>switchet</w:t>
       </w:r>
       <w:proofErr w:type="spellEnd"/>
       <w:r>
+        <w:rPr>
+          <w:strike/>
+        </w:rPr>
         <w:t xml:space="preserve"> fogunk </w:t>
       </w:r>
       <w:r>
+        <w:rPr>
+          <w:strike/>
+        </w:rPr>
         <w:t>használni</w:t>
       </w:r>
       <w:r>
+        <w:rPr>
+          <w:strike/>
+        </w:rPr>
         <w:t>,</w:t>
       </w:r>
       <w:r>
+        <w:rPr>
+          <w:strike/>
+        </w:rPr>
         <w:t xml:space="preserve"> </w:t>
       </w:r>
       <w:r>
+        <w:rPr>
+          <w:strike/>
+        </w:rPr>
         <w:t>minden végponti</w:t>
       </w:r>
       <w:r>
+        <w:rPr>
+          <w:strike/>
+        </w:rPr>
         <w:t xml:space="preserve"> </w:t>
       </w:r>
       <w:r>
+        <w:rPr>
+          <w:strike/>
+        </w:rPr>
         <w:t xml:space="preserve">berendezés </w:t>
       </w:r>
       <w:r>
+        <w:rPr>
+          <w:strike/>
+        </w:rPr>
         <w:t xml:space="preserve">termében egy </w:t>
       </w:r>
       <w:r>
+        <w:rPr>
+          <w:strike/>
+        </w:rPr>
         <w:t xml:space="preserve">osztály </w:t>
       </w:r>
       <w:proofErr w:type="spellStart"/>
       <w:r>
+        <w:rPr>
+          <w:strike/>
+        </w:rPr>
         <w:t>switchet</w:t>
       </w:r>
       <w:proofErr w:type="spellEnd"/>
       <w:r>
+        <w:rPr>
+          <w:strike/>
+        </w:rPr>
         <w:t xml:space="preserve"> </w:t>
       </w:r>
       <w:r>
+        <w:rPr>
+          <w:strike/>
+        </w:rPr>
         <w:t>használunk</w:t>
       </w:r>
       <w:r>
+        <w:rPr>
+          <w:strike/>
+        </w:rPr>
         <w:t>.</w:t>
       </w:r>
       <w:r>
+        <w:rPr>
+          <w:strike/>
+        </w:rPr>
         <w:t xml:space="preserve"> </w:t>
       </w:r>
       <w:r>
+        <w:rPr>
+          <w:strike/>
+        </w:rPr>
         <w:t xml:space="preserve">A fő telephelyen a </w:t>
       </w:r>
       <w:r>
+        <w:rPr>
+          <w:strike/>
+        </w:rPr>
         <w:t>tűzfal</w:t>
       </w:r>
       <w:r>
+        <w:rPr>
+          <w:strike/>
+        </w:rPr>
         <w:t xml:space="preserve"> fog IP </w:t>
       </w:r>
       <w:r>
+        <w:rPr>
+          <w:strike/>
+        </w:rPr>
         <w:t>címeket</w:t>
       </w:r>
       <w:r>
+        <w:rPr>
+          <w:strike/>
+        </w:rPr>
         <w:t xml:space="preserve"> osztani</w:t>
       </w:r>
       <w:r>
+        <w:rPr>
+          <w:strike/>
+        </w:rPr>
         <w:t xml:space="preserve">, ami </w:t>
       </w:r>
       <w:r>
+        <w:rPr>
+          <w:strike/>
+        </w:rPr>
         <w:t xml:space="preserve">a </w:t>
       </w:r>
       <w:r>
+        <w:rPr>
+          <w:strike/>
+        </w:rPr>
         <w:t>“</w:t>
       </w:r>
       <w:proofErr w:type="spellStart"/>
       <w:r>
+        <w:rPr>
+          <w:strike/>
+        </w:rPr>
         <w:t>Security</w:t>
       </w:r>
       <w:proofErr w:type="spellEnd"/>
       <w:r>
+        <w:rPr>
+          <w:strike/>
+        </w:rPr>
         <w:t>”</w:t>
       </w:r>
       <w:r>
+        <w:rPr>
+          <w:strike/>
+        </w:rPr>
         <w:t xml:space="preserve"> </w:t>
       </w:r>
       <w:r>
+        <w:rPr>
+          <w:strike/>
+        </w:rPr>
         <w:t xml:space="preserve">szobában </w:t>
       </w:r>
       <w:r>
+        <w:rPr>
+          <w:strike/>
+        </w:rPr>
         <w:t xml:space="preserve">található az </w:t>
       </w:r>
       <w:r>
+        <w:rPr>
+          <w:strike/>
+        </w:rPr>
         <w:t xml:space="preserve">ISP-vel </w:t>
       </w:r>
       <w:r>
+        <w:rPr>
+          <w:strike/>
+        </w:rPr>
         <w:t>együtt.</w:t>
       </w:r>
       <w:r>
+        <w:rPr>
+          <w:strike/>
+        </w:rPr>
         <w:t xml:space="preserve"> </w:t>
       </w:r>
       <w:r>
+        <w:rPr>
+          <w:strike/>
+        </w:rPr>
         <w:t>Ugyaninnen kettő</w:t>
       </w:r>
       <w:r>
+        <w:rPr>
+          <w:strike/>
+        </w:rPr>
         <w:t xml:space="preserve"> </w:t>
       </w:r>
       <w:r>
+        <w:rPr>
+          <w:strike/>
+        </w:rPr>
         <w:t xml:space="preserve">bérelt vonalat </w:t>
       </w:r>
       <w:r>
+        <w:rPr>
+          <w:strike/>
+        </w:rPr>
         <w:t xml:space="preserve">kötünk a </w:t>
       </w:r>
       <w:r>
+        <w:rPr>
+          <w:strike/>
+        </w:rPr>
         <w:t>hálózatra.</w:t>
-      </w:r>
-      <w:r>
-        <w:t xml:space="preserve"> </w:t>
       </w:r>
     </w:p>
     <w:p>
       <w:pPr>
         <w:pStyle w:val="Heading2"/>
       </w:pPr>
-      <w:bookmarkStart w:id="4" w:name="_Toc124921459"/>
+      <w:bookmarkStart w:id="4" w:name="_Toc125808844"/>
       <w:r>
         <w:t>IP címzés</w:t>
       </w:r>
@@ -1655,35 +1864,740 @@
         <w:t>Elkészítettük a Fő telephely VLAN táblázatát és IP cím kiosztását.</w:t>
       </w:r>
     </w:p>
-    <w:p>
-      <w:r>
-        <w:object w:dxaOrig="7301" w:dyaOrig="3795" w14:anchorId="3E6DC517">
-          <v:shapetype id="_x0000_t75" coordsize="21600,21600" o:spt="75" o:preferrelative="t" path="m@4@5l@4@11@9@11@9@5xe" filled="f" stroked="f">
-            <v:stroke joinstyle="miter"/>
-            <v:formulas>
-              <v:f eqn="if lineDrawn pixelLineWidth 0"/>
-              <v:f eqn="sum @0 1 0"/>
-              <v:f eqn="sum 0 0 @1"/>
-              <v:f eqn="prod @2 1 2"/>
-              <v:f eqn="prod @3 21600 pixelWidth"/>
-              <v:f eqn="prod @3 21600 pixelHeight"/>
-              <v:f eqn="sum @0 0 1"/>
-              <v:f eqn="prod @6 1 2"/>
-              <v:f eqn="prod @7 21600 pixelWidth"/>
-              <v:f eqn="sum @8 21600 0"/>
-              <v:f eqn="prod @7 21600 pixelHeight"/>
-              <v:f eqn="sum @10 21600 0"/>
-            </v:formulas>
-            <v:path o:extrusionok="f" gradientshapeok="t" o:connecttype="rect"/>
-            <o:lock v:ext="edit" aspectratio="t"/>
-          </v:shapetype>
-          <v:shape id="_x0000_i1025" type="#_x0000_t75" style="width:427.45pt;height:222pt" o:ole="">
-            <v:imagedata r:id="rId7" o:title=""/>
-          </v:shape>
-          <o:OLEObject Type="Embed" ProgID="Excel.Sheet.12" ShapeID="_x0000_i1025" DrawAspect="Content" ObjectID="_1735534204" r:id="rId8"/>
-        </w:object>
-      </w:r>
-    </w:p>
+    <w:tbl>
+      <w:tblPr>
+        <w:tblStyle w:val="TableGrid"/>
+        <w:tblpPr w:leftFromText="141" w:rightFromText="141" w:vertAnchor="text" w:horzAnchor="margin" w:tblpXSpec="center" w:tblpY="-17"/>
+        <w:tblW w:w="11283" w:type="dxa"/>
+        <w:tblLook w:val="04A0" w:firstRow="1" w:lastRow="0" w:firstColumn="1" w:lastColumn="0" w:noHBand="0" w:noVBand="1"/>
+      </w:tblPr>
+      <w:tblGrid>
+        <w:gridCol w:w="764"/>
+        <w:gridCol w:w="2346"/>
+        <w:gridCol w:w="1847"/>
+        <w:gridCol w:w="1798"/>
+        <w:gridCol w:w="1037"/>
+        <w:gridCol w:w="1842"/>
+        <w:gridCol w:w="1649"/>
+      </w:tblGrid>
+      <w:tr>
+        <w:trPr>
+          <w:trHeight w:val="411"/>
+        </w:trPr>
+        <w:tc>
+          <w:tcPr>
+            <w:tcW w:w="764" w:type="dxa"/>
+          </w:tcPr>
+          <w:p>
+            <w:pPr>
+              <w:spacing w:line="259" w:lineRule="auto"/>
+              <w:ind w:firstLine="0"/>
+              <w:jc w:val="left"/>
+              <w:rPr>
+                <w:b/>
+                <w:bCs/>
+              </w:rPr>
+            </w:pPr>
+            <w:proofErr w:type="spellStart"/>
+            <w:r>
+              <w:rPr>
+                <w:b/>
+                <w:bCs/>
+              </w:rPr>
+              <w:t>Vlan</w:t>
+            </w:r>
+            <w:proofErr w:type="spellEnd"/>
+          </w:p>
+        </w:tc>
+        <w:tc>
+          <w:tcPr>
+            <w:tcW w:w="2346" w:type="dxa"/>
+          </w:tcPr>
+          <w:p>
+            <w:pPr>
+              <w:spacing w:line="259" w:lineRule="auto"/>
+              <w:ind w:firstLine="0"/>
+              <w:jc w:val="left"/>
+              <w:rPr>
+                <w:b/>
+                <w:bCs/>
+              </w:rPr>
+            </w:pPr>
+            <w:proofErr w:type="spellStart"/>
+            <w:r>
+              <w:rPr>
+                <w:b/>
+                <w:bCs/>
+              </w:rPr>
+              <w:t>Name</w:t>
+            </w:r>
+            <w:proofErr w:type="spellEnd"/>
+          </w:p>
+        </w:tc>
+        <w:tc>
+          <w:tcPr>
+            <w:tcW w:w="1847" w:type="dxa"/>
+          </w:tcPr>
+          <w:p>
+            <w:pPr>
+              <w:spacing w:line="259" w:lineRule="auto"/>
+              <w:ind w:firstLine="0"/>
+              <w:jc w:val="left"/>
+              <w:rPr>
+                <w:b/>
+                <w:bCs/>
+              </w:rPr>
+            </w:pPr>
+            <w:r>
+              <w:rPr>
+                <w:b/>
+                <w:bCs/>
+              </w:rPr>
+              <w:t>Network</w:t>
+            </w:r>
+          </w:p>
+        </w:tc>
+        <w:tc>
+          <w:tcPr>
+            <w:tcW w:w="1798" w:type="dxa"/>
+          </w:tcPr>
+          <w:p>
+            <w:pPr>
+              <w:spacing w:line="259" w:lineRule="auto"/>
+              <w:ind w:firstLine="0"/>
+              <w:jc w:val="left"/>
+              <w:rPr>
+                <w:b/>
+                <w:bCs/>
+              </w:rPr>
+            </w:pPr>
+            <w:proofErr w:type="spellStart"/>
+            <w:r>
+              <w:rPr>
+                <w:b/>
+                <w:bCs/>
+              </w:rPr>
+              <w:t>Default</w:t>
+            </w:r>
+            <w:proofErr w:type="spellEnd"/>
+            <w:r>
+              <w:rPr>
+                <w:b/>
+                <w:bCs/>
+              </w:rPr>
+              <w:t xml:space="preserve"> Router</w:t>
+            </w:r>
+          </w:p>
+        </w:tc>
+        <w:tc>
+          <w:tcPr>
+            <w:tcW w:w="1037" w:type="dxa"/>
+          </w:tcPr>
+          <w:p>
+            <w:pPr>
+              <w:spacing w:line="259" w:lineRule="auto"/>
+              <w:ind w:firstLine="0"/>
+              <w:jc w:val="left"/>
+              <w:rPr>
+                <w:b/>
+                <w:bCs/>
+              </w:rPr>
+            </w:pPr>
+            <w:r>
+              <w:rPr>
+                <w:b/>
+                <w:bCs/>
+              </w:rPr>
+              <w:t>DHCP</w:t>
+            </w:r>
+          </w:p>
+        </w:tc>
+        <w:tc>
+          <w:tcPr>
+            <w:tcW w:w="1842" w:type="dxa"/>
+          </w:tcPr>
+          <w:p>
+            <w:pPr>
+              <w:spacing w:line="259" w:lineRule="auto"/>
+              <w:ind w:firstLine="0"/>
+              <w:jc w:val="left"/>
+              <w:rPr>
+                <w:b/>
+                <w:bCs/>
+              </w:rPr>
+            </w:pPr>
+            <w:r>
+              <w:rPr>
+                <w:b/>
+                <w:bCs/>
+              </w:rPr>
+              <w:t>DHCP Server</w:t>
+            </w:r>
+          </w:p>
+        </w:tc>
+        <w:tc>
+          <w:tcPr>
+            <w:tcW w:w="1649" w:type="dxa"/>
+          </w:tcPr>
+          <w:p>
+            <w:pPr>
+              <w:spacing w:line="259" w:lineRule="auto"/>
+              <w:ind w:firstLine="0"/>
+              <w:jc w:val="left"/>
+              <w:rPr>
+                <w:b/>
+                <w:bCs/>
+              </w:rPr>
+            </w:pPr>
+            <w:r>
+              <w:rPr>
+                <w:b/>
+                <w:bCs/>
+              </w:rPr>
+              <w:t>DNS Server</w:t>
+            </w:r>
+          </w:p>
+        </w:tc>
+      </w:tr>
+      <w:tr>
+        <w:trPr>
+          <w:trHeight w:val="314"/>
+        </w:trPr>
+        <w:tc>
+          <w:tcPr>
+            <w:tcW w:w="764" w:type="dxa"/>
+          </w:tcPr>
+          <w:p>
+            <w:pPr>
+              <w:spacing w:line="259" w:lineRule="auto"/>
+              <w:ind w:firstLine="0"/>
+              <w:jc w:val="left"/>
+            </w:pPr>
+            <w:r>
+              <w:t>10</w:t>
+            </w:r>
+          </w:p>
+        </w:tc>
+        <w:tc>
+          <w:tcPr>
+            <w:tcW w:w="2346" w:type="dxa"/>
+          </w:tcPr>
+          <w:p>
+            <w:pPr>
+              <w:spacing w:line="259" w:lineRule="auto"/>
+              <w:ind w:firstLine="0"/>
+              <w:jc w:val="left"/>
+            </w:pPr>
+            <w:r>
+              <w:t>SZERVERTEREM</w:t>
+            </w:r>
+          </w:p>
+        </w:tc>
+        <w:tc>
+          <w:tcPr>
+            <w:tcW w:w="1847" w:type="dxa"/>
+          </w:tcPr>
+          <w:p>
+            <w:pPr>
+              <w:spacing w:line="259" w:lineRule="auto"/>
+              <w:ind w:firstLine="0"/>
+              <w:jc w:val="left"/>
+            </w:pPr>
+            <w:r>
+              <w:t>192.168.10.0/24</w:t>
+            </w:r>
+          </w:p>
+        </w:tc>
+        <w:tc>
+          <w:tcPr>
+            <w:tcW w:w="1798" w:type="dxa"/>
+          </w:tcPr>
+          <w:p>
+            <w:pPr>
+              <w:spacing w:line="259" w:lineRule="auto"/>
+              <w:ind w:firstLine="0"/>
+              <w:jc w:val="left"/>
+            </w:pPr>
+            <w:r>
+              <w:t>192.168.10.1</w:t>
+            </w:r>
+          </w:p>
+        </w:tc>
+        <w:tc>
+          <w:tcPr>
+            <w:tcW w:w="1037" w:type="dxa"/>
+          </w:tcPr>
+          <w:p>
+            <w:pPr>
+              <w:spacing w:line="259" w:lineRule="auto"/>
+              <w:ind w:firstLine="0"/>
+              <w:jc w:val="left"/>
+            </w:pPr>
+          </w:p>
+        </w:tc>
+        <w:tc>
+          <w:tcPr>
+            <w:tcW w:w="1842" w:type="dxa"/>
+          </w:tcPr>
+          <w:p>
+            <w:pPr>
+              <w:spacing w:line="259" w:lineRule="auto"/>
+              <w:ind w:firstLine="0"/>
+              <w:jc w:val="left"/>
+            </w:pPr>
+          </w:p>
+        </w:tc>
+        <w:tc>
+          <w:tcPr>
+            <w:tcW w:w="1649" w:type="dxa"/>
+          </w:tcPr>
+          <w:p>
+            <w:pPr>
+              <w:spacing w:line="259" w:lineRule="auto"/>
+              <w:ind w:firstLine="0"/>
+              <w:jc w:val="left"/>
+            </w:pPr>
+            <w:r>
+              <w:t>8.8.8.8</w:t>
+            </w:r>
+          </w:p>
+        </w:tc>
+      </w:tr>
+      <w:tr>
+        <w:trPr>
+          <w:trHeight w:val="325"/>
+        </w:trPr>
+        <w:tc>
+          <w:tcPr>
+            <w:tcW w:w="764" w:type="dxa"/>
+          </w:tcPr>
+          <w:p>
+            <w:pPr>
+              <w:spacing w:line="259" w:lineRule="auto"/>
+              <w:ind w:firstLine="0"/>
+              <w:jc w:val="left"/>
+            </w:pPr>
+            <w:r>
+              <w:t>20</w:t>
+            </w:r>
+          </w:p>
+        </w:tc>
+        <w:tc>
+          <w:tcPr>
+            <w:tcW w:w="2346" w:type="dxa"/>
+          </w:tcPr>
+          <w:p>
+            <w:pPr>
+              <w:spacing w:line="259" w:lineRule="auto"/>
+              <w:ind w:firstLine="0"/>
+              <w:jc w:val="left"/>
+            </w:pPr>
+            <w:r>
+              <w:t>IRODA</w:t>
+            </w:r>
+          </w:p>
+        </w:tc>
+        <w:tc>
+          <w:tcPr>
+            <w:tcW w:w="1847" w:type="dxa"/>
+          </w:tcPr>
+          <w:p>
+            <w:pPr>
+              <w:spacing w:line="259" w:lineRule="auto"/>
+              <w:ind w:firstLine="0"/>
+              <w:jc w:val="left"/>
+            </w:pPr>
+            <w:r>
+              <w:t>192.168.20.0/24</w:t>
+            </w:r>
+          </w:p>
+        </w:tc>
+        <w:tc>
+          <w:tcPr>
+            <w:tcW w:w="1798" w:type="dxa"/>
+          </w:tcPr>
+          <w:p>
+            <w:pPr>
+              <w:spacing w:line="259" w:lineRule="auto"/>
+              <w:ind w:firstLine="0"/>
+              <w:jc w:val="left"/>
+            </w:pPr>
+            <w:r>
+              <w:t>192.168.20.1</w:t>
+            </w:r>
+          </w:p>
+        </w:tc>
+        <w:tc>
+          <w:tcPr>
+            <w:tcW w:w="1037" w:type="dxa"/>
+          </w:tcPr>
+          <w:p>
+            <w:pPr>
+              <w:spacing w:line="259" w:lineRule="auto"/>
+              <w:ind w:firstLine="0"/>
+              <w:jc w:val="left"/>
+            </w:pPr>
+            <w:r>
+              <w:t>100-200</w:t>
+            </w:r>
+          </w:p>
+        </w:tc>
+        <w:tc>
+          <w:tcPr>
+            <w:tcW w:w="1842" w:type="dxa"/>
+          </w:tcPr>
+          <w:p>
+            <w:pPr>
+              <w:spacing w:line="259" w:lineRule="auto"/>
+              <w:ind w:firstLine="0"/>
+              <w:jc w:val="left"/>
+            </w:pPr>
+            <w:r>
+              <w:t>192.168.10.22</w:t>
+            </w:r>
+          </w:p>
+        </w:tc>
+        <w:tc>
+          <w:tcPr>
+            <w:tcW w:w="1649" w:type="dxa"/>
+          </w:tcPr>
+          <w:p>
+            <w:pPr>
+              <w:spacing w:line="259" w:lineRule="auto"/>
+              <w:ind w:firstLine="0"/>
+              <w:jc w:val="left"/>
+            </w:pPr>
+            <w:r>
+              <w:t>192.168.10.22</w:t>
+            </w:r>
+          </w:p>
+        </w:tc>
+      </w:tr>
+      <w:tr>
+        <w:trPr>
+          <w:trHeight w:val="273"/>
+        </w:trPr>
+        <w:tc>
+          <w:tcPr>
+            <w:tcW w:w="764" w:type="dxa"/>
+          </w:tcPr>
+          <w:p>
+            <w:pPr>
+              <w:spacing w:line="259" w:lineRule="auto"/>
+              <w:ind w:firstLine="0"/>
+              <w:jc w:val="left"/>
+            </w:pPr>
+            <w:r>
+              <w:t>30</w:t>
+            </w:r>
+          </w:p>
+        </w:tc>
+        <w:tc>
+          <w:tcPr>
+            <w:tcW w:w="2346" w:type="dxa"/>
+          </w:tcPr>
+          <w:p>
+            <w:pPr>
+              <w:spacing w:line="259" w:lineRule="auto"/>
+              <w:ind w:firstLine="0"/>
+              <w:jc w:val="left"/>
+            </w:pPr>
+            <w:r>
+              <w:t>WIFI</w:t>
+            </w:r>
+          </w:p>
+        </w:tc>
+        <w:tc>
+          <w:tcPr>
+            <w:tcW w:w="1847" w:type="dxa"/>
+          </w:tcPr>
+          <w:p>
+            <w:pPr>
+              <w:spacing w:line="259" w:lineRule="auto"/>
+              <w:ind w:firstLine="0"/>
+              <w:jc w:val="left"/>
+            </w:pPr>
+            <w:r>
+              <w:t>192.168.30.0/24</w:t>
+            </w:r>
+          </w:p>
+        </w:tc>
+        <w:tc>
+          <w:tcPr>
+            <w:tcW w:w="1798" w:type="dxa"/>
+          </w:tcPr>
+          <w:p>
+            <w:pPr>
+              <w:spacing w:line="259" w:lineRule="auto"/>
+              <w:ind w:firstLine="0"/>
+              <w:jc w:val="left"/>
+            </w:pPr>
+            <w:r>
+              <w:t>192.168.30.1</w:t>
+            </w:r>
+          </w:p>
+        </w:tc>
+        <w:tc>
+          <w:tcPr>
+            <w:tcW w:w="1037" w:type="dxa"/>
+          </w:tcPr>
+          <w:p>
+            <w:pPr>
+              <w:spacing w:line="259" w:lineRule="auto"/>
+              <w:ind w:firstLine="0"/>
+              <w:jc w:val="left"/>
+            </w:pPr>
+            <w:r>
+              <w:t>10-254</w:t>
+            </w:r>
+          </w:p>
+        </w:tc>
+        <w:tc>
+          <w:tcPr>
+            <w:tcW w:w="1842" w:type="dxa"/>
+          </w:tcPr>
+          <w:p>
+            <w:pPr>
+              <w:spacing w:line="259" w:lineRule="auto"/>
+              <w:ind w:firstLine="0"/>
+              <w:jc w:val="left"/>
+            </w:pPr>
+            <w:r>
+              <w:t>192.168.10.22</w:t>
+            </w:r>
+          </w:p>
+        </w:tc>
+        <w:tc>
+          <w:tcPr>
+            <w:tcW w:w="1649" w:type="dxa"/>
+          </w:tcPr>
+          <w:p>
+            <w:pPr>
+              <w:spacing w:line="259" w:lineRule="auto"/>
+              <w:ind w:firstLine="0"/>
+              <w:jc w:val="left"/>
+            </w:pPr>
+            <w:r>
+              <w:t>192.168.10.22</w:t>
+            </w:r>
+          </w:p>
+        </w:tc>
+      </w:tr>
+      <w:tr>
+        <w:trPr>
+          <w:trHeight w:val="234"/>
+        </w:trPr>
+        <w:tc>
+          <w:tcPr>
+            <w:tcW w:w="764" w:type="dxa"/>
+          </w:tcPr>
+          <w:p>
+            <w:pPr>
+              <w:spacing w:line="259" w:lineRule="auto"/>
+              <w:ind w:firstLine="0"/>
+              <w:jc w:val="left"/>
+            </w:pPr>
+            <w:r>
+              <w:t>40</w:t>
+            </w:r>
+          </w:p>
+        </w:tc>
+        <w:tc>
+          <w:tcPr>
+            <w:tcW w:w="2346" w:type="dxa"/>
+          </w:tcPr>
+          <w:p>
+            <w:pPr>
+              <w:spacing w:line="259" w:lineRule="auto"/>
+              <w:ind w:firstLine="0"/>
+              <w:jc w:val="left"/>
+            </w:pPr>
+            <w:r>
+              <w:t>TERMINAL</w:t>
+            </w:r>
+          </w:p>
+        </w:tc>
+        <w:tc>
+          <w:tcPr>
+            <w:tcW w:w="1847" w:type="dxa"/>
+          </w:tcPr>
+          <w:p>
+            <w:pPr>
+              <w:spacing w:line="259" w:lineRule="auto"/>
+              <w:ind w:firstLine="0"/>
+              <w:jc w:val="left"/>
+            </w:pPr>
+            <w:r>
+              <w:t>192.168.40.0/24</w:t>
+            </w:r>
+          </w:p>
+        </w:tc>
+        <w:tc>
+          <w:tcPr>
+            <w:tcW w:w="1798" w:type="dxa"/>
+          </w:tcPr>
+          <w:p>
+            <w:pPr>
+              <w:spacing w:line="259" w:lineRule="auto"/>
+              <w:ind w:firstLine="0"/>
+              <w:jc w:val="left"/>
+            </w:pPr>
+            <w:r>
+              <w:t>192.168.40.1</w:t>
+            </w:r>
+          </w:p>
+        </w:tc>
+        <w:tc>
+          <w:tcPr>
+            <w:tcW w:w="1037" w:type="dxa"/>
+          </w:tcPr>
+          <w:p>
+            <w:pPr>
+              <w:spacing w:line="259" w:lineRule="auto"/>
+              <w:ind w:firstLine="0"/>
+              <w:jc w:val="left"/>
+            </w:pPr>
+          </w:p>
+        </w:tc>
+        <w:tc>
+          <w:tcPr>
+            <w:tcW w:w="1842" w:type="dxa"/>
+          </w:tcPr>
+          <w:p>
+            <w:pPr>
+              <w:spacing w:line="259" w:lineRule="auto"/>
+              <w:ind w:firstLine="0"/>
+              <w:jc w:val="left"/>
+            </w:pPr>
+          </w:p>
+        </w:tc>
+        <w:tc>
+          <w:tcPr>
+            <w:tcW w:w="1649" w:type="dxa"/>
+          </w:tcPr>
+          <w:p>
+            <w:pPr>
+              <w:spacing w:line="259" w:lineRule="auto"/>
+              <w:ind w:firstLine="0"/>
+              <w:jc w:val="left"/>
+            </w:pPr>
+            <w:r>
+              <w:t>192.168.10.22</w:t>
+            </w:r>
+          </w:p>
+        </w:tc>
+      </w:tr>
+      <w:tr>
+        <w:trPr>
+          <w:trHeight w:val="224"/>
+        </w:trPr>
+        <w:tc>
+          <w:tcPr>
+            <w:tcW w:w="764" w:type="dxa"/>
+          </w:tcPr>
+          <w:p>
+            <w:pPr>
+              <w:spacing w:line="259" w:lineRule="auto"/>
+              <w:ind w:firstLine="0"/>
+              <w:jc w:val="left"/>
+            </w:pPr>
+            <w:r>
+              <w:t>99</w:t>
+            </w:r>
+          </w:p>
+        </w:tc>
+        <w:tc>
+          <w:tcPr>
+            <w:tcW w:w="2346" w:type="dxa"/>
+          </w:tcPr>
+          <w:p>
+            <w:pPr>
+              <w:spacing w:line="259" w:lineRule="auto"/>
+              <w:ind w:firstLine="0"/>
+              <w:jc w:val="left"/>
+            </w:pPr>
+            <w:r>
+              <w:t>MANAGEMENT</w:t>
+            </w:r>
+          </w:p>
+        </w:tc>
+        <w:tc>
+          <w:tcPr>
+            <w:tcW w:w="1847" w:type="dxa"/>
+          </w:tcPr>
+          <w:p>
+            <w:pPr>
+              <w:spacing w:line="259" w:lineRule="auto"/>
+              <w:ind w:firstLine="0"/>
+              <w:jc w:val="left"/>
+            </w:pPr>
+            <w:r>
+              <w:t>192.168.99.0/24</w:t>
+            </w:r>
+          </w:p>
+        </w:tc>
+        <w:tc>
+          <w:tcPr>
+            <w:tcW w:w="1798" w:type="dxa"/>
+          </w:tcPr>
+          <w:p>
+            <w:pPr>
+              <w:spacing w:line="259" w:lineRule="auto"/>
+              <w:ind w:firstLine="0"/>
+              <w:jc w:val="left"/>
+            </w:pPr>
+            <w:r>
+              <w:t>192.168.99.1</w:t>
+            </w:r>
+          </w:p>
+        </w:tc>
+        <w:tc>
+          <w:tcPr>
+            <w:tcW w:w="1037" w:type="dxa"/>
+          </w:tcPr>
+          <w:p>
+            <w:pPr>
+              <w:spacing w:line="259" w:lineRule="auto"/>
+              <w:ind w:firstLine="0"/>
+              <w:jc w:val="left"/>
+            </w:pPr>
+            <w:r>
+              <w:t>10-254</w:t>
+            </w:r>
+          </w:p>
+        </w:tc>
+        <w:tc>
+          <w:tcPr>
+            <w:tcW w:w="1842" w:type="dxa"/>
+          </w:tcPr>
+          <w:p>
+            <w:pPr>
+              <w:spacing w:line="259" w:lineRule="auto"/>
+              <w:ind w:firstLine="0"/>
+              <w:jc w:val="left"/>
+            </w:pPr>
+            <w:r>
+              <w:t>192.168.10.22</w:t>
+            </w:r>
+          </w:p>
+        </w:tc>
+        <w:tc>
+          <w:tcPr>
+            <w:tcW w:w="1649" w:type="dxa"/>
+          </w:tcPr>
+          <w:p>
+            <w:pPr>
+              <w:spacing w:line="259" w:lineRule="auto"/>
+              <w:ind w:firstLine="0"/>
+              <w:jc w:val="left"/>
+            </w:pPr>
+            <w:r>
+              <w:t>192.168.10.22</w:t>
+            </w:r>
+          </w:p>
+        </w:tc>
+      </w:tr>
+    </w:tbl>
     <w:p>
       <w:pPr>
         <w:spacing w:line="259" w:lineRule="auto"/>
@@ -1698,7 +2612,7 @@
       <w:pPr>
         <w:pStyle w:val="Heading1"/>
       </w:pPr>
-      <w:bookmarkStart w:id="5" w:name="_Toc124921460"/>
+      <w:bookmarkStart w:id="5" w:name="_Toc125808845"/>
       <w:r>
         <w:lastRenderedPageBreak/>
         <w:t>Megvalósítás</w:t>
@@ -1709,7 +2623,7 @@
       <w:pPr>
         <w:pStyle w:val="Heading2"/>
       </w:pPr>
-      <w:bookmarkStart w:id="6" w:name="_Toc124921461"/>
+      <w:bookmarkStart w:id="6" w:name="_Toc125808846"/>
       <w:r>
         <w:t>Terror háza</w:t>
       </w:r>
@@ -1719,7 +2633,7 @@
       <w:pPr>
         <w:pStyle w:val="Heading3"/>
       </w:pPr>
-      <w:bookmarkStart w:id="7" w:name="_Toc124921462"/>
+      <w:bookmarkStart w:id="7" w:name="_Toc125808847"/>
       <w:r>
         <w:t>Redundancia</w:t>
       </w:r>
@@ -1919,7 +2833,7 @@
                     </pic:cNvPicPr>
                   </pic:nvPicPr>
                   <pic:blipFill>
-                    <a:blip r:embed="rId9">
+                    <a:blip r:embed="rId7">
                       <a:extLst>
                         <a:ext uri="{28A0092B-C50C-407E-A947-70E740481C1C}">
                           <a14:useLocalDpi xmlns:a14="http://schemas.microsoft.com/office/drawing/2010/main" val="0"/>
@@ -1998,7 +2912,7 @@
       <w:pPr>
         <w:pStyle w:val="Heading3"/>
       </w:pPr>
-      <w:bookmarkStart w:id="10" w:name="_Toc124921463"/>
+      <w:bookmarkStart w:id="10" w:name="_Toc125808848"/>
       <w:r>
         <w:t>PAT</w:t>
       </w:r>
@@ -2037,7 +2951,7 @@
       <w:pPr>
         <w:pStyle w:val="Heading2"/>
       </w:pPr>
-      <w:bookmarkStart w:id="11" w:name="_Toc124921464"/>
+      <w:bookmarkStart w:id="11" w:name="_Toc125808849"/>
       <w:r>
         <w:lastRenderedPageBreak/>
         <w:t>Forgalomirányítás telephelyek között (ISP)</w:t>
@@ -2073,7 +2987,7 @@
                     <pic:cNvPicPr/>
                   </pic:nvPicPr>
                   <pic:blipFill>
-                    <a:blip r:embed="rId10">
+                    <a:blip r:embed="rId8">
                       <a:extLst>
                         <a:ext uri="{28A0092B-C50C-407E-A947-70E740481C1C}">
                           <a14:useLocalDpi xmlns:a14="http://schemas.microsoft.com/office/drawing/2010/main" val="0"/>
@@ -2173,16 +3087,29 @@
                                 <w:sz w:val="24"/>
                               </w:rPr>
                             </w:pPr>
-                            <w:fldSimple w:instr=" SEQ ábra \* ARABIC ">
-                              <w:bookmarkStart w:id="12" w:name="_Toc122039225"/>
-                              <w:bookmarkStart w:id="13" w:name="_Toc122599660"/>
-                              <w:r>
-                                <w:rPr>
-                                  <w:noProof/>
-                                </w:rPr>
-                                <w:t>2</w:t>
-                              </w:r>
-                            </w:fldSimple>
+                            <w:r>
+                              <w:fldChar w:fldCharType="begin"/>
+                            </w:r>
+                            <w:r>
+                              <w:instrText xml:space="preserve"> SEQ ábra \* ARABIC </w:instrText>
+                            </w:r>
+                            <w:r>
+                              <w:fldChar w:fldCharType="separate"/>
+                            </w:r>
+                            <w:bookmarkStart w:id="12" w:name="_Toc122039225"/>
+                            <w:bookmarkStart w:id="13" w:name="_Toc122599660"/>
+                            <w:r>
+                              <w:rPr>
+                                <w:noProof/>
+                              </w:rPr>
+                              <w:t>2</w:t>
+                            </w:r>
+                            <w:r>
+                              <w:rPr>
+                                <w:noProof/>
+                              </w:rPr>
+                              <w:fldChar w:fldCharType="end"/>
+                            </w:r>
                             <w:r>
                               <w:t>. ábra ISP topológiája</w:t>
                             </w:r>
@@ -2216,16 +3143,29 @@
                           <w:sz w:val="24"/>
                         </w:rPr>
                       </w:pPr>
-                      <w:fldSimple w:instr=" SEQ ábra \* ARABIC ">
-                        <w:bookmarkStart w:id="14" w:name="_Toc122039225"/>
-                        <w:bookmarkStart w:id="15" w:name="_Toc122599660"/>
-                        <w:r>
-                          <w:rPr>
-                            <w:noProof/>
-                          </w:rPr>
-                          <w:t>2</w:t>
-                        </w:r>
-                      </w:fldSimple>
+                      <w:r>
+                        <w:fldChar w:fldCharType="begin"/>
+                      </w:r>
+                      <w:r>
+                        <w:instrText xml:space="preserve"> SEQ ábra \* ARABIC </w:instrText>
+                      </w:r>
+                      <w:r>
+                        <w:fldChar w:fldCharType="separate"/>
+                      </w:r>
+                      <w:bookmarkStart w:id="14" w:name="_Toc122039225"/>
+                      <w:bookmarkStart w:id="15" w:name="_Toc122599660"/>
+                      <w:r>
+                        <w:rPr>
+                          <w:noProof/>
+                        </w:rPr>
+                        <w:t>2</w:t>
+                      </w:r>
+                      <w:r>
+                        <w:rPr>
+                          <w:noProof/>
+                        </w:rPr>
+                        <w:fldChar w:fldCharType="end"/>
+                      </w:r>
                       <w:r>
                         <w:t>. ábra ISP topológiája</w:t>
                       </w:r>
@@ -2459,7 +3399,7 @@
                     <pic:cNvPicPr/>
                   </pic:nvPicPr>
                   <pic:blipFill>
-                    <a:blip r:embed="rId11">
+                    <a:blip r:embed="rId9">
                       <a:extLst>
                         <a:ext uri="{28A0092B-C50C-407E-A947-70E740481C1C}">
                           <a14:useLocalDpi xmlns:a14="http://schemas.microsoft.com/office/drawing/2010/main" val="0"/>
@@ -2548,7 +3488,7 @@
                     <pic:cNvPicPr/>
                   </pic:nvPicPr>
                   <pic:blipFill>
-                    <a:blip r:embed="rId12"/>
+                    <a:blip r:embed="rId10"/>
                     <a:stretch>
                       <a:fillRect/>
                     </a:stretch>
@@ -2633,7 +3573,7 @@
           <w:noProof/>
         </w:rPr>
       </w:pPr>
-      <w:bookmarkStart w:id="21" w:name="_Toc124921465"/>
+      <w:bookmarkStart w:id="21" w:name="_Toc125808850"/>
       <w:r>
         <w:t>DNS</w:t>
       </w:r>
@@ -2656,7 +3596,7 @@
       <w:pPr>
         <w:pStyle w:val="Heading2"/>
       </w:pPr>
-      <w:bookmarkStart w:id="22" w:name="_Toc124921466"/>
+      <w:bookmarkStart w:id="22" w:name="_Toc125808851"/>
       <w:r>
         <w:t>Kertész Intézet</w:t>
       </w:r>
@@ -2690,7 +3630,7 @@
       <w:pPr>
         <w:pStyle w:val="Heading2"/>
       </w:pPr>
-      <w:bookmarkStart w:id="23" w:name="_Toc124921467"/>
+      <w:bookmarkStart w:id="23" w:name="_Toc125808852"/>
       <w:r>
         <w:lastRenderedPageBreak/>
         <w:t>Báltéri utca</w:t>
@@ -2742,7 +3682,7 @@
           <w:noProof/>
         </w:rPr>
       </w:pPr>
-      <w:bookmarkStart w:id="24" w:name="_Toc124921468"/>
+      <w:bookmarkStart w:id="24" w:name="_Toc125808853"/>
       <w:r>
         <w:rPr>
           <w:noProof/>
@@ -2783,7 +3723,7 @@
         </w:rPr>
         <w:fldChar w:fldCharType="separate"/>
       </w:r>
-      <w:hyperlink r:id="rId13" w:anchor="_Toc122599659" w:history="1">
+      <w:hyperlink r:id="rId11" w:anchor="_Toc122599659" w:history="1">
         <w:r>
           <w:rPr>
             <w:rStyle w:val="Hyperlink"/>
@@ -2854,7 +3794,7 @@
           <w:lang w:eastAsia="hu-HU"/>
         </w:rPr>
       </w:pPr>
-      <w:hyperlink r:id="rId14" w:anchor="_Toc122599660" w:history="1">
+      <w:hyperlink r:id="rId12" w:anchor="_Toc122599660" w:history="1">
         <w:r>
           <w:rPr>
             <w:rStyle w:val="Hyperlink"/>
@@ -2925,7 +3865,7 @@
           <w:lang w:eastAsia="hu-HU"/>
         </w:rPr>
       </w:pPr>
-      <w:hyperlink r:id="rId15" w:anchor="_Toc122599661" w:history="1">
+      <w:hyperlink r:id="rId13" w:anchor="_Toc122599661" w:history="1">
         <w:r>
           <w:rPr>
             <w:rStyle w:val="Hyperlink"/>
@@ -3068,8 +4008,8 @@
       </w:r>
     </w:p>
     <w:sectPr>
-      <w:headerReference w:type="default" r:id="rId16"/>
-      <w:footerReference w:type="default" r:id="rId17"/>
+      <w:headerReference w:type="default" r:id="rId14"/>
+      <w:footerReference w:type="default" r:id="rId15"/>
       <w:pgSz w:w="11906" w:h="16838"/>
       <w:pgMar w:top="1417" w:right="1417" w:bottom="1417" w:left="1417" w:header="708" w:footer="708" w:gutter="0"/>
       <w:cols w:space="708"/>

--- a/dokumentáció.docx
+++ b/dokumentáció.docx
@@ -189,37 +189,12 @@
           <w:sz w:val="36"/>
         </w:rPr>
       </w:pPr>
-      <w:proofErr w:type="spellStart"/>
       <w:r>
         <w:rPr>
           <w:rFonts w:cs="Times New Roman"/>
           <w:sz w:val="36"/>
         </w:rPr>
-        <w:t>Agot</w:t>
-      </w:r>
-      <w:proofErr w:type="spellEnd"/>
-      <w:r>
-        <w:rPr>
-          <w:rFonts w:cs="Times New Roman"/>
-          <w:sz w:val="36"/>
-        </w:rPr>
-        <w:t xml:space="preserve"> Bence, </w:t>
-      </w:r>
-      <w:proofErr w:type="spellStart"/>
-      <w:r>
-        <w:rPr>
-          <w:rFonts w:cs="Times New Roman"/>
-          <w:sz w:val="36"/>
-        </w:rPr>
-        <w:t>Hadady</w:t>
-      </w:r>
-      <w:proofErr w:type="spellEnd"/>
-      <w:r>
-        <w:rPr>
-          <w:rFonts w:cs="Times New Roman"/>
-          <w:sz w:val="36"/>
-        </w:rPr>
-        <w:t xml:space="preserve"> Patrik, Törőcsik Ádám</w:t>
+        <w:t>Agot Bence, Hadady Patrik, Törőcsik Ádám</w:t>
       </w:r>
       <w:r>
         <w:rPr>
@@ -1342,75 +1317,37 @@
       <w:bookmarkEnd w:id="1"/>
     </w:p>
     <w:p>
-      <w:pPr>
-        <w:rPr>
-          <w:strike/>
-        </w:rPr>
-      </w:pPr>
-      <w:r>
-        <w:rPr>
-          <w:strike/>
-        </w:rPr>
+      <w:r>
         <w:t xml:space="preserve">A Terror </w:t>
       </w:r>
       <w:r>
-        <w:rPr>
-          <w:strike/>
-        </w:rPr>
         <w:t xml:space="preserve">Háza Múzeum </w:t>
       </w:r>
       <w:r>
-        <w:rPr>
-          <w:strike/>
-        </w:rPr>
         <w:t>informatikai infrastruktúrát szeretne kiépíteni</w:t>
       </w:r>
       <w:r>
-        <w:rPr>
-          <w:strike/>
-        </w:rPr>
         <w:t xml:space="preserve"> a látogatók vizuális látványának és a dolgozók hatékonyságának növelése érdekében. A múzeum </w:t>
       </w:r>
       <w:r>
-        <w:rPr>
-          <w:strike/>
-        </w:rPr>
         <w:t>vezetősége felkeresett minket, egy</w:t>
       </w:r>
       <w:r>
-        <w:rPr>
-          <w:strike/>
-        </w:rPr>
         <w:t xml:space="preserve"> i</w:t>
       </w:r>
       <w:r>
-        <w:rPr>
-          <w:strike/>
-        </w:rPr>
         <w:t>nformatikai rendszer kiépítésének céljából</w:t>
       </w:r>
       <w:r>
-        <w:rPr>
-          <w:strike/>
-        </w:rPr>
         <w:t xml:space="preserve">, melyben </w:t>
       </w:r>
       <w:r>
-        <w:rPr>
-          <w:strike/>
-        </w:rPr>
         <w:t xml:space="preserve">ötlettervét megmutatva </w:t>
       </w:r>
       <w:r>
-        <w:rPr>
-          <w:strike/>
-        </w:rPr>
         <w:t xml:space="preserve">munkához is kezdtünk. Felmértük a múzeum és a telephelyeinek </w:t>
       </w:r>
       <w:r>
-        <w:rPr>
-          <w:strike/>
-        </w:rPr>
         <w:t>jelenlegi kialakítását, majd hozzákezdtünk a tervezéshez.</w:t>
       </w:r>
     </w:p>
@@ -1435,382 +1372,95 @@
       <w:bookmarkEnd w:id="3"/>
     </w:p>
     <w:p>
-      <w:pPr>
-        <w:rPr>
-          <w:strike/>
-        </w:rPr>
-      </w:pPr>
-      <w:r>
-        <w:rPr>
-          <w:strike/>
-        </w:rPr>
+      <w:r>
         <w:t xml:space="preserve">A </w:t>
       </w:r>
       <w:r>
-        <w:rPr>
-          <w:strike/>
-        </w:rPr>
         <w:t xml:space="preserve">tervezési </w:t>
       </w:r>
       <w:r>
-        <w:rPr>
-          <w:strike/>
-        </w:rPr>
         <w:t xml:space="preserve">munkálatokat </w:t>
       </w:r>
       <w:r>
-        <w:rPr>
-          <w:strike/>
-        </w:rPr>
         <w:t>megkezdtük.</w:t>
       </w:r>
       <w:r>
-        <w:rPr>
-          <w:strike/>
-        </w:rPr>
         <w:t xml:space="preserve"> </w:t>
       </w:r>
       <w:r>
-        <w:rPr>
-          <w:strike/>
-        </w:rPr>
         <w:t xml:space="preserve">Felmértük a </w:t>
       </w:r>
       <w:r>
-        <w:rPr>
-          <w:strike/>
-        </w:rPr>
         <w:t xml:space="preserve">hálózat </w:t>
       </w:r>
       <w:r>
-        <w:rPr>
-          <w:strike/>
-        </w:rPr>
         <w:t xml:space="preserve">kiszolgálásának </w:t>
       </w:r>
       <w:r>
-        <w:rPr>
-          <w:strike/>
-        </w:rPr>
         <w:t>igényét</w:t>
       </w:r>
       <w:r>
-        <w:rPr>
-          <w:strike/>
-        </w:rPr>
         <w:t xml:space="preserve">, </w:t>
       </w:r>
       <w:r>
-        <w:rPr>
-          <w:strike/>
-        </w:rPr>
         <w:t>felmértük</w:t>
       </w:r>
       <w:r>
-        <w:rPr>
-          <w:strike/>
-        </w:rPr>
         <w:t xml:space="preserve"> </w:t>
       </w:r>
       <w:r>
-        <w:rPr>
-          <w:strike/>
-        </w:rPr>
         <w:t xml:space="preserve">a </w:t>
       </w:r>
       <w:r>
-        <w:rPr>
-          <w:strike/>
-        </w:rPr>
         <w:t>telephelyeket</w:t>
       </w:r>
       <w:r>
-        <w:rPr>
-          <w:strike/>
-        </w:rPr>
         <w:t>.</w:t>
       </w:r>
       <w:r>
-        <w:rPr>
-          <w:strike/>
-        </w:rPr>
         <w:t xml:space="preserve"> </w:t>
       </w:r>
       <w:r>
-        <w:rPr>
-          <w:strike/>
-        </w:rPr>
         <w:t xml:space="preserve">A következő </w:t>
       </w:r>
       <w:r>
-        <w:rPr>
-          <w:strike/>
-        </w:rPr>
         <w:t xml:space="preserve">döntésre </w:t>
       </w:r>
       <w:r>
-        <w:rPr>
-          <w:strike/>
-        </w:rPr>
         <w:t xml:space="preserve">jutottunk: </w:t>
       </w:r>
       <w:r>
-        <w:rPr>
-          <w:strike/>
-        </w:rPr>
         <w:t xml:space="preserve">a </w:t>
       </w:r>
       <w:r>
-        <w:rPr>
-          <w:strike/>
-        </w:rPr>
         <w:t xml:space="preserve">Terrorháza fő </w:t>
       </w:r>
       <w:r>
-        <w:rPr>
-          <w:strike/>
-        </w:rPr>
-        <w:t xml:space="preserve">telephelyén </w:t>
-      </w:r>
-      <w:r>
-        <w:rPr>
-          <w:strike/>
-        </w:rPr>
-        <w:t xml:space="preserve">kettő </w:t>
-      </w:r>
-      <w:r>
-        <w:rPr>
-          <w:strike/>
-        </w:rPr>
-        <w:t>körgerinc</w:t>
-      </w:r>
-      <w:r>
-        <w:rPr>
-          <w:strike/>
-        </w:rPr>
+        <w:t>2. és 3. rétegi redundanciát fogunk használni a</w:t>
+      </w:r>
+      <w:r>
         <w:t xml:space="preserve"> </w:t>
       </w:r>
-      <w:proofErr w:type="spellStart"/>
-      <w:r>
-        <w:rPr>
-          <w:strike/>
-        </w:rPr>
-        <w:t>switchet</w:t>
-      </w:r>
-      <w:proofErr w:type="spellEnd"/>
-      <w:r>
-        <w:rPr>
-          <w:strike/>
-        </w:rPr>
-        <w:t xml:space="preserve"> fogunk </w:t>
-      </w:r>
-      <w:r>
-        <w:rPr>
-          <w:strike/>
-        </w:rPr>
-        <w:t>használni</w:t>
-      </w:r>
-      <w:r>
-        <w:rPr>
-          <w:strike/>
-        </w:rPr>
-        <w:t>,</w:t>
-      </w:r>
-      <w:r>
-        <w:rPr>
-          <w:strike/>
-        </w:rPr>
+      <w:r>
+        <w:t>hálózat hibamentes működésének érdekében</w:t>
+      </w:r>
+      <w:r>
+        <w:t>.</w:t>
+      </w:r>
+      <w:r>
         <w:t xml:space="preserve"> </w:t>
       </w:r>
       <w:r>
-        <w:rPr>
-          <w:strike/>
-        </w:rPr>
-        <w:t>minden végponti</w:t>
-      </w:r>
-      <w:r>
-        <w:rPr>
-          <w:strike/>
-        </w:rPr>
-        <w:t xml:space="preserve"> </w:t>
-      </w:r>
-      <w:r>
-        <w:rPr>
-          <w:strike/>
-        </w:rPr>
-        <w:t xml:space="preserve">berendezés </w:t>
-      </w:r>
-      <w:r>
-        <w:rPr>
-          <w:strike/>
-        </w:rPr>
-        <w:t xml:space="preserve">termében egy </w:t>
-      </w:r>
-      <w:r>
-        <w:rPr>
-          <w:strike/>
-        </w:rPr>
-        <w:t xml:space="preserve">osztály </w:t>
-      </w:r>
-      <w:proofErr w:type="spellStart"/>
-      <w:r>
-        <w:rPr>
-          <w:strike/>
-        </w:rPr>
-        <w:t>switchet</w:t>
-      </w:r>
-      <w:proofErr w:type="spellEnd"/>
-      <w:r>
-        <w:rPr>
-          <w:strike/>
-        </w:rPr>
-        <w:t xml:space="preserve"> </w:t>
-      </w:r>
-      <w:r>
-        <w:rPr>
-          <w:strike/>
-        </w:rPr>
-        <w:t>használunk</w:t>
-      </w:r>
-      <w:r>
-        <w:rPr>
-          <w:strike/>
-        </w:rPr>
+        <w:t xml:space="preserve">A fő telephely </w:t>
+      </w:r>
+      <w:r>
+        <w:t>az ISP-hez két HSRP-t használó router segítségével lesz összekötv</w:t>
+      </w:r>
+      <w:r>
+        <w:t>e</w:t>
+      </w:r>
+      <w:r>
         <w:t>.</w:t>
-      </w:r>
-      <w:r>
-        <w:rPr>
-          <w:strike/>
-        </w:rPr>
-        <w:t xml:space="preserve"> </w:t>
-      </w:r>
-      <w:r>
-        <w:rPr>
-          <w:strike/>
-        </w:rPr>
-        <w:t xml:space="preserve">A fő telephelyen a </w:t>
-      </w:r>
-      <w:r>
-        <w:rPr>
-          <w:strike/>
-        </w:rPr>
-        <w:t>tűzfal</w:t>
-      </w:r>
-      <w:r>
-        <w:rPr>
-          <w:strike/>
-        </w:rPr>
-        <w:t xml:space="preserve"> fog IP </w:t>
-      </w:r>
-      <w:r>
-        <w:rPr>
-          <w:strike/>
-        </w:rPr>
-        <w:t>címeket</w:t>
-      </w:r>
-      <w:r>
-        <w:rPr>
-          <w:strike/>
-        </w:rPr>
-        <w:t xml:space="preserve"> osztani</w:t>
-      </w:r>
-      <w:r>
-        <w:rPr>
-          <w:strike/>
-        </w:rPr>
-        <w:t xml:space="preserve">, ami </w:t>
-      </w:r>
-      <w:r>
-        <w:rPr>
-          <w:strike/>
-        </w:rPr>
-        <w:t xml:space="preserve">a </w:t>
-      </w:r>
-      <w:r>
-        <w:rPr>
-          <w:strike/>
-        </w:rPr>
-        <w:t>“</w:t>
-      </w:r>
-      <w:proofErr w:type="spellStart"/>
-      <w:r>
-        <w:rPr>
-          <w:strike/>
-        </w:rPr>
-        <w:t>Security</w:t>
-      </w:r>
-      <w:proofErr w:type="spellEnd"/>
-      <w:r>
-        <w:rPr>
-          <w:strike/>
-        </w:rPr>
-        <w:t>”</w:t>
-      </w:r>
-      <w:r>
-        <w:rPr>
-          <w:strike/>
-        </w:rPr>
-        <w:t xml:space="preserve"> </w:t>
-      </w:r>
-      <w:r>
-        <w:rPr>
-          <w:strike/>
-        </w:rPr>
-        <w:t xml:space="preserve">szobában </w:t>
-      </w:r>
-      <w:r>
-        <w:rPr>
-          <w:strike/>
-        </w:rPr>
-        <w:t xml:space="preserve">található az </w:t>
-      </w:r>
-      <w:r>
-        <w:rPr>
-          <w:strike/>
-        </w:rPr>
-        <w:t xml:space="preserve">ISP-vel </w:t>
-      </w:r>
-      <w:r>
-        <w:rPr>
-          <w:strike/>
-        </w:rPr>
-        <w:t>együtt.</w:t>
-      </w:r>
-      <w:r>
-        <w:rPr>
-          <w:strike/>
-        </w:rPr>
-        <w:t xml:space="preserve"> </w:t>
-      </w:r>
-      <w:r>
-        <w:rPr>
-          <w:strike/>
-        </w:rPr>
-        <w:t>Ugyaninnen kettő</w:t>
-      </w:r>
-      <w:r>
-        <w:rPr>
-          <w:strike/>
-        </w:rPr>
-        <w:t xml:space="preserve"> </w:t>
-      </w:r>
-      <w:r>
-        <w:rPr>
-          <w:strike/>
-        </w:rPr>
-        <w:t xml:space="preserve">bérelt vonalat </w:t>
-      </w:r>
-      <w:r>
-        <w:rPr>
-          <w:strike/>
-        </w:rPr>
-        <w:t xml:space="preserve">kötünk a </w:t>
-      </w:r>
-      <w:r>
-        <w:rPr>
-          <w:strike/>
-        </w:rPr>
-        <w:t>hálózatra.</w:t>
       </w:r>
     </w:p>
     <w:p>
@@ -1898,7 +1548,6 @@
                 <w:bCs/>
               </w:rPr>
             </w:pPr>
-            <w:proofErr w:type="spellStart"/>
             <w:r>
               <w:rPr>
                 <w:b/>
@@ -1906,7 +1555,6 @@
               </w:rPr>
               <w:t>Vlan</w:t>
             </w:r>
-            <w:proofErr w:type="spellEnd"/>
           </w:p>
         </w:tc>
         <w:tc>
@@ -1923,7 +1571,6 @@
                 <w:bCs/>
               </w:rPr>
             </w:pPr>
-            <w:proofErr w:type="spellStart"/>
             <w:r>
               <w:rPr>
                 <w:b/>
@@ -1931,7 +1578,6 @@
               </w:rPr>
               <w:t>Name</w:t>
             </w:r>
-            <w:proofErr w:type="spellEnd"/>
           </w:p>
         </w:tc>
         <w:tc>
@@ -1971,21 +1617,12 @@
                 <w:bCs/>
               </w:rPr>
             </w:pPr>
-            <w:proofErr w:type="spellStart"/>
             <w:r>
               <w:rPr>
                 <w:b/>
                 <w:bCs/>
               </w:rPr>
-              <w:t>Default</w:t>
-            </w:r>
-            <w:proofErr w:type="spellEnd"/>
-            <w:r>
-              <w:rPr>
-                <w:b/>
-                <w:bCs/>
-              </w:rPr>
-              <w:t xml:space="preserve"> Router</w:t>
+              <w:t>Default Router</w:t>
             </w:r>
           </w:p>
         </w:tc>
@@ -2881,13 +2518,8 @@
       <w:r>
         <w:t xml:space="preserve">A második rétegen </w:t>
       </w:r>
-      <w:proofErr w:type="spellStart"/>
-      <w:r>
-        <w:t>etherchannel</w:t>
-      </w:r>
-      <w:proofErr w:type="spellEnd"/>
-      <w:r>
-        <w:t xml:space="preserve"> és</w:t>
+      <w:r>
+        <w:t>etherchannel és</w:t>
       </w:r>
       <w:r>
         <w:t xml:space="preserve"> feszítőfa</w:t>
@@ -2925,23 +2557,13 @@
         <w:jc w:val="left"/>
       </w:pPr>
       <w:r>
-        <w:t xml:space="preserve">A belső címeket a TŰZFAL router gigabit0/0/0 interfészén a 11.0.0.2-es címre fordítjuk. A 10-es </w:t>
-      </w:r>
-      <w:proofErr w:type="spellStart"/>
-      <w:r>
-        <w:t>access</w:t>
-      </w:r>
-      <w:proofErr w:type="spellEnd"/>
-      <w:r>
-        <w:t xml:space="preserve"> </w:t>
-      </w:r>
-      <w:proofErr w:type="spellStart"/>
-      <w:r>
-        <w:t>list</w:t>
-      </w:r>
-      <w:proofErr w:type="spellEnd"/>
-      <w:r>
-        <w:t xml:space="preserve"> jelenleg az összes címet magába foglalja.</w:t>
+        <w:t xml:space="preserve">A fő telephely belső hálózatáról kimenő összes forgalom </w:t>
+      </w:r>
+      <w:r>
+        <w:t>PAT segítségével át van fordítva az aktuális használt interfész IP-címére</w:t>
+      </w:r>
+      <w:r>
+        <w:t>.</w:t>
       </w:r>
       <w:r>
         <w:br w:type="page"/>
@@ -2959,73 +2581,20 @@
       <w:bookmarkEnd w:id="11"/>
     </w:p>
     <w:p>
-      <w:r>
+      <w:pPr>
+        <w:pStyle w:val="Heading3"/>
         <w:rPr>
           <w:noProof/>
         </w:rPr>
-        <w:drawing>
-          <wp:anchor distT="0" distB="0" distL="114300" distR="114300" simplePos="0" relativeHeight="251659264" behindDoc="0" locked="0" layoutInCell="1" allowOverlap="0" wp14:anchorId="49669D5F" wp14:editId="7691D0B9">
-            <wp:simplePos x="0" y="0"/>
-            <wp:positionH relativeFrom="column">
-              <wp:posOffset>2540</wp:posOffset>
-            </wp:positionH>
-            <wp:positionV relativeFrom="paragraph">
-              <wp:posOffset>151130</wp:posOffset>
-            </wp:positionV>
-            <wp:extent cx="3215640" cy="2433955"/>
-            <wp:effectExtent l="0" t="0" r="3810" b="4445"/>
-            <wp:wrapSquare wrapText="bothSides"/>
-            <wp:docPr id="1" name="Kép 1"/>
-            <wp:cNvGraphicFramePr>
-              <a:graphicFrameLocks xmlns:a="http://schemas.openxmlformats.org/drawingml/2006/main" noChangeAspect="1"/>
-            </wp:cNvGraphicFramePr>
-            <a:graphic xmlns:a="http://schemas.openxmlformats.org/drawingml/2006/main">
-              <a:graphicData uri="http://schemas.openxmlformats.org/drawingml/2006/picture">
-                <pic:pic xmlns:pic="http://schemas.openxmlformats.org/drawingml/2006/picture">
-                  <pic:nvPicPr>
-                    <pic:cNvPr id="1" name=""/>
-                    <pic:cNvPicPr/>
-                  </pic:nvPicPr>
-                  <pic:blipFill>
-                    <a:blip r:embed="rId8">
-                      <a:extLst>
-                        <a:ext uri="{28A0092B-C50C-407E-A947-70E740481C1C}">
-                          <a14:useLocalDpi xmlns:a14="http://schemas.microsoft.com/office/drawing/2010/main" val="0"/>
-                        </a:ext>
-                      </a:extLst>
-                    </a:blip>
-                    <a:stretch>
-                      <a:fillRect/>
-                    </a:stretch>
-                  </pic:blipFill>
-                  <pic:spPr>
-                    <a:xfrm>
-                      <a:off x="0" y="0"/>
-                      <a:ext cx="3215640" cy="2433955"/>
-                    </a:xfrm>
-                    <a:prstGeom prst="rect">
-                      <a:avLst/>
-                    </a:prstGeom>
-                  </pic:spPr>
-                </pic:pic>
-              </a:graphicData>
-            </a:graphic>
-            <wp14:sizeRelH relativeFrom="margin">
-              <wp14:pctWidth>0</wp14:pctWidth>
-            </wp14:sizeRelH>
-            <wp14:sizeRelV relativeFrom="margin">
-              <wp14:pctHeight>0</wp14:pctHeight>
-            </wp14:sizeRelV>
-          </wp:anchor>
-        </w:drawing>
-      </w:r>
-      <w:r>
-        <w:t>Az ISP területen OSPF forgalomirányítást használunk, a gyors és hatékonyságot figyelembevéve. A jelen területen a 10.0.0.0-ás hálózatot vettük alapul az OSPF kialakítása során.</w:t>
-      </w:r>
-    </w:p>
-    <w:p>
-      <w:pPr>
-        <w:spacing w:after="720"/>
+      </w:pPr>
+      <w:bookmarkStart w:id="12" w:name="_Toc125808850"/>
+      <w:r>
+        <w:t>DNS</w:t>
+      </w:r>
+      <w:bookmarkEnd w:id="12"/>
+    </w:p>
+    <w:p>
+      <w:pPr>
         <w:rPr>
           <w:noProof/>
         </w:rPr>
@@ -3034,573 +2603,36 @@
         <w:rPr>
           <w:noProof/>
         </w:rPr>
-        <mc:AlternateContent>
-          <mc:Choice Requires="wps">
-            <w:drawing>
-              <wp:anchor distT="0" distB="0" distL="114300" distR="114300" simplePos="0" relativeHeight="251661312" behindDoc="1" locked="0" layoutInCell="1" allowOverlap="1" wp14:anchorId="395A8017" wp14:editId="4D2D7EBC">
-                <wp:simplePos x="0" y="0"/>
-                <wp:positionH relativeFrom="column">
-                  <wp:posOffset>217038</wp:posOffset>
-                </wp:positionH>
-                <wp:positionV relativeFrom="paragraph">
-                  <wp:posOffset>1185734</wp:posOffset>
-                </wp:positionV>
-                <wp:extent cx="2837180" cy="635"/>
-                <wp:effectExtent l="0" t="0" r="1270" b="8255"/>
-                <wp:wrapTight wrapText="bothSides">
-                  <wp:wrapPolygon edited="0">
-                    <wp:start x="0" y="0"/>
-                    <wp:lineTo x="0" y="20698"/>
-                    <wp:lineTo x="21465" y="20698"/>
-                    <wp:lineTo x="21465" y="0"/>
-                    <wp:lineTo x="0" y="0"/>
-                  </wp:wrapPolygon>
-                </wp:wrapTight>
-                <wp:docPr id="3" name="Szövegdoboz 3"/>
-                <wp:cNvGraphicFramePr/>
-                <a:graphic xmlns:a="http://schemas.openxmlformats.org/drawingml/2006/main">
-                  <a:graphicData uri="http://schemas.microsoft.com/office/word/2010/wordprocessingShape">
-                    <wps:wsp>
-                      <wps:cNvSpPr txBox="1"/>
-                      <wps:spPr>
-                        <a:xfrm>
-                          <a:off x="0" y="0"/>
-                          <a:ext cx="2837180" cy="635"/>
-                        </a:xfrm>
-                        <a:prstGeom prst="rect">
-                          <a:avLst/>
-                        </a:prstGeom>
-                        <a:solidFill>
-                          <a:prstClr val="white"/>
-                        </a:solidFill>
-                        <a:ln>
-                          <a:noFill/>
-                        </a:ln>
-                      </wps:spPr>
-                      <wps:txbx>
-                        <w:txbxContent>
-                          <w:p>
-                            <w:pPr>
-                              <w:pStyle w:val="Caption"/>
-                              <w:jc w:val="center"/>
-                              <w:rPr>
-                                <w:sz w:val="24"/>
-                              </w:rPr>
-                            </w:pPr>
-                            <w:r>
-                              <w:fldChar w:fldCharType="begin"/>
-                            </w:r>
-                            <w:r>
-                              <w:instrText xml:space="preserve"> SEQ ábra \* ARABIC </w:instrText>
-                            </w:r>
-                            <w:r>
-                              <w:fldChar w:fldCharType="separate"/>
-                            </w:r>
-                            <w:bookmarkStart w:id="12" w:name="_Toc122039225"/>
-                            <w:bookmarkStart w:id="13" w:name="_Toc122599660"/>
-                            <w:r>
-                              <w:rPr>
-                                <w:noProof/>
-                              </w:rPr>
-                              <w:t>2</w:t>
-                            </w:r>
-                            <w:r>
-                              <w:rPr>
-                                <w:noProof/>
-                              </w:rPr>
-                              <w:fldChar w:fldCharType="end"/>
-                            </w:r>
-                            <w:r>
-                              <w:t>. ábra ISP topológiája</w:t>
-                            </w:r>
-                            <w:bookmarkEnd w:id="12"/>
-                            <w:bookmarkEnd w:id="13"/>
-                          </w:p>
-                        </w:txbxContent>
-                      </wps:txbx>
-                      <wps:bodyPr rot="0" spcFirstLastPara="0" vertOverflow="overflow" horzOverflow="overflow" vert="horz" wrap="square" lIns="0" tIns="0" rIns="0" bIns="0" numCol="1" spcCol="0" rtlCol="0" fromWordArt="0" anchor="t" anchorCtr="0" forceAA="0" compatLnSpc="1">
-                        <a:prstTxWarp prst="textNoShape">
-                          <a:avLst/>
-                        </a:prstTxWarp>
-                        <a:spAutoFit/>
-                      </wps:bodyPr>
-                    </wps:wsp>
-                  </a:graphicData>
-                </a:graphic>
-              </wp:anchor>
-            </w:drawing>
-          </mc:Choice>
-          <mc:Fallback>
-            <w:pict>
-              <v:shape w14:anchorId="395A8017" id="Szövegdoboz 3" o:spid="_x0000_s1027" type="#_x0000_t202" style="position:absolute;left:0;text-align:left;margin-left:17.1pt;margin-top:93.35pt;width:223.4pt;height:.05pt;z-index:-251655168;visibility:visible;mso-wrap-style:square;mso-wrap-distance-left:9pt;mso-wrap-distance-top:0;mso-wrap-distance-right:9pt;mso-wrap-distance-bottom:0;mso-position-horizontal:absolute;mso-position-horizontal-relative:text;mso-position-vertical:absolute;mso-position-vertical-relative:text;v-text-anchor:top" o:gfxdata="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" stroked="f">
-                <v:textbox style="mso-fit-shape-to-text:t" inset="0,0,0,0">
-                  <w:txbxContent>
-                    <w:p>
-                      <w:pPr>
-                        <w:pStyle w:val="Caption"/>
-                        <w:jc w:val="center"/>
-                        <w:rPr>
-                          <w:sz w:val="24"/>
-                        </w:rPr>
-                      </w:pPr>
-                      <w:r>
-                        <w:fldChar w:fldCharType="begin"/>
-                      </w:r>
-                      <w:r>
-                        <w:instrText xml:space="preserve"> SEQ ábra \* ARABIC </w:instrText>
-                      </w:r>
-                      <w:r>
-                        <w:fldChar w:fldCharType="separate"/>
-                      </w:r>
-                      <w:bookmarkStart w:id="14" w:name="_Toc122039225"/>
-                      <w:bookmarkStart w:id="15" w:name="_Toc122599660"/>
-                      <w:r>
-                        <w:rPr>
-                          <w:noProof/>
-                        </w:rPr>
-                        <w:t>2</w:t>
-                      </w:r>
-                      <w:r>
-                        <w:rPr>
-                          <w:noProof/>
-                        </w:rPr>
-                        <w:fldChar w:fldCharType="end"/>
-                      </w:r>
-                      <w:r>
-                        <w:t>. ábra ISP topológiája</w:t>
-                      </w:r>
-                      <w:bookmarkEnd w:id="14"/>
-                      <w:bookmarkEnd w:id="15"/>
-                    </w:p>
-                  </w:txbxContent>
-                </v:textbox>
-                <w10:wrap type="tight"/>
-              </v:shape>
-            </w:pict>
-          </mc:Fallback>
-        </mc:AlternateContent>
+        <w:t>Az ISP-nél el van helyezve egy DNS szerver ami &lt;inser</w:t>
       </w:r>
       <w:r>
         <w:rPr>
           <w:noProof/>
         </w:rPr>
-        <w:t>A belső hálózatot keresztkötésű rézkábellel kötöttük össze, míg a nagy távolság miatt a telephelyekhez való kivezetést optikai kábellel alakítottuk ki.</w:t>
-      </w:r>
-    </w:p>
-    <w:p>
-      <w:pPr>
+        <w:t>t</w:t>
+      </w:r>
+      <w:r>
         <w:rPr>
           <w:noProof/>
         </w:rPr>
-      </w:pPr>
+        <w:t xml:space="preserve"> IP address here&gt; címen érhető el</w:t>
+      </w:r>
       <w:r>
         <w:rPr>
           <w:noProof/>
         </w:rPr>
-        <mc:AlternateContent>
-          <mc:Choice Requires="wps">
-            <w:drawing>
-              <wp:anchor distT="0" distB="0" distL="114300" distR="114300" simplePos="0" relativeHeight="251663360" behindDoc="1" locked="0" layoutInCell="1" allowOverlap="1" wp14:anchorId="58A538CB" wp14:editId="0CCC28EB">
-                <wp:simplePos x="0" y="0"/>
-                <wp:positionH relativeFrom="column">
-                  <wp:posOffset>61595</wp:posOffset>
-                </wp:positionH>
-                <wp:positionV relativeFrom="paragraph">
-                  <wp:posOffset>5140960</wp:posOffset>
-                </wp:positionV>
-                <wp:extent cx="5728970" cy="635"/>
-                <wp:effectExtent l="0" t="0" r="0" b="0"/>
-                <wp:wrapTight wrapText="bothSides">
-                  <wp:wrapPolygon edited="0">
-                    <wp:start x="0" y="0"/>
-                    <wp:lineTo x="0" y="21600"/>
-                    <wp:lineTo x="21600" y="21600"/>
-                    <wp:lineTo x="21600" y="0"/>
-                  </wp:wrapPolygon>
-                </wp:wrapTight>
-                <wp:docPr id="4" name="Szövegdoboz 4"/>
-                <wp:cNvGraphicFramePr/>
-                <a:graphic xmlns:a="http://schemas.openxmlformats.org/drawingml/2006/main">
-                  <a:graphicData uri="http://schemas.microsoft.com/office/word/2010/wordprocessingShape">
-                    <wps:wsp>
-                      <wps:cNvSpPr txBox="1"/>
-                      <wps:spPr>
-                        <a:xfrm>
-                          <a:off x="0" y="0"/>
-                          <a:ext cx="5728970" cy="635"/>
-                        </a:xfrm>
-                        <a:prstGeom prst="rect">
-                          <a:avLst/>
-                        </a:prstGeom>
-                        <a:solidFill>
-                          <a:prstClr val="white"/>
-                        </a:solidFill>
-                        <a:ln>
-                          <a:noFill/>
-                        </a:ln>
-                      </wps:spPr>
-                      <wps:txbx>
-                        <w:txbxContent>
-                          <w:p>
-                            <w:pPr>
-                              <w:pStyle w:val="Caption"/>
-                              <w:jc w:val="center"/>
-                              <w:rPr>
-                                <w:noProof/>
-                                <w:sz w:val="24"/>
-                              </w:rPr>
-                            </w:pPr>
-                            <w:r>
-                              <w:rPr>
-                                <w:noProof/>
-                              </w:rPr>
-                              <w:fldChar w:fldCharType="begin"/>
-                            </w:r>
-                            <w:r>
-                              <w:rPr>
-                                <w:noProof/>
-                              </w:rPr>
-                              <w:instrText xml:space="preserve"> SEQ ábra \* ARABIC </w:instrText>
-                            </w:r>
-                            <w:r>
-                              <w:rPr>
-                                <w:noProof/>
-                              </w:rPr>
-                              <w:fldChar w:fldCharType="separate"/>
-                            </w:r>
-                            <w:bookmarkStart w:id="16" w:name="_Toc122039226"/>
-                            <w:bookmarkStart w:id="17" w:name="_Toc122599661"/>
-                            <w:r>
-                              <w:rPr>
-                                <w:noProof/>
-                              </w:rPr>
-                              <w:t>3</w:t>
-                            </w:r>
-                            <w:r>
-                              <w:rPr>
-                                <w:noProof/>
-                              </w:rPr>
-                              <w:fldChar w:fldCharType="end"/>
-                            </w:r>
-                            <w:r>
-                              <w:t>. ábra ISP Router4 OSPF adatbázisa</w:t>
-                            </w:r>
-                            <w:bookmarkEnd w:id="16"/>
-                            <w:bookmarkEnd w:id="17"/>
-                          </w:p>
-                        </w:txbxContent>
-                      </wps:txbx>
-                      <wps:bodyPr rot="0" spcFirstLastPara="0" vertOverflow="overflow" horzOverflow="overflow" vert="horz" wrap="square" lIns="0" tIns="0" rIns="0" bIns="0" numCol="1" spcCol="0" rtlCol="0" fromWordArt="0" anchor="t" anchorCtr="0" forceAA="0" compatLnSpc="1">
-                        <a:prstTxWarp prst="textNoShape">
-                          <a:avLst/>
-                        </a:prstTxWarp>
-                        <a:spAutoFit/>
-                      </wps:bodyPr>
-                    </wps:wsp>
-                  </a:graphicData>
-                </a:graphic>
-              </wp:anchor>
-            </w:drawing>
-          </mc:Choice>
-          <mc:Fallback>
-            <w:pict>
-              <v:shape w14:anchorId="58A538CB" id="Szövegdoboz 4" o:spid="_x0000_s1028" type="#_x0000_t202" style="position:absolute;left:0;text-align:left;margin-left:4.85pt;margin-top:404.8pt;width:451.1pt;height:.05pt;z-index:-251653120;visibility:visible;mso-wrap-style:square;mso-wrap-distance-left:9pt;mso-wrap-distance-top:0;mso-wrap-distance-right:9pt;mso-wrap-distance-bottom:0;mso-position-horizontal:absolute;mso-position-horizontal-relative:text;mso-position-vertical:absolute;mso-position-vertical-relative:text;v-text-anchor:top" o:gfxdata="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" stroked="f">
-                <v:textbox style="mso-fit-shape-to-text:t" inset="0,0,0,0">
-                  <w:txbxContent>
-                    <w:p>
-                      <w:pPr>
-                        <w:pStyle w:val="Caption"/>
-                        <w:jc w:val="center"/>
-                        <w:rPr>
-                          <w:noProof/>
-                          <w:sz w:val="24"/>
-                        </w:rPr>
-                      </w:pPr>
-                      <w:r>
-                        <w:rPr>
-                          <w:noProof/>
-                        </w:rPr>
-                        <w:fldChar w:fldCharType="begin"/>
-                      </w:r>
-                      <w:r>
-                        <w:rPr>
-                          <w:noProof/>
-                        </w:rPr>
-                        <w:instrText xml:space="preserve"> SEQ ábra \* ARABIC </w:instrText>
-                      </w:r>
-                      <w:r>
-                        <w:rPr>
-                          <w:noProof/>
-                        </w:rPr>
-                        <w:fldChar w:fldCharType="separate"/>
-                      </w:r>
-                      <w:bookmarkStart w:id="18" w:name="_Toc122039226"/>
-                      <w:bookmarkStart w:id="19" w:name="_Toc122599661"/>
-                      <w:r>
-                        <w:rPr>
-                          <w:noProof/>
-                        </w:rPr>
-                        <w:t>3</w:t>
-                      </w:r>
-                      <w:r>
-                        <w:rPr>
-                          <w:noProof/>
-                        </w:rPr>
-                        <w:fldChar w:fldCharType="end"/>
-                      </w:r>
-                      <w:r>
-                        <w:t>. ábra ISP Router4 OSPF adatbázisa</w:t>
-                      </w:r>
-                      <w:bookmarkEnd w:id="18"/>
-                      <w:bookmarkEnd w:id="19"/>
-                    </w:p>
-                  </w:txbxContent>
-                </v:textbox>
-                <w10:wrap type="tight"/>
-              </v:shape>
-            </w:pict>
-          </mc:Fallback>
-        </mc:AlternateContent>
-      </w:r>
-      <w:r>
-        <w:rPr>
-          <w:noProof/>
-        </w:rPr>
-        <w:drawing>
-          <wp:anchor distT="0" distB="0" distL="114300" distR="114300" simplePos="0" relativeHeight="251658240" behindDoc="1" locked="0" layoutInCell="1" allowOverlap="0" wp14:anchorId="715D20FC" wp14:editId="7A438634">
-            <wp:simplePos x="0" y="0"/>
-            <wp:positionH relativeFrom="column">
-              <wp:posOffset>61595</wp:posOffset>
-            </wp:positionH>
-            <wp:positionV relativeFrom="paragraph">
-              <wp:posOffset>809435</wp:posOffset>
-            </wp:positionV>
-            <wp:extent cx="5728970" cy="4405630"/>
-            <wp:effectExtent l="0" t="0" r="5080" b="0"/>
-            <wp:wrapTight wrapText="bothSides">
-              <wp:wrapPolygon edited="0">
-                <wp:start x="0" y="0"/>
-                <wp:lineTo x="0" y="21482"/>
-                <wp:lineTo x="21547" y="21482"/>
-                <wp:lineTo x="21547" y="0"/>
-                <wp:lineTo x="144" y="0"/>
-                <wp:lineTo x="0" y="0"/>
-              </wp:wrapPolygon>
-            </wp:wrapTight>
-            <wp:docPr id="2" name="Kép 2" descr="A képen szöveg látható&#10;&#10;Automatikusan generált leírás"/>
-            <wp:cNvGraphicFramePr>
-              <a:graphicFrameLocks xmlns:a="http://schemas.openxmlformats.org/drawingml/2006/main" noChangeAspect="1"/>
-            </wp:cNvGraphicFramePr>
-            <a:graphic xmlns:a="http://schemas.openxmlformats.org/drawingml/2006/main">
-              <a:graphicData uri="http://schemas.openxmlformats.org/drawingml/2006/picture">
-                <pic:pic xmlns:pic="http://schemas.openxmlformats.org/drawingml/2006/picture">
-                  <pic:nvPicPr>
-                    <pic:cNvPr id="2" name="Kép 2" descr="A képen szöveg látható&#10;&#10;Automatikusan generált leírás"/>
-                    <pic:cNvPicPr/>
-                  </pic:nvPicPr>
-                  <pic:blipFill>
-                    <a:blip r:embed="rId9">
-                      <a:extLst>
-                        <a:ext uri="{28A0092B-C50C-407E-A947-70E740481C1C}">
-                          <a14:useLocalDpi xmlns:a14="http://schemas.microsoft.com/office/drawing/2010/main" val="0"/>
-                        </a:ext>
-                      </a:extLst>
-                    </a:blip>
-                    <a:stretch>
-                      <a:fillRect/>
-                    </a:stretch>
-                  </pic:blipFill>
-                  <pic:spPr>
-                    <a:xfrm>
-                      <a:off x="0" y="0"/>
-                      <a:ext cx="5728970" cy="4405630"/>
-                    </a:xfrm>
-                    <a:prstGeom prst="rect">
-                      <a:avLst/>
-                    </a:prstGeom>
-                  </pic:spPr>
-                </pic:pic>
-              </a:graphicData>
-            </a:graphic>
-            <wp14:sizeRelH relativeFrom="margin">
-              <wp14:pctWidth>0</wp14:pctWidth>
-            </wp14:sizeRelH>
-            <wp14:sizeRelV relativeFrom="margin">
-              <wp14:pctHeight>0</wp14:pctHeight>
-            </wp14:sizeRelV>
-          </wp:anchor>
-        </w:drawing>
-      </w:r>
-      <w:r>
-        <w:rPr>
-          <w:noProof/>
-        </w:rPr>
-        <w:t>Multi-Area rendszert alkalmaztunk a különböző telephelyekhez vezető ágakon. A gerinc belső háló az Area 0 névre hallgat. A többi Area az IP cím tartományuk első oktetjéről kapta a számozást.</w:t>
-      </w:r>
-      <w:r>
-        <w:rPr>
-          <w:noProof/>
-        </w:rPr>
-        <w:t xml:space="preserve"> </w:t>
-      </w:r>
-    </w:p>
-    <w:p>
-      <w:pPr>
-        <w:spacing w:line="259" w:lineRule="auto"/>
-        <w:ind w:firstLine="0"/>
-        <w:jc w:val="left"/>
-        <w:rPr>
-          <w:noProof/>
-        </w:rPr>
-      </w:pPr>
-      <w:r>
-        <w:rPr>
-          <w:noProof/>
-        </w:rPr>
-        <w:lastRenderedPageBreak/>
-        <w:t>A tesztelés alatt megbizonyosodtunk arról, hogy az OSPF jól működik. A 12. kerületi telephelyről az ICMP Echo üzenet sikeresen elért a Terror háza fő telephelyre.</w:t>
-      </w:r>
-    </w:p>
-    <w:p>
-      <w:pPr>
-        <w:keepNext/>
-        <w:spacing w:line="259" w:lineRule="auto"/>
-        <w:ind w:firstLine="0"/>
-        <w:jc w:val="left"/>
-      </w:pPr>
-      <w:r>
-        <w:rPr>
-          <w:noProof/>
-        </w:rPr>
-        <w:drawing>
-          <wp:inline distT="0" distB="0" distL="0" distR="0" wp14:anchorId="5EAB2D61" wp14:editId="7A3E0406">
-            <wp:extent cx="5760720" cy="4693920"/>
-            <wp:effectExtent l="0" t="0" r="0" b="0"/>
-            <wp:docPr id="8" name="Kép 8" descr="A képen szöveg látható&#10;&#10;Automatikusan generált leírás"/>
-            <wp:cNvGraphicFramePr>
-              <a:graphicFrameLocks xmlns:a="http://schemas.openxmlformats.org/drawingml/2006/main" noChangeAspect="1"/>
-            </wp:cNvGraphicFramePr>
-            <a:graphic xmlns:a="http://schemas.openxmlformats.org/drawingml/2006/main">
-              <a:graphicData uri="http://schemas.openxmlformats.org/drawingml/2006/picture">
-                <pic:pic xmlns:pic="http://schemas.openxmlformats.org/drawingml/2006/picture">
-                  <pic:nvPicPr>
-                    <pic:cNvPr id="8" name="Kép 8" descr="A képen szöveg látható&#10;&#10;Automatikusan generált leírás"/>
-                    <pic:cNvPicPr/>
-                  </pic:nvPicPr>
-                  <pic:blipFill>
-                    <a:blip r:embed="rId10"/>
-                    <a:stretch>
-                      <a:fillRect/>
-                    </a:stretch>
-                  </pic:blipFill>
-                  <pic:spPr>
-                    <a:xfrm>
-                      <a:off x="0" y="0"/>
-                      <a:ext cx="5760720" cy="4693920"/>
-                    </a:xfrm>
-                    <a:prstGeom prst="rect">
-                      <a:avLst/>
-                    </a:prstGeom>
-                  </pic:spPr>
-                </pic:pic>
-              </a:graphicData>
-            </a:graphic>
-          </wp:inline>
-        </w:drawing>
-      </w:r>
-    </w:p>
-    <w:p>
-      <w:pPr>
-        <w:pStyle w:val="Caption"/>
-        <w:jc w:val="left"/>
-        <w:rPr>
-          <w:noProof/>
-        </w:rPr>
-      </w:pPr>
-      <w:r>
-        <w:rPr>
-          <w:noProof/>
-        </w:rPr>
-        <w:fldChar w:fldCharType="begin"/>
-      </w:r>
-      <w:r>
-        <w:rPr>
-          <w:noProof/>
-        </w:rPr>
-        <w:instrText xml:space="preserve"> SEQ ábra \* ARABIC </w:instrText>
-      </w:r>
-      <w:r>
-        <w:rPr>
-          <w:noProof/>
-        </w:rPr>
-        <w:fldChar w:fldCharType="separate"/>
-      </w:r>
-      <w:bookmarkStart w:id="20" w:name="_Toc122599662"/>
-      <w:r>
-        <w:rPr>
-          <w:noProof/>
-        </w:rPr>
-        <w:t>4</w:t>
-      </w:r>
-      <w:r>
-        <w:rPr>
-          <w:noProof/>
-        </w:rPr>
-        <w:fldChar w:fldCharType="end"/>
-      </w:r>
-      <w:r>
-        <w:t xml:space="preserve">. ábra 12.kerületi telephely </w:t>
-      </w:r>
-      <w:proofErr w:type="spellStart"/>
-      <w:r>
-        <w:t>pingeli</w:t>
-      </w:r>
-      <w:proofErr w:type="spellEnd"/>
-      <w:r>
-        <w:t xml:space="preserve"> a Terror háza </w:t>
-      </w:r>
-      <w:proofErr w:type="spellStart"/>
-      <w:r>
-        <w:t>telephelyet</w:t>
-      </w:r>
-      <w:bookmarkEnd w:id="20"/>
-      <w:proofErr w:type="spellEnd"/>
-    </w:p>
-    <w:p>
-      <w:pPr>
-        <w:pStyle w:val="Heading3"/>
-        <w:rPr>
-          <w:noProof/>
-        </w:rPr>
-      </w:pPr>
-      <w:bookmarkStart w:id="21" w:name="_Toc125808850"/>
-      <w:r>
-        <w:t>DNS</w:t>
-      </w:r>
-      <w:bookmarkEnd w:id="21"/>
-    </w:p>
-    <w:p>
-      <w:pPr>
-        <w:rPr>
-          <w:noProof/>
-        </w:rPr>
-      </w:pPr>
-      <w:r>
-        <w:rPr>
-          <w:noProof/>
-        </w:rPr>
-        <w:t>Az ISP-nél el van helyezve egy DNS szerver ami a 10.0.0.10-es címen érhető el.</w:t>
+        <w:t>.</w:t>
       </w:r>
     </w:p>
     <w:p>
       <w:pPr>
         <w:pStyle w:val="Heading2"/>
       </w:pPr>
-      <w:bookmarkStart w:id="22" w:name="_Toc125808851"/>
+      <w:bookmarkStart w:id="13" w:name="_Toc125808851"/>
       <w:r>
         <w:t>Kertész Intézet</w:t>
       </w:r>
-      <w:bookmarkEnd w:id="22"/>
+      <w:bookmarkEnd w:id="13"/>
     </w:p>
     <w:p>
       <w:pPr>
@@ -3630,12 +2662,12 @@
       <w:pPr>
         <w:pStyle w:val="Heading2"/>
       </w:pPr>
-      <w:bookmarkStart w:id="23" w:name="_Toc125808852"/>
+      <w:bookmarkStart w:id="14" w:name="_Toc125808852"/>
       <w:r>
         <w:lastRenderedPageBreak/>
         <w:t>Báltéri utca</w:t>
       </w:r>
-      <w:bookmarkEnd w:id="23"/>
+      <w:bookmarkEnd w:id="14"/>
     </w:p>
     <w:p>
       <w:pPr>
@@ -3682,7 +2714,7 @@
           <w:noProof/>
         </w:rPr>
       </w:pPr>
-      <w:bookmarkStart w:id="24" w:name="_Toc125808853"/>
+      <w:bookmarkStart w:id="15" w:name="_Toc125808853"/>
       <w:r>
         <w:rPr>
           <w:noProof/>
@@ -3690,7 +2722,7 @@
         <w:lastRenderedPageBreak/>
         <w:t>Ábrajegyzék</w:t>
       </w:r>
-      <w:bookmarkEnd w:id="24"/>
+      <w:bookmarkEnd w:id="15"/>
     </w:p>
     <w:p>
       <w:pPr>
@@ -3723,7 +2755,7 @@
         </w:rPr>
         <w:fldChar w:fldCharType="separate"/>
       </w:r>
-      <w:hyperlink r:id="rId11" w:anchor="_Toc122599659" w:history="1">
+      <w:hyperlink r:id="rId8" w:anchor="_Toc122599659" w:history="1">
         <w:r>
           <w:rPr>
             <w:rStyle w:val="Hyperlink"/>
@@ -3794,7 +2826,7 @@
           <w:lang w:eastAsia="hu-HU"/>
         </w:rPr>
       </w:pPr>
-      <w:hyperlink r:id="rId12" w:anchor="_Toc122599660" w:history="1">
+      <w:hyperlink r:id="rId9" w:anchor="_Toc122599660" w:history="1">
         <w:r>
           <w:rPr>
             <w:rStyle w:val="Hyperlink"/>
@@ -3865,7 +2897,7 @@
           <w:lang w:eastAsia="hu-HU"/>
         </w:rPr>
       </w:pPr>
-      <w:hyperlink r:id="rId13" w:anchor="_Toc122599661" w:history="1">
+      <w:hyperlink r:id="rId10" w:anchor="_Toc122599661" w:history="1">
         <w:r>
           <w:rPr>
             <w:rStyle w:val="Hyperlink"/>
@@ -4008,8 +3040,8 @@
       </w:r>
     </w:p>
     <w:sectPr>
-      <w:headerReference w:type="default" r:id="rId14"/>
-      <w:footerReference w:type="default" r:id="rId15"/>
+      <w:headerReference w:type="default" r:id="rId11"/>
+      <w:footerReference w:type="default" r:id="rId12"/>
       <w:pgSz w:w="11906" w:h="16838"/>
       <w:pgMar w:top="1417" w:right="1417" w:bottom="1417" w:left="1417" w:header="708" w:footer="708" w:gutter="0"/>
       <w:cols w:space="708"/>

--- a/dokumentáció.docx
+++ b/dokumentáció.docx
@@ -189,25 +189,50 @@
           <w:sz w:val="36"/>
         </w:rPr>
       </w:pPr>
+      <w:proofErr w:type="spellStart"/>
       <w:r>
         <w:rPr>
           <w:rFonts w:cs="Times New Roman"/>
           <w:sz w:val="36"/>
         </w:rPr>
-        <w:t>Agot Bence, Hadady Patrik, Törőcsik Ádám</w:t>
-      </w:r>
+        <w:t>Agot</w:t>
+      </w:r>
+      <w:proofErr w:type="spellEnd"/>
       <w:r>
         <w:rPr>
           <w:rFonts w:cs="Times New Roman"/>
           <w:sz w:val="36"/>
         </w:rPr>
-        <w:br/>
-      </w:r>
+        <w:t xml:space="preserve"> Bence, </w:t>
+      </w:r>
+      <w:proofErr w:type="spellStart"/>
       <w:r>
         <w:rPr>
           <w:rFonts w:cs="Times New Roman"/>
           <w:sz w:val="36"/>
         </w:rPr>
+        <w:t>Hadady</w:t>
+      </w:r>
+      <w:proofErr w:type="spellEnd"/>
+      <w:r>
+        <w:rPr>
+          <w:rFonts w:cs="Times New Roman"/>
+          <w:sz w:val="36"/>
+        </w:rPr>
+        <w:t xml:space="preserve"> Patrik, Törőcsik Ádám</w:t>
+      </w:r>
+      <w:r>
+        <w:rPr>
+          <w:rFonts w:cs="Times New Roman"/>
+          <w:sz w:val="36"/>
+        </w:rPr>
+        <w:br/>
+      </w:r>
+      <w:r>
+        <w:rPr>
+          <w:rFonts w:cs="Times New Roman"/>
+          <w:sz w:val="36"/>
+        </w:rPr>
         <w:t>2/14.B</w:t>
       </w:r>
     </w:p>
@@ -241,7 +266,7 @@
         <w:t>.</w:t>
       </w:r>
     </w:p>
-    <w:bookmarkStart w:id="0" w:name="_Toc125808840" w:displacedByCustomXml="next"/>
+    <w:bookmarkStart w:id="0" w:name="_Toc125904383" w:displacedByCustomXml="next"/>
     <w:sdt>
       <w:sdtPr>
         <w:rPr>
@@ -300,7 +325,7 @@
           <w:r>
             <w:fldChar w:fldCharType="separate"/>
           </w:r>
-          <w:hyperlink w:anchor="_Toc125808840" w:history="1">
+          <w:hyperlink w:anchor="_Toc125904383" w:history="1">
             <w:r>
               <w:rPr>
                 <w:rStyle w:val="Hyperlink"/>
@@ -327,7 +352,7 @@
                 <w:noProof/>
                 <w:webHidden/>
               </w:rPr>
-              <w:instrText xml:space="preserve"> PAGEREF _Toc125808840 \h </w:instrText>
+              <w:instrText xml:space="preserve"> PAGEREF _Toc125904383 \h </w:instrText>
             </w:r>
             <w:r>
               <w:rPr>
@@ -371,7 +396,7 @@
               <w:lang w:eastAsia="hu-HU"/>
             </w:rPr>
           </w:pPr>
-          <w:hyperlink w:anchor="_Toc125808841" w:history="1">
+          <w:hyperlink w:anchor="_Toc125904384" w:history="1">
             <w:r>
               <w:rPr>
                 <w:rStyle w:val="Hyperlink"/>
@@ -398,7 +423,7 @@
                 <w:noProof/>
                 <w:webHidden/>
               </w:rPr>
-              <w:instrText xml:space="preserve"> PAGEREF _Toc125808841 \h </w:instrText>
+              <w:instrText xml:space="preserve"> PAGEREF _Toc125904384 \h </w:instrText>
             </w:r>
             <w:r>
               <w:rPr>
@@ -442,7 +467,7 @@
               <w:lang w:eastAsia="hu-HU"/>
             </w:rPr>
           </w:pPr>
-          <w:hyperlink w:anchor="_Toc125808842" w:history="1">
+          <w:hyperlink w:anchor="_Toc125904385" w:history="1">
             <w:r>
               <w:rPr>
                 <w:rStyle w:val="Hyperlink"/>
@@ -469,7 +494,7 @@
                 <w:noProof/>
                 <w:webHidden/>
               </w:rPr>
-              <w:instrText xml:space="preserve"> PAGEREF _Toc125808842 \h </w:instrText>
+              <w:instrText xml:space="preserve"> PAGEREF _Toc125904385 \h </w:instrText>
             </w:r>
             <w:r>
               <w:rPr>
@@ -513,7 +538,7 @@
               <w:lang w:eastAsia="hu-HU"/>
             </w:rPr>
           </w:pPr>
-          <w:hyperlink w:anchor="_Toc125808843" w:history="1">
+          <w:hyperlink w:anchor="_Toc125904386" w:history="1">
             <w:r>
               <w:rPr>
                 <w:rStyle w:val="Hyperlink"/>
@@ -540,7 +565,7 @@
                 <w:noProof/>
                 <w:webHidden/>
               </w:rPr>
-              <w:instrText xml:space="preserve"> PAGEREF _Toc125808843 \h </w:instrText>
+              <w:instrText xml:space="preserve"> PAGEREF _Toc125904386 \h </w:instrText>
             </w:r>
             <w:r>
               <w:rPr>
@@ -584,7 +609,7 @@
               <w:lang w:eastAsia="hu-HU"/>
             </w:rPr>
           </w:pPr>
-          <w:hyperlink w:anchor="_Toc125808844" w:history="1">
+          <w:hyperlink w:anchor="_Toc125904387" w:history="1">
             <w:r>
               <w:rPr>
                 <w:rStyle w:val="Hyperlink"/>
@@ -611,7 +636,7 @@
                 <w:noProof/>
                 <w:webHidden/>
               </w:rPr>
-              <w:instrText xml:space="preserve"> PAGEREF _Toc125808844 \h </w:instrText>
+              <w:instrText xml:space="preserve"> PAGEREF _Toc125904387 \h </w:instrText>
             </w:r>
             <w:r>
               <w:rPr>
@@ -655,13 +680,13 @@
               <w:lang w:eastAsia="hu-HU"/>
             </w:rPr>
           </w:pPr>
-          <w:hyperlink w:anchor="_Toc125808845" w:history="1">
+          <w:hyperlink w:anchor="_Toc125904388" w:history="1">
             <w:r>
               <w:rPr>
                 <w:rStyle w:val="Hyperlink"/>
                 <w:noProof/>
               </w:rPr>
-              <w:t>Megvalósítás</w:t>
+              <w:t>Szerverek</w:t>
             </w:r>
             <w:r>
               <w:rPr>
@@ -682,7 +707,7 @@
                 <w:noProof/>
                 <w:webHidden/>
               </w:rPr>
-              <w:instrText xml:space="preserve"> PAGEREF _Toc125808845 \h </w:instrText>
+              <w:instrText xml:space="preserve"> PAGEREF _Toc125904388 \h </w:instrText>
             </w:r>
             <w:r>
               <w:rPr>
@@ -726,12 +751,225 @@
               <w:lang w:eastAsia="hu-HU"/>
             </w:rPr>
           </w:pPr>
-          <w:hyperlink w:anchor="_Toc125808846" w:history="1">
+          <w:hyperlink w:anchor="_Toc125904389" w:history="1">
             <w:r>
               <w:rPr>
                 <w:rStyle w:val="Hyperlink"/>
                 <w:noProof/>
               </w:rPr>
+              <w:t>Windows</w:t>
+            </w:r>
+            <w:r>
+              <w:rPr>
+                <w:noProof/>
+                <w:webHidden/>
+              </w:rPr>
+              <w:tab/>
+            </w:r>
+            <w:r>
+              <w:rPr>
+                <w:noProof/>
+                <w:webHidden/>
+              </w:rPr>
+              <w:fldChar w:fldCharType="begin"/>
+            </w:r>
+            <w:r>
+              <w:rPr>
+                <w:noProof/>
+                <w:webHidden/>
+              </w:rPr>
+              <w:instrText xml:space="preserve"> PAGEREF _Toc125904389 \h </w:instrText>
+            </w:r>
+            <w:r>
+              <w:rPr>
+                <w:noProof/>
+                <w:webHidden/>
+              </w:rPr>
+            </w:r>
+            <w:r>
+              <w:rPr>
+                <w:noProof/>
+                <w:webHidden/>
+              </w:rPr>
+              <w:fldChar w:fldCharType="separate"/>
+            </w:r>
+            <w:r>
+              <w:rPr>
+                <w:noProof/>
+                <w:webHidden/>
+              </w:rPr>
+              <w:t>4</w:t>
+            </w:r>
+            <w:r>
+              <w:rPr>
+                <w:noProof/>
+                <w:webHidden/>
+              </w:rPr>
+              <w:fldChar w:fldCharType="end"/>
+            </w:r>
+          </w:hyperlink>
+        </w:p>
+        <w:p>
+          <w:pPr>
+            <w:pStyle w:val="TOC2"/>
+            <w:tabs>
+              <w:tab w:val="right" w:leader="dot" w:pos="9062"/>
+            </w:tabs>
+            <w:rPr>
+              <w:rFonts w:asciiTheme="minorHAnsi" w:eastAsiaTheme="minorEastAsia" w:hAnsiTheme="minorHAnsi"/>
+              <w:noProof/>
+              <w:sz w:val="22"/>
+              <w:lang w:eastAsia="hu-HU"/>
+            </w:rPr>
+          </w:pPr>
+          <w:hyperlink w:anchor="_Toc125904390" w:history="1">
+            <w:r>
+              <w:rPr>
+                <w:rStyle w:val="Hyperlink"/>
+                <w:noProof/>
+              </w:rPr>
+              <w:t>Linux</w:t>
+            </w:r>
+            <w:r>
+              <w:rPr>
+                <w:noProof/>
+                <w:webHidden/>
+              </w:rPr>
+              <w:tab/>
+            </w:r>
+            <w:r>
+              <w:rPr>
+                <w:noProof/>
+                <w:webHidden/>
+              </w:rPr>
+              <w:fldChar w:fldCharType="begin"/>
+            </w:r>
+            <w:r>
+              <w:rPr>
+                <w:noProof/>
+                <w:webHidden/>
+              </w:rPr>
+              <w:instrText xml:space="preserve"> PAGEREF _Toc125904390 \h </w:instrText>
+            </w:r>
+            <w:r>
+              <w:rPr>
+                <w:noProof/>
+                <w:webHidden/>
+              </w:rPr>
+            </w:r>
+            <w:r>
+              <w:rPr>
+                <w:noProof/>
+                <w:webHidden/>
+              </w:rPr>
+              <w:fldChar w:fldCharType="separate"/>
+            </w:r>
+            <w:r>
+              <w:rPr>
+                <w:noProof/>
+                <w:webHidden/>
+              </w:rPr>
+              <w:t>4</w:t>
+            </w:r>
+            <w:r>
+              <w:rPr>
+                <w:noProof/>
+                <w:webHidden/>
+              </w:rPr>
+              <w:fldChar w:fldCharType="end"/>
+            </w:r>
+          </w:hyperlink>
+        </w:p>
+        <w:p>
+          <w:pPr>
+            <w:pStyle w:val="TOC1"/>
+            <w:tabs>
+              <w:tab w:val="right" w:leader="dot" w:pos="9062"/>
+            </w:tabs>
+            <w:rPr>
+              <w:rFonts w:asciiTheme="minorHAnsi" w:eastAsiaTheme="minorEastAsia" w:hAnsiTheme="minorHAnsi"/>
+              <w:noProof/>
+              <w:sz w:val="22"/>
+              <w:lang w:eastAsia="hu-HU"/>
+            </w:rPr>
+          </w:pPr>
+          <w:hyperlink w:anchor="_Toc125904391" w:history="1">
+            <w:r>
+              <w:rPr>
+                <w:rStyle w:val="Hyperlink"/>
+                <w:noProof/>
+              </w:rPr>
+              <w:t>Megvalósítás</w:t>
+            </w:r>
+            <w:r>
+              <w:rPr>
+                <w:noProof/>
+                <w:webHidden/>
+              </w:rPr>
+              <w:tab/>
+            </w:r>
+            <w:r>
+              <w:rPr>
+                <w:noProof/>
+                <w:webHidden/>
+              </w:rPr>
+              <w:fldChar w:fldCharType="begin"/>
+            </w:r>
+            <w:r>
+              <w:rPr>
+                <w:noProof/>
+                <w:webHidden/>
+              </w:rPr>
+              <w:instrText xml:space="preserve"> PAGEREF _Toc125904391 \h </w:instrText>
+            </w:r>
+            <w:r>
+              <w:rPr>
+                <w:noProof/>
+                <w:webHidden/>
+              </w:rPr>
+            </w:r>
+            <w:r>
+              <w:rPr>
+                <w:noProof/>
+                <w:webHidden/>
+              </w:rPr>
+              <w:fldChar w:fldCharType="separate"/>
+            </w:r>
+            <w:r>
+              <w:rPr>
+                <w:noProof/>
+                <w:webHidden/>
+              </w:rPr>
+              <w:t>4</w:t>
+            </w:r>
+            <w:r>
+              <w:rPr>
+                <w:noProof/>
+                <w:webHidden/>
+              </w:rPr>
+              <w:fldChar w:fldCharType="end"/>
+            </w:r>
+          </w:hyperlink>
+        </w:p>
+        <w:p>
+          <w:pPr>
+            <w:pStyle w:val="TOC2"/>
+            <w:tabs>
+              <w:tab w:val="right" w:leader="dot" w:pos="9062"/>
+            </w:tabs>
+            <w:rPr>
+              <w:rFonts w:asciiTheme="minorHAnsi" w:eastAsiaTheme="minorEastAsia" w:hAnsiTheme="minorHAnsi"/>
+              <w:noProof/>
+              <w:sz w:val="22"/>
+              <w:lang w:eastAsia="hu-HU"/>
+            </w:rPr>
+          </w:pPr>
+          <w:hyperlink w:anchor="_Toc125904392" w:history="1">
+            <w:r>
+              <w:rPr>
+                <w:rStyle w:val="Hyperlink"/>
+                <w:noProof/>
+              </w:rPr>
               <w:t>Terror háza</w:t>
             </w:r>
             <w:r>
@@ -753,7 +991,7 @@
                 <w:noProof/>
                 <w:webHidden/>
               </w:rPr>
-              <w:instrText xml:space="preserve"> PAGEREF _Toc125808846 \h </w:instrText>
+              <w:instrText xml:space="preserve"> PAGEREF _Toc125904392 \h </w:instrText>
             </w:r>
             <w:r>
               <w:rPr>
@@ -797,7 +1035,7 @@
               <w:lang w:eastAsia="hu-HU"/>
             </w:rPr>
           </w:pPr>
-          <w:hyperlink w:anchor="_Toc125808847" w:history="1">
+          <w:hyperlink w:anchor="_Toc125904393" w:history="1">
             <w:r>
               <w:rPr>
                 <w:rStyle w:val="Hyperlink"/>
@@ -824,7 +1062,7 @@
                 <w:noProof/>
                 <w:webHidden/>
               </w:rPr>
-              <w:instrText xml:space="preserve"> PAGEREF _Toc125808847 \h </w:instrText>
+              <w:instrText xml:space="preserve"> PAGEREF _Toc125904393 \h </w:instrText>
             </w:r>
             <w:r>
               <w:rPr>
@@ -868,7 +1106,7 @@
               <w:lang w:eastAsia="hu-HU"/>
             </w:rPr>
           </w:pPr>
-          <w:hyperlink w:anchor="_Toc125808848" w:history="1">
+          <w:hyperlink w:anchor="_Toc125904394" w:history="1">
             <w:r>
               <w:rPr>
                 <w:rStyle w:val="Hyperlink"/>
@@ -895,7 +1133,7 @@
                 <w:noProof/>
                 <w:webHidden/>
               </w:rPr>
-              <w:instrText xml:space="preserve"> PAGEREF _Toc125808848 \h </w:instrText>
+              <w:instrText xml:space="preserve"> PAGEREF _Toc125904394 \h </w:instrText>
             </w:r>
             <w:r>
               <w:rPr>
@@ -939,7 +1177,7 @@
               <w:lang w:eastAsia="hu-HU"/>
             </w:rPr>
           </w:pPr>
-          <w:hyperlink w:anchor="_Toc125808849" w:history="1">
+          <w:hyperlink w:anchor="_Toc125904395" w:history="1">
             <w:r>
               <w:rPr>
                 <w:rStyle w:val="Hyperlink"/>
@@ -966,7 +1204,7 @@
                 <w:noProof/>
                 <w:webHidden/>
               </w:rPr>
-              <w:instrText xml:space="preserve"> PAGEREF _Toc125808849 \h </w:instrText>
+              <w:instrText xml:space="preserve"> PAGEREF _Toc125904395 \h </w:instrText>
             </w:r>
             <w:r>
               <w:rPr>
@@ -1010,7 +1248,7 @@
               <w:lang w:eastAsia="hu-HU"/>
             </w:rPr>
           </w:pPr>
-          <w:hyperlink w:anchor="_Toc125808850" w:history="1">
+          <w:hyperlink w:anchor="_Toc125904396" w:history="1">
             <w:r>
               <w:rPr>
                 <w:rStyle w:val="Hyperlink"/>
@@ -1037,7 +1275,7 @@
                 <w:noProof/>
                 <w:webHidden/>
               </w:rPr>
-              <w:instrText xml:space="preserve"> PAGEREF _Toc125808850 \h </w:instrText>
+              <w:instrText xml:space="preserve"> PAGEREF _Toc125904396 \h </w:instrText>
             </w:r>
             <w:r>
               <w:rPr>
@@ -1057,7 +1295,7 @@
                 <w:noProof/>
                 <w:webHidden/>
               </w:rPr>
-              <w:t>6</w:t>
+              <w:t>5</w:t>
             </w:r>
             <w:r>
               <w:rPr>
@@ -1081,7 +1319,7 @@
               <w:lang w:eastAsia="hu-HU"/>
             </w:rPr>
           </w:pPr>
-          <w:hyperlink w:anchor="_Toc125808851" w:history="1">
+          <w:hyperlink w:anchor="_Toc125904397" w:history="1">
             <w:r>
               <w:rPr>
                 <w:rStyle w:val="Hyperlink"/>
@@ -1108,7 +1346,7 @@
                 <w:noProof/>
                 <w:webHidden/>
               </w:rPr>
-              <w:instrText xml:space="preserve"> PAGEREF _Toc125808851 \h </w:instrText>
+              <w:instrText xml:space="preserve"> PAGEREF _Toc125904397 \h </w:instrText>
             </w:r>
             <w:r>
               <w:rPr>
@@ -1128,7 +1366,7 @@
                 <w:noProof/>
                 <w:webHidden/>
               </w:rPr>
-              <w:t>6</w:t>
+              <w:t>5</w:t>
             </w:r>
             <w:r>
               <w:rPr>
@@ -1152,7 +1390,7 @@
               <w:lang w:eastAsia="hu-HU"/>
             </w:rPr>
           </w:pPr>
-          <w:hyperlink w:anchor="_Toc125808852" w:history="1">
+          <w:hyperlink w:anchor="_Toc125904398" w:history="1">
             <w:r>
               <w:rPr>
                 <w:rStyle w:val="Hyperlink"/>
@@ -1179,7 +1417,7 @@
                 <w:noProof/>
                 <w:webHidden/>
               </w:rPr>
-              <w:instrText xml:space="preserve"> PAGEREF _Toc125808852 \h </w:instrText>
+              <w:instrText xml:space="preserve"> PAGEREF _Toc125904398 \h </w:instrText>
             </w:r>
             <w:r>
               <w:rPr>
@@ -1199,7 +1437,7 @@
                 <w:noProof/>
                 <w:webHidden/>
               </w:rPr>
-              <w:t>7</w:t>
+              <w:t>6</w:t>
             </w:r>
             <w:r>
               <w:rPr>
@@ -1223,7 +1461,7 @@
               <w:lang w:eastAsia="hu-HU"/>
             </w:rPr>
           </w:pPr>
-          <w:hyperlink w:anchor="_Toc125808853" w:history="1">
+          <w:hyperlink w:anchor="_Toc125904399" w:history="1">
             <w:r>
               <w:rPr>
                 <w:rStyle w:val="Hyperlink"/>
@@ -1250,7 +1488,7 @@
                 <w:noProof/>
                 <w:webHidden/>
               </w:rPr>
-              <w:instrText xml:space="preserve"> PAGEREF _Toc125808853 \h </w:instrText>
+              <w:instrText xml:space="preserve"> PAGEREF _Toc125904399 \h </w:instrText>
             </w:r>
             <w:r>
               <w:rPr>
@@ -1270,7 +1508,7 @@
                 <w:noProof/>
                 <w:webHidden/>
               </w:rPr>
-              <w:t>8</w:t>
+              <w:t>7</w:t>
             </w:r>
             <w:r>
               <w:rPr>
@@ -1309,7 +1547,7 @@
       <w:pPr>
         <w:pStyle w:val="Heading1"/>
       </w:pPr>
-      <w:bookmarkStart w:id="1" w:name="_Toc125808841"/>
+      <w:bookmarkStart w:id="1" w:name="_Toc125904384"/>
       <w:r>
         <w:lastRenderedPageBreak/>
         <w:t>Történet</w:t>
@@ -1355,7 +1593,7 @@
       <w:pPr>
         <w:pStyle w:val="Heading1"/>
       </w:pPr>
-      <w:bookmarkStart w:id="2" w:name="_Toc125808842"/>
+      <w:bookmarkStart w:id="2" w:name="_Toc125904385"/>
       <w:r>
         <w:t>A tervezés</w:t>
       </w:r>
@@ -1365,7 +1603,7 @@
       <w:pPr>
         <w:pStyle w:val="Heading2"/>
       </w:pPr>
-      <w:bookmarkStart w:id="3" w:name="_Toc125808843"/>
+      <w:bookmarkStart w:id="3" w:name="_Toc125904386"/>
       <w:r>
         <w:t>Topológia</w:t>
       </w:r>
@@ -1467,7 +1705,7 @@
       <w:pPr>
         <w:pStyle w:val="Heading2"/>
       </w:pPr>
-      <w:bookmarkStart w:id="4" w:name="_Toc125808844"/>
+      <w:bookmarkStart w:id="4" w:name="_Toc125904387"/>
       <w:r>
         <w:t>IP címzés</w:t>
       </w:r>
@@ -1548,6 +1786,7 @@
                 <w:bCs/>
               </w:rPr>
             </w:pPr>
+            <w:proofErr w:type="spellStart"/>
             <w:r>
               <w:rPr>
                 <w:b/>
@@ -1555,6 +1794,7 @@
               </w:rPr>
               <w:t>Vlan</w:t>
             </w:r>
+            <w:proofErr w:type="spellEnd"/>
           </w:p>
         </w:tc>
         <w:tc>
@@ -1571,6 +1811,7 @@
                 <w:bCs/>
               </w:rPr>
             </w:pPr>
+            <w:proofErr w:type="spellStart"/>
             <w:r>
               <w:rPr>
                 <w:b/>
@@ -1578,6 +1819,7 @@
               </w:rPr>
               <w:t>Name</w:t>
             </w:r>
+            <w:proofErr w:type="spellEnd"/>
           </w:p>
         </w:tc>
         <w:tc>
@@ -1617,12 +1859,21 @@
                 <w:bCs/>
               </w:rPr>
             </w:pPr>
+            <w:proofErr w:type="spellStart"/>
             <w:r>
               <w:rPr>
                 <w:b/>
                 <w:bCs/>
               </w:rPr>
-              <w:t>Default Router</w:t>
+              <w:t>Default</w:t>
+            </w:r>
+            <w:proofErr w:type="spellEnd"/>
+            <w:r>
+              <w:rPr>
+                <w:b/>
+                <w:bCs/>
+              </w:rPr>
+              <w:t xml:space="preserve"> Router</w:t>
             </w:r>
           </w:p>
         </w:tc>
@@ -1708,7 +1959,7 @@
             <w:pPr>
               <w:spacing w:line="259" w:lineRule="auto"/>
               <w:ind w:firstLine="0"/>
-              <w:jc w:val="left"/>
+              <w:jc w:val="center"/>
             </w:pPr>
             <w:r>
               <w:t>10</w:t>
@@ -1812,7 +2063,7 @@
             <w:pPr>
               <w:spacing w:line="259" w:lineRule="auto"/>
               <w:ind w:firstLine="0"/>
-              <w:jc w:val="left"/>
+              <w:jc w:val="center"/>
             </w:pPr>
             <w:r>
               <w:t>20</w:t>
@@ -1922,7 +2173,7 @@
             <w:pPr>
               <w:spacing w:line="259" w:lineRule="auto"/>
               <w:ind w:firstLine="0"/>
-              <w:jc w:val="left"/>
+              <w:jc w:val="center"/>
             </w:pPr>
             <w:r>
               <w:t>30</w:t>
@@ -2032,10 +2283,114 @@
             <w:pPr>
               <w:spacing w:line="259" w:lineRule="auto"/>
               <w:ind w:firstLine="0"/>
+              <w:jc w:val="center"/>
+            </w:pPr>
+            <w:r>
+              <w:t>40</w:t>
+            </w:r>
+          </w:p>
+        </w:tc>
+        <w:tc>
+          <w:tcPr>
+            <w:tcW w:w="2346" w:type="dxa"/>
+          </w:tcPr>
+          <w:p>
+            <w:pPr>
+              <w:spacing w:line="259" w:lineRule="auto"/>
+              <w:ind w:firstLine="0"/>
               <w:jc w:val="left"/>
             </w:pPr>
             <w:r>
-              <w:t>40</w:t>
+              <w:t>TERMINAL</w:t>
+            </w:r>
+          </w:p>
+        </w:tc>
+        <w:tc>
+          <w:tcPr>
+            <w:tcW w:w="1847" w:type="dxa"/>
+          </w:tcPr>
+          <w:p>
+            <w:pPr>
+              <w:spacing w:line="259" w:lineRule="auto"/>
+              <w:ind w:firstLine="0"/>
+              <w:jc w:val="left"/>
+            </w:pPr>
+            <w:r>
+              <w:t>192.168.40.0/24</w:t>
+            </w:r>
+          </w:p>
+        </w:tc>
+        <w:tc>
+          <w:tcPr>
+            <w:tcW w:w="1798" w:type="dxa"/>
+          </w:tcPr>
+          <w:p>
+            <w:pPr>
+              <w:spacing w:line="259" w:lineRule="auto"/>
+              <w:ind w:firstLine="0"/>
+              <w:jc w:val="left"/>
+            </w:pPr>
+            <w:r>
+              <w:t>192.168.40.1</w:t>
+            </w:r>
+          </w:p>
+        </w:tc>
+        <w:tc>
+          <w:tcPr>
+            <w:tcW w:w="1037" w:type="dxa"/>
+          </w:tcPr>
+          <w:p>
+            <w:pPr>
+              <w:spacing w:line="259" w:lineRule="auto"/>
+              <w:ind w:firstLine="0"/>
+              <w:jc w:val="left"/>
+            </w:pPr>
+          </w:p>
+        </w:tc>
+        <w:tc>
+          <w:tcPr>
+            <w:tcW w:w="1842" w:type="dxa"/>
+          </w:tcPr>
+          <w:p>
+            <w:pPr>
+              <w:spacing w:line="259" w:lineRule="auto"/>
+              <w:ind w:firstLine="0"/>
+              <w:jc w:val="left"/>
+            </w:pPr>
+          </w:p>
+        </w:tc>
+        <w:tc>
+          <w:tcPr>
+            <w:tcW w:w="1649" w:type="dxa"/>
+          </w:tcPr>
+          <w:p>
+            <w:pPr>
+              <w:spacing w:line="259" w:lineRule="auto"/>
+              <w:ind w:firstLine="0"/>
+              <w:jc w:val="left"/>
+            </w:pPr>
+            <w:r>
+              <w:t>192.168.10.22</w:t>
+            </w:r>
+          </w:p>
+        </w:tc>
+      </w:tr>
+      <w:tr>
+        <w:trPr>
+          <w:trHeight w:val="234"/>
+        </w:trPr>
+        <w:tc>
+          <w:tcPr>
+            <w:tcW w:w="764" w:type="dxa"/>
+          </w:tcPr>
+          <w:p>
+            <w:pPr>
+              <w:spacing w:line="259" w:lineRule="auto"/>
+              <w:ind w:firstLine="0"/>
+              <w:jc w:val="center"/>
+            </w:pPr>
+            <w:r>
+              <w:t>50</w:t>
             </w:r>
           </w:p>
         </w:tc>
@@ -2050,7 +2405,7 @@
               <w:jc w:val="left"/>
             </w:pPr>
             <w:r>
-              <w:t>TERMINAL</w:t>
+              <w:t>WEB</w:t>
             </w:r>
           </w:p>
         </w:tc>
@@ -2065,7 +2420,7 @@
               <w:jc w:val="left"/>
             </w:pPr>
             <w:r>
-              <w:t>192.168.40.0/24</w:t>
+              <w:t>192.168.50.0/24</w:t>
             </w:r>
           </w:p>
         </w:tc>
@@ -2080,7 +2435,7 @@
               <w:jc w:val="left"/>
             </w:pPr>
             <w:r>
-              <w:t>192.168.40.1</w:t>
+              <w:t>192.168.50.1</w:t>
             </w:r>
           </w:p>
         </w:tc>
@@ -2119,7 +2474,7 @@
               <w:jc w:val="left"/>
             </w:pPr>
             <w:r>
-              <w:t>192.168.10.22</w:t>
+              <w:t>8.8.8.8</w:t>
             </w:r>
           </w:p>
         </w:tc>
@@ -2136,7 +2491,7 @@
             <w:pPr>
               <w:spacing w:line="259" w:lineRule="auto"/>
               <w:ind w:firstLine="0"/>
-              <w:jc w:val="left"/>
+              <w:jc w:val="center"/>
             </w:pPr>
             <w:r>
               <w:t>99</w:t>
@@ -2237,44 +2592,167 @@
     </w:tbl>
     <w:p>
       <w:pPr>
-        <w:spacing w:line="259" w:lineRule="auto"/>
-        <w:ind w:firstLine="0"/>
-        <w:jc w:val="left"/>
+        <w:pStyle w:val="Heading1"/>
       </w:pPr>
       <w:r>
         <w:br w:type="page"/>
       </w:r>
+      <w:bookmarkStart w:id="5" w:name="_Toc125904388"/>
+      <w:r>
+        <w:lastRenderedPageBreak/>
+        <w:t>Szerverek</w:t>
+      </w:r>
+      <w:bookmarkEnd w:id="5"/>
+    </w:p>
+    <w:p>
+      <w:pPr>
+        <w:pStyle w:val="Heading2"/>
+      </w:pPr>
+      <w:bookmarkStart w:id="6" w:name="_Toc125904389"/>
+      <w:r>
+        <w:t>Windows</w:t>
+      </w:r>
+      <w:bookmarkEnd w:id="6"/>
+    </w:p>
+    <w:p>
+      <w:pPr>
+        <w:spacing w:after="0"/>
+      </w:pPr>
+      <w:r>
+        <w:t>A Windows szerver a 192.168.10.22-es címen érhető el, ami a 10-es VLAN része.</w:t>
+      </w:r>
+    </w:p>
+    <w:p>
+      <w:r>
+        <w:t xml:space="preserve">A szerver a halózaban DNS, DHCP és </w:t>
+      </w:r>
+      <w:r>
+        <w:rPr>
+          <w:lang w:val="en-US"/>
+        </w:rPr>
+        <w:t>Active Directory</w:t>
+      </w:r>
+      <w:r>
+        <w:t xml:space="preserve"> szolgáltatásokat biztosít.</w:t>
+      </w:r>
+    </w:p>
+    <w:p>
+      <w:pPr>
+        <w:pStyle w:val="Heading2"/>
+      </w:pPr>
+      <w:bookmarkStart w:id="7" w:name="_Toc125904390"/>
+      <w:r>
+        <w:t>Linux</w:t>
+      </w:r>
+      <w:bookmarkEnd w:id="7"/>
+    </w:p>
+    <w:p>
+      <w:pPr>
+        <w:spacing w:after="0"/>
+      </w:pPr>
+      <w:r>
+        <w:t>A</w:t>
+      </w:r>
+      <w:r>
+        <w:t>z</w:t>
+      </w:r>
+      <w:r>
+        <w:t xml:space="preserve"> </w:t>
+      </w:r>
+      <w:r>
+        <w:rPr>
+          <w:lang w:val="en-US"/>
+        </w:rPr>
+        <w:t>openSUSE</w:t>
+      </w:r>
+      <w:r>
+        <w:t xml:space="preserve"> szerver a 192.168.10.</w:t>
+      </w:r>
+      <w:r>
+        <w:t>10</w:t>
+      </w:r>
+      <w:r>
+        <w:t>-es címen érhető el, ami a 10-es VLAN része.</w:t>
+      </w:r>
+    </w:p>
+    <w:p>
+      <w:pPr>
+        <w:spacing w:after="0"/>
+      </w:pPr>
+      <w:r>
+        <w:t xml:space="preserve">A szerver a halózaban </w:t>
+      </w:r>
+      <w:r>
+        <w:t>FTP</w:t>
+      </w:r>
+      <w:r>
+        <w:t xml:space="preserve">, </w:t>
+      </w:r>
+      <w:r>
+        <w:t>HTTP és HTTP</w:t>
+      </w:r>
+      <w:r>
+        <w:t>S</w:t>
+      </w:r>
+      <w:r>
+        <w:t>, SQL</w:t>
+      </w:r>
+      <w:r>
+        <w:t>,</w:t>
+      </w:r>
+      <w:r>
+        <w:t xml:space="preserve"> </w:t>
+      </w:r>
+      <w:r>
+        <w:t>valamint mail</w:t>
+      </w:r>
+      <w:r>
+        <w:t xml:space="preserve"> szolgáltatásokat biztosít.</w:t>
+      </w:r>
+    </w:p>
+    <w:p>
+      <w:r>
+        <w:t>Távolról adminisztrálható a ’</w:t>
+      </w:r>
+      <w:r>
+        <w:rPr>
+          <w:lang w:val="en-US"/>
+        </w:rPr>
+        <w:t>remote</w:t>
+      </w:r>
+      <w:r>
+        <w:t>’ felhasználó segítségével SSH-n keresztül.</w:t>
+      </w:r>
     </w:p>
     <w:p>
       <w:pPr>
         <w:pStyle w:val="Heading1"/>
       </w:pPr>
-      <w:bookmarkStart w:id="5" w:name="_Toc125808845"/>
-      <w:r>
-        <w:lastRenderedPageBreak/>
+      <w:bookmarkStart w:id="8" w:name="_Toc125904391"/>
+      <w:r>
         <w:t>Megvalósítás</w:t>
       </w:r>
-      <w:bookmarkEnd w:id="5"/>
+      <w:bookmarkEnd w:id="8"/>
     </w:p>
     <w:p>
       <w:pPr>
         <w:pStyle w:val="Heading2"/>
       </w:pPr>
-      <w:bookmarkStart w:id="6" w:name="_Toc125808846"/>
+      <w:bookmarkStart w:id="9" w:name="_Toc125904392"/>
       <w:r>
         <w:t>Terror háza</w:t>
       </w:r>
-      <w:bookmarkEnd w:id="6"/>
+      <w:bookmarkEnd w:id="9"/>
     </w:p>
     <w:p>
       <w:pPr>
         <w:pStyle w:val="Heading3"/>
       </w:pPr>
-      <w:bookmarkStart w:id="7" w:name="_Toc125808847"/>
+      <w:bookmarkStart w:id="10" w:name="_Toc125904393"/>
       <w:r>
         <w:t>Redundancia</w:t>
       </w:r>
-      <w:bookmarkEnd w:id="7"/>
+      <w:bookmarkEnd w:id="10"/>
     </w:p>
     <w:p>
       <w:pPr>
@@ -2347,7 +2825,7 @@
                               </w:rPr>
                               <w:fldChar w:fldCharType="separate"/>
                             </w:r>
-                            <w:bookmarkStart w:id="8" w:name="_Toc122599659"/>
+                            <w:bookmarkStart w:id="11" w:name="_Toc122599659"/>
                             <w:r>
                               <w:rPr>
                                 <w:noProof/>
@@ -2363,7 +2841,7 @@
                             <w:r>
                               <w:t>. ábra Feszítőfa topológiája</w:t>
                             </w:r>
-                            <w:bookmarkEnd w:id="8"/>
+                            <w:bookmarkEnd w:id="11"/>
                           </w:p>
                         </w:txbxContent>
                       </wps:txbx>
@@ -2414,7 +2892,7 @@
                         </w:rPr>
                         <w:fldChar w:fldCharType="separate"/>
                       </w:r>
-                      <w:bookmarkStart w:id="9" w:name="_Toc122599659"/>
+                      <w:bookmarkStart w:id="12" w:name="_Toc122599659"/>
                       <w:r>
                         <w:rPr>
                           <w:noProof/>
@@ -2430,7 +2908,7 @@
                       <w:r>
                         <w:t>. ábra Feszítőfa topológiája</w:t>
                       </w:r>
-                      <w:bookmarkEnd w:id="9"/>
+                      <w:bookmarkEnd w:id="12"/>
                     </w:p>
                   </w:txbxContent>
                 </v:textbox>
@@ -2518,8 +2996,13 @@
       <w:r>
         <w:t xml:space="preserve">A második rétegen </w:t>
       </w:r>
-      <w:r>
-        <w:t>etherchannel és</w:t>
+      <w:proofErr w:type="spellStart"/>
+      <w:r>
+        <w:t>etherchannel</w:t>
+      </w:r>
+      <w:proofErr w:type="spellEnd"/>
+      <w:r>
+        <w:t xml:space="preserve"> és</w:t>
       </w:r>
       <w:r>
         <w:t xml:space="preserve"> feszítőfa</w:t>
@@ -2544,11 +3027,11 @@
       <w:pPr>
         <w:pStyle w:val="Heading3"/>
       </w:pPr>
-      <w:bookmarkStart w:id="10" w:name="_Toc125808848"/>
+      <w:bookmarkStart w:id="13" w:name="_Toc125904394"/>
       <w:r>
         <w:t>PAT</w:t>
       </w:r>
-      <w:bookmarkEnd w:id="10"/>
+      <w:bookmarkEnd w:id="13"/>
     </w:p>
     <w:p>
       <w:pPr>
@@ -2573,12 +3056,12 @@
       <w:pPr>
         <w:pStyle w:val="Heading2"/>
       </w:pPr>
-      <w:bookmarkStart w:id="11" w:name="_Toc125808849"/>
+      <w:bookmarkStart w:id="14" w:name="_Toc125904395"/>
       <w:r>
         <w:lastRenderedPageBreak/>
         <w:t>Forgalomirányítás telephelyek között (ISP)</w:t>
       </w:r>
-      <w:bookmarkEnd w:id="11"/>
+      <w:bookmarkEnd w:id="14"/>
     </w:p>
     <w:p>
       <w:pPr>
@@ -2587,11 +3070,11 @@
           <w:noProof/>
         </w:rPr>
       </w:pPr>
-      <w:bookmarkStart w:id="12" w:name="_Toc125808850"/>
+      <w:bookmarkStart w:id="15" w:name="_Toc125904396"/>
       <w:r>
         <w:t>DNS</w:t>
       </w:r>
-      <w:bookmarkEnd w:id="12"/>
+      <w:bookmarkEnd w:id="15"/>
     </w:p>
     <w:p>
       <w:pPr>
@@ -2628,11 +3111,11 @@
       <w:pPr>
         <w:pStyle w:val="Heading2"/>
       </w:pPr>
-      <w:bookmarkStart w:id="13" w:name="_Toc125808851"/>
+      <w:bookmarkStart w:id="16" w:name="_Toc125904397"/>
       <w:r>
         <w:t>Kertész Intézet</w:t>
       </w:r>
-      <w:bookmarkEnd w:id="13"/>
+      <w:bookmarkEnd w:id="16"/>
     </w:p>
     <w:p>
       <w:pPr>
@@ -2662,12 +3145,12 @@
       <w:pPr>
         <w:pStyle w:val="Heading2"/>
       </w:pPr>
-      <w:bookmarkStart w:id="14" w:name="_Toc125808852"/>
+      <w:bookmarkStart w:id="17" w:name="_Toc125904398"/>
       <w:r>
         <w:lastRenderedPageBreak/>
         <w:t>Báltéri utca</w:t>
       </w:r>
-      <w:bookmarkEnd w:id="14"/>
+      <w:bookmarkEnd w:id="17"/>
     </w:p>
     <w:p>
       <w:pPr>
@@ -2714,7 +3197,7 @@
           <w:noProof/>
         </w:rPr>
       </w:pPr>
-      <w:bookmarkStart w:id="15" w:name="_Toc125808853"/>
+      <w:bookmarkStart w:id="18" w:name="_Toc125904399"/>
       <w:r>
         <w:rPr>
           <w:noProof/>
@@ -2722,7 +3205,7 @@
         <w:lastRenderedPageBreak/>
         <w:t>Ábrajegyzék</w:t>
       </w:r>
-      <w:bookmarkEnd w:id="15"/>
+      <w:bookmarkEnd w:id="18"/>
     </w:p>
     <w:p>
       <w:pPr>

--- a/dokumentáció.docx
+++ b/dokumentáció.docx
@@ -266,7 +266,7 @@
         <w:t>.</w:t>
       </w:r>
     </w:p>
-    <w:bookmarkStart w:id="0" w:name="_Toc125904383" w:displacedByCustomXml="next"/>
+    <w:bookmarkStart w:id="0" w:name="_Toc125907748" w:displacedByCustomXml="next"/>
     <w:sdt>
       <w:sdtPr>
         <w:rPr>
@@ -325,7 +325,7 @@
           <w:r>
             <w:fldChar w:fldCharType="separate"/>
           </w:r>
-          <w:hyperlink w:anchor="_Toc125904383" w:history="1">
+          <w:hyperlink w:anchor="_Toc125907748" w:history="1">
             <w:r>
               <w:rPr>
                 <w:rStyle w:val="Hyperlink"/>
@@ -352,7 +352,7 @@
                 <w:noProof/>
                 <w:webHidden/>
               </w:rPr>
-              <w:instrText xml:space="preserve"> PAGEREF _Toc125904383 \h </w:instrText>
+              <w:instrText xml:space="preserve"> PAGEREF _Toc125907748 \h </w:instrText>
             </w:r>
             <w:r>
               <w:rPr>
@@ -396,7 +396,7 @@
               <w:lang w:eastAsia="hu-HU"/>
             </w:rPr>
           </w:pPr>
-          <w:hyperlink w:anchor="_Toc125904384" w:history="1">
+          <w:hyperlink w:anchor="_Toc125907749" w:history="1">
             <w:r>
               <w:rPr>
                 <w:rStyle w:val="Hyperlink"/>
@@ -423,7 +423,7 @@
                 <w:noProof/>
                 <w:webHidden/>
               </w:rPr>
-              <w:instrText xml:space="preserve"> PAGEREF _Toc125904384 \h </w:instrText>
+              <w:instrText xml:space="preserve"> PAGEREF _Toc125907749 \h </w:instrText>
             </w:r>
             <w:r>
               <w:rPr>
@@ -467,7 +467,7 @@
               <w:lang w:eastAsia="hu-HU"/>
             </w:rPr>
           </w:pPr>
-          <w:hyperlink w:anchor="_Toc125904385" w:history="1">
+          <w:hyperlink w:anchor="_Toc125907750" w:history="1">
             <w:r>
               <w:rPr>
                 <w:rStyle w:val="Hyperlink"/>
@@ -494,7 +494,7 @@
                 <w:noProof/>
                 <w:webHidden/>
               </w:rPr>
-              <w:instrText xml:space="preserve"> PAGEREF _Toc125904385 \h </w:instrText>
+              <w:instrText xml:space="preserve"> PAGEREF _Toc125907750 \h </w:instrText>
             </w:r>
             <w:r>
               <w:rPr>
@@ -538,7 +538,7 @@
               <w:lang w:eastAsia="hu-HU"/>
             </w:rPr>
           </w:pPr>
-          <w:hyperlink w:anchor="_Toc125904386" w:history="1">
+          <w:hyperlink w:anchor="_Toc125907751" w:history="1">
             <w:r>
               <w:rPr>
                 <w:rStyle w:val="Hyperlink"/>
@@ -565,7 +565,7 @@
                 <w:noProof/>
                 <w:webHidden/>
               </w:rPr>
-              <w:instrText xml:space="preserve"> PAGEREF _Toc125904386 \h </w:instrText>
+              <w:instrText xml:space="preserve"> PAGEREF _Toc125907751 \h </w:instrText>
             </w:r>
             <w:r>
               <w:rPr>
@@ -609,7 +609,7 @@
               <w:lang w:eastAsia="hu-HU"/>
             </w:rPr>
           </w:pPr>
-          <w:hyperlink w:anchor="_Toc125904387" w:history="1">
+          <w:hyperlink w:anchor="_Toc125907752" w:history="1">
             <w:r>
               <w:rPr>
                 <w:rStyle w:val="Hyperlink"/>
@@ -636,7 +636,7 @@
                 <w:noProof/>
                 <w:webHidden/>
               </w:rPr>
-              <w:instrText xml:space="preserve"> PAGEREF _Toc125904387 \h </w:instrText>
+              <w:instrText xml:space="preserve"> PAGEREF _Toc125907752 \h </w:instrText>
             </w:r>
             <w:r>
               <w:rPr>
@@ -680,7 +680,7 @@
               <w:lang w:eastAsia="hu-HU"/>
             </w:rPr>
           </w:pPr>
-          <w:hyperlink w:anchor="_Toc125904388" w:history="1">
+          <w:hyperlink w:anchor="_Toc125907753" w:history="1">
             <w:r>
               <w:rPr>
                 <w:rStyle w:val="Hyperlink"/>
@@ -707,7 +707,7 @@
                 <w:noProof/>
                 <w:webHidden/>
               </w:rPr>
-              <w:instrText xml:space="preserve"> PAGEREF _Toc125904388 \h </w:instrText>
+              <w:instrText xml:space="preserve"> PAGEREF _Toc125907753 \h </w:instrText>
             </w:r>
             <w:r>
               <w:rPr>
@@ -751,7 +751,7 @@
               <w:lang w:eastAsia="hu-HU"/>
             </w:rPr>
           </w:pPr>
-          <w:hyperlink w:anchor="_Toc125904389" w:history="1">
+          <w:hyperlink w:anchor="_Toc125907754" w:history="1">
             <w:r>
               <w:rPr>
                 <w:rStyle w:val="Hyperlink"/>
@@ -778,7 +778,7 @@
                 <w:noProof/>
                 <w:webHidden/>
               </w:rPr>
-              <w:instrText xml:space="preserve"> PAGEREF _Toc125904389 \h </w:instrText>
+              <w:instrText xml:space="preserve"> PAGEREF _Toc125907754 \h </w:instrText>
             </w:r>
             <w:r>
               <w:rPr>
@@ -822,7 +822,7 @@
               <w:lang w:eastAsia="hu-HU"/>
             </w:rPr>
           </w:pPr>
-          <w:hyperlink w:anchor="_Toc125904390" w:history="1">
+          <w:hyperlink w:anchor="_Toc125907755" w:history="1">
             <w:r>
               <w:rPr>
                 <w:rStyle w:val="Hyperlink"/>
@@ -849,7 +849,7 @@
                 <w:noProof/>
                 <w:webHidden/>
               </w:rPr>
-              <w:instrText xml:space="preserve"> PAGEREF _Toc125904390 \h </w:instrText>
+              <w:instrText xml:space="preserve"> PAGEREF _Toc125907755 \h </w:instrText>
             </w:r>
             <w:r>
               <w:rPr>
@@ -893,7 +893,7 @@
               <w:lang w:eastAsia="hu-HU"/>
             </w:rPr>
           </w:pPr>
-          <w:hyperlink w:anchor="_Toc125904391" w:history="1">
+          <w:hyperlink w:anchor="_Toc125907756" w:history="1">
             <w:r>
               <w:rPr>
                 <w:rStyle w:val="Hyperlink"/>
@@ -920,7 +920,7 @@
                 <w:noProof/>
                 <w:webHidden/>
               </w:rPr>
-              <w:instrText xml:space="preserve"> PAGEREF _Toc125904391 \h </w:instrText>
+              <w:instrText xml:space="preserve"> PAGEREF _Toc125907756 \h </w:instrText>
             </w:r>
             <w:r>
               <w:rPr>
@@ -964,7 +964,7 @@
               <w:lang w:eastAsia="hu-HU"/>
             </w:rPr>
           </w:pPr>
-          <w:hyperlink w:anchor="_Toc125904392" w:history="1">
+          <w:hyperlink w:anchor="_Toc125907757" w:history="1">
             <w:r>
               <w:rPr>
                 <w:rStyle w:val="Hyperlink"/>
@@ -991,7 +991,7 @@
                 <w:noProof/>
                 <w:webHidden/>
               </w:rPr>
-              <w:instrText xml:space="preserve"> PAGEREF _Toc125904392 \h </w:instrText>
+              <w:instrText xml:space="preserve"> PAGEREF _Toc125907757 \h </w:instrText>
             </w:r>
             <w:r>
               <w:rPr>
@@ -1035,7 +1035,7 @@
               <w:lang w:eastAsia="hu-HU"/>
             </w:rPr>
           </w:pPr>
-          <w:hyperlink w:anchor="_Toc125904393" w:history="1">
+          <w:hyperlink w:anchor="_Toc125907758" w:history="1">
             <w:r>
               <w:rPr>
                 <w:rStyle w:val="Hyperlink"/>
@@ -1062,7 +1062,7 @@
                 <w:noProof/>
                 <w:webHidden/>
               </w:rPr>
-              <w:instrText xml:space="preserve"> PAGEREF _Toc125904393 \h </w:instrText>
+              <w:instrText xml:space="preserve"> PAGEREF _Toc125907758 \h </w:instrText>
             </w:r>
             <w:r>
               <w:rPr>
@@ -1106,7 +1106,7 @@
               <w:lang w:eastAsia="hu-HU"/>
             </w:rPr>
           </w:pPr>
-          <w:hyperlink w:anchor="_Toc125904394" w:history="1">
+          <w:hyperlink w:anchor="_Toc125907759" w:history="1">
             <w:r>
               <w:rPr>
                 <w:rStyle w:val="Hyperlink"/>
@@ -1133,7 +1133,7 @@
                 <w:noProof/>
                 <w:webHidden/>
               </w:rPr>
-              <w:instrText xml:space="preserve"> PAGEREF _Toc125904394 \h </w:instrText>
+              <w:instrText xml:space="preserve"> PAGEREF _Toc125907759 \h </w:instrText>
             </w:r>
             <w:r>
               <w:rPr>
@@ -1177,7 +1177,7 @@
               <w:lang w:eastAsia="hu-HU"/>
             </w:rPr>
           </w:pPr>
-          <w:hyperlink w:anchor="_Toc125904395" w:history="1">
+          <w:hyperlink w:anchor="_Toc125907760" w:history="1">
             <w:r>
               <w:rPr>
                 <w:rStyle w:val="Hyperlink"/>
@@ -1204,7 +1204,7 @@
                 <w:noProof/>
                 <w:webHidden/>
               </w:rPr>
-              <w:instrText xml:space="preserve"> PAGEREF _Toc125904395 \h </w:instrText>
+              <w:instrText xml:space="preserve"> PAGEREF _Toc125907760 \h </w:instrText>
             </w:r>
             <w:r>
               <w:rPr>
@@ -1248,7 +1248,7 @@
               <w:lang w:eastAsia="hu-HU"/>
             </w:rPr>
           </w:pPr>
-          <w:hyperlink w:anchor="_Toc125904396" w:history="1">
+          <w:hyperlink w:anchor="_Toc125907761" w:history="1">
             <w:r>
               <w:rPr>
                 <w:rStyle w:val="Hyperlink"/>
@@ -1275,7 +1275,7 @@
                 <w:noProof/>
                 <w:webHidden/>
               </w:rPr>
-              <w:instrText xml:space="preserve"> PAGEREF _Toc125904396 \h </w:instrText>
+              <w:instrText xml:space="preserve"> PAGEREF _Toc125907761 \h </w:instrText>
             </w:r>
             <w:r>
               <w:rPr>
@@ -1319,7 +1319,7 @@
               <w:lang w:eastAsia="hu-HU"/>
             </w:rPr>
           </w:pPr>
-          <w:hyperlink w:anchor="_Toc125904397" w:history="1">
+          <w:hyperlink w:anchor="_Toc125907762" w:history="1">
             <w:r>
               <w:rPr>
                 <w:rStyle w:val="Hyperlink"/>
@@ -1346,7 +1346,7 @@
                 <w:noProof/>
                 <w:webHidden/>
               </w:rPr>
-              <w:instrText xml:space="preserve"> PAGEREF _Toc125904397 \h </w:instrText>
+              <w:instrText xml:space="preserve"> PAGEREF _Toc125907762 \h </w:instrText>
             </w:r>
             <w:r>
               <w:rPr>
@@ -1390,12 +1390,83 @@
               <w:lang w:eastAsia="hu-HU"/>
             </w:rPr>
           </w:pPr>
-          <w:hyperlink w:anchor="_Toc125904398" w:history="1">
+          <w:hyperlink w:anchor="_Toc125907763" w:history="1">
             <w:r>
               <w:rPr>
                 <w:rStyle w:val="Hyperlink"/>
                 <w:noProof/>
               </w:rPr>
+              <w:t>12. Kerület</w:t>
+            </w:r>
+            <w:r>
+              <w:rPr>
+                <w:noProof/>
+                <w:webHidden/>
+              </w:rPr>
+              <w:tab/>
+            </w:r>
+            <w:r>
+              <w:rPr>
+                <w:noProof/>
+                <w:webHidden/>
+              </w:rPr>
+              <w:fldChar w:fldCharType="begin"/>
+            </w:r>
+            <w:r>
+              <w:rPr>
+                <w:noProof/>
+                <w:webHidden/>
+              </w:rPr>
+              <w:instrText xml:space="preserve"> PAGEREF _Toc125907763 \h </w:instrText>
+            </w:r>
+            <w:r>
+              <w:rPr>
+                <w:noProof/>
+                <w:webHidden/>
+              </w:rPr>
+            </w:r>
+            <w:r>
+              <w:rPr>
+                <w:noProof/>
+                <w:webHidden/>
+              </w:rPr>
+              <w:fldChar w:fldCharType="separate"/>
+            </w:r>
+            <w:r>
+              <w:rPr>
+                <w:noProof/>
+                <w:webHidden/>
+              </w:rPr>
+              <w:t>5</w:t>
+            </w:r>
+            <w:r>
+              <w:rPr>
+                <w:noProof/>
+                <w:webHidden/>
+              </w:rPr>
+              <w:fldChar w:fldCharType="end"/>
+            </w:r>
+          </w:hyperlink>
+        </w:p>
+        <w:p>
+          <w:pPr>
+            <w:pStyle w:val="TOC2"/>
+            <w:tabs>
+              <w:tab w:val="right" w:leader="dot" w:pos="9062"/>
+            </w:tabs>
+            <w:rPr>
+              <w:rFonts w:asciiTheme="minorHAnsi" w:eastAsiaTheme="minorEastAsia" w:hAnsiTheme="minorHAnsi"/>
+              <w:noProof/>
+              <w:sz w:val="22"/>
+              <w:lang w:eastAsia="hu-HU"/>
+            </w:rPr>
+          </w:pPr>
+          <w:hyperlink w:anchor="_Toc125907764" w:history="1">
+            <w:r>
+              <w:rPr>
+                <w:rStyle w:val="Hyperlink"/>
+                <w:noProof/>
+              </w:rPr>
               <w:t>Báltéri utca</w:t>
             </w:r>
             <w:r>
@@ -1417,7 +1488,7 @@
                 <w:noProof/>
                 <w:webHidden/>
               </w:rPr>
-              <w:instrText xml:space="preserve"> PAGEREF _Toc125904398 \h </w:instrText>
+              <w:instrText xml:space="preserve"> PAGEREF _Toc125907764 \h </w:instrText>
             </w:r>
             <w:r>
               <w:rPr>
@@ -1461,7 +1532,7 @@
               <w:lang w:eastAsia="hu-HU"/>
             </w:rPr>
           </w:pPr>
-          <w:hyperlink w:anchor="_Toc125904399" w:history="1">
+          <w:hyperlink w:anchor="_Toc125907765" w:history="1">
             <w:r>
               <w:rPr>
                 <w:rStyle w:val="Hyperlink"/>
@@ -1488,7 +1559,7 @@
                 <w:noProof/>
                 <w:webHidden/>
               </w:rPr>
-              <w:instrText xml:space="preserve"> PAGEREF _Toc125904399 \h </w:instrText>
+              <w:instrText xml:space="preserve"> PAGEREF _Toc125907765 \h </w:instrText>
             </w:r>
             <w:r>
               <w:rPr>
@@ -1547,7 +1618,7 @@
       <w:pPr>
         <w:pStyle w:val="Heading1"/>
       </w:pPr>
-      <w:bookmarkStart w:id="1" w:name="_Toc125904384"/>
+      <w:bookmarkStart w:id="1" w:name="_Toc125907749"/>
       <w:r>
         <w:lastRenderedPageBreak/>
         <w:t>Történet</w:t>
@@ -1593,7 +1664,7 @@
       <w:pPr>
         <w:pStyle w:val="Heading1"/>
       </w:pPr>
-      <w:bookmarkStart w:id="2" w:name="_Toc125904385"/>
+      <w:bookmarkStart w:id="2" w:name="_Toc125907750"/>
       <w:r>
         <w:t>A tervezés</w:t>
       </w:r>
@@ -1603,7 +1674,7 @@
       <w:pPr>
         <w:pStyle w:val="Heading2"/>
       </w:pPr>
-      <w:bookmarkStart w:id="3" w:name="_Toc125904386"/>
+      <w:bookmarkStart w:id="3" w:name="_Toc125907751"/>
       <w:r>
         <w:t>Topológia</w:t>
       </w:r>
@@ -1705,7 +1776,7 @@
       <w:pPr>
         <w:pStyle w:val="Heading2"/>
       </w:pPr>
-      <w:bookmarkStart w:id="4" w:name="_Toc125904387"/>
+      <w:bookmarkStart w:id="4" w:name="_Toc125907752"/>
       <w:r>
         <w:t>IP címzés</w:t>
       </w:r>
@@ -2597,7 +2668,7 @@
       <w:r>
         <w:br w:type="page"/>
       </w:r>
-      <w:bookmarkStart w:id="5" w:name="_Toc125904388"/>
+      <w:bookmarkStart w:id="5" w:name="_Toc125907753"/>
       <w:r>
         <w:lastRenderedPageBreak/>
         <w:t>Szerverek</w:t>
@@ -2608,7 +2679,7 @@
       <w:pPr>
         <w:pStyle w:val="Heading2"/>
       </w:pPr>
-      <w:bookmarkStart w:id="6" w:name="_Toc125904389"/>
+      <w:bookmarkStart w:id="6" w:name="_Toc125907754"/>
       <w:r>
         <w:t>Windows</w:t>
       </w:r>
@@ -2640,7 +2711,7 @@
       <w:pPr>
         <w:pStyle w:val="Heading2"/>
       </w:pPr>
-      <w:bookmarkStart w:id="7" w:name="_Toc125904390"/>
+      <w:bookmarkStart w:id="7" w:name="_Toc125907755"/>
       <w:r>
         <w:t>Linux</w:t>
       </w:r>
@@ -2651,13 +2722,7 @@
         <w:spacing w:after="0"/>
       </w:pPr>
       <w:r>
-        <w:t>A</w:t>
-      </w:r>
-      <w:r>
-        <w:t>z</w:t>
-      </w:r>
-      <w:r>
-        <w:t xml:space="preserve"> </w:t>
+        <w:t xml:space="preserve">Az </w:t>
       </w:r>
       <w:r>
         <w:rPr>
@@ -2666,13 +2731,7 @@
         <w:t>openSUSE</w:t>
       </w:r>
       <w:r>
-        <w:t xml:space="preserve"> szerver a 192.168.10.</w:t>
-      </w:r>
-      <w:r>
-        <w:t>10</w:t>
-      </w:r>
-      <w:r>
-        <w:t>-es címen érhető el, ami a 10-es VLAN része.</w:t>
+        <w:t xml:space="preserve"> szerver a 192.168.10.10-es címen érhető el, ami a 10-es VLAN része.</w:t>
       </w:r>
     </w:p>
     <w:p>
@@ -2680,16 +2739,7 @@
         <w:spacing w:after="0"/>
       </w:pPr>
       <w:r>
-        <w:t xml:space="preserve">A szerver a halózaban </w:t>
-      </w:r>
-      <w:r>
-        <w:t>FTP</w:t>
-      </w:r>
-      <w:r>
-        <w:t xml:space="preserve">, </w:t>
-      </w:r>
-      <w:r>
-        <w:t>HTTP és HTTP</w:t>
+        <w:t>A szerver a halózaban FTP, HTTP és HTTP</w:t>
       </w:r>
       <w:r>
         <w:t>S</w:t>
@@ -2701,13 +2751,7 @@
         <w:t>,</w:t>
       </w:r>
       <w:r>
-        <w:t xml:space="preserve"> </w:t>
-      </w:r>
-      <w:r>
-        <w:t>valamint mail</w:t>
-      </w:r>
-      <w:r>
-        <w:t xml:space="preserve"> szolgáltatásokat biztosít.</w:t>
+        <w:t xml:space="preserve"> valamint mail szolgáltatásokat biztosít.</w:t>
       </w:r>
     </w:p>
     <w:p>
@@ -2728,7 +2772,7 @@
       <w:pPr>
         <w:pStyle w:val="Heading1"/>
       </w:pPr>
-      <w:bookmarkStart w:id="8" w:name="_Toc125904391"/>
+      <w:bookmarkStart w:id="8" w:name="_Toc125907756"/>
       <w:r>
         <w:t>Megvalósítás</w:t>
       </w:r>
@@ -2738,7 +2782,7 @@
       <w:pPr>
         <w:pStyle w:val="Heading2"/>
       </w:pPr>
-      <w:bookmarkStart w:id="9" w:name="_Toc125904392"/>
+      <w:bookmarkStart w:id="9" w:name="_Toc125907757"/>
       <w:r>
         <w:t>Terror háza</w:t>
       </w:r>
@@ -2748,7 +2792,7 @@
       <w:pPr>
         <w:pStyle w:val="Heading3"/>
       </w:pPr>
-      <w:bookmarkStart w:id="10" w:name="_Toc125904393"/>
+      <w:bookmarkStart w:id="10" w:name="_Toc125907758"/>
       <w:r>
         <w:t>Redundancia</w:t>
       </w:r>
@@ -3027,7 +3071,7 @@
       <w:pPr>
         <w:pStyle w:val="Heading3"/>
       </w:pPr>
-      <w:bookmarkStart w:id="13" w:name="_Toc125904394"/>
+      <w:bookmarkStart w:id="13" w:name="_Toc125907759"/>
       <w:r>
         <w:t>PAT</w:t>
       </w:r>
@@ -3056,7 +3100,7 @@
       <w:pPr>
         <w:pStyle w:val="Heading2"/>
       </w:pPr>
-      <w:bookmarkStart w:id="14" w:name="_Toc125904395"/>
+      <w:bookmarkStart w:id="14" w:name="_Toc125907760"/>
       <w:r>
         <w:lastRenderedPageBreak/>
         <w:t>Forgalomirányítás telephelyek között (ISP)</w:t>
@@ -3070,7 +3114,7 @@
           <w:noProof/>
         </w:rPr>
       </w:pPr>
-      <w:bookmarkStart w:id="15" w:name="_Toc125904396"/>
+      <w:bookmarkStart w:id="15" w:name="_Toc125907761"/>
       <w:r>
         <w:t>DNS</w:t>
       </w:r>
@@ -3111,7 +3155,7 @@
       <w:pPr>
         <w:pStyle w:val="Heading2"/>
       </w:pPr>
-      <w:bookmarkStart w:id="16" w:name="_Toc125904397"/>
+      <w:bookmarkStart w:id="16" w:name="_Toc125907762"/>
       <w:r>
         <w:t>Kertész Intézet</w:t>
       </w:r>
@@ -3127,16 +3171,51 @@
     </w:p>
     <w:p>
       <w:pPr>
-        <w:spacing w:line="259" w:lineRule="auto"/>
-        <w:ind w:firstLine="0"/>
+        <w:pStyle w:val="Heading2"/>
+      </w:pPr>
+      <w:bookmarkStart w:id="17" w:name="_Toc125907763"/>
+      <w:r>
+        <w:t>12. Kerület</w:t>
+      </w:r>
+      <w:bookmarkEnd w:id="17"/>
+    </w:p>
+    <w:p>
+      <w:pPr>
         <w:jc w:val="left"/>
-        <w:rPr>
-          <w:rFonts w:asciiTheme="majorHAnsi" w:eastAsiaTheme="majorEastAsia" w:hAnsiTheme="majorHAnsi" w:cstheme="majorBidi"/>
-          <w:color w:val="2F5496" w:themeColor="accent1" w:themeShade="BF"/>
-          <w:sz w:val="32"/>
-          <w:szCs w:val="32"/>
-        </w:rPr>
-      </w:pPr>
+      </w:pPr>
+      <w:r>
+        <w:t>A Terror Háza hálózatának adminisztrációja innen történik VPN kapcsolton kereszt</w:t>
+      </w:r>
+      <w:r>
+        <w:t>ü</w:t>
+      </w:r>
+      <w:r>
+        <w:t>l.</w:t>
+      </w:r>
+      <w:r>
+        <w:t xml:space="preserve"> Ez mind a 99-es MANAGEMENT </w:t>
+      </w:r>
+      <w:proofErr w:type="spellStart"/>
+      <w:r>
+        <w:t>vlan</w:t>
+      </w:r>
+      <w:r>
+        <w:softHyphen/>
+        <w:t>-</w:t>
+      </w:r>
+      <w:r>
+        <w:t>on</w:t>
+      </w:r>
+      <w:proofErr w:type="spellEnd"/>
+      <w:r>
+        <w:t xml:space="preserve"> keresztül</w:t>
+      </w:r>
+      <w:r>
+        <w:t xml:space="preserve"> történik</w:t>
+      </w:r>
+      <w:r>
+        <w:t>.</w:t>
+      </w:r>
       <w:r>
         <w:br w:type="page"/>
       </w:r>
@@ -3145,12 +3224,12 @@
       <w:pPr>
         <w:pStyle w:val="Heading2"/>
       </w:pPr>
-      <w:bookmarkStart w:id="17" w:name="_Toc125904398"/>
+      <w:bookmarkStart w:id="18" w:name="_Toc125907764"/>
       <w:r>
         <w:lastRenderedPageBreak/>
         <w:t>Báltéri utca</w:t>
       </w:r>
-      <w:bookmarkEnd w:id="17"/>
+      <w:bookmarkEnd w:id="18"/>
     </w:p>
     <w:p>
       <w:pPr>
@@ -3197,7 +3276,7 @@
           <w:noProof/>
         </w:rPr>
       </w:pPr>
-      <w:bookmarkStart w:id="18" w:name="_Toc125904399"/>
+      <w:bookmarkStart w:id="19" w:name="_Toc125907765"/>
       <w:r>
         <w:rPr>
           <w:noProof/>
@@ -3205,7 +3284,7 @@
         <w:lastRenderedPageBreak/>
         <w:t>Ábrajegyzék</w:t>
       </w:r>
-      <w:bookmarkEnd w:id="18"/>
+      <w:bookmarkEnd w:id="19"/>
     </w:p>
     <w:p>
       <w:pPr>

--- a/dokumentáció.docx
+++ b/dokumentáció.docx
@@ -266,7 +266,7 @@
         <w:t>.</w:t>
       </w:r>
     </w:p>
-    <w:bookmarkStart w:id="0" w:name="_Toc125907748" w:displacedByCustomXml="next"/>
+    <w:bookmarkStart w:id="0" w:name="_Toc127644677" w:displacedByCustomXml="next"/>
     <w:sdt>
       <w:sdtPr>
         <w:rPr>
@@ -325,7 +325,7 @@
           <w:r>
             <w:fldChar w:fldCharType="separate"/>
           </w:r>
-          <w:hyperlink w:anchor="_Toc125907748" w:history="1">
+          <w:hyperlink w:anchor="_Toc127644677" w:history="1">
             <w:r>
               <w:rPr>
                 <w:rStyle w:val="Hyperlink"/>
@@ -352,7 +352,7 @@
                 <w:noProof/>
                 <w:webHidden/>
               </w:rPr>
-              <w:instrText xml:space="preserve"> PAGEREF _Toc125907748 \h </w:instrText>
+              <w:instrText xml:space="preserve"> PAGEREF _Toc127644677 \h </w:instrText>
             </w:r>
             <w:r>
               <w:rPr>
@@ -396,7 +396,7 @@
               <w:lang w:eastAsia="hu-HU"/>
             </w:rPr>
           </w:pPr>
-          <w:hyperlink w:anchor="_Toc125907749" w:history="1">
+          <w:hyperlink w:anchor="_Toc127644678" w:history="1">
             <w:r>
               <w:rPr>
                 <w:rStyle w:val="Hyperlink"/>
@@ -423,7 +423,7 @@
                 <w:noProof/>
                 <w:webHidden/>
               </w:rPr>
-              <w:instrText xml:space="preserve"> PAGEREF _Toc125907749 \h </w:instrText>
+              <w:instrText xml:space="preserve"> PAGEREF _Toc127644678 \h </w:instrText>
             </w:r>
             <w:r>
               <w:rPr>
@@ -467,7 +467,7 @@
               <w:lang w:eastAsia="hu-HU"/>
             </w:rPr>
           </w:pPr>
-          <w:hyperlink w:anchor="_Toc125907750" w:history="1">
+          <w:hyperlink w:anchor="_Toc127644679" w:history="1">
             <w:r>
               <w:rPr>
                 <w:rStyle w:val="Hyperlink"/>
@@ -494,7 +494,7 @@
                 <w:noProof/>
                 <w:webHidden/>
               </w:rPr>
-              <w:instrText xml:space="preserve"> PAGEREF _Toc125907750 \h </w:instrText>
+              <w:instrText xml:space="preserve"> PAGEREF _Toc127644679 \h </w:instrText>
             </w:r>
             <w:r>
               <w:rPr>
@@ -538,7 +538,7 @@
               <w:lang w:eastAsia="hu-HU"/>
             </w:rPr>
           </w:pPr>
-          <w:hyperlink w:anchor="_Toc125907751" w:history="1">
+          <w:hyperlink w:anchor="_Toc127644680" w:history="1">
             <w:r>
               <w:rPr>
                 <w:rStyle w:val="Hyperlink"/>
@@ -565,7 +565,7 @@
                 <w:noProof/>
                 <w:webHidden/>
               </w:rPr>
-              <w:instrText xml:space="preserve"> PAGEREF _Toc125907751 \h </w:instrText>
+              <w:instrText xml:space="preserve"> PAGEREF _Toc127644680 \h </w:instrText>
             </w:r>
             <w:r>
               <w:rPr>
@@ -609,7 +609,7 @@
               <w:lang w:eastAsia="hu-HU"/>
             </w:rPr>
           </w:pPr>
-          <w:hyperlink w:anchor="_Toc125907752" w:history="1">
+          <w:hyperlink w:anchor="_Toc127644681" w:history="1">
             <w:r>
               <w:rPr>
                 <w:rStyle w:val="Hyperlink"/>
@@ -636,7 +636,7 @@
                 <w:noProof/>
                 <w:webHidden/>
               </w:rPr>
-              <w:instrText xml:space="preserve"> PAGEREF _Toc125907752 \h </w:instrText>
+              <w:instrText xml:space="preserve"> PAGEREF _Toc127644681 \h </w:instrText>
             </w:r>
             <w:r>
               <w:rPr>
@@ -680,7 +680,7 @@
               <w:lang w:eastAsia="hu-HU"/>
             </w:rPr>
           </w:pPr>
-          <w:hyperlink w:anchor="_Toc125907753" w:history="1">
+          <w:hyperlink w:anchor="_Toc127644682" w:history="1">
             <w:r>
               <w:rPr>
                 <w:rStyle w:val="Hyperlink"/>
@@ -707,7 +707,7 @@
                 <w:noProof/>
                 <w:webHidden/>
               </w:rPr>
-              <w:instrText xml:space="preserve"> PAGEREF _Toc125907753 \h </w:instrText>
+              <w:instrText xml:space="preserve"> PAGEREF _Toc127644682 \h </w:instrText>
             </w:r>
             <w:r>
               <w:rPr>
@@ -751,7 +751,7 @@
               <w:lang w:eastAsia="hu-HU"/>
             </w:rPr>
           </w:pPr>
-          <w:hyperlink w:anchor="_Toc125907754" w:history="1">
+          <w:hyperlink w:anchor="_Toc127644683" w:history="1">
             <w:r>
               <w:rPr>
                 <w:rStyle w:val="Hyperlink"/>
@@ -778,7 +778,7 @@
                 <w:noProof/>
                 <w:webHidden/>
               </w:rPr>
-              <w:instrText xml:space="preserve"> PAGEREF _Toc125907754 \h </w:instrText>
+              <w:instrText xml:space="preserve"> PAGEREF _Toc127644683 \h </w:instrText>
             </w:r>
             <w:r>
               <w:rPr>
@@ -822,12 +822,83 @@
               <w:lang w:eastAsia="hu-HU"/>
             </w:rPr>
           </w:pPr>
-          <w:hyperlink w:anchor="_Toc125907755" w:history="1">
+          <w:hyperlink w:anchor="_Toc127644684" w:history="1">
             <w:r>
               <w:rPr>
                 <w:rStyle w:val="Hyperlink"/>
                 <w:noProof/>
               </w:rPr>
+              <w:t>Exchange</w:t>
+            </w:r>
+            <w:r>
+              <w:rPr>
+                <w:noProof/>
+                <w:webHidden/>
+              </w:rPr>
+              <w:tab/>
+            </w:r>
+            <w:r>
+              <w:rPr>
+                <w:noProof/>
+                <w:webHidden/>
+              </w:rPr>
+              <w:fldChar w:fldCharType="begin"/>
+            </w:r>
+            <w:r>
+              <w:rPr>
+                <w:noProof/>
+                <w:webHidden/>
+              </w:rPr>
+              <w:instrText xml:space="preserve"> PAGEREF _Toc127644684 \h </w:instrText>
+            </w:r>
+            <w:r>
+              <w:rPr>
+                <w:noProof/>
+                <w:webHidden/>
+              </w:rPr>
+            </w:r>
+            <w:r>
+              <w:rPr>
+                <w:noProof/>
+                <w:webHidden/>
+              </w:rPr>
+              <w:fldChar w:fldCharType="separate"/>
+            </w:r>
+            <w:r>
+              <w:rPr>
+                <w:noProof/>
+                <w:webHidden/>
+              </w:rPr>
+              <w:t>4</w:t>
+            </w:r>
+            <w:r>
+              <w:rPr>
+                <w:noProof/>
+                <w:webHidden/>
+              </w:rPr>
+              <w:fldChar w:fldCharType="end"/>
+            </w:r>
+          </w:hyperlink>
+        </w:p>
+        <w:p>
+          <w:pPr>
+            <w:pStyle w:val="TOC2"/>
+            <w:tabs>
+              <w:tab w:val="right" w:leader="dot" w:pos="9062"/>
+            </w:tabs>
+            <w:rPr>
+              <w:rFonts w:asciiTheme="minorHAnsi" w:eastAsiaTheme="minorEastAsia" w:hAnsiTheme="minorHAnsi"/>
+              <w:noProof/>
+              <w:sz w:val="22"/>
+              <w:lang w:eastAsia="hu-HU"/>
+            </w:rPr>
+          </w:pPr>
+          <w:hyperlink w:anchor="_Toc127644685" w:history="1">
+            <w:r>
+              <w:rPr>
+                <w:rStyle w:val="Hyperlink"/>
+                <w:noProof/>
+              </w:rPr>
               <w:t>Linux</w:t>
             </w:r>
             <w:r>
@@ -849,7 +920,7 @@
                 <w:noProof/>
                 <w:webHidden/>
               </w:rPr>
-              <w:instrText xml:space="preserve"> PAGEREF _Toc125907755 \h </w:instrText>
+              <w:instrText xml:space="preserve"> PAGEREF _Toc127644685 \h </w:instrText>
             </w:r>
             <w:r>
               <w:rPr>
@@ -893,7 +964,7 @@
               <w:lang w:eastAsia="hu-HU"/>
             </w:rPr>
           </w:pPr>
-          <w:hyperlink w:anchor="_Toc125907756" w:history="1">
+          <w:hyperlink w:anchor="_Toc127644686" w:history="1">
             <w:r>
               <w:rPr>
                 <w:rStyle w:val="Hyperlink"/>
@@ -920,7 +991,7 @@
                 <w:noProof/>
                 <w:webHidden/>
               </w:rPr>
-              <w:instrText xml:space="preserve"> PAGEREF _Toc125907756 \h </w:instrText>
+              <w:instrText xml:space="preserve"> PAGEREF _Toc127644686 \h </w:instrText>
             </w:r>
             <w:r>
               <w:rPr>
@@ -964,7 +1035,7 @@
               <w:lang w:eastAsia="hu-HU"/>
             </w:rPr>
           </w:pPr>
-          <w:hyperlink w:anchor="_Toc125907757" w:history="1">
+          <w:hyperlink w:anchor="_Toc127644687" w:history="1">
             <w:r>
               <w:rPr>
                 <w:rStyle w:val="Hyperlink"/>
@@ -991,7 +1062,7 @@
                 <w:noProof/>
                 <w:webHidden/>
               </w:rPr>
-              <w:instrText xml:space="preserve"> PAGEREF _Toc125907757 \h </w:instrText>
+              <w:instrText xml:space="preserve"> PAGEREF _Toc127644687 \h </w:instrText>
             </w:r>
             <w:r>
               <w:rPr>
@@ -1035,7 +1106,7 @@
               <w:lang w:eastAsia="hu-HU"/>
             </w:rPr>
           </w:pPr>
-          <w:hyperlink w:anchor="_Toc125907758" w:history="1">
+          <w:hyperlink w:anchor="_Toc127644688" w:history="1">
             <w:r>
               <w:rPr>
                 <w:rStyle w:val="Hyperlink"/>
@@ -1062,7 +1133,7 @@
                 <w:noProof/>
                 <w:webHidden/>
               </w:rPr>
-              <w:instrText xml:space="preserve"> PAGEREF _Toc125907758 \h </w:instrText>
+              <w:instrText xml:space="preserve"> PAGEREF _Toc127644688 \h </w:instrText>
             </w:r>
             <w:r>
               <w:rPr>
@@ -1106,11 +1177,155 @@
               <w:lang w:eastAsia="hu-HU"/>
             </w:rPr>
           </w:pPr>
-          <w:hyperlink w:anchor="_Toc125907759" w:history="1">
+          <w:hyperlink w:anchor="_Toc127644689" w:history="1">
             <w:r>
               <w:rPr>
                 <w:rStyle w:val="Hyperlink"/>
                 <w:noProof/>
+                <w:lang w:val="en-GB"/>
+              </w:rPr>
+              <w:t>Spanning Tree</w:t>
+            </w:r>
+            <w:r>
+              <w:rPr>
+                <w:noProof/>
+                <w:webHidden/>
+              </w:rPr>
+              <w:tab/>
+            </w:r>
+            <w:r>
+              <w:rPr>
+                <w:noProof/>
+                <w:webHidden/>
+              </w:rPr>
+              <w:fldChar w:fldCharType="begin"/>
+            </w:r>
+            <w:r>
+              <w:rPr>
+                <w:noProof/>
+                <w:webHidden/>
+              </w:rPr>
+              <w:instrText xml:space="preserve"> PAGEREF _Toc127644689 \h </w:instrText>
+            </w:r>
+            <w:r>
+              <w:rPr>
+                <w:noProof/>
+                <w:webHidden/>
+              </w:rPr>
+            </w:r>
+            <w:r>
+              <w:rPr>
+                <w:noProof/>
+                <w:webHidden/>
+              </w:rPr>
+              <w:fldChar w:fldCharType="separate"/>
+            </w:r>
+            <w:r>
+              <w:rPr>
+                <w:noProof/>
+                <w:webHidden/>
+              </w:rPr>
+              <w:t>5</w:t>
+            </w:r>
+            <w:r>
+              <w:rPr>
+                <w:noProof/>
+                <w:webHidden/>
+              </w:rPr>
+              <w:fldChar w:fldCharType="end"/>
+            </w:r>
+          </w:hyperlink>
+        </w:p>
+        <w:p>
+          <w:pPr>
+            <w:pStyle w:val="TOC3"/>
+            <w:tabs>
+              <w:tab w:val="right" w:leader="dot" w:pos="9062"/>
+            </w:tabs>
+            <w:rPr>
+              <w:rFonts w:asciiTheme="minorHAnsi" w:eastAsiaTheme="minorEastAsia" w:hAnsiTheme="minorHAnsi"/>
+              <w:noProof/>
+              <w:sz w:val="22"/>
+              <w:lang w:eastAsia="hu-HU"/>
+            </w:rPr>
+          </w:pPr>
+          <w:hyperlink w:anchor="_Toc127644690" w:history="1">
+            <w:r>
+              <w:rPr>
+                <w:rStyle w:val="Hyperlink"/>
+                <w:noProof/>
+                <w:lang w:val="en-GB"/>
+              </w:rPr>
+              <w:t>EtherChannel</w:t>
+            </w:r>
+            <w:r>
+              <w:rPr>
+                <w:noProof/>
+                <w:webHidden/>
+              </w:rPr>
+              <w:tab/>
+            </w:r>
+            <w:r>
+              <w:rPr>
+                <w:noProof/>
+                <w:webHidden/>
+              </w:rPr>
+              <w:fldChar w:fldCharType="begin"/>
+            </w:r>
+            <w:r>
+              <w:rPr>
+                <w:noProof/>
+                <w:webHidden/>
+              </w:rPr>
+              <w:instrText xml:space="preserve"> PAGEREF _Toc127644690 \h </w:instrText>
+            </w:r>
+            <w:r>
+              <w:rPr>
+                <w:noProof/>
+                <w:webHidden/>
+              </w:rPr>
+            </w:r>
+            <w:r>
+              <w:rPr>
+                <w:noProof/>
+                <w:webHidden/>
+              </w:rPr>
+              <w:fldChar w:fldCharType="separate"/>
+            </w:r>
+            <w:r>
+              <w:rPr>
+                <w:noProof/>
+                <w:webHidden/>
+              </w:rPr>
+              <w:t>5</w:t>
+            </w:r>
+            <w:r>
+              <w:rPr>
+                <w:noProof/>
+                <w:webHidden/>
+              </w:rPr>
+              <w:fldChar w:fldCharType="end"/>
+            </w:r>
+          </w:hyperlink>
+        </w:p>
+        <w:p>
+          <w:pPr>
+            <w:pStyle w:val="TOC3"/>
+            <w:tabs>
+              <w:tab w:val="right" w:leader="dot" w:pos="9062"/>
+            </w:tabs>
+            <w:rPr>
+              <w:rFonts w:asciiTheme="minorHAnsi" w:eastAsiaTheme="minorEastAsia" w:hAnsiTheme="minorHAnsi"/>
+              <w:noProof/>
+              <w:sz w:val="22"/>
+              <w:lang w:eastAsia="hu-HU"/>
+            </w:rPr>
+          </w:pPr>
+          <w:hyperlink w:anchor="_Toc127644691" w:history="1">
+            <w:r>
+              <w:rPr>
+                <w:rStyle w:val="Hyperlink"/>
+                <w:noProof/>
               </w:rPr>
               <w:t>PAT</w:t>
             </w:r>
@@ -1133,7 +1348,7 @@
                 <w:noProof/>
                 <w:webHidden/>
               </w:rPr>
-              <w:instrText xml:space="preserve"> PAGEREF _Toc125907759 \h </w:instrText>
+              <w:instrText xml:space="preserve"> PAGEREF _Toc127644691 \h </w:instrText>
             </w:r>
             <w:r>
               <w:rPr>
@@ -1153,7 +1368,7 @@
                 <w:noProof/>
                 <w:webHidden/>
               </w:rPr>
-              <w:t>4</w:t>
+              <w:t>5</w:t>
             </w:r>
             <w:r>
               <w:rPr>
@@ -1177,7 +1392,7 @@
               <w:lang w:eastAsia="hu-HU"/>
             </w:rPr>
           </w:pPr>
-          <w:hyperlink w:anchor="_Toc125907760" w:history="1">
+          <w:hyperlink w:anchor="_Toc127644692" w:history="1">
             <w:r>
               <w:rPr>
                 <w:rStyle w:val="Hyperlink"/>
@@ -1204,7 +1419,7 @@
                 <w:noProof/>
                 <w:webHidden/>
               </w:rPr>
-              <w:instrText xml:space="preserve"> PAGEREF _Toc125907760 \h </w:instrText>
+              <w:instrText xml:space="preserve"> PAGEREF _Toc127644692 \h </w:instrText>
             </w:r>
             <w:r>
               <w:rPr>
@@ -1224,7 +1439,7 @@
                 <w:noProof/>
                 <w:webHidden/>
               </w:rPr>
-              <w:t>5</w:t>
+              <w:t>6</w:t>
             </w:r>
             <w:r>
               <w:rPr>
@@ -1248,7 +1463,7 @@
               <w:lang w:eastAsia="hu-HU"/>
             </w:rPr>
           </w:pPr>
-          <w:hyperlink w:anchor="_Toc125907761" w:history="1">
+          <w:hyperlink w:anchor="_Toc127644693" w:history="1">
             <w:r>
               <w:rPr>
                 <w:rStyle w:val="Hyperlink"/>
@@ -1275,7 +1490,7 @@
                 <w:noProof/>
                 <w:webHidden/>
               </w:rPr>
-              <w:instrText xml:space="preserve"> PAGEREF _Toc125907761 \h </w:instrText>
+              <w:instrText xml:space="preserve"> PAGEREF _Toc127644693 \h </w:instrText>
             </w:r>
             <w:r>
               <w:rPr>
@@ -1295,7 +1510,7 @@
                 <w:noProof/>
                 <w:webHidden/>
               </w:rPr>
-              <w:t>5</w:t>
+              <w:t>6</w:t>
             </w:r>
             <w:r>
               <w:rPr>
@@ -1319,7 +1534,7 @@
               <w:lang w:eastAsia="hu-HU"/>
             </w:rPr>
           </w:pPr>
-          <w:hyperlink w:anchor="_Toc125907762" w:history="1">
+          <w:hyperlink w:anchor="_Toc127644694" w:history="1">
             <w:r>
               <w:rPr>
                 <w:rStyle w:val="Hyperlink"/>
@@ -1346,7 +1561,7 @@
                 <w:noProof/>
                 <w:webHidden/>
               </w:rPr>
-              <w:instrText xml:space="preserve"> PAGEREF _Toc125907762 \h </w:instrText>
+              <w:instrText xml:space="preserve"> PAGEREF _Toc127644694 \h </w:instrText>
             </w:r>
             <w:r>
               <w:rPr>
@@ -1366,7 +1581,7 @@
                 <w:noProof/>
                 <w:webHidden/>
               </w:rPr>
-              <w:t>5</w:t>
+              <w:t>6</w:t>
             </w:r>
             <w:r>
               <w:rPr>
@@ -1390,7 +1605,7 @@
               <w:lang w:eastAsia="hu-HU"/>
             </w:rPr>
           </w:pPr>
-          <w:hyperlink w:anchor="_Toc125907763" w:history="1">
+          <w:hyperlink w:anchor="_Toc127644695" w:history="1">
             <w:r>
               <w:rPr>
                 <w:rStyle w:val="Hyperlink"/>
@@ -1417,7 +1632,7 @@
                 <w:noProof/>
                 <w:webHidden/>
               </w:rPr>
-              <w:instrText xml:space="preserve"> PAGEREF _Toc125907763 \h </w:instrText>
+              <w:instrText xml:space="preserve"> PAGEREF _Toc127644695 \h </w:instrText>
             </w:r>
             <w:r>
               <w:rPr>
@@ -1437,7 +1652,7 @@
                 <w:noProof/>
                 <w:webHidden/>
               </w:rPr>
-              <w:t>5</w:t>
+              <w:t>6</w:t>
             </w:r>
             <w:r>
               <w:rPr>
@@ -1461,7 +1676,7 @@
               <w:lang w:eastAsia="hu-HU"/>
             </w:rPr>
           </w:pPr>
-          <w:hyperlink w:anchor="_Toc125907764" w:history="1">
+          <w:hyperlink w:anchor="_Toc127644696" w:history="1">
             <w:r>
               <w:rPr>
                 <w:rStyle w:val="Hyperlink"/>
@@ -1488,7 +1703,7 @@
                 <w:noProof/>
                 <w:webHidden/>
               </w:rPr>
-              <w:instrText xml:space="preserve"> PAGEREF _Toc125907764 \h </w:instrText>
+              <w:instrText xml:space="preserve"> PAGEREF _Toc127644696 \h </w:instrText>
             </w:r>
             <w:r>
               <w:rPr>
@@ -1508,7 +1723,7 @@
                 <w:noProof/>
                 <w:webHidden/>
               </w:rPr>
-              <w:t>6</w:t>
+              <w:t>7</w:t>
             </w:r>
             <w:r>
               <w:rPr>
@@ -1532,7 +1747,7 @@
               <w:lang w:eastAsia="hu-HU"/>
             </w:rPr>
           </w:pPr>
-          <w:hyperlink w:anchor="_Toc125907765" w:history="1">
+          <w:hyperlink w:anchor="_Toc127644697" w:history="1">
             <w:r>
               <w:rPr>
                 <w:rStyle w:val="Hyperlink"/>
@@ -1559,7 +1774,7 @@
                 <w:noProof/>
                 <w:webHidden/>
               </w:rPr>
-              <w:instrText xml:space="preserve"> PAGEREF _Toc125907765 \h </w:instrText>
+              <w:instrText xml:space="preserve"> PAGEREF _Toc127644697 \h </w:instrText>
             </w:r>
             <w:r>
               <w:rPr>
@@ -1579,7 +1794,7 @@
                 <w:noProof/>
                 <w:webHidden/>
               </w:rPr>
-              <w:t>7</w:t>
+              <w:t>8</w:t>
             </w:r>
             <w:r>
               <w:rPr>
@@ -1618,7 +1833,7 @@
       <w:pPr>
         <w:pStyle w:val="Heading1"/>
       </w:pPr>
-      <w:bookmarkStart w:id="1" w:name="_Toc125907749"/>
+      <w:bookmarkStart w:id="1" w:name="_Toc127644678"/>
       <w:r>
         <w:lastRenderedPageBreak/>
         <w:t>Történet</w:t>
@@ -1664,7 +1879,7 @@
       <w:pPr>
         <w:pStyle w:val="Heading1"/>
       </w:pPr>
-      <w:bookmarkStart w:id="2" w:name="_Toc125907750"/>
+      <w:bookmarkStart w:id="2" w:name="_Toc127644679"/>
       <w:r>
         <w:t>A tervezés</w:t>
       </w:r>
@@ -1674,7 +1889,7 @@
       <w:pPr>
         <w:pStyle w:val="Heading2"/>
       </w:pPr>
-      <w:bookmarkStart w:id="3" w:name="_Toc125907751"/>
+      <w:bookmarkStart w:id="3" w:name="_Toc127644680"/>
       <w:r>
         <w:t>Topológia</w:t>
       </w:r>
@@ -1776,7 +1991,7 @@
       <w:pPr>
         <w:pStyle w:val="Heading2"/>
       </w:pPr>
-      <w:bookmarkStart w:id="4" w:name="_Toc125907752"/>
+      <w:bookmarkStart w:id="4" w:name="_Toc127644681"/>
       <w:r>
         <w:t>IP címzés</w:t>
       </w:r>
@@ -2668,7 +2883,7 @@
       <w:r>
         <w:br w:type="page"/>
       </w:r>
-      <w:bookmarkStart w:id="5" w:name="_Toc125907753"/>
+      <w:bookmarkStart w:id="5" w:name="_Toc127644682"/>
       <w:r>
         <w:lastRenderedPageBreak/>
         <w:t>Szerverek</w:t>
@@ -2679,7 +2894,7 @@
       <w:pPr>
         <w:pStyle w:val="Heading2"/>
       </w:pPr>
-      <w:bookmarkStart w:id="6" w:name="_Toc125907754"/>
+      <w:bookmarkStart w:id="6" w:name="_Toc127644683"/>
       <w:r>
         <w:t>Windows</w:t>
       </w:r>
@@ -2711,11 +2926,30 @@
       <w:pPr>
         <w:pStyle w:val="Heading2"/>
       </w:pPr>
-      <w:bookmarkStart w:id="7" w:name="_Toc125907755"/>
+      <w:bookmarkStart w:id="7" w:name="_Toc127644684"/>
+      <w:r>
+        <w:t>Exchange</w:t>
+      </w:r>
+      <w:bookmarkEnd w:id="7"/>
+    </w:p>
+    <w:p>
+      <w:pPr>
+        <w:spacing w:after="0"/>
+        <w:ind w:left="284" w:firstLine="0"/>
+      </w:pPr>
+      <w:r>
+        <w:t>A Microsoft Exchange mail szerver a 192.168.10.19-es címen érhető el és egy Windows 2019 szerverről működik, ami a 10-es VLAN része.</w:t>
+      </w:r>
+    </w:p>
+    <w:p>
+      <w:pPr>
+        <w:pStyle w:val="Heading2"/>
+      </w:pPr>
+      <w:bookmarkStart w:id="8" w:name="_Toc127644685"/>
       <w:r>
         <w:t>Linux</w:t>
       </w:r>
-      <w:bookmarkEnd w:id="7"/>
+      <w:bookmarkEnd w:id="8"/>
     </w:p>
     <w:p>
       <w:pPr>
@@ -2772,31 +3006,31 @@
       <w:pPr>
         <w:pStyle w:val="Heading1"/>
       </w:pPr>
-      <w:bookmarkStart w:id="8" w:name="_Toc125907756"/>
+      <w:bookmarkStart w:id="9" w:name="_Toc127644686"/>
       <w:r>
         <w:t>Megvalósítás</w:t>
       </w:r>
-      <w:bookmarkEnd w:id="8"/>
+      <w:bookmarkEnd w:id="9"/>
     </w:p>
     <w:p>
       <w:pPr>
         <w:pStyle w:val="Heading2"/>
       </w:pPr>
-      <w:bookmarkStart w:id="9" w:name="_Toc125907757"/>
+      <w:bookmarkStart w:id="10" w:name="_Toc127644687"/>
       <w:r>
         <w:t>Terror háza</w:t>
       </w:r>
-      <w:bookmarkEnd w:id="9"/>
+      <w:bookmarkEnd w:id="10"/>
     </w:p>
     <w:p>
       <w:pPr>
         <w:pStyle w:val="Heading3"/>
       </w:pPr>
-      <w:bookmarkStart w:id="10" w:name="_Toc125907758"/>
+      <w:bookmarkStart w:id="11" w:name="_Toc127644688"/>
       <w:r>
         <w:t>Redundancia</w:t>
       </w:r>
-      <w:bookmarkEnd w:id="10"/>
+      <w:bookmarkEnd w:id="11"/>
     </w:p>
     <w:p>
       <w:pPr>
@@ -2869,7 +3103,7 @@
                               </w:rPr>
                               <w:fldChar w:fldCharType="separate"/>
                             </w:r>
-                            <w:bookmarkStart w:id="11" w:name="_Toc122599659"/>
+                            <w:bookmarkStart w:id="12" w:name="_Toc122599659"/>
                             <w:r>
                               <w:rPr>
                                 <w:noProof/>
@@ -2885,7 +3119,7 @@
                             <w:r>
                               <w:t>. ábra Feszítőfa topológiája</w:t>
                             </w:r>
-                            <w:bookmarkEnd w:id="11"/>
+                            <w:bookmarkEnd w:id="12"/>
                           </w:p>
                         </w:txbxContent>
                       </wps:txbx>
@@ -2936,7 +3170,7 @@
                         </w:rPr>
                         <w:fldChar w:fldCharType="separate"/>
                       </w:r>
-                      <w:bookmarkStart w:id="12" w:name="_Toc122599659"/>
+                      <w:bookmarkStart w:id="13" w:name="_Toc122599659"/>
                       <w:r>
                         <w:rPr>
                           <w:noProof/>
@@ -2952,7 +3186,7 @@
                       <w:r>
                         <w:t>. ábra Feszítőfa topológiája</w:t>
                       </w:r>
-                      <w:bookmarkEnd w:id="12"/>
+                      <w:bookmarkEnd w:id="13"/>
                     </w:p>
                   </w:txbxContent>
                 </v:textbox>
@@ -3069,43 +3303,139 @@
     </w:p>
     <w:p>
       <w:pPr>
-        <w:pStyle w:val="Heading3"/>
-      </w:pPr>
-      <w:bookmarkStart w:id="13" w:name="_Toc125907759"/>
-      <w:r>
-        <w:t>PAT</w:t>
-      </w:r>
-      <w:bookmarkEnd w:id="13"/>
-    </w:p>
-    <w:p>
-      <w:pPr>
         <w:spacing w:line="259" w:lineRule="auto"/>
         <w:ind w:firstLine="0"/>
         <w:jc w:val="left"/>
       </w:pPr>
       <w:r>
-        <w:t xml:space="preserve">A fő telephely belső hálózatáról kimenő összes forgalom </w:t>
-      </w:r>
-      <w:r>
-        <w:t>PAT segítségével át van fordítva az aktuális használt interfész IP-címére</w:t>
-      </w:r>
-      <w:r>
-        <w:t>.</w:t>
-      </w:r>
-      <w:r>
         <w:br w:type="page"/>
       </w:r>
     </w:p>
     <w:p>
       <w:pPr>
+        <w:jc w:val="left"/>
+      </w:pPr>
+    </w:p>
+    <w:p>
+      <w:pPr>
+        <w:pStyle w:val="Heading3"/>
+        <w:rPr>
+          <w:lang w:val="en-GB"/>
+        </w:rPr>
+      </w:pPr>
+      <w:bookmarkStart w:id="14" w:name="_Toc127644689"/>
+      <w:r>
+        <w:rPr>
+          <w:lang w:val="en-GB"/>
+        </w:rPr>
+        <w:t>Spanning Tree</w:t>
+      </w:r>
+      <w:bookmarkEnd w:id="14"/>
+    </w:p>
+    <w:p>
+      <w:pPr>
+        <w:spacing w:line="259" w:lineRule="auto"/>
+        <w:ind w:firstLine="0"/>
+        <w:jc w:val="left"/>
+      </w:pPr>
+      <w:r>
+        <w:t>A feszítőfa a második réteg redundanciáját segíti elő mivel a körbe kötött kapcsolók nem alkothatnak hurkot. A hálózatban a Rapid PVST protokollt használtuk</w:t>
+      </w:r>
+      <w:r>
+        <w:t xml:space="preserve">, hogy lehetséges legyen a VLAN-ok, és </w:t>
+      </w:r>
+      <w:proofErr w:type="spellStart"/>
+      <w:r>
+        <w:t>EtherChannel</w:t>
+      </w:r>
+      <w:proofErr w:type="spellEnd"/>
+      <w:r>
+        <w:t xml:space="preserve"> kezelése.</w:t>
+      </w:r>
+    </w:p>
+    <w:p>
+      <w:pPr>
+        <w:pStyle w:val="Heading3"/>
+        <w:rPr>
+          <w:lang w:val="en-GB"/>
+        </w:rPr>
+      </w:pPr>
+      <w:bookmarkStart w:id="15" w:name="_Toc127644690"/>
+      <w:r>
+        <w:rPr>
+          <w:lang w:val="en-GB"/>
+        </w:rPr>
+        <w:t>EtherChannel</w:t>
+      </w:r>
+      <w:bookmarkEnd w:id="15"/>
+    </w:p>
+    <w:p>
+      <w:pPr>
+        <w:spacing w:line="259" w:lineRule="auto"/>
+        <w:ind w:firstLine="0"/>
+        <w:jc w:val="left"/>
+      </w:pPr>
+      <w:r>
+        <w:t xml:space="preserve">Az </w:t>
+      </w:r>
+      <w:proofErr w:type="spellStart"/>
+      <w:r>
+        <w:t>EtherChannel</w:t>
+      </w:r>
+      <w:proofErr w:type="spellEnd"/>
+      <w:r>
+        <w:t xml:space="preserve"> lehetővé tesz, hogy a </w:t>
+      </w:r>
+      <w:proofErr w:type="spellStart"/>
+      <w:r>
+        <w:t>switch</w:t>
+      </w:r>
+      <w:proofErr w:type="spellEnd"/>
+      <w:r>
+        <w:t xml:space="preserve">-ek több kábellel is össze legyenek </w:t>
+      </w:r>
+      <w:proofErr w:type="gramStart"/>
+      <w:r>
+        <w:t>kötve</w:t>
+      </w:r>
+      <w:proofErr w:type="gramEnd"/>
+      <w:r>
+        <w:t xml:space="preserve"> amik képesek egymás szerepét átvenni, ha egyik üzemképtelenné válik ezzel biztosítva redundanciát.</w:t>
+      </w:r>
+    </w:p>
+    <w:p>
+      <w:pPr>
+        <w:pStyle w:val="Heading3"/>
+      </w:pPr>
+      <w:bookmarkStart w:id="16" w:name="_Toc127644691"/>
+      <w:r>
+        <w:t>PAT</w:t>
+      </w:r>
+      <w:bookmarkEnd w:id="16"/>
+    </w:p>
+    <w:p>
+      <w:pPr>
+        <w:spacing w:line="259" w:lineRule="auto"/>
+        <w:ind w:firstLine="0"/>
+        <w:jc w:val="left"/>
+      </w:pPr>
+      <w:r>
+        <w:t>A fő telephely belső hálózatáról kimenő összes forgalom PAT segítségével át van fordítva az aktuális használt interfész IP-címére.</w:t>
+      </w:r>
+      <w:r>
+        <w:br w:type="page"/>
+      </w:r>
+    </w:p>
+    <w:p>
+      <w:pPr>
         <w:pStyle w:val="Heading2"/>
       </w:pPr>
-      <w:bookmarkStart w:id="14" w:name="_Toc125907760"/>
+      <w:bookmarkStart w:id="17" w:name="_Toc127644692"/>
       <w:r>
         <w:lastRenderedPageBreak/>
         <w:t>Forgalomirányítás telephelyek között (ISP)</w:t>
       </w:r>
-      <w:bookmarkEnd w:id="14"/>
+      <w:bookmarkEnd w:id="17"/>
     </w:p>
     <w:p>
       <w:pPr>
@@ -3114,11 +3444,11 @@
           <w:noProof/>
         </w:rPr>
       </w:pPr>
-      <w:bookmarkStart w:id="15" w:name="_Toc125907761"/>
+      <w:bookmarkStart w:id="18" w:name="_Toc127644693"/>
       <w:r>
         <w:t>DNS</w:t>
       </w:r>
-      <w:bookmarkEnd w:id="15"/>
+      <w:bookmarkEnd w:id="18"/>
     </w:p>
     <w:p>
       <w:pPr>
@@ -3155,11 +3485,11 @@
       <w:pPr>
         <w:pStyle w:val="Heading2"/>
       </w:pPr>
-      <w:bookmarkStart w:id="16" w:name="_Toc125907762"/>
+      <w:bookmarkStart w:id="19" w:name="_Toc127644694"/>
       <w:r>
         <w:t>Kertész Intézet</w:t>
       </w:r>
-      <w:bookmarkEnd w:id="16"/>
+      <w:bookmarkEnd w:id="19"/>
     </w:p>
     <w:p>
       <w:pPr>
@@ -3173,11 +3503,11 @@
       <w:pPr>
         <w:pStyle w:val="Heading2"/>
       </w:pPr>
-      <w:bookmarkStart w:id="17" w:name="_Toc125907763"/>
+      <w:bookmarkStart w:id="20" w:name="_Toc127644695"/>
       <w:r>
         <w:t>12. Kerület</w:t>
       </w:r>
-      <w:bookmarkEnd w:id="17"/>
+      <w:bookmarkEnd w:id="20"/>
     </w:p>
     <w:p>
       <w:pPr>
@@ -3224,12 +3554,12 @@
       <w:pPr>
         <w:pStyle w:val="Heading2"/>
       </w:pPr>
-      <w:bookmarkStart w:id="18" w:name="_Toc125907764"/>
+      <w:bookmarkStart w:id="21" w:name="_Toc127644696"/>
       <w:r>
         <w:lastRenderedPageBreak/>
         <w:t>Báltéri utca</w:t>
       </w:r>
-      <w:bookmarkEnd w:id="18"/>
+      <w:bookmarkEnd w:id="21"/>
     </w:p>
     <w:p>
       <w:pPr>
@@ -3276,7 +3606,7 @@
           <w:noProof/>
         </w:rPr>
       </w:pPr>
-      <w:bookmarkStart w:id="19" w:name="_Toc125907765"/>
+      <w:bookmarkStart w:id="22" w:name="_Toc127644697"/>
       <w:r>
         <w:rPr>
           <w:noProof/>
@@ -3284,7 +3614,7 @@
         <w:lastRenderedPageBreak/>
         <w:t>Ábrajegyzék</w:t>
       </w:r>
-      <w:bookmarkEnd w:id="19"/>
+      <w:bookmarkEnd w:id="22"/>
     </w:p>
     <w:p>
       <w:pPr>
@@ -4150,7 +4480,7 @@
   <w:style w:type="paragraph" w:default="1" w:styleId="Normal">
     <w:name w:val="Normal"/>
     <w:qFormat/>
-    <w:rsid w:val="001F0B16"/>
+    <w:rsid w:val="009071D1"/>
     <w:pPr>
       <w:spacing w:line="360" w:lineRule="auto"/>
       <w:ind w:firstLine="284"/>

--- a/dokumentáció.docx
+++ b/dokumentáció.docx
@@ -129,19 +129,19 @@
         <w:spacing w:before="360"/>
         <w:jc w:val="center"/>
         <w:rPr>
-          <w:rStyle w:val="TitleChar"/>
-        </w:rPr>
-      </w:pPr>
-      <w:r>
-        <w:rPr>
-          <w:rStyle w:val="TitleChar"/>
+          <w:rStyle w:val="CmChar"/>
+        </w:rPr>
+      </w:pPr>
+      <w:r>
+        <w:rPr>
+          <w:rStyle w:val="CmChar"/>
         </w:rPr>
         <w:t>Terror Háza Múzeum</w:t>
       </w:r>
     </w:p>
     <w:p>
       <w:pPr>
-        <w:pStyle w:val="Subtitle"/>
+        <w:pStyle w:val="Alcm"/>
         <w:jc w:val="center"/>
         <w:rPr>
           <w:b w:val="0"/>
@@ -189,21 +189,12 @@
           <w:sz w:val="36"/>
         </w:rPr>
       </w:pPr>
-      <w:proofErr w:type="spellStart"/>
       <w:r>
         <w:rPr>
           <w:rFonts w:cs="Times New Roman"/>
           <w:sz w:val="36"/>
         </w:rPr>
-        <w:t>Agot</w:t>
-      </w:r>
-      <w:proofErr w:type="spellEnd"/>
-      <w:r>
-        <w:rPr>
-          <w:rFonts w:cs="Times New Roman"/>
-          <w:sz w:val="36"/>
-        </w:rPr>
-        <w:t xml:space="preserve"> Bence, </w:t>
+        <w:t xml:space="preserve">Agot Bence, </w:t>
       </w:r>
       <w:proofErr w:type="spellStart"/>
       <w:r>
@@ -290,14 +281,14 @@
       <w:sdtContent>
         <w:p>
           <w:pPr>
-            <w:pStyle w:val="Heading1"/>
+            <w:pStyle w:val="Cmsor1"/>
             <w:rPr>
-              <w:rStyle w:val="Heading1Char"/>
+              <w:rStyle w:val="Cmsor1Char"/>
             </w:rPr>
           </w:pPr>
           <w:r>
             <w:rPr>
-              <w:rStyle w:val="Heading1Char"/>
+              <w:rStyle w:val="Cmsor1Char"/>
             </w:rPr>
             <w:t>Tartalomjegyzék</w:t>
           </w:r>
@@ -305,7 +296,7 @@
         </w:p>
         <w:p>
           <w:pPr>
-            <w:pStyle w:val="TOC1"/>
+            <w:pStyle w:val="TJ1"/>
             <w:tabs>
               <w:tab w:val="right" w:leader="dot" w:pos="9062"/>
             </w:tabs>
@@ -328,7 +319,7 @@
           <w:hyperlink w:anchor="_Toc127644677" w:history="1">
             <w:r>
               <w:rPr>
-                <w:rStyle w:val="Hyperlink"/>
+                <w:rStyle w:val="Hiperhivatkozs"/>
                 <w:noProof/>
               </w:rPr>
               <w:t>Tartalomjegyzék</w:t>
@@ -385,7 +376,7 @@
         </w:p>
         <w:p>
           <w:pPr>
-            <w:pStyle w:val="TOC1"/>
+            <w:pStyle w:val="TJ1"/>
             <w:tabs>
               <w:tab w:val="right" w:leader="dot" w:pos="9062"/>
             </w:tabs>
@@ -399,7 +390,7 @@
           <w:hyperlink w:anchor="_Toc127644678" w:history="1">
             <w:r>
               <w:rPr>
-                <w:rStyle w:val="Hyperlink"/>
+                <w:rStyle w:val="Hiperhivatkozs"/>
                 <w:noProof/>
               </w:rPr>
               <w:t>Történet</w:t>
@@ -456,7 +447,7 @@
         </w:p>
         <w:p>
           <w:pPr>
-            <w:pStyle w:val="TOC1"/>
+            <w:pStyle w:val="TJ1"/>
             <w:tabs>
               <w:tab w:val="right" w:leader="dot" w:pos="9062"/>
             </w:tabs>
@@ -470,7 +461,7 @@
           <w:hyperlink w:anchor="_Toc127644679" w:history="1">
             <w:r>
               <w:rPr>
-                <w:rStyle w:val="Hyperlink"/>
+                <w:rStyle w:val="Hiperhivatkozs"/>
                 <w:noProof/>
               </w:rPr>
               <w:t>A tervezés</w:t>
@@ -527,7 +518,7 @@
         </w:p>
         <w:p>
           <w:pPr>
-            <w:pStyle w:val="TOC2"/>
+            <w:pStyle w:val="TJ2"/>
             <w:tabs>
               <w:tab w:val="right" w:leader="dot" w:pos="9062"/>
             </w:tabs>
@@ -541,7 +532,7 @@
           <w:hyperlink w:anchor="_Toc127644680" w:history="1">
             <w:r>
               <w:rPr>
-                <w:rStyle w:val="Hyperlink"/>
+                <w:rStyle w:val="Hiperhivatkozs"/>
                 <w:noProof/>
               </w:rPr>
               <w:t>Topológia</w:t>
@@ -598,7 +589,7 @@
         </w:p>
         <w:p>
           <w:pPr>
-            <w:pStyle w:val="TOC2"/>
+            <w:pStyle w:val="TJ2"/>
             <w:tabs>
               <w:tab w:val="right" w:leader="dot" w:pos="9062"/>
             </w:tabs>
@@ -612,7 +603,7 @@
           <w:hyperlink w:anchor="_Toc127644681" w:history="1">
             <w:r>
               <w:rPr>
-                <w:rStyle w:val="Hyperlink"/>
+                <w:rStyle w:val="Hiperhivatkozs"/>
                 <w:noProof/>
               </w:rPr>
               <w:t>IP címzés</w:t>
@@ -669,7 +660,7 @@
         </w:p>
         <w:p>
           <w:pPr>
-            <w:pStyle w:val="TOC1"/>
+            <w:pStyle w:val="TJ1"/>
             <w:tabs>
               <w:tab w:val="right" w:leader="dot" w:pos="9062"/>
             </w:tabs>
@@ -683,7 +674,7 @@
           <w:hyperlink w:anchor="_Toc127644682" w:history="1">
             <w:r>
               <w:rPr>
-                <w:rStyle w:val="Hyperlink"/>
+                <w:rStyle w:val="Hiperhivatkozs"/>
                 <w:noProof/>
               </w:rPr>
               <w:t>Szerverek</w:t>
@@ -740,7 +731,7 @@
         </w:p>
         <w:p>
           <w:pPr>
-            <w:pStyle w:val="TOC2"/>
+            <w:pStyle w:val="TJ2"/>
             <w:tabs>
               <w:tab w:val="right" w:leader="dot" w:pos="9062"/>
             </w:tabs>
@@ -754,7 +745,7 @@
           <w:hyperlink w:anchor="_Toc127644683" w:history="1">
             <w:r>
               <w:rPr>
-                <w:rStyle w:val="Hyperlink"/>
+                <w:rStyle w:val="Hiperhivatkozs"/>
                 <w:noProof/>
               </w:rPr>
               <w:t>Windows</w:t>
@@ -811,7 +802,7 @@
         </w:p>
         <w:p>
           <w:pPr>
-            <w:pStyle w:val="TOC2"/>
+            <w:pStyle w:val="TJ2"/>
             <w:tabs>
               <w:tab w:val="right" w:leader="dot" w:pos="9062"/>
             </w:tabs>
@@ -825,7 +816,7 @@
           <w:hyperlink w:anchor="_Toc127644684" w:history="1">
             <w:r>
               <w:rPr>
-                <w:rStyle w:val="Hyperlink"/>
+                <w:rStyle w:val="Hiperhivatkozs"/>
                 <w:noProof/>
               </w:rPr>
               <w:t>Exchange</w:t>
@@ -882,7 +873,7 @@
         </w:p>
         <w:p>
           <w:pPr>
-            <w:pStyle w:val="TOC2"/>
+            <w:pStyle w:val="TJ2"/>
             <w:tabs>
               <w:tab w:val="right" w:leader="dot" w:pos="9062"/>
             </w:tabs>
@@ -896,7 +887,7 @@
           <w:hyperlink w:anchor="_Toc127644685" w:history="1">
             <w:r>
               <w:rPr>
-                <w:rStyle w:val="Hyperlink"/>
+                <w:rStyle w:val="Hiperhivatkozs"/>
                 <w:noProof/>
               </w:rPr>
               <w:t>Linux</w:t>
@@ -953,7 +944,7 @@
         </w:p>
         <w:p>
           <w:pPr>
-            <w:pStyle w:val="TOC1"/>
+            <w:pStyle w:val="TJ1"/>
             <w:tabs>
               <w:tab w:val="right" w:leader="dot" w:pos="9062"/>
             </w:tabs>
@@ -967,7 +958,7 @@
           <w:hyperlink w:anchor="_Toc127644686" w:history="1">
             <w:r>
               <w:rPr>
-                <w:rStyle w:val="Hyperlink"/>
+                <w:rStyle w:val="Hiperhivatkozs"/>
                 <w:noProof/>
               </w:rPr>
               <w:t>Megvalósítás</w:t>
@@ -1024,7 +1015,7 @@
         </w:p>
         <w:p>
           <w:pPr>
-            <w:pStyle w:val="TOC2"/>
+            <w:pStyle w:val="TJ2"/>
             <w:tabs>
               <w:tab w:val="right" w:leader="dot" w:pos="9062"/>
             </w:tabs>
@@ -1038,7 +1029,7 @@
           <w:hyperlink w:anchor="_Toc127644687" w:history="1">
             <w:r>
               <w:rPr>
-                <w:rStyle w:val="Hyperlink"/>
+                <w:rStyle w:val="Hiperhivatkozs"/>
                 <w:noProof/>
               </w:rPr>
               <w:t>Terror háza</w:t>
@@ -1095,7 +1086,7 @@
         </w:p>
         <w:p>
           <w:pPr>
-            <w:pStyle w:val="TOC3"/>
+            <w:pStyle w:val="TJ3"/>
             <w:tabs>
               <w:tab w:val="right" w:leader="dot" w:pos="9062"/>
             </w:tabs>
@@ -1109,7 +1100,7 @@
           <w:hyperlink w:anchor="_Toc127644688" w:history="1">
             <w:r>
               <w:rPr>
-                <w:rStyle w:val="Hyperlink"/>
+                <w:rStyle w:val="Hiperhivatkozs"/>
                 <w:noProof/>
               </w:rPr>
               <w:t>Redundancia</w:t>
@@ -1166,7 +1157,7 @@
         </w:p>
         <w:p>
           <w:pPr>
-            <w:pStyle w:val="TOC3"/>
+            <w:pStyle w:val="TJ3"/>
             <w:tabs>
               <w:tab w:val="right" w:leader="dot" w:pos="9062"/>
             </w:tabs>
@@ -1180,7 +1171,7 @@
           <w:hyperlink w:anchor="_Toc127644689" w:history="1">
             <w:r>
               <w:rPr>
-                <w:rStyle w:val="Hyperlink"/>
+                <w:rStyle w:val="Hiperhivatkozs"/>
                 <w:noProof/>
                 <w:lang w:val="en-GB"/>
               </w:rPr>
@@ -1238,7 +1229,7 @@
         </w:p>
         <w:p>
           <w:pPr>
-            <w:pStyle w:val="TOC3"/>
+            <w:pStyle w:val="TJ3"/>
             <w:tabs>
               <w:tab w:val="right" w:leader="dot" w:pos="9062"/>
             </w:tabs>
@@ -1252,7 +1243,7 @@
           <w:hyperlink w:anchor="_Toc127644690" w:history="1">
             <w:r>
               <w:rPr>
-                <w:rStyle w:val="Hyperlink"/>
+                <w:rStyle w:val="Hiperhivatkozs"/>
                 <w:noProof/>
                 <w:lang w:val="en-GB"/>
               </w:rPr>
@@ -1310,7 +1301,7 @@
         </w:p>
         <w:p>
           <w:pPr>
-            <w:pStyle w:val="TOC3"/>
+            <w:pStyle w:val="TJ3"/>
             <w:tabs>
               <w:tab w:val="right" w:leader="dot" w:pos="9062"/>
             </w:tabs>
@@ -1324,7 +1315,7 @@
           <w:hyperlink w:anchor="_Toc127644691" w:history="1">
             <w:r>
               <w:rPr>
-                <w:rStyle w:val="Hyperlink"/>
+                <w:rStyle w:val="Hiperhivatkozs"/>
                 <w:noProof/>
               </w:rPr>
               <w:t>PAT</w:t>
@@ -1381,7 +1372,7 @@
         </w:p>
         <w:p>
           <w:pPr>
-            <w:pStyle w:val="TOC2"/>
+            <w:pStyle w:val="TJ2"/>
             <w:tabs>
               <w:tab w:val="right" w:leader="dot" w:pos="9062"/>
             </w:tabs>
@@ -1395,7 +1386,7 @@
           <w:hyperlink w:anchor="_Toc127644692" w:history="1">
             <w:r>
               <w:rPr>
-                <w:rStyle w:val="Hyperlink"/>
+                <w:rStyle w:val="Hiperhivatkozs"/>
                 <w:noProof/>
               </w:rPr>
               <w:t>Forgalomirányítás telephelyek között (ISP)</w:t>
@@ -1452,7 +1443,7 @@
         </w:p>
         <w:p>
           <w:pPr>
-            <w:pStyle w:val="TOC3"/>
+            <w:pStyle w:val="TJ3"/>
             <w:tabs>
               <w:tab w:val="right" w:leader="dot" w:pos="9062"/>
             </w:tabs>
@@ -1466,7 +1457,7 @@
           <w:hyperlink w:anchor="_Toc127644693" w:history="1">
             <w:r>
               <w:rPr>
-                <w:rStyle w:val="Hyperlink"/>
+                <w:rStyle w:val="Hiperhivatkozs"/>
                 <w:noProof/>
               </w:rPr>
               <w:t>DNS</w:t>
@@ -1523,7 +1514,7 @@
         </w:p>
         <w:p>
           <w:pPr>
-            <w:pStyle w:val="TOC2"/>
+            <w:pStyle w:val="TJ2"/>
             <w:tabs>
               <w:tab w:val="right" w:leader="dot" w:pos="9062"/>
             </w:tabs>
@@ -1537,7 +1528,7 @@
           <w:hyperlink w:anchor="_Toc127644694" w:history="1">
             <w:r>
               <w:rPr>
-                <w:rStyle w:val="Hyperlink"/>
+                <w:rStyle w:val="Hiperhivatkozs"/>
                 <w:noProof/>
               </w:rPr>
               <w:t>Kertész Intézet</w:t>
@@ -1594,7 +1585,7 @@
         </w:p>
         <w:p>
           <w:pPr>
-            <w:pStyle w:val="TOC2"/>
+            <w:pStyle w:val="TJ2"/>
             <w:tabs>
               <w:tab w:val="right" w:leader="dot" w:pos="9062"/>
             </w:tabs>
@@ -1608,7 +1599,7 @@
           <w:hyperlink w:anchor="_Toc127644695" w:history="1">
             <w:r>
               <w:rPr>
-                <w:rStyle w:val="Hyperlink"/>
+                <w:rStyle w:val="Hiperhivatkozs"/>
                 <w:noProof/>
               </w:rPr>
               <w:t>12. Kerület</w:t>
@@ -1665,7 +1656,7 @@
         </w:p>
         <w:p>
           <w:pPr>
-            <w:pStyle w:val="TOC2"/>
+            <w:pStyle w:val="TJ2"/>
             <w:tabs>
               <w:tab w:val="right" w:leader="dot" w:pos="9062"/>
             </w:tabs>
@@ -1679,7 +1670,7 @@
           <w:hyperlink w:anchor="_Toc127644696" w:history="1">
             <w:r>
               <w:rPr>
-                <w:rStyle w:val="Hyperlink"/>
+                <w:rStyle w:val="Hiperhivatkozs"/>
                 <w:noProof/>
               </w:rPr>
               <w:t>Báltéri utca</w:t>
@@ -1736,7 +1727,7 @@
         </w:p>
         <w:p>
           <w:pPr>
-            <w:pStyle w:val="TOC1"/>
+            <w:pStyle w:val="TJ1"/>
             <w:tabs>
               <w:tab w:val="right" w:leader="dot" w:pos="9062"/>
             </w:tabs>
@@ -1750,7 +1741,7 @@
           <w:hyperlink w:anchor="_Toc127644697" w:history="1">
             <w:r>
               <w:rPr>
-                <w:rStyle w:val="Hyperlink"/>
+                <w:rStyle w:val="Hiperhivatkozs"/>
                 <w:noProof/>
               </w:rPr>
               <w:t>Ábrajegyzék</w:t>
@@ -1831,7 +1822,7 @@
     </w:p>
     <w:p>
       <w:pPr>
-        <w:pStyle w:val="Heading1"/>
+        <w:pStyle w:val="Cmsor1"/>
       </w:pPr>
       <w:bookmarkStart w:id="1" w:name="_Toc127644678"/>
       <w:r>
@@ -1877,7 +1868,7 @@
     </w:p>
     <w:p>
       <w:pPr>
-        <w:pStyle w:val="Heading1"/>
+        <w:pStyle w:val="Cmsor1"/>
       </w:pPr>
       <w:bookmarkStart w:id="2" w:name="_Toc127644679"/>
       <w:r>
@@ -1887,7 +1878,7 @@
     </w:p>
     <w:p>
       <w:pPr>
-        <w:pStyle w:val="Heading2"/>
+        <w:pStyle w:val="Cmsor2"/>
       </w:pPr>
       <w:bookmarkStart w:id="3" w:name="_Toc127644680"/>
       <w:r>
@@ -1989,7 +1980,7 @@
     </w:p>
     <w:p>
       <w:pPr>
-        <w:pStyle w:val="Heading2"/>
+        <w:pStyle w:val="Cmsor2"/>
       </w:pPr>
       <w:bookmarkStart w:id="4" w:name="_Toc127644681"/>
       <w:r>
@@ -2040,7 +2031,7 @@
     </w:p>
     <w:tbl>
       <w:tblPr>
-        <w:tblStyle w:val="TableGrid"/>
+        <w:tblStyle w:val="Rcsostblzat"/>
         <w:tblpPr w:leftFromText="141" w:rightFromText="141" w:vertAnchor="text" w:horzAnchor="margin" w:tblpXSpec="center" w:tblpY="-17"/>
         <w:tblW w:w="11283" w:type="dxa"/>
         <w:tblLook w:val="04A0" w:firstRow="1" w:lastRow="0" w:firstColumn="1" w:lastColumn="0" w:noHBand="0" w:noVBand="1"/>
@@ -2878,7 +2869,7 @@
     </w:tbl>
     <w:p>
       <w:pPr>
-        <w:pStyle w:val="Heading1"/>
+        <w:pStyle w:val="Cmsor1"/>
       </w:pPr>
       <w:r>
         <w:br w:type="page"/>
@@ -2892,7 +2883,7 @@
     </w:p>
     <w:p>
       <w:pPr>
-        <w:pStyle w:val="Heading2"/>
+        <w:pStyle w:val="Cmsor2"/>
       </w:pPr>
       <w:bookmarkStart w:id="6" w:name="_Toc127644683"/>
       <w:r>
@@ -2924,7 +2915,7 @@
     </w:p>
     <w:p>
       <w:pPr>
-        <w:pStyle w:val="Heading2"/>
+        <w:pStyle w:val="Cmsor2"/>
       </w:pPr>
       <w:bookmarkStart w:id="7" w:name="_Toc127644684"/>
       <w:r>
@@ -2943,7 +2934,7 @@
     </w:p>
     <w:p>
       <w:pPr>
-        <w:pStyle w:val="Heading2"/>
+        <w:pStyle w:val="Cmsor2"/>
       </w:pPr>
       <w:bookmarkStart w:id="8" w:name="_Toc127644685"/>
       <w:r>
@@ -2992,19 +2983,18 @@
       <w:r>
         <w:t>Távolról adminisztrálható a ’</w:t>
       </w:r>
-      <w:r>
-        <w:rPr>
-          <w:lang w:val="en-US"/>
-        </w:rPr>
+      <w:proofErr w:type="spellStart"/>
+      <w:r>
         <w:t>remote</w:t>
       </w:r>
+      <w:proofErr w:type="spellEnd"/>
       <w:r>
         <w:t>’ felhasználó segítségével SSH-n keresztül.</w:t>
       </w:r>
     </w:p>
     <w:p>
       <w:pPr>
-        <w:pStyle w:val="Heading1"/>
+        <w:pStyle w:val="Cmsor1"/>
       </w:pPr>
       <w:bookmarkStart w:id="9" w:name="_Toc127644686"/>
       <w:r>
@@ -3014,7 +3004,7 @@
     </w:p>
     <w:p>
       <w:pPr>
-        <w:pStyle w:val="Heading2"/>
+        <w:pStyle w:val="Cmsor2"/>
       </w:pPr>
       <w:bookmarkStart w:id="10" w:name="_Toc127644687"/>
       <w:r>
@@ -3024,7 +3014,7 @@
     </w:p>
     <w:p>
       <w:pPr>
-        <w:pStyle w:val="Heading3"/>
+        <w:pStyle w:val="Cmsor3"/>
       </w:pPr>
       <w:bookmarkStart w:id="11" w:name="_Toc127644688"/>
       <w:r>
@@ -3079,7 +3069,7 @@
                         <w:txbxContent>
                           <w:p>
                             <w:pPr>
-                              <w:pStyle w:val="Caption"/>
+                              <w:pStyle w:val="Kpalrs"/>
                               <w:rPr>
                                 <w:noProof/>
                                 <w:sz w:val="24"/>
@@ -3146,7 +3136,7 @@
                   <w:txbxContent>
                     <w:p>
                       <w:pPr>
-                        <w:pStyle w:val="Caption"/>
+                        <w:pStyle w:val="Kpalrs"/>
                         <w:rPr>
                           <w:noProof/>
                           <w:sz w:val="24"/>
@@ -3318,19 +3308,23 @@
     </w:p>
     <w:p>
       <w:pPr>
-        <w:pStyle w:val="Heading3"/>
-        <w:rPr>
-          <w:lang w:val="en-GB"/>
-        </w:rPr>
+        <w:pStyle w:val="Cmsor3"/>
       </w:pPr>
       <w:bookmarkStart w:id="14" w:name="_Toc127644689"/>
-      <w:r>
-        <w:rPr>
-          <w:lang w:val="en-GB"/>
-        </w:rPr>
-        <w:t>Spanning Tree</w:t>
+      <w:proofErr w:type="spellStart"/>
+      <w:r>
+        <w:t>Spanning</w:t>
+      </w:r>
+      <w:proofErr w:type="spellEnd"/>
+      <w:r>
+        <w:t xml:space="preserve"> </w:t>
+      </w:r>
+      <w:proofErr w:type="spellStart"/>
+      <w:r>
+        <w:t>Tree</w:t>
       </w:r>
       <w:bookmarkEnd w:id="14"/>
+      <w:proofErr w:type="spellEnd"/>
     </w:p>
     <w:p>
       <w:pPr>
@@ -3355,7 +3349,7 @@
     </w:p>
     <w:p>
       <w:pPr>
-        <w:pStyle w:val="Heading3"/>
+        <w:pStyle w:val="Cmsor3"/>
         <w:rPr>
           <w:lang w:val="en-GB"/>
         </w:rPr>
@@ -3405,7 +3399,7 @@
     </w:p>
     <w:p>
       <w:pPr>
-        <w:pStyle w:val="Heading3"/>
+        <w:pStyle w:val="Cmsor3"/>
       </w:pPr>
       <w:bookmarkStart w:id="16" w:name="_Toc127644691"/>
       <w:r>
@@ -3422,13 +3416,26 @@
       <w:r>
         <w:t>A fő telephely belső hálózatáról kimenő összes forgalom PAT segítségével át van fordítva az aktuális használt interfész IP-címére.</w:t>
       </w:r>
+    </w:p>
+    <w:p>
+      <w:pPr>
+        <w:pStyle w:val="Cmsor3"/>
+      </w:pPr>
+      <w:r>
+        <w:t>DHCP</w:t>
+      </w:r>
+    </w:p>
+    <w:p>
+      <w:r>
+        <w:t>A DHCP fő lényege az, hogy a hálózatunkban dinamikusan kerüljenek az IP címek kiosztásra. Ezzel elősegítve a címütközések előfordulásának csökkentését. A cégen belül több IP tartományban is használunk DHCP szervert.</w:t>
+      </w:r>
       <w:r>
         <w:br w:type="page"/>
       </w:r>
     </w:p>
     <w:p>
       <w:pPr>
-        <w:pStyle w:val="Heading2"/>
+        <w:pStyle w:val="Cmsor2"/>
       </w:pPr>
       <w:bookmarkStart w:id="17" w:name="_Toc127644692"/>
       <w:r>
@@ -3439,7 +3446,7 @@
     </w:p>
     <w:p>
       <w:pPr>
-        <w:pStyle w:val="Heading3"/>
+        <w:pStyle w:val="Cmsor3"/>
         <w:rPr>
           <w:noProof/>
         </w:rPr>
@@ -3483,7 +3490,7 @@
     </w:p>
     <w:p>
       <w:pPr>
-        <w:pStyle w:val="Heading2"/>
+        <w:pStyle w:val="Cmsor2"/>
       </w:pPr>
       <w:bookmarkStart w:id="19" w:name="_Toc127644694"/>
       <w:r>
@@ -3501,7 +3508,7 @@
     </w:p>
     <w:p>
       <w:pPr>
-        <w:pStyle w:val="Heading2"/>
+        <w:pStyle w:val="Cmsor2"/>
       </w:pPr>
       <w:bookmarkStart w:id="20" w:name="_Toc127644695"/>
       <w:r>
@@ -3552,7 +3559,7 @@
     </w:p>
     <w:p>
       <w:pPr>
-        <w:pStyle w:val="Heading2"/>
+        <w:pStyle w:val="Cmsor2"/>
       </w:pPr>
       <w:bookmarkStart w:id="21" w:name="_Toc127644696"/>
       <w:r>
@@ -3601,7 +3608,7 @@
     </w:p>
     <w:p>
       <w:pPr>
-        <w:pStyle w:val="Heading1"/>
+        <w:pStyle w:val="Cmsor1"/>
         <w:rPr>
           <w:noProof/>
         </w:rPr>
@@ -3618,7 +3625,7 @@
     </w:p>
     <w:p>
       <w:pPr>
-        <w:pStyle w:val="TableofFigures"/>
+        <w:pStyle w:val="brajegyzk"/>
         <w:tabs>
           <w:tab w:val="right" w:leader="dot" w:pos="9062"/>
         </w:tabs>
@@ -3650,7 +3657,7 @@
       <w:hyperlink r:id="rId8" w:anchor="_Toc122599659" w:history="1">
         <w:r>
           <w:rPr>
-            <w:rStyle w:val="Hyperlink"/>
+            <w:rStyle w:val="Hiperhivatkozs"/>
             <w:noProof/>
           </w:rPr>
           <w:t>1. ábra Feszítőfa topológiája</w:t>
@@ -3707,7 +3714,7 @@
     </w:p>
     <w:p>
       <w:pPr>
-        <w:pStyle w:val="TableofFigures"/>
+        <w:pStyle w:val="brajegyzk"/>
         <w:tabs>
           <w:tab w:val="right" w:leader="dot" w:pos="9062"/>
         </w:tabs>
@@ -3721,7 +3728,7 @@
       <w:hyperlink r:id="rId9" w:anchor="_Toc122599660" w:history="1">
         <w:r>
           <w:rPr>
-            <w:rStyle w:val="Hyperlink"/>
+            <w:rStyle w:val="Hiperhivatkozs"/>
             <w:noProof/>
           </w:rPr>
           <w:t>2. ábra ISP topológiája</w:t>
@@ -3778,7 +3785,7 @@
     </w:p>
     <w:p>
       <w:pPr>
-        <w:pStyle w:val="TableofFigures"/>
+        <w:pStyle w:val="brajegyzk"/>
         <w:tabs>
           <w:tab w:val="right" w:leader="dot" w:pos="9062"/>
         </w:tabs>
@@ -3792,7 +3799,7 @@
       <w:hyperlink r:id="rId10" w:anchor="_Toc122599661" w:history="1">
         <w:r>
           <w:rPr>
-            <w:rStyle w:val="Hyperlink"/>
+            <w:rStyle w:val="Hiperhivatkozs"/>
             <w:noProof/>
           </w:rPr>
           <w:t>3. ábra ISP Router4 OSPF adatbázisa</w:t>
@@ -3849,7 +3856,7 @@
     </w:p>
     <w:p>
       <w:pPr>
-        <w:pStyle w:val="TableofFigures"/>
+        <w:pStyle w:val="brajegyzk"/>
         <w:tabs>
           <w:tab w:val="right" w:leader="dot" w:pos="9062"/>
         </w:tabs>
@@ -3863,7 +3870,7 @@
       <w:hyperlink w:anchor="_Toc122599662" w:history="1">
         <w:r>
           <w:rPr>
-            <w:rStyle w:val="Hyperlink"/>
+            <w:rStyle w:val="Hiperhivatkozs"/>
             <w:noProof/>
           </w:rPr>
           <w:t>4. ábra 12.kerületi telephely pingeli a Terror háza telephelyet</w:t>
@@ -3986,11 +3993,10 @@
         <w:docPartUnique/>
       </w:docPartObj>
     </w:sdtPr>
-    <w:sdtEndPr/>
     <w:sdtContent>
       <w:p>
         <w:pPr>
-          <w:pStyle w:val="Footer"/>
+          <w:pStyle w:val="llb"/>
           <w:jc w:val="right"/>
         </w:pPr>
         <w:r>
@@ -4013,7 +4019,7 @@
   </w:sdt>
   <w:p>
     <w:pPr>
-      <w:pStyle w:val="Footer"/>
+      <w:pStyle w:val="llb"/>
     </w:pPr>
   </w:p>
 </w:ftr>
@@ -4055,7 +4061,7 @@
 <w:hdr xmlns:wpc="http://schemas.microsoft.com/office/word/2010/wordprocessingCanvas" xmlns:cx="http://schemas.microsoft.com/office/drawing/2014/chartex" xmlns:cx1="http://schemas.microsoft.com/office/drawing/2015/9/8/chartex" xmlns:cx2="http://schemas.microsoft.com/office/drawing/2015/10/21/chartex" xmlns:cx3="http://schemas.microsoft.com/office/drawing/2016/5/9/chartex" xmlns:cx4="http://schemas.microsoft.com/office/drawing/2016/5/10/chartex" xmlns:cx5="http://schemas.microsoft.com/office/drawing/2016/5/11/chartex" xmlns:cx6="http://schemas.microsoft.com/office/drawing/2016/5/12/chartex" xmlns:cx7="http://schemas.microsoft.com/office/drawing/2016/5/13/chartex" xmlns:cx8="http://schemas.microsoft.com/office/drawing/2016/5/14/chartex" xmlns:mc="http://schemas.openxmlformats.org/markup-compatibility/2006" xmlns:aink="http://schemas.microsoft.com/office/drawing/2016/ink" xmlns:am3d="http://schemas.microsoft.com/office/drawing/2017/model3d" xmlns:o="urn:schemas-microsoft-com:office:office" xmlns:oel="http://schemas.microsoft.com/office/2019/extlst" xmlns:r="http://schemas.openxmlformats.org/officeDocument/2006/relationships" xmlns:m="http://schemas.openxmlformats.org/officeDocument/2006/math" xmlns:v="urn:schemas-microsoft-com:vml" xmlns:wp14="http://schemas.microsoft.com/office/word/2010/wordprocessingDrawing" xmlns:wp="http://schemas.openxmlformats.org/drawingml/2006/wordprocessingDrawing" xmlns:w10="urn:schemas-microsoft-com:office:word" xmlns:w="http://schemas.openxmlformats.org/wordprocessingml/2006/main" xmlns:w14="http://schemas.microsoft.com/office/word/2010/wordml" xmlns:w15="http://schemas.microsoft.com/office/word/2012/wordml" xmlns:w16cex="http://schemas.microsoft.com/office/word/2018/wordml/cex" xmlns:w16cid="http://schemas.microsoft.com/office/word/2016/wordml/cid" xmlns:w16="http://schemas.microsoft.com/office/word/2018/wordml" xmlns:w16sdtdh="http://schemas.microsoft.com/office/word/2020/wordml/sdtdatahash" xmlns:w16se="http://schemas.microsoft.com/office/word/2015/wordml/symex" xmlns:wpg="http://schemas.microsoft.com/office/word/2010/wordprocessingGroup" xmlns:wpi="http://schemas.microsoft.com/office/word/2010/wordprocessingInk" xmlns:wne="http://schemas.microsoft.com/office/word/2006/wordml" xmlns:wps="http://schemas.microsoft.com/office/word/2010/wordprocessingShape" mc:Ignorable="w14 w15 w16se w16cid w16 w16cex w16sdtdh wp14">
   <w:p>
     <w:pPr>
-      <w:pStyle w:val="Header"/>
+      <w:pStyle w:val="lfej"/>
     </w:pPr>
     <w:r>
       <w:t>BMSZC NJIT</w:t>
@@ -4477,7 +4483,7 @@
     <w:lsdException w:name="Unresolved Mention" w:semiHidden="1" w:unhideWhenUsed="1"/>
     <w:lsdException w:name="Smart Link" w:semiHidden="1" w:unhideWhenUsed="1"/>
   </w:latentStyles>
-  <w:style w:type="paragraph" w:default="1" w:styleId="Normal">
+  <w:style w:type="paragraph" w:default="1" w:styleId="Norml">
     <w:name w:val="Normal"/>
     <w:qFormat/>
     <w:rsid w:val="009071D1"/>
@@ -4491,11 +4497,11 @@
       <w:sz w:val="24"/>
     </w:rPr>
   </w:style>
-  <w:style w:type="paragraph" w:styleId="Heading1">
+  <w:style w:type="paragraph" w:styleId="Cmsor1">
     <w:name w:val="heading 1"/>
-    <w:basedOn w:val="Normal"/>
-    <w:next w:val="Normal"/>
-    <w:link w:val="Heading1Char"/>
+    <w:basedOn w:val="Norml"/>
+    <w:next w:val="Norml"/>
+    <w:link w:val="Cmsor1Char"/>
     <w:uiPriority w:val="9"/>
     <w:qFormat/>
     <w:rsid w:val="004A3F69"/>
@@ -4513,11 +4519,11 @@
       <w:szCs w:val="32"/>
     </w:rPr>
   </w:style>
-  <w:style w:type="paragraph" w:styleId="Heading2">
+  <w:style w:type="paragraph" w:styleId="Cmsor2">
     <w:name w:val="heading 2"/>
-    <w:basedOn w:val="Normal"/>
-    <w:next w:val="Normal"/>
-    <w:link w:val="Heading2Char"/>
+    <w:basedOn w:val="Norml"/>
+    <w:next w:val="Norml"/>
+    <w:link w:val="Cmsor2Char"/>
     <w:uiPriority w:val="9"/>
     <w:unhideWhenUsed/>
     <w:qFormat/>
@@ -4536,11 +4542,11 @@
       <w:szCs w:val="26"/>
     </w:rPr>
   </w:style>
-  <w:style w:type="paragraph" w:styleId="Heading3">
+  <w:style w:type="paragraph" w:styleId="Cmsor3">
     <w:name w:val="heading 3"/>
-    <w:basedOn w:val="Normal"/>
-    <w:next w:val="Normal"/>
-    <w:link w:val="Heading3Char"/>
+    <w:basedOn w:val="Norml"/>
+    <w:next w:val="Norml"/>
+    <w:link w:val="Cmsor3Char"/>
     <w:uiPriority w:val="9"/>
     <w:unhideWhenUsed/>
     <w:qFormat/>
@@ -4557,13 +4563,13 @@
       <w:szCs w:val="24"/>
     </w:rPr>
   </w:style>
-  <w:style w:type="character" w:default="1" w:styleId="DefaultParagraphFont">
+  <w:style w:type="character" w:default="1" w:styleId="Bekezdsalapbettpusa">
     <w:name w:val="Default Paragraph Font"/>
     <w:uiPriority w:val="1"/>
     <w:semiHidden/>
     <w:unhideWhenUsed/>
   </w:style>
-  <w:style w:type="table" w:default="1" w:styleId="TableNormal">
+  <w:style w:type="table" w:default="1" w:styleId="Normltblzat">
     <w:name w:val="Normal Table"/>
     <w:uiPriority w:val="99"/>
     <w:semiHidden/>
@@ -4578,16 +4584,16 @@
       </w:tblCellMar>
     </w:tblPr>
   </w:style>
-  <w:style w:type="numbering" w:default="1" w:styleId="NoList">
+  <w:style w:type="numbering" w:default="1" w:styleId="Nemlista">
     <w:name w:val="No List"/>
     <w:uiPriority w:val="99"/>
     <w:semiHidden/>
     <w:unhideWhenUsed/>
   </w:style>
-  <w:style w:type="character" w:customStyle="1" w:styleId="Heading1Char">
-    <w:name w:val="Heading 1 Char"/>
-    <w:basedOn w:val="DefaultParagraphFont"/>
-    <w:link w:val="Heading1"/>
+  <w:style w:type="character" w:customStyle="1" w:styleId="Cmsor1Char">
+    <w:name w:val="Címsor 1 Char"/>
+    <w:basedOn w:val="Bekezdsalapbettpusa"/>
+    <w:link w:val="Cmsor1"/>
     <w:uiPriority w:val="9"/>
     <w:rsid w:val="004A3F69"/>
     <w:rPr>
@@ -4597,10 +4603,10 @@
       <w:szCs w:val="32"/>
     </w:rPr>
   </w:style>
-  <w:style w:type="paragraph" w:styleId="TOCHeading">
+  <w:style w:type="paragraph" w:styleId="Tartalomjegyzkcmsora">
     <w:name w:val="TOC Heading"/>
-    <w:basedOn w:val="Heading1"/>
-    <w:next w:val="Normal"/>
+    <w:basedOn w:val="Cmsor1"/>
+    <w:next w:val="Norml"/>
     <w:uiPriority w:val="39"/>
     <w:unhideWhenUsed/>
     <w:qFormat/>
@@ -4612,11 +4618,11 @@
       <w:lang w:eastAsia="hu-HU"/>
     </w:rPr>
   </w:style>
-  <w:style w:type="paragraph" w:styleId="Title">
+  <w:style w:type="paragraph" w:styleId="Cm">
     <w:name w:val="Title"/>
-    <w:basedOn w:val="Normal"/>
-    <w:next w:val="Normal"/>
-    <w:link w:val="TitleChar"/>
+    <w:basedOn w:val="Norml"/>
+    <w:next w:val="Norml"/>
+    <w:link w:val="CmChar"/>
     <w:uiPriority w:val="10"/>
     <w:qFormat/>
     <w:rsid w:val="004A3F69"/>
@@ -4633,10 +4639,10 @@
       <w:szCs w:val="56"/>
     </w:rPr>
   </w:style>
-  <w:style w:type="character" w:customStyle="1" w:styleId="TitleChar">
-    <w:name w:val="Title Char"/>
-    <w:basedOn w:val="DefaultParagraphFont"/>
-    <w:link w:val="Title"/>
+  <w:style w:type="character" w:customStyle="1" w:styleId="CmChar">
+    <w:name w:val="Cím Char"/>
+    <w:basedOn w:val="Bekezdsalapbettpusa"/>
+    <w:link w:val="Cm"/>
     <w:uiPriority w:val="10"/>
     <w:rsid w:val="004A3F69"/>
     <w:rPr>
@@ -4648,11 +4654,11 @@
       <w:szCs w:val="56"/>
     </w:rPr>
   </w:style>
-  <w:style w:type="paragraph" w:styleId="Subtitle">
+  <w:style w:type="paragraph" w:styleId="Alcm">
     <w:name w:val="Subtitle"/>
-    <w:basedOn w:val="Normal"/>
-    <w:next w:val="Normal"/>
-    <w:link w:val="SubtitleChar"/>
+    <w:basedOn w:val="Norml"/>
+    <w:next w:val="Norml"/>
+    <w:link w:val="AlcmChar"/>
     <w:uiPriority w:val="11"/>
     <w:qFormat/>
     <w:rsid w:val="004A3F69"/>
@@ -4669,10 +4675,10 @@
       <w:spacing w:val="15"/>
     </w:rPr>
   </w:style>
-  <w:style w:type="character" w:customStyle="1" w:styleId="SubtitleChar">
-    <w:name w:val="Subtitle Char"/>
-    <w:basedOn w:val="DefaultParagraphFont"/>
-    <w:link w:val="Subtitle"/>
+  <w:style w:type="character" w:customStyle="1" w:styleId="AlcmChar">
+    <w:name w:val="Alcím Char"/>
+    <w:basedOn w:val="Bekezdsalapbettpusa"/>
+    <w:link w:val="Alcm"/>
     <w:uiPriority w:val="11"/>
     <w:rsid w:val="004A3F69"/>
     <w:rPr>
@@ -4683,7 +4689,7 @@
       <w:sz w:val="24"/>
     </w:rPr>
   </w:style>
-  <w:style w:type="paragraph" w:styleId="NoSpacing">
+  <w:style w:type="paragraph" w:styleId="Nincstrkz">
     <w:name w:val="No Spacing"/>
     <w:uiPriority w:val="1"/>
     <w:qFormat/>
@@ -4692,10 +4698,10 @@
       <w:spacing w:after="0" w:line="240" w:lineRule="auto"/>
     </w:pPr>
   </w:style>
-  <w:style w:type="paragraph" w:styleId="TOC1">
+  <w:style w:type="paragraph" w:styleId="TJ1">
     <w:name w:val="toc 1"/>
-    <w:basedOn w:val="Normal"/>
-    <w:next w:val="Normal"/>
+    <w:basedOn w:val="Norml"/>
+    <w:next w:val="Norml"/>
     <w:autoRedefine/>
     <w:uiPriority w:val="39"/>
     <w:unhideWhenUsed/>
@@ -4704,9 +4710,9 @@
       <w:spacing w:after="100"/>
     </w:pPr>
   </w:style>
-  <w:style w:type="character" w:styleId="Hyperlink">
+  <w:style w:type="character" w:styleId="Hiperhivatkozs">
     <w:name w:val="Hyperlink"/>
-    <w:basedOn w:val="DefaultParagraphFont"/>
+    <w:basedOn w:val="Bekezdsalapbettpusa"/>
     <w:uiPriority w:val="99"/>
     <w:unhideWhenUsed/>
     <w:rsid w:val="004A3F69"/>
@@ -4715,10 +4721,10 @@
       <w:u w:val="single"/>
     </w:rPr>
   </w:style>
-  <w:style w:type="paragraph" w:styleId="Header">
+  <w:style w:type="paragraph" w:styleId="lfej">
     <w:name w:val="header"/>
-    <w:basedOn w:val="Normal"/>
-    <w:link w:val="HeaderChar"/>
+    <w:basedOn w:val="Norml"/>
+    <w:link w:val="lfejChar"/>
     <w:uiPriority w:val="99"/>
     <w:unhideWhenUsed/>
     <w:rsid w:val="00142EC5"/>
@@ -4730,10 +4736,10 @@
       <w:spacing w:after="0" w:line="240" w:lineRule="auto"/>
     </w:pPr>
   </w:style>
-  <w:style w:type="character" w:customStyle="1" w:styleId="HeaderChar">
-    <w:name w:val="Header Char"/>
-    <w:basedOn w:val="DefaultParagraphFont"/>
-    <w:link w:val="Header"/>
+  <w:style w:type="character" w:customStyle="1" w:styleId="lfejChar">
+    <w:name w:val="Élőfej Char"/>
+    <w:basedOn w:val="Bekezdsalapbettpusa"/>
+    <w:link w:val="lfej"/>
     <w:uiPriority w:val="99"/>
     <w:rsid w:val="00142EC5"/>
     <w:rPr>
@@ -4741,10 +4747,10 @@
       <w:sz w:val="24"/>
     </w:rPr>
   </w:style>
-  <w:style w:type="paragraph" w:styleId="Footer">
+  <w:style w:type="paragraph" w:styleId="llb">
     <w:name w:val="footer"/>
-    <w:basedOn w:val="Normal"/>
-    <w:link w:val="FooterChar"/>
+    <w:basedOn w:val="Norml"/>
+    <w:link w:val="llbChar"/>
     <w:uiPriority w:val="99"/>
     <w:unhideWhenUsed/>
     <w:rsid w:val="00142EC5"/>
@@ -4756,10 +4762,10 @@
       <w:spacing w:after="0" w:line="240" w:lineRule="auto"/>
     </w:pPr>
   </w:style>
-  <w:style w:type="character" w:customStyle="1" w:styleId="FooterChar">
-    <w:name w:val="Footer Char"/>
-    <w:basedOn w:val="DefaultParagraphFont"/>
-    <w:link w:val="Footer"/>
+  <w:style w:type="character" w:customStyle="1" w:styleId="llbChar">
+    <w:name w:val="Élőláb Char"/>
+    <w:basedOn w:val="Bekezdsalapbettpusa"/>
+    <w:link w:val="llb"/>
     <w:uiPriority w:val="99"/>
     <w:rsid w:val="00142EC5"/>
     <w:rPr>
@@ -4767,10 +4773,10 @@
       <w:sz w:val="24"/>
     </w:rPr>
   </w:style>
-  <w:style w:type="character" w:customStyle="1" w:styleId="Heading2Char">
-    <w:name w:val="Heading 2 Char"/>
-    <w:basedOn w:val="DefaultParagraphFont"/>
-    <w:link w:val="Heading2"/>
+  <w:style w:type="character" w:customStyle="1" w:styleId="Cmsor2Char">
+    <w:name w:val="Címsor 2 Char"/>
+    <w:basedOn w:val="Bekezdsalapbettpusa"/>
+    <w:link w:val="Cmsor2"/>
     <w:uiPriority w:val="9"/>
     <w:rsid w:val="001D31F1"/>
     <w:rPr>
@@ -4780,10 +4786,10 @@
       <w:szCs w:val="26"/>
     </w:rPr>
   </w:style>
-  <w:style w:type="paragraph" w:styleId="TOC2">
+  <w:style w:type="paragraph" w:styleId="TJ2">
     <w:name w:val="toc 2"/>
-    <w:basedOn w:val="Normal"/>
-    <w:next w:val="Normal"/>
+    <w:basedOn w:val="Norml"/>
+    <w:next w:val="Norml"/>
     <w:autoRedefine/>
     <w:uiPriority w:val="39"/>
     <w:unhideWhenUsed/>
@@ -4793,9 +4799,9 @@
       <w:ind w:left="240"/>
     </w:pPr>
   </w:style>
-  <w:style w:type="table" w:styleId="TableGrid">
+  <w:style w:type="table" w:styleId="Rcsostblzat">
     <w:name w:val="Table Grid"/>
-    <w:basedOn w:val="TableNormal"/>
+    <w:basedOn w:val="Normltblzat"/>
     <w:uiPriority w:val="39"/>
     <w:rsid w:val="009C223B"/>
     <w:pPr>
@@ -4812,10 +4818,10 @@
       </w:tblBorders>
     </w:tblPr>
   </w:style>
-  <w:style w:type="paragraph" w:styleId="Caption">
+  <w:style w:type="paragraph" w:styleId="Kpalrs">
     <w:name w:val="caption"/>
-    <w:basedOn w:val="Normal"/>
-    <w:next w:val="Normal"/>
+    <w:basedOn w:val="Norml"/>
+    <w:next w:val="Norml"/>
     <w:uiPriority w:val="35"/>
     <w:unhideWhenUsed/>
     <w:qFormat/>
@@ -4831,10 +4837,10 @@
       <w:szCs w:val="18"/>
     </w:rPr>
   </w:style>
-  <w:style w:type="paragraph" w:styleId="TableofFigures">
+  <w:style w:type="paragraph" w:styleId="brajegyzk">
     <w:name w:val="table of figures"/>
-    <w:basedOn w:val="Normal"/>
-    <w:next w:val="Normal"/>
+    <w:basedOn w:val="Norml"/>
+    <w:next w:val="Norml"/>
     <w:uiPriority w:val="99"/>
     <w:unhideWhenUsed/>
     <w:rsid w:val="00AB1813"/>
@@ -4842,10 +4848,10 @@
       <w:spacing w:after="0"/>
     </w:pPr>
   </w:style>
-  <w:style w:type="character" w:customStyle="1" w:styleId="Heading3Char">
-    <w:name w:val="Heading 3 Char"/>
-    <w:basedOn w:val="DefaultParagraphFont"/>
-    <w:link w:val="Heading3"/>
+  <w:style w:type="character" w:customStyle="1" w:styleId="Cmsor3Char">
+    <w:name w:val="Címsor 3 Char"/>
+    <w:basedOn w:val="Bekezdsalapbettpusa"/>
+    <w:link w:val="Cmsor3"/>
     <w:uiPriority w:val="9"/>
     <w:rsid w:val="002478A9"/>
     <w:rPr>
@@ -4855,10 +4861,10 @@
       <w:szCs w:val="24"/>
     </w:rPr>
   </w:style>
-  <w:style w:type="paragraph" w:styleId="TOC3">
+  <w:style w:type="paragraph" w:styleId="TJ3">
     <w:name w:val="toc 3"/>
-    <w:basedOn w:val="Normal"/>
-    <w:next w:val="Normal"/>
+    <w:basedOn w:val="Norml"/>
+    <w:next w:val="Norml"/>
     <w:autoRedefine/>
     <w:uiPriority w:val="39"/>
     <w:unhideWhenUsed/>

--- a/dokumentáció.docx
+++ b/dokumentáció.docx
@@ -182,7 +182,7 @@
     </w:p>
     <w:p>
       <w:pPr>
-        <w:spacing w:before="3360"/>
+        <w:spacing w:before="4560"/>
         <w:jc w:val="center"/>
         <w:rPr>
           <w:rFonts w:cs="Times New Roman"/>
@@ -257,7 +257,34 @@
         <w:t>.</w:t>
       </w:r>
     </w:p>
-    <w:bookmarkStart w:id="0" w:name="_Toc127644677" w:displacedByCustomXml="next"/>
+    <w:p>
+      <w:pPr>
+        <w:spacing w:after="160" w:line="259" w:lineRule="auto"/>
+        <w:ind w:firstLine="0"/>
+        <w:jc w:val="left"/>
+        <w:rPr>
+          <w:rFonts w:cs="Times New Roman"/>
+          <w:sz w:val="32"/>
+        </w:rPr>
+      </w:pPr>
+      <w:r>
+        <w:rPr>
+          <w:rFonts w:cs="Times New Roman"/>
+          <w:sz w:val="32"/>
+        </w:rPr>
+        <w:br w:type="page"/>
+      </w:r>
+    </w:p>
+    <w:p>
+      <w:pPr>
+        <w:jc w:val="center"/>
+        <w:rPr>
+          <w:rFonts w:cs="Times New Roman"/>
+          <w:sz w:val="32"/>
+        </w:rPr>
+      </w:pPr>
+    </w:p>
+    <w:bookmarkStart w:id="0" w:name="_Toc127782252" w:displacedByCustomXml="next"/>
     <w:sdt>
       <w:sdtPr>
         <w:rPr>
@@ -316,7 +343,7 @@
           <w:r>
             <w:fldChar w:fldCharType="separate"/>
           </w:r>
-          <w:hyperlink w:anchor="_Toc127644677" w:history="1">
+          <w:hyperlink w:anchor="_Toc127782252" w:history="1">
             <w:r>
               <w:rPr>
                 <w:rStyle w:val="Hiperhivatkozs"/>
@@ -343,7 +370,7 @@
                 <w:noProof/>
                 <w:webHidden/>
               </w:rPr>
-              <w:instrText xml:space="preserve"> PAGEREF _Toc127644677 \h </w:instrText>
+              <w:instrText xml:space="preserve"> PAGEREF _Toc127782252 \h </w:instrText>
             </w:r>
             <w:r>
               <w:rPr>
@@ -387,7 +414,7 @@
               <w:lang w:eastAsia="hu-HU"/>
             </w:rPr>
           </w:pPr>
-          <w:hyperlink w:anchor="_Toc127644678" w:history="1">
+          <w:hyperlink w:anchor="_Toc127782253" w:history="1">
             <w:r>
               <w:rPr>
                 <w:rStyle w:val="Hiperhivatkozs"/>
@@ -414,7 +441,7 @@
                 <w:noProof/>
                 <w:webHidden/>
               </w:rPr>
-              <w:instrText xml:space="preserve"> PAGEREF _Toc127644678 \h </w:instrText>
+              <w:instrText xml:space="preserve"> PAGEREF _Toc127782253 \h </w:instrText>
             </w:r>
             <w:r>
               <w:rPr>
@@ -458,7 +485,7 @@
               <w:lang w:eastAsia="hu-HU"/>
             </w:rPr>
           </w:pPr>
-          <w:hyperlink w:anchor="_Toc127644679" w:history="1">
+          <w:hyperlink w:anchor="_Toc127782254" w:history="1">
             <w:r>
               <w:rPr>
                 <w:rStyle w:val="Hiperhivatkozs"/>
@@ -485,7 +512,7 @@
                 <w:noProof/>
                 <w:webHidden/>
               </w:rPr>
-              <w:instrText xml:space="preserve"> PAGEREF _Toc127644679 \h </w:instrText>
+              <w:instrText xml:space="preserve"> PAGEREF _Toc127782254 \h </w:instrText>
             </w:r>
             <w:r>
               <w:rPr>
@@ -529,7 +556,7 @@
               <w:lang w:eastAsia="hu-HU"/>
             </w:rPr>
           </w:pPr>
-          <w:hyperlink w:anchor="_Toc127644680" w:history="1">
+          <w:hyperlink w:anchor="_Toc127782255" w:history="1">
             <w:r>
               <w:rPr>
                 <w:rStyle w:val="Hiperhivatkozs"/>
@@ -556,7 +583,7 @@
                 <w:noProof/>
                 <w:webHidden/>
               </w:rPr>
-              <w:instrText xml:space="preserve"> PAGEREF _Toc127644680 \h </w:instrText>
+              <w:instrText xml:space="preserve"> PAGEREF _Toc127782255 \h </w:instrText>
             </w:r>
             <w:r>
               <w:rPr>
@@ -600,7 +627,7 @@
               <w:lang w:eastAsia="hu-HU"/>
             </w:rPr>
           </w:pPr>
-          <w:hyperlink w:anchor="_Toc127644681" w:history="1">
+          <w:hyperlink w:anchor="_Toc127782256" w:history="1">
             <w:r>
               <w:rPr>
                 <w:rStyle w:val="Hiperhivatkozs"/>
@@ -627,7 +654,7 @@
                 <w:noProof/>
                 <w:webHidden/>
               </w:rPr>
-              <w:instrText xml:space="preserve"> PAGEREF _Toc127644681 \h </w:instrText>
+              <w:instrText xml:space="preserve"> PAGEREF _Toc127782256 \h </w:instrText>
             </w:r>
             <w:r>
               <w:rPr>
@@ -671,7 +698,7 @@
               <w:lang w:eastAsia="hu-HU"/>
             </w:rPr>
           </w:pPr>
-          <w:hyperlink w:anchor="_Toc127644682" w:history="1">
+          <w:hyperlink w:anchor="_Toc127782257" w:history="1">
             <w:r>
               <w:rPr>
                 <w:rStyle w:val="Hiperhivatkozs"/>
@@ -698,7 +725,7 @@
                 <w:noProof/>
                 <w:webHidden/>
               </w:rPr>
-              <w:instrText xml:space="preserve"> PAGEREF _Toc127644682 \h </w:instrText>
+              <w:instrText xml:space="preserve"> PAGEREF _Toc127782257 \h </w:instrText>
             </w:r>
             <w:r>
               <w:rPr>
@@ -742,13 +769,13 @@
               <w:lang w:eastAsia="hu-HU"/>
             </w:rPr>
           </w:pPr>
-          <w:hyperlink w:anchor="_Toc127644683" w:history="1">
+          <w:hyperlink w:anchor="_Toc127782258" w:history="1">
             <w:r>
               <w:rPr>
                 <w:rStyle w:val="Hiperhivatkozs"/>
                 <w:noProof/>
               </w:rPr>
-              <w:t>Windows</w:t>
+              <w:t>Windows Szerver</w:t>
             </w:r>
             <w:r>
               <w:rPr>
@@ -769,7 +796,7 @@
                 <w:noProof/>
                 <w:webHidden/>
               </w:rPr>
-              <w:instrText xml:space="preserve"> PAGEREF _Toc127644683 \h </w:instrText>
+              <w:instrText xml:space="preserve"> PAGEREF _Toc127782258 \h </w:instrText>
             </w:r>
             <w:r>
               <w:rPr>
@@ -813,7 +840,7 @@
               <w:lang w:eastAsia="hu-HU"/>
             </w:rPr>
           </w:pPr>
-          <w:hyperlink w:anchor="_Toc127644684" w:history="1">
+          <w:hyperlink w:anchor="_Toc127782259" w:history="1">
             <w:r>
               <w:rPr>
                 <w:rStyle w:val="Hiperhivatkozs"/>
@@ -840,7 +867,7 @@
                 <w:noProof/>
                 <w:webHidden/>
               </w:rPr>
-              <w:instrText xml:space="preserve"> PAGEREF _Toc127644684 \h </w:instrText>
+              <w:instrText xml:space="preserve"> PAGEREF _Toc127782259 \h </w:instrText>
             </w:r>
             <w:r>
               <w:rPr>
@@ -884,7 +911,7 @@
               <w:lang w:eastAsia="hu-HU"/>
             </w:rPr>
           </w:pPr>
-          <w:hyperlink w:anchor="_Toc127644685" w:history="1">
+          <w:hyperlink w:anchor="_Toc127782260" w:history="1">
             <w:r>
               <w:rPr>
                 <w:rStyle w:val="Hiperhivatkozs"/>
@@ -911,7 +938,7 @@
                 <w:noProof/>
                 <w:webHidden/>
               </w:rPr>
-              <w:instrText xml:space="preserve"> PAGEREF _Toc127644685 \h </w:instrText>
+              <w:instrText xml:space="preserve"> PAGEREF _Toc127782260 \h </w:instrText>
             </w:r>
             <w:r>
               <w:rPr>
@@ -955,7 +982,7 @@
               <w:lang w:eastAsia="hu-HU"/>
             </w:rPr>
           </w:pPr>
-          <w:hyperlink w:anchor="_Toc127644686" w:history="1">
+          <w:hyperlink w:anchor="_Toc127782261" w:history="1">
             <w:r>
               <w:rPr>
                 <w:rStyle w:val="Hiperhivatkozs"/>
@@ -982,7 +1009,7 @@
                 <w:noProof/>
                 <w:webHidden/>
               </w:rPr>
-              <w:instrText xml:space="preserve"> PAGEREF _Toc127644686 \h </w:instrText>
+              <w:instrText xml:space="preserve"> PAGEREF _Toc127782261 \h </w:instrText>
             </w:r>
             <w:r>
               <w:rPr>
@@ -1026,7 +1053,7 @@
               <w:lang w:eastAsia="hu-HU"/>
             </w:rPr>
           </w:pPr>
-          <w:hyperlink w:anchor="_Toc127644687" w:history="1">
+          <w:hyperlink w:anchor="_Toc127782262" w:history="1">
             <w:r>
               <w:rPr>
                 <w:rStyle w:val="Hiperhivatkozs"/>
@@ -1053,7 +1080,7 @@
                 <w:noProof/>
                 <w:webHidden/>
               </w:rPr>
-              <w:instrText xml:space="preserve"> PAGEREF _Toc127644687 \h </w:instrText>
+              <w:instrText xml:space="preserve"> PAGEREF _Toc127782262 \h </w:instrText>
             </w:r>
             <w:r>
               <w:rPr>
@@ -1073,7 +1100,7 @@
                 <w:noProof/>
                 <w:webHidden/>
               </w:rPr>
-              <w:t>4</w:t>
+              <w:t>5</w:t>
             </w:r>
             <w:r>
               <w:rPr>
@@ -1097,13 +1124,13 @@
               <w:lang w:eastAsia="hu-HU"/>
             </w:rPr>
           </w:pPr>
-          <w:hyperlink w:anchor="_Toc127644688" w:history="1">
+          <w:hyperlink w:anchor="_Toc127782263" w:history="1">
             <w:r>
               <w:rPr>
                 <w:rStyle w:val="Hiperhivatkozs"/>
                 <w:noProof/>
               </w:rPr>
-              <w:t>Redundancia</w:t>
+              <w:t>2. és 3. rétegbeli elemek</w:t>
             </w:r>
             <w:r>
               <w:rPr>
@@ -1124,7 +1151,7 @@
                 <w:noProof/>
                 <w:webHidden/>
               </w:rPr>
-              <w:instrText xml:space="preserve"> PAGEREF _Toc127644688 \h </w:instrText>
+              <w:instrText xml:space="preserve"> PAGEREF _Toc127782263 \h </w:instrText>
             </w:r>
             <w:r>
               <w:rPr>
@@ -1144,7 +1171,7 @@
                 <w:noProof/>
                 <w:webHidden/>
               </w:rPr>
-              <w:t>4</w:t>
+              <w:t>5</w:t>
             </w:r>
             <w:r>
               <w:rPr>
@@ -1168,14 +1195,13 @@
               <w:lang w:eastAsia="hu-HU"/>
             </w:rPr>
           </w:pPr>
-          <w:hyperlink w:anchor="_Toc127644689" w:history="1">
+          <w:hyperlink w:anchor="_Toc127782264" w:history="1">
             <w:r>
               <w:rPr>
                 <w:rStyle w:val="Hiperhivatkozs"/>
                 <w:noProof/>
-                <w:lang w:val="en-GB"/>
-              </w:rPr>
-              <w:t>Spanning Tree</w:t>
+              </w:rPr>
+              <w:t>Load Balancing</w:t>
             </w:r>
             <w:r>
               <w:rPr>
@@ -1196,7 +1222,7 @@
                 <w:noProof/>
                 <w:webHidden/>
               </w:rPr>
-              <w:instrText xml:space="preserve"> PAGEREF _Toc127644689 \h </w:instrText>
+              <w:instrText xml:space="preserve"> PAGEREF _Toc127782264 \h </w:instrText>
             </w:r>
             <w:r>
               <w:rPr>
@@ -1240,14 +1266,13 @@
               <w:lang w:eastAsia="hu-HU"/>
             </w:rPr>
           </w:pPr>
-          <w:hyperlink w:anchor="_Toc127644690" w:history="1">
+          <w:hyperlink w:anchor="_Toc127782265" w:history="1">
             <w:r>
               <w:rPr>
                 <w:rStyle w:val="Hiperhivatkozs"/>
                 <w:noProof/>
-                <w:lang w:val="en-GB"/>
-              </w:rPr>
-              <w:t>EtherChannel</w:t>
+              </w:rPr>
+              <w:t>HSRP</w:t>
             </w:r>
             <w:r>
               <w:rPr>
@@ -1268,7 +1293,7 @@
                 <w:noProof/>
                 <w:webHidden/>
               </w:rPr>
-              <w:instrText xml:space="preserve"> PAGEREF _Toc127644690 \h </w:instrText>
+              <w:instrText xml:space="preserve"> PAGEREF _Toc127782265 \h </w:instrText>
             </w:r>
             <w:r>
               <w:rPr>
@@ -1312,12 +1337,154 @@
               <w:lang w:eastAsia="hu-HU"/>
             </w:rPr>
           </w:pPr>
-          <w:hyperlink w:anchor="_Toc127644691" w:history="1">
+          <w:hyperlink w:anchor="_Toc127782266" w:history="1">
             <w:r>
               <w:rPr>
                 <w:rStyle w:val="Hiperhivatkozs"/>
                 <w:noProof/>
               </w:rPr>
+              <w:t>Spanning Tree</w:t>
+            </w:r>
+            <w:r>
+              <w:rPr>
+                <w:noProof/>
+                <w:webHidden/>
+              </w:rPr>
+              <w:tab/>
+            </w:r>
+            <w:r>
+              <w:rPr>
+                <w:noProof/>
+                <w:webHidden/>
+              </w:rPr>
+              <w:fldChar w:fldCharType="begin"/>
+            </w:r>
+            <w:r>
+              <w:rPr>
+                <w:noProof/>
+                <w:webHidden/>
+              </w:rPr>
+              <w:instrText xml:space="preserve"> PAGEREF _Toc127782266 \h </w:instrText>
+            </w:r>
+            <w:r>
+              <w:rPr>
+                <w:noProof/>
+                <w:webHidden/>
+              </w:rPr>
+            </w:r>
+            <w:r>
+              <w:rPr>
+                <w:noProof/>
+                <w:webHidden/>
+              </w:rPr>
+              <w:fldChar w:fldCharType="separate"/>
+            </w:r>
+            <w:r>
+              <w:rPr>
+                <w:noProof/>
+                <w:webHidden/>
+              </w:rPr>
+              <w:t>6</w:t>
+            </w:r>
+            <w:r>
+              <w:rPr>
+                <w:noProof/>
+                <w:webHidden/>
+              </w:rPr>
+              <w:fldChar w:fldCharType="end"/>
+            </w:r>
+          </w:hyperlink>
+        </w:p>
+        <w:p>
+          <w:pPr>
+            <w:pStyle w:val="TJ3"/>
+            <w:tabs>
+              <w:tab w:val="right" w:leader="dot" w:pos="9062"/>
+            </w:tabs>
+            <w:rPr>
+              <w:rFonts w:asciiTheme="minorHAnsi" w:eastAsiaTheme="minorEastAsia" w:hAnsiTheme="minorHAnsi"/>
+              <w:noProof/>
+              <w:sz w:val="22"/>
+              <w:lang w:eastAsia="hu-HU"/>
+            </w:rPr>
+          </w:pPr>
+          <w:hyperlink w:anchor="_Toc127782267" w:history="1">
+            <w:r>
+              <w:rPr>
+                <w:rStyle w:val="Hiperhivatkozs"/>
+                <w:noProof/>
+              </w:rPr>
+              <w:t>EtherChannel</w:t>
+            </w:r>
+            <w:r>
+              <w:rPr>
+                <w:noProof/>
+                <w:webHidden/>
+              </w:rPr>
+              <w:tab/>
+            </w:r>
+            <w:r>
+              <w:rPr>
+                <w:noProof/>
+                <w:webHidden/>
+              </w:rPr>
+              <w:fldChar w:fldCharType="begin"/>
+            </w:r>
+            <w:r>
+              <w:rPr>
+                <w:noProof/>
+                <w:webHidden/>
+              </w:rPr>
+              <w:instrText xml:space="preserve"> PAGEREF _Toc127782267 \h </w:instrText>
+            </w:r>
+            <w:r>
+              <w:rPr>
+                <w:noProof/>
+                <w:webHidden/>
+              </w:rPr>
+            </w:r>
+            <w:r>
+              <w:rPr>
+                <w:noProof/>
+                <w:webHidden/>
+              </w:rPr>
+              <w:fldChar w:fldCharType="separate"/>
+            </w:r>
+            <w:r>
+              <w:rPr>
+                <w:noProof/>
+                <w:webHidden/>
+              </w:rPr>
+              <w:t>7</w:t>
+            </w:r>
+            <w:r>
+              <w:rPr>
+                <w:noProof/>
+                <w:webHidden/>
+              </w:rPr>
+              <w:fldChar w:fldCharType="end"/>
+            </w:r>
+          </w:hyperlink>
+        </w:p>
+        <w:p>
+          <w:pPr>
+            <w:pStyle w:val="TJ3"/>
+            <w:tabs>
+              <w:tab w:val="right" w:leader="dot" w:pos="9062"/>
+            </w:tabs>
+            <w:rPr>
+              <w:rFonts w:asciiTheme="minorHAnsi" w:eastAsiaTheme="minorEastAsia" w:hAnsiTheme="minorHAnsi"/>
+              <w:noProof/>
+              <w:sz w:val="22"/>
+              <w:lang w:eastAsia="hu-HU"/>
+            </w:rPr>
+          </w:pPr>
+          <w:hyperlink w:anchor="_Toc127782268" w:history="1">
+            <w:r>
+              <w:rPr>
+                <w:rStyle w:val="Hiperhivatkozs"/>
+                <w:noProof/>
+              </w:rPr>
               <w:t>PAT</w:t>
             </w:r>
             <w:r>
@@ -1339,7 +1506,7 @@
                 <w:noProof/>
                 <w:webHidden/>
               </w:rPr>
-              <w:instrText xml:space="preserve"> PAGEREF _Toc127644691 \h </w:instrText>
+              <w:instrText xml:space="preserve"> PAGEREF _Toc127782268 \h </w:instrText>
             </w:r>
             <w:r>
               <w:rPr>
@@ -1359,7 +1526,220 @@
                 <w:noProof/>
                 <w:webHidden/>
               </w:rPr>
-              <w:t>5</w:t>
+              <w:t>7</w:t>
+            </w:r>
+            <w:r>
+              <w:rPr>
+                <w:noProof/>
+                <w:webHidden/>
+              </w:rPr>
+              <w:fldChar w:fldCharType="end"/>
+            </w:r>
+          </w:hyperlink>
+        </w:p>
+        <w:p>
+          <w:pPr>
+            <w:pStyle w:val="TJ3"/>
+            <w:tabs>
+              <w:tab w:val="right" w:leader="dot" w:pos="9062"/>
+            </w:tabs>
+            <w:rPr>
+              <w:rFonts w:asciiTheme="minorHAnsi" w:eastAsiaTheme="minorEastAsia" w:hAnsiTheme="minorHAnsi"/>
+              <w:noProof/>
+              <w:sz w:val="22"/>
+              <w:lang w:eastAsia="hu-HU"/>
+            </w:rPr>
+          </w:pPr>
+          <w:hyperlink w:anchor="_Toc127782269" w:history="1">
+            <w:r>
+              <w:rPr>
+                <w:rStyle w:val="Hiperhivatkozs"/>
+                <w:noProof/>
+              </w:rPr>
+              <w:t>DHCP</w:t>
+            </w:r>
+            <w:r>
+              <w:rPr>
+                <w:noProof/>
+                <w:webHidden/>
+              </w:rPr>
+              <w:tab/>
+            </w:r>
+            <w:r>
+              <w:rPr>
+                <w:noProof/>
+                <w:webHidden/>
+              </w:rPr>
+              <w:fldChar w:fldCharType="begin"/>
+            </w:r>
+            <w:r>
+              <w:rPr>
+                <w:noProof/>
+                <w:webHidden/>
+              </w:rPr>
+              <w:instrText xml:space="preserve"> PAGEREF _Toc127782269 \h </w:instrText>
+            </w:r>
+            <w:r>
+              <w:rPr>
+                <w:noProof/>
+                <w:webHidden/>
+              </w:rPr>
+            </w:r>
+            <w:r>
+              <w:rPr>
+                <w:noProof/>
+                <w:webHidden/>
+              </w:rPr>
+              <w:fldChar w:fldCharType="separate"/>
+            </w:r>
+            <w:r>
+              <w:rPr>
+                <w:noProof/>
+                <w:webHidden/>
+              </w:rPr>
+              <w:t>7</w:t>
+            </w:r>
+            <w:r>
+              <w:rPr>
+                <w:noProof/>
+                <w:webHidden/>
+              </w:rPr>
+              <w:fldChar w:fldCharType="end"/>
+            </w:r>
+          </w:hyperlink>
+        </w:p>
+        <w:p>
+          <w:pPr>
+            <w:pStyle w:val="TJ3"/>
+            <w:tabs>
+              <w:tab w:val="right" w:leader="dot" w:pos="9062"/>
+            </w:tabs>
+            <w:rPr>
+              <w:rFonts w:asciiTheme="minorHAnsi" w:eastAsiaTheme="minorEastAsia" w:hAnsiTheme="minorHAnsi"/>
+              <w:noProof/>
+              <w:sz w:val="22"/>
+              <w:lang w:eastAsia="hu-HU"/>
+            </w:rPr>
+          </w:pPr>
+          <w:hyperlink w:anchor="_Toc127782270" w:history="1">
+            <w:r>
+              <w:rPr>
+                <w:rStyle w:val="Hiperhivatkozs"/>
+                <w:noProof/>
+              </w:rPr>
+              <w:t>Tunnel</w:t>
+            </w:r>
+            <w:r>
+              <w:rPr>
+                <w:noProof/>
+                <w:webHidden/>
+              </w:rPr>
+              <w:tab/>
+            </w:r>
+            <w:r>
+              <w:rPr>
+                <w:noProof/>
+                <w:webHidden/>
+              </w:rPr>
+              <w:fldChar w:fldCharType="begin"/>
+            </w:r>
+            <w:r>
+              <w:rPr>
+                <w:noProof/>
+                <w:webHidden/>
+              </w:rPr>
+              <w:instrText xml:space="preserve"> PAGEREF _Toc127782270 \h </w:instrText>
+            </w:r>
+            <w:r>
+              <w:rPr>
+                <w:noProof/>
+                <w:webHidden/>
+              </w:rPr>
+            </w:r>
+            <w:r>
+              <w:rPr>
+                <w:noProof/>
+                <w:webHidden/>
+              </w:rPr>
+              <w:fldChar w:fldCharType="separate"/>
+            </w:r>
+            <w:r>
+              <w:rPr>
+                <w:noProof/>
+                <w:webHidden/>
+              </w:rPr>
+              <w:t>7</w:t>
+            </w:r>
+            <w:r>
+              <w:rPr>
+                <w:noProof/>
+                <w:webHidden/>
+              </w:rPr>
+              <w:fldChar w:fldCharType="end"/>
+            </w:r>
+          </w:hyperlink>
+        </w:p>
+        <w:p>
+          <w:pPr>
+            <w:pStyle w:val="TJ3"/>
+            <w:tabs>
+              <w:tab w:val="right" w:leader="dot" w:pos="9062"/>
+            </w:tabs>
+            <w:rPr>
+              <w:rFonts w:asciiTheme="minorHAnsi" w:eastAsiaTheme="minorEastAsia" w:hAnsiTheme="minorHAnsi"/>
+              <w:noProof/>
+              <w:sz w:val="22"/>
+              <w:lang w:eastAsia="hu-HU"/>
+            </w:rPr>
+          </w:pPr>
+          <w:hyperlink w:anchor="_Toc127782271" w:history="1">
+            <w:r>
+              <w:rPr>
+                <w:rStyle w:val="Hiperhivatkozs"/>
+                <w:noProof/>
+              </w:rPr>
+              <w:t>OSPF</w:t>
+            </w:r>
+            <w:r>
+              <w:rPr>
+                <w:noProof/>
+                <w:webHidden/>
+              </w:rPr>
+              <w:tab/>
+            </w:r>
+            <w:r>
+              <w:rPr>
+                <w:noProof/>
+                <w:webHidden/>
+              </w:rPr>
+              <w:fldChar w:fldCharType="begin"/>
+            </w:r>
+            <w:r>
+              <w:rPr>
+                <w:noProof/>
+                <w:webHidden/>
+              </w:rPr>
+              <w:instrText xml:space="preserve"> PAGEREF _Toc127782271 \h </w:instrText>
+            </w:r>
+            <w:r>
+              <w:rPr>
+                <w:noProof/>
+                <w:webHidden/>
+              </w:rPr>
+            </w:r>
+            <w:r>
+              <w:rPr>
+                <w:noProof/>
+                <w:webHidden/>
+              </w:rPr>
+              <w:fldChar w:fldCharType="separate"/>
+            </w:r>
+            <w:r>
+              <w:rPr>
+                <w:noProof/>
+                <w:webHidden/>
+              </w:rPr>
+              <w:t>7</w:t>
             </w:r>
             <w:r>
               <w:rPr>
@@ -1383,7 +1763,7 @@
               <w:lang w:eastAsia="hu-HU"/>
             </w:rPr>
           </w:pPr>
-          <w:hyperlink w:anchor="_Toc127644692" w:history="1">
+          <w:hyperlink w:anchor="_Toc127782272" w:history="1">
             <w:r>
               <w:rPr>
                 <w:rStyle w:val="Hiperhivatkozs"/>
@@ -1410,7 +1790,7 @@
                 <w:noProof/>
                 <w:webHidden/>
               </w:rPr>
-              <w:instrText xml:space="preserve"> PAGEREF _Toc127644692 \h </w:instrText>
+              <w:instrText xml:space="preserve"> PAGEREF _Toc127782272 \h </w:instrText>
             </w:r>
             <w:r>
               <w:rPr>
@@ -1430,7 +1810,7 @@
                 <w:noProof/>
                 <w:webHidden/>
               </w:rPr>
-              <w:t>6</w:t>
+              <w:t>8</w:t>
             </w:r>
             <w:r>
               <w:rPr>
@@ -1454,7 +1834,7 @@
               <w:lang w:eastAsia="hu-HU"/>
             </w:rPr>
           </w:pPr>
-          <w:hyperlink w:anchor="_Toc127644693" w:history="1">
+          <w:hyperlink w:anchor="_Toc127782273" w:history="1">
             <w:r>
               <w:rPr>
                 <w:rStyle w:val="Hiperhivatkozs"/>
@@ -1481,7 +1861,7 @@
                 <w:noProof/>
                 <w:webHidden/>
               </w:rPr>
-              <w:instrText xml:space="preserve"> PAGEREF _Toc127644693 \h </w:instrText>
+              <w:instrText xml:space="preserve"> PAGEREF _Toc127782273 \h </w:instrText>
             </w:r>
             <w:r>
               <w:rPr>
@@ -1501,7 +1881,7 @@
                 <w:noProof/>
                 <w:webHidden/>
               </w:rPr>
-              <w:t>6</w:t>
+              <w:t>8</w:t>
             </w:r>
             <w:r>
               <w:rPr>
@@ -1525,7 +1905,7 @@
               <w:lang w:eastAsia="hu-HU"/>
             </w:rPr>
           </w:pPr>
-          <w:hyperlink w:anchor="_Toc127644694" w:history="1">
+          <w:hyperlink w:anchor="_Toc127782274" w:history="1">
             <w:r>
               <w:rPr>
                 <w:rStyle w:val="Hiperhivatkozs"/>
@@ -1552,7 +1932,7 @@
                 <w:noProof/>
                 <w:webHidden/>
               </w:rPr>
-              <w:instrText xml:space="preserve"> PAGEREF _Toc127644694 \h </w:instrText>
+              <w:instrText xml:space="preserve"> PAGEREF _Toc127782274 \h </w:instrText>
             </w:r>
             <w:r>
               <w:rPr>
@@ -1572,7 +1952,7 @@
                 <w:noProof/>
                 <w:webHidden/>
               </w:rPr>
-              <w:t>6</w:t>
+              <w:t>8</w:t>
             </w:r>
             <w:r>
               <w:rPr>
@@ -1596,7 +1976,7 @@
               <w:lang w:eastAsia="hu-HU"/>
             </w:rPr>
           </w:pPr>
-          <w:hyperlink w:anchor="_Toc127644695" w:history="1">
+          <w:hyperlink w:anchor="_Toc127782275" w:history="1">
             <w:r>
               <w:rPr>
                 <w:rStyle w:val="Hiperhivatkozs"/>
@@ -1623,7 +2003,7 @@
                 <w:noProof/>
                 <w:webHidden/>
               </w:rPr>
-              <w:instrText xml:space="preserve"> PAGEREF _Toc127644695 \h </w:instrText>
+              <w:instrText xml:space="preserve"> PAGEREF _Toc127782275 \h </w:instrText>
             </w:r>
             <w:r>
               <w:rPr>
@@ -1643,7 +2023,7 @@
                 <w:noProof/>
                 <w:webHidden/>
               </w:rPr>
-              <w:t>6</w:t>
+              <w:t>8</w:t>
             </w:r>
             <w:r>
               <w:rPr>
@@ -1667,7 +2047,7 @@
               <w:lang w:eastAsia="hu-HU"/>
             </w:rPr>
           </w:pPr>
-          <w:hyperlink w:anchor="_Toc127644696" w:history="1">
+          <w:hyperlink w:anchor="_Toc127782276" w:history="1">
             <w:r>
               <w:rPr>
                 <w:rStyle w:val="Hiperhivatkozs"/>
@@ -1694,7 +2074,7 @@
                 <w:noProof/>
                 <w:webHidden/>
               </w:rPr>
-              <w:instrText xml:space="preserve"> PAGEREF _Toc127644696 \h </w:instrText>
+              <w:instrText xml:space="preserve"> PAGEREF _Toc127782276 \h </w:instrText>
             </w:r>
             <w:r>
               <w:rPr>
@@ -1714,7 +2094,7 @@
                 <w:noProof/>
                 <w:webHidden/>
               </w:rPr>
-              <w:t>7</w:t>
+              <w:t>8</w:t>
             </w:r>
             <w:r>
               <w:rPr>
@@ -1738,7 +2118,7 @@
               <w:lang w:eastAsia="hu-HU"/>
             </w:rPr>
           </w:pPr>
-          <w:hyperlink w:anchor="_Toc127644697" w:history="1">
+          <w:hyperlink w:anchor="_Toc127782277" w:history="1">
             <w:r>
               <w:rPr>
                 <w:rStyle w:val="Hiperhivatkozs"/>
@@ -1765,7 +2145,7 @@
                 <w:noProof/>
                 <w:webHidden/>
               </w:rPr>
-              <w:instrText xml:space="preserve"> PAGEREF _Toc127644697 \h </w:instrText>
+              <w:instrText xml:space="preserve"> PAGEREF _Toc127782277 \h </w:instrText>
             </w:r>
             <w:r>
               <w:rPr>
@@ -1785,7 +2165,7 @@
                 <w:noProof/>
                 <w:webHidden/>
               </w:rPr>
-              <w:t>8</w:t>
+              <w:t>9</w:t>
             </w:r>
             <w:r>
               <w:rPr>
@@ -1824,7 +2204,7 @@
       <w:pPr>
         <w:pStyle w:val="Cmsor1"/>
       </w:pPr>
-      <w:bookmarkStart w:id="1" w:name="_Toc127644678"/>
+      <w:bookmarkStart w:id="1" w:name="_Toc127782253"/>
       <w:r>
         <w:lastRenderedPageBreak/>
         <w:t>Történet</w:t>
@@ -1839,7 +2219,10 @@
         <w:t xml:space="preserve">Háza Múzeum </w:t>
       </w:r>
       <w:r>
-        <w:t>informatikai infrastruktúrát szeretne kiépíteni</w:t>
+        <w:t xml:space="preserve">informatikai infrastruktúrát szeretne </w:t>
+      </w:r>
+      <w:r>
+        <w:t>fejleszteni</w:t>
       </w:r>
       <w:r>
         <w:t xml:space="preserve"> a látogatók vizuális látványának és a dolgozók hatékonyságának növelése érdekében. A múzeum </w:t>
@@ -1851,7 +2234,13 @@
         <w:t xml:space="preserve"> i</w:t>
       </w:r>
       <w:r>
-        <w:t>nformatikai rendszer kiépítésének céljából</w:t>
+        <w:t xml:space="preserve">nformatikai rendszer </w:t>
+      </w:r>
+      <w:r>
+        <w:t>fejlesztésének</w:t>
+      </w:r>
+      <w:r>
+        <w:t xml:space="preserve"> céljából</w:t>
       </w:r>
       <w:r>
         <w:t xml:space="preserve">, melyben </w:t>
@@ -1870,7 +2259,7 @@
       <w:pPr>
         <w:pStyle w:val="Cmsor1"/>
       </w:pPr>
-      <w:bookmarkStart w:id="2" w:name="_Toc127644679"/>
+      <w:bookmarkStart w:id="2" w:name="_Toc127782254"/>
       <w:r>
         <w:t>A tervezés</w:t>
       </w:r>
@@ -1880,7 +2269,7 @@
       <w:pPr>
         <w:pStyle w:val="Cmsor2"/>
       </w:pPr>
-      <w:bookmarkStart w:id="3" w:name="_Toc127644680"/>
+      <w:bookmarkStart w:id="3" w:name="_Toc127782255"/>
       <w:r>
         <w:t>Topológia</w:t>
       </w:r>
@@ -1948,7 +2337,13 @@
         <w:t xml:space="preserve">a </w:t>
       </w:r>
       <w:r>
-        <w:t xml:space="preserve">Terrorháza fő </w:t>
+        <w:t>Terrorháza fő</w:t>
+      </w:r>
+      <w:r>
+        <w:t xml:space="preserve"> hálózatában</w:t>
+      </w:r>
+      <w:r>
+        <w:t xml:space="preserve"> </w:t>
       </w:r>
       <w:r>
         <w:t>2. és 3. rétegi redundanciát fogunk használni a</w:t>
@@ -1982,7 +2377,7 @@
       <w:pPr>
         <w:pStyle w:val="Cmsor2"/>
       </w:pPr>
-      <w:bookmarkStart w:id="4" w:name="_Toc127644681"/>
+      <w:bookmarkStart w:id="4" w:name="_Toc127782256"/>
       <w:r>
         <w:t>IP címzés</w:t>
       </w:r>
@@ -2033,17 +2428,17 @@
       <w:tblPr>
         <w:tblStyle w:val="Rcsostblzat"/>
         <w:tblpPr w:leftFromText="141" w:rightFromText="141" w:vertAnchor="text" w:horzAnchor="margin" w:tblpXSpec="center" w:tblpY="-17"/>
-        <w:tblW w:w="11283" w:type="dxa"/>
+        <w:tblW w:w="0" w:type="auto"/>
         <w:tblLook w:val="04A0" w:firstRow="1" w:lastRow="0" w:firstColumn="1" w:lastColumn="0" w:noHBand="0" w:noVBand="1"/>
       </w:tblPr>
       <w:tblGrid>
-        <w:gridCol w:w="764"/>
-        <w:gridCol w:w="2346"/>
-        <w:gridCol w:w="1847"/>
-        <w:gridCol w:w="1798"/>
-        <w:gridCol w:w="1037"/>
-        <w:gridCol w:w="1842"/>
-        <w:gridCol w:w="1649"/>
+        <w:gridCol w:w="587"/>
+        <w:gridCol w:w="1627"/>
+        <w:gridCol w:w="1392"/>
+        <w:gridCol w:w="1371"/>
+        <w:gridCol w:w="816"/>
+        <w:gridCol w:w="1281"/>
+        <w:gridCol w:w="1251"/>
       </w:tblGrid>
       <w:tr>
         <w:trPr>
@@ -2051,7 +2446,7 @@
         </w:trPr>
         <w:tc>
           <w:tcPr>
-            <w:tcW w:w="764" w:type="dxa"/>
+            <w:tcW w:w="0" w:type="auto"/>
           </w:tcPr>
           <w:p>
             <w:pPr>
@@ -2061,6 +2456,8 @@
               <w:rPr>
                 <w:b/>
                 <w:bCs/>
+                <w:sz w:val="18"/>
+                <w:szCs w:val="16"/>
               </w:rPr>
             </w:pPr>
             <w:proofErr w:type="spellStart"/>
@@ -2068,6 +2465,8 @@
               <w:rPr>
                 <w:b/>
                 <w:bCs/>
+                <w:sz w:val="18"/>
+                <w:szCs w:val="16"/>
               </w:rPr>
               <w:t>Vlan</w:t>
             </w:r>
@@ -2076,7 +2475,7 @@
         </w:tc>
         <w:tc>
           <w:tcPr>
-            <w:tcW w:w="2346" w:type="dxa"/>
+            <w:tcW w:w="0" w:type="auto"/>
           </w:tcPr>
           <w:p>
             <w:pPr>
@@ -2086,6 +2485,8 @@
               <w:rPr>
                 <w:b/>
                 <w:bCs/>
+                <w:sz w:val="18"/>
+                <w:szCs w:val="16"/>
               </w:rPr>
             </w:pPr>
             <w:proofErr w:type="spellStart"/>
@@ -2093,6 +2494,8 @@
               <w:rPr>
                 <w:b/>
                 <w:bCs/>
+                <w:sz w:val="18"/>
+                <w:szCs w:val="16"/>
               </w:rPr>
               <w:t>Name</w:t>
             </w:r>
@@ -2101,7 +2504,7 @@
         </w:tc>
         <w:tc>
           <w:tcPr>
-            <w:tcW w:w="1847" w:type="dxa"/>
+            <w:tcW w:w="0" w:type="auto"/>
           </w:tcPr>
           <w:p>
             <w:pPr>
@@ -2111,12 +2514,16 @@
               <w:rPr>
                 <w:b/>
                 <w:bCs/>
+                <w:sz w:val="18"/>
+                <w:szCs w:val="16"/>
               </w:rPr>
             </w:pPr>
             <w:r>
               <w:rPr>
                 <w:b/>
                 <w:bCs/>
+                <w:sz w:val="18"/>
+                <w:szCs w:val="16"/>
               </w:rPr>
               <w:t>Network</w:t>
             </w:r>
@@ -2124,7 +2531,7 @@
         </w:tc>
         <w:tc>
           <w:tcPr>
-            <w:tcW w:w="1798" w:type="dxa"/>
+            <w:tcW w:w="0" w:type="auto"/>
           </w:tcPr>
           <w:p>
             <w:pPr>
@@ -2134,6 +2541,8 @@
               <w:rPr>
                 <w:b/>
                 <w:bCs/>
+                <w:sz w:val="18"/>
+                <w:szCs w:val="16"/>
               </w:rPr>
             </w:pPr>
             <w:proofErr w:type="spellStart"/>
@@ -2141,6 +2550,8 @@
               <w:rPr>
                 <w:b/>
                 <w:bCs/>
+                <w:sz w:val="18"/>
+                <w:szCs w:val="16"/>
               </w:rPr>
               <w:t>Default</w:t>
             </w:r>
@@ -2149,6 +2560,8 @@
               <w:rPr>
                 <w:b/>
                 <w:bCs/>
+                <w:sz w:val="18"/>
+                <w:szCs w:val="16"/>
               </w:rPr>
               <w:t xml:space="preserve"> Router</w:t>
             </w:r>
@@ -2156,7 +2569,7 @@
         </w:tc>
         <w:tc>
           <w:tcPr>
-            <w:tcW w:w="1037" w:type="dxa"/>
+            <w:tcW w:w="0" w:type="auto"/>
           </w:tcPr>
           <w:p>
             <w:pPr>
@@ -2166,12 +2579,16 @@
               <w:rPr>
                 <w:b/>
                 <w:bCs/>
+                <w:sz w:val="18"/>
+                <w:szCs w:val="16"/>
               </w:rPr>
             </w:pPr>
             <w:r>
               <w:rPr>
                 <w:b/>
                 <w:bCs/>
+                <w:sz w:val="18"/>
+                <w:szCs w:val="16"/>
               </w:rPr>
               <w:t>DHCP</w:t>
             </w:r>
@@ -2179,7 +2596,7 @@
         </w:tc>
         <w:tc>
           <w:tcPr>
-            <w:tcW w:w="1842" w:type="dxa"/>
+            <w:tcW w:w="0" w:type="auto"/>
           </w:tcPr>
           <w:p>
             <w:pPr>
@@ -2189,12 +2606,16 @@
               <w:rPr>
                 <w:b/>
                 <w:bCs/>
+                <w:sz w:val="18"/>
+                <w:szCs w:val="16"/>
               </w:rPr>
             </w:pPr>
             <w:r>
               <w:rPr>
                 <w:b/>
                 <w:bCs/>
+                <w:sz w:val="18"/>
+                <w:szCs w:val="16"/>
               </w:rPr>
               <w:t>DHCP Server</w:t>
             </w:r>
@@ -2202,7 +2623,7 @@
         </w:tc>
         <w:tc>
           <w:tcPr>
-            <w:tcW w:w="1649" w:type="dxa"/>
+            <w:tcW w:w="0" w:type="auto"/>
           </w:tcPr>
           <w:p>
             <w:pPr>
@@ -2212,12 +2633,16 @@
               <w:rPr>
                 <w:b/>
                 <w:bCs/>
+                <w:sz w:val="18"/>
+                <w:szCs w:val="16"/>
               </w:rPr>
             </w:pPr>
             <w:r>
               <w:rPr>
                 <w:b/>
                 <w:bCs/>
+                <w:sz w:val="18"/>
+                <w:szCs w:val="16"/>
               </w:rPr>
               <w:t>DNS Server</w:t>
             </w:r>
@@ -2230,99 +2655,147 @@
         </w:trPr>
         <w:tc>
           <w:tcPr>
-            <w:tcW w:w="764" w:type="dxa"/>
+            <w:tcW w:w="0" w:type="auto"/>
           </w:tcPr>
           <w:p>
             <w:pPr>
               <w:spacing w:line="259" w:lineRule="auto"/>
               <w:ind w:firstLine="0"/>
               <w:jc w:val="center"/>
+              <w:rPr>
+                <w:sz w:val="18"/>
+                <w:szCs w:val="16"/>
+              </w:rPr>
             </w:pPr>
             <w:r>
+              <w:rPr>
+                <w:sz w:val="18"/>
+                <w:szCs w:val="16"/>
+              </w:rPr>
               <w:t>10</w:t>
             </w:r>
           </w:p>
         </w:tc>
         <w:tc>
           <w:tcPr>
-            <w:tcW w:w="2346" w:type="dxa"/>
+            <w:tcW w:w="0" w:type="auto"/>
           </w:tcPr>
           <w:p>
             <w:pPr>
               <w:spacing w:line="259" w:lineRule="auto"/>
               <w:ind w:firstLine="0"/>
               <w:jc w:val="left"/>
+              <w:rPr>
+                <w:sz w:val="18"/>
+                <w:szCs w:val="16"/>
+              </w:rPr>
             </w:pPr>
             <w:r>
+              <w:rPr>
+                <w:sz w:val="18"/>
+                <w:szCs w:val="16"/>
+              </w:rPr>
               <w:t>SZERVERTEREM</w:t>
             </w:r>
           </w:p>
         </w:tc>
         <w:tc>
           <w:tcPr>
-            <w:tcW w:w="1847" w:type="dxa"/>
+            <w:tcW w:w="0" w:type="auto"/>
           </w:tcPr>
           <w:p>
             <w:pPr>
               <w:spacing w:line="259" w:lineRule="auto"/>
               <w:ind w:firstLine="0"/>
               <w:jc w:val="left"/>
+              <w:rPr>
+                <w:sz w:val="18"/>
+                <w:szCs w:val="16"/>
+              </w:rPr>
             </w:pPr>
             <w:r>
+              <w:rPr>
+                <w:sz w:val="18"/>
+                <w:szCs w:val="16"/>
+              </w:rPr>
               <w:t>192.168.10.0/24</w:t>
             </w:r>
           </w:p>
         </w:tc>
         <w:tc>
           <w:tcPr>
-            <w:tcW w:w="1798" w:type="dxa"/>
+            <w:tcW w:w="0" w:type="auto"/>
           </w:tcPr>
           <w:p>
             <w:pPr>
               <w:spacing w:line="259" w:lineRule="auto"/>
               <w:ind w:firstLine="0"/>
               <w:jc w:val="left"/>
+              <w:rPr>
+                <w:sz w:val="18"/>
+                <w:szCs w:val="16"/>
+              </w:rPr>
             </w:pPr>
             <w:r>
+              <w:rPr>
+                <w:sz w:val="18"/>
+                <w:szCs w:val="16"/>
+              </w:rPr>
               <w:t>192.168.10.1</w:t>
             </w:r>
           </w:p>
         </w:tc>
         <w:tc>
           <w:tcPr>
-            <w:tcW w:w="1037" w:type="dxa"/>
+            <w:tcW w:w="0" w:type="auto"/>
           </w:tcPr>
           <w:p>
             <w:pPr>
               <w:spacing w:line="259" w:lineRule="auto"/>
               <w:ind w:firstLine="0"/>
               <w:jc w:val="left"/>
+              <w:rPr>
+                <w:sz w:val="18"/>
+                <w:szCs w:val="16"/>
+              </w:rPr>
             </w:pPr>
           </w:p>
         </w:tc>
         <w:tc>
           <w:tcPr>
-            <w:tcW w:w="1842" w:type="dxa"/>
+            <w:tcW w:w="0" w:type="auto"/>
           </w:tcPr>
           <w:p>
             <w:pPr>
               <w:spacing w:line="259" w:lineRule="auto"/>
               <w:ind w:firstLine="0"/>
               <w:jc w:val="left"/>
+              <w:rPr>
+                <w:sz w:val="18"/>
+                <w:szCs w:val="16"/>
+              </w:rPr>
             </w:pPr>
           </w:p>
         </w:tc>
         <w:tc>
           <w:tcPr>
-            <w:tcW w:w="1649" w:type="dxa"/>
+            <w:tcW w:w="0" w:type="auto"/>
           </w:tcPr>
           <w:p>
             <w:pPr>
               <w:spacing w:line="259" w:lineRule="auto"/>
               <w:ind w:firstLine="0"/>
               <w:jc w:val="left"/>
+              <w:rPr>
+                <w:sz w:val="18"/>
+                <w:szCs w:val="16"/>
+              </w:rPr>
             </w:pPr>
             <w:r>
+              <w:rPr>
+                <w:sz w:val="18"/>
+                <w:szCs w:val="16"/>
+              </w:rPr>
               <w:t>8.8.8.8</w:t>
             </w:r>
           </w:p>
@@ -2334,105 +2807,161 @@
         </w:trPr>
         <w:tc>
           <w:tcPr>
-            <w:tcW w:w="764" w:type="dxa"/>
+            <w:tcW w:w="0" w:type="auto"/>
           </w:tcPr>
           <w:p>
             <w:pPr>
               <w:spacing w:line="259" w:lineRule="auto"/>
               <w:ind w:firstLine="0"/>
               <w:jc w:val="center"/>
+              <w:rPr>
+                <w:sz w:val="18"/>
+                <w:szCs w:val="16"/>
+              </w:rPr>
             </w:pPr>
             <w:r>
+              <w:rPr>
+                <w:sz w:val="18"/>
+                <w:szCs w:val="16"/>
+              </w:rPr>
               <w:t>20</w:t>
             </w:r>
           </w:p>
         </w:tc>
         <w:tc>
           <w:tcPr>
-            <w:tcW w:w="2346" w:type="dxa"/>
+            <w:tcW w:w="0" w:type="auto"/>
           </w:tcPr>
           <w:p>
             <w:pPr>
               <w:spacing w:line="259" w:lineRule="auto"/>
               <w:ind w:firstLine="0"/>
               <w:jc w:val="left"/>
+              <w:rPr>
+                <w:sz w:val="18"/>
+                <w:szCs w:val="16"/>
+              </w:rPr>
             </w:pPr>
             <w:r>
+              <w:rPr>
+                <w:sz w:val="18"/>
+                <w:szCs w:val="16"/>
+              </w:rPr>
               <w:t>IRODA</w:t>
             </w:r>
           </w:p>
         </w:tc>
         <w:tc>
           <w:tcPr>
-            <w:tcW w:w="1847" w:type="dxa"/>
+            <w:tcW w:w="0" w:type="auto"/>
           </w:tcPr>
           <w:p>
             <w:pPr>
               <w:spacing w:line="259" w:lineRule="auto"/>
               <w:ind w:firstLine="0"/>
               <w:jc w:val="left"/>
+              <w:rPr>
+                <w:sz w:val="18"/>
+                <w:szCs w:val="16"/>
+              </w:rPr>
             </w:pPr>
             <w:r>
+              <w:rPr>
+                <w:sz w:val="18"/>
+                <w:szCs w:val="16"/>
+              </w:rPr>
               <w:t>192.168.20.0/24</w:t>
             </w:r>
           </w:p>
         </w:tc>
         <w:tc>
           <w:tcPr>
-            <w:tcW w:w="1798" w:type="dxa"/>
+            <w:tcW w:w="0" w:type="auto"/>
           </w:tcPr>
           <w:p>
             <w:pPr>
               <w:spacing w:line="259" w:lineRule="auto"/>
               <w:ind w:firstLine="0"/>
               <w:jc w:val="left"/>
+              <w:rPr>
+                <w:sz w:val="18"/>
+                <w:szCs w:val="16"/>
+              </w:rPr>
             </w:pPr>
             <w:r>
+              <w:rPr>
+                <w:sz w:val="18"/>
+                <w:szCs w:val="16"/>
+              </w:rPr>
               <w:t>192.168.20.1</w:t>
             </w:r>
           </w:p>
         </w:tc>
         <w:tc>
           <w:tcPr>
-            <w:tcW w:w="1037" w:type="dxa"/>
+            <w:tcW w:w="0" w:type="auto"/>
           </w:tcPr>
           <w:p>
             <w:pPr>
               <w:spacing w:line="259" w:lineRule="auto"/>
               <w:ind w:firstLine="0"/>
               <w:jc w:val="left"/>
+              <w:rPr>
+                <w:sz w:val="18"/>
+                <w:szCs w:val="16"/>
+              </w:rPr>
             </w:pPr>
             <w:r>
+              <w:rPr>
+                <w:sz w:val="18"/>
+                <w:szCs w:val="16"/>
+              </w:rPr>
               <w:t>100-200</w:t>
             </w:r>
           </w:p>
         </w:tc>
         <w:tc>
           <w:tcPr>
-            <w:tcW w:w="1842" w:type="dxa"/>
+            <w:tcW w:w="0" w:type="auto"/>
           </w:tcPr>
           <w:p>
             <w:pPr>
               <w:spacing w:line="259" w:lineRule="auto"/>
               <w:ind w:firstLine="0"/>
               <w:jc w:val="left"/>
+              <w:rPr>
+                <w:sz w:val="18"/>
+                <w:szCs w:val="16"/>
+              </w:rPr>
             </w:pPr>
             <w:r>
+              <w:rPr>
+                <w:sz w:val="18"/>
+                <w:szCs w:val="16"/>
+              </w:rPr>
               <w:t>192.168.10.22</w:t>
             </w:r>
           </w:p>
         </w:tc>
         <w:tc>
           <w:tcPr>
-            <w:tcW w:w="1649" w:type="dxa"/>
+            <w:tcW w:w="0" w:type="auto"/>
           </w:tcPr>
           <w:p>
             <w:pPr>
               <w:spacing w:line="259" w:lineRule="auto"/>
               <w:ind w:firstLine="0"/>
               <w:jc w:val="left"/>
+              <w:rPr>
+                <w:sz w:val="18"/>
+                <w:szCs w:val="16"/>
+              </w:rPr>
             </w:pPr>
             <w:r>
+              <w:rPr>
+                <w:sz w:val="18"/>
+                <w:szCs w:val="16"/>
+              </w:rPr>
               <w:t>192.168.10.22</w:t>
             </w:r>
           </w:p>
@@ -2444,105 +2973,161 @@
         </w:trPr>
         <w:tc>
           <w:tcPr>
-            <w:tcW w:w="764" w:type="dxa"/>
+            <w:tcW w:w="0" w:type="auto"/>
           </w:tcPr>
           <w:p>
             <w:pPr>
               <w:spacing w:line="259" w:lineRule="auto"/>
               <w:ind w:firstLine="0"/>
               <w:jc w:val="center"/>
+              <w:rPr>
+                <w:sz w:val="18"/>
+                <w:szCs w:val="16"/>
+              </w:rPr>
             </w:pPr>
             <w:r>
+              <w:rPr>
+                <w:sz w:val="18"/>
+                <w:szCs w:val="16"/>
+              </w:rPr>
               <w:t>30</w:t>
             </w:r>
           </w:p>
         </w:tc>
         <w:tc>
           <w:tcPr>
-            <w:tcW w:w="2346" w:type="dxa"/>
+            <w:tcW w:w="0" w:type="auto"/>
           </w:tcPr>
           <w:p>
             <w:pPr>
               <w:spacing w:line="259" w:lineRule="auto"/>
               <w:ind w:firstLine="0"/>
               <w:jc w:val="left"/>
+              <w:rPr>
+                <w:sz w:val="18"/>
+                <w:szCs w:val="16"/>
+              </w:rPr>
             </w:pPr>
             <w:r>
+              <w:rPr>
+                <w:sz w:val="18"/>
+                <w:szCs w:val="16"/>
+              </w:rPr>
               <w:t>WIFI</w:t>
             </w:r>
           </w:p>
         </w:tc>
         <w:tc>
           <w:tcPr>
-            <w:tcW w:w="1847" w:type="dxa"/>
+            <w:tcW w:w="0" w:type="auto"/>
           </w:tcPr>
           <w:p>
             <w:pPr>
               <w:spacing w:line="259" w:lineRule="auto"/>
               <w:ind w:firstLine="0"/>
               <w:jc w:val="left"/>
+              <w:rPr>
+                <w:sz w:val="18"/>
+                <w:szCs w:val="16"/>
+              </w:rPr>
             </w:pPr>
             <w:r>
+              <w:rPr>
+                <w:sz w:val="18"/>
+                <w:szCs w:val="16"/>
+              </w:rPr>
               <w:t>192.168.30.0/24</w:t>
             </w:r>
           </w:p>
         </w:tc>
         <w:tc>
           <w:tcPr>
-            <w:tcW w:w="1798" w:type="dxa"/>
+            <w:tcW w:w="0" w:type="auto"/>
           </w:tcPr>
           <w:p>
             <w:pPr>
               <w:spacing w:line="259" w:lineRule="auto"/>
               <w:ind w:firstLine="0"/>
               <w:jc w:val="left"/>
+              <w:rPr>
+                <w:sz w:val="18"/>
+                <w:szCs w:val="16"/>
+              </w:rPr>
             </w:pPr>
             <w:r>
+              <w:rPr>
+                <w:sz w:val="18"/>
+                <w:szCs w:val="16"/>
+              </w:rPr>
               <w:t>192.168.30.1</w:t>
             </w:r>
           </w:p>
         </w:tc>
         <w:tc>
           <w:tcPr>
-            <w:tcW w:w="1037" w:type="dxa"/>
+            <w:tcW w:w="0" w:type="auto"/>
           </w:tcPr>
           <w:p>
             <w:pPr>
               <w:spacing w:line="259" w:lineRule="auto"/>
               <w:ind w:firstLine="0"/>
               <w:jc w:val="left"/>
+              <w:rPr>
+                <w:sz w:val="18"/>
+                <w:szCs w:val="16"/>
+              </w:rPr>
             </w:pPr>
             <w:r>
+              <w:rPr>
+                <w:sz w:val="18"/>
+                <w:szCs w:val="16"/>
+              </w:rPr>
               <w:t>10-254</w:t>
             </w:r>
           </w:p>
         </w:tc>
         <w:tc>
           <w:tcPr>
-            <w:tcW w:w="1842" w:type="dxa"/>
+            <w:tcW w:w="0" w:type="auto"/>
           </w:tcPr>
           <w:p>
             <w:pPr>
               <w:spacing w:line="259" w:lineRule="auto"/>
               <w:ind w:firstLine="0"/>
               <w:jc w:val="left"/>
+              <w:rPr>
+                <w:sz w:val="18"/>
+                <w:szCs w:val="16"/>
+              </w:rPr>
             </w:pPr>
             <w:r>
+              <w:rPr>
+                <w:sz w:val="18"/>
+                <w:szCs w:val="16"/>
+              </w:rPr>
               <w:t>192.168.10.22</w:t>
             </w:r>
           </w:p>
         </w:tc>
         <w:tc>
           <w:tcPr>
-            <w:tcW w:w="1649" w:type="dxa"/>
+            <w:tcW w:w="0" w:type="auto"/>
           </w:tcPr>
           <w:p>
             <w:pPr>
               <w:spacing w:line="259" w:lineRule="auto"/>
               <w:ind w:firstLine="0"/>
               <w:jc w:val="left"/>
+              <w:rPr>
+                <w:sz w:val="18"/>
+                <w:szCs w:val="16"/>
+              </w:rPr>
             </w:pPr>
             <w:r>
+              <w:rPr>
+                <w:sz w:val="18"/>
+                <w:szCs w:val="16"/>
+              </w:rPr>
               <w:t>192.168.10.22</w:t>
             </w:r>
           </w:p>
@@ -2554,99 +3139,147 @@
         </w:trPr>
         <w:tc>
           <w:tcPr>
-            <w:tcW w:w="764" w:type="dxa"/>
+            <w:tcW w:w="0" w:type="auto"/>
           </w:tcPr>
           <w:p>
             <w:pPr>
               <w:spacing w:line="259" w:lineRule="auto"/>
               <w:ind w:firstLine="0"/>
               <w:jc w:val="center"/>
+              <w:rPr>
+                <w:sz w:val="18"/>
+                <w:szCs w:val="16"/>
+              </w:rPr>
             </w:pPr>
             <w:r>
+              <w:rPr>
+                <w:sz w:val="18"/>
+                <w:szCs w:val="16"/>
+              </w:rPr>
               <w:t>40</w:t>
             </w:r>
           </w:p>
         </w:tc>
         <w:tc>
           <w:tcPr>
-            <w:tcW w:w="2346" w:type="dxa"/>
+            <w:tcW w:w="0" w:type="auto"/>
           </w:tcPr>
           <w:p>
             <w:pPr>
               <w:spacing w:line="259" w:lineRule="auto"/>
               <w:ind w:firstLine="0"/>
               <w:jc w:val="left"/>
+              <w:rPr>
+                <w:sz w:val="18"/>
+                <w:szCs w:val="16"/>
+              </w:rPr>
             </w:pPr>
             <w:r>
+              <w:rPr>
+                <w:sz w:val="18"/>
+                <w:szCs w:val="16"/>
+              </w:rPr>
               <w:t>TERMINAL</w:t>
             </w:r>
           </w:p>
         </w:tc>
         <w:tc>
           <w:tcPr>
-            <w:tcW w:w="1847" w:type="dxa"/>
+            <w:tcW w:w="0" w:type="auto"/>
           </w:tcPr>
           <w:p>
             <w:pPr>
               <w:spacing w:line="259" w:lineRule="auto"/>
               <w:ind w:firstLine="0"/>
               <w:jc w:val="left"/>
+              <w:rPr>
+                <w:sz w:val="18"/>
+                <w:szCs w:val="16"/>
+              </w:rPr>
             </w:pPr>
             <w:r>
+              <w:rPr>
+                <w:sz w:val="18"/>
+                <w:szCs w:val="16"/>
+              </w:rPr>
               <w:t>192.168.40.0/24</w:t>
             </w:r>
           </w:p>
         </w:tc>
         <w:tc>
           <w:tcPr>
-            <w:tcW w:w="1798" w:type="dxa"/>
+            <w:tcW w:w="0" w:type="auto"/>
           </w:tcPr>
           <w:p>
             <w:pPr>
               <w:spacing w:line="259" w:lineRule="auto"/>
               <w:ind w:firstLine="0"/>
               <w:jc w:val="left"/>
+              <w:rPr>
+                <w:sz w:val="18"/>
+                <w:szCs w:val="16"/>
+              </w:rPr>
             </w:pPr>
             <w:r>
+              <w:rPr>
+                <w:sz w:val="18"/>
+                <w:szCs w:val="16"/>
+              </w:rPr>
               <w:t>192.168.40.1</w:t>
             </w:r>
           </w:p>
         </w:tc>
         <w:tc>
           <w:tcPr>
-            <w:tcW w:w="1037" w:type="dxa"/>
+            <w:tcW w:w="0" w:type="auto"/>
           </w:tcPr>
           <w:p>
             <w:pPr>
               <w:spacing w:line="259" w:lineRule="auto"/>
               <w:ind w:firstLine="0"/>
               <w:jc w:val="left"/>
+              <w:rPr>
+                <w:sz w:val="18"/>
+                <w:szCs w:val="16"/>
+              </w:rPr>
             </w:pPr>
           </w:p>
         </w:tc>
         <w:tc>
           <w:tcPr>
-            <w:tcW w:w="1842" w:type="dxa"/>
+            <w:tcW w:w="0" w:type="auto"/>
           </w:tcPr>
           <w:p>
             <w:pPr>
               <w:spacing w:line="259" w:lineRule="auto"/>
               <w:ind w:firstLine="0"/>
               <w:jc w:val="left"/>
+              <w:rPr>
+                <w:sz w:val="18"/>
+                <w:szCs w:val="16"/>
+              </w:rPr>
             </w:pPr>
           </w:p>
         </w:tc>
         <w:tc>
           <w:tcPr>
-            <w:tcW w:w="1649" w:type="dxa"/>
+            <w:tcW w:w="0" w:type="auto"/>
           </w:tcPr>
           <w:p>
             <w:pPr>
               <w:spacing w:line="259" w:lineRule="auto"/>
               <w:ind w:firstLine="0"/>
               <w:jc w:val="left"/>
+              <w:rPr>
+                <w:sz w:val="18"/>
+                <w:szCs w:val="16"/>
+              </w:rPr>
             </w:pPr>
             <w:r>
+              <w:rPr>
+                <w:sz w:val="18"/>
+                <w:szCs w:val="16"/>
+              </w:rPr>
               <w:t>192.168.10.22</w:t>
             </w:r>
           </w:p>
@@ -2658,99 +3291,147 @@
         </w:trPr>
         <w:tc>
           <w:tcPr>
-            <w:tcW w:w="764" w:type="dxa"/>
+            <w:tcW w:w="0" w:type="auto"/>
           </w:tcPr>
           <w:p>
             <w:pPr>
               <w:spacing w:line="259" w:lineRule="auto"/>
               <w:ind w:firstLine="0"/>
               <w:jc w:val="center"/>
+              <w:rPr>
+                <w:sz w:val="18"/>
+                <w:szCs w:val="16"/>
+              </w:rPr>
             </w:pPr>
             <w:r>
+              <w:rPr>
+                <w:sz w:val="18"/>
+                <w:szCs w:val="16"/>
+              </w:rPr>
               <w:t>50</w:t>
             </w:r>
           </w:p>
         </w:tc>
         <w:tc>
           <w:tcPr>
-            <w:tcW w:w="2346" w:type="dxa"/>
+            <w:tcW w:w="0" w:type="auto"/>
           </w:tcPr>
           <w:p>
             <w:pPr>
               <w:spacing w:line="259" w:lineRule="auto"/>
               <w:ind w:firstLine="0"/>
               <w:jc w:val="left"/>
+              <w:rPr>
+                <w:sz w:val="18"/>
+                <w:szCs w:val="16"/>
+              </w:rPr>
             </w:pPr>
             <w:r>
+              <w:rPr>
+                <w:sz w:val="18"/>
+                <w:szCs w:val="16"/>
+              </w:rPr>
               <w:t>WEB</w:t>
             </w:r>
           </w:p>
         </w:tc>
         <w:tc>
           <w:tcPr>
-            <w:tcW w:w="1847" w:type="dxa"/>
+            <w:tcW w:w="0" w:type="auto"/>
           </w:tcPr>
           <w:p>
             <w:pPr>
               <w:spacing w:line="259" w:lineRule="auto"/>
               <w:ind w:firstLine="0"/>
               <w:jc w:val="left"/>
+              <w:rPr>
+                <w:sz w:val="18"/>
+                <w:szCs w:val="16"/>
+              </w:rPr>
             </w:pPr>
             <w:r>
+              <w:rPr>
+                <w:sz w:val="18"/>
+                <w:szCs w:val="16"/>
+              </w:rPr>
               <w:t>192.168.50.0/24</w:t>
             </w:r>
           </w:p>
         </w:tc>
         <w:tc>
           <w:tcPr>
-            <w:tcW w:w="1798" w:type="dxa"/>
+            <w:tcW w:w="0" w:type="auto"/>
           </w:tcPr>
           <w:p>
             <w:pPr>
               <w:spacing w:line="259" w:lineRule="auto"/>
               <w:ind w:firstLine="0"/>
               <w:jc w:val="left"/>
+              <w:rPr>
+                <w:sz w:val="18"/>
+                <w:szCs w:val="16"/>
+              </w:rPr>
             </w:pPr>
             <w:r>
+              <w:rPr>
+                <w:sz w:val="18"/>
+                <w:szCs w:val="16"/>
+              </w:rPr>
               <w:t>192.168.50.1</w:t>
             </w:r>
           </w:p>
         </w:tc>
         <w:tc>
           <w:tcPr>
-            <w:tcW w:w="1037" w:type="dxa"/>
+            <w:tcW w:w="0" w:type="auto"/>
           </w:tcPr>
           <w:p>
             <w:pPr>
               <w:spacing w:line="259" w:lineRule="auto"/>
               <w:ind w:firstLine="0"/>
               <w:jc w:val="left"/>
+              <w:rPr>
+                <w:sz w:val="18"/>
+                <w:szCs w:val="16"/>
+              </w:rPr>
             </w:pPr>
           </w:p>
         </w:tc>
         <w:tc>
           <w:tcPr>
-            <w:tcW w:w="1842" w:type="dxa"/>
+            <w:tcW w:w="0" w:type="auto"/>
           </w:tcPr>
           <w:p>
             <w:pPr>
               <w:spacing w:line="259" w:lineRule="auto"/>
               <w:ind w:firstLine="0"/>
               <w:jc w:val="left"/>
+              <w:rPr>
+                <w:sz w:val="18"/>
+                <w:szCs w:val="16"/>
+              </w:rPr>
             </w:pPr>
           </w:p>
         </w:tc>
         <w:tc>
           <w:tcPr>
-            <w:tcW w:w="1649" w:type="dxa"/>
+            <w:tcW w:w="0" w:type="auto"/>
           </w:tcPr>
           <w:p>
             <w:pPr>
               <w:spacing w:line="259" w:lineRule="auto"/>
               <w:ind w:firstLine="0"/>
               <w:jc w:val="left"/>
+              <w:rPr>
+                <w:sz w:val="18"/>
+                <w:szCs w:val="16"/>
+              </w:rPr>
             </w:pPr>
             <w:r>
+              <w:rPr>
+                <w:sz w:val="18"/>
+                <w:szCs w:val="16"/>
+              </w:rPr>
               <w:t>8.8.8.8</w:t>
             </w:r>
           </w:p>
@@ -2762,105 +3443,161 @@
         </w:trPr>
         <w:tc>
           <w:tcPr>
-            <w:tcW w:w="764" w:type="dxa"/>
+            <w:tcW w:w="0" w:type="auto"/>
           </w:tcPr>
           <w:p>
             <w:pPr>
               <w:spacing w:line="259" w:lineRule="auto"/>
               <w:ind w:firstLine="0"/>
               <w:jc w:val="center"/>
+              <w:rPr>
+                <w:sz w:val="18"/>
+                <w:szCs w:val="16"/>
+              </w:rPr>
             </w:pPr>
             <w:r>
+              <w:rPr>
+                <w:sz w:val="18"/>
+                <w:szCs w:val="16"/>
+              </w:rPr>
               <w:t>99</w:t>
             </w:r>
           </w:p>
         </w:tc>
         <w:tc>
           <w:tcPr>
-            <w:tcW w:w="2346" w:type="dxa"/>
+            <w:tcW w:w="0" w:type="auto"/>
           </w:tcPr>
           <w:p>
             <w:pPr>
               <w:spacing w:line="259" w:lineRule="auto"/>
               <w:ind w:firstLine="0"/>
               <w:jc w:val="left"/>
+              <w:rPr>
+                <w:sz w:val="18"/>
+                <w:szCs w:val="16"/>
+              </w:rPr>
             </w:pPr>
             <w:r>
+              <w:rPr>
+                <w:sz w:val="18"/>
+                <w:szCs w:val="16"/>
+              </w:rPr>
               <w:t>MANAGEMENT</w:t>
             </w:r>
           </w:p>
         </w:tc>
         <w:tc>
           <w:tcPr>
-            <w:tcW w:w="1847" w:type="dxa"/>
+            <w:tcW w:w="0" w:type="auto"/>
           </w:tcPr>
           <w:p>
             <w:pPr>
               <w:spacing w:line="259" w:lineRule="auto"/>
               <w:ind w:firstLine="0"/>
               <w:jc w:val="left"/>
+              <w:rPr>
+                <w:sz w:val="18"/>
+                <w:szCs w:val="16"/>
+              </w:rPr>
             </w:pPr>
             <w:r>
+              <w:rPr>
+                <w:sz w:val="18"/>
+                <w:szCs w:val="16"/>
+              </w:rPr>
               <w:t>192.168.99.0/24</w:t>
             </w:r>
           </w:p>
         </w:tc>
         <w:tc>
           <w:tcPr>
-            <w:tcW w:w="1798" w:type="dxa"/>
+            <w:tcW w:w="0" w:type="auto"/>
           </w:tcPr>
           <w:p>
             <w:pPr>
               <w:spacing w:line="259" w:lineRule="auto"/>
               <w:ind w:firstLine="0"/>
               <w:jc w:val="left"/>
+              <w:rPr>
+                <w:sz w:val="18"/>
+                <w:szCs w:val="16"/>
+              </w:rPr>
             </w:pPr>
             <w:r>
+              <w:rPr>
+                <w:sz w:val="18"/>
+                <w:szCs w:val="16"/>
+              </w:rPr>
               <w:t>192.168.99.1</w:t>
             </w:r>
           </w:p>
         </w:tc>
         <w:tc>
           <w:tcPr>
-            <w:tcW w:w="1037" w:type="dxa"/>
+            <w:tcW w:w="0" w:type="auto"/>
           </w:tcPr>
           <w:p>
             <w:pPr>
               <w:spacing w:line="259" w:lineRule="auto"/>
               <w:ind w:firstLine="0"/>
               <w:jc w:val="left"/>
+              <w:rPr>
+                <w:sz w:val="18"/>
+                <w:szCs w:val="16"/>
+              </w:rPr>
             </w:pPr>
             <w:r>
+              <w:rPr>
+                <w:sz w:val="18"/>
+                <w:szCs w:val="16"/>
+              </w:rPr>
               <w:t>10-254</w:t>
             </w:r>
           </w:p>
         </w:tc>
         <w:tc>
           <w:tcPr>
-            <w:tcW w:w="1842" w:type="dxa"/>
+            <w:tcW w:w="0" w:type="auto"/>
           </w:tcPr>
           <w:p>
             <w:pPr>
               <w:spacing w:line="259" w:lineRule="auto"/>
               <w:ind w:firstLine="0"/>
               <w:jc w:val="left"/>
+              <w:rPr>
+                <w:sz w:val="18"/>
+                <w:szCs w:val="16"/>
+              </w:rPr>
             </w:pPr>
             <w:r>
+              <w:rPr>
+                <w:sz w:val="18"/>
+                <w:szCs w:val="16"/>
+              </w:rPr>
               <w:t>192.168.10.22</w:t>
             </w:r>
           </w:p>
         </w:tc>
         <w:tc>
           <w:tcPr>
-            <w:tcW w:w="1649" w:type="dxa"/>
+            <w:tcW w:w="0" w:type="auto"/>
           </w:tcPr>
           <w:p>
             <w:pPr>
               <w:spacing w:line="259" w:lineRule="auto"/>
               <w:ind w:firstLine="0"/>
               <w:jc w:val="left"/>
+              <w:rPr>
+                <w:sz w:val="18"/>
+                <w:szCs w:val="16"/>
+              </w:rPr>
             </w:pPr>
             <w:r>
+              <w:rPr>
+                <w:sz w:val="18"/>
+                <w:szCs w:val="16"/>
+              </w:rPr>
               <w:t>192.168.10.22</w:t>
             </w:r>
           </w:p>
@@ -2874,153 +3611,143 @@
       <w:r>
         <w:br w:type="page"/>
       </w:r>
-      <w:bookmarkStart w:id="5" w:name="_Toc127644682"/>
+      <w:bookmarkStart w:id="5" w:name="_Toc127782261"/>
+    </w:p>
+    <w:p>
+      <w:pPr>
+        <w:pStyle w:val="Cmsor1"/>
+      </w:pPr>
       <w:r>
         <w:lastRenderedPageBreak/>
-        <w:t>Szerverek</w:t>
+        <w:t>Megvalósítás</w:t>
       </w:r>
       <w:bookmarkEnd w:id="5"/>
+    </w:p>
+    <w:p>
+      <w:r>
+        <w:t xml:space="preserve">A topológia 4 fő elemből áll, mely a 4 telephely: </w:t>
+      </w:r>
+      <w:proofErr w:type="spellStart"/>
+      <w:r>
+        <w:t>ATerror</w:t>
+      </w:r>
+      <w:proofErr w:type="spellEnd"/>
+      <w:r>
+        <w:t xml:space="preserve"> Háza, Kertész intézet, 12. kerületi iroda, </w:t>
+      </w:r>
+      <w:r>
+        <w:t xml:space="preserve">valamint a Báltéri utcai iroda. A topológia </w:t>
+      </w:r>
+      <w:proofErr w:type="spellStart"/>
+      <w:r>
+        <w:t>feléptése</w:t>
+      </w:r>
+      <w:proofErr w:type="spellEnd"/>
+      <w:r>
+        <w:t xml:space="preserve"> miatt a „Terror űrprogram” fantázia névvel lett illetve.</w:t>
+      </w:r>
+    </w:p>
+    <w:p>
+      <w:pPr>
+        <w:keepNext/>
+      </w:pPr>
+      <w:r>
+        <w:drawing>
+          <wp:inline distT="0" distB="0" distL="0" distR="0" wp14:anchorId="660FC034" wp14:editId="448C5343">
+            <wp:extent cx="5311140" cy="2002533"/>
+            <wp:effectExtent l="152400" t="152400" r="365760" b="360045"/>
+            <wp:docPr id="1" name="Kép 1"/>
+            <wp:cNvGraphicFramePr>
+              <a:graphicFrameLocks xmlns:a="http://schemas.openxmlformats.org/drawingml/2006/main" noChangeAspect="1"/>
+            </wp:cNvGraphicFramePr>
+            <a:graphic xmlns:a="http://schemas.openxmlformats.org/drawingml/2006/main">
+              <a:graphicData uri="http://schemas.openxmlformats.org/drawingml/2006/picture">
+                <pic:pic xmlns:pic="http://schemas.openxmlformats.org/drawingml/2006/picture">
+                  <pic:nvPicPr>
+                    <pic:cNvPr id="1" name=""/>
+                    <pic:cNvPicPr/>
+                  </pic:nvPicPr>
+                  <pic:blipFill rotWithShape="1">
+                    <a:blip r:embed="rId7"/>
+                    <a:srcRect t="6593" r="7797" b="10038"/>
+                    <a:stretch/>
+                  </pic:blipFill>
+                  <pic:spPr bwMode="auto">
+                    <a:xfrm>
+                      <a:off x="0" y="0"/>
+                      <a:ext cx="5311561" cy="2002692"/>
+                    </a:xfrm>
+                    <a:prstGeom prst="rect">
+                      <a:avLst/>
+                    </a:prstGeom>
+                    <a:ln>
+                      <a:noFill/>
+                    </a:ln>
+                    <a:effectLst>
+                      <a:outerShdw blurRad="292100" dist="139700" dir="2700000" algn="tl" rotWithShape="0">
+                        <a:srgbClr val="333333">
+                          <a:alpha val="65000"/>
+                        </a:srgbClr>
+                      </a:outerShdw>
+                    </a:effectLst>
+                    <a:extLst>
+                      <a:ext uri="{53640926-AAD7-44D8-BBD7-CCE9431645EC}">
+                        <a14:shadowObscured xmlns:a14="http://schemas.microsoft.com/office/drawing/2010/main"/>
+                      </a:ext>
+                    </a:extLst>
+                  </pic:spPr>
+                </pic:pic>
+              </a:graphicData>
+            </a:graphic>
+          </wp:inline>
+        </w:drawing>
+      </w:r>
+    </w:p>
+    <w:p>
+      <w:pPr>
+        <w:pStyle w:val="Kpalrs"/>
+      </w:pPr>
+      <w:fldSimple w:instr=" SEQ ábra \* ARABIC ">
+        <w:bookmarkStart w:id="6" w:name="_Toc127783222"/>
+        <w:r>
+          <w:rPr>
+            <w:noProof/>
+          </w:rPr>
+          <w:t>1</w:t>
+        </w:r>
+      </w:fldSimple>
+      <w:r>
+        <w:t>. ábra A Terror Háza teljes hálózatának topológiája</w:t>
+      </w:r>
+      <w:bookmarkEnd w:id="6"/>
     </w:p>
     <w:p>
       <w:pPr>
         <w:pStyle w:val="Cmsor2"/>
       </w:pPr>
-      <w:bookmarkStart w:id="6" w:name="_Toc127644683"/>
-      <w:r>
-        <w:t>Windows</w:t>
-      </w:r>
-      <w:bookmarkEnd w:id="6"/>
-    </w:p>
-    <w:p>
-      <w:pPr>
-        <w:spacing w:after="0"/>
-      </w:pPr>
-      <w:r>
-        <w:t>A Windows szerver a 192.168.10.22-es címen érhető el, ami a 10-es VLAN része.</w:t>
-      </w:r>
-    </w:p>
-    <w:p>
-      <w:r>
-        <w:t xml:space="preserve">A szerver a halózaban DNS, DHCP és </w:t>
-      </w:r>
-      <w:r>
-        <w:rPr>
-          <w:lang w:val="en-US"/>
-        </w:rPr>
-        <w:t>Active Directory</w:t>
-      </w:r>
-      <w:r>
-        <w:t xml:space="preserve"> szolgáltatásokat biztosít.</w:t>
-      </w:r>
-    </w:p>
-    <w:p>
-      <w:pPr>
-        <w:pStyle w:val="Cmsor2"/>
-      </w:pPr>
-      <w:bookmarkStart w:id="7" w:name="_Toc127644684"/>
-      <w:r>
-        <w:t>Exchange</w:t>
+      <w:bookmarkStart w:id="7" w:name="_Toc127782262"/>
+      <w:r>
+        <w:t>Terror háza</w:t>
       </w:r>
       <w:bookmarkEnd w:id="7"/>
-    </w:p>
-    <w:p>
-      <w:pPr>
-        <w:spacing w:after="0"/>
-        <w:ind w:left="284" w:firstLine="0"/>
-      </w:pPr>
-      <w:r>
-        <w:t>A Microsoft Exchange mail szerver a 192.168.10.19-es címen érhető el és egy Windows 2019 szerverről működik, ami a 10-es VLAN része.</w:t>
-      </w:r>
-    </w:p>
-    <w:p>
-      <w:pPr>
-        <w:pStyle w:val="Cmsor2"/>
-      </w:pPr>
-      <w:bookmarkStart w:id="8" w:name="_Toc127644685"/>
-      <w:r>
-        <w:t>Linux</w:t>
-      </w:r>
-      <w:bookmarkEnd w:id="8"/>
-    </w:p>
-    <w:p>
-      <w:pPr>
-        <w:spacing w:after="0"/>
-      </w:pPr>
-      <w:r>
-        <w:t xml:space="preserve">Az </w:t>
-      </w:r>
-      <w:r>
-        <w:rPr>
-          <w:lang w:val="en-US"/>
-        </w:rPr>
-        <w:t>openSUSE</w:t>
-      </w:r>
-      <w:r>
-        <w:t xml:space="preserve"> szerver a 192.168.10.10-es címen érhető el, ami a 10-es VLAN része.</w:t>
-      </w:r>
-    </w:p>
-    <w:p>
-      <w:pPr>
-        <w:spacing w:after="0"/>
-      </w:pPr>
-      <w:r>
-        <w:t>A szerver a halózaban FTP, HTTP és HTTP</w:t>
-      </w:r>
-      <w:r>
-        <w:t>S</w:t>
-      </w:r>
-      <w:r>
-        <w:t>, SQL</w:t>
-      </w:r>
-      <w:r>
-        <w:t>,</w:t>
-      </w:r>
-      <w:r>
-        <w:t xml:space="preserve"> valamint mail szolgáltatásokat biztosít.</w:t>
-      </w:r>
-    </w:p>
-    <w:p>
-      <w:r>
-        <w:t>Távolról adminisztrálható a ’</w:t>
-      </w:r>
-      <w:proofErr w:type="spellStart"/>
-      <w:r>
-        <w:t>remote</w:t>
-      </w:r>
-      <w:proofErr w:type="spellEnd"/>
-      <w:r>
-        <w:t>’ felhasználó segítségével SSH-n keresztül.</w:t>
-      </w:r>
-    </w:p>
-    <w:p>
-      <w:pPr>
-        <w:pStyle w:val="Cmsor1"/>
-      </w:pPr>
-      <w:bookmarkStart w:id="9" w:name="_Toc127644686"/>
-      <w:r>
-        <w:t>Megvalósítás</w:t>
-      </w:r>
-      <w:bookmarkEnd w:id="9"/>
-    </w:p>
-    <w:p>
-      <w:pPr>
-        <w:pStyle w:val="Cmsor2"/>
-      </w:pPr>
-      <w:bookmarkStart w:id="10" w:name="_Toc127644687"/>
-      <w:r>
-        <w:t>Terror háza</w:t>
-      </w:r>
-      <w:bookmarkEnd w:id="10"/>
     </w:p>
     <w:p>
       <w:pPr>
         <w:pStyle w:val="Cmsor3"/>
       </w:pPr>
-      <w:bookmarkStart w:id="11" w:name="_Toc127644688"/>
-      <w:r>
-        <w:t>Redundancia</w:t>
-      </w:r>
-      <w:bookmarkEnd w:id="11"/>
+      <w:bookmarkStart w:id="8" w:name="_Toc127782263"/>
+      <w:r>
+        <w:t xml:space="preserve">2. és 3. </w:t>
+      </w:r>
+      <w:proofErr w:type="spellStart"/>
+      <w:r>
+        <w:t>rétegbeli</w:t>
+      </w:r>
+      <w:proofErr w:type="spellEnd"/>
+      <w:r>
+        <w:t xml:space="preserve"> elemek</w:t>
+      </w:r>
+      <w:bookmarkEnd w:id="8"/>
     </w:p>
     <w:p>
       <w:pPr>
@@ -3033,18 +3760,18 @@
         <mc:AlternateContent>
           <mc:Choice Requires="wps">
             <w:drawing>
-              <wp:anchor distT="0" distB="0" distL="114300" distR="114300" simplePos="0" relativeHeight="251666432" behindDoc="0" locked="0" layoutInCell="1" allowOverlap="1" wp14:anchorId="0C1F8C36" wp14:editId="335F32FD">
+              <wp:anchor distT="0" distB="0" distL="114300" distR="114300" simplePos="0" relativeHeight="251672576" behindDoc="0" locked="0" layoutInCell="1" allowOverlap="1" wp14:anchorId="4E8BB169" wp14:editId="4CC38D27">
                 <wp:simplePos x="0" y="0"/>
-                <wp:positionH relativeFrom="margin">
-                  <wp:align>left</wp:align>
+                <wp:positionH relativeFrom="column">
+                  <wp:posOffset>50800</wp:posOffset>
                 </wp:positionH>
                 <wp:positionV relativeFrom="paragraph">
-                  <wp:posOffset>2677795</wp:posOffset>
+                  <wp:posOffset>2714625</wp:posOffset>
                 </wp:positionV>
-                <wp:extent cx="4594860" cy="635"/>
-                <wp:effectExtent l="0" t="0" r="0" b="8255"/>
+                <wp:extent cx="5786120" cy="635"/>
+                <wp:effectExtent l="0" t="0" r="5080" b="8255"/>
                 <wp:wrapTopAndBottom/>
-                <wp:docPr id="6" name="Szövegdoboz 6"/>
+                <wp:docPr id="10" name="Szövegdoboz 10"/>
                 <wp:cNvGraphicFramePr/>
                 <a:graphic xmlns:a="http://schemas.openxmlformats.org/drawingml/2006/main">
                   <a:graphicData uri="http://schemas.microsoft.com/office/word/2010/wordprocessingShape">
@@ -3053,14 +3780,12 @@
                       <wps:spPr>
                         <a:xfrm>
                           <a:off x="0" y="0"/>
-                          <a:ext cx="4594860" cy="635"/>
+                          <a:ext cx="5786120" cy="635"/>
                         </a:xfrm>
                         <a:prstGeom prst="rect">
                           <a:avLst/>
                         </a:prstGeom>
-                        <a:solidFill>
-                          <a:prstClr val="white"/>
-                        </a:solidFill>
+                        <a:noFill/>
                         <a:ln>
                           <a:noFill/>
                         </a:ln>
@@ -3093,12 +3818,12 @@
                               </w:rPr>
                               <w:fldChar w:fldCharType="separate"/>
                             </w:r>
-                            <w:bookmarkStart w:id="12" w:name="_Toc122599659"/>
+                            <w:bookmarkStart w:id="9" w:name="_Toc127783223"/>
                             <w:r>
                               <w:rPr>
                                 <w:noProof/>
                               </w:rPr>
-                              <w:t>1</w:t>
+                              <w:t>2</w:t>
                             </w:r>
                             <w:r>
                               <w:rPr>
@@ -3107,9 +3832,17 @@
                               <w:fldChar w:fldCharType="end"/>
                             </w:r>
                             <w:r>
-                              <w:t>. ábra Feszítőfa topológiája</w:t>
+                              <w:t xml:space="preserve">. ábra 2. és 3. </w:t>
                             </w:r>
-                            <w:bookmarkEnd w:id="12"/>
+                            <w:proofErr w:type="spellStart"/>
+                            <w:r>
+                              <w:t>rétegbeli</w:t>
+                            </w:r>
+                            <w:proofErr w:type="spellEnd"/>
+                            <w:r>
+                              <w:t xml:space="preserve"> kapcsolók</w:t>
+                            </w:r>
+                            <w:bookmarkEnd w:id="9"/>
                           </w:p>
                         </w:txbxContent>
                       </wps:txbx>
@@ -3127,11 +3860,11 @@
           </mc:Choice>
           <mc:Fallback>
             <w:pict>
-              <v:shapetype w14:anchorId="0C1F8C36" id="_x0000_t202" coordsize="21600,21600" o:spt="202" path="m,l,21600r21600,l21600,xe">
+              <v:shapetype w14:anchorId="4E8BB169" id="_x0000_t202" coordsize="21600,21600" o:spt="202" path="m,l,21600r21600,l21600,xe">
                 <v:stroke joinstyle="miter"/>
                 <v:path gradientshapeok="t" o:connecttype="rect"/>
               </v:shapetype>
-              <v:shape id="Szövegdoboz 6" o:spid="_x0000_s1026" type="#_x0000_t202" style="position:absolute;left:0;text-align:left;margin-left:0;margin-top:210.85pt;width:361.8pt;height:.05pt;z-index:251666432;visibility:visible;mso-wrap-style:square;mso-wrap-distance-left:9pt;mso-wrap-distance-top:0;mso-wrap-distance-right:9pt;mso-wrap-distance-bottom:0;mso-position-horizontal:left;mso-position-horizontal-relative:margin;mso-position-vertical:absolute;mso-position-vertical-relative:text;v-text-anchor:top" o:gfxdata="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" stroked="f">
+              <v:shape id="Szövegdoboz 10" o:spid="_x0000_s1026" type="#_x0000_t202" style="position:absolute;left:0;text-align:left;margin-left:4pt;margin-top:213.75pt;width:455.6pt;height:.05pt;z-index:251672576;visibility:visible;mso-wrap-style:square;mso-wrap-distance-left:9pt;mso-wrap-distance-top:0;mso-wrap-distance-right:9pt;mso-wrap-distance-bottom:0;mso-position-horizontal:absolute;mso-position-horizontal-relative:text;mso-position-vertical:absolute;mso-position-vertical-relative:text;v-text-anchor:top" o:gfxdata="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" filled="f" stroked="f">
                 <v:textbox style="mso-fit-shape-to-text:t" inset="0,0,0,0">
                   <w:txbxContent>
                     <w:p>
@@ -3160,12 +3893,12 @@
                         </w:rPr>
                         <w:fldChar w:fldCharType="separate"/>
                       </w:r>
-                      <w:bookmarkStart w:id="13" w:name="_Toc122599659"/>
+                      <w:bookmarkStart w:id="10" w:name="_Toc127783223"/>
                       <w:r>
                         <w:rPr>
                           <w:noProof/>
                         </w:rPr>
-                        <w:t>1</w:t>
+                        <w:t>2</w:t>
                       </w:r>
                       <w:r>
                         <w:rPr>
@@ -3174,13 +3907,21 @@
                         <w:fldChar w:fldCharType="end"/>
                       </w:r>
                       <w:r>
-                        <w:t>. ábra Feszítőfa topológiája</w:t>
+                        <w:t xml:space="preserve">. ábra 2. és 3. </w:t>
                       </w:r>
-                      <w:bookmarkEnd w:id="13"/>
+                      <w:proofErr w:type="spellStart"/>
+                      <w:r>
+                        <w:t>rétegbeli</w:t>
+                      </w:r>
+                      <w:proofErr w:type="spellEnd"/>
+                      <w:r>
+                        <w:t xml:space="preserve"> kapcsolók</w:t>
+                      </w:r>
+                      <w:bookmarkEnd w:id="10"/>
                     </w:p>
                   </w:txbxContent>
                 </v:textbox>
-                <w10:wrap type="topAndBottom" anchorx="margin"/>
+                <w10:wrap type="topAndBottom"/>
               </v:shape>
             </w:pict>
           </mc:Fallback>
@@ -3191,16 +3932,16 @@
           <w:noProof/>
         </w:rPr>
         <w:drawing>
-          <wp:anchor distT="0" distB="0" distL="114300" distR="114300" simplePos="0" relativeHeight="251664384" behindDoc="0" locked="0" layoutInCell="1" allowOverlap="1" wp14:anchorId="6ACFB7CE" wp14:editId="23D26AFC">
+          <wp:anchor distT="0" distB="0" distL="114300" distR="114300" simplePos="0" relativeHeight="251664384" behindDoc="0" locked="0" layoutInCell="1" allowOverlap="1" wp14:anchorId="6ACFB7CE" wp14:editId="45B6D519">
             <wp:simplePos x="0" y="0"/>
             <wp:positionH relativeFrom="margin">
-              <wp:align>center</wp:align>
+              <wp:posOffset>51028</wp:posOffset>
             </wp:positionH>
             <wp:positionV relativeFrom="paragraph">
-              <wp:posOffset>744855</wp:posOffset>
+              <wp:posOffset>746125</wp:posOffset>
             </wp:positionV>
-            <wp:extent cx="6274435" cy="1897380"/>
-            <wp:effectExtent l="0" t="0" r="0" b="7620"/>
+            <wp:extent cx="5786120" cy="1749425"/>
+            <wp:effectExtent l="152400" t="152400" r="367030" b="365125"/>
             <wp:wrapTopAndBottom/>
             <wp:docPr id="5" name="Picture 5"/>
             <wp:cNvGraphicFramePr>
@@ -3216,7 +3957,7 @@
                     </pic:cNvPicPr>
                   </pic:nvPicPr>
                   <pic:blipFill>
-                    <a:blip r:embed="rId7">
+                    <a:blip r:embed="rId8">
                       <a:extLst>
                         <a:ext uri="{28A0092B-C50C-407E-A947-70E740481C1C}">
                           <a14:useLocalDpi xmlns:a14="http://schemas.microsoft.com/office/drawing/2010/main" val="0"/>
@@ -3230,15 +3971,21 @@
                   <pic:spPr bwMode="auto">
                     <a:xfrm>
                       <a:off x="0" y="0"/>
-                      <a:ext cx="6274435" cy="1897380"/>
+                      <a:ext cx="5786120" cy="1749425"/>
                     </a:xfrm>
                     <a:prstGeom prst="rect">
                       <a:avLst/>
                     </a:prstGeom>
-                    <a:noFill/>
                     <a:ln>
                       <a:noFill/>
                     </a:ln>
+                    <a:effectLst>
+                      <a:outerShdw blurRad="292100" dist="139700" dir="2700000" algn="tl" rotWithShape="0">
+                        <a:srgbClr val="333333">
+                          <a:alpha val="65000"/>
+                        </a:srgbClr>
+                      </a:outerShdw>
+                    </a:effectLst>
                   </pic:spPr>
                 </pic:pic>
               </a:graphicData>
@@ -3256,64 +4003,88 @@
         <w:t>A Terror Háza hálózat</w:t>
       </w:r>
       <w:r>
-        <w:t>ában meg van valósítva második és harmadik rétegű redundancia is.</w:t>
+        <w:t>ában második és harmadik rétegű redundancia is</w:t>
+      </w:r>
+      <w:r>
+        <w:t xml:space="preserve"> jelen van</w:t>
+      </w:r>
+      <w:r>
+        <w:t>.</w:t>
       </w:r>
       <w:r>
         <w:t xml:space="preserve"> </w:t>
       </w:r>
       <w:r>
-        <w:t xml:space="preserve">A második rétegen </w:t>
+        <w:t>A második réteg</w:t>
+      </w:r>
+      <w:r>
+        <w:t xml:space="preserve">ben link </w:t>
       </w:r>
       <w:proofErr w:type="spellStart"/>
       <w:r>
-        <w:t>etherchannel</w:t>
+        <w:t>agregationtalálható</w:t>
       </w:r>
       <w:proofErr w:type="spellEnd"/>
       <w:r>
-        <w:t xml:space="preserve"> és</w:t>
-      </w:r>
-      <w:r>
-        <w:t xml:space="preserve"> feszítőfa</w:t>
+        <w:t xml:space="preserve"> feszítőfával kiegészítve</w:t>
       </w:r>
       <w:r>
         <w:t>. A</w:t>
       </w:r>
       <w:r>
-        <w:t xml:space="preserve"> harmadik rétegen</w:t>
+        <w:t xml:space="preserve"> harmadik réteg</w:t>
       </w:r>
       <w:r>
         <w:t xml:space="preserve"> </w:t>
       </w:r>
-      <w:r>
-        <w:t xml:space="preserve">kapcsolói és a forgalomirányítók </w:t>
-      </w:r>
-      <w:r>
-        <w:t>HSRP segítségével lehetővé teszik a terheléselosztást.</w:t>
-      </w:r>
-    </w:p>
-    <w:p>
-      <w:pPr>
-        <w:spacing w:line="259" w:lineRule="auto"/>
-        <w:ind w:firstLine="0"/>
-        <w:jc w:val="left"/>
-      </w:pPr>
-      <w:r>
-        <w:br w:type="page"/>
-      </w:r>
-    </w:p>
-    <w:p>
-      <w:pPr>
-        <w:jc w:val="left"/>
-      </w:pPr>
+      <w:proofErr w:type="spellStart"/>
+      <w:r>
+        <w:t>switchei</w:t>
+      </w:r>
+      <w:proofErr w:type="spellEnd"/>
+      <w:r>
+        <w:t xml:space="preserve"> </w:t>
+      </w:r>
+      <w:r>
+        <w:t xml:space="preserve">és </w:t>
+      </w:r>
+      <w:r>
+        <w:t>routerei</w:t>
+      </w:r>
+      <w:r>
+        <w:t xml:space="preserve"> </w:t>
+      </w:r>
+      <w:r>
+        <w:t xml:space="preserve">HSRP segítségével lehetővé teszik a </w:t>
+      </w:r>
+      <w:proofErr w:type="spellStart"/>
+      <w:r>
+        <w:t>load</w:t>
+      </w:r>
+      <w:proofErr w:type="spellEnd"/>
+      <w:r>
+        <w:t xml:space="preserve"> </w:t>
+      </w:r>
+      <w:proofErr w:type="spellStart"/>
+      <w:r>
+        <w:t>balancing</w:t>
+      </w:r>
+      <w:proofErr w:type="spellEnd"/>
+      <w:r>
+        <w:t xml:space="preserve"> létrejöttét</w:t>
+      </w:r>
+      <w:r>
+        <w:t>.</w:t>
+      </w:r>
     </w:p>
     <w:p>
       <w:pPr>
         <w:pStyle w:val="Cmsor3"/>
       </w:pPr>
-      <w:bookmarkStart w:id="14" w:name="_Toc127644689"/>
+      <w:bookmarkStart w:id="11" w:name="_Toc127782264"/>
       <w:proofErr w:type="spellStart"/>
       <w:r>
-        <w:t>Spanning</w:t>
+        <w:t>Load</w:t>
       </w:r>
       <w:proofErr w:type="spellEnd"/>
       <w:r>
@@ -3321,113 +4092,1498 @@
       </w:r>
       <w:proofErr w:type="spellStart"/>
       <w:r>
-        <w:t>Tree</w:t>
-      </w:r>
-      <w:bookmarkEnd w:id="14"/>
+        <w:t>Balancing</w:t>
+      </w:r>
+      <w:bookmarkEnd w:id="11"/>
       <w:proofErr w:type="spellEnd"/>
     </w:p>
     <w:p>
-      <w:pPr>
-        <w:spacing w:line="259" w:lineRule="auto"/>
-        <w:ind w:firstLine="0"/>
-        <w:jc w:val="left"/>
-      </w:pPr>
-      <w:r>
-        <w:t>A feszítőfa a második réteg redundanciáját segíti elő mivel a körbe kötött kapcsolók nem alkothatnak hurkot. A hálózatban a Rapid PVST protokollt használtuk</w:t>
-      </w:r>
-      <w:r>
-        <w:t xml:space="preserve">, hogy lehetséges legyen a VLAN-ok, és </w:t>
+      <w:r>
+        <w:t xml:space="preserve">A </w:t>
       </w:r>
       <w:proofErr w:type="spellStart"/>
       <w:r>
-        <w:t>EtherChannel</w:t>
+        <w:t>load</w:t>
       </w:r>
       <w:proofErr w:type="spellEnd"/>
       <w:r>
-        <w:t xml:space="preserve"> kezelése.</w:t>
-      </w:r>
-    </w:p>
-    <w:p>
-      <w:pPr>
-        <w:pStyle w:val="Cmsor3"/>
-        <w:rPr>
-          <w:lang w:val="en-GB"/>
-        </w:rPr>
-      </w:pPr>
-      <w:bookmarkStart w:id="15" w:name="_Toc127644690"/>
-      <w:r>
-        <w:rPr>
-          <w:lang w:val="en-GB"/>
-        </w:rPr>
-        <w:t>EtherChannel</w:t>
-      </w:r>
-      <w:bookmarkEnd w:id="15"/>
-    </w:p>
-    <w:p>
-      <w:pPr>
-        <w:spacing w:line="259" w:lineRule="auto"/>
-        <w:ind w:firstLine="0"/>
-        <w:jc w:val="left"/>
-      </w:pPr>
-      <w:r>
-        <w:t xml:space="preserve">Az </w:t>
+        <w:t xml:space="preserve"> </w:t>
       </w:r>
       <w:proofErr w:type="spellStart"/>
       <w:r>
-        <w:t>EtherChannel</w:t>
+        <w:t>balancing</w:t>
       </w:r>
       <w:proofErr w:type="spellEnd"/>
       <w:r>
-        <w:t xml:space="preserve"> lehetővé tesz, hogy a </w:t>
-      </w:r>
-      <w:proofErr w:type="spellStart"/>
-      <w:r>
-        <w:t>switch</w:t>
-      </w:r>
-      <w:proofErr w:type="spellEnd"/>
-      <w:r>
-        <w:t xml:space="preserve">-ek több kábellel is össze legyenek </w:t>
-      </w:r>
-      <w:proofErr w:type="gramStart"/>
-      <w:r>
-        <w:t>kötve</w:t>
-      </w:r>
-      <w:proofErr w:type="gramEnd"/>
-      <w:r>
-        <w:t xml:space="preserve"> amik képesek egymás szerepét átvenni, ha egyik üzemképtelenné válik ezzel biztosítva redundanciát.</w:t>
+        <w:t xml:space="preserve"> egy olyan fogalom, mely meghatározza, hogy az adatforgalom több kijáratot igénybe véve csökkenti az egyes eszközök terheltségét, ezáltal kevésbe lassítva a hálózatot. </w:t>
       </w:r>
     </w:p>
     <w:p>
       <w:pPr>
         <w:pStyle w:val="Cmsor3"/>
       </w:pPr>
-      <w:bookmarkStart w:id="16" w:name="_Toc127644691"/>
-      <w:r>
-        <w:t>PAT</w:t>
-      </w:r>
-      <w:bookmarkEnd w:id="16"/>
+      <w:bookmarkStart w:id="12" w:name="_Toc127782265"/>
+      <w:r>
+        <w:lastRenderedPageBreak/>
+        <w:t>HSRP</w:t>
+      </w:r>
+      <w:bookmarkEnd w:id="12"/>
     </w:p>
     <w:p>
-      <w:pPr>
-        <w:spacing w:line="259" w:lineRule="auto"/>
-        <w:ind w:firstLine="0"/>
-        <w:jc w:val="left"/>
-      </w:pPr>
-      <w:r>
-        <w:t>A fő telephely belső hálózatáról kimenő összes forgalom PAT segítségével át van fordítva az aktuális használt interfész IP-címére.</w:t>
+      <w:r>
+        <w:rPr>
+          <w:noProof/>
+        </w:rPr>
+        <mc:AlternateContent>
+          <mc:Choice Requires="wps">
+            <w:drawing>
+              <wp:anchor distT="0" distB="0" distL="114300" distR="114300" simplePos="0" relativeHeight="251678720" behindDoc="0" locked="0" layoutInCell="1" allowOverlap="1" wp14:anchorId="04C8436F" wp14:editId="7DC536EA">
+                <wp:simplePos x="0" y="0"/>
+                <wp:positionH relativeFrom="column">
+                  <wp:posOffset>17780</wp:posOffset>
+                </wp:positionH>
+                <wp:positionV relativeFrom="paragraph">
+                  <wp:posOffset>7926070</wp:posOffset>
+                </wp:positionV>
+                <wp:extent cx="5751195" cy="635"/>
+                <wp:effectExtent l="0" t="0" r="1905" b="8255"/>
+                <wp:wrapTopAndBottom/>
+                <wp:docPr id="13" name="Szövegdoboz 13"/>
+                <wp:cNvGraphicFramePr/>
+                <a:graphic xmlns:a="http://schemas.openxmlformats.org/drawingml/2006/main">
+                  <a:graphicData uri="http://schemas.microsoft.com/office/word/2010/wordprocessingShape">
+                    <wps:wsp>
+                      <wps:cNvSpPr txBox="1"/>
+                      <wps:spPr>
+                        <a:xfrm>
+                          <a:off x="0" y="0"/>
+                          <a:ext cx="5751195" cy="635"/>
+                        </a:xfrm>
+                        <a:prstGeom prst="rect">
+                          <a:avLst/>
+                        </a:prstGeom>
+                        <a:noFill/>
+                        <a:ln>
+                          <a:noFill/>
+                        </a:ln>
+                      </wps:spPr>
+                      <wps:txbx>
+                        <w:txbxContent>
+                          <w:p>
+                            <w:pPr>
+                              <w:pStyle w:val="Kpalrs"/>
+                              <w:rPr>
+                                <w:noProof/>
+                                <w:sz w:val="24"/>
+                              </w:rPr>
+                            </w:pPr>
+                            <w:r>
+                              <w:rPr>
+                                <w:noProof/>
+                              </w:rPr>
+                              <w:fldChar w:fldCharType="begin"/>
+                            </w:r>
+                            <w:r>
+                              <w:rPr>
+                                <w:noProof/>
+                              </w:rPr>
+                              <w:instrText xml:space="preserve"> SEQ ábra \* ARABIC </w:instrText>
+                            </w:r>
+                            <w:r>
+                              <w:rPr>
+                                <w:noProof/>
+                              </w:rPr>
+                              <w:fldChar w:fldCharType="separate"/>
+                            </w:r>
+                            <w:bookmarkStart w:id="13" w:name="_Toc127783224"/>
+                            <w:r>
+                              <w:rPr>
+                                <w:noProof/>
+                              </w:rPr>
+                              <w:t>3</w:t>
+                            </w:r>
+                            <w:r>
+                              <w:rPr>
+                                <w:noProof/>
+                              </w:rPr>
+                              <w:fldChar w:fldCharType="end"/>
+                            </w:r>
+                            <w:r>
+                              <w:t>. ábra TH2 router HSRP konfigurációja</w:t>
+                            </w:r>
+                            <w:bookmarkEnd w:id="13"/>
+                          </w:p>
+                        </w:txbxContent>
+                      </wps:txbx>
+                      <wps:bodyPr rot="0" spcFirstLastPara="0" vertOverflow="overflow" horzOverflow="overflow" vert="horz" wrap="square" lIns="0" tIns="0" rIns="0" bIns="0" numCol="1" spcCol="0" rtlCol="0" fromWordArt="0" anchor="t" anchorCtr="0" forceAA="0" compatLnSpc="1">
+                        <a:prstTxWarp prst="textNoShape">
+                          <a:avLst/>
+                        </a:prstTxWarp>
+                        <a:spAutoFit/>
+                      </wps:bodyPr>
+                    </wps:wsp>
+                  </a:graphicData>
+                </a:graphic>
+              </wp:anchor>
+            </w:drawing>
+          </mc:Choice>
+          <mc:Fallback>
+            <w:pict>
+              <v:shape w14:anchorId="04C8436F" id="Szövegdoboz 13" o:spid="_x0000_s1027" type="#_x0000_t202" style="position:absolute;left:0;text-align:left;margin-left:1.4pt;margin-top:624.1pt;width:452.85pt;height:.05pt;z-index:251678720;visibility:visible;mso-wrap-style:square;mso-wrap-distance-left:9pt;mso-wrap-distance-top:0;mso-wrap-distance-right:9pt;mso-wrap-distance-bottom:0;mso-position-horizontal:absolute;mso-position-horizontal-relative:text;mso-position-vertical:absolute;mso-position-vertical-relative:text;v-text-anchor:top" o:gfxdata="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" filled="f" stroked="f">
+                <v:textbox style="mso-fit-shape-to-text:t" inset="0,0,0,0">
+                  <w:txbxContent>
+                    <w:p>
+                      <w:pPr>
+                        <w:pStyle w:val="Kpalrs"/>
+                        <w:rPr>
+                          <w:noProof/>
+                          <w:sz w:val="24"/>
+                        </w:rPr>
+                      </w:pPr>
+                      <w:r>
+                        <w:rPr>
+                          <w:noProof/>
+                        </w:rPr>
+                        <w:fldChar w:fldCharType="begin"/>
+                      </w:r>
+                      <w:r>
+                        <w:rPr>
+                          <w:noProof/>
+                        </w:rPr>
+                        <w:instrText xml:space="preserve"> SEQ ábra \* ARABIC </w:instrText>
+                      </w:r>
+                      <w:r>
+                        <w:rPr>
+                          <w:noProof/>
+                        </w:rPr>
+                        <w:fldChar w:fldCharType="separate"/>
+                      </w:r>
+                      <w:bookmarkStart w:id="14" w:name="_Toc127783224"/>
+                      <w:r>
+                        <w:rPr>
+                          <w:noProof/>
+                        </w:rPr>
+                        <w:t>3</w:t>
+                      </w:r>
+                      <w:r>
+                        <w:rPr>
+                          <w:noProof/>
+                        </w:rPr>
+                        <w:fldChar w:fldCharType="end"/>
+                      </w:r>
+                      <w:r>
+                        <w:t>. ábra TH2 router HSRP konfigurációja</w:t>
+                      </w:r>
+                      <w:bookmarkEnd w:id="14"/>
+                    </w:p>
+                  </w:txbxContent>
+                </v:textbox>
+                <w10:wrap type="topAndBottom"/>
+              </v:shape>
+            </w:pict>
+          </mc:Fallback>
+        </mc:AlternateContent>
+      </w:r>
+      <w:r>
+        <w:rPr>
+          <w:noProof/>
+        </w:rPr>
+        <mc:AlternateContent>
+          <mc:Choice Requires="wps">
+            <w:drawing>
+              <wp:anchor distT="0" distB="0" distL="114300" distR="114300" simplePos="0" relativeHeight="251676672" behindDoc="0" locked="0" layoutInCell="1" allowOverlap="1" wp14:anchorId="25D56208" wp14:editId="63A78FCF">
+                <wp:simplePos x="0" y="0"/>
+                <wp:positionH relativeFrom="column">
+                  <wp:posOffset>13970</wp:posOffset>
+                </wp:positionH>
+                <wp:positionV relativeFrom="paragraph">
+                  <wp:posOffset>5863590</wp:posOffset>
+                </wp:positionV>
+                <wp:extent cx="5751195" cy="635"/>
+                <wp:effectExtent l="0" t="0" r="1905" b="8255"/>
+                <wp:wrapTopAndBottom/>
+                <wp:docPr id="12" name="Szövegdoboz 12"/>
+                <wp:cNvGraphicFramePr/>
+                <a:graphic xmlns:a="http://schemas.openxmlformats.org/drawingml/2006/main">
+                  <a:graphicData uri="http://schemas.microsoft.com/office/word/2010/wordprocessingShape">
+                    <wps:wsp>
+                      <wps:cNvSpPr txBox="1"/>
+                      <wps:spPr>
+                        <a:xfrm>
+                          <a:off x="0" y="0"/>
+                          <a:ext cx="5751195" cy="635"/>
+                        </a:xfrm>
+                        <a:prstGeom prst="rect">
+                          <a:avLst/>
+                        </a:prstGeom>
+                        <a:noFill/>
+                        <a:ln>
+                          <a:noFill/>
+                        </a:ln>
+                      </wps:spPr>
+                      <wps:txbx>
+                        <w:txbxContent>
+                          <w:p>
+                            <w:pPr>
+                              <w:pStyle w:val="Kpalrs"/>
+                              <w:rPr>
+                                <w:sz w:val="24"/>
+                              </w:rPr>
+                            </w:pPr>
+                            <w:fldSimple w:instr=" SEQ ábra \* ARABIC ">
+                              <w:bookmarkStart w:id="15" w:name="_Toc127783225"/>
+                              <w:r>
+                                <w:rPr>
+                                  <w:noProof/>
+                                </w:rPr>
+                                <w:t>4</w:t>
+                              </w:r>
+                            </w:fldSimple>
+                            <w:r>
+                              <w:t>. ábra TH1 router HSRP konfigurációja</w:t>
+                            </w:r>
+                            <w:bookmarkEnd w:id="15"/>
+                          </w:p>
+                        </w:txbxContent>
+                      </wps:txbx>
+                      <wps:bodyPr rot="0" spcFirstLastPara="0" vertOverflow="overflow" horzOverflow="overflow" vert="horz" wrap="square" lIns="0" tIns="0" rIns="0" bIns="0" numCol="1" spcCol="0" rtlCol="0" fromWordArt="0" anchor="t" anchorCtr="0" forceAA="0" compatLnSpc="1">
+                        <a:prstTxWarp prst="textNoShape">
+                          <a:avLst/>
+                        </a:prstTxWarp>
+                        <a:spAutoFit/>
+                      </wps:bodyPr>
+                    </wps:wsp>
+                  </a:graphicData>
+                </a:graphic>
+              </wp:anchor>
+            </w:drawing>
+          </mc:Choice>
+          <mc:Fallback>
+            <w:pict>
+              <v:shape w14:anchorId="25D56208" id="Szövegdoboz 12" o:spid="_x0000_s1028" type="#_x0000_t202" style="position:absolute;left:0;text-align:left;margin-left:1.1pt;margin-top:461.7pt;width:452.85pt;height:.05pt;z-index:251676672;visibility:visible;mso-wrap-style:square;mso-wrap-distance-left:9pt;mso-wrap-distance-top:0;mso-wrap-distance-right:9pt;mso-wrap-distance-bottom:0;mso-position-horizontal:absolute;mso-position-horizontal-relative:text;mso-position-vertical:absolute;mso-position-vertical-relative:text;v-text-anchor:top" o:gfxdata="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" filled="f" stroked="f">
+                <v:textbox style="mso-fit-shape-to-text:t" inset="0,0,0,0">
+                  <w:txbxContent>
+                    <w:p>
+                      <w:pPr>
+                        <w:pStyle w:val="Kpalrs"/>
+                        <w:rPr>
+                          <w:sz w:val="24"/>
+                        </w:rPr>
+                      </w:pPr>
+                      <w:fldSimple w:instr=" SEQ ábra \* ARABIC ">
+                        <w:bookmarkStart w:id="16" w:name="_Toc127783225"/>
+                        <w:r>
+                          <w:rPr>
+                            <w:noProof/>
+                          </w:rPr>
+                          <w:t>4</w:t>
+                        </w:r>
+                      </w:fldSimple>
+                      <w:r>
+                        <w:t>. ábra TH1 router HSRP konfigurációja</w:t>
+                      </w:r>
+                      <w:bookmarkEnd w:id="16"/>
+                    </w:p>
+                  </w:txbxContent>
+                </v:textbox>
+                <w10:wrap type="topAndBottom"/>
+              </v:shape>
+            </w:pict>
+          </mc:Fallback>
+        </mc:AlternateContent>
+      </w:r>
+      <w:r>
+        <w:rPr>
+          <w:noProof/>
+        </w:rPr>
+        <mc:AlternateContent>
+          <mc:Choice Requires="wps">
+            <w:drawing>
+              <wp:anchor distT="0" distB="0" distL="114300" distR="114300" simplePos="0" relativeHeight="251674624" behindDoc="0" locked="0" layoutInCell="1" allowOverlap="1" wp14:anchorId="6E66FA52" wp14:editId="5A785205">
+                <wp:simplePos x="0" y="0"/>
+                <wp:positionH relativeFrom="column">
+                  <wp:posOffset>17780</wp:posOffset>
+                </wp:positionH>
+                <wp:positionV relativeFrom="paragraph">
+                  <wp:posOffset>3666490</wp:posOffset>
+                </wp:positionV>
+                <wp:extent cx="5711190" cy="635"/>
+                <wp:effectExtent l="0" t="0" r="3810" b="8255"/>
+                <wp:wrapTopAndBottom/>
+                <wp:docPr id="11" name="Szövegdoboz 11"/>
+                <wp:cNvGraphicFramePr/>
+                <a:graphic xmlns:a="http://schemas.openxmlformats.org/drawingml/2006/main">
+                  <a:graphicData uri="http://schemas.microsoft.com/office/word/2010/wordprocessingShape">
+                    <wps:wsp>
+                      <wps:cNvSpPr txBox="1"/>
+                      <wps:spPr>
+                        <a:xfrm>
+                          <a:off x="0" y="0"/>
+                          <a:ext cx="5711190" cy="635"/>
+                        </a:xfrm>
+                        <a:prstGeom prst="rect">
+                          <a:avLst/>
+                        </a:prstGeom>
+                        <a:noFill/>
+                        <a:ln>
+                          <a:noFill/>
+                        </a:ln>
+                      </wps:spPr>
+                      <wps:txbx>
+                        <w:txbxContent>
+                          <w:p>
+                            <w:pPr>
+                              <w:pStyle w:val="Kpalrs"/>
+                              <w:rPr>
+                                <w:sz w:val="24"/>
+                              </w:rPr>
+                            </w:pPr>
+                            <w:fldSimple w:instr=" SEQ ábra \* ARABIC ">
+                              <w:bookmarkStart w:id="17" w:name="_Toc127783226"/>
+                              <w:r>
+                                <w:rPr>
+                                  <w:noProof/>
+                                </w:rPr>
+                                <w:t>5</w:t>
+                              </w:r>
+                            </w:fldSimple>
+                            <w:r>
+                              <w:t>. ábra HSRP felépítése</w:t>
+                            </w:r>
+                            <w:bookmarkEnd w:id="17"/>
+                          </w:p>
+                        </w:txbxContent>
+                      </wps:txbx>
+                      <wps:bodyPr rot="0" spcFirstLastPara="0" vertOverflow="overflow" horzOverflow="overflow" vert="horz" wrap="square" lIns="0" tIns="0" rIns="0" bIns="0" numCol="1" spcCol="0" rtlCol="0" fromWordArt="0" anchor="t" anchorCtr="0" forceAA="0" compatLnSpc="1">
+                        <a:prstTxWarp prst="textNoShape">
+                          <a:avLst/>
+                        </a:prstTxWarp>
+                        <a:spAutoFit/>
+                      </wps:bodyPr>
+                    </wps:wsp>
+                  </a:graphicData>
+                </a:graphic>
+              </wp:anchor>
+            </w:drawing>
+          </mc:Choice>
+          <mc:Fallback>
+            <w:pict>
+              <v:shape w14:anchorId="6E66FA52" id="Szövegdoboz 11" o:spid="_x0000_s1029" type="#_x0000_t202" style="position:absolute;left:0;text-align:left;margin-left:1.4pt;margin-top:288.7pt;width:449.7pt;height:.05pt;z-index:251674624;visibility:visible;mso-wrap-style:square;mso-wrap-distance-left:9pt;mso-wrap-distance-top:0;mso-wrap-distance-right:9pt;mso-wrap-distance-bottom:0;mso-position-horizontal:absolute;mso-position-horizontal-relative:text;mso-position-vertical:absolute;mso-position-vertical-relative:text;v-text-anchor:top" o:gfxdata="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" filled="f" stroked="f">
+                <v:textbox style="mso-fit-shape-to-text:t" inset="0,0,0,0">
+                  <w:txbxContent>
+                    <w:p>
+                      <w:pPr>
+                        <w:pStyle w:val="Kpalrs"/>
+                        <w:rPr>
+                          <w:sz w:val="24"/>
+                        </w:rPr>
+                      </w:pPr>
+                      <w:fldSimple w:instr=" SEQ ábra \* ARABIC ">
+                        <w:bookmarkStart w:id="18" w:name="_Toc127783226"/>
+                        <w:r>
+                          <w:rPr>
+                            <w:noProof/>
+                          </w:rPr>
+                          <w:t>5</w:t>
+                        </w:r>
+                      </w:fldSimple>
+                      <w:r>
+                        <w:t>. ábra HSRP felépítése</w:t>
+                      </w:r>
+                      <w:bookmarkEnd w:id="18"/>
+                    </w:p>
+                  </w:txbxContent>
+                </v:textbox>
+                <w10:wrap type="topAndBottom"/>
+              </v:shape>
+            </w:pict>
+          </mc:Fallback>
+        </mc:AlternateContent>
+      </w:r>
+      <w:r>
+        <w:drawing>
+          <wp:anchor distT="0" distB="0" distL="114300" distR="114300" simplePos="0" relativeHeight="251668480" behindDoc="0" locked="0" layoutInCell="1" allowOverlap="1" wp14:anchorId="6A713C55" wp14:editId="2DB8FDC7">
+            <wp:simplePos x="0" y="0"/>
+            <wp:positionH relativeFrom="column">
+              <wp:posOffset>18149</wp:posOffset>
+            </wp:positionH>
+            <wp:positionV relativeFrom="paragraph">
+              <wp:posOffset>6249404</wp:posOffset>
+            </wp:positionV>
+            <wp:extent cx="5751195" cy="1480185"/>
+            <wp:effectExtent l="152400" t="152400" r="363855" b="367665"/>
+            <wp:wrapTopAndBottom/>
+            <wp:docPr id="3" name="Kép 3" descr="A képen szöveg látható&#10;&#10;Automatikusan generált leírás"/>
+            <wp:cNvGraphicFramePr>
+              <a:graphicFrameLocks xmlns:a="http://schemas.openxmlformats.org/drawingml/2006/main" noChangeAspect="1"/>
+            </wp:cNvGraphicFramePr>
+            <a:graphic xmlns:a="http://schemas.openxmlformats.org/drawingml/2006/main">
+              <a:graphicData uri="http://schemas.openxmlformats.org/drawingml/2006/picture">
+                <pic:pic xmlns:pic="http://schemas.openxmlformats.org/drawingml/2006/picture">
+                  <pic:nvPicPr>
+                    <pic:cNvPr id="3" name="Kép 3" descr="A képen szöveg látható&#10;&#10;Automatikusan generált leírás"/>
+                    <pic:cNvPicPr/>
+                  </pic:nvPicPr>
+                  <pic:blipFill>
+                    <a:blip r:embed="rId9">
+                      <a:extLst>
+                        <a:ext uri="{28A0092B-C50C-407E-A947-70E740481C1C}">
+                          <a14:useLocalDpi xmlns:a14="http://schemas.microsoft.com/office/drawing/2010/main" val="0"/>
+                        </a:ext>
+                      </a:extLst>
+                    </a:blip>
+                    <a:stretch>
+                      <a:fillRect/>
+                    </a:stretch>
+                  </pic:blipFill>
+                  <pic:spPr>
+                    <a:xfrm>
+                      <a:off x="0" y="0"/>
+                      <a:ext cx="5751195" cy="1480185"/>
+                    </a:xfrm>
+                    <a:prstGeom prst="rect">
+                      <a:avLst/>
+                    </a:prstGeom>
+                    <a:ln>
+                      <a:noFill/>
+                    </a:ln>
+                    <a:effectLst>
+                      <a:outerShdw blurRad="292100" dist="139700" dir="2700000" algn="tl" rotWithShape="0">
+                        <a:srgbClr val="333333">
+                          <a:alpha val="65000"/>
+                        </a:srgbClr>
+                      </a:outerShdw>
+                    </a:effectLst>
+                  </pic:spPr>
+                </pic:pic>
+              </a:graphicData>
+            </a:graphic>
+            <wp14:sizeRelH relativeFrom="margin">
+              <wp14:pctWidth>0</wp14:pctWidth>
+            </wp14:sizeRelH>
+            <wp14:sizeRelV relativeFrom="margin">
+              <wp14:pctHeight>0</wp14:pctHeight>
+            </wp14:sizeRelV>
+          </wp:anchor>
+        </w:drawing>
+      </w:r>
+      <w:r>
+        <w:drawing>
+          <wp:anchor distT="0" distB="0" distL="114300" distR="114300" simplePos="0" relativeHeight="251669504" behindDoc="0" locked="0" layoutInCell="1" allowOverlap="1" wp14:anchorId="332080F9" wp14:editId="5E96C92A">
+            <wp:simplePos x="0" y="0"/>
+            <wp:positionH relativeFrom="column">
+              <wp:posOffset>13970</wp:posOffset>
+            </wp:positionH>
+            <wp:positionV relativeFrom="paragraph">
+              <wp:posOffset>4129538</wp:posOffset>
+            </wp:positionV>
+            <wp:extent cx="5751195" cy="1537335"/>
+            <wp:effectExtent l="152400" t="152400" r="363855" b="367665"/>
+            <wp:wrapTopAndBottom/>
+            <wp:docPr id="4" name="Kép 4" descr="A képen asztal látható&#10;&#10;Automatikusan generált leírás"/>
+            <wp:cNvGraphicFramePr>
+              <a:graphicFrameLocks xmlns:a="http://schemas.openxmlformats.org/drawingml/2006/main" noChangeAspect="1"/>
+            </wp:cNvGraphicFramePr>
+            <a:graphic xmlns:a="http://schemas.openxmlformats.org/drawingml/2006/main">
+              <a:graphicData uri="http://schemas.openxmlformats.org/drawingml/2006/picture">
+                <pic:pic xmlns:pic="http://schemas.openxmlformats.org/drawingml/2006/picture">
+                  <pic:nvPicPr>
+                    <pic:cNvPr id="4" name="Kép 4" descr="A képen asztal látható&#10;&#10;Automatikusan generált leírás"/>
+                    <pic:cNvPicPr/>
+                  </pic:nvPicPr>
+                  <pic:blipFill>
+                    <a:blip r:embed="rId10">
+                      <a:extLst>
+                        <a:ext uri="{28A0092B-C50C-407E-A947-70E740481C1C}">
+                          <a14:useLocalDpi xmlns:a14="http://schemas.microsoft.com/office/drawing/2010/main" val="0"/>
+                        </a:ext>
+                      </a:extLst>
+                    </a:blip>
+                    <a:stretch>
+                      <a:fillRect/>
+                    </a:stretch>
+                  </pic:blipFill>
+                  <pic:spPr>
+                    <a:xfrm>
+                      <a:off x="0" y="0"/>
+                      <a:ext cx="5751195" cy="1537335"/>
+                    </a:xfrm>
+                    <a:prstGeom prst="rect">
+                      <a:avLst/>
+                    </a:prstGeom>
+                    <a:ln>
+                      <a:noFill/>
+                    </a:ln>
+                    <a:effectLst>
+                      <a:outerShdw blurRad="292100" dist="139700" dir="2700000" algn="tl" rotWithShape="0">
+                        <a:srgbClr val="333333">
+                          <a:alpha val="65000"/>
+                        </a:srgbClr>
+                      </a:outerShdw>
+                    </a:effectLst>
+                  </pic:spPr>
+                </pic:pic>
+              </a:graphicData>
+            </a:graphic>
+            <wp14:sizeRelH relativeFrom="margin">
+              <wp14:pctWidth>0</wp14:pctWidth>
+            </wp14:sizeRelH>
+            <wp14:sizeRelV relativeFrom="margin">
+              <wp14:pctHeight>0</wp14:pctHeight>
+            </wp14:sizeRelV>
+          </wp:anchor>
+        </w:drawing>
+      </w:r>
+      <w:r>
+        <w:drawing>
+          <wp:anchor distT="0" distB="0" distL="114300" distR="114300" simplePos="0" relativeHeight="251667456" behindDoc="0" locked="0" layoutInCell="1" allowOverlap="1" wp14:anchorId="4B2DEACE" wp14:editId="3E0F47EC">
+            <wp:simplePos x="0" y="0"/>
+            <wp:positionH relativeFrom="column">
+              <wp:posOffset>-1270</wp:posOffset>
+            </wp:positionH>
+            <wp:positionV relativeFrom="paragraph">
+              <wp:posOffset>882015</wp:posOffset>
+            </wp:positionV>
+            <wp:extent cx="5711190" cy="2597785"/>
+            <wp:effectExtent l="152400" t="152400" r="365760" b="354965"/>
+            <wp:wrapTopAndBottom/>
+            <wp:docPr id="8" name="Kép 8"/>
+            <wp:cNvGraphicFramePr>
+              <a:graphicFrameLocks xmlns:a="http://schemas.openxmlformats.org/drawingml/2006/main" noChangeAspect="1"/>
+            </wp:cNvGraphicFramePr>
+            <a:graphic xmlns:a="http://schemas.openxmlformats.org/drawingml/2006/main">
+              <a:graphicData uri="http://schemas.openxmlformats.org/drawingml/2006/picture">
+                <pic:pic xmlns:pic="http://schemas.openxmlformats.org/drawingml/2006/picture">
+                  <pic:nvPicPr>
+                    <pic:cNvPr id="1" name=""/>
+                    <pic:cNvPicPr/>
+                  </pic:nvPicPr>
+                  <pic:blipFill>
+                    <a:blip r:embed="rId11">
+                      <a:extLst>
+                        <a:ext uri="{28A0092B-C50C-407E-A947-70E740481C1C}">
+                          <a14:useLocalDpi xmlns:a14="http://schemas.microsoft.com/office/drawing/2010/main" val="0"/>
+                        </a:ext>
+                      </a:extLst>
+                    </a:blip>
+                    <a:stretch>
+                      <a:fillRect/>
+                    </a:stretch>
+                  </pic:blipFill>
+                  <pic:spPr>
+                    <a:xfrm>
+                      <a:off x="0" y="0"/>
+                      <a:ext cx="5711190" cy="2597785"/>
+                    </a:xfrm>
+                    <a:prstGeom prst="rect">
+                      <a:avLst/>
+                    </a:prstGeom>
+                    <a:ln>
+                      <a:noFill/>
+                    </a:ln>
+                    <a:effectLst>
+                      <a:outerShdw blurRad="292100" dist="139700" dir="2700000" algn="tl" rotWithShape="0">
+                        <a:srgbClr val="333333">
+                          <a:alpha val="65000"/>
+                        </a:srgbClr>
+                      </a:outerShdw>
+                    </a:effectLst>
+                  </pic:spPr>
+                </pic:pic>
+              </a:graphicData>
+            </a:graphic>
+            <wp14:sizeRelH relativeFrom="margin">
+              <wp14:pctWidth>0</wp14:pctWidth>
+            </wp14:sizeRelH>
+            <wp14:sizeRelV relativeFrom="margin">
+              <wp14:pctHeight>0</wp14:pctHeight>
+            </wp14:sizeRelV>
+          </wp:anchor>
+        </w:drawing>
+      </w:r>
+      <w:r>
+        <w:t xml:space="preserve">A </w:t>
+      </w:r>
+      <w:proofErr w:type="spellStart"/>
+      <w:r>
+        <w:t>HSRPtöbb</w:t>
+      </w:r>
+      <w:proofErr w:type="spellEnd"/>
+      <w:r>
+        <w:t xml:space="preserve"> célt is szolgálhat. Az egyik megvalósítása lehet </w:t>
+      </w:r>
+      <w:proofErr w:type="spellStart"/>
+      <w:r>
+        <w:t>Failover</w:t>
+      </w:r>
+      <w:proofErr w:type="spellEnd"/>
+      <w:r>
+        <w:t xml:space="preserve"> konfiguráció, vagy használhatjuk akár </w:t>
+      </w:r>
+      <w:proofErr w:type="spellStart"/>
+      <w:r>
+        <w:t>load</w:t>
+      </w:r>
+      <w:proofErr w:type="spellEnd"/>
+      <w:r>
+        <w:t xml:space="preserve"> </w:t>
+      </w:r>
+      <w:proofErr w:type="spellStart"/>
+      <w:r>
+        <w:t>balancingra</w:t>
+      </w:r>
+      <w:proofErr w:type="spellEnd"/>
+      <w:r>
+        <w:t xml:space="preserve"> is. A jelen esetben mind2 jelen van, ugyanis a HSRP segítségével beállítottjuk, hogy bizonyos VLAN-</w:t>
+      </w:r>
+      <w:proofErr w:type="spellStart"/>
+      <w:r>
+        <w:t>okat</w:t>
+      </w:r>
+      <w:proofErr w:type="spellEnd"/>
+      <w:r>
+        <w:t xml:space="preserve"> adott router kezelje elsőként. Ezáltal normál üzemben elszeparálva a belső hálózat forgalmát a látogatók hálózati forgalmától.</w:t>
       </w:r>
     </w:p>
     <w:p>
       <w:pPr>
         <w:pStyle w:val="Cmsor3"/>
       </w:pPr>
-      <w:r>
-        <w:t>DHCP</w:t>
-      </w:r>
+      <w:bookmarkStart w:id="19" w:name="_Toc127782266"/>
+      <w:proofErr w:type="spellStart"/>
+      <w:r>
+        <w:lastRenderedPageBreak/>
+        <w:t>Spanning</w:t>
+      </w:r>
+      <w:proofErr w:type="spellEnd"/>
+      <w:r>
+        <w:t xml:space="preserve"> </w:t>
+      </w:r>
+      <w:proofErr w:type="spellStart"/>
+      <w:r>
+        <w:t>Tree</w:t>
+      </w:r>
+      <w:bookmarkEnd w:id="19"/>
+      <w:proofErr w:type="spellEnd"/>
     </w:p>
     <w:p>
       <w:r>
+        <w:rPr>
+          <w:noProof/>
+        </w:rPr>
+        <mc:AlternateContent>
+          <mc:Choice Requires="wps">
+            <w:drawing>
+              <wp:anchor distT="0" distB="0" distL="114300" distR="114300" simplePos="0" relativeHeight="251680768" behindDoc="0" locked="0" layoutInCell="1" allowOverlap="1" wp14:anchorId="7070C6AD" wp14:editId="26964461">
+                <wp:simplePos x="0" y="0"/>
+                <wp:positionH relativeFrom="column">
+                  <wp:posOffset>170815</wp:posOffset>
+                </wp:positionH>
+                <wp:positionV relativeFrom="paragraph">
+                  <wp:posOffset>4476115</wp:posOffset>
+                </wp:positionV>
+                <wp:extent cx="5363210" cy="635"/>
+                <wp:effectExtent l="0" t="0" r="8890" b="8255"/>
+                <wp:wrapTopAndBottom/>
+                <wp:docPr id="14" name="Szövegdoboz 14"/>
+                <wp:cNvGraphicFramePr/>
+                <a:graphic xmlns:a="http://schemas.openxmlformats.org/drawingml/2006/main">
+                  <a:graphicData uri="http://schemas.microsoft.com/office/word/2010/wordprocessingShape">
+                    <wps:wsp>
+                      <wps:cNvSpPr txBox="1"/>
+                      <wps:spPr>
+                        <a:xfrm>
+                          <a:off x="0" y="0"/>
+                          <a:ext cx="5363210" cy="635"/>
+                        </a:xfrm>
+                        <a:prstGeom prst="rect">
+                          <a:avLst/>
+                        </a:prstGeom>
+                        <a:noFill/>
+                        <a:ln>
+                          <a:noFill/>
+                        </a:ln>
+                      </wps:spPr>
+                      <wps:txbx>
+                        <w:txbxContent>
+                          <w:p>
+                            <w:pPr>
+                              <w:pStyle w:val="Kpalrs"/>
+                              <w:rPr>
+                                <w:sz w:val="24"/>
+                              </w:rPr>
+                            </w:pPr>
+                            <w:fldSimple w:instr=" SEQ ábra \* ARABIC ">
+                              <w:bookmarkStart w:id="20" w:name="_Toc127783227"/>
+                              <w:r>
+                                <w:rPr>
+                                  <w:noProof/>
+                                </w:rPr>
+                                <w:t>6</w:t>
+                              </w:r>
+                            </w:fldSimple>
+                            <w:r>
+                              <w:t>. ábra feszítőfa információi</w:t>
+                            </w:r>
+                            <w:bookmarkEnd w:id="20"/>
+                          </w:p>
+                        </w:txbxContent>
+                      </wps:txbx>
+                      <wps:bodyPr rot="0" spcFirstLastPara="0" vertOverflow="overflow" horzOverflow="overflow" vert="horz" wrap="square" lIns="0" tIns="0" rIns="0" bIns="0" numCol="1" spcCol="0" rtlCol="0" fromWordArt="0" anchor="t" anchorCtr="0" forceAA="0" compatLnSpc="1">
+                        <a:prstTxWarp prst="textNoShape">
+                          <a:avLst/>
+                        </a:prstTxWarp>
+                        <a:spAutoFit/>
+                      </wps:bodyPr>
+                    </wps:wsp>
+                  </a:graphicData>
+                </a:graphic>
+              </wp:anchor>
+            </w:drawing>
+          </mc:Choice>
+          <mc:Fallback>
+            <w:pict>
+              <v:shape w14:anchorId="7070C6AD" id="Szövegdoboz 14" o:spid="_x0000_s1030" type="#_x0000_t202" style="position:absolute;left:0;text-align:left;margin-left:13.45pt;margin-top:352.45pt;width:422.3pt;height:.05pt;z-index:251680768;visibility:visible;mso-wrap-style:square;mso-wrap-distance-left:9pt;mso-wrap-distance-top:0;mso-wrap-distance-right:9pt;mso-wrap-distance-bottom:0;mso-position-horizontal:absolute;mso-position-horizontal-relative:text;mso-position-vertical:absolute;mso-position-vertical-relative:text;v-text-anchor:top" o:gfxdata="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" filled="f" stroked="f">
+                <v:textbox style="mso-fit-shape-to-text:t" inset="0,0,0,0">
+                  <w:txbxContent>
+                    <w:p>
+                      <w:pPr>
+                        <w:pStyle w:val="Kpalrs"/>
+                        <w:rPr>
+                          <w:sz w:val="24"/>
+                        </w:rPr>
+                      </w:pPr>
+                      <w:fldSimple w:instr=" SEQ ábra \* ARABIC ">
+                        <w:bookmarkStart w:id="21" w:name="_Toc127783227"/>
+                        <w:r>
+                          <w:rPr>
+                            <w:noProof/>
+                          </w:rPr>
+                          <w:t>6</w:t>
+                        </w:r>
+                      </w:fldSimple>
+                      <w:r>
+                        <w:t>. ábra feszítőfa információi</w:t>
+                      </w:r>
+                      <w:bookmarkEnd w:id="21"/>
+                    </w:p>
+                  </w:txbxContent>
+                </v:textbox>
+                <w10:wrap type="topAndBottom"/>
+              </v:shape>
+            </w:pict>
+          </mc:Fallback>
+        </mc:AlternateContent>
+      </w:r>
+      <w:r>
+        <w:drawing>
+          <wp:anchor distT="0" distB="0" distL="114300" distR="114300" simplePos="0" relativeHeight="251670528" behindDoc="1" locked="0" layoutInCell="1" allowOverlap="1" wp14:anchorId="6B716240" wp14:editId="635E8E60">
+            <wp:simplePos x="0" y="0"/>
+            <wp:positionH relativeFrom="column">
+              <wp:posOffset>171120</wp:posOffset>
+            </wp:positionH>
+            <wp:positionV relativeFrom="paragraph">
+              <wp:posOffset>749935</wp:posOffset>
+            </wp:positionV>
+            <wp:extent cx="5363210" cy="3567430"/>
+            <wp:effectExtent l="152400" t="152400" r="370840" b="356870"/>
+            <wp:wrapTopAndBottom/>
+            <wp:docPr id="2" name="Kép 2" descr="A képen asztal látható&#10;&#10;Automatikusan generált leírás"/>
+            <wp:cNvGraphicFramePr>
+              <a:graphicFrameLocks xmlns:a="http://schemas.openxmlformats.org/drawingml/2006/main" noChangeAspect="1"/>
+            </wp:cNvGraphicFramePr>
+            <a:graphic xmlns:a="http://schemas.openxmlformats.org/drawingml/2006/main">
+              <a:graphicData uri="http://schemas.openxmlformats.org/drawingml/2006/picture">
+                <pic:pic xmlns:pic="http://schemas.openxmlformats.org/drawingml/2006/picture">
+                  <pic:nvPicPr>
+                    <pic:cNvPr id="2" name="Kép 2" descr="A képen asztal látható&#10;&#10;Automatikusan generált leírás"/>
+                    <pic:cNvPicPr/>
+                  </pic:nvPicPr>
+                  <pic:blipFill rotWithShape="1">
+                    <a:blip r:embed="rId12">
+                      <a:extLst>
+                        <a:ext uri="{28A0092B-C50C-407E-A947-70E740481C1C}">
+                          <a14:useLocalDpi xmlns:a14="http://schemas.microsoft.com/office/drawing/2010/main" val="0"/>
+                        </a:ext>
+                      </a:extLst>
+                    </a:blip>
+                    <a:srcRect t="1070" b="1129"/>
+                    <a:stretch/>
+                  </pic:blipFill>
+                  <pic:spPr bwMode="auto">
+                    <a:xfrm>
+                      <a:off x="0" y="0"/>
+                      <a:ext cx="5363210" cy="3567430"/>
+                    </a:xfrm>
+                    <a:prstGeom prst="rect">
+                      <a:avLst/>
+                    </a:prstGeom>
+                    <a:ln>
+                      <a:noFill/>
+                    </a:ln>
+                    <a:effectLst>
+                      <a:outerShdw blurRad="292100" dist="139700" dir="2700000" algn="tl" rotWithShape="0">
+                        <a:srgbClr val="333333">
+                          <a:alpha val="65000"/>
+                        </a:srgbClr>
+                      </a:outerShdw>
+                    </a:effectLst>
+                    <a:extLst>
+                      <a:ext uri="{53640926-AAD7-44D8-BBD7-CCE9431645EC}">
+                        <a14:shadowObscured xmlns:a14="http://schemas.microsoft.com/office/drawing/2010/main"/>
+                      </a:ext>
+                    </a:extLst>
+                  </pic:spPr>
+                </pic:pic>
+              </a:graphicData>
+            </a:graphic>
+            <wp14:sizeRelH relativeFrom="margin">
+              <wp14:pctWidth>0</wp14:pctWidth>
+            </wp14:sizeRelH>
+            <wp14:sizeRelV relativeFrom="margin">
+              <wp14:pctHeight>0</wp14:pctHeight>
+            </wp14:sizeRelV>
+          </wp:anchor>
+        </w:drawing>
+      </w:r>
+      <w:r>
+        <w:t>A feszítőfa a második réteg redundanciáját segíti elő mivel a körbe kötött kapcsolók nem alkothatnak hurkot. A hálózatban a Rapid PVST protokollt használtuk</w:t>
+      </w:r>
+      <w:r>
+        <w:t xml:space="preserve">, hogy lehetséges legyen a VLAN-ok, és </w:t>
+      </w:r>
+      <w:proofErr w:type="spellStart"/>
+      <w:r>
+        <w:t>EtherChannel</w:t>
+      </w:r>
+      <w:proofErr w:type="spellEnd"/>
+      <w:r>
+        <w:t xml:space="preserve"> kezelése.</w:t>
+      </w:r>
+      <w:r>
+        <w:t xml:space="preserve"> </w:t>
+      </w:r>
+    </w:p>
+    <w:p>
+      <w:pPr>
+        <w:pStyle w:val="Cmsor3"/>
+      </w:pPr>
+      <w:bookmarkStart w:id="22" w:name="_Toc127782267"/>
+      <w:proofErr w:type="spellStart"/>
+      <w:r>
+        <w:t>EtherChannel</w:t>
+      </w:r>
+      <w:bookmarkEnd w:id="22"/>
+      <w:proofErr w:type="spellEnd"/>
+    </w:p>
+    <w:p>
+      <w:r>
+        <w:rPr>
+          <w:noProof/>
+        </w:rPr>
+        <mc:AlternateContent>
+          <mc:Choice Requires="wps">
+            <w:drawing>
+              <wp:anchor distT="0" distB="0" distL="114300" distR="114300" simplePos="0" relativeHeight="251684864" behindDoc="0" locked="0" layoutInCell="1" allowOverlap="1" wp14:anchorId="4FEA979B" wp14:editId="7D58068B">
+                <wp:simplePos x="0" y="0"/>
+                <wp:positionH relativeFrom="column">
+                  <wp:posOffset>49530</wp:posOffset>
+                </wp:positionH>
+                <wp:positionV relativeFrom="paragraph">
+                  <wp:posOffset>3380740</wp:posOffset>
+                </wp:positionV>
+                <wp:extent cx="2743200" cy="635"/>
+                <wp:effectExtent l="0" t="0" r="0" b="8255"/>
+                <wp:wrapSquare wrapText="bothSides"/>
+                <wp:docPr id="17" name="Szövegdoboz 17"/>
+                <wp:cNvGraphicFramePr/>
+                <a:graphic xmlns:a="http://schemas.openxmlformats.org/drawingml/2006/main">
+                  <a:graphicData uri="http://schemas.microsoft.com/office/word/2010/wordprocessingShape">
+                    <wps:wsp>
+                      <wps:cNvSpPr txBox="1"/>
+                      <wps:spPr>
+                        <a:xfrm>
+                          <a:off x="0" y="0"/>
+                          <a:ext cx="2743200" cy="635"/>
+                        </a:xfrm>
+                        <a:prstGeom prst="rect">
+                          <a:avLst/>
+                        </a:prstGeom>
+                        <a:noFill/>
+                        <a:ln>
+                          <a:noFill/>
+                        </a:ln>
+                      </wps:spPr>
+                      <wps:txbx>
+                        <w:txbxContent>
+                          <w:p>
+                            <w:pPr>
+                              <w:pStyle w:val="Kpalrs"/>
+                              <w:rPr>
+                                <w:sz w:val="24"/>
+                              </w:rPr>
+                            </w:pPr>
+                            <w:fldSimple w:instr=" SEQ ábra \* ARABIC ">
+                              <w:bookmarkStart w:id="23" w:name="_Toc127783229"/>
+                              <w:r>
+                                <w:rPr>
+                                  <w:noProof/>
+                                </w:rPr>
+                                <w:t>7</w:t>
+                              </w:r>
+                            </w:fldSimple>
+                            <w:r>
+                              <w:t xml:space="preserve">. ábra </w:t>
+                            </w:r>
+                            <w:proofErr w:type="spellStart"/>
+                            <w:r>
+                              <w:t>EtherChannel</w:t>
+                            </w:r>
+                            <w:proofErr w:type="spellEnd"/>
+                            <w:r>
+                              <w:t xml:space="preserve"> jelenléte a topológiában</w:t>
+                            </w:r>
+                            <w:bookmarkEnd w:id="23"/>
+                          </w:p>
+                        </w:txbxContent>
+                      </wps:txbx>
+                      <wps:bodyPr rot="0" spcFirstLastPara="0" vertOverflow="overflow" horzOverflow="overflow" vert="horz" wrap="square" lIns="0" tIns="0" rIns="0" bIns="0" numCol="1" spcCol="0" rtlCol="0" fromWordArt="0" anchor="t" anchorCtr="0" forceAA="0" compatLnSpc="1">
+                        <a:prstTxWarp prst="textNoShape">
+                          <a:avLst/>
+                        </a:prstTxWarp>
+                        <a:spAutoFit/>
+                      </wps:bodyPr>
+                    </wps:wsp>
+                  </a:graphicData>
+                </a:graphic>
+              </wp:anchor>
+            </w:drawing>
+          </mc:Choice>
+          <mc:Fallback>
+            <w:pict>
+              <v:shape w14:anchorId="4FEA979B" id="Szövegdoboz 17" o:spid="_x0000_s1031" type="#_x0000_t202" style="position:absolute;left:0;text-align:left;margin-left:3.9pt;margin-top:266.2pt;width:3in;height:.05pt;z-index:251684864;visibility:visible;mso-wrap-style:square;mso-wrap-distance-left:9pt;mso-wrap-distance-top:0;mso-wrap-distance-right:9pt;mso-wrap-distance-bottom:0;mso-position-horizontal:absolute;mso-position-horizontal-relative:text;mso-position-vertical:absolute;mso-position-vertical-relative:text;v-text-anchor:top" o:gfxdata="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" filled="f" stroked="f">
+                <v:textbox style="mso-fit-shape-to-text:t" inset="0,0,0,0">
+                  <w:txbxContent>
+                    <w:p>
+                      <w:pPr>
+                        <w:pStyle w:val="Kpalrs"/>
+                        <w:rPr>
+                          <w:sz w:val="24"/>
+                        </w:rPr>
+                      </w:pPr>
+                      <w:fldSimple w:instr=" SEQ ábra \* ARABIC ">
+                        <w:bookmarkStart w:id="24" w:name="_Toc127783229"/>
+                        <w:r>
+                          <w:rPr>
+                            <w:noProof/>
+                          </w:rPr>
+                          <w:t>7</w:t>
+                        </w:r>
+                      </w:fldSimple>
+                      <w:r>
+                        <w:t xml:space="preserve">. ábra </w:t>
+                      </w:r>
+                      <w:proofErr w:type="spellStart"/>
+                      <w:r>
+                        <w:t>EtherChannel</w:t>
+                      </w:r>
+                      <w:proofErr w:type="spellEnd"/>
+                      <w:r>
+                        <w:t xml:space="preserve"> jelenléte a topológiában</w:t>
+                      </w:r>
+                      <w:bookmarkEnd w:id="24"/>
+                    </w:p>
+                  </w:txbxContent>
+                </v:textbox>
+                <w10:wrap type="square"/>
+              </v:shape>
+            </w:pict>
+          </mc:Fallback>
+        </mc:AlternateContent>
+      </w:r>
+      <w:r>
+        <w:rPr>
+          <w:noProof/>
+        </w:rPr>
+        <mc:AlternateContent>
+          <mc:Choice Requires="wps">
+            <w:drawing>
+              <wp:anchor distT="0" distB="0" distL="114300" distR="114300" simplePos="0" relativeHeight="251686912" behindDoc="0" locked="0" layoutInCell="1" allowOverlap="1" wp14:anchorId="4EB25D30" wp14:editId="4A641A76">
+                <wp:simplePos x="0" y="0"/>
+                <wp:positionH relativeFrom="column">
+                  <wp:posOffset>2971165</wp:posOffset>
+                </wp:positionH>
+                <wp:positionV relativeFrom="paragraph">
+                  <wp:posOffset>3380740</wp:posOffset>
+                </wp:positionV>
+                <wp:extent cx="2767965" cy="635"/>
+                <wp:effectExtent l="0" t="0" r="13335" b="8255"/>
+                <wp:wrapSquare wrapText="bothSides"/>
+                <wp:docPr id="18" name="Szövegdoboz 18"/>
+                <wp:cNvGraphicFramePr/>
+                <a:graphic xmlns:a="http://schemas.openxmlformats.org/drawingml/2006/main">
+                  <a:graphicData uri="http://schemas.microsoft.com/office/word/2010/wordprocessingShape">
+                    <wps:wsp>
+                      <wps:cNvSpPr txBox="1"/>
+                      <wps:spPr>
+                        <a:xfrm>
+                          <a:off x="0" y="0"/>
+                          <a:ext cx="2767965" cy="635"/>
+                        </a:xfrm>
+                        <a:prstGeom prst="rect">
+                          <a:avLst/>
+                        </a:prstGeom>
+                        <a:noFill/>
+                        <a:ln>
+                          <a:noFill/>
+                        </a:ln>
+                      </wps:spPr>
+                      <wps:txbx>
+                        <w:txbxContent>
+                          <w:p>
+                            <w:pPr>
+                              <w:pStyle w:val="Kpalrs"/>
+                              <w:rPr>
+                                <w:noProof/>
+                                <w:sz w:val="24"/>
+                              </w:rPr>
+                            </w:pPr>
+                            <w:r>
+                              <w:rPr>
+                                <w:noProof/>
+                              </w:rPr>
+                              <w:fldChar w:fldCharType="begin"/>
+                            </w:r>
+                            <w:r>
+                              <w:rPr>
+                                <w:noProof/>
+                              </w:rPr>
+                              <w:instrText xml:space="preserve"> SEQ ábra \* ARABIC </w:instrText>
+                            </w:r>
+                            <w:r>
+                              <w:rPr>
+                                <w:noProof/>
+                              </w:rPr>
+                              <w:fldChar w:fldCharType="separate"/>
+                            </w:r>
+                            <w:bookmarkStart w:id="25" w:name="_Toc127783228"/>
+                            <w:r>
+                              <w:rPr>
+                                <w:noProof/>
+                              </w:rPr>
+                              <w:t>8</w:t>
+                            </w:r>
+                            <w:r>
+                              <w:rPr>
+                                <w:noProof/>
+                              </w:rPr>
+                              <w:fldChar w:fldCharType="end"/>
+                            </w:r>
+                            <w:r>
+                              <w:t xml:space="preserve">. ábra </w:t>
+                            </w:r>
+                            <w:proofErr w:type="spellStart"/>
+                            <w:r>
+                              <w:t>EtherChannel</w:t>
+                            </w:r>
+                            <w:proofErr w:type="spellEnd"/>
+                            <w:r>
+                              <w:t xml:space="preserve"> konfigurációja</w:t>
+                            </w:r>
+                            <w:bookmarkEnd w:id="25"/>
+                          </w:p>
+                        </w:txbxContent>
+                      </wps:txbx>
+                      <wps:bodyPr rot="0" spcFirstLastPara="0" vertOverflow="overflow" horzOverflow="overflow" vert="horz" wrap="square" lIns="0" tIns="0" rIns="0" bIns="0" numCol="1" spcCol="0" rtlCol="0" fromWordArt="0" anchor="t" anchorCtr="0" forceAA="0" compatLnSpc="1">
+                        <a:prstTxWarp prst="textNoShape">
+                          <a:avLst/>
+                        </a:prstTxWarp>
+                        <a:spAutoFit/>
+                      </wps:bodyPr>
+                    </wps:wsp>
+                  </a:graphicData>
+                </a:graphic>
+              </wp:anchor>
+            </w:drawing>
+          </mc:Choice>
+          <mc:Fallback>
+            <w:pict>
+              <v:shape w14:anchorId="4EB25D30" id="Szövegdoboz 18" o:spid="_x0000_s1032" type="#_x0000_t202" style="position:absolute;left:0;text-align:left;margin-left:233.95pt;margin-top:266.2pt;width:217.95pt;height:.05pt;z-index:251686912;visibility:visible;mso-wrap-style:square;mso-wrap-distance-left:9pt;mso-wrap-distance-top:0;mso-wrap-distance-right:9pt;mso-wrap-distance-bottom:0;mso-position-horizontal:absolute;mso-position-horizontal-relative:text;mso-position-vertical:absolute;mso-position-vertical-relative:text;v-text-anchor:top" o:gfxdata="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" filled="f" stroked="f">
+                <v:textbox style="mso-fit-shape-to-text:t" inset="0,0,0,0">
+                  <w:txbxContent>
+                    <w:p>
+                      <w:pPr>
+                        <w:pStyle w:val="Kpalrs"/>
+                        <w:rPr>
+                          <w:noProof/>
+                          <w:sz w:val="24"/>
+                        </w:rPr>
+                      </w:pPr>
+                      <w:r>
+                        <w:rPr>
+                          <w:noProof/>
+                        </w:rPr>
+                        <w:fldChar w:fldCharType="begin"/>
+                      </w:r>
+                      <w:r>
+                        <w:rPr>
+                          <w:noProof/>
+                        </w:rPr>
+                        <w:instrText xml:space="preserve"> SEQ ábra \* ARABIC </w:instrText>
+                      </w:r>
+                      <w:r>
+                        <w:rPr>
+                          <w:noProof/>
+                        </w:rPr>
+                        <w:fldChar w:fldCharType="separate"/>
+                      </w:r>
+                      <w:bookmarkStart w:id="26" w:name="_Toc127783228"/>
+                      <w:r>
+                        <w:rPr>
+                          <w:noProof/>
+                        </w:rPr>
+                        <w:t>8</w:t>
+                      </w:r>
+                      <w:r>
+                        <w:rPr>
+                          <w:noProof/>
+                        </w:rPr>
+                        <w:fldChar w:fldCharType="end"/>
+                      </w:r>
+                      <w:r>
+                        <w:t xml:space="preserve">. ábra </w:t>
+                      </w:r>
+                      <w:proofErr w:type="spellStart"/>
+                      <w:r>
+                        <w:t>EtherChannel</w:t>
+                      </w:r>
+                      <w:proofErr w:type="spellEnd"/>
+                      <w:r>
+                        <w:t xml:space="preserve"> konfigurációja</w:t>
+                      </w:r>
+                      <w:bookmarkEnd w:id="26"/>
+                    </w:p>
+                  </w:txbxContent>
+                </v:textbox>
+                <w10:wrap type="square"/>
+              </v:shape>
+            </w:pict>
+          </mc:Fallback>
+        </mc:AlternateContent>
+      </w:r>
+      <w:r>
+        <w:drawing>
+          <wp:anchor distT="0" distB="0" distL="114300" distR="114300" simplePos="0" relativeHeight="251682816" behindDoc="0" locked="0" layoutInCell="1" allowOverlap="1" wp14:anchorId="093456EB" wp14:editId="12F56C38">
+            <wp:simplePos x="0" y="0"/>
+            <wp:positionH relativeFrom="column">
+              <wp:posOffset>2971165</wp:posOffset>
+            </wp:positionH>
+            <wp:positionV relativeFrom="paragraph">
+              <wp:posOffset>917736</wp:posOffset>
+            </wp:positionV>
+            <wp:extent cx="2767965" cy="2309495"/>
+            <wp:effectExtent l="152400" t="152400" r="356235" b="357505"/>
+            <wp:wrapSquare wrapText="bothSides"/>
+            <wp:docPr id="15" name="Kép 15" descr="A képen szöveg látható&#10;&#10;Automatikusan generált leírás"/>
+            <wp:cNvGraphicFramePr>
+              <a:graphicFrameLocks xmlns:a="http://schemas.openxmlformats.org/drawingml/2006/main" noChangeAspect="1"/>
+            </wp:cNvGraphicFramePr>
+            <a:graphic xmlns:a="http://schemas.openxmlformats.org/drawingml/2006/main">
+              <a:graphicData uri="http://schemas.openxmlformats.org/drawingml/2006/picture">
+                <pic:pic xmlns:pic="http://schemas.openxmlformats.org/drawingml/2006/picture">
+                  <pic:nvPicPr>
+                    <pic:cNvPr id="15" name="Kép 15" descr="A képen szöveg látható&#10;&#10;Automatikusan generált leírás"/>
+                    <pic:cNvPicPr/>
+                  </pic:nvPicPr>
+                  <pic:blipFill>
+                    <a:blip r:embed="rId13">
+                      <a:extLst>
+                        <a:ext uri="{28A0092B-C50C-407E-A947-70E740481C1C}">
+                          <a14:useLocalDpi xmlns:a14="http://schemas.microsoft.com/office/drawing/2010/main" val="0"/>
+                        </a:ext>
+                      </a:extLst>
+                    </a:blip>
+                    <a:stretch>
+                      <a:fillRect/>
+                    </a:stretch>
+                  </pic:blipFill>
+                  <pic:spPr>
+                    <a:xfrm>
+                      <a:off x="0" y="0"/>
+                      <a:ext cx="2767965" cy="2309495"/>
+                    </a:xfrm>
+                    <a:prstGeom prst="rect">
+                      <a:avLst/>
+                    </a:prstGeom>
+                    <a:ln>
+                      <a:noFill/>
+                    </a:ln>
+                    <a:effectLst>
+                      <a:outerShdw blurRad="292100" dist="139700" dir="2700000" algn="tl" rotWithShape="0">
+                        <a:srgbClr val="333333">
+                          <a:alpha val="65000"/>
+                        </a:srgbClr>
+                      </a:outerShdw>
+                    </a:effectLst>
+                  </pic:spPr>
+                </pic:pic>
+              </a:graphicData>
+            </a:graphic>
+            <wp14:sizeRelH relativeFrom="margin">
+              <wp14:pctWidth>0</wp14:pctWidth>
+            </wp14:sizeRelH>
+            <wp14:sizeRelV relativeFrom="margin">
+              <wp14:pctHeight>0</wp14:pctHeight>
+            </wp14:sizeRelV>
+          </wp:anchor>
+        </w:drawing>
+      </w:r>
+      <w:r>
+        <w:drawing>
+          <wp:anchor distT="0" distB="0" distL="114300" distR="114300" simplePos="0" relativeHeight="251681792" behindDoc="0" locked="0" layoutInCell="1" allowOverlap="1" wp14:anchorId="05BA9821" wp14:editId="6C45582A">
+            <wp:simplePos x="0" y="0"/>
+            <wp:positionH relativeFrom="column">
+              <wp:posOffset>47625</wp:posOffset>
+            </wp:positionH>
+            <wp:positionV relativeFrom="paragraph">
+              <wp:posOffset>912495</wp:posOffset>
+            </wp:positionV>
+            <wp:extent cx="2743200" cy="2314575"/>
+            <wp:effectExtent l="152400" t="152400" r="361950" b="371475"/>
+            <wp:wrapSquare wrapText="bothSides"/>
+            <wp:docPr id="16" name="Kép 16"/>
+            <wp:cNvGraphicFramePr>
+              <a:graphicFrameLocks xmlns:a="http://schemas.openxmlformats.org/drawingml/2006/main" noChangeAspect="1"/>
+            </wp:cNvGraphicFramePr>
+            <a:graphic xmlns:a="http://schemas.openxmlformats.org/drawingml/2006/main">
+              <a:graphicData uri="http://schemas.openxmlformats.org/drawingml/2006/picture">
+                <pic:pic xmlns:pic="http://schemas.openxmlformats.org/drawingml/2006/picture">
+                  <pic:nvPicPr>
+                    <pic:cNvPr id="1" name=""/>
+                    <pic:cNvPicPr/>
+                  </pic:nvPicPr>
+                  <pic:blipFill>
+                    <a:blip r:embed="rId14">
+                      <a:extLst>
+                        <a:ext uri="{28A0092B-C50C-407E-A947-70E740481C1C}">
+                          <a14:useLocalDpi xmlns:a14="http://schemas.microsoft.com/office/drawing/2010/main" val="0"/>
+                        </a:ext>
+                      </a:extLst>
+                    </a:blip>
+                    <a:stretch>
+                      <a:fillRect/>
+                    </a:stretch>
+                  </pic:blipFill>
+                  <pic:spPr>
+                    <a:xfrm>
+                      <a:off x="0" y="0"/>
+                      <a:ext cx="2743200" cy="2314575"/>
+                    </a:xfrm>
+                    <a:prstGeom prst="rect">
+                      <a:avLst/>
+                    </a:prstGeom>
+                    <a:ln>
+                      <a:noFill/>
+                    </a:ln>
+                    <a:effectLst>
+                      <a:outerShdw blurRad="292100" dist="139700" dir="2700000" algn="tl" rotWithShape="0">
+                        <a:srgbClr val="333333">
+                          <a:alpha val="65000"/>
+                        </a:srgbClr>
+                      </a:outerShdw>
+                    </a:effectLst>
+                  </pic:spPr>
+                </pic:pic>
+              </a:graphicData>
+            </a:graphic>
+          </wp:anchor>
+        </w:drawing>
+      </w:r>
+      <w:r>
+        <w:t xml:space="preserve">Az </w:t>
+      </w:r>
+      <w:proofErr w:type="spellStart"/>
+      <w:proofErr w:type="gramStart"/>
+      <w:r>
+        <w:t>EtherChannel</w:t>
+      </w:r>
+      <w:proofErr w:type="spellEnd"/>
+      <w:proofErr w:type="gramEnd"/>
+      <w:r>
+        <w:t xml:space="preserve"> </w:t>
+      </w:r>
+      <w:r>
+        <w:t xml:space="preserve">avagy link </w:t>
+      </w:r>
+      <w:proofErr w:type="spellStart"/>
+      <w:r>
+        <w:t>agregation</w:t>
+      </w:r>
+      <w:proofErr w:type="spellEnd"/>
+      <w:r>
+        <w:t xml:space="preserve"> </w:t>
+      </w:r>
+      <w:r>
+        <w:t xml:space="preserve">lehetővé tesz, hogy a </w:t>
+      </w:r>
+      <w:proofErr w:type="spellStart"/>
+      <w:r>
+        <w:t>switch</w:t>
+      </w:r>
+      <w:proofErr w:type="spellEnd"/>
+      <w:r>
+        <w:t>-ek több kábellel is össze legyenek kötve amik képesek egymás szerepét átvenni, ha egyik üzemképtelenné válik ezzel biztosítva redundanciát</w:t>
+      </w:r>
+      <w:r>
+        <w:t xml:space="preserve">, emellett itt is szóba hozható a </w:t>
+      </w:r>
+      <w:proofErr w:type="spellStart"/>
+      <w:r>
+        <w:t>load</w:t>
+      </w:r>
+      <w:proofErr w:type="spellEnd"/>
+      <w:r>
+        <w:t xml:space="preserve"> </w:t>
+      </w:r>
+      <w:proofErr w:type="spellStart"/>
+      <w:r>
+        <w:t>balancing</w:t>
+      </w:r>
+      <w:proofErr w:type="spellEnd"/>
+      <w:r>
+        <w:t>.</w:t>
+      </w:r>
+      <w:r>
+        <w:t xml:space="preserve"> Mi a Cisco féle PAGP kapcsolatot alkalmazzuk</w:t>
+      </w:r>
+      <w:r>
+        <w:t xml:space="preserve"> </w:t>
+      </w:r>
+      <w:r>
+        <w:t>0</w:t>
+      </w:r>
+    </w:p>
+    <w:p>
+      <w:pPr>
+        <w:pStyle w:val="Cmsor3"/>
+      </w:pPr>
+      <w:r>
+        <w:rPr>
+          <w:noProof/>
+        </w:rPr>
+        <w:lastRenderedPageBreak/>
+        <w:t xml:space="preserve"> </w:t>
+      </w:r>
+      <w:bookmarkStart w:id="27" w:name="_Toc127782268"/>
+      <w:r>
+        <w:t>PAT</w:t>
+      </w:r>
+      <w:bookmarkEnd w:id="27"/>
+    </w:p>
+    <w:p>
+      <w:r>
+        <w:t xml:space="preserve">A fő telephely belső hálózatáról kimenő összes forgalom PAT segítségével </w:t>
+      </w:r>
+      <w:r>
+        <w:t>cím és port fordítást alkalmazunk, a belső hálózat védése érdekében, valamint cím spórolás céljából.</w:t>
+      </w:r>
+    </w:p>
+    <w:p>
+      <w:pPr>
+        <w:pStyle w:val="Cmsor3"/>
+      </w:pPr>
+      <w:bookmarkStart w:id="28" w:name="_Toc127782269"/>
+      <w:r>
+        <w:t>DHCP</w:t>
+      </w:r>
+      <w:bookmarkEnd w:id="28"/>
+    </w:p>
+    <w:p>
+      <w:r>
         <w:t>A DHCP fő lényege az, hogy a hálózatunkban dinamikusan kerüljenek az IP címek kiosztásra. Ezzel elősegítve a címütközések előfordulásának csökkentését. A cégen belül több IP tartományban is használunk DHCP szervert.</w:t>
+      </w:r>
+    </w:p>
+    <w:p>
+      <w:pPr>
+        <w:pStyle w:val="Cmsor3"/>
+      </w:pPr>
+      <w:bookmarkStart w:id="29" w:name="_Toc127782270"/>
+      <w:proofErr w:type="spellStart"/>
+      <w:r>
+        <w:t>Tunnel</w:t>
+      </w:r>
+      <w:bookmarkEnd w:id="29"/>
+      <w:proofErr w:type="spellEnd"/>
+    </w:p>
+    <w:p>
+      <w:r>
+        <w:t xml:space="preserve">A telephelyek </w:t>
+      </w:r>
+      <w:proofErr w:type="spellStart"/>
+      <w:r>
+        <w:t>összekapcsolásáhozl</w:t>
+      </w:r>
+      <w:proofErr w:type="spellEnd"/>
+      <w:r>
+        <w:t xml:space="preserve"> </w:t>
+      </w:r>
+      <w:proofErr w:type="spellStart"/>
+      <w:r>
+        <w:t>Tunnel</w:t>
+      </w:r>
+      <w:proofErr w:type="spellEnd"/>
+      <w:r>
+        <w:t xml:space="preserve"> rendszert alkalmazunk</w:t>
+      </w:r>
+      <w:r>
+        <w:t xml:space="preserve">, </w:t>
+      </w:r>
+      <w:proofErr w:type="spellStart"/>
+      <w:r>
+        <w:t>ezáltalegy</w:t>
+      </w:r>
+      <w:proofErr w:type="spellEnd"/>
+      <w:r>
+        <w:t xml:space="preserve"> hálózatként tudjuk kezelni a több telephely megoldását.</w:t>
+      </w:r>
+    </w:p>
+    <w:p>
+      <w:pPr>
+        <w:pStyle w:val="Cmsor3"/>
+      </w:pPr>
+      <w:bookmarkStart w:id="30" w:name="_Toc127782271"/>
+      <w:r>
+        <w:t>OSPF</w:t>
+      </w:r>
+      <w:bookmarkEnd w:id="30"/>
+    </w:p>
+    <w:p>
+      <w:r>
+        <w:t xml:space="preserve">A telephelyek között létrehozott </w:t>
+      </w:r>
+      <w:proofErr w:type="spellStart"/>
+      <w:r>
+        <w:t>Tunnelen</w:t>
+      </w:r>
+      <w:proofErr w:type="spellEnd"/>
+      <w:r>
+        <w:t xml:space="preserve"> keresztül OSPF forgalom irányítás van. Egy gyors és megbízható, ezen felül okos </w:t>
+      </w:r>
+      <w:proofErr w:type="spellStart"/>
+      <w:r>
+        <w:t>routing</w:t>
+      </w:r>
+      <w:proofErr w:type="spellEnd"/>
+      <w:r>
+        <w:t xml:space="preserve"> </w:t>
+      </w:r>
+      <w:proofErr w:type="spellStart"/>
+      <w:r>
+        <w:t>protocol</w:t>
+      </w:r>
+      <w:proofErr w:type="spellEnd"/>
+      <w:r>
+        <w:t>.</w:t>
       </w:r>
       <w:r>
         <w:br w:type="page"/>
@@ -3437,12 +5593,12 @@
       <w:pPr>
         <w:pStyle w:val="Cmsor2"/>
       </w:pPr>
-      <w:bookmarkStart w:id="17" w:name="_Toc127644692"/>
+      <w:bookmarkStart w:id="31" w:name="_Toc127782272"/>
       <w:r>
         <w:lastRenderedPageBreak/>
         <w:t>Forgalomirányítás telephelyek között (ISP)</w:t>
       </w:r>
-      <w:bookmarkEnd w:id="17"/>
+      <w:bookmarkEnd w:id="31"/>
     </w:p>
     <w:p>
       <w:pPr>
@@ -3451,11 +5607,11 @@
           <w:noProof/>
         </w:rPr>
       </w:pPr>
-      <w:bookmarkStart w:id="18" w:name="_Toc127644693"/>
+      <w:bookmarkStart w:id="32" w:name="_Toc127782273"/>
       <w:r>
         <w:t>DNS</w:t>
       </w:r>
-      <w:bookmarkEnd w:id="18"/>
+      <w:bookmarkEnd w:id="32"/>
     </w:p>
     <w:p>
       <w:pPr>
@@ -3492,11 +5648,11 @@
       <w:pPr>
         <w:pStyle w:val="Cmsor2"/>
       </w:pPr>
-      <w:bookmarkStart w:id="19" w:name="_Toc127644694"/>
+      <w:bookmarkStart w:id="33" w:name="_Toc127782274"/>
       <w:r>
         <w:t>Kertész Intézet</w:t>
       </w:r>
-      <w:bookmarkEnd w:id="19"/>
+      <w:bookmarkEnd w:id="33"/>
     </w:p>
     <w:p>
       <w:pPr>
@@ -3510,11 +5666,11 @@
       <w:pPr>
         <w:pStyle w:val="Cmsor2"/>
       </w:pPr>
-      <w:bookmarkStart w:id="20" w:name="_Toc127644695"/>
+      <w:bookmarkStart w:id="34" w:name="_Toc127782275"/>
       <w:r>
         <w:t>12. Kerület</w:t>
       </w:r>
-      <w:bookmarkEnd w:id="20"/>
+      <w:bookmarkEnd w:id="34"/>
     </w:p>
     <w:p>
       <w:pPr>
@@ -3553,20 +5709,16 @@
       <w:r>
         <w:t>.</w:t>
       </w:r>
-      <w:r>
-        <w:br w:type="page"/>
-      </w:r>
     </w:p>
     <w:p>
       <w:pPr>
         <w:pStyle w:val="Cmsor2"/>
       </w:pPr>
-      <w:bookmarkStart w:id="21" w:name="_Toc127644696"/>
-      <w:r>
-        <w:lastRenderedPageBreak/>
+      <w:bookmarkStart w:id="35" w:name="_Toc127782276"/>
+      <w:r>
         <w:t>Báltéri utca</w:t>
       </w:r>
-      <w:bookmarkEnd w:id="21"/>
+      <w:bookmarkEnd w:id="35"/>
     </w:p>
     <w:p>
       <w:pPr>
@@ -3588,21 +5740,105 @@
     </w:p>
     <w:p>
       <w:pPr>
-        <w:spacing w:line="259" w:lineRule="auto"/>
+        <w:pStyle w:val="Cmsor1"/>
+      </w:pPr>
+      <w:r>
+        <w:rPr>
+          <w:noProof/>
+        </w:rPr>
+        <w:br w:type="page"/>
+      </w:r>
+      <w:bookmarkStart w:id="36" w:name="_Toc127782257"/>
+      <w:r>
+        <w:lastRenderedPageBreak/>
+        <w:t>Szerverek</w:t>
+      </w:r>
+      <w:bookmarkEnd w:id="36"/>
+    </w:p>
+    <w:p>
+      <w:pPr>
+        <w:pStyle w:val="Cmsor2"/>
+      </w:pPr>
+      <w:bookmarkStart w:id="37" w:name="_Toc127782258"/>
+      <w:r>
+        <w:t>Windows Szerver</w:t>
+      </w:r>
+      <w:bookmarkEnd w:id="37"/>
+    </w:p>
+    <w:p>
+      <w:r>
+        <w:t xml:space="preserve">A Windows szerver a 192.168.10.22-es címen érhető el, ami a 10-es VLAN része. A szerver a halózaban DNS, DHCP és </w:t>
+      </w:r>
+      <w:r>
+        <w:rPr>
+          <w:lang w:val="en-US"/>
+        </w:rPr>
+        <w:t>Active Directory</w:t>
+      </w:r>
+      <w:r>
+        <w:t xml:space="preserve"> szolgáltatásokat, File megosztást, Windows Server backupot biztosít. Az operációs rendszerünk Windows Server 2022.</w:t>
+      </w:r>
+    </w:p>
+    <w:p>
+      <w:pPr>
+        <w:pStyle w:val="Cmsor2"/>
+      </w:pPr>
+      <w:bookmarkStart w:id="38" w:name="_Toc127782259"/>
+      <w:r>
+        <w:t>Exchange</w:t>
+      </w:r>
+      <w:bookmarkEnd w:id="38"/>
+    </w:p>
+    <w:p>
+      <w:r>
+        <w:t>A Microsoft Exchange mail szerver a 192.168.10.19-es címen érhető el és egy Windows 2019 szerverről működik, ami a 10-es VLAN része.</w:t>
+      </w:r>
+    </w:p>
+    <w:p>
+      <w:pPr>
+        <w:pStyle w:val="Cmsor2"/>
+      </w:pPr>
+      <w:bookmarkStart w:id="39" w:name="_Toc127782260"/>
+      <w:r>
+        <w:t>Linux</w:t>
+      </w:r>
+      <w:bookmarkEnd w:id="39"/>
+    </w:p>
+    <w:p>
+      <w:r>
+        <w:t xml:space="preserve">Az </w:t>
+      </w:r>
+      <w:r>
+        <w:rPr>
+          <w:lang w:val="en-US"/>
+        </w:rPr>
+        <w:t>openSUSE</w:t>
+      </w:r>
+      <w:r>
+        <w:t xml:space="preserve"> szerver a 192.168.10.10-es címen érhető el, ami a 10-es VLAN része. A szerver a halózaban FTP, HTTP és HTTPS, SQL, valamint mail szolgáltatásokat biztosít. Távolról adminisztrálható a ’</w:t>
+      </w:r>
+      <w:proofErr w:type="spellStart"/>
+      <w:r>
+        <w:t>remote</w:t>
+      </w:r>
+      <w:proofErr w:type="spellEnd"/>
+      <w:r>
+        <w:t>’ felhasználó segítségével SSH-n keresztül.</w:t>
+      </w:r>
+    </w:p>
+    <w:p>
+      <w:pPr>
+        <w:spacing w:after="160" w:line="259" w:lineRule="auto"/>
         <w:ind w:firstLine="0"/>
         <w:jc w:val="left"/>
         <w:rPr>
           <w:rFonts w:asciiTheme="majorHAnsi" w:eastAsiaTheme="majorEastAsia" w:hAnsiTheme="majorHAnsi" w:cstheme="majorBidi"/>
-          <w:noProof/>
           <w:color w:val="2F5496" w:themeColor="accent1" w:themeShade="BF"/>
           <w:sz w:val="32"/>
           <w:szCs w:val="32"/>
         </w:rPr>
       </w:pPr>
       <w:r>
-        <w:rPr>
-          <w:noProof/>
-        </w:rPr>
         <w:br w:type="page"/>
       </w:r>
     </w:p>
@@ -3613,7 +5849,7 @@
           <w:noProof/>
         </w:rPr>
       </w:pPr>
-      <w:bookmarkStart w:id="22" w:name="_Toc127644697"/>
+      <w:bookmarkStart w:id="40" w:name="_Toc127782277"/>
       <w:r>
         <w:rPr>
           <w:noProof/>
@@ -3621,7 +5857,7 @@
         <w:lastRenderedPageBreak/>
         <w:t>Ábrajegyzék</w:t>
       </w:r>
-      <w:bookmarkEnd w:id="22"/>
+      <w:bookmarkEnd w:id="40"/>
     </w:p>
     <w:p>
       <w:pPr>
@@ -3654,13 +5890,13 @@
         </w:rPr>
         <w:fldChar w:fldCharType="separate"/>
       </w:r>
-      <w:hyperlink r:id="rId8" w:anchor="_Toc122599659" w:history="1">
+      <w:hyperlink w:anchor="_Toc127783222" w:history="1">
         <w:r>
           <w:rPr>
             <w:rStyle w:val="Hiperhivatkozs"/>
             <w:noProof/>
           </w:rPr>
-          <w:t>1. ábra Feszítőfa topológiája</w:t>
+          <w:t>1. ábra A Terror Háza teljes hálózatának topológiája</w:t>
         </w:r>
         <w:r>
           <w:rPr>
@@ -3681,7 +5917,7 @@
             <w:noProof/>
             <w:webHidden/>
           </w:rPr>
-          <w:instrText xml:space="preserve"> PAGEREF _Toc122599659 \h </w:instrText>
+          <w:instrText xml:space="preserve"> PAGEREF _Toc127783222 \h </w:instrText>
         </w:r>
         <w:r>
           <w:rPr>
@@ -3725,13 +5961,13 @@
           <w:lang w:eastAsia="hu-HU"/>
         </w:rPr>
       </w:pPr>
-      <w:hyperlink r:id="rId9" w:anchor="_Toc122599660" w:history="1">
+      <w:hyperlink r:id="rId15" w:anchor="_Toc127783223" w:history="1">
         <w:r>
           <w:rPr>
             <w:rStyle w:val="Hiperhivatkozs"/>
             <w:noProof/>
           </w:rPr>
-          <w:t>2. ábra ISP topológiája</w:t>
+          <w:t>2. ábra 2. és 3. rétegbeli kapcsolók</w:t>
         </w:r>
         <w:r>
           <w:rPr>
@@ -3752,7 +5988,78 @@
             <w:noProof/>
             <w:webHidden/>
           </w:rPr>
-          <w:instrText xml:space="preserve"> PAGEREF _Toc122599660 \h </w:instrText>
+          <w:instrText xml:space="preserve"> PAGEREF _Toc127783223 \h </w:instrText>
+        </w:r>
+        <w:r>
+          <w:rPr>
+            <w:noProof/>
+            <w:webHidden/>
+          </w:rPr>
+        </w:r>
+        <w:r>
+          <w:rPr>
+            <w:noProof/>
+            <w:webHidden/>
+          </w:rPr>
+          <w:fldChar w:fldCharType="separate"/>
+        </w:r>
+        <w:r>
+          <w:rPr>
+            <w:noProof/>
+            <w:webHidden/>
+          </w:rPr>
+          <w:t>4</w:t>
+        </w:r>
+        <w:r>
+          <w:rPr>
+            <w:noProof/>
+            <w:webHidden/>
+          </w:rPr>
+          <w:fldChar w:fldCharType="end"/>
+        </w:r>
+      </w:hyperlink>
+    </w:p>
+    <w:p>
+      <w:pPr>
+        <w:pStyle w:val="brajegyzk"/>
+        <w:tabs>
+          <w:tab w:val="right" w:leader="dot" w:pos="9062"/>
+        </w:tabs>
+        <w:rPr>
+          <w:rFonts w:asciiTheme="minorHAnsi" w:eastAsiaTheme="minorEastAsia" w:hAnsiTheme="minorHAnsi"/>
+          <w:noProof/>
+          <w:sz w:val="22"/>
+          <w:lang w:eastAsia="hu-HU"/>
+        </w:rPr>
+      </w:pPr>
+      <w:hyperlink r:id="rId16" w:anchor="_Toc127783224" w:history="1">
+        <w:r>
+          <w:rPr>
+            <w:rStyle w:val="Hiperhivatkozs"/>
+            <w:noProof/>
+          </w:rPr>
+          <w:t>3. ábra TH2 router HSRP konfigurációja</w:t>
+        </w:r>
+        <w:r>
+          <w:rPr>
+            <w:noProof/>
+            <w:webHidden/>
+          </w:rPr>
+          <w:tab/>
+        </w:r>
+        <w:r>
+          <w:rPr>
+            <w:noProof/>
+            <w:webHidden/>
+          </w:rPr>
+          <w:fldChar w:fldCharType="begin"/>
+        </w:r>
+        <w:r>
+          <w:rPr>
+            <w:noProof/>
+            <w:webHidden/>
+          </w:rPr>
+          <w:instrText xml:space="preserve"> PAGEREF _Toc127783224 \h </w:instrText>
         </w:r>
         <w:r>
           <w:rPr>
@@ -3796,13 +6103,13 @@
           <w:lang w:eastAsia="hu-HU"/>
         </w:rPr>
       </w:pPr>
-      <w:hyperlink r:id="rId10" w:anchor="_Toc122599661" w:history="1">
+      <w:hyperlink r:id="rId17" w:anchor="_Toc127783225" w:history="1">
         <w:r>
           <w:rPr>
             <w:rStyle w:val="Hiperhivatkozs"/>
             <w:noProof/>
           </w:rPr>
-          <w:t>3. ábra ISP Router4 OSPF adatbázisa</w:t>
+          <w:t>4. ábra TH1 router HSRP konfigurációja</w:t>
         </w:r>
         <w:r>
           <w:rPr>
@@ -3823,7 +6130,7 @@
             <w:noProof/>
             <w:webHidden/>
           </w:rPr>
-          <w:instrText xml:space="preserve"> PAGEREF _Toc122599661 \h </w:instrText>
+          <w:instrText xml:space="preserve"> PAGEREF _Toc127783225 \h </w:instrText>
         </w:r>
         <w:r>
           <w:rPr>
@@ -3867,13 +6174,13 @@
           <w:lang w:eastAsia="hu-HU"/>
         </w:rPr>
       </w:pPr>
-      <w:hyperlink w:anchor="_Toc122599662" w:history="1">
+      <w:hyperlink r:id="rId18" w:anchor="_Toc127783226" w:history="1">
         <w:r>
           <w:rPr>
             <w:rStyle w:val="Hiperhivatkozs"/>
             <w:noProof/>
           </w:rPr>
-          <w:t>4. ábra 12.kerületi telephely pingeli a Terror háza telephelyet</w:t>
+          <w:t>5. ábra HSRP felépítése</w:t>
         </w:r>
         <w:r>
           <w:rPr>
@@ -3894,7 +6201,220 @@
             <w:noProof/>
             <w:webHidden/>
           </w:rPr>
-          <w:instrText xml:space="preserve"> PAGEREF _Toc122599662 \h </w:instrText>
+          <w:instrText xml:space="preserve"> PAGEREF _Toc127783226 \h </w:instrText>
+        </w:r>
+        <w:r>
+          <w:rPr>
+            <w:noProof/>
+            <w:webHidden/>
+          </w:rPr>
+        </w:r>
+        <w:r>
+          <w:rPr>
+            <w:noProof/>
+            <w:webHidden/>
+          </w:rPr>
+          <w:fldChar w:fldCharType="separate"/>
+        </w:r>
+        <w:r>
+          <w:rPr>
+            <w:noProof/>
+            <w:webHidden/>
+          </w:rPr>
+          <w:t>5</w:t>
+        </w:r>
+        <w:r>
+          <w:rPr>
+            <w:noProof/>
+            <w:webHidden/>
+          </w:rPr>
+          <w:fldChar w:fldCharType="end"/>
+        </w:r>
+      </w:hyperlink>
+    </w:p>
+    <w:p>
+      <w:pPr>
+        <w:pStyle w:val="brajegyzk"/>
+        <w:tabs>
+          <w:tab w:val="right" w:leader="dot" w:pos="9062"/>
+        </w:tabs>
+        <w:rPr>
+          <w:rFonts w:asciiTheme="minorHAnsi" w:eastAsiaTheme="minorEastAsia" w:hAnsiTheme="minorHAnsi"/>
+          <w:noProof/>
+          <w:sz w:val="22"/>
+          <w:lang w:eastAsia="hu-HU"/>
+        </w:rPr>
+      </w:pPr>
+      <w:hyperlink r:id="rId19" w:anchor="_Toc127783227" w:history="1">
+        <w:r>
+          <w:rPr>
+            <w:rStyle w:val="Hiperhivatkozs"/>
+            <w:noProof/>
+          </w:rPr>
+          <w:t>6. ábra feszítőfa információi</w:t>
+        </w:r>
+        <w:r>
+          <w:rPr>
+            <w:noProof/>
+            <w:webHidden/>
+          </w:rPr>
+          <w:tab/>
+        </w:r>
+        <w:r>
+          <w:rPr>
+            <w:noProof/>
+            <w:webHidden/>
+          </w:rPr>
+          <w:fldChar w:fldCharType="begin"/>
+        </w:r>
+        <w:r>
+          <w:rPr>
+            <w:noProof/>
+            <w:webHidden/>
+          </w:rPr>
+          <w:instrText xml:space="preserve"> PAGEREF _Toc127783227 \h </w:instrText>
+        </w:r>
+        <w:r>
+          <w:rPr>
+            <w:noProof/>
+            <w:webHidden/>
+          </w:rPr>
+        </w:r>
+        <w:r>
+          <w:rPr>
+            <w:noProof/>
+            <w:webHidden/>
+          </w:rPr>
+          <w:fldChar w:fldCharType="separate"/>
+        </w:r>
+        <w:r>
+          <w:rPr>
+            <w:noProof/>
+            <w:webHidden/>
+          </w:rPr>
+          <w:t>6</w:t>
+        </w:r>
+        <w:r>
+          <w:rPr>
+            <w:noProof/>
+            <w:webHidden/>
+          </w:rPr>
+          <w:fldChar w:fldCharType="end"/>
+        </w:r>
+      </w:hyperlink>
+    </w:p>
+    <w:p>
+      <w:pPr>
+        <w:pStyle w:val="brajegyzk"/>
+        <w:tabs>
+          <w:tab w:val="right" w:leader="dot" w:pos="9062"/>
+        </w:tabs>
+        <w:rPr>
+          <w:rFonts w:asciiTheme="minorHAnsi" w:eastAsiaTheme="minorEastAsia" w:hAnsiTheme="minorHAnsi"/>
+          <w:noProof/>
+          <w:sz w:val="22"/>
+          <w:lang w:eastAsia="hu-HU"/>
+        </w:rPr>
+      </w:pPr>
+      <w:hyperlink r:id="rId20" w:anchor="_Toc127783228" w:history="1">
+        <w:r>
+          <w:rPr>
+            <w:rStyle w:val="Hiperhivatkozs"/>
+            <w:noProof/>
+          </w:rPr>
+          <w:t>8. ábra EtherChannel konfigurációja</w:t>
+        </w:r>
+        <w:r>
+          <w:rPr>
+            <w:noProof/>
+            <w:webHidden/>
+          </w:rPr>
+          <w:tab/>
+        </w:r>
+        <w:r>
+          <w:rPr>
+            <w:noProof/>
+            <w:webHidden/>
+          </w:rPr>
+          <w:fldChar w:fldCharType="begin"/>
+        </w:r>
+        <w:r>
+          <w:rPr>
+            <w:noProof/>
+            <w:webHidden/>
+          </w:rPr>
+          <w:instrText xml:space="preserve"> PAGEREF _Toc127783228 \h </w:instrText>
+        </w:r>
+        <w:r>
+          <w:rPr>
+            <w:noProof/>
+            <w:webHidden/>
+          </w:rPr>
+        </w:r>
+        <w:r>
+          <w:rPr>
+            <w:noProof/>
+            <w:webHidden/>
+          </w:rPr>
+          <w:fldChar w:fldCharType="separate"/>
+        </w:r>
+        <w:r>
+          <w:rPr>
+            <w:noProof/>
+            <w:webHidden/>
+          </w:rPr>
+          <w:t>6</w:t>
+        </w:r>
+        <w:r>
+          <w:rPr>
+            <w:noProof/>
+            <w:webHidden/>
+          </w:rPr>
+          <w:fldChar w:fldCharType="end"/>
+        </w:r>
+      </w:hyperlink>
+    </w:p>
+    <w:p>
+      <w:pPr>
+        <w:pStyle w:val="brajegyzk"/>
+        <w:tabs>
+          <w:tab w:val="right" w:leader="dot" w:pos="9062"/>
+        </w:tabs>
+        <w:rPr>
+          <w:rFonts w:asciiTheme="minorHAnsi" w:eastAsiaTheme="minorEastAsia" w:hAnsiTheme="minorHAnsi"/>
+          <w:noProof/>
+          <w:sz w:val="22"/>
+          <w:lang w:eastAsia="hu-HU"/>
+        </w:rPr>
+      </w:pPr>
+      <w:hyperlink r:id="rId21" w:anchor="_Toc127783229" w:history="1">
+        <w:r>
+          <w:rPr>
+            <w:rStyle w:val="Hiperhivatkozs"/>
+            <w:noProof/>
+          </w:rPr>
+          <w:t>7. ábra EtherChannel jelenléte a topológiában</w:t>
+        </w:r>
+        <w:r>
+          <w:rPr>
+            <w:noProof/>
+            <w:webHidden/>
+          </w:rPr>
+          <w:tab/>
+        </w:r>
+        <w:r>
+          <w:rPr>
+            <w:noProof/>
+            <w:webHidden/>
+          </w:rPr>
+          <w:fldChar w:fldCharType="begin"/>
+        </w:r>
+        <w:r>
+          <w:rPr>
+            <w:noProof/>
+            <w:webHidden/>
+          </w:rPr>
+          <w:instrText xml:space="preserve"> PAGEREF _Toc127783229 \h </w:instrText>
         </w:r>
         <w:r>
           <w:rPr>
@@ -3939,8 +6459,8 @@
       </w:r>
     </w:p>
     <w:sectPr>
-      <w:headerReference w:type="default" r:id="rId11"/>
-      <w:footerReference w:type="default" r:id="rId12"/>
+      <w:headerReference w:type="default" r:id="rId22"/>
+      <w:footerReference w:type="default" r:id="rId23"/>
       <w:pgSz w:w="11906" w:h="16838"/>
       <w:pgMar w:top="1417" w:right="1417" w:bottom="1417" w:left="1417" w:header="708" w:footer="708" w:gutter="0"/>
       <w:cols w:space="708"/>
@@ -3956,7 +6476,7 @@
   <w:endnote w:type="separator" w:id="-1">
     <w:p>
       <w:pPr>
-        <w:spacing w:after="0" w:line="240" w:lineRule="auto"/>
+        <w:spacing w:after="0"/>
       </w:pPr>
       <w:r>
         <w:separator/>
@@ -3966,7 +6486,7 @@
   <w:endnote w:type="continuationSeparator" w:id="0">
     <w:p>
       <w:pPr>
-        <w:spacing w:after="0" w:line="240" w:lineRule="auto"/>
+        <w:spacing w:after="0"/>
       </w:pPr>
       <w:r>
         <w:continuationSeparator/>
@@ -3976,7 +6496,7 @@
   <w:endnote w:type="continuationNotice" w:id="1">
     <w:p>
       <w:pPr>
-        <w:spacing w:after="0" w:line="240" w:lineRule="auto"/>
+        <w:spacing w:after="0"/>
       </w:pPr>
     </w:p>
   </w:endnote>
@@ -4030,7 +6550,7 @@
   <w:footnote w:type="separator" w:id="-1">
     <w:p>
       <w:pPr>
-        <w:spacing w:after="0" w:line="240" w:lineRule="auto"/>
+        <w:spacing w:after="0"/>
       </w:pPr>
       <w:r>
         <w:separator/>
@@ -4040,7 +6560,7 @@
   <w:footnote w:type="continuationSeparator" w:id="0">
     <w:p>
       <w:pPr>
-        <w:spacing w:after="0" w:line="240" w:lineRule="auto"/>
+        <w:spacing w:after="0"/>
       </w:pPr>
       <w:r>
         <w:continuationSeparator/>
@@ -4050,7 +6570,7 @@
   <w:footnote w:type="continuationNotice" w:id="1">
     <w:p>
       <w:pPr>
-        <w:spacing w:after="0" w:line="240" w:lineRule="auto"/>
+        <w:spacing w:after="0"/>
       </w:pPr>
     </w:p>
   </w:footnote>
@@ -4486,9 +7006,9 @@
   <w:style w:type="paragraph" w:default="1" w:styleId="Norml">
     <w:name w:val="Normal"/>
     <w:qFormat/>
-    <w:rsid w:val="009071D1"/>
+    <w:rsid w:val="000E04DA"/>
     <w:pPr>
-      <w:spacing w:line="360" w:lineRule="auto"/>
+      <w:spacing w:after="40" w:line="240" w:lineRule="auto"/>
       <w:ind w:firstLine="284"/>
       <w:jc w:val="both"/>
     </w:pPr>
@@ -4527,11 +7047,11 @@
     <w:uiPriority w:val="9"/>
     <w:unhideWhenUsed/>
     <w:qFormat/>
-    <w:rsid w:val="001D31F1"/>
+    <w:rsid w:val="000E04DA"/>
     <w:pPr>
       <w:keepNext/>
       <w:keepLines/>
-      <w:spacing w:before="40" w:after="0"/>
+      <w:spacing w:before="240" w:after="0"/>
       <w:ind w:firstLine="113"/>
       <w:outlineLvl w:val="1"/>
     </w:pPr>
@@ -4550,11 +7070,11 @@
     <w:uiPriority w:val="9"/>
     <w:unhideWhenUsed/>
     <w:qFormat/>
-    <w:rsid w:val="002478A9"/>
+    <w:rsid w:val="000E04DA"/>
     <w:pPr>
       <w:keepNext/>
       <w:keepLines/>
-      <w:spacing w:before="40" w:after="0"/>
+      <w:spacing w:before="240" w:after="0"/>
       <w:outlineLvl w:val="2"/>
     </w:pPr>
     <w:rPr>
@@ -4627,7 +7147,7 @@
     <w:qFormat/>
     <w:rsid w:val="004A3F69"/>
     <w:pPr>
-      <w:spacing w:after="0" w:line="240" w:lineRule="auto"/>
+      <w:spacing w:after="0"/>
       <w:contextualSpacing/>
     </w:pPr>
     <w:rPr>
@@ -4733,7 +7253,7 @@
         <w:tab w:val="center" w:pos="4536"/>
         <w:tab w:val="right" w:pos="9072"/>
       </w:tabs>
-      <w:spacing w:after="0" w:line="240" w:lineRule="auto"/>
+      <w:spacing w:after="0"/>
     </w:pPr>
   </w:style>
   <w:style w:type="character" w:customStyle="1" w:styleId="lfejChar">
@@ -4759,7 +7279,7 @@
         <w:tab w:val="center" w:pos="4536"/>
         <w:tab w:val="right" w:pos="9072"/>
       </w:tabs>
-      <w:spacing w:after="0" w:line="240" w:lineRule="auto"/>
+      <w:spacing w:after="0"/>
     </w:pPr>
   </w:style>
   <w:style w:type="character" w:customStyle="1" w:styleId="llbChar">
@@ -4778,7 +7298,7 @@
     <w:basedOn w:val="Bekezdsalapbettpusa"/>
     <w:link w:val="Cmsor2"/>
     <w:uiPriority w:val="9"/>
-    <w:rsid w:val="001D31F1"/>
+    <w:rsid w:val="000E04DA"/>
     <w:rPr>
       <w:rFonts w:asciiTheme="majorHAnsi" w:eastAsiaTheme="majorEastAsia" w:hAnsiTheme="majorHAnsi" w:cstheme="majorBidi"/>
       <w:color w:val="2F5496" w:themeColor="accent1" w:themeShade="BF"/>
@@ -4827,7 +7347,7 @@
     <w:qFormat/>
     <w:rsid w:val="004A2DF6"/>
     <w:pPr>
-      <w:spacing w:after="200" w:line="240" w:lineRule="auto"/>
+      <w:spacing w:after="200"/>
     </w:pPr>
     <w:rPr>
       <w:i/>
@@ -4853,7 +7373,7 @@
     <w:basedOn w:val="Bekezdsalapbettpusa"/>
     <w:link w:val="Cmsor3"/>
     <w:uiPriority w:val="9"/>
-    <w:rsid w:val="002478A9"/>
+    <w:rsid w:val="000E04DA"/>
     <w:rPr>
       <w:rFonts w:asciiTheme="majorHAnsi" w:eastAsiaTheme="majorEastAsia" w:hAnsiTheme="majorHAnsi" w:cstheme="majorBidi"/>
       <w:color w:val="1F3763" w:themeColor="accent1" w:themeShade="7F"/>

--- a/dokumentáció.docx
+++ b/dokumentáció.docx
@@ -129,19 +129,19 @@
         <w:spacing w:before="360"/>
         <w:jc w:val="center"/>
         <w:rPr>
-          <w:rStyle w:val="CmChar"/>
+          <w:rStyle w:val="TitleChar"/>
         </w:rPr>
       </w:pPr>
       <w:r>
         <w:rPr>
-          <w:rStyle w:val="CmChar"/>
+          <w:rStyle w:val="TitleChar"/>
         </w:rPr>
         <w:t>Terror Háza Múzeum</w:t>
       </w:r>
     </w:p>
     <w:p>
       <w:pPr>
-        <w:pStyle w:val="Alcm"/>
+        <w:pStyle w:val="Subtitle"/>
         <w:jc w:val="center"/>
         <w:rPr>
           <w:b w:val="0"/>
@@ -189,12 +189,21 @@
           <w:sz w:val="36"/>
         </w:rPr>
       </w:pPr>
+      <w:proofErr w:type="spellStart"/>
       <w:r>
         <w:rPr>
           <w:rFonts w:cs="Times New Roman"/>
           <w:sz w:val="36"/>
         </w:rPr>
-        <w:t xml:space="preserve">Agot Bence, </w:t>
+        <w:t>Agot</w:t>
+      </w:r>
+      <w:proofErr w:type="spellEnd"/>
+      <w:r>
+        <w:rPr>
+          <w:rFonts w:cs="Times New Roman"/>
+          <w:sz w:val="36"/>
+        </w:rPr>
+        <w:t xml:space="preserve"> Bence, </w:t>
       </w:r>
       <w:proofErr w:type="spellStart"/>
       <w:r>
@@ -308,14 +317,14 @@
       <w:sdtContent>
         <w:p>
           <w:pPr>
-            <w:pStyle w:val="Cmsor1"/>
+            <w:pStyle w:val="Heading1"/>
             <w:rPr>
-              <w:rStyle w:val="Cmsor1Char"/>
+              <w:rStyle w:val="Heading1Char"/>
             </w:rPr>
           </w:pPr>
           <w:r>
             <w:rPr>
-              <w:rStyle w:val="Cmsor1Char"/>
+              <w:rStyle w:val="Heading1Char"/>
             </w:rPr>
             <w:t>Tartalomjegyzék</w:t>
           </w:r>
@@ -323,7 +332,7 @@
         </w:p>
         <w:p>
           <w:pPr>
-            <w:pStyle w:val="TJ1"/>
+            <w:pStyle w:val="TOC1"/>
             <w:tabs>
               <w:tab w:val="right" w:leader="dot" w:pos="9062"/>
             </w:tabs>
@@ -346,7 +355,7 @@
           <w:hyperlink w:anchor="_Toc127782252" w:history="1">
             <w:r>
               <w:rPr>
-                <w:rStyle w:val="Hiperhivatkozs"/>
+                <w:rStyle w:val="Hyperlink"/>
                 <w:noProof/>
               </w:rPr>
               <w:t>Tartalomjegyzék</w:t>
@@ -403,7 +412,7 @@
         </w:p>
         <w:p>
           <w:pPr>
-            <w:pStyle w:val="TJ1"/>
+            <w:pStyle w:val="TOC1"/>
             <w:tabs>
               <w:tab w:val="right" w:leader="dot" w:pos="9062"/>
             </w:tabs>
@@ -417,7 +426,7 @@
           <w:hyperlink w:anchor="_Toc127782253" w:history="1">
             <w:r>
               <w:rPr>
-                <w:rStyle w:val="Hiperhivatkozs"/>
+                <w:rStyle w:val="Hyperlink"/>
                 <w:noProof/>
               </w:rPr>
               <w:t>Történet</w:t>
@@ -474,7 +483,7 @@
         </w:p>
         <w:p>
           <w:pPr>
-            <w:pStyle w:val="TJ1"/>
+            <w:pStyle w:val="TOC1"/>
             <w:tabs>
               <w:tab w:val="right" w:leader="dot" w:pos="9062"/>
             </w:tabs>
@@ -488,7 +497,7 @@
           <w:hyperlink w:anchor="_Toc127782254" w:history="1">
             <w:r>
               <w:rPr>
-                <w:rStyle w:val="Hiperhivatkozs"/>
+                <w:rStyle w:val="Hyperlink"/>
                 <w:noProof/>
               </w:rPr>
               <w:t>A tervezés</w:t>
@@ -545,7 +554,7 @@
         </w:p>
         <w:p>
           <w:pPr>
-            <w:pStyle w:val="TJ2"/>
+            <w:pStyle w:val="TOC2"/>
             <w:tabs>
               <w:tab w:val="right" w:leader="dot" w:pos="9062"/>
             </w:tabs>
@@ -559,7 +568,7 @@
           <w:hyperlink w:anchor="_Toc127782255" w:history="1">
             <w:r>
               <w:rPr>
-                <w:rStyle w:val="Hiperhivatkozs"/>
+                <w:rStyle w:val="Hyperlink"/>
                 <w:noProof/>
               </w:rPr>
               <w:t>Topológia</w:t>
@@ -616,7 +625,7 @@
         </w:p>
         <w:p>
           <w:pPr>
-            <w:pStyle w:val="TJ2"/>
+            <w:pStyle w:val="TOC2"/>
             <w:tabs>
               <w:tab w:val="right" w:leader="dot" w:pos="9062"/>
             </w:tabs>
@@ -630,7 +639,7 @@
           <w:hyperlink w:anchor="_Toc127782256" w:history="1">
             <w:r>
               <w:rPr>
-                <w:rStyle w:val="Hiperhivatkozs"/>
+                <w:rStyle w:val="Hyperlink"/>
                 <w:noProof/>
               </w:rPr>
               <w:t>IP címzés</w:t>
@@ -687,7 +696,7 @@
         </w:p>
         <w:p>
           <w:pPr>
-            <w:pStyle w:val="TJ1"/>
+            <w:pStyle w:val="TOC1"/>
             <w:tabs>
               <w:tab w:val="right" w:leader="dot" w:pos="9062"/>
             </w:tabs>
@@ -701,7 +710,7 @@
           <w:hyperlink w:anchor="_Toc127782257" w:history="1">
             <w:r>
               <w:rPr>
-                <w:rStyle w:val="Hiperhivatkozs"/>
+                <w:rStyle w:val="Hyperlink"/>
                 <w:noProof/>
               </w:rPr>
               <w:t>Szerverek</w:t>
@@ -758,7 +767,7 @@
         </w:p>
         <w:p>
           <w:pPr>
-            <w:pStyle w:val="TJ2"/>
+            <w:pStyle w:val="TOC2"/>
             <w:tabs>
               <w:tab w:val="right" w:leader="dot" w:pos="9062"/>
             </w:tabs>
@@ -772,7 +781,7 @@
           <w:hyperlink w:anchor="_Toc127782258" w:history="1">
             <w:r>
               <w:rPr>
-                <w:rStyle w:val="Hiperhivatkozs"/>
+                <w:rStyle w:val="Hyperlink"/>
                 <w:noProof/>
               </w:rPr>
               <w:t>Windows Szerver</w:t>
@@ -829,7 +838,7 @@
         </w:p>
         <w:p>
           <w:pPr>
-            <w:pStyle w:val="TJ2"/>
+            <w:pStyle w:val="TOC2"/>
             <w:tabs>
               <w:tab w:val="right" w:leader="dot" w:pos="9062"/>
             </w:tabs>
@@ -843,7 +852,7 @@
           <w:hyperlink w:anchor="_Toc127782259" w:history="1">
             <w:r>
               <w:rPr>
-                <w:rStyle w:val="Hiperhivatkozs"/>
+                <w:rStyle w:val="Hyperlink"/>
                 <w:noProof/>
               </w:rPr>
               <w:t>Exchange</w:t>
@@ -900,7 +909,7 @@
         </w:p>
         <w:p>
           <w:pPr>
-            <w:pStyle w:val="TJ2"/>
+            <w:pStyle w:val="TOC2"/>
             <w:tabs>
               <w:tab w:val="right" w:leader="dot" w:pos="9062"/>
             </w:tabs>
@@ -914,7 +923,7 @@
           <w:hyperlink w:anchor="_Toc127782260" w:history="1">
             <w:r>
               <w:rPr>
-                <w:rStyle w:val="Hiperhivatkozs"/>
+                <w:rStyle w:val="Hyperlink"/>
                 <w:noProof/>
               </w:rPr>
               <w:t>Linux</w:t>
@@ -971,7 +980,7 @@
         </w:p>
         <w:p>
           <w:pPr>
-            <w:pStyle w:val="TJ1"/>
+            <w:pStyle w:val="TOC1"/>
             <w:tabs>
               <w:tab w:val="right" w:leader="dot" w:pos="9062"/>
             </w:tabs>
@@ -985,7 +994,7 @@
           <w:hyperlink w:anchor="_Toc127782261" w:history="1">
             <w:r>
               <w:rPr>
-                <w:rStyle w:val="Hiperhivatkozs"/>
+                <w:rStyle w:val="Hyperlink"/>
                 <w:noProof/>
               </w:rPr>
               <w:t>Megvalósítás</w:t>
@@ -1042,7 +1051,7 @@
         </w:p>
         <w:p>
           <w:pPr>
-            <w:pStyle w:val="TJ2"/>
+            <w:pStyle w:val="TOC2"/>
             <w:tabs>
               <w:tab w:val="right" w:leader="dot" w:pos="9062"/>
             </w:tabs>
@@ -1056,7 +1065,7 @@
           <w:hyperlink w:anchor="_Toc127782262" w:history="1">
             <w:r>
               <w:rPr>
-                <w:rStyle w:val="Hiperhivatkozs"/>
+                <w:rStyle w:val="Hyperlink"/>
                 <w:noProof/>
               </w:rPr>
               <w:t>Terror háza</w:t>
@@ -1113,7 +1122,7 @@
         </w:p>
         <w:p>
           <w:pPr>
-            <w:pStyle w:val="TJ3"/>
+            <w:pStyle w:val="TOC3"/>
             <w:tabs>
               <w:tab w:val="right" w:leader="dot" w:pos="9062"/>
             </w:tabs>
@@ -1127,7 +1136,7 @@
           <w:hyperlink w:anchor="_Toc127782263" w:history="1">
             <w:r>
               <w:rPr>
-                <w:rStyle w:val="Hiperhivatkozs"/>
+                <w:rStyle w:val="Hyperlink"/>
                 <w:noProof/>
               </w:rPr>
               <w:t>2. és 3. rétegbeli elemek</w:t>
@@ -1184,7 +1193,7 @@
         </w:p>
         <w:p>
           <w:pPr>
-            <w:pStyle w:val="TJ3"/>
+            <w:pStyle w:val="TOC3"/>
             <w:tabs>
               <w:tab w:val="right" w:leader="dot" w:pos="9062"/>
             </w:tabs>
@@ -1198,7 +1207,7 @@
           <w:hyperlink w:anchor="_Toc127782264" w:history="1">
             <w:r>
               <w:rPr>
-                <w:rStyle w:val="Hiperhivatkozs"/>
+                <w:rStyle w:val="Hyperlink"/>
                 <w:noProof/>
               </w:rPr>
               <w:t>Load Balancing</w:t>
@@ -1255,7 +1264,7 @@
         </w:p>
         <w:p>
           <w:pPr>
-            <w:pStyle w:val="TJ3"/>
+            <w:pStyle w:val="TOC3"/>
             <w:tabs>
               <w:tab w:val="right" w:leader="dot" w:pos="9062"/>
             </w:tabs>
@@ -1269,7 +1278,7 @@
           <w:hyperlink w:anchor="_Toc127782265" w:history="1">
             <w:r>
               <w:rPr>
-                <w:rStyle w:val="Hiperhivatkozs"/>
+                <w:rStyle w:val="Hyperlink"/>
                 <w:noProof/>
               </w:rPr>
               <w:t>HSRP</w:t>
@@ -1326,7 +1335,7 @@
         </w:p>
         <w:p>
           <w:pPr>
-            <w:pStyle w:val="TJ3"/>
+            <w:pStyle w:val="TOC3"/>
             <w:tabs>
               <w:tab w:val="right" w:leader="dot" w:pos="9062"/>
             </w:tabs>
@@ -1340,7 +1349,7 @@
           <w:hyperlink w:anchor="_Toc127782266" w:history="1">
             <w:r>
               <w:rPr>
-                <w:rStyle w:val="Hiperhivatkozs"/>
+                <w:rStyle w:val="Hyperlink"/>
                 <w:noProof/>
               </w:rPr>
               <w:t>Spanning Tree</w:t>
@@ -1397,7 +1406,7 @@
         </w:p>
         <w:p>
           <w:pPr>
-            <w:pStyle w:val="TJ3"/>
+            <w:pStyle w:val="TOC3"/>
             <w:tabs>
               <w:tab w:val="right" w:leader="dot" w:pos="9062"/>
             </w:tabs>
@@ -1411,7 +1420,7 @@
           <w:hyperlink w:anchor="_Toc127782267" w:history="1">
             <w:r>
               <w:rPr>
-                <w:rStyle w:val="Hiperhivatkozs"/>
+                <w:rStyle w:val="Hyperlink"/>
                 <w:noProof/>
               </w:rPr>
               <w:t>EtherChannel</w:t>
@@ -1468,7 +1477,7 @@
         </w:p>
         <w:p>
           <w:pPr>
-            <w:pStyle w:val="TJ3"/>
+            <w:pStyle w:val="TOC3"/>
             <w:tabs>
               <w:tab w:val="right" w:leader="dot" w:pos="9062"/>
             </w:tabs>
@@ -1482,7 +1491,7 @@
           <w:hyperlink w:anchor="_Toc127782268" w:history="1">
             <w:r>
               <w:rPr>
-                <w:rStyle w:val="Hiperhivatkozs"/>
+                <w:rStyle w:val="Hyperlink"/>
                 <w:noProof/>
               </w:rPr>
               <w:t>PAT</w:t>
@@ -1539,7 +1548,7 @@
         </w:p>
         <w:p>
           <w:pPr>
-            <w:pStyle w:val="TJ3"/>
+            <w:pStyle w:val="TOC3"/>
             <w:tabs>
               <w:tab w:val="right" w:leader="dot" w:pos="9062"/>
             </w:tabs>
@@ -1553,7 +1562,7 @@
           <w:hyperlink w:anchor="_Toc127782269" w:history="1">
             <w:r>
               <w:rPr>
-                <w:rStyle w:val="Hiperhivatkozs"/>
+                <w:rStyle w:val="Hyperlink"/>
                 <w:noProof/>
               </w:rPr>
               <w:t>DHCP</w:t>
@@ -1610,7 +1619,7 @@
         </w:p>
         <w:p>
           <w:pPr>
-            <w:pStyle w:val="TJ3"/>
+            <w:pStyle w:val="TOC3"/>
             <w:tabs>
               <w:tab w:val="right" w:leader="dot" w:pos="9062"/>
             </w:tabs>
@@ -1624,7 +1633,7 @@
           <w:hyperlink w:anchor="_Toc127782270" w:history="1">
             <w:r>
               <w:rPr>
-                <w:rStyle w:val="Hiperhivatkozs"/>
+                <w:rStyle w:val="Hyperlink"/>
                 <w:noProof/>
               </w:rPr>
               <w:t>Tunnel</w:t>
@@ -1681,7 +1690,7 @@
         </w:p>
         <w:p>
           <w:pPr>
-            <w:pStyle w:val="TJ3"/>
+            <w:pStyle w:val="TOC3"/>
             <w:tabs>
               <w:tab w:val="right" w:leader="dot" w:pos="9062"/>
             </w:tabs>
@@ -1695,7 +1704,7 @@
           <w:hyperlink w:anchor="_Toc127782271" w:history="1">
             <w:r>
               <w:rPr>
-                <w:rStyle w:val="Hiperhivatkozs"/>
+                <w:rStyle w:val="Hyperlink"/>
                 <w:noProof/>
               </w:rPr>
               <w:t>OSPF</w:t>
@@ -1752,7 +1761,7 @@
         </w:p>
         <w:p>
           <w:pPr>
-            <w:pStyle w:val="TJ2"/>
+            <w:pStyle w:val="TOC2"/>
             <w:tabs>
               <w:tab w:val="right" w:leader="dot" w:pos="9062"/>
             </w:tabs>
@@ -1766,7 +1775,7 @@
           <w:hyperlink w:anchor="_Toc127782272" w:history="1">
             <w:r>
               <w:rPr>
-                <w:rStyle w:val="Hiperhivatkozs"/>
+                <w:rStyle w:val="Hyperlink"/>
                 <w:noProof/>
               </w:rPr>
               <w:t>Forgalomirányítás telephelyek között (ISP)</w:t>
@@ -1823,7 +1832,7 @@
         </w:p>
         <w:p>
           <w:pPr>
-            <w:pStyle w:val="TJ3"/>
+            <w:pStyle w:val="TOC3"/>
             <w:tabs>
               <w:tab w:val="right" w:leader="dot" w:pos="9062"/>
             </w:tabs>
@@ -1837,7 +1846,7 @@
           <w:hyperlink w:anchor="_Toc127782273" w:history="1">
             <w:r>
               <w:rPr>
-                <w:rStyle w:val="Hiperhivatkozs"/>
+                <w:rStyle w:val="Hyperlink"/>
                 <w:noProof/>
               </w:rPr>
               <w:t>DNS</w:t>
@@ -1894,7 +1903,7 @@
         </w:p>
         <w:p>
           <w:pPr>
-            <w:pStyle w:val="TJ2"/>
+            <w:pStyle w:val="TOC2"/>
             <w:tabs>
               <w:tab w:val="right" w:leader="dot" w:pos="9062"/>
             </w:tabs>
@@ -1908,7 +1917,7 @@
           <w:hyperlink w:anchor="_Toc127782274" w:history="1">
             <w:r>
               <w:rPr>
-                <w:rStyle w:val="Hiperhivatkozs"/>
+                <w:rStyle w:val="Hyperlink"/>
                 <w:noProof/>
               </w:rPr>
               <w:t>Kertész Intézet</w:t>
@@ -1965,7 +1974,7 @@
         </w:p>
         <w:p>
           <w:pPr>
-            <w:pStyle w:val="TJ2"/>
+            <w:pStyle w:val="TOC2"/>
             <w:tabs>
               <w:tab w:val="right" w:leader="dot" w:pos="9062"/>
             </w:tabs>
@@ -1979,7 +1988,7 @@
           <w:hyperlink w:anchor="_Toc127782275" w:history="1">
             <w:r>
               <w:rPr>
-                <w:rStyle w:val="Hiperhivatkozs"/>
+                <w:rStyle w:val="Hyperlink"/>
                 <w:noProof/>
               </w:rPr>
               <w:t>12. Kerület</w:t>
@@ -2036,7 +2045,7 @@
         </w:p>
         <w:p>
           <w:pPr>
-            <w:pStyle w:val="TJ2"/>
+            <w:pStyle w:val="TOC2"/>
             <w:tabs>
               <w:tab w:val="right" w:leader="dot" w:pos="9062"/>
             </w:tabs>
@@ -2050,7 +2059,7 @@
           <w:hyperlink w:anchor="_Toc127782276" w:history="1">
             <w:r>
               <w:rPr>
-                <w:rStyle w:val="Hiperhivatkozs"/>
+                <w:rStyle w:val="Hyperlink"/>
                 <w:noProof/>
               </w:rPr>
               <w:t>Báltéri utca</w:t>
@@ -2107,7 +2116,7 @@
         </w:p>
         <w:p>
           <w:pPr>
-            <w:pStyle w:val="TJ1"/>
+            <w:pStyle w:val="TOC1"/>
             <w:tabs>
               <w:tab w:val="right" w:leader="dot" w:pos="9062"/>
             </w:tabs>
@@ -2121,7 +2130,7 @@
           <w:hyperlink w:anchor="_Toc127782277" w:history="1">
             <w:r>
               <w:rPr>
-                <w:rStyle w:val="Hiperhivatkozs"/>
+                <w:rStyle w:val="Hyperlink"/>
                 <w:noProof/>
               </w:rPr>
               <w:t>Ábrajegyzék</w:t>
@@ -2202,7 +2211,7 @@
     </w:p>
     <w:p>
       <w:pPr>
-        <w:pStyle w:val="Cmsor1"/>
+        <w:pStyle w:val="Heading1"/>
       </w:pPr>
       <w:bookmarkStart w:id="1" w:name="_Toc127782253"/>
       <w:r>
@@ -2257,7 +2266,7 @@
     </w:p>
     <w:p>
       <w:pPr>
-        <w:pStyle w:val="Cmsor1"/>
+        <w:pStyle w:val="Heading1"/>
       </w:pPr>
       <w:bookmarkStart w:id="2" w:name="_Toc127782254"/>
       <w:r>
@@ -2267,7 +2276,7 @@
     </w:p>
     <w:p>
       <w:pPr>
-        <w:pStyle w:val="Cmsor2"/>
+        <w:pStyle w:val="Heading2"/>
       </w:pPr>
       <w:bookmarkStart w:id="3" w:name="_Toc127782255"/>
       <w:r>
@@ -2375,7 +2384,7 @@
     </w:p>
     <w:p>
       <w:pPr>
-        <w:pStyle w:val="Cmsor2"/>
+        <w:pStyle w:val="Heading2"/>
       </w:pPr>
       <w:bookmarkStart w:id="4" w:name="_Toc127782256"/>
       <w:r>
@@ -2426,7 +2435,7 @@
     </w:p>
     <w:tbl>
       <w:tblPr>
-        <w:tblStyle w:val="Rcsostblzat"/>
+        <w:tblStyle w:val="TableGrid"/>
         <w:tblpPr w:leftFromText="141" w:rightFromText="141" w:vertAnchor="text" w:horzAnchor="margin" w:tblpXSpec="center" w:tblpY="-17"/>
         <w:tblW w:w="0" w:type="auto"/>
         <w:tblLook w:val="04A0" w:firstRow="1" w:lastRow="0" w:firstColumn="1" w:lastColumn="0" w:noHBand="0" w:noVBand="1"/>
@@ -3606,7 +3615,7 @@
     </w:tbl>
     <w:p>
       <w:pPr>
-        <w:pStyle w:val="Cmsor1"/>
+        <w:pStyle w:val="Heading1"/>
       </w:pPr>
       <w:r>
         <w:br w:type="page"/>
@@ -3615,7 +3624,7 @@
     </w:p>
     <w:p>
       <w:pPr>
-        <w:pStyle w:val="Cmsor1"/>
+        <w:pStyle w:val="Heading1"/>
       </w:pPr>
       <w:r>
         <w:lastRenderedPageBreak/>
@@ -3652,6 +3661,9 @@
         <w:keepNext/>
       </w:pPr>
       <w:r>
+        <w:rPr>
+          <w:noProof/>
+        </w:rPr>
         <w:drawing>
           <wp:inline distT="0" distB="0" distL="0" distR="0" wp14:anchorId="660FC034" wp14:editId="448C5343">
             <wp:extent cx="5311140" cy="2002533"/>
@@ -3705,17 +3717,30 @@
     </w:p>
     <w:p>
       <w:pPr>
-        <w:pStyle w:val="Kpalrs"/>
+        <w:pStyle w:val="Caption"/>
       </w:pPr>
-      <w:fldSimple w:instr=" SEQ ábra \* ARABIC ">
-        <w:bookmarkStart w:id="6" w:name="_Toc127783222"/>
-        <w:r>
-          <w:rPr>
-            <w:noProof/>
-          </w:rPr>
-          <w:t>1</w:t>
-        </w:r>
-      </w:fldSimple>
+      <w:r>
+        <w:fldChar w:fldCharType="begin"/>
+      </w:r>
+      <w:r>
+        <w:instrText xml:space="preserve"> SEQ ábra \* ARABIC </w:instrText>
+      </w:r>
+      <w:r>
+        <w:fldChar w:fldCharType="separate"/>
+      </w:r>
+      <w:bookmarkStart w:id="6" w:name="_Toc127783222"/>
+      <w:r>
+        <w:rPr>
+          <w:noProof/>
+        </w:rPr>
+        <w:t>1</w:t>
+      </w:r>
+      <w:r>
+        <w:rPr>
+          <w:noProof/>
+        </w:rPr>
+        <w:fldChar w:fldCharType="end"/>
+      </w:r>
       <w:r>
         <w:t>. ábra A Terror Háza teljes hálózatának topológiája</w:t>
       </w:r>
@@ -3723,7 +3748,7 @@
     </w:p>
     <w:p>
       <w:pPr>
-        <w:pStyle w:val="Cmsor2"/>
+        <w:pStyle w:val="Heading2"/>
       </w:pPr>
       <w:bookmarkStart w:id="7" w:name="_Toc127782262"/>
       <w:r>
@@ -3733,7 +3758,7 @@
     </w:p>
     <w:p>
       <w:pPr>
-        <w:pStyle w:val="Cmsor3"/>
+        <w:pStyle w:val="Heading3"/>
       </w:pPr>
       <w:bookmarkStart w:id="8" w:name="_Toc127782263"/>
       <w:r>
@@ -3794,7 +3819,7 @@
                         <w:txbxContent>
                           <w:p>
                             <w:pPr>
-                              <w:pStyle w:val="Kpalrs"/>
+                              <w:pStyle w:val="Caption"/>
                               <w:rPr>
                                 <w:noProof/>
                                 <w:sz w:val="24"/>
@@ -3869,7 +3894,7 @@
                   <w:txbxContent>
                     <w:p>
                       <w:pPr>
-                        <w:pStyle w:val="Kpalrs"/>
+                        <w:pStyle w:val="Caption"/>
                         <w:rPr>
                           <w:noProof/>
                           <w:sz w:val="24"/>
@@ -4079,7 +4104,7 @@
     </w:p>
     <w:p>
       <w:pPr>
-        <w:pStyle w:val="Cmsor3"/>
+        <w:pStyle w:val="Heading3"/>
       </w:pPr>
       <w:bookmarkStart w:id="11" w:name="_Toc127782264"/>
       <w:proofErr w:type="spellStart"/>
@@ -4120,7 +4145,7 @@
     </w:p>
     <w:p>
       <w:pPr>
-        <w:pStyle w:val="Cmsor3"/>
+        <w:pStyle w:val="Heading3"/>
       </w:pPr>
       <w:bookmarkStart w:id="12" w:name="_Toc127782265"/>
       <w:r>
@@ -4171,7 +4196,7 @@
                         <w:txbxContent>
                           <w:p>
                             <w:pPr>
-                              <w:pStyle w:val="Kpalrs"/>
+                              <w:pStyle w:val="Caption"/>
                               <w:rPr>
                                 <w:noProof/>
                                 <w:sz w:val="24"/>
@@ -4234,7 +4259,7 @@
                   <w:txbxContent>
                     <w:p>
                       <w:pPr>
-                        <w:pStyle w:val="Kpalrs"/>
+                        <w:pStyle w:val="Caption"/>
                         <w:rPr>
                           <w:noProof/>
                           <w:sz w:val="24"/>
@@ -4325,20 +4350,33 @@
                         <w:txbxContent>
                           <w:p>
                             <w:pPr>
-                              <w:pStyle w:val="Kpalrs"/>
+                              <w:pStyle w:val="Caption"/>
                               <w:rPr>
                                 <w:sz w:val="24"/>
                               </w:rPr>
                             </w:pPr>
-                            <w:fldSimple w:instr=" SEQ ábra \* ARABIC ">
-                              <w:bookmarkStart w:id="15" w:name="_Toc127783225"/>
-                              <w:r>
-                                <w:rPr>
-                                  <w:noProof/>
-                                </w:rPr>
-                                <w:t>4</w:t>
-                              </w:r>
-                            </w:fldSimple>
+                            <w:r>
+                              <w:fldChar w:fldCharType="begin"/>
+                            </w:r>
+                            <w:r>
+                              <w:instrText xml:space="preserve"> SEQ ábra \* ARABIC </w:instrText>
+                            </w:r>
+                            <w:r>
+                              <w:fldChar w:fldCharType="separate"/>
+                            </w:r>
+                            <w:bookmarkStart w:id="15" w:name="_Toc127783225"/>
+                            <w:r>
+                              <w:rPr>
+                                <w:noProof/>
+                              </w:rPr>
+                              <w:t>4</w:t>
+                            </w:r>
+                            <w:r>
+                              <w:rPr>
+                                <w:noProof/>
+                              </w:rPr>
+                              <w:fldChar w:fldCharType="end"/>
+                            </w:r>
                             <w:r>
                               <w:t>. ábra TH1 router HSRP konfigurációja</w:t>
                             </w:r>
@@ -4365,20 +4403,33 @@
                   <w:txbxContent>
                     <w:p>
                       <w:pPr>
-                        <w:pStyle w:val="Kpalrs"/>
+                        <w:pStyle w:val="Caption"/>
                         <w:rPr>
                           <w:sz w:val="24"/>
                         </w:rPr>
                       </w:pPr>
-                      <w:fldSimple w:instr=" SEQ ábra \* ARABIC ">
-                        <w:bookmarkStart w:id="16" w:name="_Toc127783225"/>
-                        <w:r>
-                          <w:rPr>
-                            <w:noProof/>
-                          </w:rPr>
-                          <w:t>4</w:t>
-                        </w:r>
-                      </w:fldSimple>
+                      <w:r>
+                        <w:fldChar w:fldCharType="begin"/>
+                      </w:r>
+                      <w:r>
+                        <w:instrText xml:space="preserve"> SEQ ábra \* ARABIC </w:instrText>
+                      </w:r>
+                      <w:r>
+                        <w:fldChar w:fldCharType="separate"/>
+                      </w:r>
+                      <w:bookmarkStart w:id="16" w:name="_Toc127783225"/>
+                      <w:r>
+                        <w:rPr>
+                          <w:noProof/>
+                        </w:rPr>
+                        <w:t>4</w:t>
+                      </w:r>
+                      <w:r>
+                        <w:rPr>
+                          <w:noProof/>
+                        </w:rPr>
+                        <w:fldChar w:fldCharType="end"/>
+                      </w:r>
                       <w:r>
                         <w:t>. ábra TH1 router HSRP konfigurációja</w:t>
                       </w:r>
@@ -4433,20 +4484,33 @@
                         <w:txbxContent>
                           <w:p>
                             <w:pPr>
-                              <w:pStyle w:val="Kpalrs"/>
+                              <w:pStyle w:val="Caption"/>
                               <w:rPr>
                                 <w:sz w:val="24"/>
                               </w:rPr>
                             </w:pPr>
-                            <w:fldSimple w:instr=" SEQ ábra \* ARABIC ">
-                              <w:bookmarkStart w:id="17" w:name="_Toc127783226"/>
-                              <w:r>
-                                <w:rPr>
-                                  <w:noProof/>
-                                </w:rPr>
-                                <w:t>5</w:t>
-                              </w:r>
-                            </w:fldSimple>
+                            <w:r>
+                              <w:fldChar w:fldCharType="begin"/>
+                            </w:r>
+                            <w:r>
+                              <w:instrText xml:space="preserve"> SEQ ábra \* ARABIC </w:instrText>
+                            </w:r>
+                            <w:r>
+                              <w:fldChar w:fldCharType="separate"/>
+                            </w:r>
+                            <w:bookmarkStart w:id="17" w:name="_Toc127783226"/>
+                            <w:r>
+                              <w:rPr>
+                                <w:noProof/>
+                              </w:rPr>
+                              <w:t>5</w:t>
+                            </w:r>
+                            <w:r>
+                              <w:rPr>
+                                <w:noProof/>
+                              </w:rPr>
+                              <w:fldChar w:fldCharType="end"/>
+                            </w:r>
                             <w:r>
                               <w:t>. ábra HSRP felépítése</w:t>
                             </w:r>
@@ -4473,20 +4537,33 @@
                   <w:txbxContent>
                     <w:p>
                       <w:pPr>
-                        <w:pStyle w:val="Kpalrs"/>
+                        <w:pStyle w:val="Caption"/>
                         <w:rPr>
                           <w:sz w:val="24"/>
                         </w:rPr>
                       </w:pPr>
-                      <w:fldSimple w:instr=" SEQ ábra \* ARABIC ">
-                        <w:bookmarkStart w:id="18" w:name="_Toc127783226"/>
-                        <w:r>
-                          <w:rPr>
-                            <w:noProof/>
-                          </w:rPr>
-                          <w:t>5</w:t>
-                        </w:r>
-                      </w:fldSimple>
+                      <w:r>
+                        <w:fldChar w:fldCharType="begin"/>
+                      </w:r>
+                      <w:r>
+                        <w:instrText xml:space="preserve"> SEQ ábra \* ARABIC </w:instrText>
+                      </w:r>
+                      <w:r>
+                        <w:fldChar w:fldCharType="separate"/>
+                      </w:r>
+                      <w:bookmarkStart w:id="18" w:name="_Toc127783226"/>
+                      <w:r>
+                        <w:rPr>
+                          <w:noProof/>
+                        </w:rPr>
+                        <w:t>5</w:t>
+                      </w:r>
+                      <w:r>
+                        <w:rPr>
+                          <w:noProof/>
+                        </w:rPr>
+                        <w:fldChar w:fldCharType="end"/>
+                      </w:r>
                       <w:r>
                         <w:t>. ábra HSRP felépítése</w:t>
                       </w:r>
@@ -4501,6 +4578,9 @@
         </mc:AlternateContent>
       </w:r>
       <w:r>
+        <w:rPr>
+          <w:noProof/>
+        </w:rPr>
         <w:drawing>
           <wp:anchor distT="0" distB="0" distL="114300" distR="114300" simplePos="0" relativeHeight="251668480" behindDoc="0" locked="0" layoutInCell="1" allowOverlap="1" wp14:anchorId="6A713C55" wp14:editId="2DB8FDC7">
             <wp:simplePos x="0" y="0"/>
@@ -4568,6 +4648,9 @@
         </w:drawing>
       </w:r>
       <w:r>
+        <w:rPr>
+          <w:noProof/>
+        </w:rPr>
         <w:drawing>
           <wp:anchor distT="0" distB="0" distL="114300" distR="114300" simplePos="0" relativeHeight="251669504" behindDoc="0" locked="0" layoutInCell="1" allowOverlap="1" wp14:anchorId="332080F9" wp14:editId="5E96C92A">
             <wp:simplePos x="0" y="0"/>
@@ -4635,6 +4718,9 @@
         </w:drawing>
       </w:r>
       <w:r>
+        <w:rPr>
+          <w:noProof/>
+        </w:rPr>
         <w:drawing>
           <wp:anchor distT="0" distB="0" distL="114300" distR="114300" simplePos="0" relativeHeight="251667456" behindDoc="0" locked="0" layoutInCell="1" allowOverlap="1" wp14:anchorId="4B2DEACE" wp14:editId="3E0F47EC">
             <wp:simplePos x="0" y="0"/>
@@ -4747,7 +4833,7 @@
     </w:p>
     <w:p>
       <w:pPr>
-        <w:pStyle w:val="Cmsor3"/>
+        <w:pStyle w:val="Heading3"/>
       </w:pPr>
       <w:bookmarkStart w:id="19" w:name="_Toc127782266"/>
       <w:proofErr w:type="spellStart"/>
@@ -4808,20 +4894,33 @@
                         <w:txbxContent>
                           <w:p>
                             <w:pPr>
-                              <w:pStyle w:val="Kpalrs"/>
+                              <w:pStyle w:val="Caption"/>
                               <w:rPr>
                                 <w:sz w:val="24"/>
                               </w:rPr>
                             </w:pPr>
-                            <w:fldSimple w:instr=" SEQ ábra \* ARABIC ">
-                              <w:bookmarkStart w:id="20" w:name="_Toc127783227"/>
-                              <w:r>
-                                <w:rPr>
-                                  <w:noProof/>
-                                </w:rPr>
-                                <w:t>6</w:t>
-                              </w:r>
-                            </w:fldSimple>
+                            <w:r>
+                              <w:fldChar w:fldCharType="begin"/>
+                            </w:r>
+                            <w:r>
+                              <w:instrText xml:space="preserve"> SEQ ábra \* ARABIC </w:instrText>
+                            </w:r>
+                            <w:r>
+                              <w:fldChar w:fldCharType="separate"/>
+                            </w:r>
+                            <w:bookmarkStart w:id="20" w:name="_Toc127783227"/>
+                            <w:r>
+                              <w:rPr>
+                                <w:noProof/>
+                              </w:rPr>
+                              <w:t>6</w:t>
+                            </w:r>
+                            <w:r>
+                              <w:rPr>
+                                <w:noProof/>
+                              </w:rPr>
+                              <w:fldChar w:fldCharType="end"/>
+                            </w:r>
                             <w:r>
                               <w:t>. ábra feszítőfa információi</w:t>
                             </w:r>
@@ -4848,20 +4947,33 @@
                   <w:txbxContent>
                     <w:p>
                       <w:pPr>
-                        <w:pStyle w:val="Kpalrs"/>
+                        <w:pStyle w:val="Caption"/>
                         <w:rPr>
                           <w:sz w:val="24"/>
                         </w:rPr>
                       </w:pPr>
-                      <w:fldSimple w:instr=" SEQ ábra \* ARABIC ">
-                        <w:bookmarkStart w:id="21" w:name="_Toc127783227"/>
-                        <w:r>
-                          <w:rPr>
-                            <w:noProof/>
-                          </w:rPr>
-                          <w:t>6</w:t>
-                        </w:r>
-                      </w:fldSimple>
+                      <w:r>
+                        <w:fldChar w:fldCharType="begin"/>
+                      </w:r>
+                      <w:r>
+                        <w:instrText xml:space="preserve"> SEQ ábra \* ARABIC </w:instrText>
+                      </w:r>
+                      <w:r>
+                        <w:fldChar w:fldCharType="separate"/>
+                      </w:r>
+                      <w:bookmarkStart w:id="21" w:name="_Toc127783227"/>
+                      <w:r>
+                        <w:rPr>
+                          <w:noProof/>
+                        </w:rPr>
+                        <w:t>6</w:t>
+                      </w:r>
+                      <w:r>
+                        <w:rPr>
+                          <w:noProof/>
+                        </w:rPr>
+                        <w:fldChar w:fldCharType="end"/>
+                      </w:r>
                       <w:r>
                         <w:t>. ábra feszítőfa információi</w:t>
                       </w:r>
@@ -4876,6 +4988,9 @@
         </mc:AlternateContent>
       </w:r>
       <w:r>
+        <w:rPr>
+          <w:noProof/>
+        </w:rPr>
         <w:drawing>
           <wp:anchor distT="0" distB="0" distL="114300" distR="114300" simplePos="0" relativeHeight="251670528" behindDoc="1" locked="0" layoutInCell="1" allowOverlap="1" wp14:anchorId="6B716240" wp14:editId="635E8E60">
             <wp:simplePos x="0" y="0"/>
@@ -4966,7 +5081,7 @@
     </w:p>
     <w:p>
       <w:pPr>
-        <w:pStyle w:val="Cmsor3"/>
+        <w:pStyle w:val="Heading3"/>
       </w:pPr>
       <w:bookmarkStart w:id="22" w:name="_Toc127782267"/>
       <w:proofErr w:type="spellStart"/>
@@ -5018,20 +5133,33 @@
                         <w:txbxContent>
                           <w:p>
                             <w:pPr>
-                              <w:pStyle w:val="Kpalrs"/>
+                              <w:pStyle w:val="Caption"/>
                               <w:rPr>
                                 <w:sz w:val="24"/>
                               </w:rPr>
                             </w:pPr>
-                            <w:fldSimple w:instr=" SEQ ábra \* ARABIC ">
-                              <w:bookmarkStart w:id="23" w:name="_Toc127783229"/>
-                              <w:r>
-                                <w:rPr>
-                                  <w:noProof/>
-                                </w:rPr>
-                                <w:t>7</w:t>
-                              </w:r>
-                            </w:fldSimple>
+                            <w:r>
+                              <w:fldChar w:fldCharType="begin"/>
+                            </w:r>
+                            <w:r>
+                              <w:instrText xml:space="preserve"> SEQ ábra \* ARABIC </w:instrText>
+                            </w:r>
+                            <w:r>
+                              <w:fldChar w:fldCharType="separate"/>
+                            </w:r>
+                            <w:bookmarkStart w:id="23" w:name="_Toc127783229"/>
+                            <w:r>
+                              <w:rPr>
+                                <w:noProof/>
+                              </w:rPr>
+                              <w:t>7</w:t>
+                            </w:r>
+                            <w:r>
+                              <w:rPr>
+                                <w:noProof/>
+                              </w:rPr>
+                              <w:fldChar w:fldCharType="end"/>
+                            </w:r>
                             <w:r>
                               <w:t xml:space="preserve">. ábra </w:t>
                             </w:r>
@@ -5066,20 +5194,33 @@
                   <w:txbxContent>
                     <w:p>
                       <w:pPr>
-                        <w:pStyle w:val="Kpalrs"/>
+                        <w:pStyle w:val="Caption"/>
                         <w:rPr>
                           <w:sz w:val="24"/>
                         </w:rPr>
                       </w:pPr>
-                      <w:fldSimple w:instr=" SEQ ábra \* ARABIC ">
-                        <w:bookmarkStart w:id="24" w:name="_Toc127783229"/>
-                        <w:r>
-                          <w:rPr>
-                            <w:noProof/>
-                          </w:rPr>
-                          <w:t>7</w:t>
-                        </w:r>
-                      </w:fldSimple>
+                      <w:r>
+                        <w:fldChar w:fldCharType="begin"/>
+                      </w:r>
+                      <w:r>
+                        <w:instrText xml:space="preserve"> SEQ ábra \* ARABIC </w:instrText>
+                      </w:r>
+                      <w:r>
+                        <w:fldChar w:fldCharType="separate"/>
+                      </w:r>
+                      <w:bookmarkStart w:id="24" w:name="_Toc127783229"/>
+                      <w:r>
+                        <w:rPr>
+                          <w:noProof/>
+                        </w:rPr>
+                        <w:t>7</w:t>
+                      </w:r>
+                      <w:r>
+                        <w:rPr>
+                          <w:noProof/>
+                        </w:rPr>
+                        <w:fldChar w:fldCharType="end"/>
+                      </w:r>
                       <w:r>
                         <w:t xml:space="preserve">. ábra </w:t>
                       </w:r>
@@ -5142,7 +5283,7 @@
                         <w:txbxContent>
                           <w:p>
                             <w:pPr>
-                              <w:pStyle w:val="Kpalrs"/>
+                              <w:pStyle w:val="Caption"/>
                               <w:rPr>
                                 <w:noProof/>
                                 <w:sz w:val="24"/>
@@ -5213,7 +5354,7 @@
                   <w:txbxContent>
                     <w:p>
                       <w:pPr>
-                        <w:pStyle w:val="Kpalrs"/>
+                        <w:pStyle w:val="Caption"/>
                         <w:rPr>
                           <w:noProof/>
                           <w:sz w:val="24"/>
@@ -5272,6 +5413,9 @@
         </mc:AlternateContent>
       </w:r>
       <w:r>
+        <w:rPr>
+          <w:noProof/>
+        </w:rPr>
         <w:drawing>
           <wp:anchor distT="0" distB="0" distL="114300" distR="114300" simplePos="0" relativeHeight="251682816" behindDoc="0" locked="0" layoutInCell="1" allowOverlap="1" wp14:anchorId="093456EB" wp14:editId="12F56C38">
             <wp:simplePos x="0" y="0"/>
@@ -5339,6 +5483,9 @@
         </w:drawing>
       </w:r>
       <w:r>
+        <w:rPr>
+          <w:noProof/>
+        </w:rPr>
         <w:drawing>
           <wp:anchor distT="0" distB="0" distL="114300" distR="114300" simplePos="0" relativeHeight="251681792" behindDoc="0" locked="0" layoutInCell="1" allowOverlap="1" wp14:anchorId="05BA9821" wp14:editId="6C45582A">
             <wp:simplePos x="0" y="0"/>
@@ -5403,12 +5550,10 @@
         <w:t xml:space="preserve">Az </w:t>
       </w:r>
       <w:proofErr w:type="spellStart"/>
-      <w:proofErr w:type="gramStart"/>
       <w:r>
         <w:t>EtherChannel</w:t>
       </w:r>
       <w:proofErr w:type="spellEnd"/>
-      <w:proofErr w:type="gramEnd"/>
       <w:r>
         <w:t xml:space="preserve"> </w:t>
       </w:r>
@@ -5465,7 +5610,7 @@
     </w:p>
     <w:p>
       <w:pPr>
-        <w:pStyle w:val="Cmsor3"/>
+        <w:pStyle w:val="Heading3"/>
       </w:pPr>
       <w:r>
         <w:rPr>
@@ -5490,7 +5635,7 @@
     </w:p>
     <w:p>
       <w:pPr>
-        <w:pStyle w:val="Cmsor3"/>
+        <w:pStyle w:val="Heading3"/>
       </w:pPr>
       <w:bookmarkStart w:id="28" w:name="_Toc127782269"/>
       <w:r>
@@ -5505,7 +5650,7 @@
     </w:p>
     <w:p>
       <w:pPr>
-        <w:pStyle w:val="Cmsor3"/>
+        <w:pStyle w:val="Heading3"/>
       </w:pPr>
       <w:bookmarkStart w:id="29" w:name="_Toc127782270"/>
       <w:proofErr w:type="spellStart"/>
@@ -5549,7 +5694,7 @@
     </w:p>
     <w:p>
       <w:pPr>
-        <w:pStyle w:val="Cmsor3"/>
+        <w:pStyle w:val="Heading3"/>
       </w:pPr>
       <w:bookmarkStart w:id="30" w:name="_Toc127782271"/>
       <w:r>
@@ -5591,7 +5736,7 @@
     </w:p>
     <w:p>
       <w:pPr>
-        <w:pStyle w:val="Cmsor2"/>
+        <w:pStyle w:val="Heading2"/>
       </w:pPr>
       <w:bookmarkStart w:id="31" w:name="_Toc127782272"/>
       <w:r>
@@ -5602,7 +5747,7 @@
     </w:p>
     <w:p>
       <w:pPr>
-        <w:pStyle w:val="Cmsor3"/>
+        <w:pStyle w:val="Heading3"/>
         <w:rPr>
           <w:noProof/>
         </w:rPr>
@@ -5646,7 +5791,7 @@
     </w:p>
     <w:p>
       <w:pPr>
-        <w:pStyle w:val="Cmsor2"/>
+        <w:pStyle w:val="Heading2"/>
       </w:pPr>
       <w:bookmarkStart w:id="33" w:name="_Toc127782274"/>
       <w:r>
@@ -5664,7 +5809,7 @@
     </w:p>
     <w:p>
       <w:pPr>
-        <w:pStyle w:val="Cmsor2"/>
+        <w:pStyle w:val="Heading2"/>
       </w:pPr>
       <w:bookmarkStart w:id="34" w:name="_Toc127782275"/>
       <w:r>
@@ -5712,7 +5857,7 @@
     </w:p>
     <w:p>
       <w:pPr>
-        <w:pStyle w:val="Cmsor2"/>
+        <w:pStyle w:val="Heading2"/>
       </w:pPr>
       <w:bookmarkStart w:id="35" w:name="_Toc127782276"/>
       <w:r>
@@ -5740,7 +5885,7 @@
     </w:p>
     <w:p>
       <w:pPr>
-        <w:pStyle w:val="Cmsor1"/>
+        <w:pStyle w:val="Heading1"/>
       </w:pPr>
       <w:r>
         <w:rPr>
@@ -5757,7 +5902,7 @@
     </w:p>
     <w:p>
       <w:pPr>
-        <w:pStyle w:val="Cmsor2"/>
+        <w:pStyle w:val="Heading2"/>
       </w:pPr>
       <w:bookmarkStart w:id="37" w:name="_Toc127782258"/>
       <w:r>
@@ -5781,7 +5926,7 @@
     </w:p>
     <w:p>
       <w:pPr>
-        <w:pStyle w:val="Cmsor2"/>
+        <w:pStyle w:val="Heading2"/>
       </w:pPr>
       <w:bookmarkStart w:id="38" w:name="_Toc127782259"/>
       <w:r>
@@ -5796,7 +5941,7 @@
     </w:p>
     <w:p>
       <w:pPr>
-        <w:pStyle w:val="Cmsor2"/>
+        <w:pStyle w:val="Heading2"/>
       </w:pPr>
       <w:bookmarkStart w:id="39" w:name="_Toc127782260"/>
       <w:r>
@@ -5810,20 +5955,72 @@
       </w:r>
       <w:r>
         <w:rPr>
+          <w:noProof/>
+        </w:rPr>
+        <w:t>EndeavourOS</w:t>
+      </w:r>
+      <w:r>
+        <w:rPr>
           <w:lang w:val="en-US"/>
         </w:rPr>
-        <w:t>openSUSE</w:t>
-      </w:r>
-      <w:r>
-        <w:t xml:space="preserve"> szerver a 192.168.10.10-es címen érhető el, ami a 10-es VLAN része. A szerver a halózaban FTP, HTTP és HTTPS, SQL, valamint mail szolgáltatásokat biztosít. Távolról adminisztrálható a ’</w:t>
-      </w:r>
-      <w:proofErr w:type="spellStart"/>
-      <w:r>
-        <w:t>remote</w:t>
-      </w:r>
-      <w:proofErr w:type="spellEnd"/>
-      <w:r>
-        <w:t>’ felhasználó segítségével SSH-n keresztül.</w:t>
+        <w:t xml:space="preserve"> (arch based)</w:t>
+      </w:r>
+      <w:r>
+        <w:t xml:space="preserve"> </w:t>
+      </w:r>
+      <w:r>
+        <w:rPr>
+          <w:noProof/>
+        </w:rPr>
+        <w:t>linux</w:t>
+      </w:r>
+      <w:r>
+        <w:t xml:space="preserve"> szerver, ami a TH hálózatból statikus </w:t>
+      </w:r>
+      <w:r>
+        <w:rPr>
+          <w:noProof/>
+        </w:rPr>
+        <w:t>NAT-on</w:t>
+      </w:r>
+      <w:r>
+        <w:t xml:space="preserve"> keresztül a 192.168.10.10-es címen érhető el. A szerver a HTTP és HTTPS, SQL, valamint mail szolgáltatásokat biztosít. A </w:t>
+      </w:r>
+      <w:r>
+        <w:rPr>
+          <w:noProof/>
+        </w:rPr>
+        <w:t>Wordpress</w:t>
+      </w:r>
+      <w:r>
+        <w:t xml:space="preserve"> és </w:t>
+      </w:r>
+      <w:r>
+        <w:rPr>
+          <w:noProof/>
+        </w:rPr>
+        <w:t>MariaDB</w:t>
+      </w:r>
+      <w:r>
+        <w:t xml:space="preserve"> szolgáltatások két összekötött Docker konténerből fut. Távolról adminisztrálható a </w:t>
+      </w:r>
+      <w:r>
+        <w:rPr>
+          <w:noProof/>
+        </w:rPr>
+        <w:t>’remote’</w:t>
+      </w:r>
+      <w:r>
+        <w:t xml:space="preserve"> felhasználó segítségével SSH-n keresztül, de ez a felhasználó nem rendelkezik </w:t>
+      </w:r>
+      <w:r>
+        <w:rPr>
+          <w:noProof/>
+        </w:rPr>
+        <w:t>root</w:t>
+      </w:r>
+      <w:r>
+        <w:t xml:space="preserve"> jogosultsággal.</w:t>
       </w:r>
     </w:p>
     <w:p>
@@ -5844,7 +6041,7 @@
     </w:p>
     <w:p>
       <w:pPr>
-        <w:pStyle w:val="Cmsor1"/>
+        <w:pStyle w:val="Heading1"/>
         <w:rPr>
           <w:noProof/>
         </w:rPr>
@@ -5861,7 +6058,7 @@
     </w:p>
     <w:p>
       <w:pPr>
-        <w:pStyle w:val="brajegyzk"/>
+        <w:pStyle w:val="TableofFigures"/>
         <w:tabs>
           <w:tab w:val="right" w:leader="dot" w:pos="9062"/>
         </w:tabs>
@@ -5893,7 +6090,7 @@
       <w:hyperlink w:anchor="_Toc127783222" w:history="1">
         <w:r>
           <w:rPr>
-            <w:rStyle w:val="Hiperhivatkozs"/>
+            <w:rStyle w:val="Hyperlink"/>
             <w:noProof/>
           </w:rPr>
           <w:t>1. ábra A Terror Háza teljes hálózatának topológiája</w:t>
@@ -5950,7 +6147,7 @@
     </w:p>
     <w:p>
       <w:pPr>
-        <w:pStyle w:val="brajegyzk"/>
+        <w:pStyle w:val="TableofFigures"/>
         <w:tabs>
           <w:tab w:val="right" w:leader="dot" w:pos="9062"/>
         </w:tabs>
@@ -5964,7 +6161,7 @@
       <w:hyperlink r:id="rId15" w:anchor="_Toc127783223" w:history="1">
         <w:r>
           <w:rPr>
-            <w:rStyle w:val="Hiperhivatkozs"/>
+            <w:rStyle w:val="Hyperlink"/>
             <w:noProof/>
           </w:rPr>
           <w:t>2. ábra 2. és 3. rétegbeli kapcsolók</w:t>
@@ -6021,7 +6218,7 @@
     </w:p>
     <w:p>
       <w:pPr>
-        <w:pStyle w:val="brajegyzk"/>
+        <w:pStyle w:val="TableofFigures"/>
         <w:tabs>
           <w:tab w:val="right" w:leader="dot" w:pos="9062"/>
         </w:tabs>
@@ -6035,7 +6232,7 @@
       <w:hyperlink r:id="rId16" w:anchor="_Toc127783224" w:history="1">
         <w:r>
           <w:rPr>
-            <w:rStyle w:val="Hiperhivatkozs"/>
+            <w:rStyle w:val="Hyperlink"/>
             <w:noProof/>
           </w:rPr>
           <w:t>3. ábra TH2 router HSRP konfigurációja</w:t>
@@ -6092,7 +6289,7 @@
     </w:p>
     <w:p>
       <w:pPr>
-        <w:pStyle w:val="brajegyzk"/>
+        <w:pStyle w:val="TableofFigures"/>
         <w:tabs>
           <w:tab w:val="right" w:leader="dot" w:pos="9062"/>
         </w:tabs>
@@ -6106,7 +6303,7 @@
       <w:hyperlink r:id="rId17" w:anchor="_Toc127783225" w:history="1">
         <w:r>
           <w:rPr>
-            <w:rStyle w:val="Hiperhivatkozs"/>
+            <w:rStyle w:val="Hyperlink"/>
             <w:noProof/>
           </w:rPr>
           <w:t>4. ábra TH1 router HSRP konfigurációja</w:t>
@@ -6163,7 +6360,7 @@
     </w:p>
     <w:p>
       <w:pPr>
-        <w:pStyle w:val="brajegyzk"/>
+        <w:pStyle w:val="TableofFigures"/>
         <w:tabs>
           <w:tab w:val="right" w:leader="dot" w:pos="9062"/>
         </w:tabs>
@@ -6177,7 +6374,7 @@
       <w:hyperlink r:id="rId18" w:anchor="_Toc127783226" w:history="1">
         <w:r>
           <w:rPr>
-            <w:rStyle w:val="Hiperhivatkozs"/>
+            <w:rStyle w:val="Hyperlink"/>
             <w:noProof/>
           </w:rPr>
           <w:t>5. ábra HSRP felépítése</w:t>
@@ -6234,7 +6431,7 @@
     </w:p>
     <w:p>
       <w:pPr>
-        <w:pStyle w:val="brajegyzk"/>
+        <w:pStyle w:val="TableofFigures"/>
         <w:tabs>
           <w:tab w:val="right" w:leader="dot" w:pos="9062"/>
         </w:tabs>
@@ -6248,7 +6445,7 @@
       <w:hyperlink r:id="rId19" w:anchor="_Toc127783227" w:history="1">
         <w:r>
           <w:rPr>
-            <w:rStyle w:val="Hiperhivatkozs"/>
+            <w:rStyle w:val="Hyperlink"/>
             <w:noProof/>
           </w:rPr>
           <w:t>6. ábra feszítőfa információi</w:t>
@@ -6305,7 +6502,7 @@
     </w:p>
     <w:p>
       <w:pPr>
-        <w:pStyle w:val="brajegyzk"/>
+        <w:pStyle w:val="TableofFigures"/>
         <w:tabs>
           <w:tab w:val="right" w:leader="dot" w:pos="9062"/>
         </w:tabs>
@@ -6319,7 +6516,7 @@
       <w:hyperlink r:id="rId20" w:anchor="_Toc127783228" w:history="1">
         <w:r>
           <w:rPr>
-            <w:rStyle w:val="Hiperhivatkozs"/>
+            <w:rStyle w:val="Hyperlink"/>
             <w:noProof/>
           </w:rPr>
           <w:t>8. ábra EtherChannel konfigurációja</w:t>
@@ -6376,7 +6573,7 @@
     </w:p>
     <w:p>
       <w:pPr>
-        <w:pStyle w:val="brajegyzk"/>
+        <w:pStyle w:val="TableofFigures"/>
         <w:tabs>
           <w:tab w:val="right" w:leader="dot" w:pos="9062"/>
         </w:tabs>
@@ -6390,7 +6587,7 @@
       <w:hyperlink r:id="rId21" w:anchor="_Toc127783229" w:history="1">
         <w:r>
           <w:rPr>
-            <w:rStyle w:val="Hiperhivatkozs"/>
+            <w:rStyle w:val="Hyperlink"/>
             <w:noProof/>
           </w:rPr>
           <w:t>7. ábra EtherChannel jelenléte a topológiában</w:t>
@@ -6513,10 +6710,11 @@
         <w:docPartUnique/>
       </w:docPartObj>
     </w:sdtPr>
+    <w:sdtEndPr/>
     <w:sdtContent>
       <w:p>
         <w:pPr>
-          <w:pStyle w:val="llb"/>
+          <w:pStyle w:val="Footer"/>
           <w:jc w:val="right"/>
         </w:pPr>
         <w:r>
@@ -6539,7 +6737,7 @@
   </w:sdt>
   <w:p>
     <w:pPr>
-      <w:pStyle w:val="llb"/>
+      <w:pStyle w:val="Footer"/>
     </w:pPr>
   </w:p>
 </w:ftr>
@@ -6581,7 +6779,7 @@
 <w:hdr xmlns:wpc="http://schemas.microsoft.com/office/word/2010/wordprocessingCanvas" xmlns:cx="http://schemas.microsoft.com/office/drawing/2014/chartex" xmlns:cx1="http://schemas.microsoft.com/office/drawing/2015/9/8/chartex" xmlns:cx2="http://schemas.microsoft.com/office/drawing/2015/10/21/chartex" xmlns:cx3="http://schemas.microsoft.com/office/drawing/2016/5/9/chartex" xmlns:cx4="http://schemas.microsoft.com/office/drawing/2016/5/10/chartex" xmlns:cx5="http://schemas.microsoft.com/office/drawing/2016/5/11/chartex" xmlns:cx6="http://schemas.microsoft.com/office/drawing/2016/5/12/chartex" xmlns:cx7="http://schemas.microsoft.com/office/drawing/2016/5/13/chartex" xmlns:cx8="http://schemas.microsoft.com/office/drawing/2016/5/14/chartex" xmlns:mc="http://schemas.openxmlformats.org/markup-compatibility/2006" xmlns:aink="http://schemas.microsoft.com/office/drawing/2016/ink" xmlns:am3d="http://schemas.microsoft.com/office/drawing/2017/model3d" xmlns:o="urn:schemas-microsoft-com:office:office" xmlns:oel="http://schemas.microsoft.com/office/2019/extlst" xmlns:r="http://schemas.openxmlformats.org/officeDocument/2006/relationships" xmlns:m="http://schemas.openxmlformats.org/officeDocument/2006/math" xmlns:v="urn:schemas-microsoft-com:vml" xmlns:wp14="http://schemas.microsoft.com/office/word/2010/wordprocessingDrawing" xmlns:wp="http://schemas.openxmlformats.org/drawingml/2006/wordprocessingDrawing" xmlns:w10="urn:schemas-microsoft-com:office:word" xmlns:w="http://schemas.openxmlformats.org/wordprocessingml/2006/main" xmlns:w14="http://schemas.microsoft.com/office/word/2010/wordml" xmlns:w15="http://schemas.microsoft.com/office/word/2012/wordml" xmlns:w16cex="http://schemas.microsoft.com/office/word/2018/wordml/cex" xmlns:w16cid="http://schemas.microsoft.com/office/word/2016/wordml/cid" xmlns:w16="http://schemas.microsoft.com/office/word/2018/wordml" xmlns:w16sdtdh="http://schemas.microsoft.com/office/word/2020/wordml/sdtdatahash" xmlns:w16se="http://schemas.microsoft.com/office/word/2015/wordml/symex" xmlns:wpg="http://schemas.microsoft.com/office/word/2010/wordprocessingGroup" xmlns:wpi="http://schemas.microsoft.com/office/word/2010/wordprocessingInk" xmlns:wne="http://schemas.microsoft.com/office/word/2006/wordml" xmlns:wps="http://schemas.microsoft.com/office/word/2010/wordprocessingShape" mc:Ignorable="w14 w15 w16se w16cid w16 w16cex w16sdtdh wp14">
   <w:p>
     <w:pPr>
-      <w:pStyle w:val="lfej"/>
+      <w:pStyle w:val="Header"/>
     </w:pPr>
     <w:r>
       <w:t>BMSZC NJIT</w:t>
@@ -7003,7 +7201,7 @@
     <w:lsdException w:name="Unresolved Mention" w:semiHidden="1" w:unhideWhenUsed="1"/>
     <w:lsdException w:name="Smart Link" w:semiHidden="1" w:unhideWhenUsed="1"/>
   </w:latentStyles>
-  <w:style w:type="paragraph" w:default="1" w:styleId="Norml">
+  <w:style w:type="paragraph" w:default="1" w:styleId="Normal">
     <w:name w:val="Normal"/>
     <w:qFormat/>
     <w:rsid w:val="000E04DA"/>
@@ -7017,11 +7215,11 @@
       <w:sz w:val="24"/>
     </w:rPr>
   </w:style>
-  <w:style w:type="paragraph" w:styleId="Cmsor1">
+  <w:style w:type="paragraph" w:styleId="Heading1">
     <w:name w:val="heading 1"/>
-    <w:basedOn w:val="Norml"/>
-    <w:next w:val="Norml"/>
-    <w:link w:val="Cmsor1Char"/>
+    <w:basedOn w:val="Normal"/>
+    <w:next w:val="Normal"/>
+    <w:link w:val="Heading1Char"/>
     <w:uiPriority w:val="9"/>
     <w:qFormat/>
     <w:rsid w:val="004A3F69"/>
@@ -7039,11 +7237,11 @@
       <w:szCs w:val="32"/>
     </w:rPr>
   </w:style>
-  <w:style w:type="paragraph" w:styleId="Cmsor2">
+  <w:style w:type="paragraph" w:styleId="Heading2">
     <w:name w:val="heading 2"/>
-    <w:basedOn w:val="Norml"/>
-    <w:next w:val="Norml"/>
-    <w:link w:val="Cmsor2Char"/>
+    <w:basedOn w:val="Normal"/>
+    <w:next w:val="Normal"/>
+    <w:link w:val="Heading2Char"/>
     <w:uiPriority w:val="9"/>
     <w:unhideWhenUsed/>
     <w:qFormat/>
@@ -7062,11 +7260,11 @@
       <w:szCs w:val="26"/>
     </w:rPr>
   </w:style>
-  <w:style w:type="paragraph" w:styleId="Cmsor3">
+  <w:style w:type="paragraph" w:styleId="Heading3">
     <w:name w:val="heading 3"/>
-    <w:basedOn w:val="Norml"/>
-    <w:next w:val="Norml"/>
-    <w:link w:val="Cmsor3Char"/>
+    <w:basedOn w:val="Normal"/>
+    <w:next w:val="Normal"/>
+    <w:link w:val="Heading3Char"/>
     <w:uiPriority w:val="9"/>
     <w:unhideWhenUsed/>
     <w:qFormat/>
@@ -7083,13 +7281,13 @@
       <w:szCs w:val="24"/>
     </w:rPr>
   </w:style>
-  <w:style w:type="character" w:default="1" w:styleId="Bekezdsalapbettpusa">
+  <w:style w:type="character" w:default="1" w:styleId="DefaultParagraphFont">
     <w:name w:val="Default Paragraph Font"/>
     <w:uiPriority w:val="1"/>
     <w:semiHidden/>
     <w:unhideWhenUsed/>
   </w:style>
-  <w:style w:type="table" w:default="1" w:styleId="Normltblzat">
+  <w:style w:type="table" w:default="1" w:styleId="TableNormal">
     <w:name w:val="Normal Table"/>
     <w:uiPriority w:val="99"/>
     <w:semiHidden/>
@@ -7104,16 +7302,16 @@
       </w:tblCellMar>
     </w:tblPr>
   </w:style>
-  <w:style w:type="numbering" w:default="1" w:styleId="Nemlista">
+  <w:style w:type="numbering" w:default="1" w:styleId="NoList">
     <w:name w:val="No List"/>
     <w:uiPriority w:val="99"/>
     <w:semiHidden/>
     <w:unhideWhenUsed/>
   </w:style>
-  <w:style w:type="character" w:customStyle="1" w:styleId="Cmsor1Char">
-    <w:name w:val="Címsor 1 Char"/>
-    <w:basedOn w:val="Bekezdsalapbettpusa"/>
-    <w:link w:val="Cmsor1"/>
+  <w:style w:type="character" w:customStyle="1" w:styleId="Heading1Char">
+    <w:name w:val="Heading 1 Char"/>
+    <w:basedOn w:val="DefaultParagraphFont"/>
+    <w:link w:val="Heading1"/>
     <w:uiPriority w:val="9"/>
     <w:rsid w:val="004A3F69"/>
     <w:rPr>
@@ -7123,10 +7321,10 @@
       <w:szCs w:val="32"/>
     </w:rPr>
   </w:style>
-  <w:style w:type="paragraph" w:styleId="Tartalomjegyzkcmsora">
+  <w:style w:type="paragraph" w:styleId="TOCHeading">
     <w:name w:val="TOC Heading"/>
-    <w:basedOn w:val="Cmsor1"/>
-    <w:next w:val="Norml"/>
+    <w:basedOn w:val="Heading1"/>
+    <w:next w:val="Normal"/>
     <w:uiPriority w:val="39"/>
     <w:unhideWhenUsed/>
     <w:qFormat/>
@@ -7138,11 +7336,11 @@
       <w:lang w:eastAsia="hu-HU"/>
     </w:rPr>
   </w:style>
-  <w:style w:type="paragraph" w:styleId="Cm">
+  <w:style w:type="paragraph" w:styleId="Title">
     <w:name w:val="Title"/>
-    <w:basedOn w:val="Norml"/>
-    <w:next w:val="Norml"/>
-    <w:link w:val="CmChar"/>
+    <w:basedOn w:val="Normal"/>
+    <w:next w:val="Normal"/>
+    <w:link w:val="TitleChar"/>
     <w:uiPriority w:val="10"/>
     <w:qFormat/>
     <w:rsid w:val="004A3F69"/>
@@ -7159,10 +7357,10 @@
       <w:szCs w:val="56"/>
     </w:rPr>
   </w:style>
-  <w:style w:type="character" w:customStyle="1" w:styleId="CmChar">
-    <w:name w:val="Cím Char"/>
-    <w:basedOn w:val="Bekezdsalapbettpusa"/>
-    <w:link w:val="Cm"/>
+  <w:style w:type="character" w:customStyle="1" w:styleId="TitleChar">
+    <w:name w:val="Title Char"/>
+    <w:basedOn w:val="DefaultParagraphFont"/>
+    <w:link w:val="Title"/>
     <w:uiPriority w:val="10"/>
     <w:rsid w:val="004A3F69"/>
     <w:rPr>
@@ -7174,11 +7372,11 @@
       <w:szCs w:val="56"/>
     </w:rPr>
   </w:style>
-  <w:style w:type="paragraph" w:styleId="Alcm">
+  <w:style w:type="paragraph" w:styleId="Subtitle">
     <w:name w:val="Subtitle"/>
-    <w:basedOn w:val="Norml"/>
-    <w:next w:val="Norml"/>
-    <w:link w:val="AlcmChar"/>
+    <w:basedOn w:val="Normal"/>
+    <w:next w:val="Normal"/>
+    <w:link w:val="SubtitleChar"/>
     <w:uiPriority w:val="11"/>
     <w:qFormat/>
     <w:rsid w:val="004A3F69"/>
@@ -7195,10 +7393,10 @@
       <w:spacing w:val="15"/>
     </w:rPr>
   </w:style>
-  <w:style w:type="character" w:customStyle="1" w:styleId="AlcmChar">
-    <w:name w:val="Alcím Char"/>
-    <w:basedOn w:val="Bekezdsalapbettpusa"/>
-    <w:link w:val="Alcm"/>
+  <w:style w:type="character" w:customStyle="1" w:styleId="SubtitleChar">
+    <w:name w:val="Subtitle Char"/>
+    <w:basedOn w:val="DefaultParagraphFont"/>
+    <w:link w:val="Subtitle"/>
     <w:uiPriority w:val="11"/>
     <w:rsid w:val="004A3F69"/>
     <w:rPr>
@@ -7209,7 +7407,7 @@
       <w:sz w:val="24"/>
     </w:rPr>
   </w:style>
-  <w:style w:type="paragraph" w:styleId="Nincstrkz">
+  <w:style w:type="paragraph" w:styleId="NoSpacing">
     <w:name w:val="No Spacing"/>
     <w:uiPriority w:val="1"/>
     <w:qFormat/>
@@ -7218,10 +7416,10 @@
       <w:spacing w:after="0" w:line="240" w:lineRule="auto"/>
     </w:pPr>
   </w:style>
-  <w:style w:type="paragraph" w:styleId="TJ1">
+  <w:style w:type="paragraph" w:styleId="TOC1">
     <w:name w:val="toc 1"/>
-    <w:basedOn w:val="Norml"/>
-    <w:next w:val="Norml"/>
+    <w:basedOn w:val="Normal"/>
+    <w:next w:val="Normal"/>
     <w:autoRedefine/>
     <w:uiPriority w:val="39"/>
     <w:unhideWhenUsed/>
@@ -7230,9 +7428,9 @@
       <w:spacing w:after="100"/>
     </w:pPr>
   </w:style>
-  <w:style w:type="character" w:styleId="Hiperhivatkozs">
+  <w:style w:type="character" w:styleId="Hyperlink">
     <w:name w:val="Hyperlink"/>
-    <w:basedOn w:val="Bekezdsalapbettpusa"/>
+    <w:basedOn w:val="DefaultParagraphFont"/>
     <w:uiPriority w:val="99"/>
     <w:unhideWhenUsed/>
     <w:rsid w:val="004A3F69"/>
@@ -7241,10 +7439,10 @@
       <w:u w:val="single"/>
     </w:rPr>
   </w:style>
-  <w:style w:type="paragraph" w:styleId="lfej">
+  <w:style w:type="paragraph" w:styleId="Header">
     <w:name w:val="header"/>
-    <w:basedOn w:val="Norml"/>
-    <w:link w:val="lfejChar"/>
+    <w:basedOn w:val="Normal"/>
+    <w:link w:val="HeaderChar"/>
     <w:uiPriority w:val="99"/>
     <w:unhideWhenUsed/>
     <w:rsid w:val="00142EC5"/>
@@ -7256,10 +7454,10 @@
       <w:spacing w:after="0"/>
     </w:pPr>
   </w:style>
-  <w:style w:type="character" w:customStyle="1" w:styleId="lfejChar">
-    <w:name w:val="Élőfej Char"/>
-    <w:basedOn w:val="Bekezdsalapbettpusa"/>
-    <w:link w:val="lfej"/>
+  <w:style w:type="character" w:customStyle="1" w:styleId="HeaderChar">
+    <w:name w:val="Header Char"/>
+    <w:basedOn w:val="DefaultParagraphFont"/>
+    <w:link w:val="Header"/>
     <w:uiPriority w:val="99"/>
     <w:rsid w:val="00142EC5"/>
     <w:rPr>
@@ -7267,10 +7465,10 @@
       <w:sz w:val="24"/>
     </w:rPr>
   </w:style>
-  <w:style w:type="paragraph" w:styleId="llb">
+  <w:style w:type="paragraph" w:styleId="Footer">
     <w:name w:val="footer"/>
-    <w:basedOn w:val="Norml"/>
-    <w:link w:val="llbChar"/>
+    <w:basedOn w:val="Normal"/>
+    <w:link w:val="FooterChar"/>
     <w:uiPriority w:val="99"/>
     <w:unhideWhenUsed/>
     <w:rsid w:val="00142EC5"/>
@@ -7282,10 +7480,10 @@
       <w:spacing w:after="0"/>
     </w:pPr>
   </w:style>
-  <w:style w:type="character" w:customStyle="1" w:styleId="llbChar">
-    <w:name w:val="Élőláb Char"/>
-    <w:basedOn w:val="Bekezdsalapbettpusa"/>
-    <w:link w:val="llb"/>
+  <w:style w:type="character" w:customStyle="1" w:styleId="FooterChar">
+    <w:name w:val="Footer Char"/>
+    <w:basedOn w:val="DefaultParagraphFont"/>
+    <w:link w:val="Footer"/>
     <w:uiPriority w:val="99"/>
     <w:rsid w:val="00142EC5"/>
     <w:rPr>
@@ -7293,10 +7491,10 @@
       <w:sz w:val="24"/>
     </w:rPr>
   </w:style>
-  <w:style w:type="character" w:customStyle="1" w:styleId="Cmsor2Char">
-    <w:name w:val="Címsor 2 Char"/>
-    <w:basedOn w:val="Bekezdsalapbettpusa"/>
-    <w:link w:val="Cmsor2"/>
+  <w:style w:type="character" w:customStyle="1" w:styleId="Heading2Char">
+    <w:name w:val="Heading 2 Char"/>
+    <w:basedOn w:val="DefaultParagraphFont"/>
+    <w:link w:val="Heading2"/>
     <w:uiPriority w:val="9"/>
     <w:rsid w:val="000E04DA"/>
     <w:rPr>
@@ -7306,10 +7504,10 @@
       <w:szCs w:val="26"/>
     </w:rPr>
   </w:style>
-  <w:style w:type="paragraph" w:styleId="TJ2">
+  <w:style w:type="paragraph" w:styleId="TOC2">
     <w:name w:val="toc 2"/>
-    <w:basedOn w:val="Norml"/>
-    <w:next w:val="Norml"/>
+    <w:basedOn w:val="Normal"/>
+    <w:next w:val="Normal"/>
     <w:autoRedefine/>
     <w:uiPriority w:val="39"/>
     <w:unhideWhenUsed/>
@@ -7319,9 +7517,9 @@
       <w:ind w:left="240"/>
     </w:pPr>
   </w:style>
-  <w:style w:type="table" w:styleId="Rcsostblzat">
+  <w:style w:type="table" w:styleId="TableGrid">
     <w:name w:val="Table Grid"/>
-    <w:basedOn w:val="Normltblzat"/>
+    <w:basedOn w:val="TableNormal"/>
     <w:uiPriority w:val="39"/>
     <w:rsid w:val="009C223B"/>
     <w:pPr>
@@ -7338,10 +7536,10 @@
       </w:tblBorders>
     </w:tblPr>
   </w:style>
-  <w:style w:type="paragraph" w:styleId="Kpalrs">
+  <w:style w:type="paragraph" w:styleId="Caption">
     <w:name w:val="caption"/>
-    <w:basedOn w:val="Norml"/>
-    <w:next w:val="Norml"/>
+    <w:basedOn w:val="Normal"/>
+    <w:next w:val="Normal"/>
     <w:uiPriority w:val="35"/>
     <w:unhideWhenUsed/>
     <w:qFormat/>
@@ -7357,10 +7555,10 @@
       <w:szCs w:val="18"/>
     </w:rPr>
   </w:style>
-  <w:style w:type="paragraph" w:styleId="brajegyzk">
+  <w:style w:type="paragraph" w:styleId="TableofFigures">
     <w:name w:val="table of figures"/>
-    <w:basedOn w:val="Norml"/>
-    <w:next w:val="Norml"/>
+    <w:basedOn w:val="Normal"/>
+    <w:next w:val="Normal"/>
     <w:uiPriority w:val="99"/>
     <w:unhideWhenUsed/>
     <w:rsid w:val="00AB1813"/>
@@ -7368,10 +7566,10 @@
       <w:spacing w:after="0"/>
     </w:pPr>
   </w:style>
-  <w:style w:type="character" w:customStyle="1" w:styleId="Cmsor3Char">
-    <w:name w:val="Címsor 3 Char"/>
-    <w:basedOn w:val="Bekezdsalapbettpusa"/>
-    <w:link w:val="Cmsor3"/>
+  <w:style w:type="character" w:customStyle="1" w:styleId="Heading3Char">
+    <w:name w:val="Heading 3 Char"/>
+    <w:basedOn w:val="DefaultParagraphFont"/>
+    <w:link w:val="Heading3"/>
     <w:uiPriority w:val="9"/>
     <w:rsid w:val="000E04DA"/>
     <w:rPr>
@@ -7381,10 +7579,10 @@
       <w:szCs w:val="24"/>
     </w:rPr>
   </w:style>
-  <w:style w:type="paragraph" w:styleId="TJ3">
+  <w:style w:type="paragraph" w:styleId="TOC3">
     <w:name w:val="toc 3"/>
-    <w:basedOn w:val="Norml"/>
-    <w:next w:val="Norml"/>
+    <w:basedOn w:val="Normal"/>
+    <w:next w:val="Normal"/>
     <w:autoRedefine/>
     <w:uiPriority w:val="39"/>
     <w:unhideWhenUsed/>

--- a/dokumentáció.docx
+++ b/dokumentáció.docx
@@ -293,7 +293,7 @@
         </w:rPr>
       </w:pPr>
     </w:p>
-    <w:bookmarkStart w:id="0" w:name="_Toc127782252" w:displacedByCustomXml="next"/>
+    <w:bookmarkStart w:id="0" w:name="_Toc131067460" w:displacedByCustomXml="next"/>
     <w:sdt>
       <w:sdtPr>
         <w:rPr>
@@ -352,7 +352,7 @@
           <w:r>
             <w:fldChar w:fldCharType="separate"/>
           </w:r>
-          <w:hyperlink w:anchor="_Toc127782252" w:history="1">
+          <w:hyperlink w:anchor="_Toc131067460" w:history="1">
             <w:r>
               <w:rPr>
                 <w:rStyle w:val="Hyperlink"/>
@@ -379,7 +379,7 @@
                 <w:noProof/>
                 <w:webHidden/>
               </w:rPr>
-              <w:instrText xml:space="preserve"> PAGEREF _Toc127782252 \h </w:instrText>
+              <w:instrText xml:space="preserve"> PAGEREF _Toc131067460 \h </w:instrText>
             </w:r>
             <w:r>
               <w:rPr>
@@ -423,7 +423,7 @@
               <w:lang w:eastAsia="hu-HU"/>
             </w:rPr>
           </w:pPr>
-          <w:hyperlink w:anchor="_Toc127782253" w:history="1">
+          <w:hyperlink w:anchor="_Toc131067461" w:history="1">
             <w:r>
               <w:rPr>
                 <w:rStyle w:val="Hyperlink"/>
@@ -450,7 +450,7 @@
                 <w:noProof/>
                 <w:webHidden/>
               </w:rPr>
-              <w:instrText xml:space="preserve"> PAGEREF _Toc127782253 \h </w:instrText>
+              <w:instrText xml:space="preserve"> PAGEREF _Toc131067461 \h </w:instrText>
             </w:r>
             <w:r>
               <w:rPr>
@@ -494,7 +494,7 @@
               <w:lang w:eastAsia="hu-HU"/>
             </w:rPr>
           </w:pPr>
-          <w:hyperlink w:anchor="_Toc127782254" w:history="1">
+          <w:hyperlink w:anchor="_Toc131067462" w:history="1">
             <w:r>
               <w:rPr>
                 <w:rStyle w:val="Hyperlink"/>
@@ -521,7 +521,7 @@
                 <w:noProof/>
                 <w:webHidden/>
               </w:rPr>
-              <w:instrText xml:space="preserve"> PAGEREF _Toc127782254 \h </w:instrText>
+              <w:instrText xml:space="preserve"> PAGEREF _Toc131067462 \h </w:instrText>
             </w:r>
             <w:r>
               <w:rPr>
@@ -565,7 +565,7 @@
               <w:lang w:eastAsia="hu-HU"/>
             </w:rPr>
           </w:pPr>
-          <w:hyperlink w:anchor="_Toc127782255" w:history="1">
+          <w:hyperlink w:anchor="_Toc131067463" w:history="1">
             <w:r>
               <w:rPr>
                 <w:rStyle w:val="Hyperlink"/>
@@ -592,7 +592,7 @@
                 <w:noProof/>
                 <w:webHidden/>
               </w:rPr>
-              <w:instrText xml:space="preserve"> PAGEREF _Toc127782255 \h </w:instrText>
+              <w:instrText xml:space="preserve"> PAGEREF _Toc131067463 \h </w:instrText>
             </w:r>
             <w:r>
               <w:rPr>
@@ -636,7 +636,7 @@
               <w:lang w:eastAsia="hu-HU"/>
             </w:rPr>
           </w:pPr>
-          <w:hyperlink w:anchor="_Toc127782256" w:history="1">
+          <w:hyperlink w:anchor="_Toc131067464" w:history="1">
             <w:r>
               <w:rPr>
                 <w:rStyle w:val="Hyperlink"/>
@@ -663,7 +663,7 @@
                 <w:noProof/>
                 <w:webHidden/>
               </w:rPr>
-              <w:instrText xml:space="preserve"> PAGEREF _Toc127782256 \h </w:instrText>
+              <w:instrText xml:space="preserve"> PAGEREF _Toc131067464 \h </w:instrText>
             </w:r>
             <w:r>
               <w:rPr>
@@ -707,13 +707,13 @@
               <w:lang w:eastAsia="hu-HU"/>
             </w:rPr>
           </w:pPr>
-          <w:hyperlink w:anchor="_Toc127782257" w:history="1">
+          <w:hyperlink w:anchor="_Toc131067465" w:history="1">
             <w:r>
               <w:rPr>
                 <w:rStyle w:val="Hyperlink"/>
                 <w:noProof/>
               </w:rPr>
-              <w:t>Szerverek</w:t>
+              <w:t>Megvalósítás</w:t>
             </w:r>
             <w:r>
               <w:rPr>
@@ -734,7 +734,7 @@
                 <w:noProof/>
                 <w:webHidden/>
               </w:rPr>
-              <w:instrText xml:space="preserve"> PAGEREF _Toc127782257 \h </w:instrText>
+              <w:instrText xml:space="preserve"> PAGEREF _Toc131067465 \h </w:instrText>
             </w:r>
             <w:r>
               <w:rPr>
@@ -778,13 +778,13 @@
               <w:lang w:eastAsia="hu-HU"/>
             </w:rPr>
           </w:pPr>
-          <w:hyperlink w:anchor="_Toc127782258" w:history="1">
+          <w:hyperlink w:anchor="_Toc131067466" w:history="1">
             <w:r>
               <w:rPr>
                 <w:rStyle w:val="Hyperlink"/>
                 <w:noProof/>
               </w:rPr>
-              <w:t>Windows Szerver</w:t>
+              <w:t>Terror háza</w:t>
             </w:r>
             <w:r>
               <w:rPr>
@@ -805,7 +805,7 @@
                 <w:noProof/>
                 <w:webHidden/>
               </w:rPr>
-              <w:instrText xml:space="preserve"> PAGEREF _Toc127782258 \h </w:instrText>
+              <w:instrText xml:space="preserve"> PAGEREF _Toc131067466 \h </w:instrText>
             </w:r>
             <w:r>
               <w:rPr>
@@ -826,6 +826,645 @@
                 <w:webHidden/>
               </w:rPr>
               <w:t>4</w:t>
+            </w:r>
+            <w:r>
+              <w:rPr>
+                <w:noProof/>
+                <w:webHidden/>
+              </w:rPr>
+              <w:fldChar w:fldCharType="end"/>
+            </w:r>
+          </w:hyperlink>
+        </w:p>
+        <w:p>
+          <w:pPr>
+            <w:pStyle w:val="TOC3"/>
+            <w:tabs>
+              <w:tab w:val="right" w:leader="dot" w:pos="9062"/>
+            </w:tabs>
+            <w:rPr>
+              <w:rFonts w:asciiTheme="minorHAnsi" w:eastAsiaTheme="minorEastAsia" w:hAnsiTheme="minorHAnsi"/>
+              <w:noProof/>
+              <w:sz w:val="22"/>
+              <w:lang w:eastAsia="hu-HU"/>
+            </w:rPr>
+          </w:pPr>
+          <w:hyperlink w:anchor="_Toc131067467" w:history="1">
+            <w:r>
+              <w:rPr>
+                <w:rStyle w:val="Hyperlink"/>
+                <w:noProof/>
+              </w:rPr>
+              <w:t>2. és 3. rétegbeli elemek</w:t>
+            </w:r>
+            <w:r>
+              <w:rPr>
+                <w:noProof/>
+                <w:webHidden/>
+              </w:rPr>
+              <w:tab/>
+            </w:r>
+            <w:r>
+              <w:rPr>
+                <w:noProof/>
+                <w:webHidden/>
+              </w:rPr>
+              <w:fldChar w:fldCharType="begin"/>
+            </w:r>
+            <w:r>
+              <w:rPr>
+                <w:noProof/>
+                <w:webHidden/>
+              </w:rPr>
+              <w:instrText xml:space="preserve"> PAGEREF _Toc131067467 \h </w:instrText>
+            </w:r>
+            <w:r>
+              <w:rPr>
+                <w:noProof/>
+                <w:webHidden/>
+              </w:rPr>
+            </w:r>
+            <w:r>
+              <w:rPr>
+                <w:noProof/>
+                <w:webHidden/>
+              </w:rPr>
+              <w:fldChar w:fldCharType="separate"/>
+            </w:r>
+            <w:r>
+              <w:rPr>
+                <w:noProof/>
+                <w:webHidden/>
+              </w:rPr>
+              <w:t>4</w:t>
+            </w:r>
+            <w:r>
+              <w:rPr>
+                <w:noProof/>
+                <w:webHidden/>
+              </w:rPr>
+              <w:fldChar w:fldCharType="end"/>
+            </w:r>
+          </w:hyperlink>
+        </w:p>
+        <w:p>
+          <w:pPr>
+            <w:pStyle w:val="TOC3"/>
+            <w:tabs>
+              <w:tab w:val="right" w:leader="dot" w:pos="9062"/>
+            </w:tabs>
+            <w:rPr>
+              <w:rFonts w:asciiTheme="minorHAnsi" w:eastAsiaTheme="minorEastAsia" w:hAnsiTheme="minorHAnsi"/>
+              <w:noProof/>
+              <w:sz w:val="22"/>
+              <w:lang w:eastAsia="hu-HU"/>
+            </w:rPr>
+          </w:pPr>
+          <w:hyperlink w:anchor="_Toc131067468" w:history="1">
+            <w:r>
+              <w:rPr>
+                <w:rStyle w:val="Hyperlink"/>
+                <w:noProof/>
+              </w:rPr>
+              <w:t>Load Balancing</w:t>
+            </w:r>
+            <w:r>
+              <w:rPr>
+                <w:noProof/>
+                <w:webHidden/>
+              </w:rPr>
+              <w:tab/>
+            </w:r>
+            <w:r>
+              <w:rPr>
+                <w:noProof/>
+                <w:webHidden/>
+              </w:rPr>
+              <w:fldChar w:fldCharType="begin"/>
+            </w:r>
+            <w:r>
+              <w:rPr>
+                <w:noProof/>
+                <w:webHidden/>
+              </w:rPr>
+              <w:instrText xml:space="preserve"> PAGEREF _Toc131067468 \h </w:instrText>
+            </w:r>
+            <w:r>
+              <w:rPr>
+                <w:noProof/>
+                <w:webHidden/>
+              </w:rPr>
+            </w:r>
+            <w:r>
+              <w:rPr>
+                <w:noProof/>
+                <w:webHidden/>
+              </w:rPr>
+              <w:fldChar w:fldCharType="separate"/>
+            </w:r>
+            <w:r>
+              <w:rPr>
+                <w:noProof/>
+                <w:webHidden/>
+              </w:rPr>
+              <w:t>4</w:t>
+            </w:r>
+            <w:r>
+              <w:rPr>
+                <w:noProof/>
+                <w:webHidden/>
+              </w:rPr>
+              <w:fldChar w:fldCharType="end"/>
+            </w:r>
+          </w:hyperlink>
+        </w:p>
+        <w:p>
+          <w:pPr>
+            <w:pStyle w:val="TOC3"/>
+            <w:tabs>
+              <w:tab w:val="right" w:leader="dot" w:pos="9062"/>
+            </w:tabs>
+            <w:rPr>
+              <w:rFonts w:asciiTheme="minorHAnsi" w:eastAsiaTheme="minorEastAsia" w:hAnsiTheme="minorHAnsi"/>
+              <w:noProof/>
+              <w:sz w:val="22"/>
+              <w:lang w:eastAsia="hu-HU"/>
+            </w:rPr>
+          </w:pPr>
+          <w:hyperlink w:anchor="_Toc131067469" w:history="1">
+            <w:r>
+              <w:rPr>
+                <w:rStyle w:val="Hyperlink"/>
+                <w:noProof/>
+              </w:rPr>
+              <w:t>HSRP</w:t>
+            </w:r>
+            <w:r>
+              <w:rPr>
+                <w:noProof/>
+                <w:webHidden/>
+              </w:rPr>
+              <w:tab/>
+            </w:r>
+            <w:r>
+              <w:rPr>
+                <w:noProof/>
+                <w:webHidden/>
+              </w:rPr>
+              <w:fldChar w:fldCharType="begin"/>
+            </w:r>
+            <w:r>
+              <w:rPr>
+                <w:noProof/>
+                <w:webHidden/>
+              </w:rPr>
+              <w:instrText xml:space="preserve"> PAGEREF _Toc131067469 \h </w:instrText>
+            </w:r>
+            <w:r>
+              <w:rPr>
+                <w:noProof/>
+                <w:webHidden/>
+              </w:rPr>
+            </w:r>
+            <w:r>
+              <w:rPr>
+                <w:noProof/>
+                <w:webHidden/>
+              </w:rPr>
+              <w:fldChar w:fldCharType="separate"/>
+            </w:r>
+            <w:r>
+              <w:rPr>
+                <w:noProof/>
+                <w:webHidden/>
+              </w:rPr>
+              <w:t>5</w:t>
+            </w:r>
+            <w:r>
+              <w:rPr>
+                <w:noProof/>
+                <w:webHidden/>
+              </w:rPr>
+              <w:fldChar w:fldCharType="end"/>
+            </w:r>
+          </w:hyperlink>
+        </w:p>
+        <w:p>
+          <w:pPr>
+            <w:pStyle w:val="TOC3"/>
+            <w:tabs>
+              <w:tab w:val="right" w:leader="dot" w:pos="9062"/>
+            </w:tabs>
+            <w:rPr>
+              <w:rFonts w:asciiTheme="minorHAnsi" w:eastAsiaTheme="minorEastAsia" w:hAnsiTheme="minorHAnsi"/>
+              <w:noProof/>
+              <w:sz w:val="22"/>
+              <w:lang w:eastAsia="hu-HU"/>
+            </w:rPr>
+          </w:pPr>
+          <w:hyperlink w:anchor="_Toc131067470" w:history="1">
+            <w:r>
+              <w:rPr>
+                <w:rStyle w:val="Hyperlink"/>
+                <w:noProof/>
+              </w:rPr>
+              <w:t>Spanning Tree</w:t>
+            </w:r>
+            <w:r>
+              <w:rPr>
+                <w:noProof/>
+                <w:webHidden/>
+              </w:rPr>
+              <w:tab/>
+            </w:r>
+            <w:r>
+              <w:rPr>
+                <w:noProof/>
+                <w:webHidden/>
+              </w:rPr>
+              <w:fldChar w:fldCharType="begin"/>
+            </w:r>
+            <w:r>
+              <w:rPr>
+                <w:noProof/>
+                <w:webHidden/>
+              </w:rPr>
+              <w:instrText xml:space="preserve"> PAGEREF _Toc131067470 \h </w:instrText>
+            </w:r>
+            <w:r>
+              <w:rPr>
+                <w:noProof/>
+                <w:webHidden/>
+              </w:rPr>
+            </w:r>
+            <w:r>
+              <w:rPr>
+                <w:noProof/>
+                <w:webHidden/>
+              </w:rPr>
+              <w:fldChar w:fldCharType="separate"/>
+            </w:r>
+            <w:r>
+              <w:rPr>
+                <w:noProof/>
+                <w:webHidden/>
+              </w:rPr>
+              <w:t>6</w:t>
+            </w:r>
+            <w:r>
+              <w:rPr>
+                <w:noProof/>
+                <w:webHidden/>
+              </w:rPr>
+              <w:fldChar w:fldCharType="end"/>
+            </w:r>
+          </w:hyperlink>
+        </w:p>
+        <w:p>
+          <w:pPr>
+            <w:pStyle w:val="TOC3"/>
+            <w:tabs>
+              <w:tab w:val="right" w:leader="dot" w:pos="9062"/>
+            </w:tabs>
+            <w:rPr>
+              <w:rFonts w:asciiTheme="minorHAnsi" w:eastAsiaTheme="minorEastAsia" w:hAnsiTheme="minorHAnsi"/>
+              <w:noProof/>
+              <w:sz w:val="22"/>
+              <w:lang w:eastAsia="hu-HU"/>
+            </w:rPr>
+          </w:pPr>
+          <w:hyperlink w:anchor="_Toc131067471" w:history="1">
+            <w:r>
+              <w:rPr>
+                <w:rStyle w:val="Hyperlink"/>
+                <w:noProof/>
+              </w:rPr>
+              <w:t>EtherChannel</w:t>
+            </w:r>
+            <w:r>
+              <w:rPr>
+                <w:noProof/>
+                <w:webHidden/>
+              </w:rPr>
+              <w:tab/>
+            </w:r>
+            <w:r>
+              <w:rPr>
+                <w:noProof/>
+                <w:webHidden/>
+              </w:rPr>
+              <w:fldChar w:fldCharType="begin"/>
+            </w:r>
+            <w:r>
+              <w:rPr>
+                <w:noProof/>
+                <w:webHidden/>
+              </w:rPr>
+              <w:instrText xml:space="preserve"> PAGEREF _Toc131067471 \h </w:instrText>
+            </w:r>
+            <w:r>
+              <w:rPr>
+                <w:noProof/>
+                <w:webHidden/>
+              </w:rPr>
+            </w:r>
+            <w:r>
+              <w:rPr>
+                <w:noProof/>
+                <w:webHidden/>
+              </w:rPr>
+              <w:fldChar w:fldCharType="separate"/>
+            </w:r>
+            <w:r>
+              <w:rPr>
+                <w:noProof/>
+                <w:webHidden/>
+              </w:rPr>
+              <w:t>6</w:t>
+            </w:r>
+            <w:r>
+              <w:rPr>
+                <w:noProof/>
+                <w:webHidden/>
+              </w:rPr>
+              <w:fldChar w:fldCharType="end"/>
+            </w:r>
+          </w:hyperlink>
+        </w:p>
+        <w:p>
+          <w:pPr>
+            <w:pStyle w:val="TOC3"/>
+            <w:tabs>
+              <w:tab w:val="right" w:leader="dot" w:pos="9062"/>
+            </w:tabs>
+            <w:rPr>
+              <w:rFonts w:asciiTheme="minorHAnsi" w:eastAsiaTheme="minorEastAsia" w:hAnsiTheme="minorHAnsi"/>
+              <w:noProof/>
+              <w:sz w:val="22"/>
+              <w:lang w:eastAsia="hu-HU"/>
+            </w:rPr>
+          </w:pPr>
+          <w:hyperlink w:anchor="_Toc131067472" w:history="1">
+            <w:r>
+              <w:rPr>
+                <w:rStyle w:val="Hyperlink"/>
+                <w:noProof/>
+              </w:rPr>
+              <w:t>PAT</w:t>
+            </w:r>
+            <w:r>
+              <w:rPr>
+                <w:noProof/>
+                <w:webHidden/>
+              </w:rPr>
+              <w:tab/>
+            </w:r>
+            <w:r>
+              <w:rPr>
+                <w:noProof/>
+                <w:webHidden/>
+              </w:rPr>
+              <w:fldChar w:fldCharType="begin"/>
+            </w:r>
+            <w:r>
+              <w:rPr>
+                <w:noProof/>
+                <w:webHidden/>
+              </w:rPr>
+              <w:instrText xml:space="preserve"> PAGEREF _Toc131067472 \h </w:instrText>
+            </w:r>
+            <w:r>
+              <w:rPr>
+                <w:noProof/>
+                <w:webHidden/>
+              </w:rPr>
+            </w:r>
+            <w:r>
+              <w:rPr>
+                <w:noProof/>
+                <w:webHidden/>
+              </w:rPr>
+              <w:fldChar w:fldCharType="separate"/>
+            </w:r>
+            <w:r>
+              <w:rPr>
+                <w:noProof/>
+                <w:webHidden/>
+              </w:rPr>
+              <w:t>7</w:t>
+            </w:r>
+            <w:r>
+              <w:rPr>
+                <w:noProof/>
+                <w:webHidden/>
+              </w:rPr>
+              <w:fldChar w:fldCharType="end"/>
+            </w:r>
+          </w:hyperlink>
+        </w:p>
+        <w:p>
+          <w:pPr>
+            <w:pStyle w:val="TOC3"/>
+            <w:tabs>
+              <w:tab w:val="right" w:leader="dot" w:pos="9062"/>
+            </w:tabs>
+            <w:rPr>
+              <w:rFonts w:asciiTheme="minorHAnsi" w:eastAsiaTheme="minorEastAsia" w:hAnsiTheme="minorHAnsi"/>
+              <w:noProof/>
+              <w:sz w:val="22"/>
+              <w:lang w:eastAsia="hu-HU"/>
+            </w:rPr>
+          </w:pPr>
+          <w:hyperlink w:anchor="_Toc131067473" w:history="1">
+            <w:r>
+              <w:rPr>
+                <w:rStyle w:val="Hyperlink"/>
+                <w:noProof/>
+              </w:rPr>
+              <w:t>DHCP</w:t>
+            </w:r>
+            <w:r>
+              <w:rPr>
+                <w:noProof/>
+                <w:webHidden/>
+              </w:rPr>
+              <w:tab/>
+            </w:r>
+            <w:r>
+              <w:rPr>
+                <w:noProof/>
+                <w:webHidden/>
+              </w:rPr>
+              <w:fldChar w:fldCharType="begin"/>
+            </w:r>
+            <w:r>
+              <w:rPr>
+                <w:noProof/>
+                <w:webHidden/>
+              </w:rPr>
+              <w:instrText xml:space="preserve"> PAGEREF _Toc131067473 \h </w:instrText>
+            </w:r>
+            <w:r>
+              <w:rPr>
+                <w:noProof/>
+                <w:webHidden/>
+              </w:rPr>
+            </w:r>
+            <w:r>
+              <w:rPr>
+                <w:noProof/>
+                <w:webHidden/>
+              </w:rPr>
+              <w:fldChar w:fldCharType="separate"/>
+            </w:r>
+            <w:r>
+              <w:rPr>
+                <w:noProof/>
+                <w:webHidden/>
+              </w:rPr>
+              <w:t>7</w:t>
+            </w:r>
+            <w:r>
+              <w:rPr>
+                <w:noProof/>
+                <w:webHidden/>
+              </w:rPr>
+              <w:fldChar w:fldCharType="end"/>
+            </w:r>
+          </w:hyperlink>
+        </w:p>
+        <w:p>
+          <w:pPr>
+            <w:pStyle w:val="TOC3"/>
+            <w:tabs>
+              <w:tab w:val="right" w:leader="dot" w:pos="9062"/>
+            </w:tabs>
+            <w:rPr>
+              <w:rFonts w:asciiTheme="minorHAnsi" w:eastAsiaTheme="minorEastAsia" w:hAnsiTheme="minorHAnsi"/>
+              <w:noProof/>
+              <w:sz w:val="22"/>
+              <w:lang w:eastAsia="hu-HU"/>
+            </w:rPr>
+          </w:pPr>
+          <w:hyperlink w:anchor="_Toc131067474" w:history="1">
+            <w:r>
+              <w:rPr>
+                <w:rStyle w:val="Hyperlink"/>
+                <w:noProof/>
+              </w:rPr>
+              <w:t>Tunnel</w:t>
+            </w:r>
+            <w:r>
+              <w:rPr>
+                <w:noProof/>
+                <w:webHidden/>
+              </w:rPr>
+              <w:tab/>
+            </w:r>
+            <w:r>
+              <w:rPr>
+                <w:noProof/>
+                <w:webHidden/>
+              </w:rPr>
+              <w:fldChar w:fldCharType="begin"/>
+            </w:r>
+            <w:r>
+              <w:rPr>
+                <w:noProof/>
+                <w:webHidden/>
+              </w:rPr>
+              <w:instrText xml:space="preserve"> PAGEREF _Toc131067474 \h </w:instrText>
+            </w:r>
+            <w:r>
+              <w:rPr>
+                <w:noProof/>
+                <w:webHidden/>
+              </w:rPr>
+            </w:r>
+            <w:r>
+              <w:rPr>
+                <w:noProof/>
+                <w:webHidden/>
+              </w:rPr>
+              <w:fldChar w:fldCharType="separate"/>
+            </w:r>
+            <w:r>
+              <w:rPr>
+                <w:noProof/>
+                <w:webHidden/>
+              </w:rPr>
+              <w:t>7</w:t>
+            </w:r>
+            <w:r>
+              <w:rPr>
+                <w:noProof/>
+                <w:webHidden/>
+              </w:rPr>
+              <w:fldChar w:fldCharType="end"/>
+            </w:r>
+          </w:hyperlink>
+        </w:p>
+        <w:p>
+          <w:pPr>
+            <w:pStyle w:val="TOC3"/>
+            <w:tabs>
+              <w:tab w:val="right" w:leader="dot" w:pos="9062"/>
+            </w:tabs>
+            <w:rPr>
+              <w:rFonts w:asciiTheme="minorHAnsi" w:eastAsiaTheme="minorEastAsia" w:hAnsiTheme="minorHAnsi"/>
+              <w:noProof/>
+              <w:sz w:val="22"/>
+              <w:lang w:eastAsia="hu-HU"/>
+            </w:rPr>
+          </w:pPr>
+          <w:hyperlink w:anchor="_Toc131067475" w:history="1">
+            <w:r>
+              <w:rPr>
+                <w:rStyle w:val="Hyperlink"/>
+                <w:noProof/>
+              </w:rPr>
+              <w:t>OSPF</w:t>
+            </w:r>
+            <w:r>
+              <w:rPr>
+                <w:noProof/>
+                <w:webHidden/>
+              </w:rPr>
+              <w:tab/>
+            </w:r>
+            <w:r>
+              <w:rPr>
+                <w:noProof/>
+                <w:webHidden/>
+              </w:rPr>
+              <w:fldChar w:fldCharType="begin"/>
+            </w:r>
+            <w:r>
+              <w:rPr>
+                <w:noProof/>
+                <w:webHidden/>
+              </w:rPr>
+              <w:instrText xml:space="preserve"> PAGEREF _Toc131067475 \h </w:instrText>
+            </w:r>
+            <w:r>
+              <w:rPr>
+                <w:noProof/>
+                <w:webHidden/>
+              </w:rPr>
+            </w:r>
+            <w:r>
+              <w:rPr>
+                <w:noProof/>
+                <w:webHidden/>
+              </w:rPr>
+              <w:fldChar w:fldCharType="separate"/>
+            </w:r>
+            <w:r>
+              <w:rPr>
+                <w:noProof/>
+                <w:webHidden/>
+              </w:rPr>
+              <w:t>7</w:t>
             </w:r>
             <w:r>
               <w:rPr>
@@ -849,13 +1488,13 @@
               <w:lang w:eastAsia="hu-HU"/>
             </w:rPr>
           </w:pPr>
-          <w:hyperlink w:anchor="_Toc127782259" w:history="1">
+          <w:hyperlink w:anchor="_Toc131067476" w:history="1">
             <w:r>
               <w:rPr>
                 <w:rStyle w:val="Hyperlink"/>
                 <w:noProof/>
               </w:rPr>
-              <w:t>Exchange</w:t>
+              <w:t>Forgalomirányítás telephelyek között (ISP)</w:t>
             </w:r>
             <w:r>
               <w:rPr>
@@ -876,7 +1515,7 @@
                 <w:noProof/>
                 <w:webHidden/>
               </w:rPr>
-              <w:instrText xml:space="preserve"> PAGEREF _Toc127782259 \h </w:instrText>
+              <w:instrText xml:space="preserve"> PAGEREF _Toc131067476 \h </w:instrText>
             </w:r>
             <w:r>
               <w:rPr>
@@ -896,7 +1535,78 @@
                 <w:noProof/>
                 <w:webHidden/>
               </w:rPr>
-              <w:t>4</w:t>
+              <w:t>8</w:t>
+            </w:r>
+            <w:r>
+              <w:rPr>
+                <w:noProof/>
+                <w:webHidden/>
+              </w:rPr>
+              <w:fldChar w:fldCharType="end"/>
+            </w:r>
+          </w:hyperlink>
+        </w:p>
+        <w:p>
+          <w:pPr>
+            <w:pStyle w:val="TOC3"/>
+            <w:tabs>
+              <w:tab w:val="right" w:leader="dot" w:pos="9062"/>
+            </w:tabs>
+            <w:rPr>
+              <w:rFonts w:asciiTheme="minorHAnsi" w:eastAsiaTheme="minorEastAsia" w:hAnsiTheme="minorHAnsi"/>
+              <w:noProof/>
+              <w:sz w:val="22"/>
+              <w:lang w:eastAsia="hu-HU"/>
+            </w:rPr>
+          </w:pPr>
+          <w:hyperlink w:anchor="_Toc131067477" w:history="1">
+            <w:r>
+              <w:rPr>
+                <w:rStyle w:val="Hyperlink"/>
+                <w:noProof/>
+              </w:rPr>
+              <w:t>DNS</w:t>
+            </w:r>
+            <w:r>
+              <w:rPr>
+                <w:noProof/>
+                <w:webHidden/>
+              </w:rPr>
+              <w:tab/>
+            </w:r>
+            <w:r>
+              <w:rPr>
+                <w:noProof/>
+                <w:webHidden/>
+              </w:rPr>
+              <w:fldChar w:fldCharType="begin"/>
+            </w:r>
+            <w:r>
+              <w:rPr>
+                <w:noProof/>
+                <w:webHidden/>
+              </w:rPr>
+              <w:instrText xml:space="preserve"> PAGEREF _Toc131067477 \h </w:instrText>
+            </w:r>
+            <w:r>
+              <w:rPr>
+                <w:noProof/>
+                <w:webHidden/>
+              </w:rPr>
+            </w:r>
+            <w:r>
+              <w:rPr>
+                <w:noProof/>
+                <w:webHidden/>
+              </w:rPr>
+              <w:fldChar w:fldCharType="separate"/>
+            </w:r>
+            <w:r>
+              <w:rPr>
+                <w:noProof/>
+                <w:webHidden/>
+              </w:rPr>
+              <w:t>8</w:t>
             </w:r>
             <w:r>
               <w:rPr>
@@ -920,13 +1630,13 @@
               <w:lang w:eastAsia="hu-HU"/>
             </w:rPr>
           </w:pPr>
-          <w:hyperlink w:anchor="_Toc127782260" w:history="1">
+          <w:hyperlink w:anchor="_Toc131067478" w:history="1">
             <w:r>
               <w:rPr>
                 <w:rStyle w:val="Hyperlink"/>
                 <w:noProof/>
               </w:rPr>
-              <w:t>Linux</w:t>
+              <w:t>Kertész Intézet</w:t>
             </w:r>
             <w:r>
               <w:rPr>
@@ -947,7 +1657,7 @@
                 <w:noProof/>
                 <w:webHidden/>
               </w:rPr>
-              <w:instrText xml:space="preserve"> PAGEREF _Toc127782260 \h </w:instrText>
+              <w:instrText xml:space="preserve"> PAGEREF _Toc131067478 \h </w:instrText>
             </w:r>
             <w:r>
               <w:rPr>
@@ -967,7 +1677,149 @@
                 <w:noProof/>
                 <w:webHidden/>
               </w:rPr>
-              <w:t>4</w:t>
+              <w:t>8</w:t>
+            </w:r>
+            <w:r>
+              <w:rPr>
+                <w:noProof/>
+                <w:webHidden/>
+              </w:rPr>
+              <w:fldChar w:fldCharType="end"/>
+            </w:r>
+          </w:hyperlink>
+        </w:p>
+        <w:p>
+          <w:pPr>
+            <w:pStyle w:val="TOC2"/>
+            <w:tabs>
+              <w:tab w:val="right" w:leader="dot" w:pos="9062"/>
+            </w:tabs>
+            <w:rPr>
+              <w:rFonts w:asciiTheme="minorHAnsi" w:eastAsiaTheme="minorEastAsia" w:hAnsiTheme="minorHAnsi"/>
+              <w:noProof/>
+              <w:sz w:val="22"/>
+              <w:lang w:eastAsia="hu-HU"/>
+            </w:rPr>
+          </w:pPr>
+          <w:hyperlink w:anchor="_Toc131067479" w:history="1">
+            <w:r>
+              <w:rPr>
+                <w:rStyle w:val="Hyperlink"/>
+                <w:noProof/>
+              </w:rPr>
+              <w:t>12. Kerület</w:t>
+            </w:r>
+            <w:r>
+              <w:rPr>
+                <w:noProof/>
+                <w:webHidden/>
+              </w:rPr>
+              <w:tab/>
+            </w:r>
+            <w:r>
+              <w:rPr>
+                <w:noProof/>
+                <w:webHidden/>
+              </w:rPr>
+              <w:fldChar w:fldCharType="begin"/>
+            </w:r>
+            <w:r>
+              <w:rPr>
+                <w:noProof/>
+                <w:webHidden/>
+              </w:rPr>
+              <w:instrText xml:space="preserve"> PAGEREF _Toc131067479 \h </w:instrText>
+            </w:r>
+            <w:r>
+              <w:rPr>
+                <w:noProof/>
+                <w:webHidden/>
+              </w:rPr>
+            </w:r>
+            <w:r>
+              <w:rPr>
+                <w:noProof/>
+                <w:webHidden/>
+              </w:rPr>
+              <w:fldChar w:fldCharType="separate"/>
+            </w:r>
+            <w:r>
+              <w:rPr>
+                <w:noProof/>
+                <w:webHidden/>
+              </w:rPr>
+              <w:t>8</w:t>
+            </w:r>
+            <w:r>
+              <w:rPr>
+                <w:noProof/>
+                <w:webHidden/>
+              </w:rPr>
+              <w:fldChar w:fldCharType="end"/>
+            </w:r>
+          </w:hyperlink>
+        </w:p>
+        <w:p>
+          <w:pPr>
+            <w:pStyle w:val="TOC2"/>
+            <w:tabs>
+              <w:tab w:val="right" w:leader="dot" w:pos="9062"/>
+            </w:tabs>
+            <w:rPr>
+              <w:rFonts w:asciiTheme="minorHAnsi" w:eastAsiaTheme="minorEastAsia" w:hAnsiTheme="minorHAnsi"/>
+              <w:noProof/>
+              <w:sz w:val="22"/>
+              <w:lang w:eastAsia="hu-HU"/>
+            </w:rPr>
+          </w:pPr>
+          <w:hyperlink w:anchor="_Toc131067480" w:history="1">
+            <w:r>
+              <w:rPr>
+                <w:rStyle w:val="Hyperlink"/>
+                <w:noProof/>
+              </w:rPr>
+              <w:t>Báltéri utca</w:t>
+            </w:r>
+            <w:r>
+              <w:rPr>
+                <w:noProof/>
+                <w:webHidden/>
+              </w:rPr>
+              <w:tab/>
+            </w:r>
+            <w:r>
+              <w:rPr>
+                <w:noProof/>
+                <w:webHidden/>
+              </w:rPr>
+              <w:fldChar w:fldCharType="begin"/>
+            </w:r>
+            <w:r>
+              <w:rPr>
+                <w:noProof/>
+                <w:webHidden/>
+              </w:rPr>
+              <w:instrText xml:space="preserve"> PAGEREF _Toc131067480 \h </w:instrText>
+            </w:r>
+            <w:r>
+              <w:rPr>
+                <w:noProof/>
+                <w:webHidden/>
+              </w:rPr>
+            </w:r>
+            <w:r>
+              <w:rPr>
+                <w:noProof/>
+                <w:webHidden/>
+              </w:rPr>
+              <w:fldChar w:fldCharType="separate"/>
+            </w:r>
+            <w:r>
+              <w:rPr>
+                <w:noProof/>
+                <w:webHidden/>
+              </w:rPr>
+              <w:t>8</w:t>
             </w:r>
             <w:r>
               <w:rPr>
@@ -991,13 +1843,13 @@
               <w:lang w:eastAsia="hu-HU"/>
             </w:rPr>
           </w:pPr>
-          <w:hyperlink w:anchor="_Toc127782261" w:history="1">
+          <w:hyperlink w:anchor="_Toc131067481" w:history="1">
             <w:r>
               <w:rPr>
                 <w:rStyle w:val="Hyperlink"/>
                 <w:noProof/>
               </w:rPr>
-              <w:t>Megvalósítás</w:t>
+              <w:t>Szerverek</w:t>
             </w:r>
             <w:r>
               <w:rPr>
@@ -1018,7 +1870,7 @@
                 <w:noProof/>
                 <w:webHidden/>
               </w:rPr>
-              <w:instrText xml:space="preserve"> PAGEREF _Toc127782261 \h </w:instrText>
+              <w:instrText xml:space="preserve"> PAGEREF _Toc131067481 \h </w:instrText>
             </w:r>
             <w:r>
               <w:rPr>
@@ -1038,7 +1890,7 @@
                 <w:noProof/>
                 <w:webHidden/>
               </w:rPr>
-              <w:t>4</w:t>
+              <w:t>9</w:t>
             </w:r>
             <w:r>
               <w:rPr>
@@ -1062,13 +1914,13 @@
               <w:lang w:eastAsia="hu-HU"/>
             </w:rPr>
           </w:pPr>
-          <w:hyperlink w:anchor="_Toc127782262" w:history="1">
+          <w:hyperlink w:anchor="_Toc131067482" w:history="1">
             <w:r>
               <w:rPr>
                 <w:rStyle w:val="Hyperlink"/>
                 <w:noProof/>
               </w:rPr>
-              <w:t>Terror háza</w:t>
+              <w:t>Windows Szerver</w:t>
             </w:r>
             <w:r>
               <w:rPr>
@@ -1089,7 +1941,7 @@
                 <w:noProof/>
                 <w:webHidden/>
               </w:rPr>
-              <w:instrText xml:space="preserve"> PAGEREF _Toc127782262 \h </w:instrText>
+              <w:instrText xml:space="preserve"> PAGEREF _Toc131067482 \h </w:instrText>
             </w:r>
             <w:r>
               <w:rPr>
@@ -1109,7 +1961,220 @@
                 <w:noProof/>
                 <w:webHidden/>
               </w:rPr>
-              <w:t>5</w:t>
+              <w:t>9</w:t>
+            </w:r>
+            <w:r>
+              <w:rPr>
+                <w:noProof/>
+                <w:webHidden/>
+              </w:rPr>
+              <w:fldChar w:fldCharType="end"/>
+            </w:r>
+          </w:hyperlink>
+        </w:p>
+        <w:p>
+          <w:pPr>
+            <w:pStyle w:val="TOC2"/>
+            <w:tabs>
+              <w:tab w:val="right" w:leader="dot" w:pos="9062"/>
+            </w:tabs>
+            <w:rPr>
+              <w:rFonts w:asciiTheme="minorHAnsi" w:eastAsiaTheme="minorEastAsia" w:hAnsiTheme="minorHAnsi"/>
+              <w:noProof/>
+              <w:sz w:val="22"/>
+              <w:lang w:eastAsia="hu-HU"/>
+            </w:rPr>
+          </w:pPr>
+          <w:hyperlink w:anchor="_Toc131067483" w:history="1">
+            <w:r>
+              <w:rPr>
+                <w:rStyle w:val="Hyperlink"/>
+                <w:noProof/>
+              </w:rPr>
+              <w:t>Exchange</w:t>
+            </w:r>
+            <w:r>
+              <w:rPr>
+                <w:noProof/>
+                <w:webHidden/>
+              </w:rPr>
+              <w:tab/>
+            </w:r>
+            <w:r>
+              <w:rPr>
+                <w:noProof/>
+                <w:webHidden/>
+              </w:rPr>
+              <w:fldChar w:fldCharType="begin"/>
+            </w:r>
+            <w:r>
+              <w:rPr>
+                <w:noProof/>
+                <w:webHidden/>
+              </w:rPr>
+              <w:instrText xml:space="preserve"> PAGEREF _Toc131067483 \h </w:instrText>
+            </w:r>
+            <w:r>
+              <w:rPr>
+                <w:noProof/>
+                <w:webHidden/>
+              </w:rPr>
+            </w:r>
+            <w:r>
+              <w:rPr>
+                <w:noProof/>
+                <w:webHidden/>
+              </w:rPr>
+              <w:fldChar w:fldCharType="separate"/>
+            </w:r>
+            <w:r>
+              <w:rPr>
+                <w:noProof/>
+                <w:webHidden/>
+              </w:rPr>
+              <w:t>9</w:t>
+            </w:r>
+            <w:r>
+              <w:rPr>
+                <w:noProof/>
+                <w:webHidden/>
+              </w:rPr>
+              <w:fldChar w:fldCharType="end"/>
+            </w:r>
+          </w:hyperlink>
+        </w:p>
+        <w:p>
+          <w:pPr>
+            <w:pStyle w:val="TOC2"/>
+            <w:tabs>
+              <w:tab w:val="right" w:leader="dot" w:pos="9062"/>
+            </w:tabs>
+            <w:rPr>
+              <w:rFonts w:asciiTheme="minorHAnsi" w:eastAsiaTheme="minorEastAsia" w:hAnsiTheme="minorHAnsi"/>
+              <w:noProof/>
+              <w:sz w:val="22"/>
+              <w:lang w:eastAsia="hu-HU"/>
+            </w:rPr>
+          </w:pPr>
+          <w:hyperlink w:anchor="_Toc131067484" w:history="1">
+            <w:r>
+              <w:rPr>
+                <w:rStyle w:val="Hyperlink"/>
+                <w:noProof/>
+              </w:rPr>
+              <w:t>Linux</w:t>
+            </w:r>
+            <w:r>
+              <w:rPr>
+                <w:noProof/>
+                <w:webHidden/>
+              </w:rPr>
+              <w:tab/>
+            </w:r>
+            <w:r>
+              <w:rPr>
+                <w:noProof/>
+                <w:webHidden/>
+              </w:rPr>
+              <w:fldChar w:fldCharType="begin"/>
+            </w:r>
+            <w:r>
+              <w:rPr>
+                <w:noProof/>
+                <w:webHidden/>
+              </w:rPr>
+              <w:instrText xml:space="preserve"> PAGEREF _Toc131067484 \h </w:instrText>
+            </w:r>
+            <w:r>
+              <w:rPr>
+                <w:noProof/>
+                <w:webHidden/>
+              </w:rPr>
+            </w:r>
+            <w:r>
+              <w:rPr>
+                <w:noProof/>
+                <w:webHidden/>
+              </w:rPr>
+              <w:fldChar w:fldCharType="separate"/>
+            </w:r>
+            <w:r>
+              <w:rPr>
+                <w:noProof/>
+                <w:webHidden/>
+              </w:rPr>
+              <w:t>9</w:t>
+            </w:r>
+            <w:r>
+              <w:rPr>
+                <w:noProof/>
+                <w:webHidden/>
+              </w:rPr>
+              <w:fldChar w:fldCharType="end"/>
+            </w:r>
+          </w:hyperlink>
+        </w:p>
+        <w:p>
+          <w:pPr>
+            <w:pStyle w:val="TOC1"/>
+            <w:tabs>
+              <w:tab w:val="right" w:leader="dot" w:pos="9062"/>
+            </w:tabs>
+            <w:rPr>
+              <w:rFonts w:asciiTheme="minorHAnsi" w:eastAsiaTheme="minorEastAsia" w:hAnsiTheme="minorHAnsi"/>
+              <w:noProof/>
+              <w:sz w:val="22"/>
+              <w:lang w:eastAsia="hu-HU"/>
+            </w:rPr>
+          </w:pPr>
+          <w:hyperlink w:anchor="_Toc131067485" w:history="1">
+            <w:r>
+              <w:rPr>
+                <w:rStyle w:val="Hyperlink"/>
+                <w:noProof/>
+              </w:rPr>
+              <w:t>Hálózat Programozás</w:t>
+            </w:r>
+            <w:r>
+              <w:rPr>
+                <w:noProof/>
+                <w:webHidden/>
+              </w:rPr>
+              <w:tab/>
+            </w:r>
+            <w:r>
+              <w:rPr>
+                <w:noProof/>
+                <w:webHidden/>
+              </w:rPr>
+              <w:fldChar w:fldCharType="begin"/>
+            </w:r>
+            <w:r>
+              <w:rPr>
+                <w:noProof/>
+                <w:webHidden/>
+              </w:rPr>
+              <w:instrText xml:space="preserve"> PAGEREF _Toc131067485 \h </w:instrText>
+            </w:r>
+            <w:r>
+              <w:rPr>
+                <w:noProof/>
+                <w:webHidden/>
+              </w:rPr>
+            </w:r>
+            <w:r>
+              <w:rPr>
+                <w:noProof/>
+                <w:webHidden/>
+              </w:rPr>
+              <w:fldChar w:fldCharType="separate"/>
+            </w:r>
+            <w:r>
+              <w:rPr>
+                <w:noProof/>
+                <w:webHidden/>
+              </w:rPr>
+              <w:t>9</w:t>
             </w:r>
             <w:r>
               <w:rPr>
@@ -1133,13 +2198,13 @@
               <w:lang w:eastAsia="hu-HU"/>
             </w:rPr>
           </w:pPr>
-          <w:hyperlink w:anchor="_Toc127782263" w:history="1">
+          <w:hyperlink w:anchor="_Toc131067486" w:history="1">
             <w:r>
               <w:rPr>
                 <w:rStyle w:val="Hyperlink"/>
                 <w:noProof/>
               </w:rPr>
-              <w:t>2. és 3. rétegbeli elemek</w:t>
+              <w:t>Program működése:</w:t>
             </w:r>
             <w:r>
               <w:rPr>
@@ -1160,7 +2225,7 @@
                 <w:noProof/>
                 <w:webHidden/>
               </w:rPr>
-              <w:instrText xml:space="preserve"> PAGEREF _Toc127782263 \h </w:instrText>
+              <w:instrText xml:space="preserve"> PAGEREF _Toc131067486 \h </w:instrText>
             </w:r>
             <w:r>
               <w:rPr>
@@ -1180,7 +2245,7 @@
                 <w:noProof/>
                 <w:webHidden/>
               </w:rPr>
-              <w:t>5</w:t>
+              <w:t>9</w:t>
             </w:r>
             <w:r>
               <w:rPr>
@@ -1204,13 +2269,13 @@
               <w:lang w:eastAsia="hu-HU"/>
             </w:rPr>
           </w:pPr>
-          <w:hyperlink w:anchor="_Toc127782264" w:history="1">
+          <w:hyperlink w:anchor="_Toc131067487" w:history="1">
             <w:r>
               <w:rPr>
                 <w:rStyle w:val="Hyperlink"/>
                 <w:noProof/>
               </w:rPr>
-              <w:t>Load Balancing</w:t>
+              <w:t>Fájlok</w:t>
             </w:r>
             <w:r>
               <w:rPr>
@@ -1231,7 +2296,7 @@
                 <w:noProof/>
                 <w:webHidden/>
               </w:rPr>
-              <w:instrText xml:space="preserve"> PAGEREF _Toc127782264 \h </w:instrText>
+              <w:instrText xml:space="preserve"> PAGEREF _Toc131067487 \h </w:instrText>
             </w:r>
             <w:r>
               <w:rPr>
@@ -1251,859 +2316,7 @@
                 <w:noProof/>
                 <w:webHidden/>
               </w:rPr>
-              <w:t>5</w:t>
-            </w:r>
-            <w:r>
-              <w:rPr>
-                <w:noProof/>
-                <w:webHidden/>
-              </w:rPr>
-              <w:fldChar w:fldCharType="end"/>
-            </w:r>
-          </w:hyperlink>
-        </w:p>
-        <w:p>
-          <w:pPr>
-            <w:pStyle w:val="TOC3"/>
-            <w:tabs>
-              <w:tab w:val="right" w:leader="dot" w:pos="9062"/>
-            </w:tabs>
-            <w:rPr>
-              <w:rFonts w:asciiTheme="minorHAnsi" w:eastAsiaTheme="minorEastAsia" w:hAnsiTheme="minorHAnsi"/>
-              <w:noProof/>
-              <w:sz w:val="22"/>
-              <w:lang w:eastAsia="hu-HU"/>
-            </w:rPr>
-          </w:pPr>
-          <w:hyperlink w:anchor="_Toc127782265" w:history="1">
-            <w:r>
-              <w:rPr>
-                <w:rStyle w:val="Hyperlink"/>
-                <w:noProof/>
-              </w:rPr>
-              <w:t>HSRP</w:t>
-            </w:r>
-            <w:r>
-              <w:rPr>
-                <w:noProof/>
-                <w:webHidden/>
-              </w:rPr>
-              <w:tab/>
-            </w:r>
-            <w:r>
-              <w:rPr>
-                <w:noProof/>
-                <w:webHidden/>
-              </w:rPr>
-              <w:fldChar w:fldCharType="begin"/>
-            </w:r>
-            <w:r>
-              <w:rPr>
-                <w:noProof/>
-                <w:webHidden/>
-              </w:rPr>
-              <w:instrText xml:space="preserve"> PAGEREF _Toc127782265 \h </w:instrText>
-            </w:r>
-            <w:r>
-              <w:rPr>
-                <w:noProof/>
-                <w:webHidden/>
-              </w:rPr>
-            </w:r>
-            <w:r>
-              <w:rPr>
-                <w:noProof/>
-                <w:webHidden/>
-              </w:rPr>
-              <w:fldChar w:fldCharType="separate"/>
-            </w:r>
-            <w:r>
-              <w:rPr>
-                <w:noProof/>
-                <w:webHidden/>
-              </w:rPr>
-              <w:t>5</w:t>
-            </w:r>
-            <w:r>
-              <w:rPr>
-                <w:noProof/>
-                <w:webHidden/>
-              </w:rPr>
-              <w:fldChar w:fldCharType="end"/>
-            </w:r>
-          </w:hyperlink>
-        </w:p>
-        <w:p>
-          <w:pPr>
-            <w:pStyle w:val="TOC3"/>
-            <w:tabs>
-              <w:tab w:val="right" w:leader="dot" w:pos="9062"/>
-            </w:tabs>
-            <w:rPr>
-              <w:rFonts w:asciiTheme="minorHAnsi" w:eastAsiaTheme="minorEastAsia" w:hAnsiTheme="minorHAnsi"/>
-              <w:noProof/>
-              <w:sz w:val="22"/>
-              <w:lang w:eastAsia="hu-HU"/>
-            </w:rPr>
-          </w:pPr>
-          <w:hyperlink w:anchor="_Toc127782266" w:history="1">
-            <w:r>
-              <w:rPr>
-                <w:rStyle w:val="Hyperlink"/>
-                <w:noProof/>
-              </w:rPr>
-              <w:t>Spanning Tree</w:t>
-            </w:r>
-            <w:r>
-              <w:rPr>
-                <w:noProof/>
-                <w:webHidden/>
-              </w:rPr>
-              <w:tab/>
-            </w:r>
-            <w:r>
-              <w:rPr>
-                <w:noProof/>
-                <w:webHidden/>
-              </w:rPr>
-              <w:fldChar w:fldCharType="begin"/>
-            </w:r>
-            <w:r>
-              <w:rPr>
-                <w:noProof/>
-                <w:webHidden/>
-              </w:rPr>
-              <w:instrText xml:space="preserve"> PAGEREF _Toc127782266 \h </w:instrText>
-            </w:r>
-            <w:r>
-              <w:rPr>
-                <w:noProof/>
-                <w:webHidden/>
-              </w:rPr>
-            </w:r>
-            <w:r>
-              <w:rPr>
-                <w:noProof/>
-                <w:webHidden/>
-              </w:rPr>
-              <w:fldChar w:fldCharType="separate"/>
-            </w:r>
-            <w:r>
-              <w:rPr>
-                <w:noProof/>
-                <w:webHidden/>
-              </w:rPr>
-              <w:t>6</w:t>
-            </w:r>
-            <w:r>
-              <w:rPr>
-                <w:noProof/>
-                <w:webHidden/>
-              </w:rPr>
-              <w:fldChar w:fldCharType="end"/>
-            </w:r>
-          </w:hyperlink>
-        </w:p>
-        <w:p>
-          <w:pPr>
-            <w:pStyle w:val="TOC3"/>
-            <w:tabs>
-              <w:tab w:val="right" w:leader="dot" w:pos="9062"/>
-            </w:tabs>
-            <w:rPr>
-              <w:rFonts w:asciiTheme="minorHAnsi" w:eastAsiaTheme="minorEastAsia" w:hAnsiTheme="minorHAnsi"/>
-              <w:noProof/>
-              <w:sz w:val="22"/>
-              <w:lang w:eastAsia="hu-HU"/>
-            </w:rPr>
-          </w:pPr>
-          <w:hyperlink w:anchor="_Toc127782267" w:history="1">
-            <w:r>
-              <w:rPr>
-                <w:rStyle w:val="Hyperlink"/>
-                <w:noProof/>
-              </w:rPr>
-              <w:t>EtherChannel</w:t>
-            </w:r>
-            <w:r>
-              <w:rPr>
-                <w:noProof/>
-                <w:webHidden/>
-              </w:rPr>
-              <w:tab/>
-            </w:r>
-            <w:r>
-              <w:rPr>
-                <w:noProof/>
-                <w:webHidden/>
-              </w:rPr>
-              <w:fldChar w:fldCharType="begin"/>
-            </w:r>
-            <w:r>
-              <w:rPr>
-                <w:noProof/>
-                <w:webHidden/>
-              </w:rPr>
-              <w:instrText xml:space="preserve"> PAGEREF _Toc127782267 \h </w:instrText>
-            </w:r>
-            <w:r>
-              <w:rPr>
-                <w:noProof/>
-                <w:webHidden/>
-              </w:rPr>
-            </w:r>
-            <w:r>
-              <w:rPr>
-                <w:noProof/>
-                <w:webHidden/>
-              </w:rPr>
-              <w:fldChar w:fldCharType="separate"/>
-            </w:r>
-            <w:r>
-              <w:rPr>
-                <w:noProof/>
-                <w:webHidden/>
-              </w:rPr>
-              <w:t>7</w:t>
-            </w:r>
-            <w:r>
-              <w:rPr>
-                <w:noProof/>
-                <w:webHidden/>
-              </w:rPr>
-              <w:fldChar w:fldCharType="end"/>
-            </w:r>
-          </w:hyperlink>
-        </w:p>
-        <w:p>
-          <w:pPr>
-            <w:pStyle w:val="TOC3"/>
-            <w:tabs>
-              <w:tab w:val="right" w:leader="dot" w:pos="9062"/>
-            </w:tabs>
-            <w:rPr>
-              <w:rFonts w:asciiTheme="minorHAnsi" w:eastAsiaTheme="minorEastAsia" w:hAnsiTheme="minorHAnsi"/>
-              <w:noProof/>
-              <w:sz w:val="22"/>
-              <w:lang w:eastAsia="hu-HU"/>
-            </w:rPr>
-          </w:pPr>
-          <w:hyperlink w:anchor="_Toc127782268" w:history="1">
-            <w:r>
-              <w:rPr>
-                <w:rStyle w:val="Hyperlink"/>
-                <w:noProof/>
-              </w:rPr>
-              <w:t>PAT</w:t>
-            </w:r>
-            <w:r>
-              <w:rPr>
-                <w:noProof/>
-                <w:webHidden/>
-              </w:rPr>
-              <w:tab/>
-            </w:r>
-            <w:r>
-              <w:rPr>
-                <w:noProof/>
-                <w:webHidden/>
-              </w:rPr>
-              <w:fldChar w:fldCharType="begin"/>
-            </w:r>
-            <w:r>
-              <w:rPr>
-                <w:noProof/>
-                <w:webHidden/>
-              </w:rPr>
-              <w:instrText xml:space="preserve"> PAGEREF _Toc127782268 \h </w:instrText>
-            </w:r>
-            <w:r>
-              <w:rPr>
-                <w:noProof/>
-                <w:webHidden/>
-              </w:rPr>
-            </w:r>
-            <w:r>
-              <w:rPr>
-                <w:noProof/>
-                <w:webHidden/>
-              </w:rPr>
-              <w:fldChar w:fldCharType="separate"/>
-            </w:r>
-            <w:r>
-              <w:rPr>
-                <w:noProof/>
-                <w:webHidden/>
-              </w:rPr>
-              <w:t>7</w:t>
-            </w:r>
-            <w:r>
-              <w:rPr>
-                <w:noProof/>
-                <w:webHidden/>
-              </w:rPr>
-              <w:fldChar w:fldCharType="end"/>
-            </w:r>
-          </w:hyperlink>
-        </w:p>
-        <w:p>
-          <w:pPr>
-            <w:pStyle w:val="TOC3"/>
-            <w:tabs>
-              <w:tab w:val="right" w:leader="dot" w:pos="9062"/>
-            </w:tabs>
-            <w:rPr>
-              <w:rFonts w:asciiTheme="minorHAnsi" w:eastAsiaTheme="minorEastAsia" w:hAnsiTheme="minorHAnsi"/>
-              <w:noProof/>
-              <w:sz w:val="22"/>
-              <w:lang w:eastAsia="hu-HU"/>
-            </w:rPr>
-          </w:pPr>
-          <w:hyperlink w:anchor="_Toc127782269" w:history="1">
-            <w:r>
-              <w:rPr>
-                <w:rStyle w:val="Hyperlink"/>
-                <w:noProof/>
-              </w:rPr>
-              <w:t>DHCP</w:t>
-            </w:r>
-            <w:r>
-              <w:rPr>
-                <w:noProof/>
-                <w:webHidden/>
-              </w:rPr>
-              <w:tab/>
-            </w:r>
-            <w:r>
-              <w:rPr>
-                <w:noProof/>
-                <w:webHidden/>
-              </w:rPr>
-              <w:fldChar w:fldCharType="begin"/>
-            </w:r>
-            <w:r>
-              <w:rPr>
-                <w:noProof/>
-                <w:webHidden/>
-              </w:rPr>
-              <w:instrText xml:space="preserve"> PAGEREF _Toc127782269 \h </w:instrText>
-            </w:r>
-            <w:r>
-              <w:rPr>
-                <w:noProof/>
-                <w:webHidden/>
-              </w:rPr>
-            </w:r>
-            <w:r>
-              <w:rPr>
-                <w:noProof/>
-                <w:webHidden/>
-              </w:rPr>
-              <w:fldChar w:fldCharType="separate"/>
-            </w:r>
-            <w:r>
-              <w:rPr>
-                <w:noProof/>
-                <w:webHidden/>
-              </w:rPr>
-              <w:t>7</w:t>
-            </w:r>
-            <w:r>
-              <w:rPr>
-                <w:noProof/>
-                <w:webHidden/>
-              </w:rPr>
-              <w:fldChar w:fldCharType="end"/>
-            </w:r>
-          </w:hyperlink>
-        </w:p>
-        <w:p>
-          <w:pPr>
-            <w:pStyle w:val="TOC3"/>
-            <w:tabs>
-              <w:tab w:val="right" w:leader="dot" w:pos="9062"/>
-            </w:tabs>
-            <w:rPr>
-              <w:rFonts w:asciiTheme="minorHAnsi" w:eastAsiaTheme="minorEastAsia" w:hAnsiTheme="minorHAnsi"/>
-              <w:noProof/>
-              <w:sz w:val="22"/>
-              <w:lang w:eastAsia="hu-HU"/>
-            </w:rPr>
-          </w:pPr>
-          <w:hyperlink w:anchor="_Toc127782270" w:history="1">
-            <w:r>
-              <w:rPr>
-                <w:rStyle w:val="Hyperlink"/>
-                <w:noProof/>
-              </w:rPr>
-              <w:t>Tunnel</w:t>
-            </w:r>
-            <w:r>
-              <w:rPr>
-                <w:noProof/>
-                <w:webHidden/>
-              </w:rPr>
-              <w:tab/>
-            </w:r>
-            <w:r>
-              <w:rPr>
-                <w:noProof/>
-                <w:webHidden/>
-              </w:rPr>
-              <w:fldChar w:fldCharType="begin"/>
-            </w:r>
-            <w:r>
-              <w:rPr>
-                <w:noProof/>
-                <w:webHidden/>
-              </w:rPr>
-              <w:instrText xml:space="preserve"> PAGEREF _Toc127782270 \h </w:instrText>
-            </w:r>
-            <w:r>
-              <w:rPr>
-                <w:noProof/>
-                <w:webHidden/>
-              </w:rPr>
-            </w:r>
-            <w:r>
-              <w:rPr>
-                <w:noProof/>
-                <w:webHidden/>
-              </w:rPr>
-              <w:fldChar w:fldCharType="separate"/>
-            </w:r>
-            <w:r>
-              <w:rPr>
-                <w:noProof/>
-                <w:webHidden/>
-              </w:rPr>
-              <w:t>7</w:t>
-            </w:r>
-            <w:r>
-              <w:rPr>
-                <w:noProof/>
-                <w:webHidden/>
-              </w:rPr>
-              <w:fldChar w:fldCharType="end"/>
-            </w:r>
-          </w:hyperlink>
-        </w:p>
-        <w:p>
-          <w:pPr>
-            <w:pStyle w:val="TOC3"/>
-            <w:tabs>
-              <w:tab w:val="right" w:leader="dot" w:pos="9062"/>
-            </w:tabs>
-            <w:rPr>
-              <w:rFonts w:asciiTheme="minorHAnsi" w:eastAsiaTheme="minorEastAsia" w:hAnsiTheme="minorHAnsi"/>
-              <w:noProof/>
-              <w:sz w:val="22"/>
-              <w:lang w:eastAsia="hu-HU"/>
-            </w:rPr>
-          </w:pPr>
-          <w:hyperlink w:anchor="_Toc127782271" w:history="1">
-            <w:r>
-              <w:rPr>
-                <w:rStyle w:val="Hyperlink"/>
-                <w:noProof/>
-              </w:rPr>
-              <w:t>OSPF</w:t>
-            </w:r>
-            <w:r>
-              <w:rPr>
-                <w:noProof/>
-                <w:webHidden/>
-              </w:rPr>
-              <w:tab/>
-            </w:r>
-            <w:r>
-              <w:rPr>
-                <w:noProof/>
-                <w:webHidden/>
-              </w:rPr>
-              <w:fldChar w:fldCharType="begin"/>
-            </w:r>
-            <w:r>
-              <w:rPr>
-                <w:noProof/>
-                <w:webHidden/>
-              </w:rPr>
-              <w:instrText xml:space="preserve"> PAGEREF _Toc127782271 \h </w:instrText>
-            </w:r>
-            <w:r>
-              <w:rPr>
-                <w:noProof/>
-                <w:webHidden/>
-              </w:rPr>
-            </w:r>
-            <w:r>
-              <w:rPr>
-                <w:noProof/>
-                <w:webHidden/>
-              </w:rPr>
-              <w:fldChar w:fldCharType="separate"/>
-            </w:r>
-            <w:r>
-              <w:rPr>
-                <w:noProof/>
-                <w:webHidden/>
-              </w:rPr>
-              <w:t>7</w:t>
-            </w:r>
-            <w:r>
-              <w:rPr>
-                <w:noProof/>
-                <w:webHidden/>
-              </w:rPr>
-              <w:fldChar w:fldCharType="end"/>
-            </w:r>
-          </w:hyperlink>
-        </w:p>
-        <w:p>
-          <w:pPr>
-            <w:pStyle w:val="TOC2"/>
-            <w:tabs>
-              <w:tab w:val="right" w:leader="dot" w:pos="9062"/>
-            </w:tabs>
-            <w:rPr>
-              <w:rFonts w:asciiTheme="minorHAnsi" w:eastAsiaTheme="minorEastAsia" w:hAnsiTheme="minorHAnsi"/>
-              <w:noProof/>
-              <w:sz w:val="22"/>
-              <w:lang w:eastAsia="hu-HU"/>
-            </w:rPr>
-          </w:pPr>
-          <w:hyperlink w:anchor="_Toc127782272" w:history="1">
-            <w:r>
-              <w:rPr>
-                <w:rStyle w:val="Hyperlink"/>
-                <w:noProof/>
-              </w:rPr>
-              <w:t>Forgalomirányítás telephelyek között (ISP)</w:t>
-            </w:r>
-            <w:r>
-              <w:rPr>
-                <w:noProof/>
-                <w:webHidden/>
-              </w:rPr>
-              <w:tab/>
-            </w:r>
-            <w:r>
-              <w:rPr>
-                <w:noProof/>
-                <w:webHidden/>
-              </w:rPr>
-              <w:fldChar w:fldCharType="begin"/>
-            </w:r>
-            <w:r>
-              <w:rPr>
-                <w:noProof/>
-                <w:webHidden/>
-              </w:rPr>
-              <w:instrText xml:space="preserve"> PAGEREF _Toc127782272 \h </w:instrText>
-            </w:r>
-            <w:r>
-              <w:rPr>
-                <w:noProof/>
-                <w:webHidden/>
-              </w:rPr>
-            </w:r>
-            <w:r>
-              <w:rPr>
-                <w:noProof/>
-                <w:webHidden/>
-              </w:rPr>
-              <w:fldChar w:fldCharType="separate"/>
-            </w:r>
-            <w:r>
-              <w:rPr>
-                <w:noProof/>
-                <w:webHidden/>
-              </w:rPr>
-              <w:t>8</w:t>
-            </w:r>
-            <w:r>
-              <w:rPr>
-                <w:noProof/>
-                <w:webHidden/>
-              </w:rPr>
-              <w:fldChar w:fldCharType="end"/>
-            </w:r>
-          </w:hyperlink>
-        </w:p>
-        <w:p>
-          <w:pPr>
-            <w:pStyle w:val="TOC3"/>
-            <w:tabs>
-              <w:tab w:val="right" w:leader="dot" w:pos="9062"/>
-            </w:tabs>
-            <w:rPr>
-              <w:rFonts w:asciiTheme="minorHAnsi" w:eastAsiaTheme="minorEastAsia" w:hAnsiTheme="minorHAnsi"/>
-              <w:noProof/>
-              <w:sz w:val="22"/>
-              <w:lang w:eastAsia="hu-HU"/>
-            </w:rPr>
-          </w:pPr>
-          <w:hyperlink w:anchor="_Toc127782273" w:history="1">
-            <w:r>
-              <w:rPr>
-                <w:rStyle w:val="Hyperlink"/>
-                <w:noProof/>
-              </w:rPr>
-              <w:t>DNS</w:t>
-            </w:r>
-            <w:r>
-              <w:rPr>
-                <w:noProof/>
-                <w:webHidden/>
-              </w:rPr>
-              <w:tab/>
-            </w:r>
-            <w:r>
-              <w:rPr>
-                <w:noProof/>
-                <w:webHidden/>
-              </w:rPr>
-              <w:fldChar w:fldCharType="begin"/>
-            </w:r>
-            <w:r>
-              <w:rPr>
-                <w:noProof/>
-                <w:webHidden/>
-              </w:rPr>
-              <w:instrText xml:space="preserve"> PAGEREF _Toc127782273 \h </w:instrText>
-            </w:r>
-            <w:r>
-              <w:rPr>
-                <w:noProof/>
-                <w:webHidden/>
-              </w:rPr>
-            </w:r>
-            <w:r>
-              <w:rPr>
-                <w:noProof/>
-                <w:webHidden/>
-              </w:rPr>
-              <w:fldChar w:fldCharType="separate"/>
-            </w:r>
-            <w:r>
-              <w:rPr>
-                <w:noProof/>
-                <w:webHidden/>
-              </w:rPr>
-              <w:t>8</w:t>
-            </w:r>
-            <w:r>
-              <w:rPr>
-                <w:noProof/>
-                <w:webHidden/>
-              </w:rPr>
-              <w:fldChar w:fldCharType="end"/>
-            </w:r>
-          </w:hyperlink>
-        </w:p>
-        <w:p>
-          <w:pPr>
-            <w:pStyle w:val="TOC2"/>
-            <w:tabs>
-              <w:tab w:val="right" w:leader="dot" w:pos="9062"/>
-            </w:tabs>
-            <w:rPr>
-              <w:rFonts w:asciiTheme="minorHAnsi" w:eastAsiaTheme="minorEastAsia" w:hAnsiTheme="minorHAnsi"/>
-              <w:noProof/>
-              <w:sz w:val="22"/>
-              <w:lang w:eastAsia="hu-HU"/>
-            </w:rPr>
-          </w:pPr>
-          <w:hyperlink w:anchor="_Toc127782274" w:history="1">
-            <w:r>
-              <w:rPr>
-                <w:rStyle w:val="Hyperlink"/>
-                <w:noProof/>
-              </w:rPr>
-              <w:t>Kertész Intézet</w:t>
-            </w:r>
-            <w:r>
-              <w:rPr>
-                <w:noProof/>
-                <w:webHidden/>
-              </w:rPr>
-              <w:tab/>
-            </w:r>
-            <w:r>
-              <w:rPr>
-                <w:noProof/>
-                <w:webHidden/>
-              </w:rPr>
-              <w:fldChar w:fldCharType="begin"/>
-            </w:r>
-            <w:r>
-              <w:rPr>
-                <w:noProof/>
-                <w:webHidden/>
-              </w:rPr>
-              <w:instrText xml:space="preserve"> PAGEREF _Toc127782274 \h </w:instrText>
-            </w:r>
-            <w:r>
-              <w:rPr>
-                <w:noProof/>
-                <w:webHidden/>
-              </w:rPr>
-            </w:r>
-            <w:r>
-              <w:rPr>
-                <w:noProof/>
-                <w:webHidden/>
-              </w:rPr>
-              <w:fldChar w:fldCharType="separate"/>
-            </w:r>
-            <w:r>
-              <w:rPr>
-                <w:noProof/>
-                <w:webHidden/>
-              </w:rPr>
-              <w:t>8</w:t>
-            </w:r>
-            <w:r>
-              <w:rPr>
-                <w:noProof/>
-                <w:webHidden/>
-              </w:rPr>
-              <w:fldChar w:fldCharType="end"/>
-            </w:r>
-          </w:hyperlink>
-        </w:p>
-        <w:p>
-          <w:pPr>
-            <w:pStyle w:val="TOC2"/>
-            <w:tabs>
-              <w:tab w:val="right" w:leader="dot" w:pos="9062"/>
-            </w:tabs>
-            <w:rPr>
-              <w:rFonts w:asciiTheme="minorHAnsi" w:eastAsiaTheme="minorEastAsia" w:hAnsiTheme="minorHAnsi"/>
-              <w:noProof/>
-              <w:sz w:val="22"/>
-              <w:lang w:eastAsia="hu-HU"/>
-            </w:rPr>
-          </w:pPr>
-          <w:hyperlink w:anchor="_Toc127782275" w:history="1">
-            <w:r>
-              <w:rPr>
-                <w:rStyle w:val="Hyperlink"/>
-                <w:noProof/>
-              </w:rPr>
-              <w:t>12. Kerület</w:t>
-            </w:r>
-            <w:r>
-              <w:rPr>
-                <w:noProof/>
-                <w:webHidden/>
-              </w:rPr>
-              <w:tab/>
-            </w:r>
-            <w:r>
-              <w:rPr>
-                <w:noProof/>
-                <w:webHidden/>
-              </w:rPr>
-              <w:fldChar w:fldCharType="begin"/>
-            </w:r>
-            <w:r>
-              <w:rPr>
-                <w:noProof/>
-                <w:webHidden/>
-              </w:rPr>
-              <w:instrText xml:space="preserve"> PAGEREF _Toc127782275 \h </w:instrText>
-            </w:r>
-            <w:r>
-              <w:rPr>
-                <w:noProof/>
-                <w:webHidden/>
-              </w:rPr>
-            </w:r>
-            <w:r>
-              <w:rPr>
-                <w:noProof/>
-                <w:webHidden/>
-              </w:rPr>
-              <w:fldChar w:fldCharType="separate"/>
-            </w:r>
-            <w:r>
-              <w:rPr>
-                <w:noProof/>
-                <w:webHidden/>
-              </w:rPr>
-              <w:t>8</w:t>
-            </w:r>
-            <w:r>
-              <w:rPr>
-                <w:noProof/>
-                <w:webHidden/>
-              </w:rPr>
-              <w:fldChar w:fldCharType="end"/>
-            </w:r>
-          </w:hyperlink>
-        </w:p>
-        <w:p>
-          <w:pPr>
-            <w:pStyle w:val="TOC2"/>
-            <w:tabs>
-              <w:tab w:val="right" w:leader="dot" w:pos="9062"/>
-            </w:tabs>
-            <w:rPr>
-              <w:rFonts w:asciiTheme="minorHAnsi" w:eastAsiaTheme="minorEastAsia" w:hAnsiTheme="minorHAnsi"/>
-              <w:noProof/>
-              <w:sz w:val="22"/>
-              <w:lang w:eastAsia="hu-HU"/>
-            </w:rPr>
-          </w:pPr>
-          <w:hyperlink w:anchor="_Toc127782276" w:history="1">
-            <w:r>
-              <w:rPr>
-                <w:rStyle w:val="Hyperlink"/>
-                <w:noProof/>
-              </w:rPr>
-              <w:t>Báltéri utca</w:t>
-            </w:r>
-            <w:r>
-              <w:rPr>
-                <w:noProof/>
-                <w:webHidden/>
-              </w:rPr>
-              <w:tab/>
-            </w:r>
-            <w:r>
-              <w:rPr>
-                <w:noProof/>
-                <w:webHidden/>
-              </w:rPr>
-              <w:fldChar w:fldCharType="begin"/>
-            </w:r>
-            <w:r>
-              <w:rPr>
-                <w:noProof/>
-                <w:webHidden/>
-              </w:rPr>
-              <w:instrText xml:space="preserve"> PAGEREF _Toc127782276 \h </w:instrText>
-            </w:r>
-            <w:r>
-              <w:rPr>
-                <w:noProof/>
-                <w:webHidden/>
-              </w:rPr>
-            </w:r>
-            <w:r>
-              <w:rPr>
-                <w:noProof/>
-                <w:webHidden/>
-              </w:rPr>
-              <w:fldChar w:fldCharType="separate"/>
-            </w:r>
-            <w:r>
-              <w:rPr>
-                <w:noProof/>
-                <w:webHidden/>
-              </w:rPr>
-              <w:t>8</w:t>
+              <w:t>9</w:t>
             </w:r>
             <w:r>
               <w:rPr>
@@ -2127,7 +2340,7 @@
               <w:lang w:eastAsia="hu-HU"/>
             </w:rPr>
           </w:pPr>
-          <w:hyperlink w:anchor="_Toc127782277" w:history="1">
+          <w:hyperlink w:anchor="_Toc131067488" w:history="1">
             <w:r>
               <w:rPr>
                 <w:rStyle w:val="Hyperlink"/>
@@ -2154,7 +2367,7 @@
                 <w:noProof/>
                 <w:webHidden/>
               </w:rPr>
-              <w:instrText xml:space="preserve"> PAGEREF _Toc127782277 \h </w:instrText>
+              <w:instrText xml:space="preserve"> PAGEREF _Toc131067488 \h </w:instrText>
             </w:r>
             <w:r>
               <w:rPr>
@@ -2174,7 +2387,7 @@
                 <w:noProof/>
                 <w:webHidden/>
               </w:rPr>
-              <w:t>9</w:t>
+              <w:t>10</w:t>
             </w:r>
             <w:r>
               <w:rPr>
@@ -2213,7 +2426,7 @@
       <w:pPr>
         <w:pStyle w:val="Heading1"/>
       </w:pPr>
-      <w:bookmarkStart w:id="1" w:name="_Toc127782253"/>
+      <w:bookmarkStart w:id="1" w:name="_Toc131067461"/>
       <w:r>
         <w:lastRenderedPageBreak/>
         <w:t>Történet</w:t>
@@ -2268,7 +2481,7 @@
       <w:pPr>
         <w:pStyle w:val="Heading1"/>
       </w:pPr>
-      <w:bookmarkStart w:id="2" w:name="_Toc127782254"/>
+      <w:bookmarkStart w:id="2" w:name="_Toc131067462"/>
       <w:r>
         <w:t>A tervezés</w:t>
       </w:r>
@@ -2278,7 +2491,7 @@
       <w:pPr>
         <w:pStyle w:val="Heading2"/>
       </w:pPr>
-      <w:bookmarkStart w:id="3" w:name="_Toc127782255"/>
+      <w:bookmarkStart w:id="3" w:name="_Toc131067463"/>
       <w:r>
         <w:t>Topológia</w:t>
       </w:r>
@@ -2386,7 +2599,7 @@
       <w:pPr>
         <w:pStyle w:val="Heading2"/>
       </w:pPr>
-      <w:bookmarkStart w:id="4" w:name="_Toc127782256"/>
+      <w:bookmarkStart w:id="4" w:name="_Toc131067464"/>
       <w:r>
         <w:t>IP címzés</w:t>
       </w:r>
@@ -3620,12 +3833,12 @@
       <w:r>
         <w:br w:type="page"/>
       </w:r>
-      <w:bookmarkStart w:id="5" w:name="_Toc127782261"/>
     </w:p>
     <w:p>
       <w:pPr>
         <w:pStyle w:val="Heading1"/>
       </w:pPr>
+      <w:bookmarkStart w:id="5" w:name="_Toc131067465"/>
       <w:r>
         <w:lastRenderedPageBreak/>
         <w:t>Megvalósítás</w:t>
@@ -3680,7 +3893,7 @@
                     <pic:cNvPicPr/>
                   </pic:nvPicPr>
                   <pic:blipFill rotWithShape="1">
-                    <a:blip r:embed="rId7"/>
+                    <a:blip r:embed="rId8"/>
                     <a:srcRect t="6593" r="7797" b="10038"/>
                     <a:stretch/>
                   </pic:blipFill>
@@ -3719,28 +3932,15 @@
       <w:pPr>
         <w:pStyle w:val="Caption"/>
       </w:pPr>
-      <w:r>
-        <w:fldChar w:fldCharType="begin"/>
-      </w:r>
-      <w:r>
-        <w:instrText xml:space="preserve"> SEQ ábra \* ARABIC </w:instrText>
-      </w:r>
-      <w:r>
-        <w:fldChar w:fldCharType="separate"/>
-      </w:r>
-      <w:bookmarkStart w:id="6" w:name="_Toc127783222"/>
-      <w:r>
-        <w:rPr>
-          <w:noProof/>
-        </w:rPr>
-        <w:t>1</w:t>
-      </w:r>
-      <w:r>
-        <w:rPr>
-          <w:noProof/>
-        </w:rPr>
-        <w:fldChar w:fldCharType="end"/>
-      </w:r>
+      <w:fldSimple w:instr=" SEQ ábra \* ARABIC ">
+        <w:bookmarkStart w:id="6" w:name="_Toc127783222"/>
+        <w:r>
+          <w:rPr>
+            <w:noProof/>
+          </w:rPr>
+          <w:t>1</w:t>
+        </w:r>
+      </w:fldSimple>
       <w:r>
         <w:t>. ábra A Terror Háza teljes hálózatának topológiája</w:t>
       </w:r>
@@ -3750,7 +3950,7 @@
       <w:pPr>
         <w:pStyle w:val="Heading2"/>
       </w:pPr>
-      <w:bookmarkStart w:id="7" w:name="_Toc127782262"/>
+      <w:bookmarkStart w:id="7" w:name="_Toc131067466"/>
       <w:r>
         <w:t>Terror háza</w:t>
       </w:r>
@@ -3760,7 +3960,7 @@
       <w:pPr>
         <w:pStyle w:val="Heading3"/>
       </w:pPr>
-      <w:bookmarkStart w:id="8" w:name="_Toc127782263"/>
+      <w:bookmarkStart w:id="8" w:name="_Toc131067467"/>
       <w:r>
         <w:t xml:space="preserve">2. és 3. </w:t>
       </w:r>
@@ -3982,7 +4182,7 @@
                     </pic:cNvPicPr>
                   </pic:nvPicPr>
                   <pic:blipFill>
-                    <a:blip r:embed="rId8">
+                    <a:blip r:embed="rId9">
                       <a:extLst>
                         <a:ext uri="{28A0092B-C50C-407E-A947-70E740481C1C}">
                           <a14:useLocalDpi xmlns:a14="http://schemas.microsoft.com/office/drawing/2010/main" val="0"/>
@@ -4106,7 +4306,7 @@
       <w:pPr>
         <w:pStyle w:val="Heading3"/>
       </w:pPr>
-      <w:bookmarkStart w:id="11" w:name="_Toc127782264"/>
+      <w:bookmarkStart w:id="11" w:name="_Toc131067468"/>
       <w:proofErr w:type="spellStart"/>
       <w:r>
         <w:t>Load</w:t>
@@ -4147,7 +4347,7 @@
       <w:pPr>
         <w:pStyle w:val="Heading3"/>
       </w:pPr>
-      <w:bookmarkStart w:id="12" w:name="_Toc127782265"/>
+      <w:bookmarkStart w:id="12" w:name="_Toc131067469"/>
       <w:r>
         <w:lastRenderedPageBreak/>
         <w:t>HSRP</w:t>
@@ -4355,28 +4555,15 @@
                                 <w:sz w:val="24"/>
                               </w:rPr>
                             </w:pPr>
-                            <w:r>
-                              <w:fldChar w:fldCharType="begin"/>
-                            </w:r>
-                            <w:r>
-                              <w:instrText xml:space="preserve"> SEQ ábra \* ARABIC </w:instrText>
-                            </w:r>
-                            <w:r>
-                              <w:fldChar w:fldCharType="separate"/>
-                            </w:r>
-                            <w:bookmarkStart w:id="15" w:name="_Toc127783225"/>
-                            <w:r>
-                              <w:rPr>
-                                <w:noProof/>
-                              </w:rPr>
-                              <w:t>4</w:t>
-                            </w:r>
-                            <w:r>
-                              <w:rPr>
-                                <w:noProof/>
-                              </w:rPr>
-                              <w:fldChar w:fldCharType="end"/>
-                            </w:r>
+                            <w:fldSimple w:instr=" SEQ ábra \* ARABIC ">
+                              <w:bookmarkStart w:id="15" w:name="_Toc127783225"/>
+                              <w:r>
+                                <w:rPr>
+                                  <w:noProof/>
+                                </w:rPr>
+                                <w:t>4</w:t>
+                              </w:r>
+                            </w:fldSimple>
                             <w:r>
                               <w:t>. ábra TH1 router HSRP konfigurációja</w:t>
                             </w:r>
@@ -4408,28 +4595,15 @@
                           <w:sz w:val="24"/>
                         </w:rPr>
                       </w:pPr>
-                      <w:r>
-                        <w:fldChar w:fldCharType="begin"/>
-                      </w:r>
-                      <w:r>
-                        <w:instrText xml:space="preserve"> SEQ ábra \* ARABIC </w:instrText>
-                      </w:r>
-                      <w:r>
-                        <w:fldChar w:fldCharType="separate"/>
-                      </w:r>
-                      <w:bookmarkStart w:id="16" w:name="_Toc127783225"/>
-                      <w:r>
-                        <w:rPr>
-                          <w:noProof/>
-                        </w:rPr>
-                        <w:t>4</w:t>
-                      </w:r>
-                      <w:r>
-                        <w:rPr>
-                          <w:noProof/>
-                        </w:rPr>
-                        <w:fldChar w:fldCharType="end"/>
-                      </w:r>
+                      <w:fldSimple w:instr=" SEQ ábra \* ARABIC ">
+                        <w:bookmarkStart w:id="16" w:name="_Toc127783225"/>
+                        <w:r>
+                          <w:rPr>
+                            <w:noProof/>
+                          </w:rPr>
+                          <w:t>4</w:t>
+                        </w:r>
+                      </w:fldSimple>
                       <w:r>
                         <w:t>. ábra TH1 router HSRP konfigurációja</w:t>
                       </w:r>
@@ -4489,28 +4663,15 @@
                                 <w:sz w:val="24"/>
                               </w:rPr>
                             </w:pPr>
-                            <w:r>
-                              <w:fldChar w:fldCharType="begin"/>
-                            </w:r>
-                            <w:r>
-                              <w:instrText xml:space="preserve"> SEQ ábra \* ARABIC </w:instrText>
-                            </w:r>
-                            <w:r>
-                              <w:fldChar w:fldCharType="separate"/>
-                            </w:r>
-                            <w:bookmarkStart w:id="17" w:name="_Toc127783226"/>
-                            <w:r>
-                              <w:rPr>
-                                <w:noProof/>
-                              </w:rPr>
-                              <w:t>5</w:t>
-                            </w:r>
-                            <w:r>
-                              <w:rPr>
-                                <w:noProof/>
-                              </w:rPr>
-                              <w:fldChar w:fldCharType="end"/>
-                            </w:r>
+                            <w:fldSimple w:instr=" SEQ ábra \* ARABIC ">
+                              <w:bookmarkStart w:id="17" w:name="_Toc127783226"/>
+                              <w:r>
+                                <w:rPr>
+                                  <w:noProof/>
+                                </w:rPr>
+                                <w:t>5</w:t>
+                              </w:r>
+                            </w:fldSimple>
                             <w:r>
                               <w:t>. ábra HSRP felépítése</w:t>
                             </w:r>
@@ -4542,28 +4703,15 @@
                           <w:sz w:val="24"/>
                         </w:rPr>
                       </w:pPr>
-                      <w:r>
-                        <w:fldChar w:fldCharType="begin"/>
-                      </w:r>
-                      <w:r>
-                        <w:instrText xml:space="preserve"> SEQ ábra \* ARABIC </w:instrText>
-                      </w:r>
-                      <w:r>
-                        <w:fldChar w:fldCharType="separate"/>
-                      </w:r>
-                      <w:bookmarkStart w:id="18" w:name="_Toc127783226"/>
-                      <w:r>
-                        <w:rPr>
-                          <w:noProof/>
-                        </w:rPr>
-                        <w:t>5</w:t>
-                      </w:r>
-                      <w:r>
-                        <w:rPr>
-                          <w:noProof/>
-                        </w:rPr>
-                        <w:fldChar w:fldCharType="end"/>
-                      </w:r>
+                      <w:fldSimple w:instr=" SEQ ábra \* ARABIC ">
+                        <w:bookmarkStart w:id="18" w:name="_Toc127783226"/>
+                        <w:r>
+                          <w:rPr>
+                            <w:noProof/>
+                          </w:rPr>
+                          <w:t>5</w:t>
+                        </w:r>
+                      </w:fldSimple>
                       <w:r>
                         <w:t>. ábra HSRP felépítése</w:t>
                       </w:r>
@@ -4605,7 +4753,7 @@
                     <pic:cNvPicPr/>
                   </pic:nvPicPr>
                   <pic:blipFill>
-                    <a:blip r:embed="rId9">
+                    <a:blip r:embed="rId10">
                       <a:extLst>
                         <a:ext uri="{28A0092B-C50C-407E-A947-70E740481C1C}">
                           <a14:useLocalDpi xmlns:a14="http://schemas.microsoft.com/office/drawing/2010/main" val="0"/>
@@ -4675,7 +4823,7 @@
                     <pic:cNvPicPr/>
                   </pic:nvPicPr>
                   <pic:blipFill>
-                    <a:blip r:embed="rId10">
+                    <a:blip r:embed="rId11">
                       <a:extLst>
                         <a:ext uri="{28A0092B-C50C-407E-A947-70E740481C1C}">
                           <a14:useLocalDpi xmlns:a14="http://schemas.microsoft.com/office/drawing/2010/main" val="0"/>
@@ -4745,7 +4893,7 @@
                     <pic:cNvPicPr/>
                   </pic:nvPicPr>
                   <pic:blipFill>
-                    <a:blip r:embed="rId11">
+                    <a:blip r:embed="rId12">
                       <a:extLst>
                         <a:ext uri="{28A0092B-C50C-407E-A947-70E740481C1C}">
                           <a14:useLocalDpi xmlns:a14="http://schemas.microsoft.com/office/drawing/2010/main" val="0"/>
@@ -4835,7 +4983,7 @@
       <w:pPr>
         <w:pStyle w:val="Heading3"/>
       </w:pPr>
-      <w:bookmarkStart w:id="19" w:name="_Toc127782266"/>
+      <w:bookmarkStart w:id="19" w:name="_Toc131067470"/>
       <w:proofErr w:type="spellStart"/>
       <w:r>
         <w:lastRenderedPageBreak/>
@@ -4899,28 +5047,15 @@
                                 <w:sz w:val="24"/>
                               </w:rPr>
                             </w:pPr>
-                            <w:r>
-                              <w:fldChar w:fldCharType="begin"/>
-                            </w:r>
-                            <w:r>
-                              <w:instrText xml:space="preserve"> SEQ ábra \* ARABIC </w:instrText>
-                            </w:r>
-                            <w:r>
-                              <w:fldChar w:fldCharType="separate"/>
-                            </w:r>
-                            <w:bookmarkStart w:id="20" w:name="_Toc127783227"/>
-                            <w:r>
-                              <w:rPr>
-                                <w:noProof/>
-                              </w:rPr>
-                              <w:t>6</w:t>
-                            </w:r>
-                            <w:r>
-                              <w:rPr>
-                                <w:noProof/>
-                              </w:rPr>
-                              <w:fldChar w:fldCharType="end"/>
-                            </w:r>
+                            <w:fldSimple w:instr=" SEQ ábra \* ARABIC ">
+                              <w:bookmarkStart w:id="20" w:name="_Toc127783227"/>
+                              <w:r>
+                                <w:rPr>
+                                  <w:noProof/>
+                                </w:rPr>
+                                <w:t>6</w:t>
+                              </w:r>
+                            </w:fldSimple>
                             <w:r>
                               <w:t>. ábra feszítőfa információi</w:t>
                             </w:r>
@@ -4952,28 +5087,15 @@
                           <w:sz w:val="24"/>
                         </w:rPr>
                       </w:pPr>
-                      <w:r>
-                        <w:fldChar w:fldCharType="begin"/>
-                      </w:r>
-                      <w:r>
-                        <w:instrText xml:space="preserve"> SEQ ábra \* ARABIC </w:instrText>
-                      </w:r>
-                      <w:r>
-                        <w:fldChar w:fldCharType="separate"/>
-                      </w:r>
-                      <w:bookmarkStart w:id="21" w:name="_Toc127783227"/>
-                      <w:r>
-                        <w:rPr>
-                          <w:noProof/>
-                        </w:rPr>
-                        <w:t>6</w:t>
-                      </w:r>
-                      <w:r>
-                        <w:rPr>
-                          <w:noProof/>
-                        </w:rPr>
-                        <w:fldChar w:fldCharType="end"/>
-                      </w:r>
+                      <w:fldSimple w:instr=" SEQ ábra \* ARABIC ">
+                        <w:bookmarkStart w:id="21" w:name="_Toc127783227"/>
+                        <w:r>
+                          <w:rPr>
+                            <w:noProof/>
+                          </w:rPr>
+                          <w:t>6</w:t>
+                        </w:r>
+                      </w:fldSimple>
                       <w:r>
                         <w:t>. ábra feszítőfa információi</w:t>
                       </w:r>
@@ -5015,7 +5137,7 @@
                     <pic:cNvPicPr/>
                   </pic:nvPicPr>
                   <pic:blipFill rotWithShape="1">
-                    <a:blip r:embed="rId12">
+                    <a:blip r:embed="rId13">
                       <a:extLst>
                         <a:ext uri="{28A0092B-C50C-407E-A947-70E740481C1C}">
                           <a14:useLocalDpi xmlns:a14="http://schemas.microsoft.com/office/drawing/2010/main" val="0"/>
@@ -5083,7 +5205,7 @@
       <w:pPr>
         <w:pStyle w:val="Heading3"/>
       </w:pPr>
-      <w:bookmarkStart w:id="22" w:name="_Toc127782267"/>
+      <w:bookmarkStart w:id="22" w:name="_Toc131067471"/>
       <w:proofErr w:type="spellStart"/>
       <w:r>
         <w:t>EtherChannel</w:t>
@@ -5138,28 +5260,15 @@
                                 <w:sz w:val="24"/>
                               </w:rPr>
                             </w:pPr>
-                            <w:r>
-                              <w:fldChar w:fldCharType="begin"/>
-                            </w:r>
-                            <w:r>
-                              <w:instrText xml:space="preserve"> SEQ ábra \* ARABIC </w:instrText>
-                            </w:r>
-                            <w:r>
-                              <w:fldChar w:fldCharType="separate"/>
-                            </w:r>
-                            <w:bookmarkStart w:id="23" w:name="_Toc127783229"/>
-                            <w:r>
-                              <w:rPr>
-                                <w:noProof/>
-                              </w:rPr>
-                              <w:t>7</w:t>
-                            </w:r>
-                            <w:r>
-                              <w:rPr>
-                                <w:noProof/>
-                              </w:rPr>
-                              <w:fldChar w:fldCharType="end"/>
-                            </w:r>
+                            <w:fldSimple w:instr=" SEQ ábra \* ARABIC ">
+                              <w:bookmarkStart w:id="23" w:name="_Toc127783229"/>
+                              <w:r>
+                                <w:rPr>
+                                  <w:noProof/>
+                                </w:rPr>
+                                <w:t>7</w:t>
+                              </w:r>
+                            </w:fldSimple>
                             <w:r>
                               <w:t xml:space="preserve">. ábra </w:t>
                             </w:r>
@@ -5199,28 +5308,15 @@
                           <w:sz w:val="24"/>
                         </w:rPr>
                       </w:pPr>
-                      <w:r>
-                        <w:fldChar w:fldCharType="begin"/>
-                      </w:r>
-                      <w:r>
-                        <w:instrText xml:space="preserve"> SEQ ábra \* ARABIC </w:instrText>
-                      </w:r>
-                      <w:r>
-                        <w:fldChar w:fldCharType="separate"/>
-                      </w:r>
-                      <w:bookmarkStart w:id="24" w:name="_Toc127783229"/>
-                      <w:r>
-                        <w:rPr>
-                          <w:noProof/>
-                        </w:rPr>
-                        <w:t>7</w:t>
-                      </w:r>
-                      <w:r>
-                        <w:rPr>
-                          <w:noProof/>
-                        </w:rPr>
-                        <w:fldChar w:fldCharType="end"/>
-                      </w:r>
+                      <w:fldSimple w:instr=" SEQ ábra \* ARABIC ">
+                        <w:bookmarkStart w:id="24" w:name="_Toc127783229"/>
+                        <w:r>
+                          <w:rPr>
+                            <w:noProof/>
+                          </w:rPr>
+                          <w:t>7</w:t>
+                        </w:r>
+                      </w:fldSimple>
                       <w:r>
                         <w:t xml:space="preserve">. ábra </w:t>
                       </w:r>
@@ -5440,7 +5536,7 @@
                     <pic:cNvPicPr/>
                   </pic:nvPicPr>
                   <pic:blipFill>
-                    <a:blip r:embed="rId13">
+                    <a:blip r:embed="rId14">
                       <a:extLst>
                         <a:ext uri="{28A0092B-C50C-407E-A947-70E740481C1C}">
                           <a14:useLocalDpi xmlns:a14="http://schemas.microsoft.com/office/drawing/2010/main" val="0"/>
@@ -5510,7 +5606,7 @@
                     <pic:cNvPicPr/>
                   </pic:nvPicPr>
                   <pic:blipFill>
-                    <a:blip r:embed="rId14">
+                    <a:blip r:embed="rId15">
                       <a:extLst>
                         <a:ext uri="{28A0092B-C50C-407E-A947-70E740481C1C}">
                           <a14:useLocalDpi xmlns:a14="http://schemas.microsoft.com/office/drawing/2010/main" val="0"/>
@@ -5550,10 +5646,12 @@
         <w:t xml:space="preserve">Az </w:t>
       </w:r>
       <w:proofErr w:type="spellStart"/>
+      <w:proofErr w:type="gramStart"/>
       <w:r>
         <w:t>EtherChannel</w:t>
       </w:r>
       <w:proofErr w:type="spellEnd"/>
+      <w:proofErr w:type="gramEnd"/>
       <w:r>
         <w:t xml:space="preserve"> </w:t>
       </w:r>
@@ -5619,7 +5717,7 @@
         <w:lastRenderedPageBreak/>
         <w:t xml:space="preserve"> </w:t>
       </w:r>
-      <w:bookmarkStart w:id="27" w:name="_Toc127782268"/>
+      <w:bookmarkStart w:id="27" w:name="_Toc131067472"/>
       <w:r>
         <w:t>PAT</w:t>
       </w:r>
@@ -5637,7 +5735,7 @@
       <w:pPr>
         <w:pStyle w:val="Heading3"/>
       </w:pPr>
-      <w:bookmarkStart w:id="28" w:name="_Toc127782269"/>
+      <w:bookmarkStart w:id="28" w:name="_Toc131067473"/>
       <w:r>
         <w:t>DHCP</w:t>
       </w:r>
@@ -5652,7 +5750,7 @@
       <w:pPr>
         <w:pStyle w:val="Heading3"/>
       </w:pPr>
-      <w:bookmarkStart w:id="29" w:name="_Toc127782270"/>
+      <w:bookmarkStart w:id="29" w:name="_Toc131067474"/>
       <w:proofErr w:type="spellStart"/>
       <w:r>
         <w:t>Tunnel</w:t>
@@ -5696,7 +5794,7 @@
       <w:pPr>
         <w:pStyle w:val="Heading3"/>
       </w:pPr>
-      <w:bookmarkStart w:id="30" w:name="_Toc127782271"/>
+      <w:bookmarkStart w:id="30" w:name="_Toc131067475"/>
       <w:r>
         <w:t>OSPF</w:t>
       </w:r>
@@ -5738,7 +5836,7 @@
       <w:pPr>
         <w:pStyle w:val="Heading2"/>
       </w:pPr>
-      <w:bookmarkStart w:id="31" w:name="_Toc127782272"/>
+      <w:bookmarkStart w:id="31" w:name="_Toc131067476"/>
       <w:r>
         <w:lastRenderedPageBreak/>
         <w:t>Forgalomirányítás telephelyek között (ISP)</w:t>
@@ -5752,7 +5850,7 @@
           <w:noProof/>
         </w:rPr>
       </w:pPr>
-      <w:bookmarkStart w:id="32" w:name="_Toc127782273"/>
+      <w:bookmarkStart w:id="32" w:name="_Toc131067477"/>
       <w:r>
         <w:t>DNS</w:t>
       </w:r>
@@ -5793,7 +5891,7 @@
       <w:pPr>
         <w:pStyle w:val="Heading2"/>
       </w:pPr>
-      <w:bookmarkStart w:id="33" w:name="_Toc127782274"/>
+      <w:bookmarkStart w:id="33" w:name="_Toc131067478"/>
       <w:r>
         <w:t>Kertész Intézet</w:t>
       </w:r>
@@ -5811,7 +5909,7 @@
       <w:pPr>
         <w:pStyle w:val="Heading2"/>
       </w:pPr>
-      <w:bookmarkStart w:id="34" w:name="_Toc127782275"/>
+      <w:bookmarkStart w:id="34" w:name="_Toc131067479"/>
       <w:r>
         <w:t>12. Kerület</w:t>
       </w:r>
@@ -5859,7 +5957,7 @@
       <w:pPr>
         <w:pStyle w:val="Heading2"/>
       </w:pPr>
-      <w:bookmarkStart w:id="35" w:name="_Toc127782276"/>
+      <w:bookmarkStart w:id="35" w:name="_Toc131067480"/>
       <w:r>
         <w:t>Báltéri utca</w:t>
       </w:r>
@@ -5893,7 +5991,7 @@
         </w:rPr>
         <w:br w:type="page"/>
       </w:r>
-      <w:bookmarkStart w:id="36" w:name="_Toc127782257"/>
+      <w:bookmarkStart w:id="36" w:name="_Toc131067481"/>
       <w:r>
         <w:lastRenderedPageBreak/>
         <w:t>Szerverek</w:t>
@@ -5904,7 +6002,7 @@
       <w:pPr>
         <w:pStyle w:val="Heading2"/>
       </w:pPr>
-      <w:bookmarkStart w:id="37" w:name="_Toc127782258"/>
+      <w:bookmarkStart w:id="37" w:name="_Toc131067482"/>
       <w:r>
         <w:t>Windows Szerver</w:t>
       </w:r>
@@ -5928,7 +6026,7 @@
       <w:pPr>
         <w:pStyle w:val="Heading2"/>
       </w:pPr>
-      <w:bookmarkStart w:id="38" w:name="_Toc127782259"/>
+      <w:bookmarkStart w:id="38" w:name="_Toc131067483"/>
       <w:r>
         <w:t>Exchange</w:t>
       </w:r>
@@ -5943,7 +6041,7 @@
       <w:pPr>
         <w:pStyle w:val="Heading2"/>
       </w:pPr>
-      <w:bookmarkStart w:id="39" w:name="_Toc127782260"/>
+      <w:bookmarkStart w:id="39" w:name="_Toc131067484"/>
       <w:r>
         <w:t>Linux</w:t>
       </w:r>
@@ -6021,6 +6119,387 @@
       </w:r>
       <w:r>
         <w:t xml:space="preserve"> jogosultsággal.</w:t>
+      </w:r>
+    </w:p>
+    <w:p>
+      <w:pPr>
+        <w:pStyle w:val="Heading1"/>
+        <w:spacing w:before="480" w:after="240"/>
+      </w:pPr>
+      <w:bookmarkStart w:id="40" w:name="_Toc131067485"/>
+      <w:r>
+        <w:t>Hálózat Programozás</w:t>
+      </w:r>
+      <w:bookmarkEnd w:id="40"/>
+    </w:p>
+    <w:p>
+      <w:pPr>
+        <w:pStyle w:val="NormalWeb"/>
+        <w:ind w:firstLine="284"/>
+      </w:pPr>
+      <w:r>
+        <w:t>A program célja a ’</w:t>
+      </w:r>
+      <w:proofErr w:type="spellStart"/>
+      <w:r>
+        <w:t>user</w:t>
+      </w:r>
+      <w:proofErr w:type="spellEnd"/>
+      <w:r>
+        <w:t xml:space="preserve">’ nevű felhasználó SSH </w:t>
+      </w:r>
+      <w:proofErr w:type="spellStart"/>
+      <w:r>
+        <w:t>jelszavának</w:t>
+      </w:r>
+      <w:proofErr w:type="spellEnd"/>
+      <w:r>
+        <w:t xml:space="preserve"> cseréje az összes IP cím alapján meghatározott eszközön.</w:t>
+      </w:r>
+      <w:r>
+        <w:t xml:space="preserve"> A program futtatásához </w:t>
+      </w:r>
+      <w:r>
+        <w:t>egy felhasználó beavatkozás</w:t>
+      </w:r>
+      <w:r>
+        <w:t>ára van</w:t>
+      </w:r>
+      <w:r>
+        <w:t xml:space="preserve"> szükséges a</w:t>
+      </w:r>
+      <w:r>
+        <w:t>z</w:t>
+      </w:r>
+      <w:r>
+        <w:t xml:space="preserve"> </w:t>
+      </w:r>
+      <w:r>
+        <w:t xml:space="preserve">AES </w:t>
+      </w:r>
+      <w:r>
+        <w:t>titkosításhoz használt kulcs megadásához.</w:t>
+      </w:r>
+      <w:r>
+        <w:t xml:space="preserve"> A titkosításra a jelszavak biztonságos tárolásának érdekében van szükség.</w:t>
+      </w:r>
+    </w:p>
+    <w:p>
+      <w:pPr>
+        <w:pStyle w:val="NormalWeb"/>
+      </w:pPr>
+      <w:r>
+        <w:t xml:space="preserve">A program kódja megtekinthető a </w:t>
+      </w:r>
+      <w:hyperlink r:id="rId16" w:history="1">
+        <w:r>
+          <w:rPr>
+            <w:rStyle w:val="Hyperlink"/>
+            <w:color w:val="4472C4" w:themeColor="accent1"/>
+          </w:rPr>
+          <w:t>Gi</w:t>
+        </w:r>
+        <w:r>
+          <w:rPr>
+            <w:rStyle w:val="Hyperlink"/>
+            <w:color w:val="4472C4" w:themeColor="accent1"/>
+          </w:rPr>
+          <w:t>t</w:t>
+        </w:r>
+        <w:r>
+          <w:rPr>
+            <w:rStyle w:val="Hyperlink"/>
+            <w:color w:val="4472C4" w:themeColor="accent1"/>
+          </w:rPr>
+          <w:t>H</w:t>
+        </w:r>
+        <w:r>
+          <w:rPr>
+            <w:rStyle w:val="Hyperlink"/>
+            <w:color w:val="4472C4" w:themeColor="accent1"/>
+          </w:rPr>
+          <w:t>ub</w:t>
+        </w:r>
+      </w:hyperlink>
+      <w:r>
+        <w:t>-</w:t>
+      </w:r>
+      <w:proofErr w:type="spellStart"/>
+      <w:r>
+        <w:t>on</w:t>
+      </w:r>
+      <w:proofErr w:type="spellEnd"/>
+      <w:r>
+        <w:t>.</w:t>
+      </w:r>
+    </w:p>
+    <w:p>
+      <w:pPr>
+        <w:pStyle w:val="Heading3"/>
+        <w:spacing w:before="120"/>
+        <w:jc w:val="left"/>
+      </w:pPr>
+      <w:bookmarkStart w:id="41" w:name="_Toc131067486"/>
+      <w:r>
+        <w:t>Program működése:</w:t>
+      </w:r>
+      <w:bookmarkEnd w:id="41"/>
+    </w:p>
+    <w:p>
+      <w:pPr>
+        <w:pStyle w:val="ListParagraph"/>
+        <w:numPr>
+          <w:ilvl w:val="0"/>
+          <w:numId w:val="4"/>
+        </w:numPr>
+        <w:spacing w:before="100" w:beforeAutospacing="1" w:after="100" w:afterAutospacing="1" w:line="276" w:lineRule="auto"/>
+        <w:ind w:left="567" w:hanging="283"/>
+        <w:jc w:val="left"/>
+      </w:pPr>
+      <w:r>
+        <w:t>Bekér egy kulcsot a titkosításhoz</w:t>
+      </w:r>
+      <w:r>
+        <w:t>.</w:t>
+      </w:r>
+    </w:p>
+    <w:p>
+      <w:pPr>
+        <w:pStyle w:val="ListParagraph"/>
+        <w:numPr>
+          <w:ilvl w:val="0"/>
+          <w:numId w:val="4"/>
+        </w:numPr>
+        <w:spacing w:before="100" w:beforeAutospacing="1" w:after="100" w:afterAutospacing="1" w:line="276" w:lineRule="auto"/>
+        <w:ind w:left="567" w:hanging="283"/>
+        <w:jc w:val="left"/>
+      </w:pPr>
+      <w:r>
+        <w:t>Ellenőrzi a kulcsot</w:t>
+      </w:r>
+      <w:r>
+        <w:t>.</w:t>
+      </w:r>
+    </w:p>
+    <w:p>
+      <w:pPr>
+        <w:pStyle w:val="ListParagraph"/>
+        <w:numPr>
+          <w:ilvl w:val="0"/>
+          <w:numId w:val="4"/>
+        </w:numPr>
+        <w:spacing w:before="100" w:beforeAutospacing="1" w:after="100" w:afterAutospacing="1" w:line="276" w:lineRule="auto"/>
+        <w:ind w:left="567" w:hanging="283"/>
+        <w:jc w:val="left"/>
+      </w:pPr>
+      <w:r>
+        <w:t xml:space="preserve">Kiolvassa a titkosított SSH </w:t>
+      </w:r>
+      <w:r>
+        <w:t xml:space="preserve">és </w:t>
+      </w:r>
+      <w:proofErr w:type="spellStart"/>
+      <w:r>
+        <w:t>enable</w:t>
+      </w:r>
+      <w:proofErr w:type="spellEnd"/>
+      <w:r>
+        <w:t xml:space="preserve"> </w:t>
+      </w:r>
+      <w:proofErr w:type="spellStart"/>
+      <w:r>
+        <w:t>jelszavat</w:t>
+      </w:r>
+      <w:proofErr w:type="spellEnd"/>
+      <w:r>
+        <w:t>.</w:t>
+      </w:r>
+    </w:p>
+    <w:p>
+      <w:pPr>
+        <w:pStyle w:val="ListParagraph"/>
+        <w:numPr>
+          <w:ilvl w:val="0"/>
+          <w:numId w:val="4"/>
+        </w:numPr>
+        <w:spacing w:before="100" w:beforeAutospacing="1" w:after="100" w:afterAutospacing="1" w:line="276" w:lineRule="auto"/>
+        <w:ind w:left="567" w:hanging="283"/>
+        <w:jc w:val="left"/>
+      </w:pPr>
+      <w:r>
+        <w:t xml:space="preserve">Véletlenszerűen generál egy új </w:t>
+      </w:r>
+      <w:r>
+        <w:t xml:space="preserve">16 karakter hosszúságú </w:t>
+      </w:r>
+      <w:proofErr w:type="spellStart"/>
+      <w:r>
+        <w:t>jeszavat</w:t>
+      </w:r>
+      <w:proofErr w:type="spellEnd"/>
+      <w:r>
+        <w:t xml:space="preserve"> és eltárolja </w:t>
+      </w:r>
+      <w:r>
+        <w:t>AES titkosítással base64 kódolással.</w:t>
+      </w:r>
+    </w:p>
+    <w:p>
+      <w:pPr>
+        <w:pStyle w:val="ListParagraph"/>
+        <w:numPr>
+          <w:ilvl w:val="0"/>
+          <w:numId w:val="4"/>
+        </w:numPr>
+        <w:spacing w:before="100" w:beforeAutospacing="1" w:after="100" w:afterAutospacing="1" w:line="276" w:lineRule="auto"/>
+        <w:ind w:left="567" w:hanging="283"/>
+        <w:jc w:val="left"/>
+      </w:pPr>
+      <w:r>
+        <w:t xml:space="preserve">Bejelentkezik az érintett eszközökre és módosítja a </w:t>
+      </w:r>
+      <w:proofErr w:type="spellStart"/>
+      <w:r>
+        <w:t>jelszavat</w:t>
+      </w:r>
+      <w:proofErr w:type="spellEnd"/>
+      <w:r>
+        <w:t xml:space="preserve"> az újra</w:t>
+      </w:r>
+      <w:r>
+        <w:t>.</w:t>
+      </w:r>
+    </w:p>
+    <w:p>
+      <w:pPr>
+        <w:pStyle w:val="Heading3"/>
+        <w:spacing w:before="0" w:after="120"/>
+        <w:jc w:val="left"/>
+      </w:pPr>
+      <w:bookmarkStart w:id="42" w:name="_Toc131067487"/>
+      <w:r>
+        <w:t>Fájlok</w:t>
+      </w:r>
+      <w:bookmarkEnd w:id="42"/>
+    </w:p>
+    <w:p>
+      <w:pPr>
+        <w:pStyle w:val="ListParagraph"/>
+        <w:numPr>
+          <w:ilvl w:val="0"/>
+          <w:numId w:val="5"/>
+        </w:numPr>
+        <w:spacing w:before="100" w:beforeAutospacing="1" w:line="276" w:lineRule="auto"/>
+        <w:ind w:left="567" w:hanging="283"/>
+        <w:jc w:val="left"/>
+      </w:pPr>
+      <w:r>
+        <w:t>hash.txt</w:t>
+      </w:r>
+      <w:r>
+        <w:t xml:space="preserve">: </w:t>
+      </w:r>
+      <w:r>
+        <w:t xml:space="preserve">Az AES titkosításhoz használt kulcs </w:t>
+      </w:r>
+      <w:proofErr w:type="spellStart"/>
+      <w:r>
+        <w:t>hash</w:t>
+      </w:r>
+      <w:proofErr w:type="spellEnd"/>
+      <w:r>
+        <w:t xml:space="preserve">-ét tárolja és csak </w:t>
+      </w:r>
+      <w:proofErr w:type="spellStart"/>
+      <w:r>
+        <w:t>ellenőrzére</w:t>
+      </w:r>
+      <w:proofErr w:type="spellEnd"/>
+      <w:r>
+        <w:t xml:space="preserve"> van használva.</w:t>
+      </w:r>
+    </w:p>
+    <w:p>
+      <w:pPr>
+        <w:pStyle w:val="ListParagraph"/>
+        <w:numPr>
+          <w:ilvl w:val="0"/>
+          <w:numId w:val="5"/>
+        </w:numPr>
+        <w:spacing w:before="100" w:beforeAutospacing="1" w:line="276" w:lineRule="auto"/>
+        <w:ind w:left="567" w:hanging="283"/>
+        <w:jc w:val="left"/>
+      </w:pPr>
+      <w:r>
+        <w:t>ips.txt</w:t>
+      </w:r>
+      <w:r>
+        <w:t xml:space="preserve">: </w:t>
+      </w:r>
+      <w:r>
+        <w:t>Soronként egy IP címet tartalmaz, ezekre a címekre próbál a program kapcsolódni SSH-n keresztül.</w:t>
+      </w:r>
+    </w:p>
+    <w:p>
+      <w:pPr>
+        <w:pStyle w:val="ListParagraph"/>
+        <w:numPr>
+          <w:ilvl w:val="0"/>
+          <w:numId w:val="5"/>
+        </w:numPr>
+        <w:spacing w:before="100" w:beforeAutospacing="1" w:line="276" w:lineRule="auto"/>
+        <w:ind w:left="567" w:hanging="283"/>
+        <w:jc w:val="left"/>
+      </w:pPr>
+      <w:r>
+        <w:t>enable.txt és pass.txt</w:t>
+      </w:r>
+      <w:r>
+        <w:t xml:space="preserve">: </w:t>
+      </w:r>
+      <w:r>
+        <w:t xml:space="preserve">A fájl első sora az AES titkosítás feloldásához szükséges base64 </w:t>
+      </w:r>
+      <w:proofErr w:type="spellStart"/>
+      <w:r>
+        <w:t>kódolású</w:t>
+      </w:r>
+      <w:proofErr w:type="spellEnd"/>
+      <w:r>
+        <w:t xml:space="preserve"> </w:t>
+      </w:r>
+      <w:proofErr w:type="spellStart"/>
+      <w:r>
+        <w:t>initialization</w:t>
+      </w:r>
+      <w:proofErr w:type="spellEnd"/>
+      <w:r>
+        <w:t xml:space="preserve"> </w:t>
+      </w:r>
+      <w:proofErr w:type="spellStart"/>
+      <w:r>
+        <w:t>vector</w:t>
+      </w:r>
+      <w:proofErr w:type="spellEnd"/>
+      <w:r>
+        <w:t>-t tárolja.</w:t>
+      </w:r>
+      <w:r>
+        <w:t xml:space="preserve"> </w:t>
+      </w:r>
+      <w:r>
+        <w:t xml:space="preserve">A második sor magát a titkosított jelszót tárolja </w:t>
+      </w:r>
+      <w:proofErr w:type="gramStart"/>
+      <w:r>
+        <w:t>BASE</w:t>
+      </w:r>
+      <w:r>
+        <w:t>64-el</w:t>
+      </w:r>
+      <w:proofErr w:type="gramEnd"/>
+      <w:r>
+        <w:t xml:space="preserve"> kódolva.</w:t>
       </w:r>
     </w:p>
     <w:p>
@@ -6031,8 +6510,8 @@
         <w:rPr>
           <w:rFonts w:asciiTheme="majorHAnsi" w:eastAsiaTheme="majorEastAsia" w:hAnsiTheme="majorHAnsi" w:cstheme="majorBidi"/>
           <w:color w:val="2F5496" w:themeColor="accent1" w:themeShade="BF"/>
-          <w:sz w:val="32"/>
-          <w:szCs w:val="32"/>
+          <w:sz w:val="26"/>
+          <w:szCs w:val="26"/>
         </w:rPr>
       </w:pPr>
       <w:r>
@@ -6046,7 +6525,7 @@
           <w:noProof/>
         </w:rPr>
       </w:pPr>
-      <w:bookmarkStart w:id="40" w:name="_Toc127782277"/>
+      <w:bookmarkStart w:id="43" w:name="_Toc131067488"/>
       <w:r>
         <w:rPr>
           <w:noProof/>
@@ -6054,7 +6533,7 @@
         <w:lastRenderedPageBreak/>
         <w:t>Ábrajegyzék</w:t>
       </w:r>
-      <w:bookmarkEnd w:id="40"/>
+      <w:bookmarkEnd w:id="43"/>
     </w:p>
     <w:p>
       <w:pPr>
@@ -6158,7 +6637,7 @@
           <w:lang w:eastAsia="hu-HU"/>
         </w:rPr>
       </w:pPr>
-      <w:hyperlink r:id="rId15" w:anchor="_Toc127783223" w:history="1">
+      <w:hyperlink r:id="rId17" w:anchor="_Toc127783223" w:history="1">
         <w:r>
           <w:rPr>
             <w:rStyle w:val="Hyperlink"/>
@@ -6229,7 +6708,7 @@
           <w:lang w:eastAsia="hu-HU"/>
         </w:rPr>
       </w:pPr>
-      <w:hyperlink r:id="rId16" w:anchor="_Toc127783224" w:history="1">
+      <w:hyperlink r:id="rId18" w:anchor="_Toc127783224" w:history="1">
         <w:r>
           <w:rPr>
             <w:rStyle w:val="Hyperlink"/>
@@ -6300,7 +6779,7 @@
           <w:lang w:eastAsia="hu-HU"/>
         </w:rPr>
       </w:pPr>
-      <w:hyperlink r:id="rId17" w:anchor="_Toc127783225" w:history="1">
+      <w:hyperlink r:id="rId19" w:anchor="_Toc127783225" w:history="1">
         <w:r>
           <w:rPr>
             <w:rStyle w:val="Hyperlink"/>
@@ -6371,7 +6850,7 @@
           <w:lang w:eastAsia="hu-HU"/>
         </w:rPr>
       </w:pPr>
-      <w:hyperlink r:id="rId18" w:anchor="_Toc127783226" w:history="1">
+      <w:hyperlink r:id="rId20" w:anchor="_Toc127783226" w:history="1">
         <w:r>
           <w:rPr>
             <w:rStyle w:val="Hyperlink"/>
@@ -6442,7 +6921,7 @@
           <w:lang w:eastAsia="hu-HU"/>
         </w:rPr>
       </w:pPr>
-      <w:hyperlink r:id="rId19" w:anchor="_Toc127783227" w:history="1">
+      <w:hyperlink r:id="rId21" w:anchor="_Toc127783227" w:history="1">
         <w:r>
           <w:rPr>
             <w:rStyle w:val="Hyperlink"/>
@@ -6513,7 +6992,7 @@
           <w:lang w:eastAsia="hu-HU"/>
         </w:rPr>
       </w:pPr>
-      <w:hyperlink r:id="rId20" w:anchor="_Toc127783228" w:history="1">
+      <w:hyperlink r:id="rId22" w:anchor="_Toc127783228" w:history="1">
         <w:r>
           <w:rPr>
             <w:rStyle w:val="Hyperlink"/>
@@ -6584,7 +7063,7 @@
           <w:lang w:eastAsia="hu-HU"/>
         </w:rPr>
       </w:pPr>
-      <w:hyperlink r:id="rId21" w:anchor="_Toc127783229" w:history="1">
+      <w:hyperlink r:id="rId23" w:anchor="_Toc127783229" w:history="1">
         <w:r>
           <w:rPr>
             <w:rStyle w:val="Hyperlink"/>
@@ -6656,8 +7135,8 @@
       </w:r>
     </w:p>
     <w:sectPr>
-      <w:headerReference w:type="default" r:id="rId22"/>
-      <w:footerReference w:type="default" r:id="rId23"/>
+      <w:headerReference w:type="default" r:id="rId24"/>
+      <w:footerReference w:type="default" r:id="rId25"/>
       <w:pgSz w:w="11906" w:h="16838"/>
       <w:pgMar w:top="1417" w:right="1417" w:bottom="1417" w:left="1417" w:header="708" w:footer="708" w:gutter="0"/>
       <w:cols w:space="708"/>
@@ -6804,6 +7283,576 @@
     </w:r>
   </w:p>
 </w:hdr>
+</file>
+
+<file path=word/numbering.xml><?xml version="1.0" encoding="utf-8"?>
+<w:numbering xmlns:wpc="http://schemas.microsoft.com/office/word/2010/wordprocessingCanvas" xmlns:cx="http://schemas.microsoft.com/office/drawing/2014/chartex" xmlns:cx1="http://schemas.microsoft.com/office/drawing/2015/9/8/chartex" xmlns:cx2="http://schemas.microsoft.com/office/drawing/2015/10/21/chartex" xmlns:cx3="http://schemas.microsoft.com/office/drawing/2016/5/9/chartex" xmlns:cx4="http://schemas.microsoft.com/office/drawing/2016/5/10/chartex" xmlns:cx5="http://schemas.microsoft.com/office/drawing/2016/5/11/chartex" xmlns:cx6="http://schemas.microsoft.com/office/drawing/2016/5/12/chartex" xmlns:cx7="http://schemas.microsoft.com/office/drawing/2016/5/13/chartex" xmlns:cx8="http://schemas.microsoft.com/office/drawing/2016/5/14/chartex" xmlns:mc="http://schemas.openxmlformats.org/markup-compatibility/2006" xmlns:aink="http://schemas.microsoft.com/office/drawing/2016/ink" xmlns:am3d="http://schemas.microsoft.com/office/drawing/2017/model3d" xmlns:o="urn:schemas-microsoft-com:office:office" xmlns:oel="http://schemas.microsoft.com/office/2019/extlst" xmlns:r="http://schemas.openxmlformats.org/officeDocument/2006/relationships" xmlns:m="http://schemas.openxmlformats.org/officeDocument/2006/math" xmlns:v="urn:schemas-microsoft-com:vml" xmlns:wp14="http://schemas.microsoft.com/office/word/2010/wordprocessingDrawing" xmlns:wp="http://schemas.openxmlformats.org/drawingml/2006/wordprocessingDrawing" xmlns:w10="urn:schemas-microsoft-com:office:word" xmlns:w="http://schemas.openxmlformats.org/wordprocessingml/2006/main" xmlns:w14="http://schemas.microsoft.com/office/word/2010/wordml" xmlns:w15="http://schemas.microsoft.com/office/word/2012/wordml" xmlns:w16cex="http://schemas.microsoft.com/office/word/2018/wordml/cex" xmlns:w16cid="http://schemas.microsoft.com/office/word/2016/wordml/cid" xmlns:w16="http://schemas.microsoft.com/office/word/2018/wordml" xmlns:w16sdtdh="http://schemas.microsoft.com/office/word/2020/wordml/sdtdatahash" xmlns:w16se="http://schemas.microsoft.com/office/word/2015/wordml/symex" xmlns:wpg="http://schemas.microsoft.com/office/word/2010/wordprocessingGroup" xmlns:wpi="http://schemas.microsoft.com/office/word/2010/wordprocessingInk" xmlns:wne="http://schemas.microsoft.com/office/word/2006/wordml" xmlns:wps="http://schemas.microsoft.com/office/word/2010/wordprocessingShape" mc:Ignorable="w14 w15 w16se w16cid w16 w16cex w16sdtdh wp14">
+  <w:abstractNum w:abstractNumId="0" w15:restartNumberingAfterBreak="0">
+    <w:nsid w:val="07B27617"/>
+    <w:multiLevelType w:val="hybridMultilevel"/>
+    <w:tmpl w:val="2FE4B6B2"/>
+    <w:lvl w:ilvl="0" w:tplc="040E000F">
+      <w:start w:val="1"/>
+      <w:numFmt w:val="decimal"/>
+      <w:lvlText w:val="%1."/>
+      <w:lvlJc w:val="left"/>
+      <w:pPr>
+        <w:ind w:left="1080" w:hanging="360"/>
+      </w:pPr>
+    </w:lvl>
+    <w:lvl w:ilvl="1" w:tplc="040E0019" w:tentative="1">
+      <w:start w:val="1"/>
+      <w:numFmt w:val="lowerLetter"/>
+      <w:lvlText w:val="%2."/>
+      <w:lvlJc w:val="left"/>
+      <w:pPr>
+        <w:ind w:left="1800" w:hanging="360"/>
+      </w:pPr>
+    </w:lvl>
+    <w:lvl w:ilvl="2" w:tplc="040E001B" w:tentative="1">
+      <w:start w:val="1"/>
+      <w:numFmt w:val="lowerRoman"/>
+      <w:lvlText w:val="%3."/>
+      <w:lvlJc w:val="right"/>
+      <w:pPr>
+        <w:ind w:left="2520" w:hanging="180"/>
+      </w:pPr>
+    </w:lvl>
+    <w:lvl w:ilvl="3" w:tplc="040E000F" w:tentative="1">
+      <w:start w:val="1"/>
+      <w:numFmt w:val="decimal"/>
+      <w:lvlText w:val="%4."/>
+      <w:lvlJc w:val="left"/>
+      <w:pPr>
+        <w:ind w:left="3240" w:hanging="360"/>
+      </w:pPr>
+    </w:lvl>
+    <w:lvl w:ilvl="4" w:tplc="040E0019" w:tentative="1">
+      <w:start w:val="1"/>
+      <w:numFmt w:val="lowerLetter"/>
+      <w:lvlText w:val="%5."/>
+      <w:lvlJc w:val="left"/>
+      <w:pPr>
+        <w:ind w:left="3960" w:hanging="360"/>
+      </w:pPr>
+    </w:lvl>
+    <w:lvl w:ilvl="5" w:tplc="040E001B" w:tentative="1">
+      <w:start w:val="1"/>
+      <w:numFmt w:val="lowerRoman"/>
+      <w:lvlText w:val="%6."/>
+      <w:lvlJc w:val="right"/>
+      <w:pPr>
+        <w:ind w:left="4680" w:hanging="180"/>
+      </w:pPr>
+    </w:lvl>
+    <w:lvl w:ilvl="6" w:tplc="040E000F" w:tentative="1">
+      <w:start w:val="1"/>
+      <w:numFmt w:val="decimal"/>
+      <w:lvlText w:val="%7."/>
+      <w:lvlJc w:val="left"/>
+      <w:pPr>
+        <w:ind w:left="5400" w:hanging="360"/>
+      </w:pPr>
+    </w:lvl>
+    <w:lvl w:ilvl="7" w:tplc="040E0019" w:tentative="1">
+      <w:start w:val="1"/>
+      <w:numFmt w:val="lowerLetter"/>
+      <w:lvlText w:val="%8."/>
+      <w:lvlJc w:val="left"/>
+      <w:pPr>
+        <w:ind w:left="6120" w:hanging="360"/>
+      </w:pPr>
+    </w:lvl>
+    <w:lvl w:ilvl="8" w:tplc="040E001B" w:tentative="1">
+      <w:start w:val="1"/>
+      <w:numFmt w:val="lowerRoman"/>
+      <w:lvlText w:val="%9."/>
+      <w:lvlJc w:val="right"/>
+      <w:pPr>
+        <w:ind w:left="6840" w:hanging="180"/>
+      </w:pPr>
+    </w:lvl>
+  </w:abstractNum>
+  <w:abstractNum w:abstractNumId="1" w15:restartNumberingAfterBreak="0">
+    <w:nsid w:val="371279AD"/>
+    <w:multiLevelType w:val="multilevel"/>
+    <w:tmpl w:val="52C83298"/>
+    <w:lvl w:ilvl="0">
+      <w:start w:val="1"/>
+      <w:numFmt w:val="decimal"/>
+      <w:lvlText w:val="%1."/>
+      <w:lvlJc w:val="left"/>
+      <w:pPr>
+        <w:tabs>
+          <w:tab w:val="num" w:pos="720"/>
+        </w:tabs>
+        <w:ind w:left="720" w:hanging="360"/>
+      </w:pPr>
+    </w:lvl>
+    <w:lvl w:ilvl="1" w:tentative="1">
+      <w:start w:val="1"/>
+      <w:numFmt w:val="decimal"/>
+      <w:lvlText w:val="%2."/>
+      <w:lvlJc w:val="left"/>
+      <w:pPr>
+        <w:tabs>
+          <w:tab w:val="num" w:pos="1440"/>
+        </w:tabs>
+        <w:ind w:left="1440" w:hanging="360"/>
+      </w:pPr>
+    </w:lvl>
+    <w:lvl w:ilvl="2" w:tentative="1">
+      <w:start w:val="1"/>
+      <w:numFmt w:val="decimal"/>
+      <w:lvlText w:val="%3."/>
+      <w:lvlJc w:val="left"/>
+      <w:pPr>
+        <w:tabs>
+          <w:tab w:val="num" w:pos="2160"/>
+        </w:tabs>
+        <w:ind w:left="2160" w:hanging="360"/>
+      </w:pPr>
+    </w:lvl>
+    <w:lvl w:ilvl="3" w:tentative="1">
+      <w:start w:val="1"/>
+      <w:numFmt w:val="decimal"/>
+      <w:lvlText w:val="%4."/>
+      <w:lvlJc w:val="left"/>
+      <w:pPr>
+        <w:tabs>
+          <w:tab w:val="num" w:pos="2880"/>
+        </w:tabs>
+        <w:ind w:left="2880" w:hanging="360"/>
+      </w:pPr>
+    </w:lvl>
+    <w:lvl w:ilvl="4" w:tentative="1">
+      <w:start w:val="1"/>
+      <w:numFmt w:val="decimal"/>
+      <w:lvlText w:val="%5."/>
+      <w:lvlJc w:val="left"/>
+      <w:pPr>
+        <w:tabs>
+          <w:tab w:val="num" w:pos="3600"/>
+        </w:tabs>
+        <w:ind w:left="3600" w:hanging="360"/>
+      </w:pPr>
+    </w:lvl>
+    <w:lvl w:ilvl="5" w:tentative="1">
+      <w:start w:val="1"/>
+      <w:numFmt w:val="decimal"/>
+      <w:lvlText w:val="%6."/>
+      <w:lvlJc w:val="left"/>
+      <w:pPr>
+        <w:tabs>
+          <w:tab w:val="num" w:pos="4320"/>
+        </w:tabs>
+        <w:ind w:left="4320" w:hanging="360"/>
+      </w:pPr>
+    </w:lvl>
+    <w:lvl w:ilvl="6" w:tentative="1">
+      <w:start w:val="1"/>
+      <w:numFmt w:val="decimal"/>
+      <w:lvlText w:val="%7."/>
+      <w:lvlJc w:val="left"/>
+      <w:pPr>
+        <w:tabs>
+          <w:tab w:val="num" w:pos="5040"/>
+        </w:tabs>
+        <w:ind w:left="5040" w:hanging="360"/>
+      </w:pPr>
+    </w:lvl>
+    <w:lvl w:ilvl="7" w:tentative="1">
+      <w:start w:val="1"/>
+      <w:numFmt w:val="decimal"/>
+      <w:lvlText w:val="%8."/>
+      <w:lvlJc w:val="left"/>
+      <w:pPr>
+        <w:tabs>
+          <w:tab w:val="num" w:pos="5760"/>
+        </w:tabs>
+        <w:ind w:left="5760" w:hanging="360"/>
+      </w:pPr>
+    </w:lvl>
+    <w:lvl w:ilvl="8" w:tentative="1">
+      <w:start w:val="1"/>
+      <w:numFmt w:val="decimal"/>
+      <w:lvlText w:val="%9."/>
+      <w:lvlJc w:val="left"/>
+      <w:pPr>
+        <w:tabs>
+          <w:tab w:val="num" w:pos="6480"/>
+        </w:tabs>
+        <w:ind w:left="6480" w:hanging="360"/>
+      </w:pPr>
+    </w:lvl>
+  </w:abstractNum>
+  <w:abstractNum w:abstractNumId="2" w15:restartNumberingAfterBreak="0">
+    <w:nsid w:val="3F1D7424"/>
+    <w:multiLevelType w:val="hybridMultilevel"/>
+    <w:tmpl w:val="BDFAC328"/>
+    <w:lvl w:ilvl="0" w:tplc="040E0001">
+      <w:start w:val="1"/>
+      <w:numFmt w:val="bullet"/>
+      <w:lvlText w:val=""/>
+      <w:lvlJc w:val="left"/>
+      <w:pPr>
+        <w:ind w:left="1004" w:hanging="360"/>
+      </w:pPr>
+      <w:rPr>
+        <w:rFonts w:ascii="Symbol" w:hAnsi="Symbol" w:hint="default"/>
+      </w:rPr>
+    </w:lvl>
+    <w:lvl w:ilvl="1" w:tplc="040E0003" w:tentative="1">
+      <w:start w:val="1"/>
+      <w:numFmt w:val="bullet"/>
+      <w:lvlText w:val="o"/>
+      <w:lvlJc w:val="left"/>
+      <w:pPr>
+        <w:ind w:left="1724" w:hanging="360"/>
+      </w:pPr>
+      <w:rPr>
+        <w:rFonts w:ascii="Courier New" w:hAnsi="Courier New" w:cs="Courier New" w:hint="default"/>
+      </w:rPr>
+    </w:lvl>
+    <w:lvl w:ilvl="2" w:tplc="040E0005" w:tentative="1">
+      <w:start w:val="1"/>
+      <w:numFmt w:val="bullet"/>
+      <w:lvlText w:val=""/>
+      <w:lvlJc w:val="left"/>
+      <w:pPr>
+        <w:ind w:left="2444" w:hanging="360"/>
+      </w:pPr>
+      <w:rPr>
+        <w:rFonts w:ascii="Wingdings" w:hAnsi="Wingdings" w:hint="default"/>
+      </w:rPr>
+    </w:lvl>
+    <w:lvl w:ilvl="3" w:tplc="040E0001" w:tentative="1">
+      <w:start w:val="1"/>
+      <w:numFmt w:val="bullet"/>
+      <w:lvlText w:val=""/>
+      <w:lvlJc w:val="left"/>
+      <w:pPr>
+        <w:ind w:left="3164" w:hanging="360"/>
+      </w:pPr>
+      <w:rPr>
+        <w:rFonts w:ascii="Symbol" w:hAnsi="Symbol" w:hint="default"/>
+      </w:rPr>
+    </w:lvl>
+    <w:lvl w:ilvl="4" w:tplc="040E0003" w:tentative="1">
+      <w:start w:val="1"/>
+      <w:numFmt w:val="bullet"/>
+      <w:lvlText w:val="o"/>
+      <w:lvlJc w:val="left"/>
+      <w:pPr>
+        <w:ind w:left="3884" w:hanging="360"/>
+      </w:pPr>
+      <w:rPr>
+        <w:rFonts w:ascii="Courier New" w:hAnsi="Courier New" w:cs="Courier New" w:hint="default"/>
+      </w:rPr>
+    </w:lvl>
+    <w:lvl w:ilvl="5" w:tplc="040E0005" w:tentative="1">
+      <w:start w:val="1"/>
+      <w:numFmt w:val="bullet"/>
+      <w:lvlText w:val=""/>
+      <w:lvlJc w:val="left"/>
+      <w:pPr>
+        <w:ind w:left="4604" w:hanging="360"/>
+      </w:pPr>
+      <w:rPr>
+        <w:rFonts w:ascii="Wingdings" w:hAnsi="Wingdings" w:hint="default"/>
+      </w:rPr>
+    </w:lvl>
+    <w:lvl w:ilvl="6" w:tplc="040E0001" w:tentative="1">
+      <w:start w:val="1"/>
+      <w:numFmt w:val="bullet"/>
+      <w:lvlText w:val=""/>
+      <w:lvlJc w:val="left"/>
+      <w:pPr>
+        <w:ind w:left="5324" w:hanging="360"/>
+      </w:pPr>
+      <w:rPr>
+        <w:rFonts w:ascii="Symbol" w:hAnsi="Symbol" w:hint="default"/>
+      </w:rPr>
+    </w:lvl>
+    <w:lvl w:ilvl="7" w:tplc="040E0003" w:tentative="1">
+      <w:start w:val="1"/>
+      <w:numFmt w:val="bullet"/>
+      <w:lvlText w:val="o"/>
+      <w:lvlJc w:val="left"/>
+      <w:pPr>
+        <w:ind w:left="6044" w:hanging="360"/>
+      </w:pPr>
+      <w:rPr>
+        <w:rFonts w:ascii="Courier New" w:hAnsi="Courier New" w:cs="Courier New" w:hint="default"/>
+      </w:rPr>
+    </w:lvl>
+    <w:lvl w:ilvl="8" w:tplc="040E0005" w:tentative="1">
+      <w:start w:val="1"/>
+      <w:numFmt w:val="bullet"/>
+      <w:lvlText w:val=""/>
+      <w:lvlJc w:val="left"/>
+      <w:pPr>
+        <w:ind w:left="6764" w:hanging="360"/>
+      </w:pPr>
+      <w:rPr>
+        <w:rFonts w:ascii="Wingdings" w:hAnsi="Wingdings" w:hint="default"/>
+      </w:rPr>
+    </w:lvl>
+  </w:abstractNum>
+  <w:abstractNum w:abstractNumId="3" w15:restartNumberingAfterBreak="0">
+    <w:nsid w:val="4FD96FA4"/>
+    <w:multiLevelType w:val="multilevel"/>
+    <w:tmpl w:val="7C288CA0"/>
+    <w:lvl w:ilvl="0">
+      <w:start w:val="1"/>
+      <w:numFmt w:val="bullet"/>
+      <w:lvlText w:val=""/>
+      <w:lvlJc w:val="left"/>
+      <w:pPr>
+        <w:tabs>
+          <w:tab w:val="num" w:pos="720"/>
+        </w:tabs>
+        <w:ind w:left="720" w:hanging="360"/>
+      </w:pPr>
+      <w:rPr>
+        <w:rFonts w:ascii="Symbol" w:hAnsi="Symbol" w:hint="default"/>
+        <w:sz w:val="20"/>
+      </w:rPr>
+    </w:lvl>
+    <w:lvl w:ilvl="1" w:tentative="1">
+      <w:start w:val="1"/>
+      <w:numFmt w:val="bullet"/>
+      <w:lvlText w:val="o"/>
+      <w:lvlJc w:val="left"/>
+      <w:pPr>
+        <w:tabs>
+          <w:tab w:val="num" w:pos="1440"/>
+        </w:tabs>
+        <w:ind w:left="1440" w:hanging="360"/>
+      </w:pPr>
+      <w:rPr>
+        <w:rFonts w:ascii="Courier New" w:hAnsi="Courier New" w:hint="default"/>
+        <w:sz w:val="20"/>
+      </w:rPr>
+    </w:lvl>
+    <w:lvl w:ilvl="2" w:tentative="1">
+      <w:start w:val="1"/>
+      <w:numFmt w:val="bullet"/>
+      <w:lvlText w:val=""/>
+      <w:lvlJc w:val="left"/>
+      <w:pPr>
+        <w:tabs>
+          <w:tab w:val="num" w:pos="2160"/>
+        </w:tabs>
+        <w:ind w:left="2160" w:hanging="360"/>
+      </w:pPr>
+      <w:rPr>
+        <w:rFonts w:ascii="Wingdings" w:hAnsi="Wingdings" w:hint="default"/>
+        <w:sz w:val="20"/>
+      </w:rPr>
+    </w:lvl>
+    <w:lvl w:ilvl="3" w:tentative="1">
+      <w:start w:val="1"/>
+      <w:numFmt w:val="bullet"/>
+      <w:lvlText w:val=""/>
+      <w:lvlJc w:val="left"/>
+      <w:pPr>
+        <w:tabs>
+          <w:tab w:val="num" w:pos="2880"/>
+        </w:tabs>
+        <w:ind w:left="2880" w:hanging="360"/>
+      </w:pPr>
+      <w:rPr>
+        <w:rFonts w:ascii="Wingdings" w:hAnsi="Wingdings" w:hint="default"/>
+        <w:sz w:val="20"/>
+      </w:rPr>
+    </w:lvl>
+    <w:lvl w:ilvl="4" w:tentative="1">
+      <w:start w:val="1"/>
+      <w:numFmt w:val="bullet"/>
+      <w:lvlText w:val=""/>
+      <w:lvlJc w:val="left"/>
+      <w:pPr>
+        <w:tabs>
+          <w:tab w:val="num" w:pos="3600"/>
+        </w:tabs>
+        <w:ind w:left="3600" w:hanging="360"/>
+      </w:pPr>
+      <w:rPr>
+        <w:rFonts w:ascii="Wingdings" w:hAnsi="Wingdings" w:hint="default"/>
+        <w:sz w:val="20"/>
+      </w:rPr>
+    </w:lvl>
+    <w:lvl w:ilvl="5" w:tentative="1">
+      <w:start w:val="1"/>
+      <w:numFmt w:val="bullet"/>
+      <w:lvlText w:val=""/>
+      <w:lvlJc w:val="left"/>
+      <w:pPr>
+        <w:tabs>
+          <w:tab w:val="num" w:pos="4320"/>
+        </w:tabs>
+        <w:ind w:left="4320" w:hanging="360"/>
+      </w:pPr>
+      <w:rPr>
+        <w:rFonts w:ascii="Wingdings" w:hAnsi="Wingdings" w:hint="default"/>
+        <w:sz w:val="20"/>
+      </w:rPr>
+    </w:lvl>
+    <w:lvl w:ilvl="6" w:tentative="1">
+      <w:start w:val="1"/>
+      <w:numFmt w:val="bullet"/>
+      <w:lvlText w:val=""/>
+      <w:lvlJc w:val="left"/>
+      <w:pPr>
+        <w:tabs>
+          <w:tab w:val="num" w:pos="5040"/>
+        </w:tabs>
+        <w:ind w:left="5040" w:hanging="360"/>
+      </w:pPr>
+      <w:rPr>
+        <w:rFonts w:ascii="Wingdings" w:hAnsi="Wingdings" w:hint="default"/>
+        <w:sz w:val="20"/>
+      </w:rPr>
+    </w:lvl>
+    <w:lvl w:ilvl="7" w:tentative="1">
+      <w:start w:val="1"/>
+      <w:numFmt w:val="bullet"/>
+      <w:lvlText w:val=""/>
+      <w:lvlJc w:val="left"/>
+      <w:pPr>
+        <w:tabs>
+          <w:tab w:val="num" w:pos="5760"/>
+        </w:tabs>
+        <w:ind w:left="5760" w:hanging="360"/>
+      </w:pPr>
+      <w:rPr>
+        <w:rFonts w:ascii="Wingdings" w:hAnsi="Wingdings" w:hint="default"/>
+        <w:sz w:val="20"/>
+      </w:rPr>
+    </w:lvl>
+    <w:lvl w:ilvl="8" w:tentative="1">
+      <w:start w:val="1"/>
+      <w:numFmt w:val="bullet"/>
+      <w:lvlText w:val=""/>
+      <w:lvlJc w:val="left"/>
+      <w:pPr>
+        <w:tabs>
+          <w:tab w:val="num" w:pos="6480"/>
+        </w:tabs>
+        <w:ind w:left="6480" w:hanging="360"/>
+      </w:pPr>
+      <w:rPr>
+        <w:rFonts w:ascii="Wingdings" w:hAnsi="Wingdings" w:hint="default"/>
+        <w:sz w:val="20"/>
+      </w:rPr>
+    </w:lvl>
+  </w:abstractNum>
+  <w:abstractNum w:abstractNumId="4" w15:restartNumberingAfterBreak="0">
+    <w:nsid w:val="509C2802"/>
+    <w:multiLevelType w:val="hybridMultilevel"/>
+    <w:tmpl w:val="424CDD38"/>
+    <w:lvl w:ilvl="0" w:tplc="040E0001">
+      <w:start w:val="1"/>
+      <w:numFmt w:val="bullet"/>
+      <w:lvlText w:val=""/>
+      <w:lvlJc w:val="left"/>
+      <w:pPr>
+        <w:ind w:left="1080" w:hanging="360"/>
+      </w:pPr>
+      <w:rPr>
+        <w:rFonts w:ascii="Symbol" w:hAnsi="Symbol" w:hint="default"/>
+      </w:rPr>
+    </w:lvl>
+    <w:lvl w:ilvl="1" w:tplc="FFFFFFFF" w:tentative="1">
+      <w:start w:val="1"/>
+      <w:numFmt w:val="lowerLetter"/>
+      <w:lvlText w:val="%2."/>
+      <w:lvlJc w:val="left"/>
+      <w:pPr>
+        <w:ind w:left="1800" w:hanging="360"/>
+      </w:pPr>
+    </w:lvl>
+    <w:lvl w:ilvl="2" w:tplc="FFFFFFFF" w:tentative="1">
+      <w:start w:val="1"/>
+      <w:numFmt w:val="lowerRoman"/>
+      <w:lvlText w:val="%3."/>
+      <w:lvlJc w:val="right"/>
+      <w:pPr>
+        <w:ind w:left="2520" w:hanging="180"/>
+      </w:pPr>
+    </w:lvl>
+    <w:lvl w:ilvl="3" w:tplc="FFFFFFFF" w:tentative="1">
+      <w:start w:val="1"/>
+      <w:numFmt w:val="decimal"/>
+      <w:lvlText w:val="%4."/>
+      <w:lvlJc w:val="left"/>
+      <w:pPr>
+        <w:ind w:left="3240" w:hanging="360"/>
+      </w:pPr>
+    </w:lvl>
+    <w:lvl w:ilvl="4" w:tplc="FFFFFFFF" w:tentative="1">
+      <w:start w:val="1"/>
+      <w:numFmt w:val="lowerLetter"/>
+      <w:lvlText w:val="%5."/>
+      <w:lvlJc w:val="left"/>
+      <w:pPr>
+        <w:ind w:left="3960" w:hanging="360"/>
+      </w:pPr>
+    </w:lvl>
+    <w:lvl w:ilvl="5" w:tplc="FFFFFFFF" w:tentative="1">
+      <w:start w:val="1"/>
+      <w:numFmt w:val="lowerRoman"/>
+      <w:lvlText w:val="%6."/>
+      <w:lvlJc w:val="right"/>
+      <w:pPr>
+        <w:ind w:left="4680" w:hanging="180"/>
+      </w:pPr>
+    </w:lvl>
+    <w:lvl w:ilvl="6" w:tplc="FFFFFFFF" w:tentative="1">
+      <w:start w:val="1"/>
+      <w:numFmt w:val="decimal"/>
+      <w:lvlText w:val="%7."/>
+      <w:lvlJc w:val="left"/>
+      <w:pPr>
+        <w:ind w:left="5400" w:hanging="360"/>
+      </w:pPr>
+    </w:lvl>
+    <w:lvl w:ilvl="7" w:tplc="FFFFFFFF" w:tentative="1">
+      <w:start w:val="1"/>
+      <w:numFmt w:val="lowerLetter"/>
+      <w:lvlText w:val="%8."/>
+      <w:lvlJc w:val="left"/>
+      <w:pPr>
+        <w:ind w:left="6120" w:hanging="360"/>
+      </w:pPr>
+    </w:lvl>
+    <w:lvl w:ilvl="8" w:tplc="FFFFFFFF" w:tentative="1">
+      <w:start w:val="1"/>
+      <w:numFmt w:val="lowerRoman"/>
+      <w:lvlText w:val="%9."/>
+      <w:lvlJc w:val="right"/>
+      <w:pPr>
+        <w:ind w:left="6840" w:hanging="180"/>
+      </w:pPr>
+    </w:lvl>
+  </w:abstractNum>
+  <w:num w:numId="1" w16cid:durableId="827131110">
+    <w:abstractNumId w:val="3"/>
+  </w:num>
+  <w:num w:numId="2" w16cid:durableId="598677235">
+    <w:abstractNumId w:val="1"/>
+  </w:num>
+  <w:num w:numId="3" w16cid:durableId="751633185">
+    <w:abstractNumId w:val="2"/>
+  </w:num>
+  <w:num w:numId="4" w16cid:durableId="1178349323">
+    <w:abstractNumId w:val="0"/>
+  </w:num>
+  <w:num w:numId="5" w16cid:durableId="367487954">
+    <w:abstractNumId w:val="4"/>
+  </w:num>
+</w:numbering>
 </file>
 
 <file path=word/styles.xml><?xml version="1.0" encoding="utf-8"?>
@@ -7592,6 +8641,71 @@
       <w:ind w:left="480"/>
     </w:pPr>
   </w:style>
+  <w:style w:type="paragraph" w:styleId="NormalWeb">
+    <w:name w:val="Normal (Web)"/>
+    <w:basedOn w:val="Normal"/>
+    <w:uiPriority w:val="99"/>
+    <w:unhideWhenUsed/>
+    <w:rsid w:val="00D64230"/>
+    <w:pPr>
+      <w:spacing w:before="100" w:beforeAutospacing="1" w:after="100" w:afterAutospacing="1"/>
+      <w:ind w:firstLine="0"/>
+      <w:jc w:val="left"/>
+    </w:pPr>
+    <w:rPr>
+      <w:rFonts w:eastAsia="Times New Roman" w:cs="Times New Roman"/>
+      <w:szCs w:val="24"/>
+      <w:lang w:eastAsia="hu-HU"/>
+    </w:rPr>
+  </w:style>
+  <w:style w:type="character" w:styleId="HTMLCode">
+    <w:name w:val="HTML Code"/>
+    <w:basedOn w:val="DefaultParagraphFont"/>
+    <w:uiPriority w:val="99"/>
+    <w:semiHidden/>
+    <w:unhideWhenUsed/>
+    <w:rsid w:val="00D64230"/>
+    <w:rPr>
+      <w:rFonts w:ascii="Courier New" w:eastAsia="Times New Roman" w:hAnsi="Courier New" w:cs="Courier New"/>
+      <w:sz w:val="20"/>
+      <w:szCs w:val="20"/>
+    </w:rPr>
+  </w:style>
+  <w:style w:type="paragraph" w:styleId="ListParagraph">
+    <w:name w:val="List Paragraph"/>
+    <w:basedOn w:val="Normal"/>
+    <w:uiPriority w:val="34"/>
+    <w:qFormat/>
+    <w:rsid w:val="00AB320A"/>
+    <w:pPr>
+      <w:ind w:left="720"/>
+      <w:contextualSpacing/>
+    </w:pPr>
+  </w:style>
+  <w:style w:type="character" w:styleId="UnresolvedMention">
+    <w:name w:val="Unresolved Mention"/>
+    <w:basedOn w:val="DefaultParagraphFont"/>
+    <w:uiPriority w:val="99"/>
+    <w:semiHidden/>
+    <w:unhideWhenUsed/>
+    <w:rsid w:val="003E1740"/>
+    <w:rPr>
+      <w:color w:val="605E5C"/>
+      <w:shd w:val="clear" w:color="auto" w:fill="E1DFDD"/>
+    </w:rPr>
+  </w:style>
+  <w:style w:type="character" w:styleId="FollowedHyperlink">
+    <w:name w:val="FollowedHyperlink"/>
+    <w:basedOn w:val="DefaultParagraphFont"/>
+    <w:uiPriority w:val="99"/>
+    <w:semiHidden/>
+    <w:unhideWhenUsed/>
+    <w:rsid w:val="003E1740"/>
+    <w:rPr>
+      <w:color w:val="954F72" w:themeColor="followedHyperlink"/>
+      <w:u w:val="single"/>
+    </w:rPr>
+  </w:style>
 </w:styles>
 </file>
 

--- a/dokumentáció.docx
+++ b/dokumentáció.docx
@@ -1,6 +1,6 @@
 
 <file path=word/document.xml><?xml version="1.0" encoding="utf-8"?>
-<w:document xmlns:wpc="http://schemas.microsoft.com/office/word/2010/wordprocessingCanvas" xmlns:cx="http://schemas.microsoft.com/office/drawing/2014/chartex" xmlns:cx1="http://schemas.microsoft.com/office/drawing/2015/9/8/chartex" xmlns:cx2="http://schemas.microsoft.com/office/drawing/2015/10/21/chartex" xmlns:cx3="http://schemas.microsoft.com/office/drawing/2016/5/9/chartex" xmlns:cx4="http://schemas.microsoft.com/office/drawing/2016/5/10/chartex" xmlns:cx5="http://schemas.microsoft.com/office/drawing/2016/5/11/chartex" xmlns:cx6="http://schemas.microsoft.com/office/drawing/2016/5/12/chartex" xmlns:cx7="http://schemas.microsoft.com/office/drawing/2016/5/13/chartex" xmlns:cx8="http://schemas.microsoft.com/office/drawing/2016/5/14/chartex" xmlns:mc="http://schemas.openxmlformats.org/markup-compatibility/2006" xmlns:aink="http://schemas.microsoft.com/office/drawing/2016/ink" xmlns:am3d="http://schemas.microsoft.com/office/drawing/2017/model3d" xmlns:o="urn:schemas-microsoft-com:office:office" xmlns:oel="http://schemas.microsoft.com/office/2019/extlst" xmlns:r="http://schemas.openxmlformats.org/officeDocument/2006/relationships" xmlns:m="http://schemas.openxmlformats.org/officeDocument/2006/math" xmlns:v="urn:schemas-microsoft-com:vml" xmlns:wp14="http://schemas.microsoft.com/office/word/2010/wordprocessingDrawing" xmlns:wp="http://schemas.openxmlformats.org/drawingml/2006/wordprocessingDrawing" xmlns:w10="urn:schemas-microsoft-com:office:word" xmlns:w="http://schemas.openxmlformats.org/wordprocessingml/2006/main" xmlns:w14="http://schemas.microsoft.com/office/word/2010/wordml" xmlns:w15="http://schemas.microsoft.com/office/word/2012/wordml" xmlns:w16cex="http://schemas.microsoft.com/office/word/2018/wordml/cex" xmlns:w16cid="http://schemas.microsoft.com/office/word/2016/wordml/cid" xmlns:w16="http://schemas.microsoft.com/office/word/2018/wordml" xmlns:w16sdtdh="http://schemas.microsoft.com/office/word/2020/wordml/sdtdatahash" xmlns:w16se="http://schemas.microsoft.com/office/word/2015/wordml/symex" xmlns:wpg="http://schemas.microsoft.com/office/word/2010/wordprocessingGroup" xmlns:wpi="http://schemas.microsoft.com/office/word/2010/wordprocessingInk" xmlns:wne="http://schemas.microsoft.com/office/word/2006/wordml" xmlns:wps="http://schemas.microsoft.com/office/word/2010/wordprocessingShape" mc:Ignorable="w14 w15 w16se w16cid w16 w16cex w16sdtdh wp14">
+<w:document xmlns:wpc="http://schemas.microsoft.com/office/word/2010/wordprocessingCanvas" xmlns:cx="http://schemas.microsoft.com/office/drawing/2014/chartex" xmlns:cx1="http://schemas.microsoft.com/office/drawing/2015/9/8/chartex" xmlns:cx2="http://schemas.microsoft.com/office/drawing/2015/10/21/chartex" xmlns:cx3="http://schemas.microsoft.com/office/drawing/2016/5/9/chartex" xmlns:cx4="http://schemas.microsoft.com/office/drawing/2016/5/10/chartex" xmlns:cx5="http://schemas.microsoft.com/office/drawing/2016/5/11/chartex" xmlns:cx6="http://schemas.microsoft.com/office/drawing/2016/5/12/chartex" xmlns:cx7="http://schemas.microsoft.com/office/drawing/2016/5/13/chartex" xmlns:cx8="http://schemas.microsoft.com/office/drawing/2016/5/14/chartex" xmlns:mc="http://schemas.openxmlformats.org/markup-compatibility/2006" xmlns:aink="http://schemas.microsoft.com/office/drawing/2016/ink" xmlns:am3d="http://schemas.microsoft.com/office/drawing/2017/model3d" xmlns:o="urn:schemas-microsoft-com:office:office" xmlns:oel="http://schemas.microsoft.com/office/2019/extlst" xmlns:r="http://schemas.openxmlformats.org/officeDocument/2006/relationships" xmlns:m="http://schemas.openxmlformats.org/officeDocument/2006/math" xmlns:v="urn:schemas-microsoft-com:vml" xmlns:wp14="http://schemas.microsoft.com/office/word/2010/wordprocessingDrawing" xmlns:wp="http://schemas.openxmlformats.org/drawingml/2006/wordprocessingDrawing" xmlns:w10="urn:schemas-microsoft-com:office:word" xmlns:w="http://schemas.openxmlformats.org/wordprocessingml/2006/main" xmlns:w14="http://schemas.microsoft.com/office/word/2010/wordml" xmlns:w15="http://schemas.microsoft.com/office/word/2012/wordml" xmlns:w16cex="http://schemas.microsoft.com/office/word/2018/wordml/cex" xmlns:w16cid="http://schemas.microsoft.com/office/word/2016/wordml/cid" xmlns:w16="http://schemas.microsoft.com/office/word/2018/wordml" xmlns:w16du="http://schemas.microsoft.com/office/word/2023/wordml/word16du" xmlns:w16sdtdh="http://schemas.microsoft.com/office/word/2020/wordml/sdtdatahash" xmlns:w16se="http://schemas.microsoft.com/office/word/2015/wordml/symex" xmlns:wpg="http://schemas.microsoft.com/office/word/2010/wordprocessingGroup" xmlns:wpi="http://schemas.microsoft.com/office/word/2010/wordprocessingInk" xmlns:wne="http://schemas.microsoft.com/office/word/2006/wordml" xmlns:wps="http://schemas.microsoft.com/office/word/2010/wordprocessingShape" mc:Ignorable="w14 w15 w16se w16cid w16 w16cex w16sdtdh wp14">
   <w:body>
     <w:p>
       <w:pPr>
@@ -129,19 +129,19 @@
         <w:spacing w:before="360"/>
         <w:jc w:val="center"/>
         <w:rPr>
-          <w:rStyle w:val="TitleChar"/>
+          <w:rStyle w:val="CmChar"/>
         </w:rPr>
       </w:pPr>
       <w:r>
         <w:rPr>
-          <w:rStyle w:val="TitleChar"/>
+          <w:rStyle w:val="CmChar"/>
         </w:rPr>
         <w:t>Terror Háza Múzeum</w:t>
       </w:r>
     </w:p>
     <w:p>
       <w:pPr>
-        <w:pStyle w:val="Subtitle"/>
+        <w:pStyle w:val="Alcm"/>
         <w:jc w:val="center"/>
         <w:rPr>
           <w:b w:val="0"/>
@@ -189,21 +189,12 @@
           <w:sz w:val="36"/>
         </w:rPr>
       </w:pPr>
-      <w:proofErr w:type="spellStart"/>
       <w:r>
         <w:rPr>
           <w:rFonts w:cs="Times New Roman"/>
           <w:sz w:val="36"/>
         </w:rPr>
-        <w:t>Agot</w:t>
-      </w:r>
-      <w:proofErr w:type="spellEnd"/>
-      <w:r>
-        <w:rPr>
-          <w:rFonts w:cs="Times New Roman"/>
-          <w:sz w:val="36"/>
-        </w:rPr>
-        <w:t xml:space="preserve"> Bence, </w:t>
+        <w:t xml:space="preserve">Agot Bence, </w:t>
       </w:r>
       <w:proofErr w:type="spellStart"/>
       <w:r>
@@ -317,14 +308,14 @@
       <w:sdtContent>
         <w:p>
           <w:pPr>
-            <w:pStyle w:val="Heading1"/>
+            <w:pStyle w:val="Cmsor1"/>
             <w:rPr>
-              <w:rStyle w:val="Heading1Char"/>
+              <w:rStyle w:val="Cmsor1Char"/>
             </w:rPr>
           </w:pPr>
           <w:r>
             <w:rPr>
-              <w:rStyle w:val="Heading1Char"/>
+              <w:rStyle w:val="Cmsor1Char"/>
             </w:rPr>
             <w:t>Tartalomjegyzék</w:t>
           </w:r>
@@ -332,7 +323,7 @@
         </w:p>
         <w:p>
           <w:pPr>
-            <w:pStyle w:val="TOC1"/>
+            <w:pStyle w:val="TJ1"/>
             <w:tabs>
               <w:tab w:val="right" w:leader="dot" w:pos="9062"/>
             </w:tabs>
@@ -355,7 +346,7 @@
           <w:hyperlink w:anchor="_Toc131067460" w:history="1">
             <w:r>
               <w:rPr>
-                <w:rStyle w:val="Hyperlink"/>
+                <w:rStyle w:val="Hiperhivatkozs"/>
                 <w:noProof/>
               </w:rPr>
               <w:t>Tartalomjegyzék</w:t>
@@ -412,7 +403,7 @@
         </w:p>
         <w:p>
           <w:pPr>
-            <w:pStyle w:val="TOC1"/>
+            <w:pStyle w:val="TJ1"/>
             <w:tabs>
               <w:tab w:val="right" w:leader="dot" w:pos="9062"/>
             </w:tabs>
@@ -426,7 +417,7 @@
           <w:hyperlink w:anchor="_Toc131067461" w:history="1">
             <w:r>
               <w:rPr>
-                <w:rStyle w:val="Hyperlink"/>
+                <w:rStyle w:val="Hiperhivatkozs"/>
                 <w:noProof/>
               </w:rPr>
               <w:t>Történet</w:t>
@@ -483,7 +474,7 @@
         </w:p>
         <w:p>
           <w:pPr>
-            <w:pStyle w:val="TOC1"/>
+            <w:pStyle w:val="TJ1"/>
             <w:tabs>
               <w:tab w:val="right" w:leader="dot" w:pos="9062"/>
             </w:tabs>
@@ -497,7 +488,7 @@
           <w:hyperlink w:anchor="_Toc131067462" w:history="1">
             <w:r>
               <w:rPr>
-                <w:rStyle w:val="Hyperlink"/>
+                <w:rStyle w:val="Hiperhivatkozs"/>
                 <w:noProof/>
               </w:rPr>
               <w:t>A tervezés</w:t>
@@ -554,7 +545,7 @@
         </w:p>
         <w:p>
           <w:pPr>
-            <w:pStyle w:val="TOC2"/>
+            <w:pStyle w:val="TJ2"/>
             <w:tabs>
               <w:tab w:val="right" w:leader="dot" w:pos="9062"/>
             </w:tabs>
@@ -568,7 +559,7 @@
           <w:hyperlink w:anchor="_Toc131067463" w:history="1">
             <w:r>
               <w:rPr>
-                <w:rStyle w:val="Hyperlink"/>
+                <w:rStyle w:val="Hiperhivatkozs"/>
                 <w:noProof/>
               </w:rPr>
               <w:t>Topológia</w:t>
@@ -625,7 +616,7 @@
         </w:p>
         <w:p>
           <w:pPr>
-            <w:pStyle w:val="TOC2"/>
+            <w:pStyle w:val="TJ2"/>
             <w:tabs>
               <w:tab w:val="right" w:leader="dot" w:pos="9062"/>
             </w:tabs>
@@ -639,7 +630,7 @@
           <w:hyperlink w:anchor="_Toc131067464" w:history="1">
             <w:r>
               <w:rPr>
-                <w:rStyle w:val="Hyperlink"/>
+                <w:rStyle w:val="Hiperhivatkozs"/>
                 <w:noProof/>
               </w:rPr>
               <w:t>IP címzés</w:t>
@@ -696,7 +687,7 @@
         </w:p>
         <w:p>
           <w:pPr>
-            <w:pStyle w:val="TOC1"/>
+            <w:pStyle w:val="TJ1"/>
             <w:tabs>
               <w:tab w:val="right" w:leader="dot" w:pos="9062"/>
             </w:tabs>
@@ -710,7 +701,7 @@
           <w:hyperlink w:anchor="_Toc131067465" w:history="1">
             <w:r>
               <w:rPr>
-                <w:rStyle w:val="Hyperlink"/>
+                <w:rStyle w:val="Hiperhivatkozs"/>
                 <w:noProof/>
               </w:rPr>
               <w:t>Megvalósítás</w:t>
@@ -767,7 +758,7 @@
         </w:p>
         <w:p>
           <w:pPr>
-            <w:pStyle w:val="TOC2"/>
+            <w:pStyle w:val="TJ2"/>
             <w:tabs>
               <w:tab w:val="right" w:leader="dot" w:pos="9062"/>
             </w:tabs>
@@ -781,7 +772,7 @@
           <w:hyperlink w:anchor="_Toc131067466" w:history="1">
             <w:r>
               <w:rPr>
-                <w:rStyle w:val="Hyperlink"/>
+                <w:rStyle w:val="Hiperhivatkozs"/>
                 <w:noProof/>
               </w:rPr>
               <w:t>Terror háza</w:t>
@@ -838,7 +829,7 @@
         </w:p>
         <w:p>
           <w:pPr>
-            <w:pStyle w:val="TOC3"/>
+            <w:pStyle w:val="TJ3"/>
             <w:tabs>
               <w:tab w:val="right" w:leader="dot" w:pos="9062"/>
             </w:tabs>
@@ -852,7 +843,7 @@
           <w:hyperlink w:anchor="_Toc131067467" w:history="1">
             <w:r>
               <w:rPr>
-                <w:rStyle w:val="Hyperlink"/>
+                <w:rStyle w:val="Hiperhivatkozs"/>
                 <w:noProof/>
               </w:rPr>
               <w:t>2. és 3. rétegbeli elemek</w:t>
@@ -909,7 +900,7 @@
         </w:p>
         <w:p>
           <w:pPr>
-            <w:pStyle w:val="TOC3"/>
+            <w:pStyle w:val="TJ3"/>
             <w:tabs>
               <w:tab w:val="right" w:leader="dot" w:pos="9062"/>
             </w:tabs>
@@ -923,7 +914,7 @@
           <w:hyperlink w:anchor="_Toc131067468" w:history="1">
             <w:r>
               <w:rPr>
-                <w:rStyle w:val="Hyperlink"/>
+                <w:rStyle w:val="Hiperhivatkozs"/>
                 <w:noProof/>
               </w:rPr>
               <w:t>Load Balancing</w:t>
@@ -980,7 +971,7 @@
         </w:p>
         <w:p>
           <w:pPr>
-            <w:pStyle w:val="TOC3"/>
+            <w:pStyle w:val="TJ3"/>
             <w:tabs>
               <w:tab w:val="right" w:leader="dot" w:pos="9062"/>
             </w:tabs>
@@ -994,7 +985,7 @@
           <w:hyperlink w:anchor="_Toc131067469" w:history="1">
             <w:r>
               <w:rPr>
-                <w:rStyle w:val="Hyperlink"/>
+                <w:rStyle w:val="Hiperhivatkozs"/>
                 <w:noProof/>
               </w:rPr>
               <w:t>HSRP</w:t>
@@ -1051,7 +1042,7 @@
         </w:p>
         <w:p>
           <w:pPr>
-            <w:pStyle w:val="TOC3"/>
+            <w:pStyle w:val="TJ3"/>
             <w:tabs>
               <w:tab w:val="right" w:leader="dot" w:pos="9062"/>
             </w:tabs>
@@ -1065,7 +1056,7 @@
           <w:hyperlink w:anchor="_Toc131067470" w:history="1">
             <w:r>
               <w:rPr>
-                <w:rStyle w:val="Hyperlink"/>
+                <w:rStyle w:val="Hiperhivatkozs"/>
                 <w:noProof/>
               </w:rPr>
               <w:t>Spanning Tree</w:t>
@@ -1122,7 +1113,7 @@
         </w:p>
         <w:p>
           <w:pPr>
-            <w:pStyle w:val="TOC3"/>
+            <w:pStyle w:val="TJ3"/>
             <w:tabs>
               <w:tab w:val="right" w:leader="dot" w:pos="9062"/>
             </w:tabs>
@@ -1136,7 +1127,7 @@
           <w:hyperlink w:anchor="_Toc131067471" w:history="1">
             <w:r>
               <w:rPr>
-                <w:rStyle w:val="Hyperlink"/>
+                <w:rStyle w:val="Hiperhivatkozs"/>
                 <w:noProof/>
               </w:rPr>
               <w:t>EtherChannel</w:t>
@@ -1193,7 +1184,7 @@
         </w:p>
         <w:p>
           <w:pPr>
-            <w:pStyle w:val="TOC3"/>
+            <w:pStyle w:val="TJ3"/>
             <w:tabs>
               <w:tab w:val="right" w:leader="dot" w:pos="9062"/>
             </w:tabs>
@@ -1207,7 +1198,7 @@
           <w:hyperlink w:anchor="_Toc131067472" w:history="1">
             <w:r>
               <w:rPr>
-                <w:rStyle w:val="Hyperlink"/>
+                <w:rStyle w:val="Hiperhivatkozs"/>
                 <w:noProof/>
               </w:rPr>
               <w:t>PAT</w:t>
@@ -1264,7 +1255,7 @@
         </w:p>
         <w:p>
           <w:pPr>
-            <w:pStyle w:val="TOC3"/>
+            <w:pStyle w:val="TJ3"/>
             <w:tabs>
               <w:tab w:val="right" w:leader="dot" w:pos="9062"/>
             </w:tabs>
@@ -1278,7 +1269,7 @@
           <w:hyperlink w:anchor="_Toc131067473" w:history="1">
             <w:r>
               <w:rPr>
-                <w:rStyle w:val="Hyperlink"/>
+                <w:rStyle w:val="Hiperhivatkozs"/>
                 <w:noProof/>
               </w:rPr>
               <w:t>DHCP</w:t>
@@ -1335,7 +1326,7 @@
         </w:p>
         <w:p>
           <w:pPr>
-            <w:pStyle w:val="TOC3"/>
+            <w:pStyle w:val="TJ3"/>
             <w:tabs>
               <w:tab w:val="right" w:leader="dot" w:pos="9062"/>
             </w:tabs>
@@ -1349,7 +1340,7 @@
           <w:hyperlink w:anchor="_Toc131067474" w:history="1">
             <w:r>
               <w:rPr>
-                <w:rStyle w:val="Hyperlink"/>
+                <w:rStyle w:val="Hiperhivatkozs"/>
                 <w:noProof/>
               </w:rPr>
               <w:t>Tunnel</w:t>
@@ -1406,7 +1397,7 @@
         </w:p>
         <w:p>
           <w:pPr>
-            <w:pStyle w:val="TOC3"/>
+            <w:pStyle w:val="TJ3"/>
             <w:tabs>
               <w:tab w:val="right" w:leader="dot" w:pos="9062"/>
             </w:tabs>
@@ -1420,7 +1411,7 @@
           <w:hyperlink w:anchor="_Toc131067475" w:history="1">
             <w:r>
               <w:rPr>
-                <w:rStyle w:val="Hyperlink"/>
+                <w:rStyle w:val="Hiperhivatkozs"/>
                 <w:noProof/>
               </w:rPr>
               <w:t>OSPF</w:t>
@@ -1477,7 +1468,7 @@
         </w:p>
         <w:p>
           <w:pPr>
-            <w:pStyle w:val="TOC2"/>
+            <w:pStyle w:val="TJ2"/>
             <w:tabs>
               <w:tab w:val="right" w:leader="dot" w:pos="9062"/>
             </w:tabs>
@@ -1491,7 +1482,7 @@
           <w:hyperlink w:anchor="_Toc131067476" w:history="1">
             <w:r>
               <w:rPr>
-                <w:rStyle w:val="Hyperlink"/>
+                <w:rStyle w:val="Hiperhivatkozs"/>
                 <w:noProof/>
               </w:rPr>
               <w:t>Forgalomirányítás telephelyek között (ISP)</w:t>
@@ -1548,7 +1539,7 @@
         </w:p>
         <w:p>
           <w:pPr>
-            <w:pStyle w:val="TOC3"/>
+            <w:pStyle w:val="TJ3"/>
             <w:tabs>
               <w:tab w:val="right" w:leader="dot" w:pos="9062"/>
             </w:tabs>
@@ -1562,7 +1553,7 @@
           <w:hyperlink w:anchor="_Toc131067477" w:history="1">
             <w:r>
               <w:rPr>
-                <w:rStyle w:val="Hyperlink"/>
+                <w:rStyle w:val="Hiperhivatkozs"/>
                 <w:noProof/>
               </w:rPr>
               <w:t>DNS</w:t>
@@ -1619,7 +1610,7 @@
         </w:p>
         <w:p>
           <w:pPr>
-            <w:pStyle w:val="TOC2"/>
+            <w:pStyle w:val="TJ2"/>
             <w:tabs>
               <w:tab w:val="right" w:leader="dot" w:pos="9062"/>
             </w:tabs>
@@ -1633,7 +1624,7 @@
           <w:hyperlink w:anchor="_Toc131067478" w:history="1">
             <w:r>
               <w:rPr>
-                <w:rStyle w:val="Hyperlink"/>
+                <w:rStyle w:val="Hiperhivatkozs"/>
                 <w:noProof/>
               </w:rPr>
               <w:t>Kertész Intézet</w:t>
@@ -1690,7 +1681,7 @@
         </w:p>
         <w:p>
           <w:pPr>
-            <w:pStyle w:val="TOC2"/>
+            <w:pStyle w:val="TJ2"/>
             <w:tabs>
               <w:tab w:val="right" w:leader="dot" w:pos="9062"/>
             </w:tabs>
@@ -1704,7 +1695,7 @@
           <w:hyperlink w:anchor="_Toc131067479" w:history="1">
             <w:r>
               <w:rPr>
-                <w:rStyle w:val="Hyperlink"/>
+                <w:rStyle w:val="Hiperhivatkozs"/>
                 <w:noProof/>
               </w:rPr>
               <w:t>12. Kerület</w:t>
@@ -1761,7 +1752,7 @@
         </w:p>
         <w:p>
           <w:pPr>
-            <w:pStyle w:val="TOC2"/>
+            <w:pStyle w:val="TJ2"/>
             <w:tabs>
               <w:tab w:val="right" w:leader="dot" w:pos="9062"/>
             </w:tabs>
@@ -1775,7 +1766,7 @@
           <w:hyperlink w:anchor="_Toc131067480" w:history="1">
             <w:r>
               <w:rPr>
-                <w:rStyle w:val="Hyperlink"/>
+                <w:rStyle w:val="Hiperhivatkozs"/>
                 <w:noProof/>
               </w:rPr>
               <w:t>Báltéri utca</w:t>
@@ -1832,7 +1823,7 @@
         </w:p>
         <w:p>
           <w:pPr>
-            <w:pStyle w:val="TOC1"/>
+            <w:pStyle w:val="TJ1"/>
             <w:tabs>
               <w:tab w:val="right" w:leader="dot" w:pos="9062"/>
             </w:tabs>
@@ -1846,7 +1837,7 @@
           <w:hyperlink w:anchor="_Toc131067481" w:history="1">
             <w:r>
               <w:rPr>
-                <w:rStyle w:val="Hyperlink"/>
+                <w:rStyle w:val="Hiperhivatkozs"/>
                 <w:noProof/>
               </w:rPr>
               <w:t>Szerverek</w:t>
@@ -1903,7 +1894,7 @@
         </w:p>
         <w:p>
           <w:pPr>
-            <w:pStyle w:val="TOC2"/>
+            <w:pStyle w:val="TJ2"/>
             <w:tabs>
               <w:tab w:val="right" w:leader="dot" w:pos="9062"/>
             </w:tabs>
@@ -1917,7 +1908,7 @@
           <w:hyperlink w:anchor="_Toc131067482" w:history="1">
             <w:r>
               <w:rPr>
-                <w:rStyle w:val="Hyperlink"/>
+                <w:rStyle w:val="Hiperhivatkozs"/>
                 <w:noProof/>
               </w:rPr>
               <w:t>Windows Szerver</w:t>
@@ -1974,7 +1965,7 @@
         </w:p>
         <w:p>
           <w:pPr>
-            <w:pStyle w:val="TOC2"/>
+            <w:pStyle w:val="TJ2"/>
             <w:tabs>
               <w:tab w:val="right" w:leader="dot" w:pos="9062"/>
             </w:tabs>
@@ -1988,7 +1979,7 @@
           <w:hyperlink w:anchor="_Toc131067483" w:history="1">
             <w:r>
               <w:rPr>
-                <w:rStyle w:val="Hyperlink"/>
+                <w:rStyle w:val="Hiperhivatkozs"/>
                 <w:noProof/>
               </w:rPr>
               <w:t>Exchange</w:t>
@@ -2045,7 +2036,7 @@
         </w:p>
         <w:p>
           <w:pPr>
-            <w:pStyle w:val="TOC2"/>
+            <w:pStyle w:val="TJ2"/>
             <w:tabs>
               <w:tab w:val="right" w:leader="dot" w:pos="9062"/>
             </w:tabs>
@@ -2059,7 +2050,7 @@
           <w:hyperlink w:anchor="_Toc131067484" w:history="1">
             <w:r>
               <w:rPr>
-                <w:rStyle w:val="Hyperlink"/>
+                <w:rStyle w:val="Hiperhivatkozs"/>
                 <w:noProof/>
               </w:rPr>
               <w:t>Linux</w:t>
@@ -2116,7 +2107,7 @@
         </w:p>
         <w:p>
           <w:pPr>
-            <w:pStyle w:val="TOC1"/>
+            <w:pStyle w:val="TJ1"/>
             <w:tabs>
               <w:tab w:val="right" w:leader="dot" w:pos="9062"/>
             </w:tabs>
@@ -2130,7 +2121,7 @@
           <w:hyperlink w:anchor="_Toc131067485" w:history="1">
             <w:r>
               <w:rPr>
-                <w:rStyle w:val="Hyperlink"/>
+                <w:rStyle w:val="Hiperhivatkozs"/>
                 <w:noProof/>
               </w:rPr>
               <w:t>Hálózat Programozás</w:t>
@@ -2187,7 +2178,7 @@
         </w:p>
         <w:p>
           <w:pPr>
-            <w:pStyle w:val="TOC3"/>
+            <w:pStyle w:val="TJ3"/>
             <w:tabs>
               <w:tab w:val="right" w:leader="dot" w:pos="9062"/>
             </w:tabs>
@@ -2201,7 +2192,7 @@
           <w:hyperlink w:anchor="_Toc131067486" w:history="1">
             <w:r>
               <w:rPr>
-                <w:rStyle w:val="Hyperlink"/>
+                <w:rStyle w:val="Hiperhivatkozs"/>
                 <w:noProof/>
               </w:rPr>
               <w:t>Program működése:</w:t>
@@ -2258,7 +2249,7 @@
         </w:p>
         <w:p>
           <w:pPr>
-            <w:pStyle w:val="TOC3"/>
+            <w:pStyle w:val="TJ3"/>
             <w:tabs>
               <w:tab w:val="right" w:leader="dot" w:pos="9062"/>
             </w:tabs>
@@ -2272,7 +2263,7 @@
           <w:hyperlink w:anchor="_Toc131067487" w:history="1">
             <w:r>
               <w:rPr>
-                <w:rStyle w:val="Hyperlink"/>
+                <w:rStyle w:val="Hiperhivatkozs"/>
                 <w:noProof/>
               </w:rPr>
               <w:t>Fájlok</w:t>
@@ -2329,7 +2320,7 @@
         </w:p>
         <w:p>
           <w:pPr>
-            <w:pStyle w:val="TOC1"/>
+            <w:pStyle w:val="TJ1"/>
             <w:tabs>
               <w:tab w:val="right" w:leader="dot" w:pos="9062"/>
             </w:tabs>
@@ -2343,7 +2334,7 @@
           <w:hyperlink w:anchor="_Toc131067488" w:history="1">
             <w:r>
               <w:rPr>
-                <w:rStyle w:val="Hyperlink"/>
+                <w:rStyle w:val="Hiperhivatkozs"/>
                 <w:noProof/>
               </w:rPr>
               <w:t>Ábrajegyzék</w:t>
@@ -2424,7 +2415,7 @@
     </w:p>
     <w:p>
       <w:pPr>
-        <w:pStyle w:val="Heading1"/>
+        <w:pStyle w:val="Cmsor1"/>
       </w:pPr>
       <w:bookmarkStart w:id="1" w:name="_Toc131067461"/>
       <w:r>
@@ -2479,7 +2470,7 @@
     </w:p>
     <w:p>
       <w:pPr>
-        <w:pStyle w:val="Heading1"/>
+        <w:pStyle w:val="Cmsor1"/>
       </w:pPr>
       <w:bookmarkStart w:id="2" w:name="_Toc131067462"/>
       <w:r>
@@ -2489,7 +2480,7 @@
     </w:p>
     <w:p>
       <w:pPr>
-        <w:pStyle w:val="Heading2"/>
+        <w:pStyle w:val="Cmsor2"/>
       </w:pPr>
       <w:bookmarkStart w:id="3" w:name="_Toc131067463"/>
       <w:r>
@@ -2597,7 +2588,7 @@
     </w:p>
     <w:p>
       <w:pPr>
-        <w:pStyle w:val="Heading2"/>
+        <w:pStyle w:val="Cmsor2"/>
       </w:pPr>
       <w:bookmarkStart w:id="4" w:name="_Toc131067464"/>
       <w:r>
@@ -2648,7 +2639,7 @@
     </w:p>
     <w:tbl>
       <w:tblPr>
-        <w:tblStyle w:val="TableGrid"/>
+        <w:tblStyle w:val="Rcsostblzat"/>
         <w:tblpPr w:leftFromText="141" w:rightFromText="141" w:vertAnchor="text" w:horzAnchor="margin" w:tblpXSpec="center" w:tblpY="-17"/>
         <w:tblW w:w="0" w:type="auto"/>
         <w:tblLook w:val="04A0" w:firstRow="1" w:lastRow="0" w:firstColumn="1" w:lastColumn="0" w:noHBand="0" w:noVBand="1"/>
@@ -3828,7 +3819,7 @@
     </w:tbl>
     <w:p>
       <w:pPr>
-        <w:pStyle w:val="Heading1"/>
+        <w:pStyle w:val="Cmsor1"/>
       </w:pPr>
       <w:r>
         <w:br w:type="page"/>
@@ -3836,7 +3827,7 @@
     </w:p>
     <w:p>
       <w:pPr>
-        <w:pStyle w:val="Heading1"/>
+        <w:pStyle w:val="Cmsor1"/>
       </w:pPr>
       <w:bookmarkStart w:id="5" w:name="_Toc131067465"/>
       <w:r>
@@ -3930,7 +3921,7 @@
     </w:p>
     <w:p>
       <w:pPr>
-        <w:pStyle w:val="Caption"/>
+        <w:pStyle w:val="Kpalrs"/>
       </w:pPr>
       <w:fldSimple w:instr=" SEQ ábra \* ARABIC ">
         <w:bookmarkStart w:id="6" w:name="_Toc127783222"/>
@@ -3948,7 +3939,7 @@
     </w:p>
     <w:p>
       <w:pPr>
-        <w:pStyle w:val="Heading2"/>
+        <w:pStyle w:val="Cmsor2"/>
       </w:pPr>
       <w:bookmarkStart w:id="7" w:name="_Toc131067466"/>
       <w:r>
@@ -3958,7 +3949,7 @@
     </w:p>
     <w:p>
       <w:pPr>
-        <w:pStyle w:val="Heading3"/>
+        <w:pStyle w:val="Cmsor3"/>
       </w:pPr>
       <w:bookmarkStart w:id="8" w:name="_Toc131067467"/>
       <w:r>
@@ -4019,7 +4010,7 @@
                         <w:txbxContent>
                           <w:p>
                             <w:pPr>
-                              <w:pStyle w:val="Caption"/>
+                              <w:pStyle w:val="Kpalrs"/>
                               <w:rPr>
                                 <w:noProof/>
                                 <w:sz w:val="24"/>
@@ -4094,7 +4085,7 @@
                   <w:txbxContent>
                     <w:p>
                       <w:pPr>
-                        <w:pStyle w:val="Caption"/>
+                        <w:pStyle w:val="Kpalrs"/>
                         <w:rPr>
                           <w:noProof/>
                           <w:sz w:val="24"/>
@@ -4304,7 +4295,7 @@
     </w:p>
     <w:p>
       <w:pPr>
-        <w:pStyle w:val="Heading3"/>
+        <w:pStyle w:val="Cmsor3"/>
       </w:pPr>
       <w:bookmarkStart w:id="11" w:name="_Toc131067468"/>
       <w:proofErr w:type="spellStart"/>
@@ -4345,7 +4336,7 @@
     </w:p>
     <w:p>
       <w:pPr>
-        <w:pStyle w:val="Heading3"/>
+        <w:pStyle w:val="Cmsor3"/>
       </w:pPr>
       <w:bookmarkStart w:id="12" w:name="_Toc131067469"/>
       <w:r>
@@ -4396,7 +4387,7 @@
                         <w:txbxContent>
                           <w:p>
                             <w:pPr>
-                              <w:pStyle w:val="Caption"/>
+                              <w:pStyle w:val="Kpalrs"/>
                               <w:rPr>
                                 <w:noProof/>
                                 <w:sz w:val="24"/>
@@ -4459,7 +4450,7 @@
                   <w:txbxContent>
                     <w:p>
                       <w:pPr>
-                        <w:pStyle w:val="Caption"/>
+                        <w:pStyle w:val="Kpalrs"/>
                         <w:rPr>
                           <w:noProof/>
                           <w:sz w:val="24"/>
@@ -4550,7 +4541,7 @@
                         <w:txbxContent>
                           <w:p>
                             <w:pPr>
-                              <w:pStyle w:val="Caption"/>
+                              <w:pStyle w:val="Kpalrs"/>
                               <w:rPr>
                                 <w:sz w:val="24"/>
                               </w:rPr>
@@ -4590,7 +4581,7 @@
                   <w:txbxContent>
                     <w:p>
                       <w:pPr>
-                        <w:pStyle w:val="Caption"/>
+                        <w:pStyle w:val="Kpalrs"/>
                         <w:rPr>
                           <w:sz w:val="24"/>
                         </w:rPr>
@@ -4658,7 +4649,7 @@
                         <w:txbxContent>
                           <w:p>
                             <w:pPr>
-                              <w:pStyle w:val="Caption"/>
+                              <w:pStyle w:val="Kpalrs"/>
                               <w:rPr>
                                 <w:sz w:val="24"/>
                               </w:rPr>
@@ -4698,7 +4689,7 @@
                   <w:txbxContent>
                     <w:p>
                       <w:pPr>
-                        <w:pStyle w:val="Caption"/>
+                        <w:pStyle w:val="Kpalrs"/>
                         <w:rPr>
                           <w:sz w:val="24"/>
                         </w:rPr>
@@ -4981,7 +4972,7 @@
     </w:p>
     <w:p>
       <w:pPr>
-        <w:pStyle w:val="Heading3"/>
+        <w:pStyle w:val="Cmsor3"/>
       </w:pPr>
       <w:bookmarkStart w:id="19" w:name="_Toc131067470"/>
       <w:proofErr w:type="spellStart"/>
@@ -5042,7 +5033,7 @@
                         <w:txbxContent>
                           <w:p>
                             <w:pPr>
-                              <w:pStyle w:val="Caption"/>
+                              <w:pStyle w:val="Kpalrs"/>
                               <w:rPr>
                                 <w:sz w:val="24"/>
                               </w:rPr>
@@ -5082,7 +5073,7 @@
                   <w:txbxContent>
                     <w:p>
                       <w:pPr>
-                        <w:pStyle w:val="Caption"/>
+                        <w:pStyle w:val="Kpalrs"/>
                         <w:rPr>
                           <w:sz w:val="24"/>
                         </w:rPr>
@@ -5203,7 +5194,7 @@
     </w:p>
     <w:p>
       <w:pPr>
-        <w:pStyle w:val="Heading3"/>
+        <w:pStyle w:val="Cmsor3"/>
       </w:pPr>
       <w:bookmarkStart w:id="22" w:name="_Toc131067471"/>
       <w:proofErr w:type="spellStart"/>
@@ -5255,7 +5246,7 @@
                         <w:txbxContent>
                           <w:p>
                             <w:pPr>
-                              <w:pStyle w:val="Caption"/>
+                              <w:pStyle w:val="Kpalrs"/>
                               <w:rPr>
                                 <w:sz w:val="24"/>
                               </w:rPr>
@@ -5303,7 +5294,7 @@
                   <w:txbxContent>
                     <w:p>
                       <w:pPr>
-                        <w:pStyle w:val="Caption"/>
+                        <w:pStyle w:val="Kpalrs"/>
                         <w:rPr>
                           <w:sz w:val="24"/>
                         </w:rPr>
@@ -5379,7 +5370,7 @@
                         <w:txbxContent>
                           <w:p>
                             <w:pPr>
-                              <w:pStyle w:val="Caption"/>
+                              <w:pStyle w:val="Kpalrs"/>
                               <w:rPr>
                                 <w:noProof/>
                                 <w:sz w:val="24"/>
@@ -5450,7 +5441,7 @@
                   <w:txbxContent>
                     <w:p>
                       <w:pPr>
-                        <w:pStyle w:val="Caption"/>
+                        <w:pStyle w:val="Kpalrs"/>
                         <w:rPr>
                           <w:noProof/>
                           <w:sz w:val="24"/>
@@ -5708,7 +5699,7 @@
     </w:p>
     <w:p>
       <w:pPr>
-        <w:pStyle w:val="Heading3"/>
+        <w:pStyle w:val="Cmsor3"/>
       </w:pPr>
       <w:r>
         <w:rPr>
@@ -5733,7 +5724,7 @@
     </w:p>
     <w:p>
       <w:pPr>
-        <w:pStyle w:val="Heading3"/>
+        <w:pStyle w:val="Cmsor3"/>
       </w:pPr>
       <w:bookmarkStart w:id="28" w:name="_Toc131067473"/>
       <w:r>
@@ -5748,7 +5739,7 @@
     </w:p>
     <w:p>
       <w:pPr>
-        <w:pStyle w:val="Heading3"/>
+        <w:pStyle w:val="Cmsor3"/>
       </w:pPr>
       <w:bookmarkStart w:id="29" w:name="_Toc131067474"/>
       <w:proofErr w:type="spellStart"/>
@@ -5792,7 +5783,7 @@
     </w:p>
     <w:p>
       <w:pPr>
-        <w:pStyle w:val="Heading3"/>
+        <w:pStyle w:val="Cmsor3"/>
       </w:pPr>
       <w:bookmarkStart w:id="30" w:name="_Toc131067475"/>
       <w:r>
@@ -5834,7 +5825,7 @@
     </w:p>
     <w:p>
       <w:pPr>
-        <w:pStyle w:val="Heading2"/>
+        <w:pStyle w:val="Cmsor2"/>
       </w:pPr>
       <w:bookmarkStart w:id="31" w:name="_Toc131067476"/>
       <w:r>
@@ -5845,7 +5836,7 @@
     </w:p>
     <w:p>
       <w:pPr>
-        <w:pStyle w:val="Heading3"/>
+        <w:pStyle w:val="Cmsor3"/>
         <w:rPr>
           <w:noProof/>
         </w:rPr>
@@ -5889,7 +5880,7 @@
     </w:p>
     <w:p>
       <w:pPr>
-        <w:pStyle w:val="Heading2"/>
+        <w:pStyle w:val="Cmsor2"/>
       </w:pPr>
       <w:bookmarkStart w:id="33" w:name="_Toc131067478"/>
       <w:r>
@@ -5907,7 +5898,7 @@
     </w:p>
     <w:p>
       <w:pPr>
-        <w:pStyle w:val="Heading2"/>
+        <w:pStyle w:val="Cmsor2"/>
       </w:pPr>
       <w:bookmarkStart w:id="34" w:name="_Toc131067479"/>
       <w:r>
@@ -5955,7 +5946,7 @@
     </w:p>
     <w:p>
       <w:pPr>
-        <w:pStyle w:val="Heading2"/>
+        <w:pStyle w:val="Cmsor2"/>
       </w:pPr>
       <w:bookmarkStart w:id="35" w:name="_Toc131067480"/>
       <w:r>
@@ -5983,7 +5974,7 @@
     </w:p>
     <w:p>
       <w:pPr>
-        <w:pStyle w:val="Heading1"/>
+        <w:pStyle w:val="Cmsor1"/>
       </w:pPr>
       <w:r>
         <w:rPr>
@@ -6000,7 +5991,7 @@
     </w:p>
     <w:p>
       <w:pPr>
-        <w:pStyle w:val="Heading2"/>
+        <w:pStyle w:val="Cmsor2"/>
       </w:pPr>
       <w:bookmarkStart w:id="37" w:name="_Toc131067482"/>
       <w:r>
@@ -6024,7 +6015,7 @@
     </w:p>
     <w:p>
       <w:pPr>
-        <w:pStyle w:val="Heading2"/>
+        <w:pStyle w:val="Cmsor2"/>
       </w:pPr>
       <w:bookmarkStart w:id="38" w:name="_Toc131067483"/>
       <w:r>
@@ -6039,7 +6030,7 @@
     </w:p>
     <w:p>
       <w:pPr>
-        <w:pStyle w:val="Heading2"/>
+        <w:pStyle w:val="Cmsor2"/>
       </w:pPr>
       <w:bookmarkStart w:id="39" w:name="_Toc131067484"/>
       <w:r>
@@ -6123,18 +6114,35 @@
     </w:p>
     <w:p>
       <w:pPr>
-        <w:pStyle w:val="Heading1"/>
+        <w:spacing w:after="160" w:line="259" w:lineRule="auto"/>
+        <w:ind w:firstLine="0"/>
+        <w:jc w:val="left"/>
+        <w:rPr>
+          <w:rFonts w:asciiTheme="majorHAnsi" w:eastAsiaTheme="majorEastAsia" w:hAnsiTheme="majorHAnsi" w:cstheme="majorBidi"/>
+          <w:color w:val="2F5496" w:themeColor="accent1" w:themeShade="BF"/>
+          <w:sz w:val="32"/>
+          <w:szCs w:val="32"/>
+        </w:rPr>
+      </w:pPr>
+      <w:bookmarkStart w:id="40" w:name="_Toc131067485"/>
+      <w:r>
+        <w:br w:type="page"/>
+      </w:r>
+    </w:p>
+    <w:p>
+      <w:pPr>
+        <w:pStyle w:val="Cmsor1"/>
         <w:spacing w:before="480" w:after="240"/>
       </w:pPr>
-      <w:bookmarkStart w:id="40" w:name="_Toc131067485"/>
-      <w:r>
+      <w:r>
+        <w:lastRenderedPageBreak/>
         <w:t>Hálózat Programozás</w:t>
       </w:r>
       <w:bookmarkEnd w:id="40"/>
     </w:p>
     <w:p>
       <w:pPr>
-        <w:pStyle w:val="NormalWeb"/>
+        <w:pStyle w:val="NormlWeb"/>
         <w:ind w:firstLine="284"/>
       </w:pPr>
       <w:r>
@@ -6186,7 +6194,7 @@
     </w:p>
     <w:p>
       <w:pPr>
-        <w:pStyle w:val="NormalWeb"/>
+        <w:pStyle w:val="NormlWeb"/>
       </w:pPr>
       <w:r>
         <w:t xml:space="preserve">A program kódja megtekinthető a </w:t>
@@ -6194,28 +6202,21 @@
       <w:hyperlink r:id="rId16" w:history="1">
         <w:r>
           <w:rPr>
-            <w:rStyle w:val="Hyperlink"/>
+            <w:rStyle w:val="Hiperhivatkozs"/>
             <w:color w:val="4472C4" w:themeColor="accent1"/>
           </w:rPr>
-          <w:t>Gi</w:t>
+          <w:t>Git</w:t>
         </w:r>
         <w:r>
           <w:rPr>
-            <w:rStyle w:val="Hyperlink"/>
-            <w:color w:val="4472C4" w:themeColor="accent1"/>
-          </w:rPr>
-          <w:t>t</w:t>
-        </w:r>
-        <w:r>
-          <w:rPr>
-            <w:rStyle w:val="Hyperlink"/>
+            <w:rStyle w:val="Hiperhivatkozs"/>
             <w:color w:val="4472C4" w:themeColor="accent1"/>
           </w:rPr>
           <w:t>H</w:t>
         </w:r>
         <w:r>
           <w:rPr>
-            <w:rStyle w:val="Hyperlink"/>
+            <w:rStyle w:val="Hiperhivatkozs"/>
             <w:color w:val="4472C4" w:themeColor="accent1"/>
           </w:rPr>
           <w:t>ub</w:t>
@@ -6235,7 +6236,7 @@
     </w:p>
     <w:p>
       <w:pPr>
-        <w:pStyle w:val="Heading3"/>
+        <w:pStyle w:val="Cmsor3"/>
         <w:spacing w:before="120"/>
         <w:jc w:val="left"/>
       </w:pPr>
@@ -6247,7 +6248,7 @@
     </w:p>
     <w:p>
       <w:pPr>
-        <w:pStyle w:val="ListParagraph"/>
+        <w:pStyle w:val="Listaszerbekezds"/>
         <w:numPr>
           <w:ilvl w:val="0"/>
           <w:numId w:val="4"/>
@@ -6265,7 +6266,7 @@
     </w:p>
     <w:p>
       <w:pPr>
-        <w:pStyle w:val="ListParagraph"/>
+        <w:pStyle w:val="Listaszerbekezds"/>
         <w:numPr>
           <w:ilvl w:val="0"/>
           <w:numId w:val="4"/>
@@ -6283,7 +6284,7 @@
     </w:p>
     <w:p>
       <w:pPr>
-        <w:pStyle w:val="ListParagraph"/>
+        <w:pStyle w:val="Listaszerbekezds"/>
         <w:numPr>
           <w:ilvl w:val="0"/>
           <w:numId w:val="4"/>
@@ -6317,7 +6318,7 @@
     </w:p>
     <w:p>
       <w:pPr>
-        <w:pStyle w:val="ListParagraph"/>
+        <w:pStyle w:val="Listaszerbekezds"/>
         <w:numPr>
           <w:ilvl w:val="0"/>
           <w:numId w:val="4"/>
@@ -6346,7 +6347,7 @@
     </w:p>
     <w:p>
       <w:pPr>
-        <w:pStyle w:val="ListParagraph"/>
+        <w:pStyle w:val="Listaszerbekezds"/>
         <w:numPr>
           <w:ilvl w:val="0"/>
           <w:numId w:val="4"/>
@@ -6372,7 +6373,7 @@
     </w:p>
     <w:p>
       <w:pPr>
-        <w:pStyle w:val="Heading3"/>
+        <w:pStyle w:val="Cmsor3"/>
         <w:spacing w:before="0" w:after="120"/>
         <w:jc w:val="left"/>
       </w:pPr>
@@ -6384,7 +6385,7 @@
     </w:p>
     <w:p>
       <w:pPr>
-        <w:pStyle w:val="ListParagraph"/>
+        <w:pStyle w:val="Listaszerbekezds"/>
         <w:numPr>
           <w:ilvl w:val="0"/>
           <w:numId w:val="5"/>
@@ -6421,7 +6422,7 @@
     </w:p>
     <w:p>
       <w:pPr>
-        <w:pStyle w:val="ListParagraph"/>
+        <w:pStyle w:val="Listaszerbekezds"/>
         <w:numPr>
           <w:ilvl w:val="0"/>
           <w:numId w:val="5"/>
@@ -6442,7 +6443,7 @@
     </w:p>
     <w:p>
       <w:pPr>
-        <w:pStyle w:val="ListParagraph"/>
+        <w:pStyle w:val="Listaszerbekezds"/>
         <w:numPr>
           <w:ilvl w:val="0"/>
           <w:numId w:val="5"/>
@@ -6520,7 +6521,7 @@
     </w:p>
     <w:p>
       <w:pPr>
-        <w:pStyle w:val="Heading1"/>
+        <w:pStyle w:val="Cmsor1"/>
         <w:rPr>
           <w:noProof/>
         </w:rPr>
@@ -6537,7 +6538,7 @@
     </w:p>
     <w:p>
       <w:pPr>
-        <w:pStyle w:val="TableofFigures"/>
+        <w:pStyle w:val="brajegyzk"/>
         <w:tabs>
           <w:tab w:val="right" w:leader="dot" w:pos="9062"/>
         </w:tabs>
@@ -6569,7 +6570,7 @@
       <w:hyperlink w:anchor="_Toc127783222" w:history="1">
         <w:r>
           <w:rPr>
-            <w:rStyle w:val="Hyperlink"/>
+            <w:rStyle w:val="Hiperhivatkozs"/>
             <w:noProof/>
           </w:rPr>
           <w:t>1. ábra A Terror Háza teljes hálózatának topológiája</w:t>
@@ -6626,7 +6627,7 @@
     </w:p>
     <w:p>
       <w:pPr>
-        <w:pStyle w:val="TableofFigures"/>
+        <w:pStyle w:val="brajegyzk"/>
         <w:tabs>
           <w:tab w:val="right" w:leader="dot" w:pos="9062"/>
         </w:tabs>
@@ -6640,7 +6641,7 @@
       <w:hyperlink r:id="rId17" w:anchor="_Toc127783223" w:history="1">
         <w:r>
           <w:rPr>
-            <w:rStyle w:val="Hyperlink"/>
+            <w:rStyle w:val="Hiperhivatkozs"/>
             <w:noProof/>
           </w:rPr>
           <w:t>2. ábra 2. és 3. rétegbeli kapcsolók</w:t>
@@ -6697,7 +6698,7 @@
     </w:p>
     <w:p>
       <w:pPr>
-        <w:pStyle w:val="TableofFigures"/>
+        <w:pStyle w:val="brajegyzk"/>
         <w:tabs>
           <w:tab w:val="right" w:leader="dot" w:pos="9062"/>
         </w:tabs>
@@ -6711,7 +6712,7 @@
       <w:hyperlink r:id="rId18" w:anchor="_Toc127783224" w:history="1">
         <w:r>
           <w:rPr>
-            <w:rStyle w:val="Hyperlink"/>
+            <w:rStyle w:val="Hiperhivatkozs"/>
             <w:noProof/>
           </w:rPr>
           <w:t>3. ábra TH2 router HSRP konfigurációja</w:t>
@@ -6768,7 +6769,7 @@
     </w:p>
     <w:p>
       <w:pPr>
-        <w:pStyle w:val="TableofFigures"/>
+        <w:pStyle w:val="brajegyzk"/>
         <w:tabs>
           <w:tab w:val="right" w:leader="dot" w:pos="9062"/>
         </w:tabs>
@@ -6782,7 +6783,7 @@
       <w:hyperlink r:id="rId19" w:anchor="_Toc127783225" w:history="1">
         <w:r>
           <w:rPr>
-            <w:rStyle w:val="Hyperlink"/>
+            <w:rStyle w:val="Hiperhivatkozs"/>
             <w:noProof/>
           </w:rPr>
           <w:t>4. ábra TH1 router HSRP konfigurációja</w:t>
@@ -6839,7 +6840,7 @@
     </w:p>
     <w:p>
       <w:pPr>
-        <w:pStyle w:val="TableofFigures"/>
+        <w:pStyle w:val="brajegyzk"/>
         <w:tabs>
           <w:tab w:val="right" w:leader="dot" w:pos="9062"/>
         </w:tabs>
@@ -6853,7 +6854,7 @@
       <w:hyperlink r:id="rId20" w:anchor="_Toc127783226" w:history="1">
         <w:r>
           <w:rPr>
-            <w:rStyle w:val="Hyperlink"/>
+            <w:rStyle w:val="Hiperhivatkozs"/>
             <w:noProof/>
           </w:rPr>
           <w:t>5. ábra HSRP felépítése</w:t>
@@ -6910,7 +6911,7 @@
     </w:p>
     <w:p>
       <w:pPr>
-        <w:pStyle w:val="TableofFigures"/>
+        <w:pStyle w:val="brajegyzk"/>
         <w:tabs>
           <w:tab w:val="right" w:leader="dot" w:pos="9062"/>
         </w:tabs>
@@ -6924,7 +6925,7 @@
       <w:hyperlink r:id="rId21" w:anchor="_Toc127783227" w:history="1">
         <w:r>
           <w:rPr>
-            <w:rStyle w:val="Hyperlink"/>
+            <w:rStyle w:val="Hiperhivatkozs"/>
             <w:noProof/>
           </w:rPr>
           <w:t>6. ábra feszítőfa információi</w:t>
@@ -6981,7 +6982,7 @@
     </w:p>
     <w:p>
       <w:pPr>
-        <w:pStyle w:val="TableofFigures"/>
+        <w:pStyle w:val="brajegyzk"/>
         <w:tabs>
           <w:tab w:val="right" w:leader="dot" w:pos="9062"/>
         </w:tabs>
@@ -6995,7 +6996,7 @@
       <w:hyperlink r:id="rId22" w:anchor="_Toc127783228" w:history="1">
         <w:r>
           <w:rPr>
-            <w:rStyle w:val="Hyperlink"/>
+            <w:rStyle w:val="Hiperhivatkozs"/>
             <w:noProof/>
           </w:rPr>
           <w:t>8. ábra EtherChannel konfigurációja</w:t>
@@ -7052,7 +7053,7 @@
     </w:p>
     <w:p>
       <w:pPr>
-        <w:pStyle w:val="TableofFigures"/>
+        <w:pStyle w:val="brajegyzk"/>
         <w:tabs>
           <w:tab w:val="right" w:leader="dot" w:pos="9062"/>
         </w:tabs>
@@ -7066,7 +7067,7 @@
       <w:hyperlink r:id="rId23" w:anchor="_Toc127783229" w:history="1">
         <w:r>
           <w:rPr>
-            <w:rStyle w:val="Hyperlink"/>
+            <w:rStyle w:val="Hiperhivatkozs"/>
             <w:noProof/>
           </w:rPr>
           <w:t>7. ábra EtherChannel jelenléte a topológiában</w:t>
@@ -7148,7 +7149,7 @@
 </file>
 
 <file path=word/endnotes.xml><?xml version="1.0" encoding="utf-8"?>
-<w:endnotes xmlns:wpc="http://schemas.microsoft.com/office/word/2010/wordprocessingCanvas" xmlns:cx="http://schemas.microsoft.com/office/drawing/2014/chartex" xmlns:cx1="http://schemas.microsoft.com/office/drawing/2015/9/8/chartex" xmlns:cx2="http://schemas.microsoft.com/office/drawing/2015/10/21/chartex" xmlns:cx3="http://schemas.microsoft.com/office/drawing/2016/5/9/chartex" xmlns:cx4="http://schemas.microsoft.com/office/drawing/2016/5/10/chartex" xmlns:cx5="http://schemas.microsoft.com/office/drawing/2016/5/11/chartex" xmlns:cx6="http://schemas.microsoft.com/office/drawing/2016/5/12/chartex" xmlns:cx7="http://schemas.microsoft.com/office/drawing/2016/5/13/chartex" xmlns:cx8="http://schemas.microsoft.com/office/drawing/2016/5/14/chartex" xmlns:mc="http://schemas.openxmlformats.org/markup-compatibility/2006" xmlns:aink="http://schemas.microsoft.com/office/drawing/2016/ink" xmlns:am3d="http://schemas.microsoft.com/office/drawing/2017/model3d" xmlns:o="urn:schemas-microsoft-com:office:office" xmlns:oel="http://schemas.microsoft.com/office/2019/extlst" xmlns:r="http://schemas.openxmlformats.org/officeDocument/2006/relationships" xmlns:m="http://schemas.openxmlformats.org/officeDocument/2006/math" xmlns:v="urn:schemas-microsoft-com:vml" xmlns:wp14="http://schemas.microsoft.com/office/word/2010/wordprocessingDrawing" xmlns:wp="http://schemas.openxmlformats.org/drawingml/2006/wordprocessingDrawing" xmlns:w10="urn:schemas-microsoft-com:office:word" xmlns:w="http://schemas.openxmlformats.org/wordprocessingml/2006/main" xmlns:w14="http://schemas.microsoft.com/office/word/2010/wordml" xmlns:w15="http://schemas.microsoft.com/office/word/2012/wordml" xmlns:w16cex="http://schemas.microsoft.com/office/word/2018/wordml/cex" xmlns:w16cid="http://schemas.microsoft.com/office/word/2016/wordml/cid" xmlns:w16="http://schemas.microsoft.com/office/word/2018/wordml" xmlns:w16sdtdh="http://schemas.microsoft.com/office/word/2020/wordml/sdtdatahash" xmlns:w16se="http://schemas.microsoft.com/office/word/2015/wordml/symex" xmlns:wpg="http://schemas.microsoft.com/office/word/2010/wordprocessingGroup" xmlns:wpi="http://schemas.microsoft.com/office/word/2010/wordprocessingInk" xmlns:wne="http://schemas.microsoft.com/office/word/2006/wordml" xmlns:wps="http://schemas.microsoft.com/office/word/2010/wordprocessingShape" mc:Ignorable="w14 w15 w16se w16cid w16 w16cex w16sdtdh wp14">
+<w:endnotes xmlns:wpc="http://schemas.microsoft.com/office/word/2010/wordprocessingCanvas" xmlns:cx="http://schemas.microsoft.com/office/drawing/2014/chartex" xmlns:cx1="http://schemas.microsoft.com/office/drawing/2015/9/8/chartex" xmlns:cx2="http://schemas.microsoft.com/office/drawing/2015/10/21/chartex" xmlns:cx3="http://schemas.microsoft.com/office/drawing/2016/5/9/chartex" xmlns:cx4="http://schemas.microsoft.com/office/drawing/2016/5/10/chartex" xmlns:cx5="http://schemas.microsoft.com/office/drawing/2016/5/11/chartex" xmlns:cx6="http://schemas.microsoft.com/office/drawing/2016/5/12/chartex" xmlns:cx7="http://schemas.microsoft.com/office/drawing/2016/5/13/chartex" xmlns:cx8="http://schemas.microsoft.com/office/drawing/2016/5/14/chartex" xmlns:mc="http://schemas.openxmlformats.org/markup-compatibility/2006" xmlns:aink="http://schemas.microsoft.com/office/drawing/2016/ink" xmlns:am3d="http://schemas.microsoft.com/office/drawing/2017/model3d" xmlns:o="urn:schemas-microsoft-com:office:office" xmlns:oel="http://schemas.microsoft.com/office/2019/extlst" xmlns:r="http://schemas.openxmlformats.org/officeDocument/2006/relationships" xmlns:m="http://schemas.openxmlformats.org/officeDocument/2006/math" xmlns:v="urn:schemas-microsoft-com:vml" xmlns:wp14="http://schemas.microsoft.com/office/word/2010/wordprocessingDrawing" xmlns:wp="http://schemas.openxmlformats.org/drawingml/2006/wordprocessingDrawing" xmlns:w10="urn:schemas-microsoft-com:office:word" xmlns:w="http://schemas.openxmlformats.org/wordprocessingml/2006/main" xmlns:w14="http://schemas.microsoft.com/office/word/2010/wordml" xmlns:w15="http://schemas.microsoft.com/office/word/2012/wordml" xmlns:w16cex="http://schemas.microsoft.com/office/word/2018/wordml/cex" xmlns:w16cid="http://schemas.microsoft.com/office/word/2016/wordml/cid" xmlns:w16="http://schemas.microsoft.com/office/word/2018/wordml" xmlns:w16du="http://schemas.microsoft.com/office/word/2023/wordml/word16du" xmlns:w16sdtdh="http://schemas.microsoft.com/office/word/2020/wordml/sdtdatahash" xmlns:w16se="http://schemas.microsoft.com/office/word/2015/wordml/symex" xmlns:wpg="http://schemas.microsoft.com/office/word/2010/wordprocessingGroup" xmlns:wpi="http://schemas.microsoft.com/office/word/2010/wordprocessingInk" xmlns:wne="http://schemas.microsoft.com/office/word/2006/wordml" xmlns:wps="http://schemas.microsoft.com/office/word/2010/wordprocessingShape" mc:Ignorable="w14 w15 w16se w16cid w16 w16cex w16sdtdh wp14">
   <w:endnote w:type="separator" w:id="-1">
     <w:p>
       <w:pPr>
@@ -7180,7 +7181,7 @@
 </file>
 
 <file path=word/footer1.xml><?xml version="1.0" encoding="utf-8"?>
-<w:ftr xmlns:wpc="http://schemas.microsoft.com/office/word/2010/wordprocessingCanvas" xmlns:cx="http://schemas.microsoft.com/office/drawing/2014/chartex" xmlns:cx1="http://schemas.microsoft.com/office/drawing/2015/9/8/chartex" xmlns:cx2="http://schemas.microsoft.com/office/drawing/2015/10/21/chartex" xmlns:cx3="http://schemas.microsoft.com/office/drawing/2016/5/9/chartex" xmlns:cx4="http://schemas.microsoft.com/office/drawing/2016/5/10/chartex" xmlns:cx5="http://schemas.microsoft.com/office/drawing/2016/5/11/chartex" xmlns:cx6="http://schemas.microsoft.com/office/drawing/2016/5/12/chartex" xmlns:cx7="http://schemas.microsoft.com/office/drawing/2016/5/13/chartex" xmlns:cx8="http://schemas.microsoft.com/office/drawing/2016/5/14/chartex" xmlns:mc="http://schemas.openxmlformats.org/markup-compatibility/2006" xmlns:aink="http://schemas.microsoft.com/office/drawing/2016/ink" xmlns:am3d="http://schemas.microsoft.com/office/drawing/2017/model3d" xmlns:o="urn:schemas-microsoft-com:office:office" xmlns:oel="http://schemas.microsoft.com/office/2019/extlst" xmlns:r="http://schemas.openxmlformats.org/officeDocument/2006/relationships" xmlns:m="http://schemas.openxmlformats.org/officeDocument/2006/math" xmlns:v="urn:schemas-microsoft-com:vml" xmlns:wp14="http://schemas.microsoft.com/office/word/2010/wordprocessingDrawing" xmlns:wp="http://schemas.openxmlformats.org/drawingml/2006/wordprocessingDrawing" xmlns:w10="urn:schemas-microsoft-com:office:word" xmlns:w="http://schemas.openxmlformats.org/wordprocessingml/2006/main" xmlns:w14="http://schemas.microsoft.com/office/word/2010/wordml" xmlns:w15="http://schemas.microsoft.com/office/word/2012/wordml" xmlns:w16cex="http://schemas.microsoft.com/office/word/2018/wordml/cex" xmlns:w16cid="http://schemas.microsoft.com/office/word/2016/wordml/cid" xmlns:w16="http://schemas.microsoft.com/office/word/2018/wordml" xmlns:w16sdtdh="http://schemas.microsoft.com/office/word/2020/wordml/sdtdatahash" xmlns:w16se="http://schemas.microsoft.com/office/word/2015/wordml/symex" xmlns:wpg="http://schemas.microsoft.com/office/word/2010/wordprocessingGroup" xmlns:wpi="http://schemas.microsoft.com/office/word/2010/wordprocessingInk" xmlns:wne="http://schemas.microsoft.com/office/word/2006/wordml" xmlns:wps="http://schemas.microsoft.com/office/word/2010/wordprocessingShape" mc:Ignorable="w14 w15 w16se w16cid w16 w16cex w16sdtdh wp14">
+<w:ftr xmlns:wpc="http://schemas.microsoft.com/office/word/2010/wordprocessingCanvas" xmlns:cx="http://schemas.microsoft.com/office/drawing/2014/chartex" xmlns:cx1="http://schemas.microsoft.com/office/drawing/2015/9/8/chartex" xmlns:cx2="http://schemas.microsoft.com/office/drawing/2015/10/21/chartex" xmlns:cx3="http://schemas.microsoft.com/office/drawing/2016/5/9/chartex" xmlns:cx4="http://schemas.microsoft.com/office/drawing/2016/5/10/chartex" xmlns:cx5="http://schemas.microsoft.com/office/drawing/2016/5/11/chartex" xmlns:cx6="http://schemas.microsoft.com/office/drawing/2016/5/12/chartex" xmlns:cx7="http://schemas.microsoft.com/office/drawing/2016/5/13/chartex" xmlns:cx8="http://schemas.microsoft.com/office/drawing/2016/5/14/chartex" xmlns:mc="http://schemas.openxmlformats.org/markup-compatibility/2006" xmlns:aink="http://schemas.microsoft.com/office/drawing/2016/ink" xmlns:am3d="http://schemas.microsoft.com/office/drawing/2017/model3d" xmlns:o="urn:schemas-microsoft-com:office:office" xmlns:oel="http://schemas.microsoft.com/office/2019/extlst" xmlns:r="http://schemas.openxmlformats.org/officeDocument/2006/relationships" xmlns:m="http://schemas.openxmlformats.org/officeDocument/2006/math" xmlns:v="urn:schemas-microsoft-com:vml" xmlns:wp14="http://schemas.microsoft.com/office/word/2010/wordprocessingDrawing" xmlns:wp="http://schemas.openxmlformats.org/drawingml/2006/wordprocessingDrawing" xmlns:w10="urn:schemas-microsoft-com:office:word" xmlns:w="http://schemas.openxmlformats.org/wordprocessingml/2006/main" xmlns:w14="http://schemas.microsoft.com/office/word/2010/wordml" xmlns:w15="http://schemas.microsoft.com/office/word/2012/wordml" xmlns:w16cex="http://schemas.microsoft.com/office/word/2018/wordml/cex" xmlns:w16cid="http://schemas.microsoft.com/office/word/2016/wordml/cid" xmlns:w16="http://schemas.microsoft.com/office/word/2018/wordml" xmlns:w16du="http://schemas.microsoft.com/office/word/2023/wordml/word16du" xmlns:w16sdtdh="http://schemas.microsoft.com/office/word/2020/wordml/sdtdatahash" xmlns:w16se="http://schemas.microsoft.com/office/word/2015/wordml/symex" xmlns:wpg="http://schemas.microsoft.com/office/word/2010/wordprocessingGroup" xmlns:wpi="http://schemas.microsoft.com/office/word/2010/wordprocessingInk" xmlns:wne="http://schemas.microsoft.com/office/word/2006/wordml" xmlns:wps="http://schemas.microsoft.com/office/word/2010/wordprocessingShape" mc:Ignorable="w14 w15 w16se w16cid w16 w16cex w16sdtdh wp14">
   <w:sdt>
     <w:sdtPr>
       <w:id w:val="1681012137"/>
@@ -7189,11 +7190,10 @@
         <w:docPartUnique/>
       </w:docPartObj>
     </w:sdtPr>
-    <w:sdtEndPr/>
     <w:sdtContent>
       <w:p>
         <w:pPr>
-          <w:pStyle w:val="Footer"/>
+          <w:pStyle w:val="llb"/>
           <w:jc w:val="right"/>
         </w:pPr>
         <w:r>
@@ -7216,14 +7216,14 @@
   </w:sdt>
   <w:p>
     <w:pPr>
-      <w:pStyle w:val="Footer"/>
+      <w:pStyle w:val="llb"/>
     </w:pPr>
   </w:p>
 </w:ftr>
 </file>
 
 <file path=word/footnotes.xml><?xml version="1.0" encoding="utf-8"?>
-<w:footnotes xmlns:wpc="http://schemas.microsoft.com/office/word/2010/wordprocessingCanvas" xmlns:cx="http://schemas.microsoft.com/office/drawing/2014/chartex" xmlns:cx1="http://schemas.microsoft.com/office/drawing/2015/9/8/chartex" xmlns:cx2="http://schemas.microsoft.com/office/drawing/2015/10/21/chartex" xmlns:cx3="http://schemas.microsoft.com/office/drawing/2016/5/9/chartex" xmlns:cx4="http://schemas.microsoft.com/office/drawing/2016/5/10/chartex" xmlns:cx5="http://schemas.microsoft.com/office/drawing/2016/5/11/chartex" xmlns:cx6="http://schemas.microsoft.com/office/drawing/2016/5/12/chartex" xmlns:cx7="http://schemas.microsoft.com/office/drawing/2016/5/13/chartex" xmlns:cx8="http://schemas.microsoft.com/office/drawing/2016/5/14/chartex" xmlns:mc="http://schemas.openxmlformats.org/markup-compatibility/2006" xmlns:aink="http://schemas.microsoft.com/office/drawing/2016/ink" xmlns:am3d="http://schemas.microsoft.com/office/drawing/2017/model3d" xmlns:o="urn:schemas-microsoft-com:office:office" xmlns:oel="http://schemas.microsoft.com/office/2019/extlst" xmlns:r="http://schemas.openxmlformats.org/officeDocument/2006/relationships" xmlns:m="http://schemas.openxmlformats.org/officeDocument/2006/math" xmlns:v="urn:schemas-microsoft-com:vml" xmlns:wp14="http://schemas.microsoft.com/office/word/2010/wordprocessingDrawing" xmlns:wp="http://schemas.openxmlformats.org/drawingml/2006/wordprocessingDrawing" xmlns:w10="urn:schemas-microsoft-com:office:word" xmlns:w="http://schemas.openxmlformats.org/wordprocessingml/2006/main" xmlns:w14="http://schemas.microsoft.com/office/word/2010/wordml" xmlns:w15="http://schemas.microsoft.com/office/word/2012/wordml" xmlns:w16cex="http://schemas.microsoft.com/office/word/2018/wordml/cex" xmlns:w16cid="http://schemas.microsoft.com/office/word/2016/wordml/cid" xmlns:w16="http://schemas.microsoft.com/office/word/2018/wordml" xmlns:w16sdtdh="http://schemas.microsoft.com/office/word/2020/wordml/sdtdatahash" xmlns:w16se="http://schemas.microsoft.com/office/word/2015/wordml/symex" xmlns:wpg="http://schemas.microsoft.com/office/word/2010/wordprocessingGroup" xmlns:wpi="http://schemas.microsoft.com/office/word/2010/wordprocessingInk" xmlns:wne="http://schemas.microsoft.com/office/word/2006/wordml" xmlns:wps="http://schemas.microsoft.com/office/word/2010/wordprocessingShape" mc:Ignorable="w14 w15 w16se w16cid w16 w16cex w16sdtdh wp14">
+<w:footnotes xmlns:wpc="http://schemas.microsoft.com/office/word/2010/wordprocessingCanvas" xmlns:cx="http://schemas.microsoft.com/office/drawing/2014/chartex" xmlns:cx1="http://schemas.microsoft.com/office/drawing/2015/9/8/chartex" xmlns:cx2="http://schemas.microsoft.com/office/drawing/2015/10/21/chartex" xmlns:cx3="http://schemas.microsoft.com/office/drawing/2016/5/9/chartex" xmlns:cx4="http://schemas.microsoft.com/office/drawing/2016/5/10/chartex" xmlns:cx5="http://schemas.microsoft.com/office/drawing/2016/5/11/chartex" xmlns:cx6="http://schemas.microsoft.com/office/drawing/2016/5/12/chartex" xmlns:cx7="http://schemas.microsoft.com/office/drawing/2016/5/13/chartex" xmlns:cx8="http://schemas.microsoft.com/office/drawing/2016/5/14/chartex" xmlns:mc="http://schemas.openxmlformats.org/markup-compatibility/2006" xmlns:aink="http://schemas.microsoft.com/office/drawing/2016/ink" xmlns:am3d="http://schemas.microsoft.com/office/drawing/2017/model3d" xmlns:o="urn:schemas-microsoft-com:office:office" xmlns:oel="http://schemas.microsoft.com/office/2019/extlst" xmlns:r="http://schemas.openxmlformats.org/officeDocument/2006/relationships" xmlns:m="http://schemas.openxmlformats.org/officeDocument/2006/math" xmlns:v="urn:schemas-microsoft-com:vml" xmlns:wp14="http://schemas.microsoft.com/office/word/2010/wordprocessingDrawing" xmlns:wp="http://schemas.openxmlformats.org/drawingml/2006/wordprocessingDrawing" xmlns:w10="urn:schemas-microsoft-com:office:word" xmlns:w="http://schemas.openxmlformats.org/wordprocessingml/2006/main" xmlns:w14="http://schemas.microsoft.com/office/word/2010/wordml" xmlns:w15="http://schemas.microsoft.com/office/word/2012/wordml" xmlns:w16cex="http://schemas.microsoft.com/office/word/2018/wordml/cex" xmlns:w16cid="http://schemas.microsoft.com/office/word/2016/wordml/cid" xmlns:w16="http://schemas.microsoft.com/office/word/2018/wordml" xmlns:w16du="http://schemas.microsoft.com/office/word/2023/wordml/word16du" xmlns:w16sdtdh="http://schemas.microsoft.com/office/word/2020/wordml/sdtdatahash" xmlns:w16se="http://schemas.microsoft.com/office/word/2015/wordml/symex" xmlns:wpg="http://schemas.microsoft.com/office/word/2010/wordprocessingGroup" xmlns:wpi="http://schemas.microsoft.com/office/word/2010/wordprocessingInk" xmlns:wne="http://schemas.microsoft.com/office/word/2006/wordml" xmlns:wps="http://schemas.microsoft.com/office/word/2010/wordprocessingShape" mc:Ignorable="w14 w15 w16se w16cid w16 w16cex w16sdtdh wp14">
   <w:footnote w:type="separator" w:id="-1">
     <w:p>
       <w:pPr>
@@ -7255,10 +7255,10 @@
 </file>
 
 <file path=word/header1.xml><?xml version="1.0" encoding="utf-8"?>
-<w:hdr xmlns:wpc="http://schemas.microsoft.com/office/word/2010/wordprocessingCanvas" xmlns:cx="http://schemas.microsoft.com/office/drawing/2014/chartex" xmlns:cx1="http://schemas.microsoft.com/office/drawing/2015/9/8/chartex" xmlns:cx2="http://schemas.microsoft.com/office/drawing/2015/10/21/chartex" xmlns:cx3="http://schemas.microsoft.com/office/drawing/2016/5/9/chartex" xmlns:cx4="http://schemas.microsoft.com/office/drawing/2016/5/10/chartex" xmlns:cx5="http://schemas.microsoft.com/office/drawing/2016/5/11/chartex" xmlns:cx6="http://schemas.microsoft.com/office/drawing/2016/5/12/chartex" xmlns:cx7="http://schemas.microsoft.com/office/drawing/2016/5/13/chartex" xmlns:cx8="http://schemas.microsoft.com/office/drawing/2016/5/14/chartex" xmlns:mc="http://schemas.openxmlformats.org/markup-compatibility/2006" xmlns:aink="http://schemas.microsoft.com/office/drawing/2016/ink" xmlns:am3d="http://schemas.microsoft.com/office/drawing/2017/model3d" xmlns:o="urn:schemas-microsoft-com:office:office" xmlns:oel="http://schemas.microsoft.com/office/2019/extlst" xmlns:r="http://schemas.openxmlformats.org/officeDocument/2006/relationships" xmlns:m="http://schemas.openxmlformats.org/officeDocument/2006/math" xmlns:v="urn:schemas-microsoft-com:vml" xmlns:wp14="http://schemas.microsoft.com/office/word/2010/wordprocessingDrawing" xmlns:wp="http://schemas.openxmlformats.org/drawingml/2006/wordprocessingDrawing" xmlns:w10="urn:schemas-microsoft-com:office:word" xmlns:w="http://schemas.openxmlformats.org/wordprocessingml/2006/main" xmlns:w14="http://schemas.microsoft.com/office/word/2010/wordml" xmlns:w15="http://schemas.microsoft.com/office/word/2012/wordml" xmlns:w16cex="http://schemas.microsoft.com/office/word/2018/wordml/cex" xmlns:w16cid="http://schemas.microsoft.com/office/word/2016/wordml/cid" xmlns:w16="http://schemas.microsoft.com/office/word/2018/wordml" xmlns:w16sdtdh="http://schemas.microsoft.com/office/word/2020/wordml/sdtdatahash" xmlns:w16se="http://schemas.microsoft.com/office/word/2015/wordml/symex" xmlns:wpg="http://schemas.microsoft.com/office/word/2010/wordprocessingGroup" xmlns:wpi="http://schemas.microsoft.com/office/word/2010/wordprocessingInk" xmlns:wne="http://schemas.microsoft.com/office/word/2006/wordml" xmlns:wps="http://schemas.microsoft.com/office/word/2010/wordprocessingShape" mc:Ignorable="w14 w15 w16se w16cid w16 w16cex w16sdtdh wp14">
+<w:hdr xmlns:wpc="http://schemas.microsoft.com/office/word/2010/wordprocessingCanvas" xmlns:cx="http://schemas.microsoft.com/office/drawing/2014/chartex" xmlns:cx1="http://schemas.microsoft.com/office/drawing/2015/9/8/chartex" xmlns:cx2="http://schemas.microsoft.com/office/drawing/2015/10/21/chartex" xmlns:cx3="http://schemas.microsoft.com/office/drawing/2016/5/9/chartex" xmlns:cx4="http://schemas.microsoft.com/office/drawing/2016/5/10/chartex" xmlns:cx5="http://schemas.microsoft.com/office/drawing/2016/5/11/chartex" xmlns:cx6="http://schemas.microsoft.com/office/drawing/2016/5/12/chartex" xmlns:cx7="http://schemas.microsoft.com/office/drawing/2016/5/13/chartex" xmlns:cx8="http://schemas.microsoft.com/office/drawing/2016/5/14/chartex" xmlns:mc="http://schemas.openxmlformats.org/markup-compatibility/2006" xmlns:aink="http://schemas.microsoft.com/office/drawing/2016/ink" xmlns:am3d="http://schemas.microsoft.com/office/drawing/2017/model3d" xmlns:o="urn:schemas-microsoft-com:office:office" xmlns:oel="http://schemas.microsoft.com/office/2019/extlst" xmlns:r="http://schemas.openxmlformats.org/officeDocument/2006/relationships" xmlns:m="http://schemas.openxmlformats.org/officeDocument/2006/math" xmlns:v="urn:schemas-microsoft-com:vml" xmlns:wp14="http://schemas.microsoft.com/office/word/2010/wordprocessingDrawing" xmlns:wp="http://schemas.openxmlformats.org/drawingml/2006/wordprocessingDrawing" xmlns:w10="urn:schemas-microsoft-com:office:word" xmlns:w="http://schemas.openxmlformats.org/wordprocessingml/2006/main" xmlns:w14="http://schemas.microsoft.com/office/word/2010/wordml" xmlns:w15="http://schemas.microsoft.com/office/word/2012/wordml" xmlns:w16cex="http://schemas.microsoft.com/office/word/2018/wordml/cex" xmlns:w16cid="http://schemas.microsoft.com/office/word/2016/wordml/cid" xmlns:w16="http://schemas.microsoft.com/office/word/2018/wordml" xmlns:w16du="http://schemas.microsoft.com/office/word/2023/wordml/word16du" xmlns:w16sdtdh="http://schemas.microsoft.com/office/word/2020/wordml/sdtdatahash" xmlns:w16se="http://schemas.microsoft.com/office/word/2015/wordml/symex" xmlns:wpg="http://schemas.microsoft.com/office/word/2010/wordprocessingGroup" xmlns:wpi="http://schemas.microsoft.com/office/word/2010/wordprocessingInk" xmlns:wne="http://schemas.microsoft.com/office/word/2006/wordml" xmlns:wps="http://schemas.microsoft.com/office/word/2010/wordprocessingShape" mc:Ignorable="w14 w15 w16se w16cid w16 w16cex w16sdtdh wp14">
   <w:p>
     <w:pPr>
-      <w:pStyle w:val="Header"/>
+      <w:pStyle w:val="lfej"/>
     </w:pPr>
     <w:r>
       <w:t>BMSZC NJIT</w:t>
@@ -7286,7 +7286,7 @@
 </file>
 
 <file path=word/numbering.xml><?xml version="1.0" encoding="utf-8"?>
-<w:numbering xmlns:wpc="http://schemas.microsoft.com/office/word/2010/wordprocessingCanvas" xmlns:cx="http://schemas.microsoft.com/office/drawing/2014/chartex" xmlns:cx1="http://schemas.microsoft.com/office/drawing/2015/9/8/chartex" xmlns:cx2="http://schemas.microsoft.com/office/drawing/2015/10/21/chartex" xmlns:cx3="http://schemas.microsoft.com/office/drawing/2016/5/9/chartex" xmlns:cx4="http://schemas.microsoft.com/office/drawing/2016/5/10/chartex" xmlns:cx5="http://schemas.microsoft.com/office/drawing/2016/5/11/chartex" xmlns:cx6="http://schemas.microsoft.com/office/drawing/2016/5/12/chartex" xmlns:cx7="http://schemas.microsoft.com/office/drawing/2016/5/13/chartex" xmlns:cx8="http://schemas.microsoft.com/office/drawing/2016/5/14/chartex" xmlns:mc="http://schemas.openxmlformats.org/markup-compatibility/2006" xmlns:aink="http://schemas.microsoft.com/office/drawing/2016/ink" xmlns:am3d="http://schemas.microsoft.com/office/drawing/2017/model3d" xmlns:o="urn:schemas-microsoft-com:office:office" xmlns:oel="http://schemas.microsoft.com/office/2019/extlst" xmlns:r="http://schemas.openxmlformats.org/officeDocument/2006/relationships" xmlns:m="http://schemas.openxmlformats.org/officeDocument/2006/math" xmlns:v="urn:schemas-microsoft-com:vml" xmlns:wp14="http://schemas.microsoft.com/office/word/2010/wordprocessingDrawing" xmlns:wp="http://schemas.openxmlformats.org/drawingml/2006/wordprocessingDrawing" xmlns:w10="urn:schemas-microsoft-com:office:word" xmlns:w="http://schemas.openxmlformats.org/wordprocessingml/2006/main" xmlns:w14="http://schemas.microsoft.com/office/word/2010/wordml" xmlns:w15="http://schemas.microsoft.com/office/word/2012/wordml" xmlns:w16cex="http://schemas.microsoft.com/office/word/2018/wordml/cex" xmlns:w16cid="http://schemas.microsoft.com/office/word/2016/wordml/cid" xmlns:w16="http://schemas.microsoft.com/office/word/2018/wordml" xmlns:w16sdtdh="http://schemas.microsoft.com/office/word/2020/wordml/sdtdatahash" xmlns:w16se="http://schemas.microsoft.com/office/word/2015/wordml/symex" xmlns:wpg="http://schemas.microsoft.com/office/word/2010/wordprocessingGroup" xmlns:wpi="http://schemas.microsoft.com/office/word/2010/wordprocessingInk" xmlns:wne="http://schemas.microsoft.com/office/word/2006/wordml" xmlns:wps="http://schemas.microsoft.com/office/word/2010/wordprocessingShape" mc:Ignorable="w14 w15 w16se w16cid w16 w16cex w16sdtdh wp14">
+<w:numbering xmlns:wpc="http://schemas.microsoft.com/office/word/2010/wordprocessingCanvas" xmlns:cx="http://schemas.microsoft.com/office/drawing/2014/chartex" xmlns:cx1="http://schemas.microsoft.com/office/drawing/2015/9/8/chartex" xmlns:cx2="http://schemas.microsoft.com/office/drawing/2015/10/21/chartex" xmlns:cx3="http://schemas.microsoft.com/office/drawing/2016/5/9/chartex" xmlns:cx4="http://schemas.microsoft.com/office/drawing/2016/5/10/chartex" xmlns:cx5="http://schemas.microsoft.com/office/drawing/2016/5/11/chartex" xmlns:cx6="http://schemas.microsoft.com/office/drawing/2016/5/12/chartex" xmlns:cx7="http://schemas.microsoft.com/office/drawing/2016/5/13/chartex" xmlns:cx8="http://schemas.microsoft.com/office/drawing/2016/5/14/chartex" xmlns:mc="http://schemas.openxmlformats.org/markup-compatibility/2006" xmlns:aink="http://schemas.microsoft.com/office/drawing/2016/ink" xmlns:am3d="http://schemas.microsoft.com/office/drawing/2017/model3d" xmlns:o="urn:schemas-microsoft-com:office:office" xmlns:oel="http://schemas.microsoft.com/office/2019/extlst" xmlns:r="http://schemas.openxmlformats.org/officeDocument/2006/relationships" xmlns:m="http://schemas.openxmlformats.org/officeDocument/2006/math" xmlns:v="urn:schemas-microsoft-com:vml" xmlns:wp14="http://schemas.microsoft.com/office/word/2010/wordprocessingDrawing" xmlns:wp="http://schemas.openxmlformats.org/drawingml/2006/wordprocessingDrawing" xmlns:w10="urn:schemas-microsoft-com:office:word" xmlns:w="http://schemas.openxmlformats.org/wordprocessingml/2006/main" xmlns:w14="http://schemas.microsoft.com/office/word/2010/wordml" xmlns:w15="http://schemas.microsoft.com/office/word/2012/wordml" xmlns:w16cex="http://schemas.microsoft.com/office/word/2018/wordml/cex" xmlns:w16cid="http://schemas.microsoft.com/office/word/2016/wordml/cid" xmlns:w16="http://schemas.microsoft.com/office/word/2018/wordml" xmlns:w16du="http://schemas.microsoft.com/office/word/2023/wordml/word16du" xmlns:w16sdtdh="http://schemas.microsoft.com/office/word/2020/wordml/sdtdatahash" xmlns:w16se="http://schemas.microsoft.com/office/word/2015/wordml/symex" xmlns:wpg="http://schemas.microsoft.com/office/word/2010/wordprocessingGroup" xmlns:wpi="http://schemas.microsoft.com/office/word/2010/wordprocessingInk" xmlns:wne="http://schemas.microsoft.com/office/word/2006/wordml" xmlns:wps="http://schemas.microsoft.com/office/word/2010/wordprocessingShape" mc:Ignorable="w14 w15 w16se w16cid w16 w16cex w16sdtdh wp14">
   <w:abstractNum w:abstractNumId="0" w15:restartNumberingAfterBreak="0">
     <w:nsid w:val="07B27617"/>
     <w:multiLevelType w:val="hybridMultilevel"/>
@@ -8250,7 +8250,7 @@
     <w:lsdException w:name="Unresolved Mention" w:semiHidden="1" w:unhideWhenUsed="1"/>
     <w:lsdException w:name="Smart Link" w:semiHidden="1" w:unhideWhenUsed="1"/>
   </w:latentStyles>
-  <w:style w:type="paragraph" w:default="1" w:styleId="Normal">
+  <w:style w:type="paragraph" w:default="1" w:styleId="Norml">
     <w:name w:val="Normal"/>
     <w:qFormat/>
     <w:rsid w:val="000E04DA"/>
@@ -8264,11 +8264,11 @@
       <w:sz w:val="24"/>
     </w:rPr>
   </w:style>
-  <w:style w:type="paragraph" w:styleId="Heading1">
+  <w:style w:type="paragraph" w:styleId="Cmsor1">
     <w:name w:val="heading 1"/>
-    <w:basedOn w:val="Normal"/>
-    <w:next w:val="Normal"/>
-    <w:link w:val="Heading1Char"/>
+    <w:basedOn w:val="Norml"/>
+    <w:next w:val="Norml"/>
+    <w:link w:val="Cmsor1Char"/>
     <w:uiPriority w:val="9"/>
     <w:qFormat/>
     <w:rsid w:val="004A3F69"/>
@@ -8286,11 +8286,11 @@
       <w:szCs w:val="32"/>
     </w:rPr>
   </w:style>
-  <w:style w:type="paragraph" w:styleId="Heading2">
+  <w:style w:type="paragraph" w:styleId="Cmsor2">
     <w:name w:val="heading 2"/>
-    <w:basedOn w:val="Normal"/>
-    <w:next w:val="Normal"/>
-    <w:link w:val="Heading2Char"/>
+    <w:basedOn w:val="Norml"/>
+    <w:next w:val="Norml"/>
+    <w:link w:val="Cmsor2Char"/>
     <w:uiPriority w:val="9"/>
     <w:unhideWhenUsed/>
     <w:qFormat/>
@@ -8309,11 +8309,11 @@
       <w:szCs w:val="26"/>
     </w:rPr>
   </w:style>
-  <w:style w:type="paragraph" w:styleId="Heading3">
+  <w:style w:type="paragraph" w:styleId="Cmsor3">
     <w:name w:val="heading 3"/>
-    <w:basedOn w:val="Normal"/>
-    <w:next w:val="Normal"/>
-    <w:link w:val="Heading3Char"/>
+    <w:basedOn w:val="Norml"/>
+    <w:next w:val="Norml"/>
+    <w:link w:val="Cmsor3Char"/>
     <w:uiPriority w:val="9"/>
     <w:unhideWhenUsed/>
     <w:qFormat/>
@@ -8330,13 +8330,13 @@
       <w:szCs w:val="24"/>
     </w:rPr>
   </w:style>
-  <w:style w:type="character" w:default="1" w:styleId="DefaultParagraphFont">
+  <w:style w:type="character" w:default="1" w:styleId="Bekezdsalapbettpusa">
     <w:name w:val="Default Paragraph Font"/>
     <w:uiPriority w:val="1"/>
     <w:semiHidden/>
     <w:unhideWhenUsed/>
   </w:style>
-  <w:style w:type="table" w:default="1" w:styleId="TableNormal">
+  <w:style w:type="table" w:default="1" w:styleId="Normltblzat">
     <w:name w:val="Normal Table"/>
     <w:uiPriority w:val="99"/>
     <w:semiHidden/>
@@ -8351,16 +8351,16 @@
       </w:tblCellMar>
     </w:tblPr>
   </w:style>
-  <w:style w:type="numbering" w:default="1" w:styleId="NoList">
+  <w:style w:type="numbering" w:default="1" w:styleId="Nemlista">
     <w:name w:val="No List"/>
     <w:uiPriority w:val="99"/>
     <w:semiHidden/>
     <w:unhideWhenUsed/>
   </w:style>
-  <w:style w:type="character" w:customStyle="1" w:styleId="Heading1Char">
-    <w:name w:val="Heading 1 Char"/>
-    <w:basedOn w:val="DefaultParagraphFont"/>
-    <w:link w:val="Heading1"/>
+  <w:style w:type="character" w:customStyle="1" w:styleId="Cmsor1Char">
+    <w:name w:val="Címsor 1 Char"/>
+    <w:basedOn w:val="Bekezdsalapbettpusa"/>
+    <w:link w:val="Cmsor1"/>
     <w:uiPriority w:val="9"/>
     <w:rsid w:val="004A3F69"/>
     <w:rPr>
@@ -8370,10 +8370,10 @@
       <w:szCs w:val="32"/>
     </w:rPr>
   </w:style>
-  <w:style w:type="paragraph" w:styleId="TOCHeading">
+  <w:style w:type="paragraph" w:styleId="Tartalomjegyzkcmsora">
     <w:name w:val="TOC Heading"/>
-    <w:basedOn w:val="Heading1"/>
-    <w:next w:val="Normal"/>
+    <w:basedOn w:val="Cmsor1"/>
+    <w:next w:val="Norml"/>
     <w:uiPriority w:val="39"/>
     <w:unhideWhenUsed/>
     <w:qFormat/>
@@ -8385,11 +8385,11 @@
       <w:lang w:eastAsia="hu-HU"/>
     </w:rPr>
   </w:style>
-  <w:style w:type="paragraph" w:styleId="Title">
+  <w:style w:type="paragraph" w:styleId="Cm">
     <w:name w:val="Title"/>
-    <w:basedOn w:val="Normal"/>
-    <w:next w:val="Normal"/>
-    <w:link w:val="TitleChar"/>
+    <w:basedOn w:val="Norml"/>
+    <w:next w:val="Norml"/>
+    <w:link w:val="CmChar"/>
     <w:uiPriority w:val="10"/>
     <w:qFormat/>
     <w:rsid w:val="004A3F69"/>
@@ -8406,10 +8406,10 @@
       <w:szCs w:val="56"/>
     </w:rPr>
   </w:style>
-  <w:style w:type="character" w:customStyle="1" w:styleId="TitleChar">
-    <w:name w:val="Title Char"/>
-    <w:basedOn w:val="DefaultParagraphFont"/>
-    <w:link w:val="Title"/>
+  <w:style w:type="character" w:customStyle="1" w:styleId="CmChar">
+    <w:name w:val="Cím Char"/>
+    <w:basedOn w:val="Bekezdsalapbettpusa"/>
+    <w:link w:val="Cm"/>
     <w:uiPriority w:val="10"/>
     <w:rsid w:val="004A3F69"/>
     <w:rPr>
@@ -8421,11 +8421,11 @@
       <w:szCs w:val="56"/>
     </w:rPr>
   </w:style>
-  <w:style w:type="paragraph" w:styleId="Subtitle">
+  <w:style w:type="paragraph" w:styleId="Alcm">
     <w:name w:val="Subtitle"/>
-    <w:basedOn w:val="Normal"/>
-    <w:next w:val="Normal"/>
-    <w:link w:val="SubtitleChar"/>
+    <w:basedOn w:val="Norml"/>
+    <w:next w:val="Norml"/>
+    <w:link w:val="AlcmChar"/>
     <w:uiPriority w:val="11"/>
     <w:qFormat/>
     <w:rsid w:val="004A3F69"/>
@@ -8442,10 +8442,10 @@
       <w:spacing w:val="15"/>
     </w:rPr>
   </w:style>
-  <w:style w:type="character" w:customStyle="1" w:styleId="SubtitleChar">
-    <w:name w:val="Subtitle Char"/>
-    <w:basedOn w:val="DefaultParagraphFont"/>
-    <w:link w:val="Subtitle"/>
+  <w:style w:type="character" w:customStyle="1" w:styleId="AlcmChar">
+    <w:name w:val="Alcím Char"/>
+    <w:basedOn w:val="Bekezdsalapbettpusa"/>
+    <w:link w:val="Alcm"/>
     <w:uiPriority w:val="11"/>
     <w:rsid w:val="004A3F69"/>
     <w:rPr>
@@ -8456,7 +8456,7 @@
       <w:sz w:val="24"/>
     </w:rPr>
   </w:style>
-  <w:style w:type="paragraph" w:styleId="NoSpacing">
+  <w:style w:type="paragraph" w:styleId="Nincstrkz">
     <w:name w:val="No Spacing"/>
     <w:uiPriority w:val="1"/>
     <w:qFormat/>
@@ -8465,10 +8465,10 @@
       <w:spacing w:after="0" w:line="240" w:lineRule="auto"/>
     </w:pPr>
   </w:style>
-  <w:style w:type="paragraph" w:styleId="TOC1">
+  <w:style w:type="paragraph" w:styleId="TJ1">
     <w:name w:val="toc 1"/>
-    <w:basedOn w:val="Normal"/>
-    <w:next w:val="Normal"/>
+    <w:basedOn w:val="Norml"/>
+    <w:next w:val="Norml"/>
     <w:autoRedefine/>
     <w:uiPriority w:val="39"/>
     <w:unhideWhenUsed/>
@@ -8477,9 +8477,9 @@
       <w:spacing w:after="100"/>
     </w:pPr>
   </w:style>
-  <w:style w:type="character" w:styleId="Hyperlink">
+  <w:style w:type="character" w:styleId="Hiperhivatkozs">
     <w:name w:val="Hyperlink"/>
-    <w:basedOn w:val="DefaultParagraphFont"/>
+    <w:basedOn w:val="Bekezdsalapbettpusa"/>
     <w:uiPriority w:val="99"/>
     <w:unhideWhenUsed/>
     <w:rsid w:val="004A3F69"/>
@@ -8488,10 +8488,10 @@
       <w:u w:val="single"/>
     </w:rPr>
   </w:style>
-  <w:style w:type="paragraph" w:styleId="Header">
+  <w:style w:type="paragraph" w:styleId="lfej">
     <w:name w:val="header"/>
-    <w:basedOn w:val="Normal"/>
-    <w:link w:val="HeaderChar"/>
+    <w:basedOn w:val="Norml"/>
+    <w:link w:val="lfejChar"/>
     <w:uiPriority w:val="99"/>
     <w:unhideWhenUsed/>
     <w:rsid w:val="00142EC5"/>
@@ -8503,10 +8503,10 @@
       <w:spacing w:after="0"/>
     </w:pPr>
   </w:style>
-  <w:style w:type="character" w:customStyle="1" w:styleId="HeaderChar">
-    <w:name w:val="Header Char"/>
-    <w:basedOn w:val="DefaultParagraphFont"/>
-    <w:link w:val="Header"/>
+  <w:style w:type="character" w:customStyle="1" w:styleId="lfejChar">
+    <w:name w:val="Élőfej Char"/>
+    <w:basedOn w:val="Bekezdsalapbettpusa"/>
+    <w:link w:val="lfej"/>
     <w:uiPriority w:val="99"/>
     <w:rsid w:val="00142EC5"/>
     <w:rPr>
@@ -8514,10 +8514,10 @@
       <w:sz w:val="24"/>
     </w:rPr>
   </w:style>
-  <w:style w:type="paragraph" w:styleId="Footer">
+  <w:style w:type="paragraph" w:styleId="llb">
     <w:name w:val="footer"/>
-    <w:basedOn w:val="Normal"/>
-    <w:link w:val="FooterChar"/>
+    <w:basedOn w:val="Norml"/>
+    <w:link w:val="llbChar"/>
     <w:uiPriority w:val="99"/>
     <w:unhideWhenUsed/>
     <w:rsid w:val="00142EC5"/>
@@ -8529,10 +8529,10 @@
       <w:spacing w:after="0"/>
     </w:pPr>
   </w:style>
-  <w:style w:type="character" w:customStyle="1" w:styleId="FooterChar">
-    <w:name w:val="Footer Char"/>
-    <w:basedOn w:val="DefaultParagraphFont"/>
-    <w:link w:val="Footer"/>
+  <w:style w:type="character" w:customStyle="1" w:styleId="llbChar">
+    <w:name w:val="Élőláb Char"/>
+    <w:basedOn w:val="Bekezdsalapbettpusa"/>
+    <w:link w:val="llb"/>
     <w:uiPriority w:val="99"/>
     <w:rsid w:val="00142EC5"/>
     <w:rPr>
@@ -8540,10 +8540,10 @@
       <w:sz w:val="24"/>
     </w:rPr>
   </w:style>
-  <w:style w:type="character" w:customStyle="1" w:styleId="Heading2Char">
-    <w:name w:val="Heading 2 Char"/>
-    <w:basedOn w:val="DefaultParagraphFont"/>
-    <w:link w:val="Heading2"/>
+  <w:style w:type="character" w:customStyle="1" w:styleId="Cmsor2Char">
+    <w:name w:val="Címsor 2 Char"/>
+    <w:basedOn w:val="Bekezdsalapbettpusa"/>
+    <w:link w:val="Cmsor2"/>
     <w:uiPriority w:val="9"/>
     <w:rsid w:val="000E04DA"/>
     <w:rPr>
@@ -8553,10 +8553,10 @@
       <w:szCs w:val="26"/>
     </w:rPr>
   </w:style>
-  <w:style w:type="paragraph" w:styleId="TOC2">
+  <w:style w:type="paragraph" w:styleId="TJ2">
     <w:name w:val="toc 2"/>
-    <w:basedOn w:val="Normal"/>
-    <w:next w:val="Normal"/>
+    <w:basedOn w:val="Norml"/>
+    <w:next w:val="Norml"/>
     <w:autoRedefine/>
     <w:uiPriority w:val="39"/>
     <w:unhideWhenUsed/>
@@ -8566,9 +8566,9 @@
       <w:ind w:left="240"/>
     </w:pPr>
   </w:style>
-  <w:style w:type="table" w:styleId="TableGrid">
+  <w:style w:type="table" w:styleId="Rcsostblzat">
     <w:name w:val="Table Grid"/>
-    <w:basedOn w:val="TableNormal"/>
+    <w:basedOn w:val="Normltblzat"/>
     <w:uiPriority w:val="39"/>
     <w:rsid w:val="009C223B"/>
     <w:pPr>
@@ -8585,10 +8585,10 @@
       </w:tblBorders>
     </w:tblPr>
   </w:style>
-  <w:style w:type="paragraph" w:styleId="Caption">
+  <w:style w:type="paragraph" w:styleId="Kpalrs">
     <w:name w:val="caption"/>
-    <w:basedOn w:val="Normal"/>
-    <w:next w:val="Normal"/>
+    <w:basedOn w:val="Norml"/>
+    <w:next w:val="Norml"/>
     <w:uiPriority w:val="35"/>
     <w:unhideWhenUsed/>
     <w:qFormat/>
@@ -8604,10 +8604,10 @@
       <w:szCs w:val="18"/>
     </w:rPr>
   </w:style>
-  <w:style w:type="paragraph" w:styleId="TableofFigures">
+  <w:style w:type="paragraph" w:styleId="brajegyzk">
     <w:name w:val="table of figures"/>
-    <w:basedOn w:val="Normal"/>
-    <w:next w:val="Normal"/>
+    <w:basedOn w:val="Norml"/>
+    <w:next w:val="Norml"/>
     <w:uiPriority w:val="99"/>
     <w:unhideWhenUsed/>
     <w:rsid w:val="00AB1813"/>
@@ -8615,10 +8615,10 @@
       <w:spacing w:after="0"/>
     </w:pPr>
   </w:style>
-  <w:style w:type="character" w:customStyle="1" w:styleId="Heading3Char">
-    <w:name w:val="Heading 3 Char"/>
-    <w:basedOn w:val="DefaultParagraphFont"/>
-    <w:link w:val="Heading3"/>
+  <w:style w:type="character" w:customStyle="1" w:styleId="Cmsor3Char">
+    <w:name w:val="Címsor 3 Char"/>
+    <w:basedOn w:val="Bekezdsalapbettpusa"/>
+    <w:link w:val="Cmsor3"/>
     <w:uiPriority w:val="9"/>
     <w:rsid w:val="000E04DA"/>
     <w:rPr>
@@ -8628,10 +8628,10 @@
       <w:szCs w:val="24"/>
     </w:rPr>
   </w:style>
-  <w:style w:type="paragraph" w:styleId="TOC3">
+  <w:style w:type="paragraph" w:styleId="TJ3">
     <w:name w:val="toc 3"/>
-    <w:basedOn w:val="Normal"/>
-    <w:next w:val="Normal"/>
+    <w:basedOn w:val="Norml"/>
+    <w:next w:val="Norml"/>
     <w:autoRedefine/>
     <w:uiPriority w:val="39"/>
     <w:unhideWhenUsed/>
@@ -8641,9 +8641,9 @@
       <w:ind w:left="480"/>
     </w:pPr>
   </w:style>
-  <w:style w:type="paragraph" w:styleId="NormalWeb">
+  <w:style w:type="paragraph" w:styleId="NormlWeb">
     <w:name w:val="Normal (Web)"/>
-    <w:basedOn w:val="Normal"/>
+    <w:basedOn w:val="Norml"/>
     <w:uiPriority w:val="99"/>
     <w:unhideWhenUsed/>
     <w:rsid w:val="00D64230"/>
@@ -8658,9 +8658,9 @@
       <w:lang w:eastAsia="hu-HU"/>
     </w:rPr>
   </w:style>
-  <w:style w:type="character" w:styleId="HTMLCode">
+  <w:style w:type="character" w:styleId="HTML-kd">
     <w:name w:val="HTML Code"/>
-    <w:basedOn w:val="DefaultParagraphFont"/>
+    <w:basedOn w:val="Bekezdsalapbettpusa"/>
     <w:uiPriority w:val="99"/>
     <w:semiHidden/>
     <w:unhideWhenUsed/>
@@ -8671,9 +8671,9 @@
       <w:szCs w:val="20"/>
     </w:rPr>
   </w:style>
-  <w:style w:type="paragraph" w:styleId="ListParagraph">
+  <w:style w:type="paragraph" w:styleId="Listaszerbekezds">
     <w:name w:val="List Paragraph"/>
-    <w:basedOn w:val="Normal"/>
+    <w:basedOn w:val="Norml"/>
     <w:uiPriority w:val="34"/>
     <w:qFormat/>
     <w:rsid w:val="00AB320A"/>
@@ -8682,9 +8682,9 @@
       <w:contextualSpacing/>
     </w:pPr>
   </w:style>
-  <w:style w:type="character" w:styleId="UnresolvedMention">
+  <w:style w:type="character" w:styleId="Feloldatlanmegemlts">
     <w:name w:val="Unresolved Mention"/>
-    <w:basedOn w:val="DefaultParagraphFont"/>
+    <w:basedOn w:val="Bekezdsalapbettpusa"/>
     <w:uiPriority w:val="99"/>
     <w:semiHidden/>
     <w:unhideWhenUsed/>
@@ -8694,9 +8694,9 @@
       <w:shd w:val="clear" w:color="auto" w:fill="E1DFDD"/>
     </w:rPr>
   </w:style>
-  <w:style w:type="character" w:styleId="FollowedHyperlink">
+  <w:style w:type="character" w:styleId="Mrltotthiperhivatkozs">
     <w:name w:val="FollowedHyperlink"/>
-    <w:basedOn w:val="DefaultParagraphFont"/>
+    <w:basedOn w:val="Bekezdsalapbettpusa"/>
     <w:uiPriority w:val="99"/>
     <w:semiHidden/>
     <w:unhideWhenUsed/>

--- a/dokumentáció.docx
+++ b/dokumentáció.docx
@@ -1,6 +1,6 @@
 
 <file path=word/document.xml><?xml version="1.0" encoding="utf-8"?>
-<w:document xmlns:wpc="http://schemas.microsoft.com/office/word/2010/wordprocessingCanvas" xmlns:cx="http://schemas.microsoft.com/office/drawing/2014/chartex" xmlns:cx1="http://schemas.microsoft.com/office/drawing/2015/9/8/chartex" xmlns:cx2="http://schemas.microsoft.com/office/drawing/2015/10/21/chartex" xmlns:cx3="http://schemas.microsoft.com/office/drawing/2016/5/9/chartex" xmlns:cx4="http://schemas.microsoft.com/office/drawing/2016/5/10/chartex" xmlns:cx5="http://schemas.microsoft.com/office/drawing/2016/5/11/chartex" xmlns:cx6="http://schemas.microsoft.com/office/drawing/2016/5/12/chartex" xmlns:cx7="http://schemas.microsoft.com/office/drawing/2016/5/13/chartex" xmlns:cx8="http://schemas.microsoft.com/office/drawing/2016/5/14/chartex" xmlns:mc="http://schemas.openxmlformats.org/markup-compatibility/2006" xmlns:aink="http://schemas.microsoft.com/office/drawing/2016/ink" xmlns:am3d="http://schemas.microsoft.com/office/drawing/2017/model3d" xmlns:o="urn:schemas-microsoft-com:office:office" xmlns:oel="http://schemas.microsoft.com/office/2019/extlst" xmlns:r="http://schemas.openxmlformats.org/officeDocument/2006/relationships" xmlns:m="http://schemas.openxmlformats.org/officeDocument/2006/math" xmlns:v="urn:schemas-microsoft-com:vml" xmlns:wp14="http://schemas.microsoft.com/office/word/2010/wordprocessingDrawing" xmlns:wp="http://schemas.openxmlformats.org/drawingml/2006/wordprocessingDrawing" xmlns:w10="urn:schemas-microsoft-com:office:word" xmlns:w="http://schemas.openxmlformats.org/wordprocessingml/2006/main" xmlns:w14="http://schemas.microsoft.com/office/word/2010/wordml" xmlns:w15="http://schemas.microsoft.com/office/word/2012/wordml" xmlns:w16cex="http://schemas.microsoft.com/office/word/2018/wordml/cex" xmlns:w16cid="http://schemas.microsoft.com/office/word/2016/wordml/cid" xmlns:w16="http://schemas.microsoft.com/office/word/2018/wordml" xmlns:w16du="http://schemas.microsoft.com/office/word/2023/wordml/word16du" xmlns:w16sdtdh="http://schemas.microsoft.com/office/word/2020/wordml/sdtdatahash" xmlns:w16se="http://schemas.microsoft.com/office/word/2015/wordml/symex" xmlns:wpg="http://schemas.microsoft.com/office/word/2010/wordprocessingGroup" xmlns:wpi="http://schemas.microsoft.com/office/word/2010/wordprocessingInk" xmlns:wne="http://schemas.microsoft.com/office/word/2006/wordml" xmlns:wps="http://schemas.microsoft.com/office/word/2010/wordprocessingShape" mc:Ignorable="w14 w15 w16se w16cid w16 w16cex w16sdtdh wp14">
+<w:document xmlns:wpc="http://schemas.microsoft.com/office/word/2010/wordprocessingCanvas" xmlns:cx="http://schemas.microsoft.com/office/drawing/2014/chartex" xmlns:cx1="http://schemas.microsoft.com/office/drawing/2015/9/8/chartex" xmlns:cx2="http://schemas.microsoft.com/office/drawing/2015/10/21/chartex" xmlns:cx3="http://schemas.microsoft.com/office/drawing/2016/5/9/chartex" xmlns:cx4="http://schemas.microsoft.com/office/drawing/2016/5/10/chartex" xmlns:cx5="http://schemas.microsoft.com/office/drawing/2016/5/11/chartex" xmlns:cx6="http://schemas.microsoft.com/office/drawing/2016/5/12/chartex" xmlns:cx7="http://schemas.microsoft.com/office/drawing/2016/5/13/chartex" xmlns:cx8="http://schemas.microsoft.com/office/drawing/2016/5/14/chartex" xmlns:mc="http://schemas.openxmlformats.org/markup-compatibility/2006" xmlns:aink="http://schemas.microsoft.com/office/drawing/2016/ink" xmlns:am3d="http://schemas.microsoft.com/office/drawing/2017/model3d" xmlns:o="urn:schemas-microsoft-com:office:office" xmlns:oel="http://schemas.microsoft.com/office/2019/extlst" xmlns:r="http://schemas.openxmlformats.org/officeDocument/2006/relationships" xmlns:m="http://schemas.openxmlformats.org/officeDocument/2006/math" xmlns:v="urn:schemas-microsoft-com:vml" xmlns:wp14="http://schemas.microsoft.com/office/word/2010/wordprocessingDrawing" xmlns:wp="http://schemas.openxmlformats.org/drawingml/2006/wordprocessingDrawing" xmlns:w10="urn:schemas-microsoft-com:office:word" xmlns:w="http://schemas.openxmlformats.org/wordprocessingml/2006/main" xmlns:w14="http://schemas.microsoft.com/office/word/2010/wordml" xmlns:w15="http://schemas.microsoft.com/office/word/2012/wordml" xmlns:w16cex="http://schemas.microsoft.com/office/word/2018/wordml/cex" xmlns:w16cid="http://schemas.microsoft.com/office/word/2016/wordml/cid" xmlns:w16="http://schemas.microsoft.com/office/word/2018/wordml" xmlns:w16sdtdh="http://schemas.microsoft.com/office/word/2020/wordml/sdtdatahash" xmlns:w16se="http://schemas.microsoft.com/office/word/2015/wordml/symex" xmlns:wpg="http://schemas.microsoft.com/office/word/2010/wordprocessingGroup" xmlns:wpi="http://schemas.microsoft.com/office/word/2010/wordprocessingInk" xmlns:wne="http://schemas.microsoft.com/office/word/2006/wordml" xmlns:wps="http://schemas.microsoft.com/office/word/2010/wordprocessingShape" mc:Ignorable="w14 w15 w16se w16cid w16 w16cex w16sdtdh wp14">
   <w:body>
     <w:p>
       <w:pPr>
@@ -129,19 +129,19 @@
         <w:spacing w:before="360"/>
         <w:jc w:val="center"/>
         <w:rPr>
-          <w:rStyle w:val="CmChar"/>
+          <w:rStyle w:val="TitleChar"/>
         </w:rPr>
       </w:pPr>
       <w:r>
         <w:rPr>
-          <w:rStyle w:val="CmChar"/>
+          <w:rStyle w:val="TitleChar"/>
         </w:rPr>
         <w:t>Terror Háza Múzeum</w:t>
       </w:r>
     </w:p>
     <w:p>
       <w:pPr>
-        <w:pStyle w:val="Alcm"/>
+        <w:pStyle w:val="Subtitle"/>
         <w:jc w:val="center"/>
         <w:rPr>
           <w:b w:val="0"/>
@@ -189,12 +189,21 @@
           <w:sz w:val="36"/>
         </w:rPr>
       </w:pPr>
+      <w:proofErr w:type="spellStart"/>
       <w:r>
         <w:rPr>
           <w:rFonts w:cs="Times New Roman"/>
           <w:sz w:val="36"/>
         </w:rPr>
-        <w:t xml:space="preserve">Agot Bence, </w:t>
+        <w:t>Agot</w:t>
+      </w:r>
+      <w:proofErr w:type="spellEnd"/>
+      <w:r>
+        <w:rPr>
+          <w:rFonts w:cs="Times New Roman"/>
+          <w:sz w:val="36"/>
+        </w:rPr>
+        <w:t xml:space="preserve"> Bence, </w:t>
       </w:r>
       <w:proofErr w:type="spellStart"/>
       <w:r>
@@ -284,7 +293,7 @@
         </w:rPr>
       </w:pPr>
     </w:p>
-    <w:bookmarkStart w:id="0" w:name="_Toc131067460" w:displacedByCustomXml="next"/>
+    <w:bookmarkStart w:id="0" w:name="_Toc133664678" w:displacedByCustomXml="next"/>
     <w:sdt>
       <w:sdtPr>
         <w:rPr>
@@ -308,14 +317,14 @@
       <w:sdtContent>
         <w:p>
           <w:pPr>
-            <w:pStyle w:val="Cmsor1"/>
+            <w:pStyle w:val="Heading1"/>
             <w:rPr>
-              <w:rStyle w:val="Cmsor1Char"/>
+              <w:rStyle w:val="Heading1Char"/>
             </w:rPr>
           </w:pPr>
           <w:r>
             <w:rPr>
-              <w:rStyle w:val="Cmsor1Char"/>
+              <w:rStyle w:val="Heading1Char"/>
             </w:rPr>
             <w:t>Tartalomjegyzék</w:t>
           </w:r>
@@ -323,7 +332,7 @@
         </w:p>
         <w:p>
           <w:pPr>
-            <w:pStyle w:val="TJ1"/>
+            <w:pStyle w:val="TOC1"/>
             <w:tabs>
               <w:tab w:val="right" w:leader="dot" w:pos="9062"/>
             </w:tabs>
@@ -343,10 +352,10 @@
           <w:r>
             <w:fldChar w:fldCharType="separate"/>
           </w:r>
-          <w:hyperlink w:anchor="_Toc131067460" w:history="1">
-            <w:r>
-              <w:rPr>
-                <w:rStyle w:val="Hiperhivatkozs"/>
+          <w:hyperlink w:anchor="_Toc133664678" w:history="1">
+            <w:r>
+              <w:rPr>
+                <w:rStyle w:val="Hyperlink"/>
                 <w:noProof/>
               </w:rPr>
               <w:t>Tartalomjegyzék</w:t>
@@ -370,7 +379,7 @@
                 <w:noProof/>
                 <w:webHidden/>
               </w:rPr>
-              <w:instrText xml:space="preserve"> PAGEREF _Toc131067460 \h </w:instrText>
+              <w:instrText xml:space="preserve"> PAGEREF _Toc133664678 \h </w:instrText>
             </w:r>
             <w:r>
               <w:rPr>
@@ -403,7 +412,7 @@
         </w:p>
         <w:p>
           <w:pPr>
-            <w:pStyle w:val="TJ1"/>
+            <w:pStyle w:val="TOC1"/>
             <w:tabs>
               <w:tab w:val="right" w:leader="dot" w:pos="9062"/>
             </w:tabs>
@@ -414,10 +423,10 @@
               <w:lang w:eastAsia="hu-HU"/>
             </w:rPr>
           </w:pPr>
-          <w:hyperlink w:anchor="_Toc131067461" w:history="1">
-            <w:r>
-              <w:rPr>
-                <w:rStyle w:val="Hiperhivatkozs"/>
+          <w:hyperlink w:anchor="_Toc133664679" w:history="1">
+            <w:r>
+              <w:rPr>
+                <w:rStyle w:val="Hyperlink"/>
                 <w:noProof/>
               </w:rPr>
               <w:t>Történet</w:t>
@@ -441,7 +450,7 @@
                 <w:noProof/>
                 <w:webHidden/>
               </w:rPr>
-              <w:instrText xml:space="preserve"> PAGEREF _Toc131067461 \h </w:instrText>
+              <w:instrText xml:space="preserve"> PAGEREF _Toc133664679 \h </w:instrText>
             </w:r>
             <w:r>
               <w:rPr>
@@ -474,7 +483,7 @@
         </w:p>
         <w:p>
           <w:pPr>
-            <w:pStyle w:val="TJ1"/>
+            <w:pStyle w:val="TOC1"/>
             <w:tabs>
               <w:tab w:val="right" w:leader="dot" w:pos="9062"/>
             </w:tabs>
@@ -485,10 +494,10 @@
               <w:lang w:eastAsia="hu-HU"/>
             </w:rPr>
           </w:pPr>
-          <w:hyperlink w:anchor="_Toc131067462" w:history="1">
-            <w:r>
-              <w:rPr>
-                <w:rStyle w:val="Hiperhivatkozs"/>
+          <w:hyperlink w:anchor="_Toc133664680" w:history="1">
+            <w:r>
+              <w:rPr>
+                <w:rStyle w:val="Hyperlink"/>
                 <w:noProof/>
               </w:rPr>
               <w:t>A tervezés</w:t>
@@ -512,7 +521,7 @@
                 <w:noProof/>
                 <w:webHidden/>
               </w:rPr>
-              <w:instrText xml:space="preserve"> PAGEREF _Toc131067462 \h </w:instrText>
+              <w:instrText xml:space="preserve"> PAGEREF _Toc133664680 \h </w:instrText>
             </w:r>
             <w:r>
               <w:rPr>
@@ -545,7 +554,7 @@
         </w:p>
         <w:p>
           <w:pPr>
-            <w:pStyle w:val="TJ2"/>
+            <w:pStyle w:val="TOC2"/>
             <w:tabs>
               <w:tab w:val="right" w:leader="dot" w:pos="9062"/>
             </w:tabs>
@@ -556,10 +565,10 @@
               <w:lang w:eastAsia="hu-HU"/>
             </w:rPr>
           </w:pPr>
-          <w:hyperlink w:anchor="_Toc131067463" w:history="1">
-            <w:r>
-              <w:rPr>
-                <w:rStyle w:val="Hiperhivatkozs"/>
+          <w:hyperlink w:anchor="_Toc133664681" w:history="1">
+            <w:r>
+              <w:rPr>
+                <w:rStyle w:val="Hyperlink"/>
                 <w:noProof/>
               </w:rPr>
               <w:t>Topológia</w:t>
@@ -583,7 +592,7 @@
                 <w:noProof/>
                 <w:webHidden/>
               </w:rPr>
-              <w:instrText xml:space="preserve"> PAGEREF _Toc131067463 \h </w:instrText>
+              <w:instrText xml:space="preserve"> PAGEREF _Toc133664681 \h </w:instrText>
             </w:r>
             <w:r>
               <w:rPr>
@@ -616,7 +625,7 @@
         </w:p>
         <w:p>
           <w:pPr>
-            <w:pStyle w:val="TJ2"/>
+            <w:pStyle w:val="TOC2"/>
             <w:tabs>
               <w:tab w:val="right" w:leader="dot" w:pos="9062"/>
             </w:tabs>
@@ -627,10 +636,10 @@
               <w:lang w:eastAsia="hu-HU"/>
             </w:rPr>
           </w:pPr>
-          <w:hyperlink w:anchor="_Toc131067464" w:history="1">
-            <w:r>
-              <w:rPr>
-                <w:rStyle w:val="Hiperhivatkozs"/>
+          <w:hyperlink w:anchor="_Toc133664682" w:history="1">
+            <w:r>
+              <w:rPr>
+                <w:rStyle w:val="Hyperlink"/>
                 <w:noProof/>
               </w:rPr>
               <w:t>IP címzés</w:t>
@@ -654,7 +663,7 @@
                 <w:noProof/>
                 <w:webHidden/>
               </w:rPr>
-              <w:instrText xml:space="preserve"> PAGEREF _Toc131067464 \h </w:instrText>
+              <w:instrText xml:space="preserve"> PAGEREF _Toc133664682 \h </w:instrText>
             </w:r>
             <w:r>
               <w:rPr>
@@ -687,7 +696,7 @@
         </w:p>
         <w:p>
           <w:pPr>
-            <w:pStyle w:val="TJ1"/>
+            <w:pStyle w:val="TOC1"/>
             <w:tabs>
               <w:tab w:val="right" w:leader="dot" w:pos="9062"/>
             </w:tabs>
@@ -698,10 +707,10 @@
               <w:lang w:eastAsia="hu-HU"/>
             </w:rPr>
           </w:pPr>
-          <w:hyperlink w:anchor="_Toc131067465" w:history="1">
-            <w:r>
-              <w:rPr>
-                <w:rStyle w:val="Hiperhivatkozs"/>
+          <w:hyperlink w:anchor="_Toc133664683" w:history="1">
+            <w:r>
+              <w:rPr>
+                <w:rStyle w:val="Hyperlink"/>
                 <w:noProof/>
               </w:rPr>
               <w:t>Megvalósítás</w:t>
@@ -725,7 +734,7 @@
                 <w:noProof/>
                 <w:webHidden/>
               </w:rPr>
-              <w:instrText xml:space="preserve"> PAGEREF _Toc131067465 \h </w:instrText>
+              <w:instrText xml:space="preserve"> PAGEREF _Toc133664683 \h </w:instrText>
             </w:r>
             <w:r>
               <w:rPr>
@@ -758,7 +767,7 @@
         </w:p>
         <w:p>
           <w:pPr>
-            <w:pStyle w:val="TJ2"/>
+            <w:pStyle w:val="TOC2"/>
             <w:tabs>
               <w:tab w:val="right" w:leader="dot" w:pos="9062"/>
             </w:tabs>
@@ -769,10 +778,10 @@
               <w:lang w:eastAsia="hu-HU"/>
             </w:rPr>
           </w:pPr>
-          <w:hyperlink w:anchor="_Toc131067466" w:history="1">
-            <w:r>
-              <w:rPr>
-                <w:rStyle w:val="Hiperhivatkozs"/>
+          <w:hyperlink w:anchor="_Toc133664684" w:history="1">
+            <w:r>
+              <w:rPr>
+                <w:rStyle w:val="Hyperlink"/>
                 <w:noProof/>
               </w:rPr>
               <w:t>Terror háza</w:t>
@@ -796,7 +805,7 @@
                 <w:noProof/>
                 <w:webHidden/>
               </w:rPr>
-              <w:instrText xml:space="preserve"> PAGEREF _Toc131067466 \h </w:instrText>
+              <w:instrText xml:space="preserve"> PAGEREF _Toc133664684 \h </w:instrText>
             </w:r>
             <w:r>
               <w:rPr>
@@ -829,7 +838,7 @@
         </w:p>
         <w:p>
           <w:pPr>
-            <w:pStyle w:val="TJ3"/>
+            <w:pStyle w:val="TOC3"/>
             <w:tabs>
               <w:tab w:val="right" w:leader="dot" w:pos="9062"/>
             </w:tabs>
@@ -840,10 +849,10 @@
               <w:lang w:eastAsia="hu-HU"/>
             </w:rPr>
           </w:pPr>
-          <w:hyperlink w:anchor="_Toc131067467" w:history="1">
-            <w:r>
-              <w:rPr>
-                <w:rStyle w:val="Hiperhivatkozs"/>
+          <w:hyperlink w:anchor="_Toc133664685" w:history="1">
+            <w:r>
+              <w:rPr>
+                <w:rStyle w:val="Hyperlink"/>
                 <w:noProof/>
               </w:rPr>
               <w:t>2. és 3. rétegbeli elemek</w:t>
@@ -867,7 +876,7 @@
                 <w:noProof/>
                 <w:webHidden/>
               </w:rPr>
-              <w:instrText xml:space="preserve"> PAGEREF _Toc131067467 \h </w:instrText>
+              <w:instrText xml:space="preserve"> PAGEREF _Toc133664685 \h </w:instrText>
             </w:r>
             <w:r>
               <w:rPr>
@@ -900,7 +909,7 @@
         </w:p>
         <w:p>
           <w:pPr>
-            <w:pStyle w:val="TJ3"/>
+            <w:pStyle w:val="TOC3"/>
             <w:tabs>
               <w:tab w:val="right" w:leader="dot" w:pos="9062"/>
             </w:tabs>
@@ -911,10 +920,10 @@
               <w:lang w:eastAsia="hu-HU"/>
             </w:rPr>
           </w:pPr>
-          <w:hyperlink w:anchor="_Toc131067468" w:history="1">
-            <w:r>
-              <w:rPr>
-                <w:rStyle w:val="Hiperhivatkozs"/>
+          <w:hyperlink w:anchor="_Toc133664686" w:history="1">
+            <w:r>
+              <w:rPr>
+                <w:rStyle w:val="Hyperlink"/>
                 <w:noProof/>
               </w:rPr>
               <w:t>Load Balancing</w:t>
@@ -938,7 +947,7 @@
                 <w:noProof/>
                 <w:webHidden/>
               </w:rPr>
-              <w:instrText xml:space="preserve"> PAGEREF _Toc131067468 \h </w:instrText>
+              <w:instrText xml:space="preserve"> PAGEREF _Toc133664686 \h </w:instrText>
             </w:r>
             <w:r>
               <w:rPr>
@@ -971,7 +980,7 @@
         </w:p>
         <w:p>
           <w:pPr>
-            <w:pStyle w:val="TJ3"/>
+            <w:pStyle w:val="TOC3"/>
             <w:tabs>
               <w:tab w:val="right" w:leader="dot" w:pos="9062"/>
             </w:tabs>
@@ -982,10 +991,10 @@
               <w:lang w:eastAsia="hu-HU"/>
             </w:rPr>
           </w:pPr>
-          <w:hyperlink w:anchor="_Toc131067469" w:history="1">
-            <w:r>
-              <w:rPr>
-                <w:rStyle w:val="Hiperhivatkozs"/>
+          <w:hyperlink w:anchor="_Toc133664687" w:history="1">
+            <w:r>
+              <w:rPr>
+                <w:rStyle w:val="Hyperlink"/>
                 <w:noProof/>
               </w:rPr>
               <w:t>HSRP</w:t>
@@ -1009,7 +1018,7 @@
                 <w:noProof/>
                 <w:webHidden/>
               </w:rPr>
-              <w:instrText xml:space="preserve"> PAGEREF _Toc131067469 \h </w:instrText>
+              <w:instrText xml:space="preserve"> PAGEREF _Toc133664687 \h </w:instrText>
             </w:r>
             <w:r>
               <w:rPr>
@@ -1042,7 +1051,7 @@
         </w:p>
         <w:p>
           <w:pPr>
-            <w:pStyle w:val="TJ3"/>
+            <w:pStyle w:val="TOC3"/>
             <w:tabs>
               <w:tab w:val="right" w:leader="dot" w:pos="9062"/>
             </w:tabs>
@@ -1053,10 +1062,10 @@
               <w:lang w:eastAsia="hu-HU"/>
             </w:rPr>
           </w:pPr>
-          <w:hyperlink w:anchor="_Toc131067470" w:history="1">
-            <w:r>
-              <w:rPr>
-                <w:rStyle w:val="Hiperhivatkozs"/>
+          <w:hyperlink w:anchor="_Toc133664688" w:history="1">
+            <w:r>
+              <w:rPr>
+                <w:rStyle w:val="Hyperlink"/>
                 <w:noProof/>
               </w:rPr>
               <w:t>Spanning Tree</w:t>
@@ -1080,7 +1089,7 @@
                 <w:noProof/>
                 <w:webHidden/>
               </w:rPr>
-              <w:instrText xml:space="preserve"> PAGEREF _Toc131067470 \h </w:instrText>
+              <w:instrText xml:space="preserve"> PAGEREF _Toc133664688 \h </w:instrText>
             </w:r>
             <w:r>
               <w:rPr>
@@ -1113,7 +1122,7 @@
         </w:p>
         <w:p>
           <w:pPr>
-            <w:pStyle w:val="TJ3"/>
+            <w:pStyle w:val="TOC3"/>
             <w:tabs>
               <w:tab w:val="right" w:leader="dot" w:pos="9062"/>
             </w:tabs>
@@ -1124,10 +1133,10 @@
               <w:lang w:eastAsia="hu-HU"/>
             </w:rPr>
           </w:pPr>
-          <w:hyperlink w:anchor="_Toc131067471" w:history="1">
-            <w:r>
-              <w:rPr>
-                <w:rStyle w:val="Hiperhivatkozs"/>
+          <w:hyperlink w:anchor="_Toc133664689" w:history="1">
+            <w:r>
+              <w:rPr>
+                <w:rStyle w:val="Hyperlink"/>
                 <w:noProof/>
               </w:rPr>
               <w:t>EtherChannel</w:t>
@@ -1151,7 +1160,7 @@
                 <w:noProof/>
                 <w:webHidden/>
               </w:rPr>
-              <w:instrText xml:space="preserve"> PAGEREF _Toc131067471 \h </w:instrText>
+              <w:instrText xml:space="preserve"> PAGEREF _Toc133664689 \h </w:instrText>
             </w:r>
             <w:r>
               <w:rPr>
@@ -1184,7 +1193,7 @@
         </w:p>
         <w:p>
           <w:pPr>
-            <w:pStyle w:val="TJ3"/>
+            <w:pStyle w:val="TOC3"/>
             <w:tabs>
               <w:tab w:val="right" w:leader="dot" w:pos="9062"/>
             </w:tabs>
@@ -1195,10 +1204,10 @@
               <w:lang w:eastAsia="hu-HU"/>
             </w:rPr>
           </w:pPr>
-          <w:hyperlink w:anchor="_Toc131067472" w:history="1">
-            <w:r>
-              <w:rPr>
-                <w:rStyle w:val="Hiperhivatkozs"/>
+          <w:hyperlink w:anchor="_Toc133664690" w:history="1">
+            <w:r>
+              <w:rPr>
+                <w:rStyle w:val="Hyperlink"/>
                 <w:noProof/>
               </w:rPr>
               <w:t>PAT</w:t>
@@ -1222,7 +1231,7 @@
                 <w:noProof/>
                 <w:webHidden/>
               </w:rPr>
-              <w:instrText xml:space="preserve"> PAGEREF _Toc131067472 \h </w:instrText>
+              <w:instrText xml:space="preserve"> PAGEREF _Toc133664690 \h </w:instrText>
             </w:r>
             <w:r>
               <w:rPr>
@@ -1255,7 +1264,7 @@
         </w:p>
         <w:p>
           <w:pPr>
-            <w:pStyle w:val="TJ3"/>
+            <w:pStyle w:val="TOC3"/>
             <w:tabs>
               <w:tab w:val="right" w:leader="dot" w:pos="9062"/>
             </w:tabs>
@@ -1266,10 +1275,10 @@
               <w:lang w:eastAsia="hu-HU"/>
             </w:rPr>
           </w:pPr>
-          <w:hyperlink w:anchor="_Toc131067473" w:history="1">
-            <w:r>
-              <w:rPr>
-                <w:rStyle w:val="Hiperhivatkozs"/>
+          <w:hyperlink w:anchor="_Toc133664691" w:history="1">
+            <w:r>
+              <w:rPr>
+                <w:rStyle w:val="Hyperlink"/>
                 <w:noProof/>
               </w:rPr>
               <w:t>DHCP</w:t>
@@ -1293,7 +1302,7 @@
                 <w:noProof/>
                 <w:webHidden/>
               </w:rPr>
-              <w:instrText xml:space="preserve"> PAGEREF _Toc131067473 \h </w:instrText>
+              <w:instrText xml:space="preserve"> PAGEREF _Toc133664691 \h </w:instrText>
             </w:r>
             <w:r>
               <w:rPr>
@@ -1326,7 +1335,7 @@
         </w:p>
         <w:p>
           <w:pPr>
-            <w:pStyle w:val="TJ3"/>
+            <w:pStyle w:val="TOC3"/>
             <w:tabs>
               <w:tab w:val="right" w:leader="dot" w:pos="9062"/>
             </w:tabs>
@@ -1337,10 +1346,10 @@
               <w:lang w:eastAsia="hu-HU"/>
             </w:rPr>
           </w:pPr>
-          <w:hyperlink w:anchor="_Toc131067474" w:history="1">
-            <w:r>
-              <w:rPr>
-                <w:rStyle w:val="Hiperhivatkozs"/>
+          <w:hyperlink w:anchor="_Toc133664692" w:history="1">
+            <w:r>
+              <w:rPr>
+                <w:rStyle w:val="Hyperlink"/>
                 <w:noProof/>
               </w:rPr>
               <w:t>Tunnel</w:t>
@@ -1364,7 +1373,7 @@
                 <w:noProof/>
                 <w:webHidden/>
               </w:rPr>
-              <w:instrText xml:space="preserve"> PAGEREF _Toc131067474 \h </w:instrText>
+              <w:instrText xml:space="preserve"> PAGEREF _Toc133664692 \h </w:instrText>
             </w:r>
             <w:r>
               <w:rPr>
@@ -1397,7 +1406,7 @@
         </w:p>
         <w:p>
           <w:pPr>
-            <w:pStyle w:val="TJ3"/>
+            <w:pStyle w:val="TOC3"/>
             <w:tabs>
               <w:tab w:val="right" w:leader="dot" w:pos="9062"/>
             </w:tabs>
@@ -1408,10 +1417,10 @@
               <w:lang w:eastAsia="hu-HU"/>
             </w:rPr>
           </w:pPr>
-          <w:hyperlink w:anchor="_Toc131067475" w:history="1">
-            <w:r>
-              <w:rPr>
-                <w:rStyle w:val="Hiperhivatkozs"/>
+          <w:hyperlink w:anchor="_Toc133664693" w:history="1">
+            <w:r>
+              <w:rPr>
+                <w:rStyle w:val="Hyperlink"/>
                 <w:noProof/>
               </w:rPr>
               <w:t>OSPF</w:t>
@@ -1435,7 +1444,7 @@
                 <w:noProof/>
                 <w:webHidden/>
               </w:rPr>
-              <w:instrText xml:space="preserve"> PAGEREF _Toc131067475 \h </w:instrText>
+              <w:instrText xml:space="preserve"> PAGEREF _Toc133664693 \h </w:instrText>
             </w:r>
             <w:r>
               <w:rPr>
@@ -1468,7 +1477,7 @@
         </w:p>
         <w:p>
           <w:pPr>
-            <w:pStyle w:val="TJ2"/>
+            <w:pStyle w:val="TOC2"/>
             <w:tabs>
               <w:tab w:val="right" w:leader="dot" w:pos="9062"/>
             </w:tabs>
@@ -1479,10 +1488,10 @@
               <w:lang w:eastAsia="hu-HU"/>
             </w:rPr>
           </w:pPr>
-          <w:hyperlink w:anchor="_Toc131067476" w:history="1">
-            <w:r>
-              <w:rPr>
-                <w:rStyle w:val="Hiperhivatkozs"/>
+          <w:hyperlink w:anchor="_Toc133664694" w:history="1">
+            <w:r>
+              <w:rPr>
+                <w:rStyle w:val="Hyperlink"/>
                 <w:noProof/>
               </w:rPr>
               <w:t>Forgalomirányítás telephelyek között (ISP)</w:t>
@@ -1506,7 +1515,7 @@
                 <w:noProof/>
                 <w:webHidden/>
               </w:rPr>
-              <w:instrText xml:space="preserve"> PAGEREF _Toc131067476 \h </w:instrText>
+              <w:instrText xml:space="preserve"> PAGEREF _Toc133664694 \h </w:instrText>
             </w:r>
             <w:r>
               <w:rPr>
@@ -1539,7 +1548,7 @@
         </w:p>
         <w:p>
           <w:pPr>
-            <w:pStyle w:val="TJ3"/>
+            <w:pStyle w:val="TOC3"/>
             <w:tabs>
               <w:tab w:val="right" w:leader="dot" w:pos="9062"/>
             </w:tabs>
@@ -1550,10 +1559,10 @@
               <w:lang w:eastAsia="hu-HU"/>
             </w:rPr>
           </w:pPr>
-          <w:hyperlink w:anchor="_Toc131067477" w:history="1">
-            <w:r>
-              <w:rPr>
-                <w:rStyle w:val="Hiperhivatkozs"/>
+          <w:hyperlink w:anchor="_Toc133664695" w:history="1">
+            <w:r>
+              <w:rPr>
+                <w:rStyle w:val="Hyperlink"/>
                 <w:noProof/>
               </w:rPr>
               <w:t>DNS</w:t>
@@ -1577,7 +1586,7 @@
                 <w:noProof/>
                 <w:webHidden/>
               </w:rPr>
-              <w:instrText xml:space="preserve"> PAGEREF _Toc131067477 \h </w:instrText>
+              <w:instrText xml:space="preserve"> PAGEREF _Toc133664695 \h </w:instrText>
             </w:r>
             <w:r>
               <w:rPr>
@@ -1610,7 +1619,7 @@
         </w:p>
         <w:p>
           <w:pPr>
-            <w:pStyle w:val="TJ2"/>
+            <w:pStyle w:val="TOC2"/>
             <w:tabs>
               <w:tab w:val="right" w:leader="dot" w:pos="9062"/>
             </w:tabs>
@@ -1621,10 +1630,10 @@
               <w:lang w:eastAsia="hu-HU"/>
             </w:rPr>
           </w:pPr>
-          <w:hyperlink w:anchor="_Toc131067478" w:history="1">
-            <w:r>
-              <w:rPr>
-                <w:rStyle w:val="Hiperhivatkozs"/>
+          <w:hyperlink w:anchor="_Toc133664696" w:history="1">
+            <w:r>
+              <w:rPr>
+                <w:rStyle w:val="Hyperlink"/>
                 <w:noProof/>
               </w:rPr>
               <w:t>Kertész Intézet</w:t>
@@ -1648,7 +1657,7 @@
                 <w:noProof/>
                 <w:webHidden/>
               </w:rPr>
-              <w:instrText xml:space="preserve"> PAGEREF _Toc131067478 \h </w:instrText>
+              <w:instrText xml:space="preserve"> PAGEREF _Toc133664696 \h </w:instrText>
             </w:r>
             <w:r>
               <w:rPr>
@@ -1681,7 +1690,7 @@
         </w:p>
         <w:p>
           <w:pPr>
-            <w:pStyle w:val="TJ2"/>
+            <w:pStyle w:val="TOC2"/>
             <w:tabs>
               <w:tab w:val="right" w:leader="dot" w:pos="9062"/>
             </w:tabs>
@@ -1692,10 +1701,10 @@
               <w:lang w:eastAsia="hu-HU"/>
             </w:rPr>
           </w:pPr>
-          <w:hyperlink w:anchor="_Toc131067479" w:history="1">
-            <w:r>
-              <w:rPr>
-                <w:rStyle w:val="Hiperhivatkozs"/>
+          <w:hyperlink w:anchor="_Toc133664697" w:history="1">
+            <w:r>
+              <w:rPr>
+                <w:rStyle w:val="Hyperlink"/>
                 <w:noProof/>
               </w:rPr>
               <w:t>12. Kerület</w:t>
@@ -1719,7 +1728,7 @@
                 <w:noProof/>
                 <w:webHidden/>
               </w:rPr>
-              <w:instrText xml:space="preserve"> PAGEREF _Toc131067479 \h </w:instrText>
+              <w:instrText xml:space="preserve"> PAGEREF _Toc133664697 \h </w:instrText>
             </w:r>
             <w:r>
               <w:rPr>
@@ -1752,7 +1761,7 @@
         </w:p>
         <w:p>
           <w:pPr>
-            <w:pStyle w:val="TJ2"/>
+            <w:pStyle w:val="TOC2"/>
             <w:tabs>
               <w:tab w:val="right" w:leader="dot" w:pos="9062"/>
             </w:tabs>
@@ -1763,10 +1772,10 @@
               <w:lang w:eastAsia="hu-HU"/>
             </w:rPr>
           </w:pPr>
-          <w:hyperlink w:anchor="_Toc131067480" w:history="1">
-            <w:r>
-              <w:rPr>
-                <w:rStyle w:val="Hiperhivatkozs"/>
+          <w:hyperlink w:anchor="_Toc133664698" w:history="1">
+            <w:r>
+              <w:rPr>
+                <w:rStyle w:val="Hyperlink"/>
                 <w:noProof/>
               </w:rPr>
               <w:t>Báltéri utca</w:t>
@@ -1790,7 +1799,7 @@
                 <w:noProof/>
                 <w:webHidden/>
               </w:rPr>
-              <w:instrText xml:space="preserve"> PAGEREF _Toc131067480 \h </w:instrText>
+              <w:instrText xml:space="preserve"> PAGEREF _Toc133664698 \h </w:instrText>
             </w:r>
             <w:r>
               <w:rPr>
@@ -1823,7 +1832,7 @@
         </w:p>
         <w:p>
           <w:pPr>
-            <w:pStyle w:val="TJ1"/>
+            <w:pStyle w:val="TOC1"/>
             <w:tabs>
               <w:tab w:val="right" w:leader="dot" w:pos="9062"/>
             </w:tabs>
@@ -1834,10 +1843,10 @@
               <w:lang w:eastAsia="hu-HU"/>
             </w:rPr>
           </w:pPr>
-          <w:hyperlink w:anchor="_Toc131067481" w:history="1">
-            <w:r>
-              <w:rPr>
-                <w:rStyle w:val="Hiperhivatkozs"/>
+          <w:hyperlink w:anchor="_Toc133664699" w:history="1">
+            <w:r>
+              <w:rPr>
+                <w:rStyle w:val="Hyperlink"/>
                 <w:noProof/>
               </w:rPr>
               <w:t>Szerverek</w:t>
@@ -1861,7 +1870,7 @@
                 <w:noProof/>
                 <w:webHidden/>
               </w:rPr>
-              <w:instrText xml:space="preserve"> PAGEREF _Toc131067481 \h </w:instrText>
+              <w:instrText xml:space="preserve"> PAGEREF _Toc133664699 \h </w:instrText>
             </w:r>
             <w:r>
               <w:rPr>
@@ -1894,7 +1903,7 @@
         </w:p>
         <w:p>
           <w:pPr>
-            <w:pStyle w:val="TJ2"/>
+            <w:pStyle w:val="TOC2"/>
             <w:tabs>
               <w:tab w:val="right" w:leader="dot" w:pos="9062"/>
             </w:tabs>
@@ -1905,10 +1914,10 @@
               <w:lang w:eastAsia="hu-HU"/>
             </w:rPr>
           </w:pPr>
-          <w:hyperlink w:anchor="_Toc131067482" w:history="1">
-            <w:r>
-              <w:rPr>
-                <w:rStyle w:val="Hiperhivatkozs"/>
+          <w:hyperlink w:anchor="_Toc133664700" w:history="1">
+            <w:r>
+              <w:rPr>
+                <w:rStyle w:val="Hyperlink"/>
                 <w:noProof/>
               </w:rPr>
               <w:t>Windows Szerver</w:t>
@@ -1932,7 +1941,7 @@
                 <w:noProof/>
                 <w:webHidden/>
               </w:rPr>
-              <w:instrText xml:space="preserve"> PAGEREF _Toc131067482 \h </w:instrText>
+              <w:instrText xml:space="preserve"> PAGEREF _Toc133664700 \h </w:instrText>
             </w:r>
             <w:r>
               <w:rPr>
@@ -1965,7 +1974,7 @@
         </w:p>
         <w:p>
           <w:pPr>
-            <w:pStyle w:val="TJ2"/>
+            <w:pStyle w:val="TOC2"/>
             <w:tabs>
               <w:tab w:val="right" w:leader="dot" w:pos="9062"/>
             </w:tabs>
@@ -1976,10 +1985,10 @@
               <w:lang w:eastAsia="hu-HU"/>
             </w:rPr>
           </w:pPr>
-          <w:hyperlink w:anchor="_Toc131067483" w:history="1">
-            <w:r>
-              <w:rPr>
-                <w:rStyle w:val="Hiperhivatkozs"/>
+          <w:hyperlink w:anchor="_Toc133664701" w:history="1">
+            <w:r>
+              <w:rPr>
+                <w:rStyle w:val="Hyperlink"/>
                 <w:noProof/>
               </w:rPr>
               <w:t>Exchange</w:t>
@@ -2003,7 +2012,7 @@
                 <w:noProof/>
                 <w:webHidden/>
               </w:rPr>
-              <w:instrText xml:space="preserve"> PAGEREF _Toc131067483 \h </w:instrText>
+              <w:instrText xml:space="preserve"> PAGEREF _Toc133664701 \h </w:instrText>
             </w:r>
             <w:r>
               <w:rPr>
@@ -2036,7 +2045,7 @@
         </w:p>
         <w:p>
           <w:pPr>
-            <w:pStyle w:val="TJ2"/>
+            <w:pStyle w:val="TOC2"/>
             <w:tabs>
               <w:tab w:val="right" w:leader="dot" w:pos="9062"/>
             </w:tabs>
@@ -2047,10 +2056,10 @@
               <w:lang w:eastAsia="hu-HU"/>
             </w:rPr>
           </w:pPr>
-          <w:hyperlink w:anchor="_Toc131067484" w:history="1">
-            <w:r>
-              <w:rPr>
-                <w:rStyle w:val="Hiperhivatkozs"/>
+          <w:hyperlink w:anchor="_Toc133664702" w:history="1">
+            <w:r>
+              <w:rPr>
+                <w:rStyle w:val="Hyperlink"/>
                 <w:noProof/>
               </w:rPr>
               <w:t>Linux</w:t>
@@ -2074,7 +2083,7 @@
                 <w:noProof/>
                 <w:webHidden/>
               </w:rPr>
-              <w:instrText xml:space="preserve"> PAGEREF _Toc131067484 \h </w:instrText>
+              <w:instrText xml:space="preserve"> PAGEREF _Toc133664702 \h </w:instrText>
             </w:r>
             <w:r>
               <w:rPr>
@@ -2107,7 +2116,7 @@
         </w:p>
         <w:p>
           <w:pPr>
-            <w:pStyle w:val="TJ1"/>
+            <w:pStyle w:val="TOC1"/>
             <w:tabs>
               <w:tab w:val="right" w:leader="dot" w:pos="9062"/>
             </w:tabs>
@@ -2118,10 +2127,10 @@
               <w:lang w:eastAsia="hu-HU"/>
             </w:rPr>
           </w:pPr>
-          <w:hyperlink w:anchor="_Toc131067485" w:history="1">
-            <w:r>
-              <w:rPr>
-                <w:rStyle w:val="Hiperhivatkozs"/>
+          <w:hyperlink w:anchor="_Toc133664703" w:history="1">
+            <w:r>
+              <w:rPr>
+                <w:rStyle w:val="Hyperlink"/>
                 <w:noProof/>
               </w:rPr>
               <w:t>Hálózat Programozás</w:t>
@@ -2145,7 +2154,7 @@
                 <w:noProof/>
                 <w:webHidden/>
               </w:rPr>
-              <w:instrText xml:space="preserve"> PAGEREF _Toc131067485 \h </w:instrText>
+              <w:instrText xml:space="preserve"> PAGEREF _Toc133664703 \h </w:instrText>
             </w:r>
             <w:r>
               <w:rPr>
@@ -2165,7 +2174,7 @@
                 <w:noProof/>
                 <w:webHidden/>
               </w:rPr>
-              <w:t>9</w:t>
+              <w:t>10</w:t>
             </w:r>
             <w:r>
               <w:rPr>
@@ -2178,7 +2187,7 @@
         </w:p>
         <w:p>
           <w:pPr>
-            <w:pStyle w:val="TJ3"/>
+            <w:pStyle w:val="TOC3"/>
             <w:tabs>
               <w:tab w:val="right" w:leader="dot" w:pos="9062"/>
             </w:tabs>
@@ -2189,13 +2198,13 @@
               <w:lang w:eastAsia="hu-HU"/>
             </w:rPr>
           </w:pPr>
-          <w:hyperlink w:anchor="_Toc131067486" w:history="1">
-            <w:r>
-              <w:rPr>
-                <w:rStyle w:val="Hiperhivatkozs"/>
-                <w:noProof/>
-              </w:rPr>
-              <w:t>Program működése:</w:t>
+          <w:hyperlink w:anchor="_Toc133664704" w:history="1">
+            <w:r>
+              <w:rPr>
+                <w:rStyle w:val="Hyperlink"/>
+                <w:noProof/>
+              </w:rPr>
+              <w:t>A program működése:</w:t>
             </w:r>
             <w:r>
               <w:rPr>
@@ -2216,7 +2225,7 @@
                 <w:noProof/>
                 <w:webHidden/>
               </w:rPr>
-              <w:instrText xml:space="preserve"> PAGEREF _Toc131067486 \h </w:instrText>
+              <w:instrText xml:space="preserve"> PAGEREF _Toc133664704 \h </w:instrText>
             </w:r>
             <w:r>
               <w:rPr>
@@ -2236,7 +2245,7 @@
                 <w:noProof/>
                 <w:webHidden/>
               </w:rPr>
-              <w:t>9</w:t>
+              <w:t>10</w:t>
             </w:r>
             <w:r>
               <w:rPr>
@@ -2249,7 +2258,7 @@
         </w:p>
         <w:p>
           <w:pPr>
-            <w:pStyle w:val="TJ3"/>
+            <w:pStyle w:val="TOC3"/>
             <w:tabs>
               <w:tab w:val="right" w:leader="dot" w:pos="9062"/>
             </w:tabs>
@@ -2260,10 +2269,10 @@
               <w:lang w:eastAsia="hu-HU"/>
             </w:rPr>
           </w:pPr>
-          <w:hyperlink w:anchor="_Toc131067487" w:history="1">
-            <w:r>
-              <w:rPr>
-                <w:rStyle w:val="Hiperhivatkozs"/>
+          <w:hyperlink w:anchor="_Toc133664705" w:history="1">
+            <w:r>
+              <w:rPr>
+                <w:rStyle w:val="Hyperlink"/>
                 <w:noProof/>
               </w:rPr>
               <w:t>Fájlok</w:t>
@@ -2287,7 +2296,7 @@
                 <w:noProof/>
                 <w:webHidden/>
               </w:rPr>
-              <w:instrText xml:space="preserve"> PAGEREF _Toc131067487 \h </w:instrText>
+              <w:instrText xml:space="preserve"> PAGEREF _Toc133664705 \h </w:instrText>
             </w:r>
             <w:r>
               <w:rPr>
@@ -2307,7 +2316,7 @@
                 <w:noProof/>
                 <w:webHidden/>
               </w:rPr>
-              <w:t>9</w:t>
+              <w:t>10</w:t>
             </w:r>
             <w:r>
               <w:rPr>
@@ -2320,7 +2329,7 @@
         </w:p>
         <w:p>
           <w:pPr>
-            <w:pStyle w:val="TJ1"/>
+            <w:pStyle w:val="TOC3"/>
             <w:tabs>
               <w:tab w:val="right" w:leader="dot" w:pos="9062"/>
             </w:tabs>
@@ -2331,10 +2340,81 @@
               <w:lang w:eastAsia="hu-HU"/>
             </w:rPr>
           </w:pPr>
-          <w:hyperlink w:anchor="_Toc131067488" w:history="1">
-            <w:r>
-              <w:rPr>
-                <w:rStyle w:val="Hiperhivatkozs"/>
+          <w:hyperlink w:anchor="_Toc133664706" w:history="1">
+            <w:r>
+              <w:rPr>
+                <w:rStyle w:val="Hyperlink"/>
+                <w:noProof/>
+              </w:rPr>
+              <w:t>Program működésének ábrája:</w:t>
+            </w:r>
+            <w:r>
+              <w:rPr>
+                <w:noProof/>
+                <w:webHidden/>
+              </w:rPr>
+              <w:tab/>
+            </w:r>
+            <w:r>
+              <w:rPr>
+                <w:noProof/>
+                <w:webHidden/>
+              </w:rPr>
+              <w:fldChar w:fldCharType="begin"/>
+            </w:r>
+            <w:r>
+              <w:rPr>
+                <w:noProof/>
+                <w:webHidden/>
+              </w:rPr>
+              <w:instrText xml:space="preserve"> PAGEREF _Toc133664706 \h </w:instrText>
+            </w:r>
+            <w:r>
+              <w:rPr>
+                <w:noProof/>
+                <w:webHidden/>
+              </w:rPr>
+            </w:r>
+            <w:r>
+              <w:rPr>
+                <w:noProof/>
+                <w:webHidden/>
+              </w:rPr>
+              <w:fldChar w:fldCharType="separate"/>
+            </w:r>
+            <w:r>
+              <w:rPr>
+                <w:noProof/>
+                <w:webHidden/>
+              </w:rPr>
+              <w:t>11</w:t>
+            </w:r>
+            <w:r>
+              <w:rPr>
+                <w:noProof/>
+                <w:webHidden/>
+              </w:rPr>
+              <w:fldChar w:fldCharType="end"/>
+            </w:r>
+          </w:hyperlink>
+        </w:p>
+        <w:p>
+          <w:pPr>
+            <w:pStyle w:val="TOC1"/>
+            <w:tabs>
+              <w:tab w:val="right" w:leader="dot" w:pos="9062"/>
+            </w:tabs>
+            <w:rPr>
+              <w:rFonts w:asciiTheme="minorHAnsi" w:eastAsiaTheme="minorEastAsia" w:hAnsiTheme="minorHAnsi"/>
+              <w:noProof/>
+              <w:sz w:val="22"/>
+              <w:lang w:eastAsia="hu-HU"/>
+            </w:rPr>
+          </w:pPr>
+          <w:hyperlink w:anchor="_Toc133664707" w:history="1">
+            <w:r>
+              <w:rPr>
+                <w:rStyle w:val="Hyperlink"/>
                 <w:noProof/>
               </w:rPr>
               <w:t>Ábrajegyzék</w:t>
@@ -2358,7 +2438,7 @@
                 <w:noProof/>
                 <w:webHidden/>
               </w:rPr>
-              <w:instrText xml:space="preserve"> PAGEREF _Toc131067488 \h </w:instrText>
+              <w:instrText xml:space="preserve"> PAGEREF _Toc133664707 \h </w:instrText>
             </w:r>
             <w:r>
               <w:rPr>
@@ -2378,7 +2458,7 @@
                 <w:noProof/>
                 <w:webHidden/>
               </w:rPr>
-              <w:t>10</w:t>
+              <w:t>12</w:t>
             </w:r>
             <w:r>
               <w:rPr>
@@ -2415,9 +2495,9 @@
     </w:p>
     <w:p>
       <w:pPr>
-        <w:pStyle w:val="Cmsor1"/>
-      </w:pPr>
-      <w:bookmarkStart w:id="1" w:name="_Toc131067461"/>
+        <w:pStyle w:val="Heading1"/>
+      </w:pPr>
+      <w:bookmarkStart w:id="1" w:name="_Toc133664679"/>
       <w:r>
         <w:lastRenderedPageBreak/>
         <w:t>Történet</w:t>
@@ -2470,9 +2550,9 @@
     </w:p>
     <w:p>
       <w:pPr>
-        <w:pStyle w:val="Cmsor1"/>
-      </w:pPr>
-      <w:bookmarkStart w:id="2" w:name="_Toc131067462"/>
+        <w:pStyle w:val="Heading1"/>
+      </w:pPr>
+      <w:bookmarkStart w:id="2" w:name="_Toc133664680"/>
       <w:r>
         <w:t>A tervezés</w:t>
       </w:r>
@@ -2480,9 +2560,9 @@
     </w:p>
     <w:p>
       <w:pPr>
-        <w:pStyle w:val="Cmsor2"/>
-      </w:pPr>
-      <w:bookmarkStart w:id="3" w:name="_Toc131067463"/>
+        <w:pStyle w:val="Heading2"/>
+      </w:pPr>
+      <w:bookmarkStart w:id="3" w:name="_Toc133664681"/>
       <w:r>
         <w:t>Topológia</w:t>
       </w:r>
@@ -2588,9 +2668,9 @@
     </w:p>
     <w:p>
       <w:pPr>
-        <w:pStyle w:val="Cmsor2"/>
-      </w:pPr>
-      <w:bookmarkStart w:id="4" w:name="_Toc131067464"/>
+        <w:pStyle w:val="Heading2"/>
+      </w:pPr>
+      <w:bookmarkStart w:id="4" w:name="_Toc133664682"/>
       <w:r>
         <w:t>IP címzés</w:t>
       </w:r>
@@ -2639,7 +2719,7 @@
     </w:p>
     <w:tbl>
       <w:tblPr>
-        <w:tblStyle w:val="Rcsostblzat"/>
+        <w:tblStyle w:val="TableGrid"/>
         <w:tblpPr w:leftFromText="141" w:rightFromText="141" w:vertAnchor="text" w:horzAnchor="margin" w:tblpXSpec="center" w:tblpY="-17"/>
         <w:tblW w:w="0" w:type="auto"/>
         <w:tblLook w:val="04A0" w:firstRow="1" w:lastRow="0" w:firstColumn="1" w:lastColumn="0" w:noHBand="0" w:noVBand="1"/>
@@ -3819,7 +3899,7 @@
     </w:tbl>
     <w:p>
       <w:pPr>
-        <w:pStyle w:val="Cmsor1"/>
+        <w:pStyle w:val="Heading1"/>
       </w:pPr>
       <w:r>
         <w:br w:type="page"/>
@@ -3827,9 +3907,9 @@
     </w:p>
     <w:p>
       <w:pPr>
-        <w:pStyle w:val="Cmsor1"/>
-      </w:pPr>
-      <w:bookmarkStart w:id="5" w:name="_Toc131067465"/>
+        <w:pStyle w:val="Heading1"/>
+      </w:pPr>
+      <w:bookmarkStart w:id="5" w:name="_Toc133664683"/>
       <w:r>
         <w:lastRenderedPageBreak/>
         <w:t>Megvalósítás</w:t>
@@ -3921,17 +4001,30 @@
     </w:p>
     <w:p>
       <w:pPr>
-        <w:pStyle w:val="Kpalrs"/>
-      </w:pPr>
-      <w:fldSimple w:instr=" SEQ ábra \* ARABIC ">
-        <w:bookmarkStart w:id="6" w:name="_Toc127783222"/>
-        <w:r>
-          <w:rPr>
-            <w:noProof/>
-          </w:rPr>
-          <w:t>1</w:t>
-        </w:r>
-      </w:fldSimple>
+        <w:pStyle w:val="Caption"/>
+      </w:pPr>
+      <w:r>
+        <w:fldChar w:fldCharType="begin"/>
+      </w:r>
+      <w:r>
+        <w:instrText xml:space="preserve"> SEQ ábra \* ARABIC </w:instrText>
+      </w:r>
+      <w:r>
+        <w:fldChar w:fldCharType="separate"/>
+      </w:r>
+      <w:bookmarkStart w:id="6" w:name="_Toc133664592"/>
+      <w:r>
+        <w:rPr>
+          <w:noProof/>
+        </w:rPr>
+        <w:t>1</w:t>
+      </w:r>
+      <w:r>
+        <w:rPr>
+          <w:noProof/>
+        </w:rPr>
+        <w:fldChar w:fldCharType="end"/>
+      </w:r>
       <w:r>
         <w:t>. ábra A Terror Háza teljes hálózatának topológiája</w:t>
       </w:r>
@@ -3939,9 +4032,9 @@
     </w:p>
     <w:p>
       <w:pPr>
-        <w:pStyle w:val="Cmsor2"/>
-      </w:pPr>
-      <w:bookmarkStart w:id="7" w:name="_Toc131067466"/>
+        <w:pStyle w:val="Heading2"/>
+      </w:pPr>
+      <w:bookmarkStart w:id="7" w:name="_Toc133664684"/>
       <w:r>
         <w:t>Terror háza</w:t>
       </w:r>
@@ -3949,9 +4042,9 @@
     </w:p>
     <w:p>
       <w:pPr>
-        <w:pStyle w:val="Cmsor3"/>
-      </w:pPr>
-      <w:bookmarkStart w:id="8" w:name="_Toc131067467"/>
+        <w:pStyle w:val="Heading3"/>
+      </w:pPr>
+      <w:bookmarkStart w:id="8" w:name="_Toc133664685"/>
       <w:r>
         <w:t xml:space="preserve">2. és 3. </w:t>
       </w:r>
@@ -4010,7 +4103,7 @@
                         <w:txbxContent>
                           <w:p>
                             <w:pPr>
-                              <w:pStyle w:val="Kpalrs"/>
+                              <w:pStyle w:val="Caption"/>
                               <w:rPr>
                                 <w:noProof/>
                                 <w:sz w:val="24"/>
@@ -4034,7 +4127,7 @@
                               </w:rPr>
                               <w:fldChar w:fldCharType="separate"/>
                             </w:r>
-                            <w:bookmarkStart w:id="9" w:name="_Toc127783223"/>
+                            <w:bookmarkStart w:id="9" w:name="_Toc133664593"/>
                             <w:r>
                               <w:rPr>
                                 <w:noProof/>
@@ -4085,7 +4178,7 @@
                   <w:txbxContent>
                     <w:p>
                       <w:pPr>
-                        <w:pStyle w:val="Kpalrs"/>
+                        <w:pStyle w:val="Caption"/>
                         <w:rPr>
                           <w:noProof/>
                           <w:sz w:val="24"/>
@@ -4109,7 +4202,7 @@
                         </w:rPr>
                         <w:fldChar w:fldCharType="separate"/>
                       </w:r>
-                      <w:bookmarkStart w:id="10" w:name="_Toc127783223"/>
+                      <w:bookmarkStart w:id="10" w:name="_Toc133664593"/>
                       <w:r>
                         <w:rPr>
                           <w:noProof/>
@@ -4295,9 +4388,9 @@
     </w:p>
     <w:p>
       <w:pPr>
-        <w:pStyle w:val="Cmsor3"/>
-      </w:pPr>
-      <w:bookmarkStart w:id="11" w:name="_Toc131067468"/>
+        <w:pStyle w:val="Heading3"/>
+      </w:pPr>
+      <w:bookmarkStart w:id="11" w:name="_Toc133664686"/>
       <w:proofErr w:type="spellStart"/>
       <w:r>
         <w:t>Load</w:t>
@@ -4336,9 +4429,9 @@
     </w:p>
     <w:p>
       <w:pPr>
-        <w:pStyle w:val="Cmsor3"/>
-      </w:pPr>
-      <w:bookmarkStart w:id="12" w:name="_Toc131067469"/>
+        <w:pStyle w:val="Heading3"/>
+      </w:pPr>
+      <w:bookmarkStart w:id="12" w:name="_Toc133664687"/>
       <w:r>
         <w:lastRenderedPageBreak/>
         <w:t>HSRP</w:t>
@@ -4387,7 +4480,7 @@
                         <w:txbxContent>
                           <w:p>
                             <w:pPr>
-                              <w:pStyle w:val="Kpalrs"/>
+                              <w:pStyle w:val="Caption"/>
                               <w:rPr>
                                 <w:noProof/>
                                 <w:sz w:val="24"/>
@@ -4411,7 +4504,7 @@
                               </w:rPr>
                               <w:fldChar w:fldCharType="separate"/>
                             </w:r>
-                            <w:bookmarkStart w:id="13" w:name="_Toc127783224"/>
+                            <w:bookmarkStart w:id="13" w:name="_Toc133664594"/>
                             <w:r>
                               <w:rPr>
                                 <w:noProof/>
@@ -4450,7 +4543,7 @@
                   <w:txbxContent>
                     <w:p>
                       <w:pPr>
-                        <w:pStyle w:val="Kpalrs"/>
+                        <w:pStyle w:val="Caption"/>
                         <w:rPr>
                           <w:noProof/>
                           <w:sz w:val="24"/>
@@ -4474,7 +4567,7 @@
                         </w:rPr>
                         <w:fldChar w:fldCharType="separate"/>
                       </w:r>
-                      <w:bookmarkStart w:id="14" w:name="_Toc127783224"/>
+                      <w:bookmarkStart w:id="14" w:name="_Toc133664594"/>
                       <w:r>
                         <w:rPr>
                           <w:noProof/>
@@ -4541,20 +4634,33 @@
                         <w:txbxContent>
                           <w:p>
                             <w:pPr>
-                              <w:pStyle w:val="Kpalrs"/>
+                              <w:pStyle w:val="Caption"/>
                               <w:rPr>
                                 <w:sz w:val="24"/>
                               </w:rPr>
                             </w:pPr>
-                            <w:fldSimple w:instr=" SEQ ábra \* ARABIC ">
-                              <w:bookmarkStart w:id="15" w:name="_Toc127783225"/>
-                              <w:r>
-                                <w:rPr>
-                                  <w:noProof/>
-                                </w:rPr>
-                                <w:t>4</w:t>
-                              </w:r>
-                            </w:fldSimple>
+                            <w:r>
+                              <w:fldChar w:fldCharType="begin"/>
+                            </w:r>
+                            <w:r>
+                              <w:instrText xml:space="preserve"> SEQ ábra \* ARABIC </w:instrText>
+                            </w:r>
+                            <w:r>
+                              <w:fldChar w:fldCharType="separate"/>
+                            </w:r>
+                            <w:bookmarkStart w:id="15" w:name="_Toc133664595"/>
+                            <w:r>
+                              <w:rPr>
+                                <w:noProof/>
+                              </w:rPr>
+                              <w:t>4</w:t>
+                            </w:r>
+                            <w:r>
+                              <w:rPr>
+                                <w:noProof/>
+                              </w:rPr>
+                              <w:fldChar w:fldCharType="end"/>
+                            </w:r>
                             <w:r>
                               <w:t>. ábra TH1 router HSRP konfigurációja</w:t>
                             </w:r>
@@ -4581,20 +4687,33 @@
                   <w:txbxContent>
                     <w:p>
                       <w:pPr>
-                        <w:pStyle w:val="Kpalrs"/>
+                        <w:pStyle w:val="Caption"/>
                         <w:rPr>
                           <w:sz w:val="24"/>
                         </w:rPr>
                       </w:pPr>
-                      <w:fldSimple w:instr=" SEQ ábra \* ARABIC ">
-                        <w:bookmarkStart w:id="16" w:name="_Toc127783225"/>
-                        <w:r>
-                          <w:rPr>
-                            <w:noProof/>
-                          </w:rPr>
-                          <w:t>4</w:t>
-                        </w:r>
-                      </w:fldSimple>
+                      <w:r>
+                        <w:fldChar w:fldCharType="begin"/>
+                      </w:r>
+                      <w:r>
+                        <w:instrText xml:space="preserve"> SEQ ábra \* ARABIC </w:instrText>
+                      </w:r>
+                      <w:r>
+                        <w:fldChar w:fldCharType="separate"/>
+                      </w:r>
+                      <w:bookmarkStart w:id="16" w:name="_Toc133664595"/>
+                      <w:r>
+                        <w:rPr>
+                          <w:noProof/>
+                        </w:rPr>
+                        <w:t>4</w:t>
+                      </w:r>
+                      <w:r>
+                        <w:rPr>
+                          <w:noProof/>
+                        </w:rPr>
+                        <w:fldChar w:fldCharType="end"/>
+                      </w:r>
                       <w:r>
                         <w:t>. ábra TH1 router HSRP konfigurációja</w:t>
                       </w:r>
@@ -4649,20 +4768,33 @@
                         <w:txbxContent>
                           <w:p>
                             <w:pPr>
-                              <w:pStyle w:val="Kpalrs"/>
+                              <w:pStyle w:val="Caption"/>
                               <w:rPr>
                                 <w:sz w:val="24"/>
                               </w:rPr>
                             </w:pPr>
-                            <w:fldSimple w:instr=" SEQ ábra \* ARABIC ">
-                              <w:bookmarkStart w:id="17" w:name="_Toc127783226"/>
-                              <w:r>
-                                <w:rPr>
-                                  <w:noProof/>
-                                </w:rPr>
-                                <w:t>5</w:t>
-                              </w:r>
-                            </w:fldSimple>
+                            <w:r>
+                              <w:fldChar w:fldCharType="begin"/>
+                            </w:r>
+                            <w:r>
+                              <w:instrText xml:space="preserve"> SEQ ábra \* ARABIC </w:instrText>
+                            </w:r>
+                            <w:r>
+                              <w:fldChar w:fldCharType="separate"/>
+                            </w:r>
+                            <w:bookmarkStart w:id="17" w:name="_Toc133664596"/>
+                            <w:r>
+                              <w:rPr>
+                                <w:noProof/>
+                              </w:rPr>
+                              <w:t>5</w:t>
+                            </w:r>
+                            <w:r>
+                              <w:rPr>
+                                <w:noProof/>
+                              </w:rPr>
+                              <w:fldChar w:fldCharType="end"/>
+                            </w:r>
                             <w:r>
                               <w:t>. ábra HSRP felépítése</w:t>
                             </w:r>
@@ -4689,20 +4821,33 @@
                   <w:txbxContent>
                     <w:p>
                       <w:pPr>
-                        <w:pStyle w:val="Kpalrs"/>
+                        <w:pStyle w:val="Caption"/>
                         <w:rPr>
                           <w:sz w:val="24"/>
                         </w:rPr>
                       </w:pPr>
-                      <w:fldSimple w:instr=" SEQ ábra \* ARABIC ">
-                        <w:bookmarkStart w:id="18" w:name="_Toc127783226"/>
-                        <w:r>
-                          <w:rPr>
-                            <w:noProof/>
-                          </w:rPr>
-                          <w:t>5</w:t>
-                        </w:r>
-                      </w:fldSimple>
+                      <w:r>
+                        <w:fldChar w:fldCharType="begin"/>
+                      </w:r>
+                      <w:r>
+                        <w:instrText xml:space="preserve"> SEQ ábra \* ARABIC </w:instrText>
+                      </w:r>
+                      <w:r>
+                        <w:fldChar w:fldCharType="separate"/>
+                      </w:r>
+                      <w:bookmarkStart w:id="18" w:name="_Toc133664596"/>
+                      <w:r>
+                        <w:rPr>
+                          <w:noProof/>
+                        </w:rPr>
+                        <w:t>5</w:t>
+                      </w:r>
+                      <w:r>
+                        <w:rPr>
+                          <w:noProof/>
+                        </w:rPr>
+                        <w:fldChar w:fldCharType="end"/>
+                      </w:r>
                       <w:r>
                         <w:t>. ábra HSRP felépítése</w:t>
                       </w:r>
@@ -4972,9 +5117,9 @@
     </w:p>
     <w:p>
       <w:pPr>
-        <w:pStyle w:val="Cmsor3"/>
-      </w:pPr>
-      <w:bookmarkStart w:id="19" w:name="_Toc131067470"/>
+        <w:pStyle w:val="Heading3"/>
+      </w:pPr>
+      <w:bookmarkStart w:id="19" w:name="_Toc133664688"/>
       <w:proofErr w:type="spellStart"/>
       <w:r>
         <w:lastRenderedPageBreak/>
@@ -5033,20 +5178,33 @@
                         <w:txbxContent>
                           <w:p>
                             <w:pPr>
-                              <w:pStyle w:val="Kpalrs"/>
+                              <w:pStyle w:val="Caption"/>
                               <w:rPr>
                                 <w:sz w:val="24"/>
                               </w:rPr>
                             </w:pPr>
-                            <w:fldSimple w:instr=" SEQ ábra \* ARABIC ">
-                              <w:bookmarkStart w:id="20" w:name="_Toc127783227"/>
-                              <w:r>
-                                <w:rPr>
-                                  <w:noProof/>
-                                </w:rPr>
-                                <w:t>6</w:t>
-                              </w:r>
-                            </w:fldSimple>
+                            <w:r>
+                              <w:fldChar w:fldCharType="begin"/>
+                            </w:r>
+                            <w:r>
+                              <w:instrText xml:space="preserve"> SEQ ábra \* ARABIC </w:instrText>
+                            </w:r>
+                            <w:r>
+                              <w:fldChar w:fldCharType="separate"/>
+                            </w:r>
+                            <w:bookmarkStart w:id="20" w:name="_Toc133664597"/>
+                            <w:r>
+                              <w:rPr>
+                                <w:noProof/>
+                              </w:rPr>
+                              <w:t>6</w:t>
+                            </w:r>
+                            <w:r>
+                              <w:rPr>
+                                <w:noProof/>
+                              </w:rPr>
+                              <w:fldChar w:fldCharType="end"/>
+                            </w:r>
                             <w:r>
                               <w:t>. ábra feszítőfa információi</w:t>
                             </w:r>
@@ -5073,20 +5231,33 @@
                   <w:txbxContent>
                     <w:p>
                       <w:pPr>
-                        <w:pStyle w:val="Kpalrs"/>
+                        <w:pStyle w:val="Caption"/>
                         <w:rPr>
                           <w:sz w:val="24"/>
                         </w:rPr>
                       </w:pPr>
-                      <w:fldSimple w:instr=" SEQ ábra \* ARABIC ">
-                        <w:bookmarkStart w:id="21" w:name="_Toc127783227"/>
-                        <w:r>
-                          <w:rPr>
-                            <w:noProof/>
-                          </w:rPr>
-                          <w:t>6</w:t>
-                        </w:r>
-                      </w:fldSimple>
+                      <w:r>
+                        <w:fldChar w:fldCharType="begin"/>
+                      </w:r>
+                      <w:r>
+                        <w:instrText xml:space="preserve"> SEQ ábra \* ARABIC </w:instrText>
+                      </w:r>
+                      <w:r>
+                        <w:fldChar w:fldCharType="separate"/>
+                      </w:r>
+                      <w:bookmarkStart w:id="21" w:name="_Toc133664597"/>
+                      <w:r>
+                        <w:rPr>
+                          <w:noProof/>
+                        </w:rPr>
+                        <w:t>6</w:t>
+                      </w:r>
+                      <w:r>
+                        <w:rPr>
+                          <w:noProof/>
+                        </w:rPr>
+                        <w:fldChar w:fldCharType="end"/>
+                      </w:r>
                       <w:r>
                         <w:t>. ábra feszítőfa információi</w:t>
                       </w:r>
@@ -5194,9 +5365,9 @@
     </w:p>
     <w:p>
       <w:pPr>
-        <w:pStyle w:val="Cmsor3"/>
-      </w:pPr>
-      <w:bookmarkStart w:id="22" w:name="_Toc131067471"/>
+        <w:pStyle w:val="Heading3"/>
+      </w:pPr>
+      <w:bookmarkStart w:id="22" w:name="_Toc133664689"/>
       <w:proofErr w:type="spellStart"/>
       <w:r>
         <w:t>EtherChannel</w:t>
@@ -5246,20 +5417,33 @@
                         <w:txbxContent>
                           <w:p>
                             <w:pPr>
-                              <w:pStyle w:val="Kpalrs"/>
+                              <w:pStyle w:val="Caption"/>
                               <w:rPr>
                                 <w:sz w:val="24"/>
                               </w:rPr>
                             </w:pPr>
-                            <w:fldSimple w:instr=" SEQ ábra \* ARABIC ">
-                              <w:bookmarkStart w:id="23" w:name="_Toc127783229"/>
-                              <w:r>
-                                <w:rPr>
-                                  <w:noProof/>
-                                </w:rPr>
-                                <w:t>7</w:t>
-                              </w:r>
-                            </w:fldSimple>
+                            <w:r>
+                              <w:fldChar w:fldCharType="begin"/>
+                            </w:r>
+                            <w:r>
+                              <w:instrText xml:space="preserve"> SEQ ábra \* ARABIC </w:instrText>
+                            </w:r>
+                            <w:r>
+                              <w:fldChar w:fldCharType="separate"/>
+                            </w:r>
+                            <w:bookmarkStart w:id="23" w:name="_Toc133664598"/>
+                            <w:r>
+                              <w:rPr>
+                                <w:noProof/>
+                              </w:rPr>
+                              <w:t>7</w:t>
+                            </w:r>
+                            <w:r>
+                              <w:rPr>
+                                <w:noProof/>
+                              </w:rPr>
+                              <w:fldChar w:fldCharType="end"/>
+                            </w:r>
                             <w:r>
                               <w:t xml:space="preserve">. ábra </w:t>
                             </w:r>
@@ -5294,20 +5478,33 @@
                   <w:txbxContent>
                     <w:p>
                       <w:pPr>
-                        <w:pStyle w:val="Kpalrs"/>
+                        <w:pStyle w:val="Caption"/>
                         <w:rPr>
                           <w:sz w:val="24"/>
                         </w:rPr>
                       </w:pPr>
-                      <w:fldSimple w:instr=" SEQ ábra \* ARABIC ">
-                        <w:bookmarkStart w:id="24" w:name="_Toc127783229"/>
-                        <w:r>
-                          <w:rPr>
-                            <w:noProof/>
-                          </w:rPr>
-                          <w:t>7</w:t>
-                        </w:r>
-                      </w:fldSimple>
+                      <w:r>
+                        <w:fldChar w:fldCharType="begin"/>
+                      </w:r>
+                      <w:r>
+                        <w:instrText xml:space="preserve"> SEQ ábra \* ARABIC </w:instrText>
+                      </w:r>
+                      <w:r>
+                        <w:fldChar w:fldCharType="separate"/>
+                      </w:r>
+                      <w:bookmarkStart w:id="24" w:name="_Toc133664598"/>
+                      <w:r>
+                        <w:rPr>
+                          <w:noProof/>
+                        </w:rPr>
+                        <w:t>7</w:t>
+                      </w:r>
+                      <w:r>
+                        <w:rPr>
+                          <w:noProof/>
+                        </w:rPr>
+                        <w:fldChar w:fldCharType="end"/>
+                      </w:r>
                       <w:r>
                         <w:t xml:space="preserve">. ábra </w:t>
                       </w:r>
@@ -5370,7 +5567,7 @@
                         <w:txbxContent>
                           <w:p>
                             <w:pPr>
-                              <w:pStyle w:val="Kpalrs"/>
+                              <w:pStyle w:val="Caption"/>
                               <w:rPr>
                                 <w:noProof/>
                                 <w:sz w:val="24"/>
@@ -5394,7 +5591,7 @@
                               </w:rPr>
                               <w:fldChar w:fldCharType="separate"/>
                             </w:r>
-                            <w:bookmarkStart w:id="25" w:name="_Toc127783228"/>
+                            <w:bookmarkStart w:id="25" w:name="_Toc133664599"/>
                             <w:r>
                               <w:rPr>
                                 <w:noProof/>
@@ -5441,7 +5638,7 @@
                   <w:txbxContent>
                     <w:p>
                       <w:pPr>
-                        <w:pStyle w:val="Kpalrs"/>
+                        <w:pStyle w:val="Caption"/>
                         <w:rPr>
                           <w:noProof/>
                           <w:sz w:val="24"/>
@@ -5465,7 +5662,7 @@
                         </w:rPr>
                         <w:fldChar w:fldCharType="separate"/>
                       </w:r>
-                      <w:bookmarkStart w:id="26" w:name="_Toc127783228"/>
+                      <w:bookmarkStart w:id="26" w:name="_Toc133664599"/>
                       <w:r>
                         <w:rPr>
                           <w:noProof/>
@@ -5699,7 +5896,7 @@
     </w:p>
     <w:p>
       <w:pPr>
-        <w:pStyle w:val="Cmsor3"/>
+        <w:pStyle w:val="Heading3"/>
       </w:pPr>
       <w:r>
         <w:rPr>
@@ -5708,7 +5905,7 @@
         <w:lastRenderedPageBreak/>
         <w:t xml:space="preserve"> </w:t>
       </w:r>
-      <w:bookmarkStart w:id="27" w:name="_Toc131067472"/>
+      <w:bookmarkStart w:id="27" w:name="_Toc133664690"/>
       <w:r>
         <w:t>PAT</w:t>
       </w:r>
@@ -5724,9 +5921,9 @@
     </w:p>
     <w:p>
       <w:pPr>
-        <w:pStyle w:val="Cmsor3"/>
-      </w:pPr>
-      <w:bookmarkStart w:id="28" w:name="_Toc131067473"/>
+        <w:pStyle w:val="Heading3"/>
+      </w:pPr>
+      <w:bookmarkStart w:id="28" w:name="_Toc133664691"/>
       <w:r>
         <w:t>DHCP</w:t>
       </w:r>
@@ -5739,9 +5936,9 @@
     </w:p>
     <w:p>
       <w:pPr>
-        <w:pStyle w:val="Cmsor3"/>
-      </w:pPr>
-      <w:bookmarkStart w:id="29" w:name="_Toc131067474"/>
+        <w:pStyle w:val="Heading3"/>
+      </w:pPr>
+      <w:bookmarkStart w:id="29" w:name="_Toc133664692"/>
       <w:proofErr w:type="spellStart"/>
       <w:r>
         <w:t>Tunnel</w:t>
@@ -5783,9 +5980,9 @@
     </w:p>
     <w:p>
       <w:pPr>
-        <w:pStyle w:val="Cmsor3"/>
-      </w:pPr>
-      <w:bookmarkStart w:id="30" w:name="_Toc131067475"/>
+        <w:pStyle w:val="Heading3"/>
+      </w:pPr>
+      <w:bookmarkStart w:id="30" w:name="_Toc133664693"/>
       <w:r>
         <w:t>OSPF</w:t>
       </w:r>
@@ -5825,9 +6022,9 @@
     </w:p>
     <w:p>
       <w:pPr>
-        <w:pStyle w:val="Cmsor2"/>
-      </w:pPr>
-      <w:bookmarkStart w:id="31" w:name="_Toc131067476"/>
+        <w:pStyle w:val="Heading2"/>
+      </w:pPr>
+      <w:bookmarkStart w:id="31" w:name="_Toc133664694"/>
       <w:r>
         <w:lastRenderedPageBreak/>
         <w:t>Forgalomirányítás telephelyek között (ISP)</w:t>
@@ -5836,12 +6033,12 @@
     </w:p>
     <w:p>
       <w:pPr>
-        <w:pStyle w:val="Cmsor3"/>
+        <w:pStyle w:val="Heading3"/>
         <w:rPr>
           <w:noProof/>
         </w:rPr>
       </w:pPr>
-      <w:bookmarkStart w:id="32" w:name="_Toc131067477"/>
+      <w:bookmarkStart w:id="32" w:name="_Toc133664695"/>
       <w:r>
         <w:t>DNS</w:t>
       </w:r>
@@ -5880,9 +6077,9 @@
     </w:p>
     <w:p>
       <w:pPr>
-        <w:pStyle w:val="Cmsor2"/>
-      </w:pPr>
-      <w:bookmarkStart w:id="33" w:name="_Toc131067478"/>
+        <w:pStyle w:val="Heading2"/>
+      </w:pPr>
+      <w:bookmarkStart w:id="33" w:name="_Toc133664696"/>
       <w:r>
         <w:t>Kertész Intézet</w:t>
       </w:r>
@@ -5898,9 +6095,9 @@
     </w:p>
     <w:p>
       <w:pPr>
-        <w:pStyle w:val="Cmsor2"/>
-      </w:pPr>
-      <w:bookmarkStart w:id="34" w:name="_Toc131067479"/>
+        <w:pStyle w:val="Heading2"/>
+      </w:pPr>
+      <w:bookmarkStart w:id="34" w:name="_Toc133664697"/>
       <w:r>
         <w:t>12. Kerület</w:t>
       </w:r>
@@ -5946,9 +6143,9 @@
     </w:p>
     <w:p>
       <w:pPr>
-        <w:pStyle w:val="Cmsor2"/>
-      </w:pPr>
-      <w:bookmarkStart w:id="35" w:name="_Toc131067480"/>
+        <w:pStyle w:val="Heading2"/>
+      </w:pPr>
+      <w:bookmarkStart w:id="35" w:name="_Toc133664698"/>
       <w:r>
         <w:t>Báltéri utca</w:t>
       </w:r>
@@ -5974,7 +6171,7 @@
     </w:p>
     <w:p>
       <w:pPr>
-        <w:pStyle w:val="Cmsor1"/>
+        <w:pStyle w:val="Heading1"/>
       </w:pPr>
       <w:r>
         <w:rPr>
@@ -5982,7 +6179,7 @@
         </w:rPr>
         <w:br w:type="page"/>
       </w:r>
-      <w:bookmarkStart w:id="36" w:name="_Toc131067481"/>
+      <w:bookmarkStart w:id="36" w:name="_Toc133664699"/>
       <w:r>
         <w:lastRenderedPageBreak/>
         <w:t>Szerverek</w:t>
@@ -5991,9 +6188,9 @@
     </w:p>
     <w:p>
       <w:pPr>
-        <w:pStyle w:val="Cmsor2"/>
-      </w:pPr>
-      <w:bookmarkStart w:id="37" w:name="_Toc131067482"/>
+        <w:pStyle w:val="Heading2"/>
+      </w:pPr>
+      <w:bookmarkStart w:id="37" w:name="_Toc133664700"/>
       <w:r>
         <w:t>Windows Szerver</w:t>
       </w:r>
@@ -6015,9 +6212,9 @@
     </w:p>
     <w:p>
       <w:pPr>
-        <w:pStyle w:val="Cmsor2"/>
-      </w:pPr>
-      <w:bookmarkStart w:id="38" w:name="_Toc131067483"/>
+        <w:pStyle w:val="Heading2"/>
+      </w:pPr>
+      <w:bookmarkStart w:id="38" w:name="_Toc133664701"/>
       <w:r>
         <w:t>Exchange</w:t>
       </w:r>
@@ -6030,9 +6227,9 @@
     </w:p>
     <w:p>
       <w:pPr>
-        <w:pStyle w:val="Cmsor2"/>
-      </w:pPr>
-      <w:bookmarkStart w:id="39" w:name="_Toc131067484"/>
+        <w:pStyle w:val="Heading2"/>
+      </w:pPr>
+      <w:bookmarkStart w:id="39" w:name="_Toc133664702"/>
       <w:r>
         <w:t>Linux</w:t>
       </w:r>
@@ -6124,16 +6321,16 @@
           <w:szCs w:val="32"/>
         </w:rPr>
       </w:pPr>
-      <w:bookmarkStart w:id="40" w:name="_Toc131067485"/>
       <w:r>
         <w:br w:type="page"/>
       </w:r>
     </w:p>
     <w:p>
       <w:pPr>
-        <w:pStyle w:val="Cmsor1"/>
+        <w:pStyle w:val="Heading1"/>
         <w:spacing w:before="480" w:after="240"/>
       </w:pPr>
+      <w:bookmarkStart w:id="40" w:name="_Toc133664703"/>
       <w:r>
         <w:lastRenderedPageBreak/>
         <w:t>Hálózat Programozás</w:t>
@@ -6142,59 +6339,33 @@
     </w:p>
     <w:p>
       <w:pPr>
-        <w:pStyle w:val="NormlWeb"/>
+        <w:pStyle w:val="NormalWeb"/>
+        <w:spacing w:after="120" w:afterAutospacing="0"/>
         <w:ind w:firstLine="284"/>
       </w:pPr>
       <w:r>
-        <w:t>A program célja a ’</w:t>
-      </w:r>
-      <w:proofErr w:type="spellStart"/>
-      <w:r>
-        <w:t>user</w:t>
-      </w:r>
-      <w:proofErr w:type="spellEnd"/>
-      <w:r>
-        <w:t xml:space="preserve">’ nevű felhasználó SSH </w:t>
-      </w:r>
-      <w:proofErr w:type="spellStart"/>
-      <w:r>
-        <w:t>jelszavának</w:t>
-      </w:r>
-      <w:proofErr w:type="spellEnd"/>
-      <w:r>
-        <w:t xml:space="preserve"> cseréje az összes IP cím alapján meghatározott eszközön.</w:t>
-      </w:r>
-      <w:r>
-        <w:t xml:space="preserve"> A program futtatásához </w:t>
-      </w:r>
-      <w:r>
-        <w:t>egy felhasználó beavatkozás</w:t>
-      </w:r>
-      <w:r>
-        <w:t>ára van</w:t>
-      </w:r>
-      <w:r>
-        <w:t xml:space="preserve"> szükséges a</w:t>
-      </w:r>
-      <w:r>
-        <w:t>z</w:t>
+        <w:t>A program célja a</w:t>
+      </w:r>
+      <w:r>
+        <w:t>z IP cím alapján</w:t>
       </w:r>
       <w:r>
         <w:t xml:space="preserve"> </w:t>
       </w:r>
       <w:r>
-        <w:t xml:space="preserve">AES </w:t>
-      </w:r>
-      <w:r>
-        <w:t>titkosításhoz használt kulcs megadásához.</w:t>
-      </w:r>
-      <w:r>
-        <w:t xml:space="preserve"> A titkosításra a jelszavak biztonságos tárolásának érdekében van szükség.</w:t>
-      </w:r>
-    </w:p>
-    <w:p>
-      <w:pPr>
-        <w:pStyle w:val="NormlWeb"/>
+        <w:t>megadott eszközökön lecserélni a megadott SSH felhasználó jelszavát egy új véletlenszerűen generáltra.</w:t>
+      </w:r>
+      <w:r>
+        <w:t xml:space="preserve"> </w:t>
+      </w:r>
+      <w:r>
+        <w:t>Ezt havi rendszerességgel teszi meg a múzeum Linux szerveréről.</w:t>
+      </w:r>
+    </w:p>
+    <w:p>
+      <w:pPr>
+        <w:pStyle w:val="NormalWeb"/>
+        <w:spacing w:after="240" w:afterAutospacing="0"/>
       </w:pPr>
       <w:r>
         <w:t xml:space="preserve">A program kódja megtekinthető a </w:t>
@@ -6202,53 +6373,62 @@
       <w:hyperlink r:id="rId16" w:history="1">
         <w:r>
           <w:rPr>
-            <w:rStyle w:val="Hiperhivatkozs"/>
+            <w:rStyle w:val="Hyperlink"/>
+            <w:noProof/>
             <w:color w:val="4472C4" w:themeColor="accent1"/>
           </w:rPr>
           <w:t>Git</w:t>
         </w:r>
         <w:r>
           <w:rPr>
-            <w:rStyle w:val="Hiperhivatkozs"/>
+            <w:rStyle w:val="Hyperlink"/>
+            <w:noProof/>
             <w:color w:val="4472C4" w:themeColor="accent1"/>
           </w:rPr>
           <w:t>H</w:t>
         </w:r>
         <w:r>
           <w:rPr>
-            <w:rStyle w:val="Hiperhivatkozs"/>
+            <w:rStyle w:val="Hyperlink"/>
+            <w:noProof/>
             <w:color w:val="4472C4" w:themeColor="accent1"/>
           </w:rPr>
-          <w:t>ub</w:t>
+          <w:t>u</w:t>
+        </w:r>
+        <w:r>
+          <w:rPr>
+            <w:rStyle w:val="Hyperlink"/>
+            <w:noProof/>
+            <w:color w:val="4472C4" w:themeColor="accent1"/>
+          </w:rPr>
+          <w:t>b</w:t>
         </w:r>
       </w:hyperlink>
       <w:r>
-        <w:t>-</w:t>
-      </w:r>
-      <w:proofErr w:type="spellStart"/>
-      <w:r>
-        <w:t>on</w:t>
-      </w:r>
-      <w:proofErr w:type="spellEnd"/>
+        <w:rPr>
+          <w:noProof/>
+        </w:rPr>
+        <w:t>-on</w:t>
+      </w:r>
       <w:r>
         <w:t>.</w:t>
       </w:r>
     </w:p>
     <w:p>
       <w:pPr>
-        <w:pStyle w:val="Cmsor3"/>
-        <w:spacing w:before="120"/>
+        <w:pStyle w:val="Heading3"/>
+        <w:spacing w:before="0" w:after="120"/>
         <w:jc w:val="left"/>
       </w:pPr>
-      <w:bookmarkStart w:id="41" w:name="_Toc131067486"/>
-      <w:r>
-        <w:t>Program működése:</w:t>
+      <w:bookmarkStart w:id="41" w:name="_Toc133664704"/>
+      <w:r>
+        <w:t>A program működése:</w:t>
       </w:r>
       <w:bookmarkEnd w:id="41"/>
     </w:p>
     <w:p>
       <w:pPr>
-        <w:pStyle w:val="Listaszerbekezds"/>
+        <w:pStyle w:val="ListParagraph"/>
         <w:numPr>
           <w:ilvl w:val="0"/>
           <w:numId w:val="4"/>
@@ -6258,15 +6438,62 @@
         <w:jc w:val="left"/>
       </w:pPr>
       <w:r>
-        <w:t>Bekér egy kulcsot a titkosításhoz</w:t>
-      </w:r>
-      <w:r>
-        <w:t>.</w:t>
-      </w:r>
-    </w:p>
-    <w:p>
-      <w:pPr>
-        <w:pStyle w:val="Listaszerbekezds"/>
+        <w:t xml:space="preserve">A </w:t>
+      </w:r>
+      <w:r>
+        <w:rPr>
+          <w:lang w:val="en-US"/>
+        </w:rPr>
+        <w:t>p</w:t>
+      </w:r>
+      <w:r>
+        <w:rPr>
+          <w:lang w:val="en-US"/>
+        </w:rPr>
+        <w:t>ython</w:t>
+      </w:r>
+      <w:r>
+        <w:t xml:space="preserve"> script elindítható </w:t>
+      </w:r>
+      <w:r>
+        <w:t xml:space="preserve">argumentumok </w:t>
+      </w:r>
+      <w:r>
+        <w:t>nélkül mely esetben a hosts.cs</w:t>
+      </w:r>
+      <w:r>
+        <w:t>v</w:t>
+      </w:r>
+      <w:r>
+        <w:t xml:space="preserve"> fájlban található összes eszköz</w:t>
+      </w:r>
+      <w:r>
+        <w:t>be megpróbál majd bejelentkezni és leszót módosítani.</w:t>
+      </w:r>
+    </w:p>
+    <w:p>
+      <w:pPr>
+        <w:pStyle w:val="ListParagraph"/>
+        <w:spacing w:before="100" w:beforeAutospacing="1" w:after="100" w:afterAutospacing="1" w:line="276" w:lineRule="auto"/>
+        <w:ind w:left="567" w:firstLine="0"/>
+        <w:jc w:val="left"/>
+      </w:pPr>
+      <w:r>
+        <w:t>Amennyiben</w:t>
+      </w:r>
+      <w:r>
+        <w:t xml:space="preserve"> a programnak megadunk argumentumokat akkor feltételez</w:t>
+      </w:r>
+      <w:r>
+        <w:t>i</w:t>
+      </w:r>
+      <w:r>
+        <w:t>, hogy mind érvényes IP címek és csak azoknak eszközöknek próbálja meg a jelszavát lecserélni, amiknek a címe szerepel az argumentumok között.</w:t>
+      </w:r>
+    </w:p>
+    <w:p>
+      <w:pPr>
+        <w:pStyle w:val="ListParagraph"/>
         <w:numPr>
           <w:ilvl w:val="0"/>
           <w:numId w:val="4"/>
@@ -6276,15 +6503,12 @@
         <w:jc w:val="left"/>
       </w:pPr>
       <w:r>
-        <w:t>Ellenőrzi a kulcsot</w:t>
-      </w:r>
-      <w:r>
-        <w:t>.</w:t>
-      </w:r>
-    </w:p>
-    <w:p>
-      <w:pPr>
-        <w:pStyle w:val="Listaszerbekezds"/>
+        <w:t>Ha a hosts.csv vagy errors.csv fájl nem létezik a program létrehozza őket.</w:t>
+      </w:r>
+    </w:p>
+    <w:p>
+      <w:pPr>
+        <w:pStyle w:val="ListParagraph"/>
         <w:numPr>
           <w:ilvl w:val="0"/>
           <w:numId w:val="4"/>
@@ -6294,31 +6518,18 @@
         <w:jc w:val="left"/>
       </w:pPr>
       <w:r>
-        <w:t xml:space="preserve">Kiolvassa a titkosított SSH </w:t>
-      </w:r>
-      <w:r>
-        <w:t xml:space="preserve">és </w:t>
-      </w:r>
-      <w:proofErr w:type="spellStart"/>
-      <w:r>
-        <w:t>enable</w:t>
-      </w:r>
-      <w:proofErr w:type="spellEnd"/>
-      <w:r>
-        <w:t xml:space="preserve"> </w:t>
-      </w:r>
-      <w:proofErr w:type="spellStart"/>
-      <w:r>
-        <w:t>jelszavat</w:t>
-      </w:r>
-      <w:proofErr w:type="spellEnd"/>
-      <w:r>
-        <w:t>.</w:t>
-      </w:r>
-    </w:p>
-    <w:p>
-      <w:pPr>
-        <w:pStyle w:val="Listaszerbekezds"/>
+        <w:t xml:space="preserve">Beolvassa a </w:t>
+      </w:r>
+      <w:r>
+        <w:t xml:space="preserve">hosts.csv </w:t>
+      </w:r>
+      <w:r>
+        <w:t xml:space="preserve">fájlt és kiolvassa belőle az eszközök adatait. Ha egy sort nem tudott értelmezni, azt kiírja az errors.csv fájlba. </w:t>
+      </w:r>
+    </w:p>
+    <w:p>
+      <w:pPr>
+        <w:pStyle w:val="ListParagraph"/>
         <w:numPr>
           <w:ilvl w:val="0"/>
           <w:numId w:val="4"/>
@@ -6328,26 +6539,75 @@
         <w:jc w:val="left"/>
       </w:pPr>
       <w:r>
-        <w:t xml:space="preserve">Véletlenszerűen generál egy új </w:t>
-      </w:r>
-      <w:r>
-        <w:t xml:space="preserve">16 karakter hosszúságú </w:t>
-      </w:r>
-      <w:proofErr w:type="spellStart"/>
-      <w:r>
-        <w:t>jeszavat</w:t>
-      </w:r>
-      <w:proofErr w:type="spellEnd"/>
-      <w:r>
-        <w:t xml:space="preserve"> és eltárolja </w:t>
-      </w:r>
-      <w:r>
-        <w:t>AES titkosítással base64 kódolással.</w:t>
-      </w:r>
-    </w:p>
-    <w:p>
-      <w:pPr>
-        <w:pStyle w:val="Listaszerbekezds"/>
+        <w:t>A program ez után szortírozza az eszközöket és egyesével végrehajtja a következőket</w:t>
+      </w:r>
+      <w:r>
+        <w:t>:</w:t>
+      </w:r>
+    </w:p>
+    <w:p>
+      <w:pPr>
+        <w:pStyle w:val="ListParagraph"/>
+        <w:numPr>
+          <w:ilvl w:val="0"/>
+          <w:numId w:val="11"/>
+        </w:numPr>
+        <w:spacing w:before="100" w:beforeAutospacing="1" w:after="100" w:afterAutospacing="1" w:line="276" w:lineRule="auto"/>
+        <w:ind w:firstLine="774"/>
+        <w:jc w:val="left"/>
+      </w:pPr>
+      <w:r>
+        <w:t>Generál egy új 16 karakter hosszú jelszót.</w:t>
+      </w:r>
+    </w:p>
+    <w:p>
+      <w:pPr>
+        <w:pStyle w:val="ListParagraph"/>
+        <w:numPr>
+          <w:ilvl w:val="0"/>
+          <w:numId w:val="11"/>
+        </w:numPr>
+        <w:spacing w:before="100" w:beforeAutospacing="1" w:after="100" w:afterAutospacing="1" w:line="276" w:lineRule="auto"/>
+        <w:ind w:firstLine="774"/>
+        <w:jc w:val="left"/>
+      </w:pPr>
+      <w:r>
+        <w:t>Bejelentkezik az eszközre a régi jelszó segítségével.</w:t>
+      </w:r>
+    </w:p>
+    <w:p>
+      <w:pPr>
+        <w:pStyle w:val="ListParagraph"/>
+        <w:numPr>
+          <w:ilvl w:val="0"/>
+          <w:numId w:val="11"/>
+        </w:numPr>
+        <w:spacing w:before="100" w:beforeAutospacing="1" w:after="100" w:afterAutospacing="1" w:line="276" w:lineRule="auto"/>
+        <w:ind w:firstLine="774"/>
+        <w:jc w:val="left"/>
+      </w:pPr>
+      <w:r>
+        <w:t>Lecseréli a régi jelszót az újonnan generáltra.</w:t>
+      </w:r>
+    </w:p>
+    <w:p>
+      <w:pPr>
+        <w:pStyle w:val="ListParagraph"/>
+        <w:numPr>
+          <w:ilvl w:val="0"/>
+          <w:numId w:val="11"/>
+        </w:numPr>
+        <w:spacing w:before="100" w:beforeAutospacing="1" w:after="100" w:afterAutospacing="1" w:line="276" w:lineRule="auto"/>
+        <w:ind w:firstLine="774"/>
+        <w:jc w:val="left"/>
+      </w:pPr>
+      <w:r>
+        <w:t>Menti az eszköz konfigurációját, majd kilép belőle.</w:t>
+      </w:r>
+    </w:p>
+    <w:p>
+      <w:pPr>
+        <w:pStyle w:val="ListParagraph"/>
         <w:numPr>
           <w:ilvl w:val="0"/>
           <w:numId w:val="4"/>
@@ -6357,27 +6617,45 @@
         <w:jc w:val="left"/>
       </w:pPr>
       <w:r>
-        <w:t xml:space="preserve">Bejelentkezik az érintett eszközökre és módosítja a </w:t>
+        <w:t>A hosts.csv fájlt átnevezi hosts.prev.csv-</w:t>
       </w:r>
       <w:proofErr w:type="spellStart"/>
       <w:r>
-        <w:t>jelszavat</w:t>
+        <w:t>nek</w:t>
       </w:r>
       <w:proofErr w:type="spellEnd"/>
       <w:r>
-        <w:t xml:space="preserve"> az újra</w:t>
-      </w:r>
-      <w:r>
         <w:t>.</w:t>
       </w:r>
     </w:p>
     <w:p>
       <w:pPr>
-        <w:pStyle w:val="Cmsor3"/>
+        <w:pStyle w:val="ListParagraph"/>
+        <w:numPr>
+          <w:ilvl w:val="0"/>
+          <w:numId w:val="4"/>
+        </w:numPr>
+        <w:spacing w:before="100" w:beforeAutospacing="1" w:after="100" w:afterAutospacing="1" w:line="276" w:lineRule="auto"/>
+        <w:ind w:left="567" w:hanging="283"/>
+        <w:jc w:val="left"/>
+      </w:pPr>
+      <w:r>
+        <w:t xml:space="preserve">Kiírja az új adatokat egy új </w:t>
+      </w:r>
+      <w:r>
+        <w:t>hosts.csv</w:t>
+      </w:r>
+      <w:r>
+        <w:t xml:space="preserve"> fájlba.</w:t>
+      </w:r>
+    </w:p>
+    <w:p>
+      <w:pPr>
+        <w:pStyle w:val="Heading3"/>
         <w:spacing w:before="0" w:after="120"/>
         <w:jc w:val="left"/>
       </w:pPr>
-      <w:bookmarkStart w:id="42" w:name="_Toc131067487"/>
+      <w:bookmarkStart w:id="42" w:name="_Toc133664705"/>
       <w:r>
         <w:t>Fájlok</w:t>
       </w:r>
@@ -6385,122 +6663,217 @@
     </w:p>
     <w:p>
       <w:pPr>
-        <w:pStyle w:val="Listaszerbekezds"/>
+        <w:pStyle w:val="NormalWeb"/>
         <w:numPr>
           <w:ilvl w:val="0"/>
-          <w:numId w:val="5"/>
+          <w:numId w:val="8"/>
         </w:numPr>
-        <w:spacing w:before="100" w:beforeAutospacing="1" w:line="276" w:lineRule="auto"/>
-        <w:ind w:left="567" w:hanging="283"/>
-        <w:jc w:val="left"/>
-      </w:pPr>
-      <w:r>
-        <w:t>hash.txt</w:t>
-      </w:r>
-      <w:r>
-        <w:t xml:space="preserve">: </w:t>
-      </w:r>
-      <w:r>
-        <w:t xml:space="preserve">Az AES titkosításhoz használt kulcs </w:t>
-      </w:r>
-      <w:proofErr w:type="spellStart"/>
-      <w:r>
-        <w:t>hash</w:t>
-      </w:r>
-      <w:proofErr w:type="spellEnd"/>
-      <w:r>
-        <w:t xml:space="preserve">-ét tárolja és csak </w:t>
-      </w:r>
-      <w:proofErr w:type="spellStart"/>
-      <w:r>
-        <w:t>ellenőrzére</w:t>
-      </w:r>
-      <w:proofErr w:type="spellEnd"/>
-      <w:r>
-        <w:t xml:space="preserve"> van használva.</w:t>
-      </w:r>
-    </w:p>
-    <w:p>
-      <w:pPr>
-        <w:pStyle w:val="Listaszerbekezds"/>
+        <w:ind w:left="1003" w:hanging="357"/>
+      </w:pPr>
+      <w:r>
+        <w:t>A hosts.csv a következő adatokat tárolják pontosvesszővel elválasztva:</w:t>
+      </w:r>
+    </w:p>
+    <w:p>
+      <w:pPr>
+        <w:pStyle w:val="NormalWeb"/>
         <w:numPr>
           <w:ilvl w:val="0"/>
-          <w:numId w:val="5"/>
+          <w:numId w:val="7"/>
         </w:numPr>
-        <w:spacing w:before="100" w:beforeAutospacing="1" w:line="276" w:lineRule="auto"/>
-        <w:ind w:left="567" w:hanging="283"/>
-        <w:jc w:val="left"/>
-      </w:pPr>
-      <w:r>
-        <w:t>ips.txt</w:t>
-      </w:r>
-      <w:r>
-        <w:t xml:space="preserve">: </w:t>
-      </w:r>
-      <w:r>
-        <w:t>Soronként egy IP címet tartalmaz, ezekre a címekre próbál a program kapcsolódni SSH-n keresztül.</w:t>
-      </w:r>
-    </w:p>
-    <w:p>
-      <w:pPr>
-        <w:pStyle w:val="Listaszerbekezds"/>
+      </w:pPr>
+      <w:r>
+        <w:t>IP cím</w:t>
+      </w:r>
+    </w:p>
+    <w:p>
+      <w:pPr>
+        <w:pStyle w:val="NormalWeb"/>
         <w:numPr>
           <w:ilvl w:val="0"/>
-          <w:numId w:val="5"/>
+          <w:numId w:val="7"/>
         </w:numPr>
-        <w:spacing w:before="100" w:beforeAutospacing="1" w:line="276" w:lineRule="auto"/>
-        <w:ind w:left="567" w:hanging="283"/>
+      </w:pPr>
+      <w:r>
+        <w:t>Port</w:t>
+      </w:r>
+    </w:p>
+    <w:p>
+      <w:pPr>
+        <w:pStyle w:val="NormalWeb"/>
+        <w:numPr>
+          <w:ilvl w:val="0"/>
+          <w:numId w:val="7"/>
+        </w:numPr>
+      </w:pPr>
+      <w:r>
+        <w:t>Felhasználónév</w:t>
+      </w:r>
+    </w:p>
+    <w:p>
+      <w:pPr>
+        <w:pStyle w:val="NormalWeb"/>
+        <w:numPr>
+          <w:ilvl w:val="0"/>
+          <w:numId w:val="7"/>
+        </w:numPr>
+      </w:pPr>
+      <w:r>
+        <w:t>Jelenlegi jelszó</w:t>
+      </w:r>
+    </w:p>
+    <w:p>
+      <w:pPr>
+        <w:pStyle w:val="NormalWeb"/>
+        <w:numPr>
+          <w:ilvl w:val="0"/>
+          <w:numId w:val="7"/>
+        </w:numPr>
+      </w:pPr>
+      <w:r>
+        <w:t xml:space="preserve">Privilegizált mód </w:t>
+      </w:r>
+      <w:r>
+        <w:rPr>
+          <w:noProof/>
+        </w:rPr>
+        <w:t>jelszava</w:t>
+      </w:r>
+    </w:p>
+    <w:p>
+      <w:pPr>
+        <w:pStyle w:val="NormalWeb"/>
+        <w:numPr>
+          <w:ilvl w:val="0"/>
+          <w:numId w:val="7"/>
+        </w:numPr>
+      </w:pPr>
+      <w:r>
+        <w:t>Sikeres volt-e a legutolsó jelszó csere</w:t>
+      </w:r>
+    </w:p>
+    <w:p>
+      <w:pPr>
+        <w:pStyle w:val="NormalWeb"/>
+        <w:numPr>
+          <w:ilvl w:val="0"/>
+          <w:numId w:val="8"/>
+        </w:numPr>
+      </w:pPr>
+      <w:r>
+        <w:t>A hosts.prev.csv mindig az utolsó futás előtti állapotát tárolja a hosts.csv fájlnak.</w:t>
+      </w:r>
+    </w:p>
+    <w:p>
+      <w:pPr>
+        <w:pStyle w:val="NormalWeb"/>
+        <w:numPr>
+          <w:ilvl w:val="0"/>
+          <w:numId w:val="8"/>
+        </w:numPr>
+      </w:pPr>
+      <w:r>
+        <w:t>Az errors.csv azokat a sorokat tárolja</w:t>
+      </w:r>
+      <w:r>
+        <w:t>,</w:t>
+      </w:r>
+      <w:r>
+        <w:t xml:space="preserve"> amiket a program a hosts.csv fájlból olvasott be, de nem tudta azokat formázási hiba miatt értelmezni.</w:t>
+      </w:r>
+      <w:r>
+        <w:t xml:space="preserve"> A fájl folyamatosan gyűjti az újabb hibákat anélkül, hogy törölne belőle bármit is, ezért manuálisan kell a fájlt üríteni vagy törölni.</w:t>
+      </w:r>
+    </w:p>
+    <w:p>
+      <w:pPr>
+        <w:pStyle w:val="NormalWeb"/>
+        <w:ind w:firstLine="284"/>
+      </w:pPr>
+    </w:p>
+    <w:p>
+      <w:pPr>
+        <w:pStyle w:val="NormalWeb"/>
+        <w:spacing w:after="240" w:afterAutospacing="0"/>
+      </w:pPr>
+    </w:p>
+    <w:p>
+      <w:pPr>
+        <w:pStyle w:val="Heading3"/>
+        <w:spacing w:before="0" w:after="120"/>
+        <w:ind w:firstLine="0"/>
         <w:jc w:val="left"/>
       </w:pPr>
-      <w:r>
-        <w:t>enable.txt és pass.txt</w:t>
-      </w:r>
-      <w:r>
-        <w:t xml:space="preserve">: </w:t>
-      </w:r>
-      <w:r>
-        <w:t xml:space="preserve">A fájl első sora az AES titkosítás feloldásához szükséges base64 </w:t>
-      </w:r>
-      <w:proofErr w:type="spellStart"/>
-      <w:r>
-        <w:t>kódolású</w:t>
-      </w:r>
-      <w:proofErr w:type="spellEnd"/>
-      <w:r>
-        <w:t xml:space="preserve"> </w:t>
-      </w:r>
-      <w:proofErr w:type="spellStart"/>
-      <w:r>
-        <w:t>initialization</w:t>
-      </w:r>
-      <w:proofErr w:type="spellEnd"/>
-      <w:r>
-        <w:t xml:space="preserve"> </w:t>
-      </w:r>
-      <w:proofErr w:type="spellStart"/>
-      <w:r>
-        <w:t>vector</w:t>
-      </w:r>
-      <w:proofErr w:type="spellEnd"/>
-      <w:r>
-        <w:t>-t tárolja.</w:t>
-      </w:r>
-      <w:r>
-        <w:t xml:space="preserve"> </w:t>
-      </w:r>
-      <w:r>
-        <w:t xml:space="preserve">A második sor magát a titkosított jelszót tárolja </w:t>
-      </w:r>
-      <w:proofErr w:type="gramStart"/>
-      <w:r>
-        <w:t>BASE</w:t>
-      </w:r>
-      <w:r>
-        <w:t>64-el</w:t>
-      </w:r>
-      <w:proofErr w:type="gramEnd"/>
-      <w:r>
-        <w:t xml:space="preserve"> kódolva.</w:t>
+      <w:bookmarkStart w:id="43" w:name="_Toc133664706"/>
+      <w:r>
+        <w:lastRenderedPageBreak/>
+        <w:t xml:space="preserve">Program működésének </w:t>
+      </w:r>
+      <w:r>
+        <w:t>ábr</w:t>
+      </w:r>
+      <w:r>
+        <w:t>ája</w:t>
+      </w:r>
+      <w:r>
+        <w:t>:</w:t>
+      </w:r>
+      <w:bookmarkEnd w:id="43"/>
+    </w:p>
+    <w:p>
+      <w:pPr>
+        <w:pStyle w:val="NormalWeb"/>
+        <w:spacing w:after="240" w:afterAutospacing="0"/>
+        <w:ind w:right="-1417" w:hanging="1417"/>
+      </w:pPr>
+      <w:r>
+        <w:rPr>
+          <w:noProof/>
+        </w:rPr>
+        <w:drawing>
+          <wp:inline distT="0" distB="0" distL="0" distR="0" wp14:anchorId="6EE39501" wp14:editId="068165B1">
+            <wp:extent cx="7560000" cy="8100000"/>
+            <wp:effectExtent l="0" t="0" r="0" b="0"/>
+            <wp:docPr id="7" name="Graphic 7"/>
+            <wp:cNvGraphicFramePr>
+              <a:graphicFrameLocks xmlns:a="http://schemas.openxmlformats.org/drawingml/2006/main"/>
+            </wp:cNvGraphicFramePr>
+            <a:graphic xmlns:a="http://schemas.openxmlformats.org/drawingml/2006/main">
+              <a:graphicData uri="http://schemas.openxmlformats.org/drawingml/2006/picture">
+                <pic:pic xmlns:pic="http://schemas.openxmlformats.org/drawingml/2006/picture">
+                  <pic:nvPicPr>
+                    <pic:cNvPr id="7" name="Graphic 7"/>
+                    <pic:cNvPicPr/>
+                  </pic:nvPicPr>
+                  <pic:blipFill>
+                    <a:blip r:embed="rId17" cstate="print">
+                      <a:extLst>
+                        <a:ext uri="{28A0092B-C50C-407E-A947-70E740481C1C}">
+                          <a14:useLocalDpi xmlns:a14="http://schemas.microsoft.com/office/drawing/2010/main" val="0"/>
+                        </a:ext>
+                        <a:ext uri="{96DAC541-7B7A-43D3-8B79-37D633B846F1}">
+                          <asvg:svgBlip xmlns:asvg="http://schemas.microsoft.com/office/drawing/2016/SVG/main" r:embed="rId18"/>
+                        </a:ext>
+                      </a:extLst>
+                    </a:blip>
+                    <a:stretch>
+                      <a:fillRect/>
+                    </a:stretch>
+                  </pic:blipFill>
+                  <pic:spPr>
+                    <a:xfrm>
+                      <a:off x="0" y="0"/>
+                      <a:ext cx="7560000" cy="8100000"/>
+                    </a:xfrm>
+                    <a:prstGeom prst="rect">
+                      <a:avLst/>
+                    </a:prstGeom>
+                  </pic:spPr>
+                </pic:pic>
+              </a:graphicData>
+            </a:graphic>
+          </wp:inline>
+        </w:drawing>
       </w:r>
     </w:p>
     <w:p>
@@ -6509,10 +6882,9 @@
         <w:ind w:firstLine="0"/>
         <w:jc w:val="left"/>
         <w:rPr>
-          <w:rFonts w:asciiTheme="majorHAnsi" w:eastAsiaTheme="majorEastAsia" w:hAnsiTheme="majorHAnsi" w:cstheme="majorBidi"/>
-          <w:color w:val="2F5496" w:themeColor="accent1" w:themeShade="BF"/>
-          <w:sz w:val="26"/>
-          <w:szCs w:val="26"/>
+          <w:rFonts w:eastAsia="Times New Roman" w:cs="Times New Roman"/>
+          <w:szCs w:val="24"/>
+          <w:lang w:eastAsia="hu-HU"/>
         </w:rPr>
       </w:pPr>
       <w:r>
@@ -6521,12 +6893,12 @@
     </w:p>
     <w:p>
       <w:pPr>
-        <w:pStyle w:val="Cmsor1"/>
+        <w:pStyle w:val="Heading1"/>
         <w:rPr>
           <w:noProof/>
         </w:rPr>
       </w:pPr>
-      <w:bookmarkStart w:id="43" w:name="_Toc131067488"/>
+      <w:bookmarkStart w:id="44" w:name="_Toc133664707"/>
       <w:r>
         <w:rPr>
           <w:noProof/>
@@ -6534,11 +6906,11 @@
         <w:lastRenderedPageBreak/>
         <w:t>Ábrajegyzék</w:t>
       </w:r>
-      <w:bookmarkEnd w:id="43"/>
-    </w:p>
-    <w:p>
-      <w:pPr>
-        <w:pStyle w:val="brajegyzk"/>
+      <w:bookmarkEnd w:id="44"/>
+    </w:p>
+    <w:p>
+      <w:pPr>
+        <w:pStyle w:val="TableofFigures"/>
         <w:tabs>
           <w:tab w:val="right" w:leader="dot" w:pos="9062"/>
         </w:tabs>
@@ -6567,10 +6939,10 @@
         </w:rPr>
         <w:fldChar w:fldCharType="separate"/>
       </w:r>
-      <w:hyperlink w:anchor="_Toc127783222" w:history="1">
+      <w:hyperlink w:anchor="_Toc133664592" w:history="1">
         <w:r>
           <w:rPr>
-            <w:rStyle w:val="Hiperhivatkozs"/>
+            <w:rStyle w:val="Hyperlink"/>
             <w:noProof/>
           </w:rPr>
           <w:t>1. ábra A Terror Háza teljes hálózatának topológiája</w:t>
@@ -6594,7 +6966,7 @@
             <w:noProof/>
             <w:webHidden/>
           </w:rPr>
-          <w:instrText xml:space="preserve"> PAGEREF _Toc127783222 \h </w:instrText>
+          <w:instrText xml:space="preserve"> PAGEREF _Toc133664592 \h </w:instrText>
         </w:r>
         <w:r>
           <w:rPr>
@@ -6627,7 +6999,7 @@
     </w:p>
     <w:p>
       <w:pPr>
-        <w:pStyle w:val="brajegyzk"/>
+        <w:pStyle w:val="TableofFigures"/>
         <w:tabs>
           <w:tab w:val="right" w:leader="dot" w:pos="9062"/>
         </w:tabs>
@@ -6638,10 +7010,10 @@
           <w:lang w:eastAsia="hu-HU"/>
         </w:rPr>
       </w:pPr>
-      <w:hyperlink r:id="rId17" w:anchor="_Toc127783223" w:history="1">
+      <w:hyperlink r:id="rId19" w:anchor="_Toc133664593" w:history="1">
         <w:r>
           <w:rPr>
-            <w:rStyle w:val="Hiperhivatkozs"/>
+            <w:rStyle w:val="Hyperlink"/>
             <w:noProof/>
           </w:rPr>
           <w:t>2. ábra 2. és 3. rétegbeli kapcsolók</w:t>
@@ -6665,7 +7037,7 @@
             <w:noProof/>
             <w:webHidden/>
           </w:rPr>
-          <w:instrText xml:space="preserve"> PAGEREF _Toc127783223 \h </w:instrText>
+          <w:instrText xml:space="preserve"> PAGEREF _Toc133664593 \h </w:instrText>
         </w:r>
         <w:r>
           <w:rPr>
@@ -6698,7 +7070,7 @@
     </w:p>
     <w:p>
       <w:pPr>
-        <w:pStyle w:val="brajegyzk"/>
+        <w:pStyle w:val="TableofFigures"/>
         <w:tabs>
           <w:tab w:val="right" w:leader="dot" w:pos="9062"/>
         </w:tabs>
@@ -6709,10 +7081,10 @@
           <w:lang w:eastAsia="hu-HU"/>
         </w:rPr>
       </w:pPr>
-      <w:hyperlink r:id="rId18" w:anchor="_Toc127783224" w:history="1">
+      <w:hyperlink r:id="rId20" w:anchor="_Toc133664594" w:history="1">
         <w:r>
           <w:rPr>
-            <w:rStyle w:val="Hiperhivatkozs"/>
+            <w:rStyle w:val="Hyperlink"/>
             <w:noProof/>
           </w:rPr>
           <w:t>3. ábra TH2 router HSRP konfigurációja</w:t>
@@ -6736,7 +7108,7 @@
             <w:noProof/>
             <w:webHidden/>
           </w:rPr>
-          <w:instrText xml:space="preserve"> PAGEREF _Toc127783224 \h </w:instrText>
+          <w:instrText xml:space="preserve"> PAGEREF _Toc133664594 \h </w:instrText>
         </w:r>
         <w:r>
           <w:rPr>
@@ -6769,7 +7141,7 @@
     </w:p>
     <w:p>
       <w:pPr>
-        <w:pStyle w:val="brajegyzk"/>
+        <w:pStyle w:val="TableofFigures"/>
         <w:tabs>
           <w:tab w:val="right" w:leader="dot" w:pos="9062"/>
         </w:tabs>
@@ -6780,10 +7152,10 @@
           <w:lang w:eastAsia="hu-HU"/>
         </w:rPr>
       </w:pPr>
-      <w:hyperlink r:id="rId19" w:anchor="_Toc127783225" w:history="1">
+      <w:hyperlink r:id="rId21" w:anchor="_Toc133664595" w:history="1">
         <w:r>
           <w:rPr>
-            <w:rStyle w:val="Hiperhivatkozs"/>
+            <w:rStyle w:val="Hyperlink"/>
             <w:noProof/>
           </w:rPr>
           <w:t>4. ábra TH1 router HSRP konfigurációja</w:t>
@@ -6807,7 +7179,7 @@
             <w:noProof/>
             <w:webHidden/>
           </w:rPr>
-          <w:instrText xml:space="preserve"> PAGEREF _Toc127783225 \h </w:instrText>
+          <w:instrText xml:space="preserve"> PAGEREF _Toc133664595 \h </w:instrText>
         </w:r>
         <w:r>
           <w:rPr>
@@ -6840,7 +7212,7 @@
     </w:p>
     <w:p>
       <w:pPr>
-        <w:pStyle w:val="brajegyzk"/>
+        <w:pStyle w:val="TableofFigures"/>
         <w:tabs>
           <w:tab w:val="right" w:leader="dot" w:pos="9062"/>
         </w:tabs>
@@ -6851,10 +7223,10 @@
           <w:lang w:eastAsia="hu-HU"/>
         </w:rPr>
       </w:pPr>
-      <w:hyperlink r:id="rId20" w:anchor="_Toc127783226" w:history="1">
+      <w:hyperlink r:id="rId22" w:anchor="_Toc133664596" w:history="1">
         <w:r>
           <w:rPr>
-            <w:rStyle w:val="Hiperhivatkozs"/>
+            <w:rStyle w:val="Hyperlink"/>
             <w:noProof/>
           </w:rPr>
           <w:t>5. ábra HSRP felépítése</w:t>
@@ -6878,7 +7250,7 @@
             <w:noProof/>
             <w:webHidden/>
           </w:rPr>
-          <w:instrText xml:space="preserve"> PAGEREF _Toc127783226 \h </w:instrText>
+          <w:instrText xml:space="preserve"> PAGEREF _Toc133664596 \h </w:instrText>
         </w:r>
         <w:r>
           <w:rPr>
@@ -6911,7 +7283,7 @@
     </w:p>
     <w:p>
       <w:pPr>
-        <w:pStyle w:val="brajegyzk"/>
+        <w:pStyle w:val="TableofFigures"/>
         <w:tabs>
           <w:tab w:val="right" w:leader="dot" w:pos="9062"/>
         </w:tabs>
@@ -6922,10 +7294,10 @@
           <w:lang w:eastAsia="hu-HU"/>
         </w:rPr>
       </w:pPr>
-      <w:hyperlink r:id="rId21" w:anchor="_Toc127783227" w:history="1">
+      <w:hyperlink r:id="rId23" w:anchor="_Toc133664597" w:history="1">
         <w:r>
           <w:rPr>
-            <w:rStyle w:val="Hiperhivatkozs"/>
+            <w:rStyle w:val="Hyperlink"/>
             <w:noProof/>
           </w:rPr>
           <w:t>6. ábra feszítőfa információi</w:t>
@@ -6949,7 +7321,7 @@
             <w:noProof/>
             <w:webHidden/>
           </w:rPr>
-          <w:instrText xml:space="preserve"> PAGEREF _Toc127783227 \h </w:instrText>
+          <w:instrText xml:space="preserve"> PAGEREF _Toc133664597 \h </w:instrText>
         </w:r>
         <w:r>
           <w:rPr>
@@ -6982,7 +7354,7 @@
     </w:p>
     <w:p>
       <w:pPr>
-        <w:pStyle w:val="brajegyzk"/>
+        <w:pStyle w:val="TableofFigures"/>
         <w:tabs>
           <w:tab w:val="right" w:leader="dot" w:pos="9062"/>
         </w:tabs>
@@ -6993,13 +7365,13 @@
           <w:lang w:eastAsia="hu-HU"/>
         </w:rPr>
       </w:pPr>
-      <w:hyperlink r:id="rId22" w:anchor="_Toc127783228" w:history="1">
+      <w:hyperlink r:id="rId24" w:anchor="_Toc133664598" w:history="1">
         <w:r>
           <w:rPr>
-            <w:rStyle w:val="Hiperhivatkozs"/>
+            <w:rStyle w:val="Hyperlink"/>
             <w:noProof/>
           </w:rPr>
-          <w:t>8. ábra EtherChannel konfigurációja</w:t>
+          <w:t>7. ábra EtherChannel jelenléte a topológiában</w:t>
         </w:r>
         <w:r>
           <w:rPr>
@@ -7020,7 +7392,7 @@
             <w:noProof/>
             <w:webHidden/>
           </w:rPr>
-          <w:instrText xml:space="preserve"> PAGEREF _Toc127783228 \h </w:instrText>
+          <w:instrText xml:space="preserve"> PAGEREF _Toc133664598 \h </w:instrText>
         </w:r>
         <w:r>
           <w:rPr>
@@ -7053,7 +7425,7 @@
     </w:p>
     <w:p>
       <w:pPr>
-        <w:pStyle w:val="brajegyzk"/>
+        <w:pStyle w:val="TableofFigures"/>
         <w:tabs>
           <w:tab w:val="right" w:leader="dot" w:pos="9062"/>
         </w:tabs>
@@ -7064,13 +7436,13 @@
           <w:lang w:eastAsia="hu-HU"/>
         </w:rPr>
       </w:pPr>
-      <w:hyperlink r:id="rId23" w:anchor="_Toc127783229" w:history="1">
+      <w:hyperlink r:id="rId25" w:anchor="_Toc133664599" w:history="1">
         <w:r>
           <w:rPr>
-            <w:rStyle w:val="Hiperhivatkozs"/>
+            <w:rStyle w:val="Hyperlink"/>
             <w:noProof/>
           </w:rPr>
-          <w:t>7. ábra EtherChannel jelenléte a topológiában</w:t>
+          <w:t>8. ábra EtherChannel konfigurációja</w:t>
         </w:r>
         <w:r>
           <w:rPr>
@@ -7091,7 +7463,7 @@
             <w:noProof/>
             <w:webHidden/>
           </w:rPr>
-          <w:instrText xml:space="preserve"> PAGEREF _Toc127783229 \h </w:instrText>
+          <w:instrText xml:space="preserve"> PAGEREF _Toc133664599 \h </w:instrText>
         </w:r>
         <w:r>
           <w:rPr>
@@ -7136,8 +7508,8 @@
       </w:r>
     </w:p>
     <w:sectPr>
-      <w:headerReference w:type="default" r:id="rId24"/>
-      <w:footerReference w:type="default" r:id="rId25"/>
+      <w:headerReference w:type="default" r:id="rId26"/>
+      <w:footerReference w:type="default" r:id="rId27"/>
       <w:pgSz w:w="11906" w:h="16838"/>
       <w:pgMar w:top="1417" w:right="1417" w:bottom="1417" w:left="1417" w:header="708" w:footer="708" w:gutter="0"/>
       <w:cols w:space="708"/>
@@ -7149,7 +7521,7 @@
 </file>
 
 <file path=word/endnotes.xml><?xml version="1.0" encoding="utf-8"?>
-<w:endnotes xmlns:wpc="http://schemas.microsoft.com/office/word/2010/wordprocessingCanvas" xmlns:cx="http://schemas.microsoft.com/office/drawing/2014/chartex" xmlns:cx1="http://schemas.microsoft.com/office/drawing/2015/9/8/chartex" xmlns:cx2="http://schemas.microsoft.com/office/drawing/2015/10/21/chartex" xmlns:cx3="http://schemas.microsoft.com/office/drawing/2016/5/9/chartex" xmlns:cx4="http://schemas.microsoft.com/office/drawing/2016/5/10/chartex" xmlns:cx5="http://schemas.microsoft.com/office/drawing/2016/5/11/chartex" xmlns:cx6="http://schemas.microsoft.com/office/drawing/2016/5/12/chartex" xmlns:cx7="http://schemas.microsoft.com/office/drawing/2016/5/13/chartex" xmlns:cx8="http://schemas.microsoft.com/office/drawing/2016/5/14/chartex" xmlns:mc="http://schemas.openxmlformats.org/markup-compatibility/2006" xmlns:aink="http://schemas.microsoft.com/office/drawing/2016/ink" xmlns:am3d="http://schemas.microsoft.com/office/drawing/2017/model3d" xmlns:o="urn:schemas-microsoft-com:office:office" xmlns:oel="http://schemas.microsoft.com/office/2019/extlst" xmlns:r="http://schemas.openxmlformats.org/officeDocument/2006/relationships" xmlns:m="http://schemas.openxmlformats.org/officeDocument/2006/math" xmlns:v="urn:schemas-microsoft-com:vml" xmlns:wp14="http://schemas.microsoft.com/office/word/2010/wordprocessingDrawing" xmlns:wp="http://schemas.openxmlformats.org/drawingml/2006/wordprocessingDrawing" xmlns:w10="urn:schemas-microsoft-com:office:word" xmlns:w="http://schemas.openxmlformats.org/wordprocessingml/2006/main" xmlns:w14="http://schemas.microsoft.com/office/word/2010/wordml" xmlns:w15="http://schemas.microsoft.com/office/word/2012/wordml" xmlns:w16cex="http://schemas.microsoft.com/office/word/2018/wordml/cex" xmlns:w16cid="http://schemas.microsoft.com/office/word/2016/wordml/cid" xmlns:w16="http://schemas.microsoft.com/office/word/2018/wordml" xmlns:w16du="http://schemas.microsoft.com/office/word/2023/wordml/word16du" xmlns:w16sdtdh="http://schemas.microsoft.com/office/word/2020/wordml/sdtdatahash" xmlns:w16se="http://schemas.microsoft.com/office/word/2015/wordml/symex" xmlns:wpg="http://schemas.microsoft.com/office/word/2010/wordprocessingGroup" xmlns:wpi="http://schemas.microsoft.com/office/word/2010/wordprocessingInk" xmlns:wne="http://schemas.microsoft.com/office/word/2006/wordml" xmlns:wps="http://schemas.microsoft.com/office/word/2010/wordprocessingShape" mc:Ignorable="w14 w15 w16se w16cid w16 w16cex w16sdtdh wp14">
+<w:endnotes xmlns:wpc="http://schemas.microsoft.com/office/word/2010/wordprocessingCanvas" xmlns:cx="http://schemas.microsoft.com/office/drawing/2014/chartex" xmlns:cx1="http://schemas.microsoft.com/office/drawing/2015/9/8/chartex" xmlns:cx2="http://schemas.microsoft.com/office/drawing/2015/10/21/chartex" xmlns:cx3="http://schemas.microsoft.com/office/drawing/2016/5/9/chartex" xmlns:cx4="http://schemas.microsoft.com/office/drawing/2016/5/10/chartex" xmlns:cx5="http://schemas.microsoft.com/office/drawing/2016/5/11/chartex" xmlns:cx6="http://schemas.microsoft.com/office/drawing/2016/5/12/chartex" xmlns:cx7="http://schemas.microsoft.com/office/drawing/2016/5/13/chartex" xmlns:cx8="http://schemas.microsoft.com/office/drawing/2016/5/14/chartex" xmlns:mc="http://schemas.openxmlformats.org/markup-compatibility/2006" xmlns:aink="http://schemas.microsoft.com/office/drawing/2016/ink" xmlns:am3d="http://schemas.microsoft.com/office/drawing/2017/model3d" xmlns:o="urn:schemas-microsoft-com:office:office" xmlns:oel="http://schemas.microsoft.com/office/2019/extlst" xmlns:r="http://schemas.openxmlformats.org/officeDocument/2006/relationships" xmlns:m="http://schemas.openxmlformats.org/officeDocument/2006/math" xmlns:v="urn:schemas-microsoft-com:vml" xmlns:wp14="http://schemas.microsoft.com/office/word/2010/wordprocessingDrawing" xmlns:wp="http://schemas.openxmlformats.org/drawingml/2006/wordprocessingDrawing" xmlns:w10="urn:schemas-microsoft-com:office:word" xmlns:w="http://schemas.openxmlformats.org/wordprocessingml/2006/main" xmlns:w14="http://schemas.microsoft.com/office/word/2010/wordml" xmlns:w15="http://schemas.microsoft.com/office/word/2012/wordml" xmlns:w16cex="http://schemas.microsoft.com/office/word/2018/wordml/cex" xmlns:w16cid="http://schemas.microsoft.com/office/word/2016/wordml/cid" xmlns:w16="http://schemas.microsoft.com/office/word/2018/wordml" xmlns:w16sdtdh="http://schemas.microsoft.com/office/word/2020/wordml/sdtdatahash" xmlns:w16se="http://schemas.microsoft.com/office/word/2015/wordml/symex" xmlns:wpg="http://schemas.microsoft.com/office/word/2010/wordprocessingGroup" xmlns:wpi="http://schemas.microsoft.com/office/word/2010/wordprocessingInk" xmlns:wne="http://schemas.microsoft.com/office/word/2006/wordml" xmlns:wps="http://schemas.microsoft.com/office/word/2010/wordprocessingShape" mc:Ignorable="w14 w15 w16se w16cid w16 w16cex w16sdtdh wp14">
   <w:endnote w:type="separator" w:id="-1">
     <w:p>
       <w:pPr>
@@ -7181,7 +7553,7 @@
 </file>
 
 <file path=word/footer1.xml><?xml version="1.0" encoding="utf-8"?>
-<w:ftr xmlns:wpc="http://schemas.microsoft.com/office/word/2010/wordprocessingCanvas" xmlns:cx="http://schemas.microsoft.com/office/drawing/2014/chartex" xmlns:cx1="http://schemas.microsoft.com/office/drawing/2015/9/8/chartex" xmlns:cx2="http://schemas.microsoft.com/office/drawing/2015/10/21/chartex" xmlns:cx3="http://schemas.microsoft.com/office/drawing/2016/5/9/chartex" xmlns:cx4="http://schemas.microsoft.com/office/drawing/2016/5/10/chartex" xmlns:cx5="http://schemas.microsoft.com/office/drawing/2016/5/11/chartex" xmlns:cx6="http://schemas.microsoft.com/office/drawing/2016/5/12/chartex" xmlns:cx7="http://schemas.microsoft.com/office/drawing/2016/5/13/chartex" xmlns:cx8="http://schemas.microsoft.com/office/drawing/2016/5/14/chartex" xmlns:mc="http://schemas.openxmlformats.org/markup-compatibility/2006" xmlns:aink="http://schemas.microsoft.com/office/drawing/2016/ink" xmlns:am3d="http://schemas.microsoft.com/office/drawing/2017/model3d" xmlns:o="urn:schemas-microsoft-com:office:office" xmlns:oel="http://schemas.microsoft.com/office/2019/extlst" xmlns:r="http://schemas.openxmlformats.org/officeDocument/2006/relationships" xmlns:m="http://schemas.openxmlformats.org/officeDocument/2006/math" xmlns:v="urn:schemas-microsoft-com:vml" xmlns:wp14="http://schemas.microsoft.com/office/word/2010/wordprocessingDrawing" xmlns:wp="http://schemas.openxmlformats.org/drawingml/2006/wordprocessingDrawing" xmlns:w10="urn:schemas-microsoft-com:office:word" xmlns:w="http://schemas.openxmlformats.org/wordprocessingml/2006/main" xmlns:w14="http://schemas.microsoft.com/office/word/2010/wordml" xmlns:w15="http://schemas.microsoft.com/office/word/2012/wordml" xmlns:w16cex="http://schemas.microsoft.com/office/word/2018/wordml/cex" xmlns:w16cid="http://schemas.microsoft.com/office/word/2016/wordml/cid" xmlns:w16="http://schemas.microsoft.com/office/word/2018/wordml" xmlns:w16du="http://schemas.microsoft.com/office/word/2023/wordml/word16du" xmlns:w16sdtdh="http://schemas.microsoft.com/office/word/2020/wordml/sdtdatahash" xmlns:w16se="http://schemas.microsoft.com/office/word/2015/wordml/symex" xmlns:wpg="http://schemas.microsoft.com/office/word/2010/wordprocessingGroup" xmlns:wpi="http://schemas.microsoft.com/office/word/2010/wordprocessingInk" xmlns:wne="http://schemas.microsoft.com/office/word/2006/wordml" xmlns:wps="http://schemas.microsoft.com/office/word/2010/wordprocessingShape" mc:Ignorable="w14 w15 w16se w16cid w16 w16cex w16sdtdh wp14">
+<w:ftr xmlns:wpc="http://schemas.microsoft.com/office/word/2010/wordprocessingCanvas" xmlns:cx="http://schemas.microsoft.com/office/drawing/2014/chartex" xmlns:cx1="http://schemas.microsoft.com/office/drawing/2015/9/8/chartex" xmlns:cx2="http://schemas.microsoft.com/office/drawing/2015/10/21/chartex" xmlns:cx3="http://schemas.microsoft.com/office/drawing/2016/5/9/chartex" xmlns:cx4="http://schemas.microsoft.com/office/drawing/2016/5/10/chartex" xmlns:cx5="http://schemas.microsoft.com/office/drawing/2016/5/11/chartex" xmlns:cx6="http://schemas.microsoft.com/office/drawing/2016/5/12/chartex" xmlns:cx7="http://schemas.microsoft.com/office/drawing/2016/5/13/chartex" xmlns:cx8="http://schemas.microsoft.com/office/drawing/2016/5/14/chartex" xmlns:mc="http://schemas.openxmlformats.org/markup-compatibility/2006" xmlns:aink="http://schemas.microsoft.com/office/drawing/2016/ink" xmlns:am3d="http://schemas.microsoft.com/office/drawing/2017/model3d" xmlns:o="urn:schemas-microsoft-com:office:office" xmlns:oel="http://schemas.microsoft.com/office/2019/extlst" xmlns:r="http://schemas.openxmlformats.org/officeDocument/2006/relationships" xmlns:m="http://schemas.openxmlformats.org/officeDocument/2006/math" xmlns:v="urn:schemas-microsoft-com:vml" xmlns:wp14="http://schemas.microsoft.com/office/word/2010/wordprocessingDrawing" xmlns:wp="http://schemas.openxmlformats.org/drawingml/2006/wordprocessingDrawing" xmlns:w10="urn:schemas-microsoft-com:office:word" xmlns:w="http://schemas.openxmlformats.org/wordprocessingml/2006/main" xmlns:w14="http://schemas.microsoft.com/office/word/2010/wordml" xmlns:w15="http://schemas.microsoft.com/office/word/2012/wordml" xmlns:w16cex="http://schemas.microsoft.com/office/word/2018/wordml/cex" xmlns:w16cid="http://schemas.microsoft.com/office/word/2016/wordml/cid" xmlns:w16="http://schemas.microsoft.com/office/word/2018/wordml" xmlns:w16sdtdh="http://schemas.microsoft.com/office/word/2020/wordml/sdtdatahash" xmlns:w16se="http://schemas.microsoft.com/office/word/2015/wordml/symex" xmlns:wpg="http://schemas.microsoft.com/office/word/2010/wordprocessingGroup" xmlns:wpi="http://schemas.microsoft.com/office/word/2010/wordprocessingInk" xmlns:wne="http://schemas.microsoft.com/office/word/2006/wordml" xmlns:wps="http://schemas.microsoft.com/office/word/2010/wordprocessingShape" mc:Ignorable="w14 w15 w16se w16cid w16 w16cex w16sdtdh wp14">
   <w:sdt>
     <w:sdtPr>
       <w:id w:val="1681012137"/>
@@ -7190,10 +7562,11 @@
         <w:docPartUnique/>
       </w:docPartObj>
     </w:sdtPr>
+    <w:sdtEndPr/>
     <w:sdtContent>
       <w:p>
         <w:pPr>
-          <w:pStyle w:val="llb"/>
+          <w:pStyle w:val="Footer"/>
           <w:jc w:val="right"/>
         </w:pPr>
         <w:r>
@@ -7216,14 +7589,14 @@
   </w:sdt>
   <w:p>
     <w:pPr>
-      <w:pStyle w:val="llb"/>
+      <w:pStyle w:val="Footer"/>
     </w:pPr>
   </w:p>
 </w:ftr>
 </file>
 
 <file path=word/footnotes.xml><?xml version="1.0" encoding="utf-8"?>
-<w:footnotes xmlns:wpc="http://schemas.microsoft.com/office/word/2010/wordprocessingCanvas" xmlns:cx="http://schemas.microsoft.com/office/drawing/2014/chartex" xmlns:cx1="http://schemas.microsoft.com/office/drawing/2015/9/8/chartex" xmlns:cx2="http://schemas.microsoft.com/office/drawing/2015/10/21/chartex" xmlns:cx3="http://schemas.microsoft.com/office/drawing/2016/5/9/chartex" xmlns:cx4="http://schemas.microsoft.com/office/drawing/2016/5/10/chartex" xmlns:cx5="http://schemas.microsoft.com/office/drawing/2016/5/11/chartex" xmlns:cx6="http://schemas.microsoft.com/office/drawing/2016/5/12/chartex" xmlns:cx7="http://schemas.microsoft.com/office/drawing/2016/5/13/chartex" xmlns:cx8="http://schemas.microsoft.com/office/drawing/2016/5/14/chartex" xmlns:mc="http://schemas.openxmlformats.org/markup-compatibility/2006" xmlns:aink="http://schemas.microsoft.com/office/drawing/2016/ink" xmlns:am3d="http://schemas.microsoft.com/office/drawing/2017/model3d" xmlns:o="urn:schemas-microsoft-com:office:office" xmlns:oel="http://schemas.microsoft.com/office/2019/extlst" xmlns:r="http://schemas.openxmlformats.org/officeDocument/2006/relationships" xmlns:m="http://schemas.openxmlformats.org/officeDocument/2006/math" xmlns:v="urn:schemas-microsoft-com:vml" xmlns:wp14="http://schemas.microsoft.com/office/word/2010/wordprocessingDrawing" xmlns:wp="http://schemas.openxmlformats.org/drawingml/2006/wordprocessingDrawing" xmlns:w10="urn:schemas-microsoft-com:office:word" xmlns:w="http://schemas.openxmlformats.org/wordprocessingml/2006/main" xmlns:w14="http://schemas.microsoft.com/office/word/2010/wordml" xmlns:w15="http://schemas.microsoft.com/office/word/2012/wordml" xmlns:w16cex="http://schemas.microsoft.com/office/word/2018/wordml/cex" xmlns:w16cid="http://schemas.microsoft.com/office/word/2016/wordml/cid" xmlns:w16="http://schemas.microsoft.com/office/word/2018/wordml" xmlns:w16du="http://schemas.microsoft.com/office/word/2023/wordml/word16du" xmlns:w16sdtdh="http://schemas.microsoft.com/office/word/2020/wordml/sdtdatahash" xmlns:w16se="http://schemas.microsoft.com/office/word/2015/wordml/symex" xmlns:wpg="http://schemas.microsoft.com/office/word/2010/wordprocessingGroup" xmlns:wpi="http://schemas.microsoft.com/office/word/2010/wordprocessingInk" xmlns:wne="http://schemas.microsoft.com/office/word/2006/wordml" xmlns:wps="http://schemas.microsoft.com/office/word/2010/wordprocessingShape" mc:Ignorable="w14 w15 w16se w16cid w16 w16cex w16sdtdh wp14">
+<w:footnotes xmlns:wpc="http://schemas.microsoft.com/office/word/2010/wordprocessingCanvas" xmlns:cx="http://schemas.microsoft.com/office/drawing/2014/chartex" xmlns:cx1="http://schemas.microsoft.com/office/drawing/2015/9/8/chartex" xmlns:cx2="http://schemas.microsoft.com/office/drawing/2015/10/21/chartex" xmlns:cx3="http://schemas.microsoft.com/office/drawing/2016/5/9/chartex" xmlns:cx4="http://schemas.microsoft.com/office/drawing/2016/5/10/chartex" xmlns:cx5="http://schemas.microsoft.com/office/drawing/2016/5/11/chartex" xmlns:cx6="http://schemas.microsoft.com/office/drawing/2016/5/12/chartex" xmlns:cx7="http://schemas.microsoft.com/office/drawing/2016/5/13/chartex" xmlns:cx8="http://schemas.microsoft.com/office/drawing/2016/5/14/chartex" xmlns:mc="http://schemas.openxmlformats.org/markup-compatibility/2006" xmlns:aink="http://schemas.microsoft.com/office/drawing/2016/ink" xmlns:am3d="http://schemas.microsoft.com/office/drawing/2017/model3d" xmlns:o="urn:schemas-microsoft-com:office:office" xmlns:oel="http://schemas.microsoft.com/office/2019/extlst" xmlns:r="http://schemas.openxmlformats.org/officeDocument/2006/relationships" xmlns:m="http://schemas.openxmlformats.org/officeDocument/2006/math" xmlns:v="urn:schemas-microsoft-com:vml" xmlns:wp14="http://schemas.microsoft.com/office/word/2010/wordprocessingDrawing" xmlns:wp="http://schemas.openxmlformats.org/drawingml/2006/wordprocessingDrawing" xmlns:w10="urn:schemas-microsoft-com:office:word" xmlns:w="http://schemas.openxmlformats.org/wordprocessingml/2006/main" xmlns:w14="http://schemas.microsoft.com/office/word/2010/wordml" xmlns:w15="http://schemas.microsoft.com/office/word/2012/wordml" xmlns:w16cex="http://schemas.microsoft.com/office/word/2018/wordml/cex" xmlns:w16cid="http://schemas.microsoft.com/office/word/2016/wordml/cid" xmlns:w16="http://schemas.microsoft.com/office/word/2018/wordml" xmlns:w16sdtdh="http://schemas.microsoft.com/office/word/2020/wordml/sdtdatahash" xmlns:w16se="http://schemas.microsoft.com/office/word/2015/wordml/symex" xmlns:wpg="http://schemas.microsoft.com/office/word/2010/wordprocessingGroup" xmlns:wpi="http://schemas.microsoft.com/office/word/2010/wordprocessingInk" xmlns:wne="http://schemas.microsoft.com/office/word/2006/wordml" xmlns:wps="http://schemas.microsoft.com/office/word/2010/wordprocessingShape" mc:Ignorable="w14 w15 w16se w16cid w16 w16cex w16sdtdh wp14">
   <w:footnote w:type="separator" w:id="-1">
     <w:p>
       <w:pPr>
@@ -7255,10 +7628,10 @@
 </file>
 
 <file path=word/header1.xml><?xml version="1.0" encoding="utf-8"?>
-<w:hdr xmlns:wpc="http://schemas.microsoft.com/office/word/2010/wordprocessingCanvas" xmlns:cx="http://schemas.microsoft.com/office/drawing/2014/chartex" xmlns:cx1="http://schemas.microsoft.com/office/drawing/2015/9/8/chartex" xmlns:cx2="http://schemas.microsoft.com/office/drawing/2015/10/21/chartex" xmlns:cx3="http://schemas.microsoft.com/office/drawing/2016/5/9/chartex" xmlns:cx4="http://schemas.microsoft.com/office/drawing/2016/5/10/chartex" xmlns:cx5="http://schemas.microsoft.com/office/drawing/2016/5/11/chartex" xmlns:cx6="http://schemas.microsoft.com/office/drawing/2016/5/12/chartex" xmlns:cx7="http://schemas.microsoft.com/office/drawing/2016/5/13/chartex" xmlns:cx8="http://schemas.microsoft.com/office/drawing/2016/5/14/chartex" xmlns:mc="http://schemas.openxmlformats.org/markup-compatibility/2006" xmlns:aink="http://schemas.microsoft.com/office/drawing/2016/ink" xmlns:am3d="http://schemas.microsoft.com/office/drawing/2017/model3d" xmlns:o="urn:schemas-microsoft-com:office:office" xmlns:oel="http://schemas.microsoft.com/office/2019/extlst" xmlns:r="http://schemas.openxmlformats.org/officeDocument/2006/relationships" xmlns:m="http://schemas.openxmlformats.org/officeDocument/2006/math" xmlns:v="urn:schemas-microsoft-com:vml" xmlns:wp14="http://schemas.microsoft.com/office/word/2010/wordprocessingDrawing" xmlns:wp="http://schemas.openxmlformats.org/drawingml/2006/wordprocessingDrawing" xmlns:w10="urn:schemas-microsoft-com:office:word" xmlns:w="http://schemas.openxmlformats.org/wordprocessingml/2006/main" xmlns:w14="http://schemas.microsoft.com/office/word/2010/wordml" xmlns:w15="http://schemas.microsoft.com/office/word/2012/wordml" xmlns:w16cex="http://schemas.microsoft.com/office/word/2018/wordml/cex" xmlns:w16cid="http://schemas.microsoft.com/office/word/2016/wordml/cid" xmlns:w16="http://schemas.microsoft.com/office/word/2018/wordml" xmlns:w16du="http://schemas.microsoft.com/office/word/2023/wordml/word16du" xmlns:w16sdtdh="http://schemas.microsoft.com/office/word/2020/wordml/sdtdatahash" xmlns:w16se="http://schemas.microsoft.com/office/word/2015/wordml/symex" xmlns:wpg="http://schemas.microsoft.com/office/word/2010/wordprocessingGroup" xmlns:wpi="http://schemas.microsoft.com/office/word/2010/wordprocessingInk" xmlns:wne="http://schemas.microsoft.com/office/word/2006/wordml" xmlns:wps="http://schemas.microsoft.com/office/word/2010/wordprocessingShape" mc:Ignorable="w14 w15 w16se w16cid w16 w16cex w16sdtdh wp14">
+<w:hdr xmlns:wpc="http://schemas.microsoft.com/office/word/2010/wordprocessingCanvas" xmlns:cx="http://schemas.microsoft.com/office/drawing/2014/chartex" xmlns:cx1="http://schemas.microsoft.com/office/drawing/2015/9/8/chartex" xmlns:cx2="http://schemas.microsoft.com/office/drawing/2015/10/21/chartex" xmlns:cx3="http://schemas.microsoft.com/office/drawing/2016/5/9/chartex" xmlns:cx4="http://schemas.microsoft.com/office/drawing/2016/5/10/chartex" xmlns:cx5="http://schemas.microsoft.com/office/drawing/2016/5/11/chartex" xmlns:cx6="http://schemas.microsoft.com/office/drawing/2016/5/12/chartex" xmlns:cx7="http://schemas.microsoft.com/office/drawing/2016/5/13/chartex" xmlns:cx8="http://schemas.microsoft.com/office/drawing/2016/5/14/chartex" xmlns:mc="http://schemas.openxmlformats.org/markup-compatibility/2006" xmlns:aink="http://schemas.microsoft.com/office/drawing/2016/ink" xmlns:am3d="http://schemas.microsoft.com/office/drawing/2017/model3d" xmlns:o="urn:schemas-microsoft-com:office:office" xmlns:oel="http://schemas.microsoft.com/office/2019/extlst" xmlns:r="http://schemas.openxmlformats.org/officeDocument/2006/relationships" xmlns:m="http://schemas.openxmlformats.org/officeDocument/2006/math" xmlns:v="urn:schemas-microsoft-com:vml" xmlns:wp14="http://schemas.microsoft.com/office/word/2010/wordprocessingDrawing" xmlns:wp="http://schemas.openxmlformats.org/drawingml/2006/wordprocessingDrawing" xmlns:w10="urn:schemas-microsoft-com:office:word" xmlns:w="http://schemas.openxmlformats.org/wordprocessingml/2006/main" xmlns:w14="http://schemas.microsoft.com/office/word/2010/wordml" xmlns:w15="http://schemas.microsoft.com/office/word/2012/wordml" xmlns:w16cex="http://schemas.microsoft.com/office/word/2018/wordml/cex" xmlns:w16cid="http://schemas.microsoft.com/office/word/2016/wordml/cid" xmlns:w16="http://schemas.microsoft.com/office/word/2018/wordml" xmlns:w16sdtdh="http://schemas.microsoft.com/office/word/2020/wordml/sdtdatahash" xmlns:w16se="http://schemas.microsoft.com/office/word/2015/wordml/symex" xmlns:wpg="http://schemas.microsoft.com/office/word/2010/wordprocessingGroup" xmlns:wpi="http://schemas.microsoft.com/office/word/2010/wordprocessingInk" xmlns:wne="http://schemas.microsoft.com/office/word/2006/wordml" xmlns:wps="http://schemas.microsoft.com/office/word/2010/wordprocessingShape" mc:Ignorable="w14 w15 w16se w16cid w16 w16cex w16sdtdh wp14">
   <w:p>
     <w:pPr>
-      <w:pStyle w:val="lfej"/>
+      <w:pStyle w:val="Header"/>
     </w:pPr>
     <w:r>
       <w:t>BMSZC NJIT</w:t>
@@ -7286,11 +7659,97 @@
 </file>
 
 <file path=word/numbering.xml><?xml version="1.0" encoding="utf-8"?>
-<w:numbering xmlns:wpc="http://schemas.microsoft.com/office/word/2010/wordprocessingCanvas" xmlns:cx="http://schemas.microsoft.com/office/drawing/2014/chartex" xmlns:cx1="http://schemas.microsoft.com/office/drawing/2015/9/8/chartex" xmlns:cx2="http://schemas.microsoft.com/office/drawing/2015/10/21/chartex" xmlns:cx3="http://schemas.microsoft.com/office/drawing/2016/5/9/chartex" xmlns:cx4="http://schemas.microsoft.com/office/drawing/2016/5/10/chartex" xmlns:cx5="http://schemas.microsoft.com/office/drawing/2016/5/11/chartex" xmlns:cx6="http://schemas.microsoft.com/office/drawing/2016/5/12/chartex" xmlns:cx7="http://schemas.microsoft.com/office/drawing/2016/5/13/chartex" xmlns:cx8="http://schemas.microsoft.com/office/drawing/2016/5/14/chartex" xmlns:mc="http://schemas.openxmlformats.org/markup-compatibility/2006" xmlns:aink="http://schemas.microsoft.com/office/drawing/2016/ink" xmlns:am3d="http://schemas.microsoft.com/office/drawing/2017/model3d" xmlns:o="urn:schemas-microsoft-com:office:office" xmlns:oel="http://schemas.microsoft.com/office/2019/extlst" xmlns:r="http://schemas.openxmlformats.org/officeDocument/2006/relationships" xmlns:m="http://schemas.openxmlformats.org/officeDocument/2006/math" xmlns:v="urn:schemas-microsoft-com:vml" xmlns:wp14="http://schemas.microsoft.com/office/word/2010/wordprocessingDrawing" xmlns:wp="http://schemas.openxmlformats.org/drawingml/2006/wordprocessingDrawing" xmlns:w10="urn:schemas-microsoft-com:office:word" xmlns:w="http://schemas.openxmlformats.org/wordprocessingml/2006/main" xmlns:w14="http://schemas.microsoft.com/office/word/2010/wordml" xmlns:w15="http://schemas.microsoft.com/office/word/2012/wordml" xmlns:w16cex="http://schemas.microsoft.com/office/word/2018/wordml/cex" xmlns:w16cid="http://schemas.microsoft.com/office/word/2016/wordml/cid" xmlns:w16="http://schemas.microsoft.com/office/word/2018/wordml" xmlns:w16du="http://schemas.microsoft.com/office/word/2023/wordml/word16du" xmlns:w16sdtdh="http://schemas.microsoft.com/office/word/2020/wordml/sdtdatahash" xmlns:w16se="http://schemas.microsoft.com/office/word/2015/wordml/symex" xmlns:wpg="http://schemas.microsoft.com/office/word/2010/wordprocessingGroup" xmlns:wpi="http://schemas.microsoft.com/office/word/2010/wordprocessingInk" xmlns:wne="http://schemas.microsoft.com/office/word/2006/wordml" xmlns:wps="http://schemas.microsoft.com/office/word/2010/wordprocessingShape" mc:Ignorable="w14 w15 w16se w16cid w16 w16cex w16sdtdh wp14">
+<w:numbering xmlns:wpc="http://schemas.microsoft.com/office/word/2010/wordprocessingCanvas" xmlns:cx="http://schemas.microsoft.com/office/drawing/2014/chartex" xmlns:cx1="http://schemas.microsoft.com/office/drawing/2015/9/8/chartex" xmlns:cx2="http://schemas.microsoft.com/office/drawing/2015/10/21/chartex" xmlns:cx3="http://schemas.microsoft.com/office/drawing/2016/5/9/chartex" xmlns:cx4="http://schemas.microsoft.com/office/drawing/2016/5/10/chartex" xmlns:cx5="http://schemas.microsoft.com/office/drawing/2016/5/11/chartex" xmlns:cx6="http://schemas.microsoft.com/office/drawing/2016/5/12/chartex" xmlns:cx7="http://schemas.microsoft.com/office/drawing/2016/5/13/chartex" xmlns:cx8="http://schemas.microsoft.com/office/drawing/2016/5/14/chartex" xmlns:mc="http://schemas.openxmlformats.org/markup-compatibility/2006" xmlns:aink="http://schemas.microsoft.com/office/drawing/2016/ink" xmlns:am3d="http://schemas.microsoft.com/office/drawing/2017/model3d" xmlns:o="urn:schemas-microsoft-com:office:office" xmlns:oel="http://schemas.microsoft.com/office/2019/extlst" xmlns:r="http://schemas.openxmlformats.org/officeDocument/2006/relationships" xmlns:m="http://schemas.openxmlformats.org/officeDocument/2006/math" xmlns:v="urn:schemas-microsoft-com:vml" xmlns:wp14="http://schemas.microsoft.com/office/word/2010/wordprocessingDrawing" xmlns:wp="http://schemas.openxmlformats.org/drawingml/2006/wordprocessingDrawing" xmlns:w10="urn:schemas-microsoft-com:office:word" xmlns:w="http://schemas.openxmlformats.org/wordprocessingml/2006/main" xmlns:w14="http://schemas.microsoft.com/office/word/2010/wordml" xmlns:w15="http://schemas.microsoft.com/office/word/2012/wordml" xmlns:w16cex="http://schemas.microsoft.com/office/word/2018/wordml/cex" xmlns:w16cid="http://schemas.microsoft.com/office/word/2016/wordml/cid" xmlns:w16="http://schemas.microsoft.com/office/word/2018/wordml" xmlns:w16sdtdh="http://schemas.microsoft.com/office/word/2020/wordml/sdtdatahash" xmlns:w16se="http://schemas.microsoft.com/office/word/2015/wordml/symex" xmlns:wpg="http://schemas.microsoft.com/office/word/2010/wordprocessingGroup" xmlns:wpi="http://schemas.microsoft.com/office/word/2010/wordprocessingInk" xmlns:wne="http://schemas.microsoft.com/office/word/2006/wordml" xmlns:wps="http://schemas.microsoft.com/office/word/2010/wordprocessingShape" mc:Ignorable="w14 w15 w16se w16cid w16 w16cex w16sdtdh wp14">
   <w:abstractNum w:abstractNumId="0" w15:restartNumberingAfterBreak="0">
+    <w:nsid w:val="06BE6327"/>
+    <w:multiLevelType w:val="multilevel"/>
+    <w:tmpl w:val="0409001F"/>
+    <w:lvl w:ilvl="0">
+      <w:start w:val="1"/>
+      <w:numFmt w:val="decimal"/>
+      <w:lvlText w:val="%1."/>
+      <w:lvlJc w:val="left"/>
+      <w:pPr>
+        <w:ind w:left="360" w:hanging="360"/>
+      </w:pPr>
+    </w:lvl>
+    <w:lvl w:ilvl="1">
+      <w:start w:val="1"/>
+      <w:numFmt w:val="decimal"/>
+      <w:lvlText w:val="%1.%2."/>
+      <w:lvlJc w:val="left"/>
+      <w:pPr>
+        <w:ind w:left="792" w:hanging="432"/>
+      </w:pPr>
+    </w:lvl>
+    <w:lvl w:ilvl="2">
+      <w:start w:val="1"/>
+      <w:numFmt w:val="decimal"/>
+      <w:lvlText w:val="%1.%2.%3."/>
+      <w:lvlJc w:val="left"/>
+      <w:pPr>
+        <w:ind w:left="1224" w:hanging="504"/>
+      </w:pPr>
+    </w:lvl>
+    <w:lvl w:ilvl="3">
+      <w:start w:val="1"/>
+      <w:numFmt w:val="decimal"/>
+      <w:lvlText w:val="%1.%2.%3.%4."/>
+      <w:lvlJc w:val="left"/>
+      <w:pPr>
+        <w:ind w:left="1728" w:hanging="648"/>
+      </w:pPr>
+    </w:lvl>
+    <w:lvl w:ilvl="4">
+      <w:start w:val="1"/>
+      <w:numFmt w:val="decimal"/>
+      <w:lvlText w:val="%1.%2.%3.%4.%5."/>
+      <w:lvlJc w:val="left"/>
+      <w:pPr>
+        <w:ind w:left="2232" w:hanging="792"/>
+      </w:pPr>
+    </w:lvl>
+    <w:lvl w:ilvl="5">
+      <w:start w:val="1"/>
+      <w:numFmt w:val="decimal"/>
+      <w:lvlText w:val="%1.%2.%3.%4.%5.%6."/>
+      <w:lvlJc w:val="left"/>
+      <w:pPr>
+        <w:ind w:left="2736" w:hanging="936"/>
+      </w:pPr>
+    </w:lvl>
+    <w:lvl w:ilvl="6">
+      <w:start w:val="1"/>
+      <w:numFmt w:val="decimal"/>
+      <w:lvlText w:val="%1.%2.%3.%4.%5.%6.%7."/>
+      <w:lvlJc w:val="left"/>
+      <w:pPr>
+        <w:ind w:left="3240" w:hanging="1080"/>
+      </w:pPr>
+    </w:lvl>
+    <w:lvl w:ilvl="7">
+      <w:start w:val="1"/>
+      <w:numFmt w:val="decimal"/>
+      <w:lvlText w:val="%1.%2.%3.%4.%5.%6.%7.%8."/>
+      <w:lvlJc w:val="left"/>
+      <w:pPr>
+        <w:ind w:left="3744" w:hanging="1224"/>
+      </w:pPr>
+    </w:lvl>
+    <w:lvl w:ilvl="8">
+      <w:start w:val="1"/>
+      <w:numFmt w:val="decimal"/>
+      <w:lvlText w:val="%1.%2.%3.%4.%5.%6.%7.%8.%9."/>
+      <w:lvlJc w:val="left"/>
+      <w:pPr>
+        <w:ind w:left="4320" w:hanging="1440"/>
+      </w:pPr>
+    </w:lvl>
+  </w:abstractNum>
+  <w:abstractNum w:abstractNumId="1" w15:restartNumberingAfterBreak="0">
     <w:nsid w:val="07B27617"/>
     <w:multiLevelType w:val="hybridMultilevel"/>
-    <w:tmpl w:val="2FE4B6B2"/>
+    <w:tmpl w:val="2DA09F7E"/>
     <w:lvl w:ilvl="0" w:tplc="040E000F">
       <w:start w:val="1"/>
       <w:numFmt w:val="decimal"/>
@@ -7373,123 +7832,123 @@
       </w:pPr>
     </w:lvl>
   </w:abstractNum>
-  <w:abstractNum w:abstractNumId="1" w15:restartNumberingAfterBreak="0">
-    <w:nsid w:val="371279AD"/>
-    <w:multiLevelType w:val="multilevel"/>
-    <w:tmpl w:val="52C83298"/>
-    <w:lvl w:ilvl="0">
+  <w:abstractNum w:abstractNumId="2" w15:restartNumberingAfterBreak="0">
+    <w:nsid w:val="191D159E"/>
+    <w:multiLevelType w:val="hybridMultilevel"/>
+    <w:tmpl w:val="1A9AFD22"/>
+    <w:lvl w:ilvl="0" w:tplc="04090011">
       <w:start w:val="1"/>
       <w:numFmt w:val="decimal"/>
-      <w:lvlText w:val="%1."/>
+      <w:lvlText w:val="%1)"/>
       <w:lvlJc w:val="left"/>
       <w:pPr>
-        <w:tabs>
-          <w:tab w:val="num" w:pos="720"/>
-        </w:tabs>
-        <w:ind w:left="720" w:hanging="360"/>
-      </w:pPr>
+        <w:ind w:left="1800" w:hanging="360"/>
+      </w:pPr>
+      <w:rPr>
+        <w:rFonts w:hint="default"/>
+      </w:rPr>
     </w:lvl>
-    <w:lvl w:ilvl="1" w:tentative="1">
+    <w:lvl w:ilvl="1" w:tplc="FFFFFFFF" w:tentative="1">
       <w:start w:val="1"/>
-      <w:numFmt w:val="decimal"/>
-      <w:lvlText w:val="%2."/>
+      <w:numFmt w:val="bullet"/>
+      <w:lvlText w:val="o"/>
       <w:lvlJc w:val="left"/>
       <w:pPr>
-        <w:tabs>
-          <w:tab w:val="num" w:pos="1440"/>
-        </w:tabs>
-        <w:ind w:left="1440" w:hanging="360"/>
-      </w:pPr>
+        <w:ind w:left="2520" w:hanging="360"/>
+      </w:pPr>
+      <w:rPr>
+        <w:rFonts w:ascii="Courier New" w:hAnsi="Courier New" w:cs="Courier New" w:hint="default"/>
+      </w:rPr>
     </w:lvl>
-    <w:lvl w:ilvl="2" w:tentative="1">
+    <w:lvl w:ilvl="2" w:tplc="FFFFFFFF" w:tentative="1">
       <w:start w:val="1"/>
-      <w:numFmt w:val="decimal"/>
-      <w:lvlText w:val="%3."/>
+      <w:numFmt w:val="bullet"/>
+      <w:lvlText w:val=""/>
       <w:lvlJc w:val="left"/>
       <w:pPr>
-        <w:tabs>
-          <w:tab w:val="num" w:pos="2160"/>
-        </w:tabs>
-        <w:ind w:left="2160" w:hanging="360"/>
-      </w:pPr>
+        <w:ind w:left="3240" w:hanging="360"/>
+      </w:pPr>
+      <w:rPr>
+        <w:rFonts w:ascii="Wingdings" w:hAnsi="Wingdings" w:hint="default"/>
+      </w:rPr>
     </w:lvl>
-    <w:lvl w:ilvl="3" w:tentative="1">
+    <w:lvl w:ilvl="3" w:tplc="FFFFFFFF" w:tentative="1">
       <w:start w:val="1"/>
-      <w:numFmt w:val="decimal"/>
-      <w:lvlText w:val="%4."/>
+      <w:numFmt w:val="bullet"/>
+      <w:lvlText w:val=""/>
       <w:lvlJc w:val="left"/>
       <w:pPr>
-        <w:tabs>
-          <w:tab w:val="num" w:pos="2880"/>
-        </w:tabs>
-        <w:ind w:left="2880" w:hanging="360"/>
-      </w:pPr>
+        <w:ind w:left="3960" w:hanging="360"/>
+      </w:pPr>
+      <w:rPr>
+        <w:rFonts w:ascii="Symbol" w:hAnsi="Symbol" w:hint="default"/>
+      </w:rPr>
     </w:lvl>
-    <w:lvl w:ilvl="4" w:tentative="1">
+    <w:lvl w:ilvl="4" w:tplc="FFFFFFFF" w:tentative="1">
       <w:start w:val="1"/>
-      <w:numFmt w:val="decimal"/>
-      <w:lvlText w:val="%5."/>
+      <w:numFmt w:val="bullet"/>
+      <w:lvlText w:val="o"/>
       <w:lvlJc w:val="left"/>
       <w:pPr>
-        <w:tabs>
-          <w:tab w:val="num" w:pos="3600"/>
-        </w:tabs>
-        <w:ind w:left="3600" w:hanging="360"/>
-      </w:pPr>
+        <w:ind w:left="4680" w:hanging="360"/>
+      </w:pPr>
+      <w:rPr>
+        <w:rFonts w:ascii="Courier New" w:hAnsi="Courier New" w:cs="Courier New" w:hint="default"/>
+      </w:rPr>
     </w:lvl>
-    <w:lvl w:ilvl="5" w:tentative="1">
+    <w:lvl w:ilvl="5" w:tplc="FFFFFFFF" w:tentative="1">
       <w:start w:val="1"/>
-      <w:numFmt w:val="decimal"/>
-      <w:lvlText w:val="%6."/>
+      <w:numFmt w:val="bullet"/>
+      <w:lvlText w:val=""/>
       <w:lvlJc w:val="left"/>
       <w:pPr>
-        <w:tabs>
-          <w:tab w:val="num" w:pos="4320"/>
-        </w:tabs>
-        <w:ind w:left="4320" w:hanging="360"/>
-      </w:pPr>
+        <w:ind w:left="5400" w:hanging="360"/>
+      </w:pPr>
+      <w:rPr>
+        <w:rFonts w:ascii="Wingdings" w:hAnsi="Wingdings" w:hint="default"/>
+      </w:rPr>
     </w:lvl>
-    <w:lvl w:ilvl="6" w:tentative="1">
+    <w:lvl w:ilvl="6" w:tplc="FFFFFFFF" w:tentative="1">
       <w:start w:val="1"/>
-      <w:numFmt w:val="decimal"/>
-      <w:lvlText w:val="%7."/>
+      <w:numFmt w:val="bullet"/>
+      <w:lvlText w:val=""/>
       <w:lvlJc w:val="left"/>
       <w:pPr>
-        <w:tabs>
-          <w:tab w:val="num" w:pos="5040"/>
-        </w:tabs>
-        <w:ind w:left="5040" w:hanging="360"/>
-      </w:pPr>
+        <w:ind w:left="6120" w:hanging="360"/>
+      </w:pPr>
+      <w:rPr>
+        <w:rFonts w:ascii="Symbol" w:hAnsi="Symbol" w:hint="default"/>
+      </w:rPr>
     </w:lvl>
-    <w:lvl w:ilvl="7" w:tentative="1">
+    <w:lvl w:ilvl="7" w:tplc="FFFFFFFF" w:tentative="1">
       <w:start w:val="1"/>
-      <w:numFmt w:val="decimal"/>
-      <w:lvlText w:val="%8."/>
+      <w:numFmt w:val="bullet"/>
+      <w:lvlText w:val="o"/>
       <w:lvlJc w:val="left"/>
       <w:pPr>
-        <w:tabs>
-          <w:tab w:val="num" w:pos="5760"/>
-        </w:tabs>
-        <w:ind w:left="5760" w:hanging="360"/>
-      </w:pPr>
+        <w:ind w:left="6840" w:hanging="360"/>
+      </w:pPr>
+      <w:rPr>
+        <w:rFonts w:ascii="Courier New" w:hAnsi="Courier New" w:cs="Courier New" w:hint="default"/>
+      </w:rPr>
     </w:lvl>
-    <w:lvl w:ilvl="8" w:tentative="1">
+    <w:lvl w:ilvl="8" w:tplc="FFFFFFFF" w:tentative="1">
       <w:start w:val="1"/>
-      <w:numFmt w:val="decimal"/>
-      <w:lvlText w:val="%9."/>
+      <w:numFmt w:val="bullet"/>
+      <w:lvlText w:val=""/>
       <w:lvlJc w:val="left"/>
       <w:pPr>
-        <w:tabs>
-          <w:tab w:val="num" w:pos="6480"/>
-        </w:tabs>
-        <w:ind w:left="6480" w:hanging="360"/>
-      </w:pPr>
+        <w:ind w:left="7560" w:hanging="360"/>
+      </w:pPr>
+      <w:rPr>
+        <w:rFonts w:ascii="Wingdings" w:hAnsi="Wingdings" w:hint="default"/>
+      </w:rPr>
     </w:lvl>
   </w:abstractNum>
-  <w:abstractNum w:abstractNumId="2" w15:restartNumberingAfterBreak="0">
-    <w:nsid w:val="3F1D7424"/>
+  <w:abstractNum w:abstractNumId="3" w15:restartNumberingAfterBreak="0">
+    <w:nsid w:val="2ACA440A"/>
     <w:multiLevelType w:val="hybridMultilevel"/>
-    <w:tmpl w:val="BDFAC328"/>
+    <w:tmpl w:val="D94498F6"/>
     <w:lvl w:ilvl="0" w:tplc="040E0001">
       <w:start w:val="1"/>
       <w:numFmt w:val="bullet"/>
@@ -7599,7 +8058,459 @@
       </w:rPr>
     </w:lvl>
   </w:abstractNum>
-  <w:abstractNum w:abstractNumId="3" w15:restartNumberingAfterBreak="0">
+  <w:abstractNum w:abstractNumId="4" w15:restartNumberingAfterBreak="0">
+    <w:nsid w:val="2E2748E8"/>
+    <w:multiLevelType w:val="hybridMultilevel"/>
+    <w:tmpl w:val="8618E862"/>
+    <w:lvl w:ilvl="0" w:tplc="040E0001">
+      <w:start w:val="1"/>
+      <w:numFmt w:val="bullet"/>
+      <w:lvlText w:val=""/>
+      <w:lvlJc w:val="left"/>
+      <w:pPr>
+        <w:ind w:left="1800" w:hanging="360"/>
+      </w:pPr>
+      <w:rPr>
+        <w:rFonts w:ascii="Symbol" w:hAnsi="Symbol" w:hint="default"/>
+      </w:rPr>
+    </w:lvl>
+    <w:lvl w:ilvl="1" w:tplc="040E0003" w:tentative="1">
+      <w:start w:val="1"/>
+      <w:numFmt w:val="bullet"/>
+      <w:lvlText w:val="o"/>
+      <w:lvlJc w:val="left"/>
+      <w:pPr>
+        <w:ind w:left="2520" w:hanging="360"/>
+      </w:pPr>
+      <w:rPr>
+        <w:rFonts w:ascii="Courier New" w:hAnsi="Courier New" w:cs="Courier New" w:hint="default"/>
+      </w:rPr>
+    </w:lvl>
+    <w:lvl w:ilvl="2" w:tplc="040E0005" w:tentative="1">
+      <w:start w:val="1"/>
+      <w:numFmt w:val="bullet"/>
+      <w:lvlText w:val=""/>
+      <w:lvlJc w:val="left"/>
+      <w:pPr>
+        <w:ind w:left="3240" w:hanging="360"/>
+      </w:pPr>
+      <w:rPr>
+        <w:rFonts w:ascii="Wingdings" w:hAnsi="Wingdings" w:hint="default"/>
+      </w:rPr>
+    </w:lvl>
+    <w:lvl w:ilvl="3" w:tplc="040E0001" w:tentative="1">
+      <w:start w:val="1"/>
+      <w:numFmt w:val="bullet"/>
+      <w:lvlText w:val=""/>
+      <w:lvlJc w:val="left"/>
+      <w:pPr>
+        <w:ind w:left="3960" w:hanging="360"/>
+      </w:pPr>
+      <w:rPr>
+        <w:rFonts w:ascii="Symbol" w:hAnsi="Symbol" w:hint="default"/>
+      </w:rPr>
+    </w:lvl>
+    <w:lvl w:ilvl="4" w:tplc="040E0003" w:tentative="1">
+      <w:start w:val="1"/>
+      <w:numFmt w:val="bullet"/>
+      <w:lvlText w:val="o"/>
+      <w:lvlJc w:val="left"/>
+      <w:pPr>
+        <w:ind w:left="4680" w:hanging="360"/>
+      </w:pPr>
+      <w:rPr>
+        <w:rFonts w:ascii="Courier New" w:hAnsi="Courier New" w:cs="Courier New" w:hint="default"/>
+      </w:rPr>
+    </w:lvl>
+    <w:lvl w:ilvl="5" w:tplc="040E0005" w:tentative="1">
+      <w:start w:val="1"/>
+      <w:numFmt w:val="bullet"/>
+      <w:lvlText w:val=""/>
+      <w:lvlJc w:val="left"/>
+      <w:pPr>
+        <w:ind w:left="5400" w:hanging="360"/>
+      </w:pPr>
+      <w:rPr>
+        <w:rFonts w:ascii="Wingdings" w:hAnsi="Wingdings" w:hint="default"/>
+      </w:rPr>
+    </w:lvl>
+    <w:lvl w:ilvl="6" w:tplc="040E0001" w:tentative="1">
+      <w:start w:val="1"/>
+      <w:numFmt w:val="bullet"/>
+      <w:lvlText w:val=""/>
+      <w:lvlJc w:val="left"/>
+      <w:pPr>
+        <w:ind w:left="6120" w:hanging="360"/>
+      </w:pPr>
+      <w:rPr>
+        <w:rFonts w:ascii="Symbol" w:hAnsi="Symbol" w:hint="default"/>
+      </w:rPr>
+    </w:lvl>
+    <w:lvl w:ilvl="7" w:tplc="040E0003" w:tentative="1">
+      <w:start w:val="1"/>
+      <w:numFmt w:val="bullet"/>
+      <w:lvlText w:val="o"/>
+      <w:lvlJc w:val="left"/>
+      <w:pPr>
+        <w:ind w:left="6840" w:hanging="360"/>
+      </w:pPr>
+      <w:rPr>
+        <w:rFonts w:ascii="Courier New" w:hAnsi="Courier New" w:cs="Courier New" w:hint="default"/>
+      </w:rPr>
+    </w:lvl>
+    <w:lvl w:ilvl="8" w:tplc="040E0005" w:tentative="1">
+      <w:start w:val="1"/>
+      <w:numFmt w:val="bullet"/>
+      <w:lvlText w:val=""/>
+      <w:lvlJc w:val="left"/>
+      <w:pPr>
+        <w:ind w:left="7560" w:hanging="360"/>
+      </w:pPr>
+      <w:rPr>
+        <w:rFonts w:ascii="Wingdings" w:hAnsi="Wingdings" w:hint="default"/>
+      </w:rPr>
+    </w:lvl>
+  </w:abstractNum>
+  <w:abstractNum w:abstractNumId="5" w15:restartNumberingAfterBreak="0">
+    <w:nsid w:val="34490BEB"/>
+    <w:multiLevelType w:val="hybridMultilevel"/>
+    <w:tmpl w:val="DCB485FC"/>
+    <w:lvl w:ilvl="0" w:tplc="040E0001">
+      <w:start w:val="1"/>
+      <w:numFmt w:val="bullet"/>
+      <w:lvlText w:val=""/>
+      <w:lvlJc w:val="left"/>
+      <w:pPr>
+        <w:ind w:left="1004" w:hanging="360"/>
+      </w:pPr>
+      <w:rPr>
+        <w:rFonts w:ascii="Symbol" w:hAnsi="Symbol" w:hint="default"/>
+      </w:rPr>
+    </w:lvl>
+    <w:lvl w:ilvl="1" w:tplc="040E0003" w:tentative="1">
+      <w:start w:val="1"/>
+      <w:numFmt w:val="bullet"/>
+      <w:lvlText w:val="o"/>
+      <w:lvlJc w:val="left"/>
+      <w:pPr>
+        <w:ind w:left="1724" w:hanging="360"/>
+      </w:pPr>
+      <w:rPr>
+        <w:rFonts w:ascii="Courier New" w:hAnsi="Courier New" w:cs="Courier New" w:hint="default"/>
+      </w:rPr>
+    </w:lvl>
+    <w:lvl w:ilvl="2" w:tplc="040E0005" w:tentative="1">
+      <w:start w:val="1"/>
+      <w:numFmt w:val="bullet"/>
+      <w:lvlText w:val=""/>
+      <w:lvlJc w:val="left"/>
+      <w:pPr>
+        <w:ind w:left="2444" w:hanging="360"/>
+      </w:pPr>
+      <w:rPr>
+        <w:rFonts w:ascii="Wingdings" w:hAnsi="Wingdings" w:hint="default"/>
+      </w:rPr>
+    </w:lvl>
+    <w:lvl w:ilvl="3" w:tplc="040E0001" w:tentative="1">
+      <w:start w:val="1"/>
+      <w:numFmt w:val="bullet"/>
+      <w:lvlText w:val=""/>
+      <w:lvlJc w:val="left"/>
+      <w:pPr>
+        <w:ind w:left="3164" w:hanging="360"/>
+      </w:pPr>
+      <w:rPr>
+        <w:rFonts w:ascii="Symbol" w:hAnsi="Symbol" w:hint="default"/>
+      </w:rPr>
+    </w:lvl>
+    <w:lvl w:ilvl="4" w:tplc="040E0003" w:tentative="1">
+      <w:start w:val="1"/>
+      <w:numFmt w:val="bullet"/>
+      <w:lvlText w:val="o"/>
+      <w:lvlJc w:val="left"/>
+      <w:pPr>
+        <w:ind w:left="3884" w:hanging="360"/>
+      </w:pPr>
+      <w:rPr>
+        <w:rFonts w:ascii="Courier New" w:hAnsi="Courier New" w:cs="Courier New" w:hint="default"/>
+      </w:rPr>
+    </w:lvl>
+    <w:lvl w:ilvl="5" w:tplc="040E0005" w:tentative="1">
+      <w:start w:val="1"/>
+      <w:numFmt w:val="bullet"/>
+      <w:lvlText w:val=""/>
+      <w:lvlJc w:val="left"/>
+      <w:pPr>
+        <w:ind w:left="4604" w:hanging="360"/>
+      </w:pPr>
+      <w:rPr>
+        <w:rFonts w:ascii="Wingdings" w:hAnsi="Wingdings" w:hint="default"/>
+      </w:rPr>
+    </w:lvl>
+    <w:lvl w:ilvl="6" w:tplc="040E0001" w:tentative="1">
+      <w:start w:val="1"/>
+      <w:numFmt w:val="bullet"/>
+      <w:lvlText w:val=""/>
+      <w:lvlJc w:val="left"/>
+      <w:pPr>
+        <w:ind w:left="5324" w:hanging="360"/>
+      </w:pPr>
+      <w:rPr>
+        <w:rFonts w:ascii="Symbol" w:hAnsi="Symbol" w:hint="default"/>
+      </w:rPr>
+    </w:lvl>
+    <w:lvl w:ilvl="7" w:tplc="040E0003" w:tentative="1">
+      <w:start w:val="1"/>
+      <w:numFmt w:val="bullet"/>
+      <w:lvlText w:val="o"/>
+      <w:lvlJc w:val="left"/>
+      <w:pPr>
+        <w:ind w:left="6044" w:hanging="360"/>
+      </w:pPr>
+      <w:rPr>
+        <w:rFonts w:ascii="Courier New" w:hAnsi="Courier New" w:cs="Courier New" w:hint="default"/>
+      </w:rPr>
+    </w:lvl>
+    <w:lvl w:ilvl="8" w:tplc="040E0005" w:tentative="1">
+      <w:start w:val="1"/>
+      <w:numFmt w:val="bullet"/>
+      <w:lvlText w:val=""/>
+      <w:lvlJc w:val="left"/>
+      <w:pPr>
+        <w:ind w:left="6764" w:hanging="360"/>
+      </w:pPr>
+      <w:rPr>
+        <w:rFonts w:ascii="Wingdings" w:hAnsi="Wingdings" w:hint="default"/>
+      </w:rPr>
+    </w:lvl>
+  </w:abstractNum>
+  <w:abstractNum w:abstractNumId="6" w15:restartNumberingAfterBreak="0">
+    <w:nsid w:val="371279AD"/>
+    <w:multiLevelType w:val="multilevel"/>
+    <w:tmpl w:val="52C83298"/>
+    <w:lvl w:ilvl="0">
+      <w:start w:val="1"/>
+      <w:numFmt w:val="decimal"/>
+      <w:lvlText w:val="%1."/>
+      <w:lvlJc w:val="left"/>
+      <w:pPr>
+        <w:tabs>
+          <w:tab w:val="num" w:pos="720"/>
+        </w:tabs>
+        <w:ind w:left="720" w:hanging="360"/>
+      </w:pPr>
+    </w:lvl>
+    <w:lvl w:ilvl="1" w:tentative="1">
+      <w:start w:val="1"/>
+      <w:numFmt w:val="decimal"/>
+      <w:lvlText w:val="%2."/>
+      <w:lvlJc w:val="left"/>
+      <w:pPr>
+        <w:tabs>
+          <w:tab w:val="num" w:pos="1440"/>
+        </w:tabs>
+        <w:ind w:left="1440" w:hanging="360"/>
+      </w:pPr>
+    </w:lvl>
+    <w:lvl w:ilvl="2" w:tentative="1">
+      <w:start w:val="1"/>
+      <w:numFmt w:val="decimal"/>
+      <w:lvlText w:val="%3."/>
+      <w:lvlJc w:val="left"/>
+      <w:pPr>
+        <w:tabs>
+          <w:tab w:val="num" w:pos="2160"/>
+        </w:tabs>
+        <w:ind w:left="2160" w:hanging="360"/>
+      </w:pPr>
+    </w:lvl>
+    <w:lvl w:ilvl="3" w:tentative="1">
+      <w:start w:val="1"/>
+      <w:numFmt w:val="decimal"/>
+      <w:lvlText w:val="%4."/>
+      <w:lvlJc w:val="left"/>
+      <w:pPr>
+        <w:tabs>
+          <w:tab w:val="num" w:pos="2880"/>
+        </w:tabs>
+        <w:ind w:left="2880" w:hanging="360"/>
+      </w:pPr>
+    </w:lvl>
+    <w:lvl w:ilvl="4" w:tentative="1">
+      <w:start w:val="1"/>
+      <w:numFmt w:val="decimal"/>
+      <w:lvlText w:val="%5."/>
+      <w:lvlJc w:val="left"/>
+      <w:pPr>
+        <w:tabs>
+          <w:tab w:val="num" w:pos="3600"/>
+        </w:tabs>
+        <w:ind w:left="3600" w:hanging="360"/>
+      </w:pPr>
+    </w:lvl>
+    <w:lvl w:ilvl="5" w:tentative="1">
+      <w:start w:val="1"/>
+      <w:numFmt w:val="decimal"/>
+      <w:lvlText w:val="%6."/>
+      <w:lvlJc w:val="left"/>
+      <w:pPr>
+        <w:tabs>
+          <w:tab w:val="num" w:pos="4320"/>
+        </w:tabs>
+        <w:ind w:left="4320" w:hanging="360"/>
+      </w:pPr>
+    </w:lvl>
+    <w:lvl w:ilvl="6" w:tentative="1">
+      <w:start w:val="1"/>
+      <w:numFmt w:val="decimal"/>
+      <w:lvlText w:val="%7."/>
+      <w:lvlJc w:val="left"/>
+      <w:pPr>
+        <w:tabs>
+          <w:tab w:val="num" w:pos="5040"/>
+        </w:tabs>
+        <w:ind w:left="5040" w:hanging="360"/>
+      </w:pPr>
+    </w:lvl>
+    <w:lvl w:ilvl="7" w:tentative="1">
+      <w:start w:val="1"/>
+      <w:numFmt w:val="decimal"/>
+      <w:lvlText w:val="%8."/>
+      <w:lvlJc w:val="left"/>
+      <w:pPr>
+        <w:tabs>
+          <w:tab w:val="num" w:pos="5760"/>
+        </w:tabs>
+        <w:ind w:left="5760" w:hanging="360"/>
+      </w:pPr>
+    </w:lvl>
+    <w:lvl w:ilvl="8" w:tentative="1">
+      <w:start w:val="1"/>
+      <w:numFmt w:val="decimal"/>
+      <w:lvlText w:val="%9."/>
+      <w:lvlJc w:val="left"/>
+      <w:pPr>
+        <w:tabs>
+          <w:tab w:val="num" w:pos="6480"/>
+        </w:tabs>
+        <w:ind w:left="6480" w:hanging="360"/>
+      </w:pPr>
+    </w:lvl>
+  </w:abstractNum>
+  <w:abstractNum w:abstractNumId="7" w15:restartNumberingAfterBreak="0">
+    <w:nsid w:val="3F1D7424"/>
+    <w:multiLevelType w:val="hybridMultilevel"/>
+    <w:tmpl w:val="BDFAC328"/>
+    <w:lvl w:ilvl="0" w:tplc="040E0001">
+      <w:start w:val="1"/>
+      <w:numFmt w:val="bullet"/>
+      <w:lvlText w:val=""/>
+      <w:lvlJc w:val="left"/>
+      <w:pPr>
+        <w:ind w:left="1004" w:hanging="360"/>
+      </w:pPr>
+      <w:rPr>
+        <w:rFonts w:ascii="Symbol" w:hAnsi="Symbol" w:hint="default"/>
+      </w:rPr>
+    </w:lvl>
+    <w:lvl w:ilvl="1" w:tplc="040E0003" w:tentative="1">
+      <w:start w:val="1"/>
+      <w:numFmt w:val="bullet"/>
+      <w:lvlText w:val="o"/>
+      <w:lvlJc w:val="left"/>
+      <w:pPr>
+        <w:ind w:left="1724" w:hanging="360"/>
+      </w:pPr>
+      <w:rPr>
+        <w:rFonts w:ascii="Courier New" w:hAnsi="Courier New" w:cs="Courier New" w:hint="default"/>
+      </w:rPr>
+    </w:lvl>
+    <w:lvl w:ilvl="2" w:tplc="040E0005" w:tentative="1">
+      <w:start w:val="1"/>
+      <w:numFmt w:val="bullet"/>
+      <w:lvlText w:val=""/>
+      <w:lvlJc w:val="left"/>
+      <w:pPr>
+        <w:ind w:left="2444" w:hanging="360"/>
+      </w:pPr>
+      <w:rPr>
+        <w:rFonts w:ascii="Wingdings" w:hAnsi="Wingdings" w:hint="default"/>
+      </w:rPr>
+    </w:lvl>
+    <w:lvl w:ilvl="3" w:tplc="040E0001" w:tentative="1">
+      <w:start w:val="1"/>
+      <w:numFmt w:val="bullet"/>
+      <w:lvlText w:val=""/>
+      <w:lvlJc w:val="left"/>
+      <w:pPr>
+        <w:ind w:left="3164" w:hanging="360"/>
+      </w:pPr>
+      <w:rPr>
+        <w:rFonts w:ascii="Symbol" w:hAnsi="Symbol" w:hint="default"/>
+      </w:rPr>
+    </w:lvl>
+    <w:lvl w:ilvl="4" w:tplc="040E0003" w:tentative="1">
+      <w:start w:val="1"/>
+      <w:numFmt w:val="bullet"/>
+      <w:lvlText w:val="o"/>
+      <w:lvlJc w:val="left"/>
+      <w:pPr>
+        <w:ind w:left="3884" w:hanging="360"/>
+      </w:pPr>
+      <w:rPr>
+        <w:rFonts w:ascii="Courier New" w:hAnsi="Courier New" w:cs="Courier New" w:hint="default"/>
+      </w:rPr>
+    </w:lvl>
+    <w:lvl w:ilvl="5" w:tplc="040E0005" w:tentative="1">
+      <w:start w:val="1"/>
+      <w:numFmt w:val="bullet"/>
+      <w:lvlText w:val=""/>
+      <w:lvlJc w:val="left"/>
+      <w:pPr>
+        <w:ind w:left="4604" w:hanging="360"/>
+      </w:pPr>
+      <w:rPr>
+        <w:rFonts w:ascii="Wingdings" w:hAnsi="Wingdings" w:hint="default"/>
+      </w:rPr>
+    </w:lvl>
+    <w:lvl w:ilvl="6" w:tplc="040E0001" w:tentative="1">
+      <w:start w:val="1"/>
+      <w:numFmt w:val="bullet"/>
+      <w:lvlText w:val=""/>
+      <w:lvlJc w:val="left"/>
+      <w:pPr>
+        <w:ind w:left="5324" w:hanging="360"/>
+      </w:pPr>
+      <w:rPr>
+        <w:rFonts w:ascii="Symbol" w:hAnsi="Symbol" w:hint="default"/>
+      </w:rPr>
+    </w:lvl>
+    <w:lvl w:ilvl="7" w:tplc="040E0003" w:tentative="1">
+      <w:start w:val="1"/>
+      <w:numFmt w:val="bullet"/>
+      <w:lvlText w:val="o"/>
+      <w:lvlJc w:val="left"/>
+      <w:pPr>
+        <w:ind w:left="6044" w:hanging="360"/>
+      </w:pPr>
+      <w:rPr>
+        <w:rFonts w:ascii="Courier New" w:hAnsi="Courier New" w:cs="Courier New" w:hint="default"/>
+      </w:rPr>
+    </w:lvl>
+    <w:lvl w:ilvl="8" w:tplc="040E0005" w:tentative="1">
+      <w:start w:val="1"/>
+      <w:numFmt w:val="bullet"/>
+      <w:lvlText w:val=""/>
+      <w:lvlJc w:val="left"/>
+      <w:pPr>
+        <w:ind w:left="6764" w:hanging="360"/>
+      </w:pPr>
+      <w:rPr>
+        <w:rFonts w:ascii="Wingdings" w:hAnsi="Wingdings" w:hint="default"/>
+      </w:rPr>
+    </w:lvl>
+  </w:abstractNum>
+  <w:abstractNum w:abstractNumId="8" w15:restartNumberingAfterBreak="0">
     <w:nsid w:val="4FD96FA4"/>
     <w:multiLevelType w:val="multilevel"/>
     <w:tmpl w:val="7C288CA0"/>
@@ -7748,7 +8659,7 @@
       </w:rPr>
     </w:lvl>
   </w:abstractNum>
-  <w:abstractNum w:abstractNumId="4" w15:restartNumberingAfterBreak="0">
+  <w:abstractNum w:abstractNumId="9" w15:restartNumberingAfterBreak="0">
     <w:nsid w:val="509C2802"/>
     <w:multiLevelType w:val="hybridMultilevel"/>
     <w:tmpl w:val="424CDD38"/>
@@ -7837,20 +8748,151 @@
       </w:pPr>
     </w:lvl>
   </w:abstractNum>
+  <w:abstractNum w:abstractNumId="10" w15:restartNumberingAfterBreak="0">
+    <w:nsid w:val="5A4B3DA8"/>
+    <w:multiLevelType w:val="hybridMultilevel"/>
+    <w:tmpl w:val="64EE5306"/>
+    <w:lvl w:ilvl="0" w:tplc="040E000F">
+      <w:start w:val="1"/>
+      <w:numFmt w:val="decimal"/>
+      <w:lvlText w:val="%1."/>
+      <w:lvlJc w:val="left"/>
+      <w:pPr>
+        <w:ind w:left="1364" w:hanging="360"/>
+      </w:pPr>
+      <w:rPr>
+        <w:rFonts w:hint="default"/>
+      </w:rPr>
+    </w:lvl>
+    <w:lvl w:ilvl="1" w:tplc="FFFFFFFF" w:tentative="1">
+      <w:start w:val="1"/>
+      <w:numFmt w:val="bullet"/>
+      <w:lvlText w:val="o"/>
+      <w:lvlJc w:val="left"/>
+      <w:pPr>
+        <w:ind w:left="2084" w:hanging="360"/>
+      </w:pPr>
+      <w:rPr>
+        <w:rFonts w:ascii="Courier New" w:hAnsi="Courier New" w:cs="Courier New" w:hint="default"/>
+      </w:rPr>
+    </w:lvl>
+    <w:lvl w:ilvl="2" w:tplc="FFFFFFFF" w:tentative="1">
+      <w:start w:val="1"/>
+      <w:numFmt w:val="bullet"/>
+      <w:lvlText w:val=""/>
+      <w:lvlJc w:val="left"/>
+      <w:pPr>
+        <w:ind w:left="2804" w:hanging="360"/>
+      </w:pPr>
+      <w:rPr>
+        <w:rFonts w:ascii="Wingdings" w:hAnsi="Wingdings" w:hint="default"/>
+      </w:rPr>
+    </w:lvl>
+    <w:lvl w:ilvl="3" w:tplc="FFFFFFFF" w:tentative="1">
+      <w:start w:val="1"/>
+      <w:numFmt w:val="bullet"/>
+      <w:lvlText w:val=""/>
+      <w:lvlJc w:val="left"/>
+      <w:pPr>
+        <w:ind w:left="3524" w:hanging="360"/>
+      </w:pPr>
+      <w:rPr>
+        <w:rFonts w:ascii="Symbol" w:hAnsi="Symbol" w:hint="default"/>
+      </w:rPr>
+    </w:lvl>
+    <w:lvl w:ilvl="4" w:tplc="FFFFFFFF" w:tentative="1">
+      <w:start w:val="1"/>
+      <w:numFmt w:val="bullet"/>
+      <w:lvlText w:val="o"/>
+      <w:lvlJc w:val="left"/>
+      <w:pPr>
+        <w:ind w:left="4244" w:hanging="360"/>
+      </w:pPr>
+      <w:rPr>
+        <w:rFonts w:ascii="Courier New" w:hAnsi="Courier New" w:cs="Courier New" w:hint="default"/>
+      </w:rPr>
+    </w:lvl>
+    <w:lvl w:ilvl="5" w:tplc="FFFFFFFF" w:tentative="1">
+      <w:start w:val="1"/>
+      <w:numFmt w:val="bullet"/>
+      <w:lvlText w:val=""/>
+      <w:lvlJc w:val="left"/>
+      <w:pPr>
+        <w:ind w:left="4964" w:hanging="360"/>
+      </w:pPr>
+      <w:rPr>
+        <w:rFonts w:ascii="Wingdings" w:hAnsi="Wingdings" w:hint="default"/>
+      </w:rPr>
+    </w:lvl>
+    <w:lvl w:ilvl="6" w:tplc="FFFFFFFF" w:tentative="1">
+      <w:start w:val="1"/>
+      <w:numFmt w:val="bullet"/>
+      <w:lvlText w:val=""/>
+      <w:lvlJc w:val="left"/>
+      <w:pPr>
+        <w:ind w:left="5684" w:hanging="360"/>
+      </w:pPr>
+      <w:rPr>
+        <w:rFonts w:ascii="Symbol" w:hAnsi="Symbol" w:hint="default"/>
+      </w:rPr>
+    </w:lvl>
+    <w:lvl w:ilvl="7" w:tplc="FFFFFFFF" w:tentative="1">
+      <w:start w:val="1"/>
+      <w:numFmt w:val="bullet"/>
+      <w:lvlText w:val="o"/>
+      <w:lvlJc w:val="left"/>
+      <w:pPr>
+        <w:ind w:left="6404" w:hanging="360"/>
+      </w:pPr>
+      <w:rPr>
+        <w:rFonts w:ascii="Courier New" w:hAnsi="Courier New" w:cs="Courier New" w:hint="default"/>
+      </w:rPr>
+    </w:lvl>
+    <w:lvl w:ilvl="8" w:tplc="FFFFFFFF" w:tentative="1">
+      <w:start w:val="1"/>
+      <w:numFmt w:val="bullet"/>
+      <w:lvlText w:val=""/>
+      <w:lvlJc w:val="left"/>
+      <w:pPr>
+        <w:ind w:left="7124" w:hanging="360"/>
+      </w:pPr>
+      <w:rPr>
+        <w:rFonts w:ascii="Wingdings" w:hAnsi="Wingdings" w:hint="default"/>
+      </w:rPr>
+    </w:lvl>
+  </w:abstractNum>
   <w:num w:numId="1" w16cid:durableId="827131110">
+    <w:abstractNumId w:val="8"/>
+  </w:num>
+  <w:num w:numId="2" w16cid:durableId="598677235">
+    <w:abstractNumId w:val="6"/>
+  </w:num>
+  <w:num w:numId="3" w16cid:durableId="751633185">
+    <w:abstractNumId w:val="7"/>
+  </w:num>
+  <w:num w:numId="4" w16cid:durableId="1178349323">
+    <w:abstractNumId w:val="1"/>
+  </w:num>
+  <w:num w:numId="5" w16cid:durableId="367487954">
+    <w:abstractNumId w:val="9"/>
+  </w:num>
+  <w:num w:numId="6" w16cid:durableId="1423137185">
+    <w:abstractNumId w:val="5"/>
+  </w:num>
+  <w:num w:numId="7" w16cid:durableId="423960769">
+    <w:abstractNumId w:val="10"/>
+  </w:num>
+  <w:num w:numId="8" w16cid:durableId="1402824131">
     <w:abstractNumId w:val="3"/>
   </w:num>
-  <w:num w:numId="2" w16cid:durableId="598677235">
-    <w:abstractNumId w:val="1"/>
+  <w:num w:numId="9" w16cid:durableId="447355385">
+    <w:abstractNumId w:val="4"/>
   </w:num>
-  <w:num w:numId="3" w16cid:durableId="751633185">
+  <w:num w:numId="10" w16cid:durableId="110637586">
     <w:abstractNumId w:val="2"/>
   </w:num>
-  <w:num w:numId="4" w16cid:durableId="1178349323">
+  <w:num w:numId="11" w16cid:durableId="1728453042">
     <w:abstractNumId w:val="0"/>
-  </w:num>
-  <w:num w:numId="5" w16cid:durableId="367487954">
-    <w:abstractNumId w:val="4"/>
   </w:num>
 </w:numbering>
 </file>
@@ -8250,7 +9292,7 @@
     <w:lsdException w:name="Unresolved Mention" w:semiHidden="1" w:unhideWhenUsed="1"/>
     <w:lsdException w:name="Smart Link" w:semiHidden="1" w:unhideWhenUsed="1"/>
   </w:latentStyles>
-  <w:style w:type="paragraph" w:default="1" w:styleId="Norml">
+  <w:style w:type="paragraph" w:default="1" w:styleId="Normal">
     <w:name w:val="Normal"/>
     <w:qFormat/>
     <w:rsid w:val="000E04DA"/>
@@ -8264,11 +9306,11 @@
       <w:sz w:val="24"/>
     </w:rPr>
   </w:style>
-  <w:style w:type="paragraph" w:styleId="Cmsor1">
+  <w:style w:type="paragraph" w:styleId="Heading1">
     <w:name w:val="heading 1"/>
-    <w:basedOn w:val="Norml"/>
-    <w:next w:val="Norml"/>
-    <w:link w:val="Cmsor1Char"/>
+    <w:basedOn w:val="Normal"/>
+    <w:next w:val="Normal"/>
+    <w:link w:val="Heading1Char"/>
     <w:uiPriority w:val="9"/>
     <w:qFormat/>
     <w:rsid w:val="004A3F69"/>
@@ -8286,11 +9328,11 @@
       <w:szCs w:val="32"/>
     </w:rPr>
   </w:style>
-  <w:style w:type="paragraph" w:styleId="Cmsor2">
+  <w:style w:type="paragraph" w:styleId="Heading2">
     <w:name w:val="heading 2"/>
-    <w:basedOn w:val="Norml"/>
-    <w:next w:val="Norml"/>
-    <w:link w:val="Cmsor2Char"/>
+    <w:basedOn w:val="Normal"/>
+    <w:next w:val="Normal"/>
+    <w:link w:val="Heading2Char"/>
     <w:uiPriority w:val="9"/>
     <w:unhideWhenUsed/>
     <w:qFormat/>
@@ -8309,11 +9351,11 @@
       <w:szCs w:val="26"/>
     </w:rPr>
   </w:style>
-  <w:style w:type="paragraph" w:styleId="Cmsor3">
+  <w:style w:type="paragraph" w:styleId="Heading3">
     <w:name w:val="heading 3"/>
-    <w:basedOn w:val="Norml"/>
-    <w:next w:val="Norml"/>
-    <w:link w:val="Cmsor3Char"/>
+    <w:basedOn w:val="Normal"/>
+    <w:next w:val="Normal"/>
+    <w:link w:val="Heading3Char"/>
     <w:uiPriority w:val="9"/>
     <w:unhideWhenUsed/>
     <w:qFormat/>
@@ -8330,13 +9372,13 @@
       <w:szCs w:val="24"/>
     </w:rPr>
   </w:style>
-  <w:style w:type="character" w:default="1" w:styleId="Bekezdsalapbettpusa">
+  <w:style w:type="character" w:default="1" w:styleId="DefaultParagraphFont">
     <w:name w:val="Default Paragraph Font"/>
     <w:uiPriority w:val="1"/>
     <w:semiHidden/>
     <w:unhideWhenUsed/>
   </w:style>
-  <w:style w:type="table" w:default="1" w:styleId="Normltblzat">
+  <w:style w:type="table" w:default="1" w:styleId="TableNormal">
     <w:name w:val="Normal Table"/>
     <w:uiPriority w:val="99"/>
     <w:semiHidden/>
@@ -8351,16 +9393,16 @@
       </w:tblCellMar>
     </w:tblPr>
   </w:style>
-  <w:style w:type="numbering" w:default="1" w:styleId="Nemlista">
+  <w:style w:type="numbering" w:default="1" w:styleId="NoList">
     <w:name w:val="No List"/>
     <w:uiPriority w:val="99"/>
     <w:semiHidden/>
     <w:unhideWhenUsed/>
   </w:style>
-  <w:style w:type="character" w:customStyle="1" w:styleId="Cmsor1Char">
-    <w:name w:val="Címsor 1 Char"/>
-    <w:basedOn w:val="Bekezdsalapbettpusa"/>
-    <w:link w:val="Cmsor1"/>
+  <w:style w:type="character" w:customStyle="1" w:styleId="Heading1Char">
+    <w:name w:val="Heading 1 Char"/>
+    <w:basedOn w:val="DefaultParagraphFont"/>
+    <w:link w:val="Heading1"/>
     <w:uiPriority w:val="9"/>
     <w:rsid w:val="004A3F69"/>
     <w:rPr>
@@ -8370,10 +9412,10 @@
       <w:szCs w:val="32"/>
     </w:rPr>
   </w:style>
-  <w:style w:type="paragraph" w:styleId="Tartalomjegyzkcmsora">
+  <w:style w:type="paragraph" w:styleId="TOCHeading">
     <w:name w:val="TOC Heading"/>
-    <w:basedOn w:val="Cmsor1"/>
-    <w:next w:val="Norml"/>
+    <w:basedOn w:val="Heading1"/>
+    <w:next w:val="Normal"/>
     <w:uiPriority w:val="39"/>
     <w:unhideWhenUsed/>
     <w:qFormat/>
@@ -8385,11 +9427,11 @@
       <w:lang w:eastAsia="hu-HU"/>
     </w:rPr>
   </w:style>
-  <w:style w:type="paragraph" w:styleId="Cm">
+  <w:style w:type="paragraph" w:styleId="Title">
     <w:name w:val="Title"/>
-    <w:basedOn w:val="Norml"/>
-    <w:next w:val="Norml"/>
-    <w:link w:val="CmChar"/>
+    <w:basedOn w:val="Normal"/>
+    <w:next w:val="Normal"/>
+    <w:link w:val="TitleChar"/>
     <w:uiPriority w:val="10"/>
     <w:qFormat/>
     <w:rsid w:val="004A3F69"/>
@@ -8406,10 +9448,10 @@
       <w:szCs w:val="56"/>
     </w:rPr>
   </w:style>
-  <w:style w:type="character" w:customStyle="1" w:styleId="CmChar">
-    <w:name w:val="Cím Char"/>
-    <w:basedOn w:val="Bekezdsalapbettpusa"/>
-    <w:link w:val="Cm"/>
+  <w:style w:type="character" w:customStyle="1" w:styleId="TitleChar">
+    <w:name w:val="Title Char"/>
+    <w:basedOn w:val="DefaultParagraphFont"/>
+    <w:link w:val="Title"/>
     <w:uiPriority w:val="10"/>
     <w:rsid w:val="004A3F69"/>
     <w:rPr>
@@ -8421,11 +9463,11 @@
       <w:szCs w:val="56"/>
     </w:rPr>
   </w:style>
-  <w:style w:type="paragraph" w:styleId="Alcm">
+  <w:style w:type="paragraph" w:styleId="Subtitle">
     <w:name w:val="Subtitle"/>
-    <w:basedOn w:val="Norml"/>
-    <w:next w:val="Norml"/>
-    <w:link w:val="AlcmChar"/>
+    <w:basedOn w:val="Normal"/>
+    <w:next w:val="Normal"/>
+    <w:link w:val="SubtitleChar"/>
     <w:uiPriority w:val="11"/>
     <w:qFormat/>
     <w:rsid w:val="004A3F69"/>
@@ -8442,10 +9484,10 @@
       <w:spacing w:val="15"/>
     </w:rPr>
   </w:style>
-  <w:style w:type="character" w:customStyle="1" w:styleId="AlcmChar">
-    <w:name w:val="Alcím Char"/>
-    <w:basedOn w:val="Bekezdsalapbettpusa"/>
-    <w:link w:val="Alcm"/>
+  <w:style w:type="character" w:customStyle="1" w:styleId="SubtitleChar">
+    <w:name w:val="Subtitle Char"/>
+    <w:basedOn w:val="DefaultParagraphFont"/>
+    <w:link w:val="Subtitle"/>
     <w:uiPriority w:val="11"/>
     <w:rsid w:val="004A3F69"/>
     <w:rPr>
@@ -8456,7 +9498,7 @@
       <w:sz w:val="24"/>
     </w:rPr>
   </w:style>
-  <w:style w:type="paragraph" w:styleId="Nincstrkz">
+  <w:style w:type="paragraph" w:styleId="NoSpacing">
     <w:name w:val="No Spacing"/>
     <w:uiPriority w:val="1"/>
     <w:qFormat/>
@@ -8465,10 +9507,10 @@
       <w:spacing w:after="0" w:line="240" w:lineRule="auto"/>
     </w:pPr>
   </w:style>
-  <w:style w:type="paragraph" w:styleId="TJ1">
+  <w:style w:type="paragraph" w:styleId="TOC1">
     <w:name w:val="toc 1"/>
-    <w:basedOn w:val="Norml"/>
-    <w:next w:val="Norml"/>
+    <w:basedOn w:val="Normal"/>
+    <w:next w:val="Normal"/>
     <w:autoRedefine/>
     <w:uiPriority w:val="39"/>
     <w:unhideWhenUsed/>
@@ -8477,9 +9519,9 @@
       <w:spacing w:after="100"/>
     </w:pPr>
   </w:style>
-  <w:style w:type="character" w:styleId="Hiperhivatkozs">
+  <w:style w:type="character" w:styleId="Hyperlink">
     <w:name w:val="Hyperlink"/>
-    <w:basedOn w:val="Bekezdsalapbettpusa"/>
+    <w:basedOn w:val="DefaultParagraphFont"/>
     <w:uiPriority w:val="99"/>
     <w:unhideWhenUsed/>
     <w:rsid w:val="004A3F69"/>
@@ -8488,10 +9530,10 @@
       <w:u w:val="single"/>
     </w:rPr>
   </w:style>
-  <w:style w:type="paragraph" w:styleId="lfej">
+  <w:style w:type="paragraph" w:styleId="Header">
     <w:name w:val="header"/>
-    <w:basedOn w:val="Norml"/>
-    <w:link w:val="lfejChar"/>
+    <w:basedOn w:val="Normal"/>
+    <w:link w:val="HeaderChar"/>
     <w:uiPriority w:val="99"/>
     <w:unhideWhenUsed/>
     <w:rsid w:val="00142EC5"/>
@@ -8503,10 +9545,10 @@
       <w:spacing w:after="0"/>
     </w:pPr>
   </w:style>
-  <w:style w:type="character" w:customStyle="1" w:styleId="lfejChar">
-    <w:name w:val="Élőfej Char"/>
-    <w:basedOn w:val="Bekezdsalapbettpusa"/>
-    <w:link w:val="lfej"/>
+  <w:style w:type="character" w:customStyle="1" w:styleId="HeaderChar">
+    <w:name w:val="Header Char"/>
+    <w:basedOn w:val="DefaultParagraphFont"/>
+    <w:link w:val="Header"/>
     <w:uiPriority w:val="99"/>
     <w:rsid w:val="00142EC5"/>
     <w:rPr>
@@ -8514,10 +9556,10 @@
       <w:sz w:val="24"/>
     </w:rPr>
   </w:style>
-  <w:style w:type="paragraph" w:styleId="llb">
+  <w:style w:type="paragraph" w:styleId="Footer">
     <w:name w:val="footer"/>
-    <w:basedOn w:val="Norml"/>
-    <w:link w:val="llbChar"/>
+    <w:basedOn w:val="Normal"/>
+    <w:link w:val="FooterChar"/>
     <w:uiPriority w:val="99"/>
     <w:unhideWhenUsed/>
     <w:rsid w:val="00142EC5"/>
@@ -8529,10 +9571,10 @@
       <w:spacing w:after="0"/>
     </w:pPr>
   </w:style>
-  <w:style w:type="character" w:customStyle="1" w:styleId="llbChar">
-    <w:name w:val="Élőláb Char"/>
-    <w:basedOn w:val="Bekezdsalapbettpusa"/>
-    <w:link w:val="llb"/>
+  <w:style w:type="character" w:customStyle="1" w:styleId="FooterChar">
+    <w:name w:val="Footer Char"/>
+    <w:basedOn w:val="DefaultParagraphFont"/>
+    <w:link w:val="Footer"/>
     <w:uiPriority w:val="99"/>
     <w:rsid w:val="00142EC5"/>
     <w:rPr>
@@ -8540,10 +9582,10 @@
       <w:sz w:val="24"/>
     </w:rPr>
   </w:style>
-  <w:style w:type="character" w:customStyle="1" w:styleId="Cmsor2Char">
-    <w:name w:val="Címsor 2 Char"/>
-    <w:basedOn w:val="Bekezdsalapbettpusa"/>
-    <w:link w:val="Cmsor2"/>
+  <w:style w:type="character" w:customStyle="1" w:styleId="Heading2Char">
+    <w:name w:val="Heading 2 Char"/>
+    <w:basedOn w:val="DefaultParagraphFont"/>
+    <w:link w:val="Heading2"/>
     <w:uiPriority w:val="9"/>
     <w:rsid w:val="000E04DA"/>
     <w:rPr>
@@ -8553,10 +9595,10 @@
       <w:szCs w:val="26"/>
     </w:rPr>
   </w:style>
-  <w:style w:type="paragraph" w:styleId="TJ2">
+  <w:style w:type="paragraph" w:styleId="TOC2">
     <w:name w:val="toc 2"/>
-    <w:basedOn w:val="Norml"/>
-    <w:next w:val="Norml"/>
+    <w:basedOn w:val="Normal"/>
+    <w:next w:val="Normal"/>
     <w:autoRedefine/>
     <w:uiPriority w:val="39"/>
     <w:unhideWhenUsed/>
@@ -8566,9 +9608,9 @@
       <w:ind w:left="240"/>
     </w:pPr>
   </w:style>
-  <w:style w:type="table" w:styleId="Rcsostblzat">
+  <w:style w:type="table" w:styleId="TableGrid">
     <w:name w:val="Table Grid"/>
-    <w:basedOn w:val="Normltblzat"/>
+    <w:basedOn w:val="TableNormal"/>
     <w:uiPriority w:val="39"/>
     <w:rsid w:val="009C223B"/>
     <w:pPr>
@@ -8585,10 +9627,10 @@
       </w:tblBorders>
     </w:tblPr>
   </w:style>
-  <w:style w:type="paragraph" w:styleId="Kpalrs">
+  <w:style w:type="paragraph" w:styleId="Caption">
     <w:name w:val="caption"/>
-    <w:basedOn w:val="Norml"/>
-    <w:next w:val="Norml"/>
+    <w:basedOn w:val="Normal"/>
+    <w:next w:val="Normal"/>
     <w:uiPriority w:val="35"/>
     <w:unhideWhenUsed/>
     <w:qFormat/>
@@ -8604,10 +9646,10 @@
       <w:szCs w:val="18"/>
     </w:rPr>
   </w:style>
-  <w:style w:type="paragraph" w:styleId="brajegyzk">
+  <w:style w:type="paragraph" w:styleId="TableofFigures">
     <w:name w:val="table of figures"/>
-    <w:basedOn w:val="Norml"/>
-    <w:next w:val="Norml"/>
+    <w:basedOn w:val="Normal"/>
+    <w:next w:val="Normal"/>
     <w:uiPriority w:val="99"/>
     <w:unhideWhenUsed/>
     <w:rsid w:val="00AB1813"/>
@@ -8615,10 +9657,10 @@
       <w:spacing w:after="0"/>
     </w:pPr>
   </w:style>
-  <w:style w:type="character" w:customStyle="1" w:styleId="Cmsor3Char">
-    <w:name w:val="Címsor 3 Char"/>
-    <w:basedOn w:val="Bekezdsalapbettpusa"/>
-    <w:link w:val="Cmsor3"/>
+  <w:style w:type="character" w:customStyle="1" w:styleId="Heading3Char">
+    <w:name w:val="Heading 3 Char"/>
+    <w:basedOn w:val="DefaultParagraphFont"/>
+    <w:link w:val="Heading3"/>
     <w:uiPriority w:val="9"/>
     <w:rsid w:val="000E04DA"/>
     <w:rPr>
@@ -8628,10 +9670,10 @@
       <w:szCs w:val="24"/>
     </w:rPr>
   </w:style>
-  <w:style w:type="paragraph" w:styleId="TJ3">
+  <w:style w:type="paragraph" w:styleId="TOC3">
     <w:name w:val="toc 3"/>
-    <w:basedOn w:val="Norml"/>
-    <w:next w:val="Norml"/>
+    <w:basedOn w:val="Normal"/>
+    <w:next w:val="Normal"/>
     <w:autoRedefine/>
     <w:uiPriority w:val="39"/>
     <w:unhideWhenUsed/>
@@ -8641,9 +9683,9 @@
       <w:ind w:left="480"/>
     </w:pPr>
   </w:style>
-  <w:style w:type="paragraph" w:styleId="NormlWeb">
+  <w:style w:type="paragraph" w:styleId="NormalWeb">
     <w:name w:val="Normal (Web)"/>
-    <w:basedOn w:val="Norml"/>
+    <w:basedOn w:val="Normal"/>
     <w:uiPriority w:val="99"/>
     <w:unhideWhenUsed/>
     <w:rsid w:val="00D64230"/>
@@ -8658,9 +9700,9 @@
       <w:lang w:eastAsia="hu-HU"/>
     </w:rPr>
   </w:style>
-  <w:style w:type="character" w:styleId="HTML-kd">
+  <w:style w:type="character" w:styleId="HTMLCode">
     <w:name w:val="HTML Code"/>
-    <w:basedOn w:val="Bekezdsalapbettpusa"/>
+    <w:basedOn w:val="DefaultParagraphFont"/>
     <w:uiPriority w:val="99"/>
     <w:semiHidden/>
     <w:unhideWhenUsed/>
@@ -8671,9 +9713,9 @@
       <w:szCs w:val="20"/>
     </w:rPr>
   </w:style>
-  <w:style w:type="paragraph" w:styleId="Listaszerbekezds">
+  <w:style w:type="paragraph" w:styleId="ListParagraph">
     <w:name w:val="List Paragraph"/>
-    <w:basedOn w:val="Norml"/>
+    <w:basedOn w:val="Normal"/>
     <w:uiPriority w:val="34"/>
     <w:qFormat/>
     <w:rsid w:val="00AB320A"/>
@@ -8682,9 +9724,9 @@
       <w:contextualSpacing/>
     </w:pPr>
   </w:style>
-  <w:style w:type="character" w:styleId="Feloldatlanmegemlts">
+  <w:style w:type="character" w:styleId="UnresolvedMention">
     <w:name w:val="Unresolved Mention"/>
-    <w:basedOn w:val="Bekezdsalapbettpusa"/>
+    <w:basedOn w:val="DefaultParagraphFont"/>
     <w:uiPriority w:val="99"/>
     <w:semiHidden/>
     <w:unhideWhenUsed/>
@@ -8694,9 +9736,9 @@
       <w:shd w:val="clear" w:color="auto" w:fill="E1DFDD"/>
     </w:rPr>
   </w:style>
-  <w:style w:type="character" w:styleId="Mrltotthiperhivatkozs">
+  <w:style w:type="character" w:styleId="FollowedHyperlink">
     <w:name w:val="FollowedHyperlink"/>
-    <w:basedOn w:val="Bekezdsalapbettpusa"/>
+    <w:basedOn w:val="DefaultParagraphFont"/>
     <w:uiPriority w:val="99"/>
     <w:semiHidden/>
     <w:unhideWhenUsed/>

--- a/dokumentáció.docx
+++ b/dokumentáció.docx
@@ -2677,6 +2677,9 @@
       <w:bookmarkEnd w:id="4"/>
     </w:p>
     <w:p>
+      <w:pPr>
+        <w:spacing w:after="240"/>
+      </w:pPr>
       <w:r>
         <w:t>A</w:t>
       </w:r>
@@ -4003,28 +4006,15 @@
       <w:pPr>
         <w:pStyle w:val="Caption"/>
       </w:pPr>
-      <w:r>
-        <w:fldChar w:fldCharType="begin"/>
-      </w:r>
-      <w:r>
-        <w:instrText xml:space="preserve"> SEQ ábra \* ARABIC </w:instrText>
-      </w:r>
-      <w:r>
-        <w:fldChar w:fldCharType="separate"/>
-      </w:r>
-      <w:bookmarkStart w:id="6" w:name="_Toc133664592"/>
-      <w:r>
-        <w:rPr>
-          <w:noProof/>
-        </w:rPr>
-        <w:t>1</w:t>
-      </w:r>
-      <w:r>
-        <w:rPr>
-          <w:noProof/>
-        </w:rPr>
-        <w:fldChar w:fldCharType="end"/>
-      </w:r>
+      <w:fldSimple w:instr=" SEQ ábra \* ARABIC ">
+        <w:bookmarkStart w:id="6" w:name="_Toc133664592"/>
+        <w:r>
+          <w:rPr>
+            <w:noProof/>
+          </w:rPr>
+          <w:t>1</w:t>
+        </w:r>
+      </w:fldSimple>
       <w:r>
         <w:t>. ábra A Terror Háza teljes hálózatának topológiája</w:t>
       </w:r>
@@ -4639,28 +4629,15 @@
                                 <w:sz w:val="24"/>
                               </w:rPr>
                             </w:pPr>
-                            <w:r>
-                              <w:fldChar w:fldCharType="begin"/>
-                            </w:r>
-                            <w:r>
-                              <w:instrText xml:space="preserve"> SEQ ábra \* ARABIC </w:instrText>
-                            </w:r>
-                            <w:r>
-                              <w:fldChar w:fldCharType="separate"/>
-                            </w:r>
-                            <w:bookmarkStart w:id="15" w:name="_Toc133664595"/>
-                            <w:r>
-                              <w:rPr>
-                                <w:noProof/>
-                              </w:rPr>
-                              <w:t>4</w:t>
-                            </w:r>
-                            <w:r>
-                              <w:rPr>
-                                <w:noProof/>
-                              </w:rPr>
-                              <w:fldChar w:fldCharType="end"/>
-                            </w:r>
+                            <w:fldSimple w:instr=" SEQ ábra \* ARABIC ">
+                              <w:bookmarkStart w:id="15" w:name="_Toc133664595"/>
+                              <w:r>
+                                <w:rPr>
+                                  <w:noProof/>
+                                </w:rPr>
+                                <w:t>4</w:t>
+                              </w:r>
+                            </w:fldSimple>
                             <w:r>
                               <w:t>. ábra TH1 router HSRP konfigurációja</w:t>
                             </w:r>
@@ -4692,28 +4669,15 @@
                           <w:sz w:val="24"/>
                         </w:rPr>
                       </w:pPr>
-                      <w:r>
-                        <w:fldChar w:fldCharType="begin"/>
-                      </w:r>
-                      <w:r>
-                        <w:instrText xml:space="preserve"> SEQ ábra \* ARABIC </w:instrText>
-                      </w:r>
-                      <w:r>
-                        <w:fldChar w:fldCharType="separate"/>
-                      </w:r>
-                      <w:bookmarkStart w:id="16" w:name="_Toc133664595"/>
-                      <w:r>
-                        <w:rPr>
-                          <w:noProof/>
-                        </w:rPr>
-                        <w:t>4</w:t>
-                      </w:r>
-                      <w:r>
-                        <w:rPr>
-                          <w:noProof/>
-                        </w:rPr>
-                        <w:fldChar w:fldCharType="end"/>
-                      </w:r>
+                      <w:fldSimple w:instr=" SEQ ábra \* ARABIC ">
+                        <w:bookmarkStart w:id="16" w:name="_Toc133664595"/>
+                        <w:r>
+                          <w:rPr>
+                            <w:noProof/>
+                          </w:rPr>
+                          <w:t>4</w:t>
+                        </w:r>
+                      </w:fldSimple>
                       <w:r>
                         <w:t>. ábra TH1 router HSRP konfigurációja</w:t>
                       </w:r>
@@ -4773,28 +4737,15 @@
                                 <w:sz w:val="24"/>
                               </w:rPr>
                             </w:pPr>
-                            <w:r>
-                              <w:fldChar w:fldCharType="begin"/>
-                            </w:r>
-                            <w:r>
-                              <w:instrText xml:space="preserve"> SEQ ábra \* ARABIC </w:instrText>
-                            </w:r>
-                            <w:r>
-                              <w:fldChar w:fldCharType="separate"/>
-                            </w:r>
-                            <w:bookmarkStart w:id="17" w:name="_Toc133664596"/>
-                            <w:r>
-                              <w:rPr>
-                                <w:noProof/>
-                              </w:rPr>
-                              <w:t>5</w:t>
-                            </w:r>
-                            <w:r>
-                              <w:rPr>
-                                <w:noProof/>
-                              </w:rPr>
-                              <w:fldChar w:fldCharType="end"/>
-                            </w:r>
+                            <w:fldSimple w:instr=" SEQ ábra \* ARABIC ">
+                              <w:bookmarkStart w:id="17" w:name="_Toc133664596"/>
+                              <w:r>
+                                <w:rPr>
+                                  <w:noProof/>
+                                </w:rPr>
+                                <w:t>5</w:t>
+                              </w:r>
+                            </w:fldSimple>
                             <w:r>
                               <w:t>. ábra HSRP felépítése</w:t>
                             </w:r>
@@ -4826,28 +4777,15 @@
                           <w:sz w:val="24"/>
                         </w:rPr>
                       </w:pPr>
-                      <w:r>
-                        <w:fldChar w:fldCharType="begin"/>
-                      </w:r>
-                      <w:r>
-                        <w:instrText xml:space="preserve"> SEQ ábra \* ARABIC </w:instrText>
-                      </w:r>
-                      <w:r>
-                        <w:fldChar w:fldCharType="separate"/>
-                      </w:r>
-                      <w:bookmarkStart w:id="18" w:name="_Toc133664596"/>
-                      <w:r>
-                        <w:rPr>
-                          <w:noProof/>
-                        </w:rPr>
-                        <w:t>5</w:t>
-                      </w:r>
-                      <w:r>
-                        <w:rPr>
-                          <w:noProof/>
-                        </w:rPr>
-                        <w:fldChar w:fldCharType="end"/>
-                      </w:r>
+                      <w:fldSimple w:instr=" SEQ ábra \* ARABIC ">
+                        <w:bookmarkStart w:id="18" w:name="_Toc133664596"/>
+                        <w:r>
+                          <w:rPr>
+                            <w:noProof/>
+                          </w:rPr>
+                          <w:t>5</w:t>
+                        </w:r>
+                      </w:fldSimple>
                       <w:r>
                         <w:t>. ábra HSRP felépítése</w:t>
                       </w:r>
@@ -5118,6 +5056,7 @@
     <w:p>
       <w:pPr>
         <w:pStyle w:val="Heading3"/>
+        <w:spacing w:after="120"/>
       </w:pPr>
       <w:bookmarkStart w:id="19" w:name="_Toc133664688"/>
       <w:proofErr w:type="spellStart"/>
@@ -5183,28 +5122,15 @@
                                 <w:sz w:val="24"/>
                               </w:rPr>
                             </w:pPr>
-                            <w:r>
-                              <w:fldChar w:fldCharType="begin"/>
-                            </w:r>
-                            <w:r>
-                              <w:instrText xml:space="preserve"> SEQ ábra \* ARABIC </w:instrText>
-                            </w:r>
-                            <w:r>
-                              <w:fldChar w:fldCharType="separate"/>
-                            </w:r>
-                            <w:bookmarkStart w:id="20" w:name="_Toc133664597"/>
-                            <w:r>
-                              <w:rPr>
-                                <w:noProof/>
-                              </w:rPr>
-                              <w:t>6</w:t>
-                            </w:r>
-                            <w:r>
-                              <w:rPr>
-                                <w:noProof/>
-                              </w:rPr>
-                              <w:fldChar w:fldCharType="end"/>
-                            </w:r>
+                            <w:fldSimple w:instr=" SEQ ábra \* ARABIC ">
+                              <w:bookmarkStart w:id="20" w:name="_Toc133664597"/>
+                              <w:r>
+                                <w:rPr>
+                                  <w:noProof/>
+                                </w:rPr>
+                                <w:t>6</w:t>
+                              </w:r>
+                            </w:fldSimple>
                             <w:r>
                               <w:t>. ábra feszítőfa információi</w:t>
                             </w:r>
@@ -5236,28 +5162,15 @@
                           <w:sz w:val="24"/>
                         </w:rPr>
                       </w:pPr>
-                      <w:r>
-                        <w:fldChar w:fldCharType="begin"/>
-                      </w:r>
-                      <w:r>
-                        <w:instrText xml:space="preserve"> SEQ ábra \* ARABIC </w:instrText>
-                      </w:r>
-                      <w:r>
-                        <w:fldChar w:fldCharType="separate"/>
-                      </w:r>
-                      <w:bookmarkStart w:id="21" w:name="_Toc133664597"/>
-                      <w:r>
-                        <w:rPr>
-                          <w:noProof/>
-                        </w:rPr>
-                        <w:t>6</w:t>
-                      </w:r>
-                      <w:r>
-                        <w:rPr>
-                          <w:noProof/>
-                        </w:rPr>
-                        <w:fldChar w:fldCharType="end"/>
-                      </w:r>
+                      <w:fldSimple w:instr=" SEQ ábra \* ARABIC ">
+                        <w:bookmarkStart w:id="21" w:name="_Toc133664597"/>
+                        <w:r>
+                          <w:rPr>
+                            <w:noProof/>
+                          </w:rPr>
+                          <w:t>6</w:t>
+                        </w:r>
+                      </w:fldSimple>
                       <w:r>
                         <w:t>. ábra feszítőfa információi</w:t>
                       </w:r>
@@ -5366,6 +5279,7 @@
     <w:p>
       <w:pPr>
         <w:pStyle w:val="Heading3"/>
+        <w:spacing w:after="120"/>
       </w:pPr>
       <w:bookmarkStart w:id="22" w:name="_Toc133664689"/>
       <w:proofErr w:type="spellStart"/>
@@ -5422,28 +5336,15 @@
                                 <w:sz w:val="24"/>
                               </w:rPr>
                             </w:pPr>
-                            <w:r>
-                              <w:fldChar w:fldCharType="begin"/>
-                            </w:r>
-                            <w:r>
-                              <w:instrText xml:space="preserve"> SEQ ábra \* ARABIC </w:instrText>
-                            </w:r>
-                            <w:r>
-                              <w:fldChar w:fldCharType="separate"/>
-                            </w:r>
-                            <w:bookmarkStart w:id="23" w:name="_Toc133664598"/>
-                            <w:r>
-                              <w:rPr>
-                                <w:noProof/>
-                              </w:rPr>
-                              <w:t>7</w:t>
-                            </w:r>
-                            <w:r>
-                              <w:rPr>
-                                <w:noProof/>
-                              </w:rPr>
-                              <w:fldChar w:fldCharType="end"/>
-                            </w:r>
+                            <w:fldSimple w:instr=" SEQ ábra \* ARABIC ">
+                              <w:bookmarkStart w:id="23" w:name="_Toc133664598"/>
+                              <w:r>
+                                <w:rPr>
+                                  <w:noProof/>
+                                </w:rPr>
+                                <w:t>7</w:t>
+                              </w:r>
+                            </w:fldSimple>
                             <w:r>
                               <w:t xml:space="preserve">. ábra </w:t>
                             </w:r>
@@ -5483,28 +5384,15 @@
                           <w:sz w:val="24"/>
                         </w:rPr>
                       </w:pPr>
-                      <w:r>
-                        <w:fldChar w:fldCharType="begin"/>
-                      </w:r>
-                      <w:r>
-                        <w:instrText xml:space="preserve"> SEQ ábra \* ARABIC </w:instrText>
-                      </w:r>
-                      <w:r>
-                        <w:fldChar w:fldCharType="separate"/>
-                      </w:r>
-                      <w:bookmarkStart w:id="24" w:name="_Toc133664598"/>
-                      <w:r>
-                        <w:rPr>
-                          <w:noProof/>
-                        </w:rPr>
-                        <w:t>7</w:t>
-                      </w:r>
-                      <w:r>
-                        <w:rPr>
-                          <w:noProof/>
-                        </w:rPr>
-                        <w:fldChar w:fldCharType="end"/>
-                      </w:r>
+                      <w:fldSimple w:instr=" SEQ ábra \* ARABIC ">
+                        <w:bookmarkStart w:id="24" w:name="_Toc133664598"/>
+                        <w:r>
+                          <w:rPr>
+                            <w:noProof/>
+                          </w:rPr>
+                          <w:t>7</w:t>
+                        </w:r>
+                      </w:fldSimple>
                       <w:r>
                         <w:t xml:space="preserve">. ábra </w:t>
                       </w:r>
@@ -5863,7 +5751,11 @@
       </w:r>
       <w:proofErr w:type="spellEnd"/>
       <w:r>
-        <w:t>-ek több kábellel is össze legyenek kötve amik képesek egymás szerepét átvenni, ha egyik üzemképtelenné válik ezzel biztosítva redundanciát</w:t>
+        <w:t xml:space="preserve">-ek több kábellel is össze legyenek kötve amik képesek egymás szerepét átvenni, ha egyik üzemképtelenné válik ezzel </w:t>
+      </w:r>
+      <w:r>
+        <w:lastRenderedPageBreak/>
+        <w:t>biztosítva redundanciát</w:t>
       </w:r>
       <w:r>
         <w:t xml:space="preserve">, emellett itt is szóba hozható a </w:t>
@@ -5902,7 +5794,6 @@
         <w:rPr>
           <w:noProof/>
         </w:rPr>
-        <w:lastRenderedPageBreak/>
         <w:t xml:space="preserve"> </w:t>
       </w:r>
       <w:bookmarkStart w:id="27" w:name="_Toc133664690"/>
@@ -6234,93 +6125,89 @@
         <w:t>Linux</w:t>
       </w:r>
       <w:bookmarkEnd w:id="39"/>
-    </w:p>
-    <w:p>
-      <w:r>
-        <w:t xml:space="preserve">Az </w:t>
+      <w:r>
+        <w:t xml:space="preserve"> Web Szerver</w:t>
+      </w:r>
+    </w:p>
+    <w:p>
+      <w:r>
+        <w:t xml:space="preserve">A szerver </w:t>
       </w:r>
       <w:r>
         <w:rPr>
           <w:noProof/>
+          <w:lang w:val="en-US"/>
         </w:rPr>
-        <w:t>EndeavourOS</w:t>
+        <w:t>CentOS</w:t>
+      </w:r>
+      <w:r>
+        <w:t xml:space="preserve"> </w:t>
       </w:r>
       <w:r>
         <w:rPr>
           <w:lang w:val="en-US"/>
         </w:rPr>
-        <w:t xml:space="preserve"> (arch based)</w:t>
-      </w:r>
-      <w:r>
-        <w:t xml:space="preserve"> </w:t>
+        <w:t>Stream</w:t>
+      </w:r>
+      <w:r>
+        <w:t xml:space="preserve"> 9-et használ és egy </w:t>
       </w:r>
       <w:r>
         <w:rPr>
           <w:noProof/>
+          <w:lang w:val="en-US"/>
         </w:rPr>
-        <w:t>linux</w:t>
-      </w:r>
-      <w:r>
-        <w:t xml:space="preserve"> szerver, ami a TH hálózatból statikus </w:t>
+        <w:t>Wordpress</w:t>
+      </w:r>
+      <w:r>
+        <w:t xml:space="preserve"> és egy </w:t>
       </w:r>
       <w:r>
         <w:rPr>
           <w:noProof/>
-        </w:rPr>
-        <w:t>NAT-on</w:t>
-      </w:r>
-      <w:r>
-        <w:t xml:space="preserve"> keresztül a 192.168.10.10-es címen érhető el. A szerver a HTTP és HTTPS, SQL, valamint mail szolgáltatásokat biztosít. A </w:t>
-      </w:r>
-      <w:r>
-        <w:rPr>
-          <w:noProof/>
-        </w:rPr>
-        <w:t>Wordpress</w:t>
-      </w:r>
-      <w:r>
-        <w:t xml:space="preserve"> és </w:t>
-      </w:r>
-      <w:r>
-        <w:rPr>
-          <w:noProof/>
+          <w:lang w:val="en-US"/>
         </w:rPr>
         <w:t>MariaDB</w:t>
       </w:r>
       <w:r>
-        <w:t xml:space="preserve"> szolgáltatások két összekötött Docker konténerből fut. Távolról adminisztrálható a </w:t>
+        <w:t xml:space="preserve"> </w:t>
       </w:r>
       <w:r>
         <w:rPr>
-          <w:noProof/>
+          <w:lang w:val="en-US"/>
         </w:rPr>
-        <w:t>’remote’</w:t>
-      </w:r>
-      <w:r>
-        <w:t xml:space="preserve"> felhasználó segítségével SSH-n keresztül, de ez a felhasználó nem rendelkezik </w:t>
+        <w:t>docker</w:t>
+      </w:r>
+      <w:r>
+        <w:t xml:space="preserve"> konténert futtat és így szolgáltatja a múzeum weboldalát. A szervert távolról SSH kapcsolattal lehet csak elérni, kulcs alapú hitelesítéssel a ’</w:t>
       </w:r>
       <w:r>
         <w:rPr>
-          <w:noProof/>
+          <w:lang w:val="en-US"/>
+        </w:rPr>
+        <w:t>remote</w:t>
+      </w:r>
+      <w:r>
+        <w:t xml:space="preserve">’ felhasználón keresztül. Csak a tartományi és távoli rendszergazdák kulcsait fogadja el a szerver. A felhasználó nem rendelkezik </w:t>
+      </w:r>
+      <w:r>
+        <w:rPr>
+          <w:lang w:val="en-US"/>
         </w:rPr>
         <w:t>root</w:t>
       </w:r>
       <w:r>
-        <w:t xml:space="preserve"> jogosultsággal.</w:t>
-      </w:r>
-    </w:p>
-    <w:p>
-      <w:pPr>
-        <w:spacing w:after="160" w:line="259" w:lineRule="auto"/>
-        <w:ind w:firstLine="0"/>
-        <w:jc w:val="left"/>
+        <w:t xml:space="preserve"> jogosultságokkal, ha a konténerek kezelésére van szükség </w:t>
+      </w:r>
+      <w:r>
         <w:rPr>
-          <w:rFonts w:asciiTheme="majorHAnsi" w:eastAsiaTheme="majorEastAsia" w:hAnsiTheme="majorHAnsi" w:cstheme="majorBidi"/>
-          <w:color w:val="2F5496" w:themeColor="accent1" w:themeShade="BF"/>
-          <w:sz w:val="32"/>
-          <w:szCs w:val="32"/>
+          <w:lang w:val="en-US"/>
         </w:rPr>
-      </w:pPr>
+        <w:t>root</w:t>
+      </w:r>
+      <w:r>
+        <w:t xml:space="preserve"> felhasználóvá kell válni.</w:t>
+      </w:r>
       <w:r>
         <w:br w:type="page"/>
       </w:r>
@@ -6359,7 +6246,19 @@
         <w:t xml:space="preserve"> </w:t>
       </w:r>
       <w:r>
-        <w:t>Ezt havi rendszerességgel teszi meg a múzeum Linux szerveréről.</w:t>
+        <w:t xml:space="preserve">Ezt havi rendszerességgel teszi meg a múzeum </w:t>
+      </w:r>
+      <w:r>
+        <w:t xml:space="preserve">egyik </w:t>
+      </w:r>
+      <w:r>
+        <w:t xml:space="preserve">Linux </w:t>
+      </w:r>
+      <w:r>
+        <w:t>eszközéről</w:t>
+      </w:r>
+      <w:r>
+        <w:t>.</w:t>
       </w:r>
     </w:p>
     <w:p>
@@ -6393,15 +6292,7 @@
             <w:noProof/>
             <w:color w:val="4472C4" w:themeColor="accent1"/>
           </w:rPr>
-          <w:t>u</w:t>
-        </w:r>
-        <w:r>
-          <w:rPr>
-            <w:rStyle w:val="Hyperlink"/>
-            <w:noProof/>
-            <w:color w:val="4472C4" w:themeColor="accent1"/>
-          </w:rPr>
-          <w:t>b</w:t>
+          <w:t>ub</w:t>
         </w:r>
       </w:hyperlink>
       <w:r>
@@ -6518,13 +6409,7 @@
         <w:jc w:val="left"/>
       </w:pPr>
       <w:r>
-        <w:t xml:space="preserve">Beolvassa a </w:t>
-      </w:r>
-      <w:r>
-        <w:t xml:space="preserve">hosts.csv </w:t>
-      </w:r>
-      <w:r>
-        <w:t xml:space="preserve">fájlt és kiolvassa belőle az eszközök adatait. Ha egy sort nem tudott értelmezni, azt kiírja az errors.csv fájlba. </w:t>
+        <w:t xml:space="preserve">Beolvassa a hosts.csv fájlt és kiolvassa belőle az eszközök adatait. Ha egy sort nem tudott értelmezni, azt kiírja az errors.csv fájlba. </w:t>
       </w:r>
     </w:p>
     <w:p>
@@ -6640,13 +6525,7 @@
         <w:jc w:val="left"/>
       </w:pPr>
       <w:r>
-        <w:t xml:space="preserve">Kiírja az új adatokat egy új </w:t>
-      </w:r>
-      <w:r>
-        <w:t>hosts.csv</w:t>
-      </w:r>
-      <w:r>
-        <w:t xml:space="preserve"> fájlba.</w:t>
+        <w:t>Kiírja az új adatokat egy új hosts.csv fájlba.</w:t>
       </w:r>
     </w:p>
     <w:p>
@@ -6806,43 +6685,31 @@
       </w:pPr>
       <w:bookmarkStart w:id="43" w:name="_Toc133664706"/>
       <w:r>
-        <w:lastRenderedPageBreak/>
-        <w:t xml:space="preserve">Program működésének </w:t>
-      </w:r>
-      <w:r>
-        <w:t>ábr</w:t>
-      </w:r>
-      <w:r>
-        <w:t>ája</w:t>
-      </w:r>
-      <w:r>
-        <w:t>:</w:t>
-      </w:r>
-      <w:bookmarkEnd w:id="43"/>
-    </w:p>
-    <w:p>
-      <w:pPr>
-        <w:pStyle w:val="NormalWeb"/>
-        <w:spacing w:after="240" w:afterAutospacing="0"/>
-        <w:ind w:right="-1417" w:hanging="1417"/>
-      </w:pPr>
-      <w:r>
         <w:rPr>
           <w:noProof/>
         </w:rPr>
+        <w:lastRenderedPageBreak/>
         <w:drawing>
-          <wp:inline distT="0" distB="0" distL="0" distR="0" wp14:anchorId="6EE39501" wp14:editId="068165B1">
-            <wp:extent cx="7560000" cy="8100000"/>
+          <wp:anchor distT="0" distB="0" distL="114300" distR="114300" simplePos="0" relativeHeight="251687936" behindDoc="1" locked="0" layoutInCell="1" allowOverlap="1" wp14:anchorId="2A426AD1" wp14:editId="067E4654">
+            <wp:simplePos x="0" y="0"/>
+            <wp:positionH relativeFrom="margin">
+              <wp:align>center</wp:align>
+            </wp:positionH>
+            <wp:positionV relativeFrom="paragraph">
+              <wp:posOffset>476885</wp:posOffset>
+            </wp:positionV>
+            <wp:extent cx="7043657" cy="8412480"/>
             <wp:effectExtent l="0" t="0" r="0" b="0"/>
-            <wp:docPr id="7" name="Graphic 7"/>
+            <wp:wrapTopAndBottom/>
+            <wp:docPr id="6" name="Graphic 6"/>
             <wp:cNvGraphicFramePr>
-              <a:graphicFrameLocks xmlns:a="http://schemas.openxmlformats.org/drawingml/2006/main"/>
+              <a:graphicFrameLocks xmlns:a="http://schemas.openxmlformats.org/drawingml/2006/main" noChangeAspect="1"/>
             </wp:cNvGraphicFramePr>
             <a:graphic xmlns:a="http://schemas.openxmlformats.org/drawingml/2006/main">
               <a:graphicData uri="http://schemas.openxmlformats.org/drawingml/2006/picture">
                 <pic:pic xmlns:pic="http://schemas.openxmlformats.org/drawingml/2006/picture">
                   <pic:nvPicPr>
-                    <pic:cNvPr id="7" name="Graphic 7"/>
+                    <pic:cNvPr id="6" name="Graphic 6"/>
                     <pic:cNvPicPr/>
                   </pic:nvPicPr>
                   <pic:blipFill>
@@ -6863,7 +6730,7 @@
                   <pic:spPr>
                     <a:xfrm>
                       <a:off x="0" y="0"/>
-                      <a:ext cx="7560000" cy="8100000"/>
+                      <a:ext cx="7043657" cy="8412480"/>
                     </a:xfrm>
                     <a:prstGeom prst="rect">
                       <a:avLst/>
@@ -6872,24 +6739,35 @@
                 </pic:pic>
               </a:graphicData>
             </a:graphic>
-          </wp:inline>
+            <wp14:sizeRelH relativeFrom="page">
+              <wp14:pctWidth>0</wp14:pctWidth>
+            </wp14:sizeRelH>
+            <wp14:sizeRelV relativeFrom="page">
+              <wp14:pctHeight>0</wp14:pctHeight>
+            </wp14:sizeRelV>
+          </wp:anchor>
         </w:drawing>
       </w:r>
-    </w:p>
-    <w:p>
-      <w:pPr>
-        <w:spacing w:after="160" w:line="259" w:lineRule="auto"/>
-        <w:ind w:firstLine="0"/>
-        <w:jc w:val="left"/>
-        <w:rPr>
-          <w:rFonts w:eastAsia="Times New Roman" w:cs="Times New Roman"/>
-          <w:szCs w:val="24"/>
-          <w:lang w:eastAsia="hu-HU"/>
-        </w:rPr>
-      </w:pPr>
-      <w:r>
-        <w:br w:type="page"/>
-      </w:r>
+      <w:r>
+        <w:t xml:space="preserve">Program működésének </w:t>
+      </w:r>
+      <w:r>
+        <w:t>ábr</w:t>
+      </w:r>
+      <w:r>
+        <w:t>ája</w:t>
+      </w:r>
+      <w:r>
+        <w:t>:</w:t>
+      </w:r>
+      <w:bookmarkEnd w:id="43"/>
+    </w:p>
+    <w:p>
+      <w:pPr>
+        <w:pStyle w:val="NormalWeb"/>
+        <w:spacing w:after="240" w:afterAutospacing="0"/>
+        <w:ind w:right="-1417" w:hanging="1417"/>
+      </w:pPr>
     </w:p>
     <w:p>
       <w:pPr>
@@ -6903,7 +6781,6 @@
         <w:rPr>
           <w:noProof/>
         </w:rPr>
-        <w:lastRenderedPageBreak/>
         <w:t>Ábrajegyzék</w:t>
       </w:r>
       <w:bookmarkEnd w:id="44"/>
